--- a/Индивидуальное задание.docx
+++ b/Индивидуальное задание.docx
@@ -1,6 +1,6 @@
 
 <file path=word/document.xml><?xml version="1.0" encoding="utf-8"?>
-<w:document xmlns:wpc="http://schemas.microsoft.com/office/word/2010/wordprocessingCanvas" xmlns:mc="http://schemas.openxmlformats.org/markup-compatibility/2006" xmlns:o="urn:schemas-microsoft-com:office:office" xmlns:r="http://schemas.openxmlformats.org/officeDocument/2006/relationships" xmlns:m="http://schemas.openxmlformats.org/officeDocument/2006/math" xmlns:v="urn:schemas-microsoft-com:vml" xmlns:wp14="http://schemas.microsoft.com/office/word/2010/wordprocessingDrawing" xmlns:wp="http://schemas.openxmlformats.org/drawingml/2006/wordprocessingDrawing" xmlns:w10="urn:schemas-microsoft-com:office:word" xmlns:w="http://schemas.openxmlformats.org/wordprocessingml/2006/main" xmlns:w14="http://schemas.microsoft.com/office/word/2010/wordml" xmlns:wpg="http://schemas.microsoft.com/office/word/2010/wordprocessingGroup" xmlns:wpi="http://schemas.microsoft.com/office/word/2010/wordprocessingInk" xmlns:wne="http://schemas.microsoft.com/office/word/2006/wordml" xmlns:wps="http://schemas.microsoft.com/office/word/2010/wordprocessingShape" mc:Ignorable="w14 wp14">
+<w:document xmlns:wpc="http://schemas.microsoft.com/office/word/2010/wordprocessingCanvas" xmlns:mc="http://schemas.openxmlformats.org/markup-compatibility/2006" xmlns:o="urn:schemas-microsoft-com:office:office" xmlns:r="http://schemas.openxmlformats.org/officeDocument/2006/relationships" xmlns:m="http://schemas.openxmlformats.org/officeDocument/2006/math" xmlns:v="urn:schemas-microsoft-com:vml" xmlns:wp14="http://schemas.microsoft.com/office/word/2010/wordprocessingDrawing" xmlns:wp="http://schemas.openxmlformats.org/drawingml/2006/wordprocessingDrawing" xmlns:w="http://schemas.openxmlformats.org/wordprocessingml/2006/main" xmlns:w14="http://schemas.microsoft.com/office/word/2010/wordml" xmlns:w10="urn:schemas-microsoft-com:office:word" xmlns:w15="http://schemas.microsoft.com/office/word/2012/wordml" xmlns:wpg="http://schemas.microsoft.com/office/word/2010/wordprocessingGroup" xmlns:wpi="http://schemas.microsoft.com/office/word/2010/wordprocessingInk" xmlns:wne="http://schemas.microsoft.com/office/word/2006/wordml" xmlns:wps="http://schemas.microsoft.com/office/word/2010/wordprocessingShape" xmlns:wpsCustomData="http://www.wps.cn/officeDocument/2013/wpsCustomData" mc:Ignorable="w14 w15 wp14">
   <w:body>
     <w:p>
       <w:pPr>
@@ -27,23 +27,25 @@
           <w:sz w:val="24"/>
           <w:szCs w:val="24"/>
         </w:rPr>
-        <w:t>Филиал ФГБОУ В</w:t>
-      </w:r>
-      <w:r>
+        <w:t>Филиал ФГБОУ ВО «Удмуртский государственный университет» в г. Воткинске</w:t>
+      </w:r>
+    </w:p>
+    <w:p>
+      <w:pPr>
+        <w:jc w:val="center"/>
         <w:rPr>
           <w:b/>
           <w:sz w:val="24"/>
           <w:szCs w:val="24"/>
         </w:rPr>
-        <w:t>О «Удмуртский государственный университет»</w:t>
-      </w:r>
+      </w:pPr>
       <w:r>
         <w:rPr>
           <w:b/>
           <w:sz w:val="24"/>
           <w:szCs w:val="24"/>
         </w:rPr>
-        <w:t xml:space="preserve"> в г. Воткинске</w:t>
+        <w:t>Среднее профессиональное образование</w:t>
       </w:r>
     </w:p>
     <w:p>
@@ -61,7 +63,7 @@
           <w:sz w:val="24"/>
           <w:szCs w:val="24"/>
         </w:rPr>
-        <w:t>Среднее профессиональное образование</w:t>
+        <w:t>Кафедра информационных и инженерных технологий</w:t>
       </w:r>
     </w:p>
     <w:p>
@@ -79,16 +81,18 @@
           <w:sz w:val="24"/>
           <w:szCs w:val="24"/>
         </w:rPr>
-        <w:t xml:space="preserve">Кафедра </w:t>
-      </w:r>
-      <w:r>
+        <w:t>09.02.07 «Информационные системы и программирование»</w:t>
+      </w:r>
+    </w:p>
+    <w:p>
+      <w:pPr>
+        <w:jc w:val="center"/>
         <w:rPr>
           <w:b/>
           <w:sz w:val="24"/>
           <w:szCs w:val="24"/>
         </w:rPr>
-        <w:t>информационных и инженерных технологий</w:t>
-      </w:r>
+      </w:pPr>
     </w:p>
     <w:p>
       <w:pPr>
@@ -99,193 +103,67 @@
           <w:szCs w:val="24"/>
         </w:rPr>
       </w:pPr>
-      <w:r>
+    </w:p>
+    <w:p>
+      <w:pPr>
+        <w:jc w:val="center"/>
         <w:rPr>
           <w:b/>
           <w:sz w:val="24"/>
           <w:szCs w:val="24"/>
         </w:rPr>
-        <w:t>09.02.0</w:t>
-      </w:r>
+      </w:pPr>
       <w:r>
         <w:rPr>
           <w:b/>
           <w:sz w:val="24"/>
           <w:szCs w:val="24"/>
         </w:rPr>
-        <w:t>7</w:t>
-      </w:r>
-      <w:r>
+        <w:t xml:space="preserve">ИНДИВИДУАЛЬНОЕ ЗАДАНИЕ </w:t>
+      </w:r>
+    </w:p>
+    <w:p>
+      <w:pPr>
+        <w:jc w:val="center"/>
         <w:rPr>
           <w:b/>
           <w:sz w:val="24"/>
           <w:szCs w:val="24"/>
         </w:rPr>
-        <w:t xml:space="preserve"> «</w:t>
-      </w:r>
+      </w:pPr>
       <w:r>
         <w:rPr>
           <w:b/>
           <w:sz w:val="24"/>
           <w:szCs w:val="24"/>
         </w:rPr>
-        <w:t>Информационные системы</w:t>
-      </w:r>
-      <w:r>
+        <w:t>на производственную практику, преддипломную ПДП.01</w:t>
+      </w:r>
+    </w:p>
+    <w:p>
+      <w:pPr>
+        <w:jc w:val="center"/>
         <w:rPr>
           <w:b/>
           <w:sz w:val="24"/>
           <w:szCs w:val="24"/>
         </w:rPr>
-        <w:t xml:space="preserve"> и программирование</w:t>
-      </w:r>
+      </w:pPr>
+    </w:p>
+    <w:p>
+      <w:pPr>
+        <w:spacing w:line="360" w:lineRule="auto"/>
+        <w:rPr>
+          <w:sz w:val="24"/>
+          <w:szCs w:val="24"/>
+        </w:rPr>
+      </w:pPr>
       <w:r>
         <w:rPr>
           <w:b/>
           <w:sz w:val="24"/>
           <w:szCs w:val="24"/>
         </w:rPr>
-        <w:t>»</w:t>
-      </w:r>
-    </w:p>
-    <w:p>
-      <w:pPr>
-        <w:jc w:val="center"/>
-        <w:rPr>
-          <w:b/>
-          <w:sz w:val="24"/>
-          <w:szCs w:val="24"/>
-        </w:rPr>
-      </w:pPr>
-    </w:p>
-    <w:p>
-      <w:pPr>
-        <w:jc w:val="center"/>
-        <w:rPr>
-          <w:b/>
-          <w:sz w:val="24"/>
-          <w:szCs w:val="24"/>
-        </w:rPr>
-      </w:pPr>
-    </w:p>
-    <w:p>
-      <w:pPr>
-        <w:jc w:val="center"/>
-        <w:rPr>
-          <w:b/>
-          <w:sz w:val="24"/>
-          <w:szCs w:val="24"/>
-        </w:rPr>
-      </w:pPr>
-      <w:r>
-        <w:rPr>
-          <w:b/>
-          <w:sz w:val="24"/>
-          <w:szCs w:val="24"/>
-        </w:rPr>
-        <w:t xml:space="preserve">ИНДИВИДУАЛЬНОЕ ЗАДАНИЕ </w:t>
-      </w:r>
-    </w:p>
-    <w:p>
-      <w:pPr>
-        <w:jc w:val="center"/>
-        <w:rPr>
-          <w:b/>
-          <w:sz w:val="24"/>
-          <w:szCs w:val="24"/>
-        </w:rPr>
-      </w:pPr>
-      <w:r>
-        <w:rPr>
-          <w:b/>
-          <w:sz w:val="24"/>
-          <w:szCs w:val="24"/>
-        </w:rPr>
-        <w:t xml:space="preserve">на </w:t>
-      </w:r>
-      <w:r>
-        <w:rPr>
-          <w:b/>
-          <w:sz w:val="24"/>
-          <w:szCs w:val="24"/>
-        </w:rPr>
-        <w:t>производственную практику</w:t>
-      </w:r>
-      <w:r>
-        <w:rPr>
-          <w:b/>
-          <w:sz w:val="24"/>
-          <w:szCs w:val="24"/>
-        </w:rPr>
-        <w:t xml:space="preserve">, </w:t>
-      </w:r>
-      <w:r>
-        <w:rPr>
-          <w:b/>
-          <w:sz w:val="24"/>
-          <w:szCs w:val="24"/>
-        </w:rPr>
-        <w:t>преддипломную</w:t>
-      </w:r>
-      <w:bookmarkStart w:id="0" w:name="_GoBack"/>
-      <w:bookmarkEnd w:id="0"/>
-      <w:r>
-        <w:rPr>
-          <w:b/>
-          <w:sz w:val="24"/>
-          <w:szCs w:val="24"/>
-        </w:rPr>
-        <w:t xml:space="preserve"> П</w:t>
-      </w:r>
-      <w:r>
-        <w:rPr>
-          <w:b/>
-          <w:sz w:val="24"/>
-          <w:szCs w:val="24"/>
-        </w:rPr>
-        <w:t>Д</w:t>
-      </w:r>
-      <w:r>
-        <w:rPr>
-          <w:b/>
-          <w:sz w:val="24"/>
-          <w:szCs w:val="24"/>
-        </w:rPr>
-        <w:t>П.0</w:t>
-      </w:r>
-      <w:r>
-        <w:rPr>
-          <w:b/>
-          <w:sz w:val="24"/>
-          <w:szCs w:val="24"/>
-        </w:rPr>
-        <w:t>1</w:t>
-      </w:r>
-    </w:p>
-    <w:p>
-      <w:pPr>
-        <w:jc w:val="center"/>
-        <w:rPr>
-          <w:b/>
-          <w:sz w:val="24"/>
-          <w:szCs w:val="24"/>
-        </w:rPr>
-      </w:pPr>
-    </w:p>
-    <w:p>
-      <w:pPr>
-        <w:spacing w:line="360" w:lineRule="auto"/>
-        <w:rPr>
-          <w:sz w:val="24"/>
-          <w:szCs w:val="24"/>
-        </w:rPr>
-      </w:pPr>
-      <w:r>
-        <w:rPr>
-          <w:b/>
-          <w:sz w:val="24"/>
-          <w:szCs w:val="24"/>
-        </w:rPr>
         <w:t>Специальность</w:t>
       </w:r>
       <w:r>
@@ -299,13 +177,7 @@
         <w:rPr>
           <w:sz w:val="24"/>
         </w:rPr>
-        <w:t>09.02.0</w:t>
-      </w:r>
-      <w:r>
-        <w:rPr>
-          <w:sz w:val="24"/>
-        </w:rPr>
-        <w:t>7</w:t>
+        <w:t>09.02.07</w:t>
       </w:r>
       <w:r>
         <w:rPr>
@@ -318,14 +190,7 @@
           <w:sz w:val="24"/>
           <w:szCs w:val="24"/>
         </w:rPr>
-        <w:t>Информационные системы</w:t>
-      </w:r>
-      <w:r>
-        <w:rPr>
-          <w:sz w:val="24"/>
-          <w:szCs w:val="24"/>
-        </w:rPr>
-        <w:t xml:space="preserve"> и программирование</w:t>
+        <w:t>Информационные системы и программирование</w:t>
       </w:r>
     </w:p>
     <w:p>
@@ -345,15 +210,7 @@
           <w:sz w:val="24"/>
           <w:szCs w:val="24"/>
         </w:rPr>
-        <w:t>Фамилия, И.О. студента</w:t>
-      </w:r>
-      <w:r>
-        <w:rPr>
-          <w:b/>
-          <w:sz w:val="24"/>
-          <w:szCs w:val="24"/>
-        </w:rPr>
-        <w:t>:</w:t>
+        <w:t>Фамилия, И.О. студента:</w:t>
       </w:r>
       <w:r>
         <w:rPr>
@@ -361,6 +218,15 @@
           <w:szCs w:val="24"/>
         </w:rPr>
         <w:t xml:space="preserve"> </w:t>
+      </w:r>
+      <w:r>
+        <w:rPr>
+          <w:rFonts w:hint="default"/>
+          <w:sz w:val="24"/>
+          <w:szCs w:val="24"/>
+          <w:lang w:val="ru-RU"/>
+        </w:rPr>
+        <w:t>Мутных Даниил Олегович</w:t>
       </w:r>
       <w:r>
         <w:rPr>
@@ -387,55 +253,31 @@
           <w:sz w:val="24"/>
           <w:szCs w:val="24"/>
         </w:rPr>
-        <w:t>Место прохождения практики</w:t>
-      </w:r>
+        <w:t>Место прохождения практики:</w:t>
+      </w:r>
+      <w:r>
+        <w:rPr>
+          <w:sz w:val="24"/>
+          <w:szCs w:val="24"/>
+        </w:rPr>
+        <w:tab/>
+      </w:r>
+    </w:p>
+    <w:p>
+      <w:pPr>
+        <w:spacing w:line="360" w:lineRule="auto"/>
+        <w:rPr>
+          <w:sz w:val="24"/>
+          <w:szCs w:val="24"/>
+        </w:rPr>
+      </w:pPr>
       <w:r>
         <w:rPr>
           <w:b/>
           <w:sz w:val="24"/>
           <w:szCs w:val="24"/>
         </w:rPr>
-        <w:t>:</w:t>
-      </w:r>
-      <w:r>
-        <w:rPr>
-          <w:sz w:val="24"/>
-          <w:szCs w:val="24"/>
-        </w:rPr>
-        <w:tab/>
-      </w:r>
-    </w:p>
-    <w:p>
-      <w:pPr>
-        <w:spacing w:line="360" w:lineRule="auto"/>
-        <w:rPr>
-          <w:sz w:val="24"/>
-          <w:szCs w:val="24"/>
-        </w:rPr>
-      </w:pPr>
-      <w:r>
-        <w:rPr>
-          <w:b/>
-          <w:sz w:val="24"/>
-          <w:szCs w:val="24"/>
-        </w:rPr>
-        <w:t>Сроки прохождения практики</w:t>
-      </w:r>
-      <w:r>
-        <w:rPr>
-          <w:b/>
-          <w:sz w:val="24"/>
-          <w:szCs w:val="24"/>
-        </w:rPr>
-        <w:t>:</w:t>
-      </w:r>
-      <w:r>
-        <w:rPr>
-          <w:b/>
-          <w:sz w:val="24"/>
-          <w:szCs w:val="24"/>
-        </w:rPr>
-        <w:t xml:space="preserve"> </w:t>
+        <w:t xml:space="preserve">Сроки прохождения практики: </w:t>
       </w:r>
       <w:r>
         <w:rPr>
@@ -472,63 +314,7 @@
           <w:sz w:val="24"/>
           <w:szCs w:val="24"/>
         </w:rPr>
-        <w:t xml:space="preserve"> </w:t>
-      </w:r>
-      <w:r>
-        <w:rPr>
-          <w:sz w:val="24"/>
-          <w:szCs w:val="24"/>
-        </w:rPr>
-        <w:t>(</w:t>
-      </w:r>
-      <w:r>
-        <w:rPr>
-          <w:sz w:val="24"/>
-          <w:szCs w:val="24"/>
-        </w:rPr>
-        <w:t>4</w:t>
-      </w:r>
-      <w:r>
-        <w:rPr>
-          <w:sz w:val="24"/>
-          <w:szCs w:val="24"/>
-        </w:rPr>
-        <w:t xml:space="preserve"> недел</w:t>
-      </w:r>
-      <w:r>
-        <w:rPr>
-          <w:sz w:val="24"/>
-          <w:szCs w:val="24"/>
-        </w:rPr>
-        <w:t>и</w:t>
-      </w:r>
-      <w:r>
-        <w:rPr>
-          <w:sz w:val="24"/>
-          <w:szCs w:val="24"/>
-        </w:rPr>
-        <w:t xml:space="preserve">) - </w:t>
-      </w:r>
-      <w:r>
-        <w:rPr>
-          <w:sz w:val="24"/>
-          <w:szCs w:val="24"/>
-        </w:rPr>
-        <w:t>144</w:t>
-      </w:r>
-      <w:r>
-        <w:rPr>
-          <w:sz w:val="24"/>
-          <w:szCs w:val="24"/>
-        </w:rPr>
-        <w:t xml:space="preserve"> часа</w:t>
-      </w:r>
-      <w:r>
-        <w:rPr>
-          <w:sz w:val="24"/>
-          <w:szCs w:val="24"/>
-        </w:rPr>
-        <w:t>.</w:t>
+        <w:t xml:space="preserve"> (4 недели) - 144 часа.</w:t>
       </w:r>
     </w:p>
     <w:p>
@@ -577,16 +363,24 @@
     </w:p>
     <w:tbl>
       <w:tblPr>
+        <w:tblStyle w:val="3"/>
         <w:tblW w:w="0" w:type="auto"/>
+        <w:tblInd w:w="0" w:type="dxa"/>
         <w:tblBorders>
-          <w:top w:val="single" w:sz="4" w:space="0" w:color="auto"/>
-          <w:left w:val="single" w:sz="4" w:space="0" w:color="auto"/>
-          <w:bottom w:val="single" w:sz="4" w:space="0" w:color="auto"/>
-          <w:right w:val="single" w:sz="4" w:space="0" w:color="auto"/>
-          <w:insideH w:val="single" w:sz="4" w:space="0" w:color="auto"/>
-          <w:insideV w:val="single" w:sz="4" w:space="0" w:color="auto"/>
+          <w:top w:val="single" w:color="auto" w:sz="4" w:space="0"/>
+          <w:left w:val="single" w:color="auto" w:sz="4" w:space="0"/>
+          <w:bottom w:val="single" w:color="auto" w:sz="4" w:space="0"/>
+          <w:right w:val="single" w:color="auto" w:sz="4" w:space="0"/>
+          <w:insideH w:val="single" w:color="auto" w:sz="4" w:space="0"/>
+          <w:insideV w:val="single" w:color="auto" w:sz="4" w:space="0"/>
         </w:tblBorders>
-        <w:tblLook w:val="04A0" w:firstRow="1" w:lastRow="0" w:firstColumn="1" w:lastColumn="0" w:noHBand="0" w:noVBand="1"/>
+        <w:tblLayout w:type="autofit"/>
+        <w:tblCellMar>
+          <w:top w:w="0" w:type="dxa"/>
+          <w:left w:w="108" w:type="dxa"/>
+          <w:bottom w:w="0" w:type="dxa"/>
+          <w:right w:w="108" w:type="dxa"/>
+        </w:tblCellMar>
       </w:tblPr>
       <w:tblGrid>
         <w:gridCol w:w="817"/>
@@ -594,6 +388,22 @@
         <w:gridCol w:w="4076"/>
       </w:tblGrid>
       <w:tr>
+        <w:tblPrEx>
+          <w:tblBorders>
+            <w:top w:val="single" w:color="auto" w:sz="4" w:space="0"/>
+            <w:left w:val="single" w:color="auto" w:sz="4" w:space="0"/>
+            <w:bottom w:val="single" w:color="auto" w:sz="4" w:space="0"/>
+            <w:right w:val="single" w:color="auto" w:sz="4" w:space="0"/>
+            <w:insideH w:val="single" w:color="auto" w:sz="4" w:space="0"/>
+            <w:insideV w:val="single" w:color="auto" w:sz="4" w:space="0"/>
+          </w:tblBorders>
+          <w:tblCellMar>
+            <w:top w:w="0" w:type="dxa"/>
+            <w:left w:w="108" w:type="dxa"/>
+            <w:bottom w:w="0" w:type="dxa"/>
+            <w:right w:w="108" w:type="dxa"/>
+          </w:tblCellMar>
+        </w:tblPrEx>
         <w:tc>
           <w:tcPr>
             <w:tcW w:w="817" w:type="dxa"/>
@@ -614,18 +424,8 @@
                 <w:sz w:val="24"/>
                 <w:szCs w:val="24"/>
               </w:rPr>
-              <w:t>№ п\</w:t>
-            </w:r>
-            <w:proofErr w:type="gramStart"/>
-            <w:r>
-              <w:rPr>
-                <w:b/>
-                <w:sz w:val="24"/>
-                <w:szCs w:val="24"/>
-              </w:rPr>
-              <w:t>п</w:t>
-            </w:r>
-            <w:proofErr w:type="gramEnd"/>
+              <w:t>№ п\п</w:t>
+            </w:r>
           </w:p>
         </w:tc>
         <w:tc>
@@ -679,8 +479,24 @@
         </w:tc>
       </w:tr>
       <w:tr>
+        <w:tblPrEx>
+          <w:tblBorders>
+            <w:top w:val="single" w:color="auto" w:sz="4" w:space="0"/>
+            <w:left w:val="single" w:color="auto" w:sz="4" w:space="0"/>
+            <w:bottom w:val="single" w:color="auto" w:sz="4" w:space="0"/>
+            <w:right w:val="single" w:color="auto" w:sz="4" w:space="0"/>
+            <w:insideH w:val="single" w:color="auto" w:sz="4" w:space="0"/>
+            <w:insideV w:val="single" w:color="auto" w:sz="4" w:space="0"/>
+          </w:tblBorders>
+          <w:tblCellMar>
+            <w:top w:w="0" w:type="dxa"/>
+            <w:left w:w="108" w:type="dxa"/>
+            <w:bottom w:w="0" w:type="dxa"/>
+            <w:right w:w="108" w:type="dxa"/>
+          </w:tblCellMar>
+        </w:tblPrEx>
         <w:trPr>
-          <w:trHeight w:val="663"/>
+          <w:trHeight w:val="663" w:hRule="atLeast"/>
         </w:trPr>
         <w:tc>
           <w:tcPr>
@@ -691,7 +507,7 @@
             <w:pPr>
               <w:numPr>
                 <w:ilvl w:val="0"/>
-                <w:numId w:val="3"/>
+                <w:numId w:val="1"/>
               </w:numPr>
               <w:jc w:val="center"/>
               <w:rPr>
@@ -744,65 +560,49 @@
                 <w:szCs w:val="24"/>
               </w:rPr>
             </w:pPr>
-            <w:proofErr w:type="gramStart"/>
-            <w:r>
-              <w:rPr>
-                <w:sz w:val="24"/>
-                <w:szCs w:val="24"/>
-              </w:rPr>
-              <w:t>ОК</w:t>
-            </w:r>
-            <w:proofErr w:type="gramEnd"/>
-            <w:r>
-              <w:rPr>
-                <w:sz w:val="24"/>
-                <w:szCs w:val="24"/>
-              </w:rPr>
-              <w:t xml:space="preserve"> 10. </w:t>
-            </w:r>
-            <w:proofErr w:type="gramStart"/>
-            <w:r>
-              <w:rPr>
-                <w:sz w:val="24"/>
-                <w:szCs w:val="24"/>
-              </w:rPr>
-              <w:t>ОК</w:t>
-            </w:r>
-            <w:proofErr w:type="gramEnd"/>
-            <w:r>
-              <w:rPr>
-                <w:sz w:val="24"/>
-                <w:szCs w:val="24"/>
-              </w:rPr>
-              <w:t xml:space="preserve"> 11. ПК 6.1. ПК 6.2. ПК 6.3. ПК 6.4. ПК 2.1. ПК 2.3. ПК 2.4. ПК 5.2. ПК 5.4. ПК 5.6.</w:t>
-            </w:r>
-          </w:p>
-          <w:p>
-            <w:pPr>
-              <w:jc w:val="center"/>
-              <w:rPr>
-                <w:sz w:val="24"/>
-                <w:szCs w:val="24"/>
-              </w:rPr>
-            </w:pPr>
-            <w:r>
-              <w:rPr>
-                <w:sz w:val="24"/>
-                <w:szCs w:val="24"/>
-              </w:rPr>
-              <w:t xml:space="preserve">ПК 6.5. ПК </w:t>
-            </w:r>
-            <w:r>
-              <w:rPr>
-                <w:sz w:val="24"/>
-                <w:szCs w:val="24"/>
-              </w:rPr>
-              <w:t>7.1. ПК 7.3. ПК 7.4. ПК 7.5.</w:t>
+            <w:r>
+              <w:rPr>
+                <w:sz w:val="24"/>
+                <w:szCs w:val="24"/>
+              </w:rPr>
+              <w:t>ОК 10. ОК 11. ПК 6.1. ПК 6.2. ПК 6.3. ПК 6.4. ПК 2.1. ПК 2.3. ПК 2.4. ПК 5.2. ПК 5.4. ПК 5.6.</w:t>
+            </w:r>
+          </w:p>
+          <w:p>
+            <w:pPr>
+              <w:jc w:val="center"/>
+              <w:rPr>
+                <w:sz w:val="24"/>
+                <w:szCs w:val="24"/>
+              </w:rPr>
+            </w:pPr>
+            <w:r>
+              <w:rPr>
+                <w:sz w:val="24"/>
+                <w:szCs w:val="24"/>
+              </w:rPr>
+              <w:t>ПК 6.5. ПК 7.1. ПК 7.3. ПК 7.4. ПК 7.5.</w:t>
             </w:r>
           </w:p>
         </w:tc>
       </w:tr>
       <w:tr>
+        <w:tblPrEx>
+          <w:tblBorders>
+            <w:top w:val="single" w:color="auto" w:sz="4" w:space="0"/>
+            <w:left w:val="single" w:color="auto" w:sz="4" w:space="0"/>
+            <w:bottom w:val="single" w:color="auto" w:sz="4" w:space="0"/>
+            <w:right w:val="single" w:color="auto" w:sz="4" w:space="0"/>
+            <w:insideH w:val="single" w:color="auto" w:sz="4" w:space="0"/>
+            <w:insideV w:val="single" w:color="auto" w:sz="4" w:space="0"/>
+          </w:tblBorders>
+          <w:tblCellMar>
+            <w:top w:w="0" w:type="dxa"/>
+            <w:left w:w="108" w:type="dxa"/>
+            <w:bottom w:w="0" w:type="dxa"/>
+            <w:right w:w="108" w:type="dxa"/>
+          </w:tblCellMar>
+        </w:tblPrEx>
         <w:tc>
           <w:tcPr>
             <w:tcW w:w="817" w:type="dxa"/>
@@ -812,7 +612,7 @@
             <w:pPr>
               <w:numPr>
                 <w:ilvl w:val="0"/>
-                <w:numId w:val="3"/>
+                <w:numId w:val="1"/>
               </w:numPr>
               <w:jc w:val="center"/>
               <w:rPr>
@@ -865,42 +665,33 @@
                 <w:szCs w:val="24"/>
               </w:rPr>
             </w:pPr>
-            <w:proofErr w:type="gramStart"/>
-            <w:r>
-              <w:rPr>
-                <w:sz w:val="24"/>
-                <w:szCs w:val="24"/>
-              </w:rPr>
-              <w:t>ОК</w:t>
-            </w:r>
-            <w:proofErr w:type="gramEnd"/>
-            <w:r>
-              <w:rPr>
-                <w:sz w:val="24"/>
-                <w:szCs w:val="24"/>
-              </w:rPr>
-              <w:t xml:space="preserve"> 10. </w:t>
-            </w:r>
-            <w:proofErr w:type="gramStart"/>
-            <w:r>
-              <w:rPr>
-                <w:sz w:val="24"/>
-                <w:szCs w:val="24"/>
-              </w:rPr>
-              <w:t>ОК</w:t>
-            </w:r>
-            <w:proofErr w:type="gramEnd"/>
-            <w:r>
-              <w:rPr>
-                <w:sz w:val="24"/>
-                <w:szCs w:val="24"/>
-              </w:rPr>
-              <w:t xml:space="preserve"> 11. ПК 6.1. ПК 6.2. ПК 6.3. ПК 6.4. ПК 2.1. ПК 2.3. ПК 2.4. ПК 5.2. ПК 5.4. ПК 5.6.</w:t>
+            <w:r>
+              <w:rPr>
+                <w:sz w:val="24"/>
+                <w:szCs w:val="24"/>
+              </w:rPr>
+              <w:t>ОК 10. ОК 11. ПК 6.1. ПК 6.2. ПК 6.3. ПК 6.4. ПК 2.1. ПК 2.3. ПК 2.4. ПК 5.2. ПК 5.4. ПК 5.6.</w:t>
             </w:r>
           </w:p>
         </w:tc>
       </w:tr>
       <w:tr>
+        <w:tblPrEx>
+          <w:tblBorders>
+            <w:top w:val="single" w:color="auto" w:sz="4" w:space="0"/>
+            <w:left w:val="single" w:color="auto" w:sz="4" w:space="0"/>
+            <w:bottom w:val="single" w:color="auto" w:sz="4" w:space="0"/>
+            <w:right w:val="single" w:color="auto" w:sz="4" w:space="0"/>
+            <w:insideH w:val="single" w:color="auto" w:sz="4" w:space="0"/>
+            <w:insideV w:val="single" w:color="auto" w:sz="4" w:space="0"/>
+          </w:tblBorders>
+          <w:tblCellMar>
+            <w:top w:w="0" w:type="dxa"/>
+            <w:left w:w="108" w:type="dxa"/>
+            <w:bottom w:w="0" w:type="dxa"/>
+            <w:right w:w="108" w:type="dxa"/>
+          </w:tblCellMar>
+        </w:tblPrEx>
         <w:tc>
           <w:tcPr>
             <w:tcW w:w="817" w:type="dxa"/>
@@ -910,7 +701,7 @@
             <w:pPr>
               <w:numPr>
                 <w:ilvl w:val="0"/>
-                <w:numId w:val="3"/>
+                <w:numId w:val="1"/>
               </w:numPr>
               <w:jc w:val="center"/>
               <w:rPr>
@@ -937,14 +728,7 @@
                 <w:sz w:val="24"/>
                 <w:szCs w:val="24"/>
               </w:rPr>
-              <w:t>Работа с докумен</w:t>
-            </w:r>
-            <w:r>
-              <w:rPr>
-                <w:sz w:val="24"/>
-                <w:szCs w:val="24"/>
-              </w:rPr>
-              <w:t>тами организации, изучение работы информационных систем, технических средств информатизации</w:t>
+              <w:t>Работа с документами организации, изучение работы информационных систем, технических средств информатизации</w:t>
             </w:r>
           </w:p>
         </w:tc>
@@ -965,6 +749,22 @@
         </w:tc>
       </w:tr>
       <w:tr>
+        <w:tblPrEx>
+          <w:tblBorders>
+            <w:top w:val="single" w:color="auto" w:sz="4" w:space="0"/>
+            <w:left w:val="single" w:color="auto" w:sz="4" w:space="0"/>
+            <w:bottom w:val="single" w:color="auto" w:sz="4" w:space="0"/>
+            <w:right w:val="single" w:color="auto" w:sz="4" w:space="0"/>
+            <w:insideH w:val="single" w:color="auto" w:sz="4" w:space="0"/>
+            <w:insideV w:val="single" w:color="auto" w:sz="4" w:space="0"/>
+          </w:tblBorders>
+          <w:tblCellMar>
+            <w:top w:w="0" w:type="dxa"/>
+            <w:left w:w="108" w:type="dxa"/>
+            <w:bottom w:w="0" w:type="dxa"/>
+            <w:right w:w="108" w:type="dxa"/>
+          </w:tblCellMar>
+        </w:tblPrEx>
         <w:tc>
           <w:tcPr>
             <w:tcW w:w="817" w:type="dxa"/>
@@ -974,7 +774,7 @@
             <w:pPr>
               <w:numPr>
                 <w:ilvl w:val="0"/>
-                <w:numId w:val="3"/>
+                <w:numId w:val="1"/>
               </w:numPr>
               <w:jc w:val="center"/>
               <w:rPr>
@@ -1019,42 +819,33 @@
                 <w:szCs w:val="24"/>
               </w:rPr>
             </w:pPr>
-            <w:proofErr w:type="gramStart"/>
-            <w:r>
-              <w:rPr>
-                <w:sz w:val="24"/>
-                <w:szCs w:val="24"/>
-              </w:rPr>
-              <w:t>ОК</w:t>
-            </w:r>
-            <w:proofErr w:type="gramEnd"/>
-            <w:r>
-              <w:rPr>
-                <w:sz w:val="24"/>
-                <w:szCs w:val="24"/>
-              </w:rPr>
-              <w:t xml:space="preserve"> 10. </w:t>
-            </w:r>
-            <w:proofErr w:type="gramStart"/>
-            <w:r>
-              <w:rPr>
-                <w:sz w:val="24"/>
-                <w:szCs w:val="24"/>
-              </w:rPr>
-              <w:t>ОК</w:t>
-            </w:r>
-            <w:proofErr w:type="gramEnd"/>
-            <w:r>
-              <w:rPr>
-                <w:sz w:val="24"/>
-                <w:szCs w:val="24"/>
-              </w:rPr>
-              <w:t xml:space="preserve"> 11. ПК 6.1. ПК 6.2. ПК 6.3. ПК 6.4. ПК 2.1. ПК 2.3. ПК 2.4. ПК 5.2. ПК 5.4. ПК 5.6.</w:t>
+            <w:r>
+              <w:rPr>
+                <w:sz w:val="24"/>
+                <w:szCs w:val="24"/>
+              </w:rPr>
+              <w:t>ОК 10. ОК 11. ПК 6.1. ПК 6.2. ПК 6.3. ПК 6.4. ПК 2.1. ПК 2.3. ПК 2.4. ПК 5.2. ПК 5.4. ПК 5.6.</w:t>
             </w:r>
           </w:p>
         </w:tc>
       </w:tr>
       <w:tr>
+        <w:tblPrEx>
+          <w:tblBorders>
+            <w:top w:val="single" w:color="auto" w:sz="4" w:space="0"/>
+            <w:left w:val="single" w:color="auto" w:sz="4" w:space="0"/>
+            <w:bottom w:val="single" w:color="auto" w:sz="4" w:space="0"/>
+            <w:right w:val="single" w:color="auto" w:sz="4" w:space="0"/>
+            <w:insideH w:val="single" w:color="auto" w:sz="4" w:space="0"/>
+            <w:insideV w:val="single" w:color="auto" w:sz="4" w:space="0"/>
+          </w:tblBorders>
+          <w:tblCellMar>
+            <w:top w:w="0" w:type="dxa"/>
+            <w:left w:w="108" w:type="dxa"/>
+            <w:bottom w:w="0" w:type="dxa"/>
+            <w:right w:w="108" w:type="dxa"/>
+          </w:tblCellMar>
+        </w:tblPrEx>
         <w:tc>
           <w:tcPr>
             <w:tcW w:w="817" w:type="dxa"/>
@@ -1064,7 +855,7 @@
             <w:pPr>
               <w:numPr>
                 <w:ilvl w:val="0"/>
-                <w:numId w:val="3"/>
+                <w:numId w:val="1"/>
               </w:numPr>
               <w:jc w:val="center"/>
               <w:rPr>
@@ -1129,6 +920,22 @@
         </w:tc>
       </w:tr>
       <w:tr>
+        <w:tblPrEx>
+          <w:tblBorders>
+            <w:top w:val="single" w:color="auto" w:sz="4" w:space="0"/>
+            <w:left w:val="single" w:color="auto" w:sz="4" w:space="0"/>
+            <w:bottom w:val="single" w:color="auto" w:sz="4" w:space="0"/>
+            <w:right w:val="single" w:color="auto" w:sz="4" w:space="0"/>
+            <w:insideH w:val="single" w:color="auto" w:sz="4" w:space="0"/>
+            <w:insideV w:val="single" w:color="auto" w:sz="4" w:space="0"/>
+          </w:tblBorders>
+          <w:tblCellMar>
+            <w:top w:w="0" w:type="dxa"/>
+            <w:left w:w="108" w:type="dxa"/>
+            <w:bottom w:w="0" w:type="dxa"/>
+            <w:right w:w="108" w:type="dxa"/>
+          </w:tblCellMar>
+        </w:tblPrEx>
         <w:tc>
           <w:tcPr>
             <w:tcW w:w="817" w:type="dxa"/>
@@ -1138,7 +945,7 @@
             <w:pPr>
               <w:numPr>
                 <w:ilvl w:val="0"/>
-                <w:numId w:val="3"/>
+                <w:numId w:val="1"/>
               </w:numPr>
               <w:jc w:val="center"/>
               <w:rPr>
@@ -1190,42 +997,33 @@
                 <w:szCs w:val="24"/>
               </w:rPr>
             </w:pPr>
-            <w:proofErr w:type="gramStart"/>
-            <w:r>
-              <w:rPr>
-                <w:sz w:val="24"/>
-                <w:szCs w:val="24"/>
-              </w:rPr>
-              <w:t>ОК</w:t>
-            </w:r>
-            <w:proofErr w:type="gramEnd"/>
-            <w:r>
-              <w:rPr>
-                <w:sz w:val="24"/>
-                <w:szCs w:val="24"/>
-              </w:rPr>
-              <w:t xml:space="preserve"> 10. </w:t>
-            </w:r>
-            <w:proofErr w:type="gramStart"/>
-            <w:r>
-              <w:rPr>
-                <w:sz w:val="24"/>
-                <w:szCs w:val="24"/>
-              </w:rPr>
-              <w:t>ОК</w:t>
-            </w:r>
-            <w:proofErr w:type="gramEnd"/>
-            <w:r>
-              <w:rPr>
-                <w:sz w:val="24"/>
-                <w:szCs w:val="24"/>
-              </w:rPr>
-              <w:t xml:space="preserve"> 11. ПК 6.1. ПК 6.2. ПК 6.3. ПК 6.4. ПК 2.1. ПК 2.3. ПК 2.4. ПК 5.2. ПК 5.4. ПК 5.6.</w:t>
+            <w:r>
+              <w:rPr>
+                <w:sz w:val="24"/>
+                <w:szCs w:val="24"/>
+              </w:rPr>
+              <w:t>ОК 10. ОК 11. ПК 6.1. ПК 6.2. ПК 6.3. ПК 6.4. ПК 2.1. ПК 2.3. ПК 2.4. ПК 5.2. ПК 5.4. ПК 5.6.</w:t>
             </w:r>
           </w:p>
         </w:tc>
       </w:tr>
       <w:tr>
+        <w:tblPrEx>
+          <w:tblBorders>
+            <w:top w:val="single" w:color="auto" w:sz="4" w:space="0"/>
+            <w:left w:val="single" w:color="auto" w:sz="4" w:space="0"/>
+            <w:bottom w:val="single" w:color="auto" w:sz="4" w:space="0"/>
+            <w:right w:val="single" w:color="auto" w:sz="4" w:space="0"/>
+            <w:insideH w:val="single" w:color="auto" w:sz="4" w:space="0"/>
+            <w:insideV w:val="single" w:color="auto" w:sz="4" w:space="0"/>
+          </w:tblBorders>
+          <w:tblCellMar>
+            <w:top w:w="0" w:type="dxa"/>
+            <w:left w:w="108" w:type="dxa"/>
+            <w:bottom w:w="0" w:type="dxa"/>
+            <w:right w:w="108" w:type="dxa"/>
+          </w:tblCellMar>
+        </w:tblPrEx>
         <w:tc>
           <w:tcPr>
             <w:tcW w:w="817" w:type="dxa"/>
@@ -1235,7 +1033,7 @@
             <w:pPr>
               <w:numPr>
                 <w:ilvl w:val="0"/>
-                <w:numId w:val="3"/>
+                <w:numId w:val="1"/>
               </w:numPr>
               <w:jc w:val="center"/>
               <w:rPr>
@@ -1283,6 +1081,22 @@
         </w:tc>
       </w:tr>
       <w:tr>
+        <w:tblPrEx>
+          <w:tblBorders>
+            <w:top w:val="single" w:color="auto" w:sz="4" w:space="0"/>
+            <w:left w:val="single" w:color="auto" w:sz="4" w:space="0"/>
+            <w:bottom w:val="single" w:color="auto" w:sz="4" w:space="0"/>
+            <w:right w:val="single" w:color="auto" w:sz="4" w:space="0"/>
+            <w:insideH w:val="single" w:color="auto" w:sz="4" w:space="0"/>
+            <w:insideV w:val="single" w:color="auto" w:sz="4" w:space="0"/>
+          </w:tblBorders>
+          <w:tblCellMar>
+            <w:top w:w="0" w:type="dxa"/>
+            <w:left w:w="108" w:type="dxa"/>
+            <w:bottom w:w="0" w:type="dxa"/>
+            <w:right w:w="108" w:type="dxa"/>
+          </w:tblCellMar>
+        </w:tblPrEx>
         <w:tc>
           <w:tcPr>
             <w:tcW w:w="817" w:type="dxa"/>
@@ -1292,7 +1106,7 @@
             <w:pPr>
               <w:numPr>
                 <w:ilvl w:val="0"/>
-                <w:numId w:val="3"/>
+                <w:numId w:val="1"/>
               </w:numPr>
               <w:jc w:val="center"/>
               <w:rPr>
@@ -1336,37 +1150,12 @@
                 <w:szCs w:val="24"/>
               </w:rPr>
             </w:pPr>
-            <w:proofErr w:type="gramStart"/>
-            <w:r>
-              <w:rPr>
-                <w:sz w:val="24"/>
-                <w:szCs w:val="24"/>
-              </w:rPr>
-              <w:t>ОК</w:t>
-            </w:r>
-            <w:proofErr w:type="gramEnd"/>
-            <w:r>
-              <w:rPr>
-                <w:sz w:val="24"/>
-                <w:szCs w:val="24"/>
-              </w:rPr>
-              <w:t xml:space="preserve"> 10. </w:t>
-            </w:r>
-            <w:proofErr w:type="gramStart"/>
-            <w:r>
-              <w:rPr>
-                <w:sz w:val="24"/>
-                <w:szCs w:val="24"/>
-              </w:rPr>
-              <w:t>ОК</w:t>
-            </w:r>
-            <w:proofErr w:type="gramEnd"/>
-            <w:r>
-              <w:rPr>
-                <w:sz w:val="24"/>
-                <w:szCs w:val="24"/>
-              </w:rPr>
-              <w:t xml:space="preserve"> 11. ПК 6.1. ПК 6.2. ПК 6.3. ПК 6.4. ПК 2.1. ПК 2.3. ПК 2.4. ПК 5.2. ПК 5.4. ПК 5.6.</w:t>
+            <w:r>
+              <w:rPr>
+                <w:sz w:val="24"/>
+                <w:szCs w:val="24"/>
+              </w:rPr>
+              <w:t>ОК 10. ОК 11. ПК 6.1. ПК 6.2. ПК 6.3. ПК 6.4. ПК 2.1. ПК 2.3. ПК 2.4. ПК 5.2. ПК 5.4. ПК 5.6.</w:t>
             </w:r>
           </w:p>
         </w:tc>
@@ -1400,32 +1189,15 @@
           <w:sz w:val="24"/>
           <w:szCs w:val="24"/>
         </w:rPr>
-        <w:t xml:space="preserve">ПЕРЕЧЕНЬ </w:t>
+        <w:t>ПЕРЕЧЕНЬ этапов выполнения</w:t>
       </w:r>
       <w:r>
         <w:rPr>
           <w:b/>
-          <w:caps/>
-          <w:sz w:val="24"/>
-          <w:szCs w:val="24"/>
-        </w:rPr>
-        <w:t>этапов выполнения</w:t>
-      </w:r>
-      <w:r>
-        <w:rPr>
-          <w:b/>
-          <w:sz w:val="24"/>
-          <w:szCs w:val="24"/>
-        </w:rPr>
-        <w:t xml:space="preserve"> </w:t>
-      </w:r>
-      <w:r>
-        <w:rPr>
-          <w:b/>
-          <w:sz w:val="24"/>
-          <w:szCs w:val="24"/>
-        </w:rPr>
-        <w:t>ЗАДАНИЙ</w:t>
+          <w:sz w:val="24"/>
+          <w:szCs w:val="24"/>
+        </w:rPr>
+        <w:t xml:space="preserve"> ЗАДАНИЙ</w:t>
       </w:r>
     </w:p>
     <w:p>
@@ -1449,24 +1221,48 @@
     </w:p>
     <w:tbl>
       <w:tblPr>
+        <w:tblStyle w:val="3"/>
         <w:tblW w:w="0" w:type="auto"/>
+        <w:tblInd w:w="0" w:type="dxa"/>
         <w:tblBorders>
-          <w:top w:val="single" w:sz="4" w:space="0" w:color="auto"/>
-          <w:left w:val="single" w:sz="4" w:space="0" w:color="auto"/>
-          <w:bottom w:val="single" w:sz="4" w:space="0" w:color="auto"/>
-          <w:right w:val="single" w:sz="4" w:space="0" w:color="auto"/>
-          <w:insideH w:val="single" w:sz="4" w:space="0" w:color="auto"/>
-          <w:insideV w:val="single" w:sz="4" w:space="0" w:color="auto"/>
+          <w:top w:val="single" w:color="auto" w:sz="4" w:space="0"/>
+          <w:left w:val="single" w:color="auto" w:sz="4" w:space="0"/>
+          <w:bottom w:val="single" w:color="auto" w:sz="4" w:space="0"/>
+          <w:right w:val="single" w:color="auto" w:sz="4" w:space="0"/>
+          <w:insideH w:val="single" w:color="auto" w:sz="4" w:space="0"/>
+          <w:insideV w:val="single" w:color="auto" w:sz="4" w:space="0"/>
         </w:tblBorders>
-        <w:tblLook w:val="04A0" w:firstRow="1" w:lastRow="0" w:firstColumn="1" w:lastColumn="0" w:noHBand="0" w:noVBand="1"/>
+        <w:tblLayout w:type="autofit"/>
+        <w:tblCellMar>
+          <w:top w:w="0" w:type="dxa"/>
+          <w:left w:w="108" w:type="dxa"/>
+          <w:bottom w:w="0" w:type="dxa"/>
+          <w:right w:w="108" w:type="dxa"/>
+        </w:tblCellMar>
       </w:tblPr>
       <w:tblGrid>
         <w:gridCol w:w="789"/>
         <w:gridCol w:w="8533"/>
       </w:tblGrid>
       <w:tr>
+        <w:tblPrEx>
+          <w:tblBorders>
+            <w:top w:val="single" w:color="auto" w:sz="4" w:space="0"/>
+            <w:left w:val="single" w:color="auto" w:sz="4" w:space="0"/>
+            <w:bottom w:val="single" w:color="auto" w:sz="4" w:space="0"/>
+            <w:right w:val="single" w:color="auto" w:sz="4" w:space="0"/>
+            <w:insideH w:val="single" w:color="auto" w:sz="4" w:space="0"/>
+            <w:insideV w:val="single" w:color="auto" w:sz="4" w:space="0"/>
+          </w:tblBorders>
+          <w:tblCellMar>
+            <w:top w:w="0" w:type="dxa"/>
+            <w:left w:w="108" w:type="dxa"/>
+            <w:bottom w:w="0" w:type="dxa"/>
+            <w:right w:w="108" w:type="dxa"/>
+          </w:tblCellMar>
+        </w:tblPrEx>
         <w:trPr>
-          <w:trHeight w:val="92"/>
+          <w:trHeight w:val="92" w:hRule="atLeast"/>
         </w:trPr>
         <w:tc>
           <w:tcPr>
@@ -1490,23 +1286,7 @@
                 <w:sz w:val="24"/>
                 <w:szCs w:val="24"/>
               </w:rPr>
-              <w:t xml:space="preserve">№ </w:t>
-            </w:r>
-            <w:proofErr w:type="gramStart"/>
-            <w:r>
-              <w:rPr>
-                <w:sz w:val="24"/>
-                <w:szCs w:val="24"/>
-              </w:rPr>
-              <w:t>п</w:t>
-            </w:r>
-            <w:proofErr w:type="gramEnd"/>
-            <w:r>
-              <w:rPr>
-                <w:sz w:val="24"/>
-                <w:szCs w:val="24"/>
-              </w:rPr>
-              <w:t>/п</w:t>
+              <w:t>№ п/п</w:t>
             </w:r>
           </w:p>
         </w:tc>
@@ -1558,6 +1338,22 @@
         </w:tc>
       </w:tr>
       <w:tr>
+        <w:tblPrEx>
+          <w:tblBorders>
+            <w:top w:val="single" w:color="auto" w:sz="4" w:space="0"/>
+            <w:left w:val="single" w:color="auto" w:sz="4" w:space="0"/>
+            <w:bottom w:val="single" w:color="auto" w:sz="4" w:space="0"/>
+            <w:right w:val="single" w:color="auto" w:sz="4" w:space="0"/>
+            <w:insideH w:val="single" w:color="auto" w:sz="4" w:space="0"/>
+            <w:insideV w:val="single" w:color="auto" w:sz="4" w:space="0"/>
+          </w:tblBorders>
+          <w:tblCellMar>
+            <w:top w:w="0" w:type="dxa"/>
+            <w:left w:w="108" w:type="dxa"/>
+            <w:bottom w:w="0" w:type="dxa"/>
+            <w:right w:w="108" w:type="dxa"/>
+          </w:tblCellMar>
+        </w:tblPrEx>
         <w:tc>
           <w:tcPr>
             <w:tcW w:w="789" w:type="dxa"/>
@@ -1616,6 +1412,22 @@
         </w:tc>
       </w:tr>
       <w:tr>
+        <w:tblPrEx>
+          <w:tblBorders>
+            <w:top w:val="single" w:color="auto" w:sz="4" w:space="0"/>
+            <w:left w:val="single" w:color="auto" w:sz="4" w:space="0"/>
+            <w:bottom w:val="single" w:color="auto" w:sz="4" w:space="0"/>
+            <w:right w:val="single" w:color="auto" w:sz="4" w:space="0"/>
+            <w:insideH w:val="single" w:color="auto" w:sz="4" w:space="0"/>
+            <w:insideV w:val="single" w:color="auto" w:sz="4" w:space="0"/>
+          </w:tblBorders>
+          <w:tblCellMar>
+            <w:top w:w="0" w:type="dxa"/>
+            <w:left w:w="108" w:type="dxa"/>
+            <w:bottom w:w="0" w:type="dxa"/>
+            <w:right w:w="108" w:type="dxa"/>
+          </w:tblCellMar>
+        </w:tblPrEx>
         <w:tc>
           <w:tcPr>
             <w:tcW w:w="789" w:type="dxa"/>
@@ -1673,6 +1485,22 @@
         </w:tc>
       </w:tr>
       <w:tr>
+        <w:tblPrEx>
+          <w:tblBorders>
+            <w:top w:val="single" w:color="auto" w:sz="4" w:space="0"/>
+            <w:left w:val="single" w:color="auto" w:sz="4" w:space="0"/>
+            <w:bottom w:val="single" w:color="auto" w:sz="4" w:space="0"/>
+            <w:right w:val="single" w:color="auto" w:sz="4" w:space="0"/>
+            <w:insideH w:val="single" w:color="auto" w:sz="4" w:space="0"/>
+            <w:insideV w:val="single" w:color="auto" w:sz="4" w:space="0"/>
+          </w:tblBorders>
+          <w:tblCellMar>
+            <w:top w:w="0" w:type="dxa"/>
+            <w:left w:w="108" w:type="dxa"/>
+            <w:bottom w:w="0" w:type="dxa"/>
+            <w:right w:w="108" w:type="dxa"/>
+          </w:tblCellMar>
+        </w:tblPrEx>
         <w:tc>
           <w:tcPr>
             <w:tcW w:w="789" w:type="dxa"/>
@@ -1708,9 +1536,8 @@
           </w:tcPr>
           <w:p>
             <w:pPr>
-              <w:spacing w:line="360" w:lineRule="auto"/>
-              <w:rPr>
-                <w:sz w:val="24"/>
+              <w:bidi w:val="0"/>
+              <w:rPr>
                 <w:szCs w:val="16"/>
                 <w:highlight w:val="yellow"/>
               </w:rPr>
@@ -1718,67 +1545,30 @@
             <w:r>
               <w:rPr>
                 <w:sz w:val="24"/>
-                <w:szCs w:val="16"/>
-                <w:highlight w:val="yellow"/>
-              </w:rPr>
-              <w:t>Изучение бизнес-процессов  (</w:t>
-            </w:r>
-            <w:r>
-              <w:rPr>
-                <w:sz w:val="24"/>
-                <w:szCs w:val="16"/>
-                <w:highlight w:val="yellow"/>
-                <w:lang w:val="en-US"/>
-              </w:rPr>
-              <w:t>AS</w:t>
-            </w:r>
-            <w:r>
-              <w:rPr>
-                <w:sz w:val="24"/>
-                <w:szCs w:val="16"/>
-                <w:highlight w:val="yellow"/>
-              </w:rPr>
-              <w:t>-</w:t>
-            </w:r>
-            <w:r>
-              <w:rPr>
-                <w:sz w:val="24"/>
-                <w:szCs w:val="16"/>
-                <w:highlight w:val="yellow"/>
-                <w:lang w:val="en-US"/>
-              </w:rPr>
-              <w:t>IS</w:t>
-            </w:r>
-            <w:r>
-              <w:rPr>
-                <w:sz w:val="24"/>
-                <w:szCs w:val="16"/>
-                <w:highlight w:val="yellow"/>
-              </w:rPr>
-              <w:t xml:space="preserve">) делопроизводства организации ООО «Рога и копыта», выявление «узких» мест </w:t>
-            </w:r>
-            <w:proofErr w:type="gramStart"/>
-            <w:r>
-              <w:rPr>
-                <w:sz w:val="24"/>
-                <w:szCs w:val="16"/>
-                <w:highlight w:val="yellow"/>
-              </w:rPr>
-              <w:t>в</w:t>
-            </w:r>
-            <w:proofErr w:type="gramEnd"/>
-            <w:r>
-              <w:rPr>
-                <w:sz w:val="24"/>
-                <w:szCs w:val="16"/>
-                <w:highlight w:val="yellow"/>
-              </w:rPr>
-              <w:t xml:space="preserve"> бизнес-процессов</w:t>
+                <w:szCs w:val="24"/>
+              </w:rPr>
+              <w:t>Анализ существующих бизнес-процессов (AS-IS), связанных с взаимодействием программистов при поиске команд для совместной работы над проектами, выявление проблем и «узких» мест в текущих механизмах коммуникации и коллаборации.</w:t>
             </w:r>
           </w:p>
         </w:tc>
       </w:tr>
       <w:tr>
+        <w:tblPrEx>
+          <w:tblBorders>
+            <w:top w:val="single" w:color="auto" w:sz="4" w:space="0"/>
+            <w:left w:val="single" w:color="auto" w:sz="4" w:space="0"/>
+            <w:bottom w:val="single" w:color="auto" w:sz="4" w:space="0"/>
+            <w:right w:val="single" w:color="auto" w:sz="4" w:space="0"/>
+            <w:insideH w:val="single" w:color="auto" w:sz="4" w:space="0"/>
+            <w:insideV w:val="single" w:color="auto" w:sz="4" w:space="0"/>
+          </w:tblBorders>
+          <w:tblCellMar>
+            <w:top w:w="0" w:type="dxa"/>
+            <w:left w:w="108" w:type="dxa"/>
+            <w:bottom w:w="0" w:type="dxa"/>
+            <w:right w:w="108" w:type="dxa"/>
+          </w:tblCellMar>
+        </w:tblPrEx>
         <w:tc>
           <w:tcPr>
             <w:tcW w:w="789" w:type="dxa"/>
@@ -1813,25 +1603,35 @@
           </w:tcPr>
           <w:p>
             <w:pPr>
-              <w:spacing w:line="360" w:lineRule="auto"/>
-              <w:rPr>
-                <w:sz w:val="24"/>
-                <w:szCs w:val="16"/>
-                <w:highlight w:val="yellow"/>
-              </w:rPr>
-            </w:pPr>
-            <w:r>
-              <w:rPr>
-                <w:sz w:val="24"/>
-                <w:szCs w:val="16"/>
-                <w:highlight w:val="yellow"/>
-              </w:rPr>
-              <w:t>Работа со специалистами организацией, занимающимися эксплуатацией системы документооборота, сбор детальной информации о процедуре документооборота.</w:t>
+              <w:bidi w:val="0"/>
+            </w:pPr>
+            <w:r>
+              <w:rPr>
+                <w:sz w:val="24"/>
+                <w:szCs w:val="24"/>
+              </w:rPr>
+              <w:t>Проведение интервью и консультаций со специалистами в области программной инженерии и участниками IT-сообществ с целью сбора детальной информации о сценариях взаимодействия разработчиков, поиска команд и реализации совместных инициатив.</w:t>
             </w:r>
           </w:p>
         </w:tc>
       </w:tr>
       <w:tr>
+        <w:tblPrEx>
+          <w:tblBorders>
+            <w:top w:val="single" w:color="auto" w:sz="4" w:space="0"/>
+            <w:left w:val="single" w:color="auto" w:sz="4" w:space="0"/>
+            <w:bottom w:val="single" w:color="auto" w:sz="4" w:space="0"/>
+            <w:right w:val="single" w:color="auto" w:sz="4" w:space="0"/>
+            <w:insideH w:val="single" w:color="auto" w:sz="4" w:space="0"/>
+            <w:insideV w:val="single" w:color="auto" w:sz="4" w:space="0"/>
+          </w:tblBorders>
+          <w:tblCellMar>
+            <w:top w:w="0" w:type="dxa"/>
+            <w:left w:w="108" w:type="dxa"/>
+            <w:bottom w:w="0" w:type="dxa"/>
+            <w:right w:w="108" w:type="dxa"/>
+          </w:tblCellMar>
+        </w:tblPrEx>
         <w:tc>
           <w:tcPr>
             <w:tcW w:w="789" w:type="dxa"/>
@@ -1865,9 +1665,8 @@
           </w:tcPr>
           <w:p>
             <w:pPr>
-              <w:spacing w:line="360" w:lineRule="auto"/>
-              <w:rPr>
-                <w:sz w:val="24"/>
+              <w:bidi w:val="0"/>
+              <w:rPr>
                 <w:szCs w:val="16"/>
                 <w:highlight w:val="yellow"/>
               </w:rPr>
@@ -1875,57 +1674,30 @@
             <w:r>
               <w:rPr>
                 <w:sz w:val="24"/>
-                <w:szCs w:val="16"/>
-                <w:highlight w:val="yellow"/>
-              </w:rPr>
-              <w:t>Выстраивание усовершенствованной схемы бизнес-процессов (</w:t>
-            </w:r>
-            <w:r>
-              <w:rPr>
-                <w:sz w:val="24"/>
-                <w:szCs w:val="16"/>
-                <w:highlight w:val="yellow"/>
-                <w:lang w:val="en-US"/>
-              </w:rPr>
-              <w:t>TO</w:t>
-            </w:r>
-            <w:r>
-              <w:rPr>
-                <w:sz w:val="24"/>
-                <w:szCs w:val="16"/>
-                <w:highlight w:val="yellow"/>
-              </w:rPr>
-              <w:t>-</w:t>
-            </w:r>
-            <w:r>
-              <w:rPr>
-                <w:sz w:val="24"/>
-                <w:szCs w:val="16"/>
-                <w:highlight w:val="yellow"/>
-                <w:lang w:val="en-US"/>
-              </w:rPr>
-              <w:t>BE</w:t>
-            </w:r>
-            <w:r>
-              <w:rPr>
-                <w:sz w:val="24"/>
-                <w:szCs w:val="16"/>
-                <w:highlight w:val="yellow"/>
-              </w:rPr>
-              <w:t>)</w:t>
-            </w:r>
-            <w:r>
-              <w:rPr>
-                <w:sz w:val="24"/>
-                <w:szCs w:val="16"/>
-                <w:highlight w:val="yellow"/>
-              </w:rPr>
-              <w:t xml:space="preserve"> с учетом новых требований, желаний пользователей системы и руководства.</w:t>
+                <w:szCs w:val="24"/>
+              </w:rPr>
+              <w:t>Разработка целевой (оптимизированной) схемы бизнес-процессов (TO-BE) с учётом современных тенденций в области цифрового взаимодействия, пожеланий пользователей и требований к функциональности платформы.</w:t>
             </w:r>
           </w:p>
         </w:tc>
       </w:tr>
       <w:tr>
+        <w:tblPrEx>
+          <w:tblBorders>
+            <w:top w:val="single" w:color="auto" w:sz="4" w:space="0"/>
+            <w:left w:val="single" w:color="auto" w:sz="4" w:space="0"/>
+            <w:bottom w:val="single" w:color="auto" w:sz="4" w:space="0"/>
+            <w:right w:val="single" w:color="auto" w:sz="4" w:space="0"/>
+            <w:insideH w:val="single" w:color="auto" w:sz="4" w:space="0"/>
+            <w:insideV w:val="single" w:color="auto" w:sz="4" w:space="0"/>
+          </w:tblBorders>
+          <w:tblCellMar>
+            <w:top w:w="0" w:type="dxa"/>
+            <w:left w:w="108" w:type="dxa"/>
+            <w:bottom w:w="0" w:type="dxa"/>
+            <w:right w:w="108" w:type="dxa"/>
+          </w:tblCellMar>
+        </w:tblPrEx>
         <w:tc>
           <w:tcPr>
             <w:tcW w:w="789" w:type="dxa"/>
@@ -1959,9 +1731,8 @@
           </w:tcPr>
           <w:p>
             <w:pPr>
-              <w:spacing w:line="360" w:lineRule="auto"/>
-              <w:rPr>
-                <w:sz w:val="24"/>
+              <w:bidi w:val="0"/>
+              <w:rPr>
                 <w:szCs w:val="16"/>
                 <w:highlight w:val="yellow"/>
               </w:rPr>
@@ -1969,33 +1740,30 @@
             <w:r>
               <w:rPr>
                 <w:sz w:val="24"/>
-                <w:szCs w:val="16"/>
-                <w:highlight w:val="yellow"/>
-              </w:rPr>
-              <w:t xml:space="preserve">Выбор методов и средств </w:t>
-            </w:r>
-            <w:proofErr w:type="gramStart"/>
-            <w:r>
-              <w:rPr>
-                <w:sz w:val="24"/>
-                <w:szCs w:val="16"/>
-                <w:highlight w:val="yellow"/>
-              </w:rPr>
-              <w:t>реализации процедуры модификации информационной системы автоматизации документооборота</w:t>
-            </w:r>
-            <w:proofErr w:type="gramEnd"/>
-            <w:r>
-              <w:rPr>
-                <w:sz w:val="24"/>
-                <w:szCs w:val="16"/>
-                <w:highlight w:val="yellow"/>
-              </w:rPr>
-              <w:t>.</w:t>
+                <w:szCs w:val="24"/>
+              </w:rPr>
+              <w:t>Выбор методов и средств реализации веб-платформы, включая обоснование выбора архитектуры, языка программирования, фреймворков, технологий хранения данных, методов обеспечения безопасности и масштабируемости системы.</w:t>
             </w:r>
           </w:p>
         </w:tc>
       </w:tr>
       <w:tr>
+        <w:tblPrEx>
+          <w:tblBorders>
+            <w:top w:val="single" w:color="auto" w:sz="4" w:space="0"/>
+            <w:left w:val="single" w:color="auto" w:sz="4" w:space="0"/>
+            <w:bottom w:val="single" w:color="auto" w:sz="4" w:space="0"/>
+            <w:right w:val="single" w:color="auto" w:sz="4" w:space="0"/>
+            <w:insideH w:val="single" w:color="auto" w:sz="4" w:space="0"/>
+            <w:insideV w:val="single" w:color="auto" w:sz="4" w:space="0"/>
+          </w:tblBorders>
+          <w:tblCellMar>
+            <w:top w:w="0" w:type="dxa"/>
+            <w:left w:w="108" w:type="dxa"/>
+            <w:bottom w:w="0" w:type="dxa"/>
+            <w:right w:w="108" w:type="dxa"/>
+          </w:tblCellMar>
+        </w:tblPrEx>
         <w:tc>
           <w:tcPr>
             <w:tcW w:w="789" w:type="dxa"/>
@@ -2029,25 +1797,35 @@
           </w:tcPr>
           <w:p>
             <w:pPr>
-              <w:spacing w:line="360" w:lineRule="auto"/>
-              <w:rPr>
-                <w:sz w:val="24"/>
-                <w:szCs w:val="16"/>
-                <w:highlight w:val="yellow"/>
-              </w:rPr>
-            </w:pPr>
-            <w:r>
-              <w:rPr>
-                <w:sz w:val="24"/>
-                <w:szCs w:val="16"/>
-                <w:highlight w:val="yellow"/>
-              </w:rPr>
-              <w:t>Анализ функционирования информационной системы.</w:t>
+              <w:bidi w:val="0"/>
+            </w:pPr>
+            <w:r>
+              <w:rPr>
+                <w:sz w:val="24"/>
+                <w:szCs w:val="24"/>
+              </w:rPr>
+              <w:t>Анализ требований к функционированию веб-приложения и проектирование его логической и функциональной структуры с учётом аспектов UX/UI, безопасности, производительности и удобства администрирования.</w:t>
             </w:r>
           </w:p>
         </w:tc>
       </w:tr>
       <w:tr>
+        <w:tblPrEx>
+          <w:tblBorders>
+            <w:top w:val="single" w:color="auto" w:sz="4" w:space="0"/>
+            <w:left w:val="single" w:color="auto" w:sz="4" w:space="0"/>
+            <w:bottom w:val="single" w:color="auto" w:sz="4" w:space="0"/>
+            <w:right w:val="single" w:color="auto" w:sz="4" w:space="0"/>
+            <w:insideH w:val="single" w:color="auto" w:sz="4" w:space="0"/>
+            <w:insideV w:val="single" w:color="auto" w:sz="4" w:space="0"/>
+          </w:tblBorders>
+          <w:tblCellMar>
+            <w:top w:w="0" w:type="dxa"/>
+            <w:left w:w="108" w:type="dxa"/>
+            <w:bottom w:w="0" w:type="dxa"/>
+            <w:right w:w="108" w:type="dxa"/>
+          </w:tblCellMar>
+        </w:tblPrEx>
         <w:tc>
           <w:tcPr>
             <w:tcW w:w="789" w:type="dxa"/>
@@ -2081,25 +1859,39 @@
           </w:tcPr>
           <w:p>
             <w:pPr>
-              <w:spacing w:line="360" w:lineRule="auto"/>
-              <w:rPr>
-                <w:sz w:val="24"/>
-                <w:szCs w:val="16"/>
-                <w:highlight w:val="yellow"/>
-              </w:rPr>
-            </w:pPr>
-            <w:r>
-              <w:rPr>
-                <w:sz w:val="24"/>
-                <w:szCs w:val="16"/>
-                <w:highlight w:val="yellow"/>
-              </w:rPr>
-              <w:t>Выработка предложений по модификации информационной системы, ее базе данных.</w:t>
+              <w:bidi w:val="0"/>
+              <w:rPr>
+                <w:sz w:val="28"/>
+                <w:szCs w:val="28"/>
+              </w:rPr>
+            </w:pPr>
+            <w:r>
+              <w:rPr>
+                <w:sz w:val="24"/>
+                <w:szCs w:val="24"/>
+              </w:rPr>
+              <w:t>Разработка предложений по проектированию структуры базы данных, схемы взаимодействия между компонентами системы, а также механизмов расширяемости и интеграции с внешними сервисами (например, GitHub, Telegram, Discord и др.).</w:t>
             </w:r>
           </w:p>
         </w:tc>
       </w:tr>
       <w:tr>
+        <w:tblPrEx>
+          <w:tblBorders>
+            <w:top w:val="single" w:color="auto" w:sz="4" w:space="0"/>
+            <w:left w:val="single" w:color="auto" w:sz="4" w:space="0"/>
+            <w:bottom w:val="single" w:color="auto" w:sz="4" w:space="0"/>
+            <w:right w:val="single" w:color="auto" w:sz="4" w:space="0"/>
+            <w:insideH w:val="single" w:color="auto" w:sz="4" w:space="0"/>
+            <w:insideV w:val="single" w:color="auto" w:sz="4" w:space="0"/>
+          </w:tblBorders>
+          <w:tblCellMar>
+            <w:top w:w="0" w:type="dxa"/>
+            <w:left w:w="108" w:type="dxa"/>
+            <w:bottom w:w="0" w:type="dxa"/>
+            <w:right w:w="108" w:type="dxa"/>
+          </w:tblCellMar>
+        </w:tblPrEx>
         <w:tc>
           <w:tcPr>
             <w:tcW w:w="789" w:type="dxa"/>
@@ -2133,39 +1925,38 @@
           </w:tcPr>
           <w:p>
             <w:pPr>
-              <w:spacing w:line="360" w:lineRule="auto"/>
-              <w:rPr>
-                <w:sz w:val="24"/>
+              <w:bidi w:val="0"/>
+              <w:rPr>
                 <w:szCs w:val="16"/>
               </w:rPr>
             </w:pPr>
             <w:r>
               <w:rPr>
                 <w:sz w:val="24"/>
-                <w:szCs w:val="16"/>
-              </w:rPr>
-              <w:t xml:space="preserve">Составление технического задания на </w:t>
-            </w:r>
-            <w:r>
-              <w:rPr>
-                <w:sz w:val="24"/>
-                <w:szCs w:val="16"/>
-                <w:highlight w:val="yellow"/>
-              </w:rPr>
-              <w:t>модификацию</w:t>
-            </w:r>
-            <w:r>
-              <w:rPr>
-                <w:sz w:val="24"/>
-                <w:szCs w:val="16"/>
-                <w:highlight w:val="yellow"/>
-              </w:rPr>
-              <w:t xml:space="preserve"> информационной системы</w:t>
+                <w:szCs w:val="24"/>
+              </w:rPr>
+              <w:t>Составление технического задания на разработку информационной системы (веб-платформы) для организации совместной работы программистов, включающего описание всех функциональных и нефункциональных требований, архитектурных решений и этапов разработки.</w:t>
             </w:r>
           </w:p>
         </w:tc>
       </w:tr>
       <w:tr>
+        <w:tblPrEx>
+          <w:tblBorders>
+            <w:top w:val="single" w:color="auto" w:sz="4" w:space="0"/>
+            <w:left w:val="single" w:color="auto" w:sz="4" w:space="0"/>
+            <w:bottom w:val="single" w:color="auto" w:sz="4" w:space="0"/>
+            <w:right w:val="single" w:color="auto" w:sz="4" w:space="0"/>
+            <w:insideH w:val="single" w:color="auto" w:sz="4" w:space="0"/>
+            <w:insideV w:val="single" w:color="auto" w:sz="4" w:space="0"/>
+          </w:tblBorders>
+          <w:tblCellMar>
+            <w:top w:w="0" w:type="dxa"/>
+            <w:left w:w="108" w:type="dxa"/>
+            <w:bottom w:w="0" w:type="dxa"/>
+            <w:right w:w="108" w:type="dxa"/>
+          </w:tblCellMar>
+        </w:tblPrEx>
         <w:tc>
           <w:tcPr>
             <w:tcW w:w="789" w:type="dxa"/>
@@ -2216,6 +2007,22 @@
         </w:tc>
       </w:tr>
       <w:tr>
+        <w:tblPrEx>
+          <w:tblBorders>
+            <w:top w:val="single" w:color="auto" w:sz="4" w:space="0"/>
+            <w:left w:val="single" w:color="auto" w:sz="4" w:space="0"/>
+            <w:bottom w:val="single" w:color="auto" w:sz="4" w:space="0"/>
+            <w:right w:val="single" w:color="auto" w:sz="4" w:space="0"/>
+            <w:insideH w:val="single" w:color="auto" w:sz="4" w:space="0"/>
+            <w:insideV w:val="single" w:color="auto" w:sz="4" w:space="0"/>
+          </w:tblBorders>
+          <w:tblCellMar>
+            <w:top w:w="0" w:type="dxa"/>
+            <w:left w:w="108" w:type="dxa"/>
+            <w:bottom w:w="0" w:type="dxa"/>
+            <w:right w:w="108" w:type="dxa"/>
+          </w:tblCellMar>
+        </w:tblPrEx>
         <w:tc>
           <w:tcPr>
             <w:tcW w:w="789" w:type="dxa"/>
@@ -2255,6 +2062,7 @@
                 <w:szCs w:val="16"/>
               </w:rPr>
             </w:pPr>
+            <w:bookmarkStart w:id="0" w:name="_GoBack"/>
             <w:r>
               <w:rPr>
                 <w:sz w:val="24"/>
@@ -2262,6 +2070,7 @@
               </w:rPr>
               <w:t>Защита отчета по практике</w:t>
             </w:r>
+            <w:bookmarkEnd w:id="0"/>
           </w:p>
         </w:tc>
       </w:tr>
@@ -2294,37 +2103,7 @@
           <w:sz w:val="24"/>
           <w:szCs w:val="24"/>
         </w:rPr>
-        <w:t xml:space="preserve">Руководитель практики от </w:t>
-      </w:r>
-      <w:r>
-        <w:rPr>
-          <w:sz w:val="24"/>
-          <w:szCs w:val="24"/>
-        </w:rPr>
-        <w:t>филиала «</w:t>
-      </w:r>
-      <w:proofErr w:type="spellStart"/>
-      <w:r>
-        <w:rPr>
-          <w:sz w:val="24"/>
-          <w:szCs w:val="24"/>
-        </w:rPr>
-        <w:t>УдГУ</w:t>
-      </w:r>
-      <w:proofErr w:type="spellEnd"/>
-      <w:r>
-        <w:rPr>
-          <w:sz w:val="24"/>
-          <w:szCs w:val="24"/>
-        </w:rPr>
-        <w:t>»</w:t>
-      </w:r>
-      <w:r>
-        <w:rPr>
-          <w:sz w:val="24"/>
-          <w:szCs w:val="24"/>
-        </w:rPr>
-        <w:t xml:space="preserve">  </w:t>
+        <w:t xml:space="preserve">Руководитель практики от филиала «УдГУ»  </w:t>
       </w:r>
     </w:p>
     <w:p>
@@ -2355,23 +2134,7 @@
           <w:szCs w:val="24"/>
           <w:u w:val="single"/>
         </w:rPr>
-        <w:t xml:space="preserve"> </w:t>
-      </w:r>
-      <w:r>
-        <w:rPr>
-          <w:sz w:val="24"/>
-          <w:szCs w:val="24"/>
-          <w:u w:val="single"/>
-        </w:rPr>
-        <w:t xml:space="preserve">Мамрыкин </w:t>
-      </w:r>
-      <w:r>
-        <w:rPr>
-          <w:sz w:val="24"/>
-          <w:szCs w:val="24"/>
-          <w:u w:val="single"/>
-        </w:rPr>
-        <w:t xml:space="preserve">О.В. </w:t>
+        <w:t xml:space="preserve"> Мамрыкин О.В. </w:t>
       </w:r>
       <w:r>
         <w:rPr>
@@ -2398,89 +2161,45 @@
           <w:sz w:val="24"/>
           <w:szCs w:val="24"/>
         </w:rPr>
-        <w:t xml:space="preserve">                   подпись                            И. О.</w:t>
-      </w:r>
-      <w:r>
-        <w:rPr>
-          <w:i/>
-          <w:sz w:val="24"/>
-          <w:szCs w:val="24"/>
-        </w:rPr>
-        <w:t xml:space="preserve"> </w:t>
-      </w:r>
-      <w:r>
-        <w:rPr>
-          <w:i/>
-          <w:sz w:val="24"/>
-          <w:szCs w:val="24"/>
-        </w:rPr>
-        <w:t>Фамилия</w:t>
-      </w:r>
-    </w:p>
-    <w:p>
-      <w:pPr>
-        <w:rPr>
-          <w:sz w:val="24"/>
-          <w:szCs w:val="24"/>
-        </w:rPr>
-      </w:pPr>
-      <w:r>
-        <w:rPr>
-          <w:sz w:val="24"/>
-          <w:szCs w:val="24"/>
-        </w:rPr>
-        <w:t xml:space="preserve">Руководитель практики от </w:t>
-      </w:r>
-      <w:r>
-        <w:rPr>
-          <w:sz w:val="24"/>
-          <w:szCs w:val="24"/>
-        </w:rPr>
-        <w:t>базы практики</w:t>
-      </w:r>
-      <w:r>
-        <w:rPr>
-          <w:sz w:val="24"/>
-          <w:szCs w:val="24"/>
-        </w:rPr>
-        <w:t xml:space="preserve">  </w:t>
-      </w:r>
-    </w:p>
-    <w:p>
-      <w:pPr>
-        <w:rPr>
-          <w:sz w:val="24"/>
-          <w:szCs w:val="24"/>
-        </w:rPr>
-      </w:pPr>
-    </w:p>
-    <w:p>
-      <w:pPr>
-        <w:rPr>
-          <w:sz w:val="24"/>
-          <w:szCs w:val="24"/>
-        </w:rPr>
-      </w:pPr>
-      <w:r>
-        <w:rPr>
-          <w:sz w:val="24"/>
-          <w:szCs w:val="24"/>
-        </w:rPr>
-        <w:t>___________________/____</w:t>
-      </w:r>
-      <w:r>
-        <w:rPr>
-          <w:sz w:val="24"/>
-          <w:szCs w:val="24"/>
-        </w:rPr>
-        <w:t>_______________</w:t>
-      </w:r>
-      <w:r>
-        <w:rPr>
-          <w:sz w:val="24"/>
-          <w:szCs w:val="24"/>
-        </w:rPr>
-        <w:t>________________</w:t>
+        <w:t xml:space="preserve">                   подпись                            И. О. Фамилия</w:t>
+      </w:r>
+    </w:p>
+    <w:p>
+      <w:pPr>
+        <w:rPr>
+          <w:sz w:val="24"/>
+          <w:szCs w:val="24"/>
+        </w:rPr>
+      </w:pPr>
+      <w:r>
+        <w:rPr>
+          <w:sz w:val="24"/>
+          <w:szCs w:val="24"/>
+        </w:rPr>
+        <w:t xml:space="preserve">Руководитель практики от базы практики  </w:t>
+      </w:r>
+    </w:p>
+    <w:p>
+      <w:pPr>
+        <w:rPr>
+          <w:sz w:val="24"/>
+          <w:szCs w:val="24"/>
+        </w:rPr>
+      </w:pPr>
+    </w:p>
+    <w:p>
+      <w:pPr>
+        <w:rPr>
+          <w:sz w:val="24"/>
+          <w:szCs w:val="24"/>
+        </w:rPr>
+      </w:pPr>
+      <w:r>
+        <w:rPr>
+          <w:sz w:val="24"/>
+          <w:szCs w:val="24"/>
+        </w:rPr>
+        <w:t>___________________/___________________________________</w:t>
       </w:r>
     </w:p>
     <w:p>
@@ -2500,23 +2219,7 @@
           <w:sz w:val="24"/>
           <w:szCs w:val="24"/>
         </w:rPr>
-        <w:t xml:space="preserve">                   подпись                            И. О.</w:t>
-      </w:r>
-      <w:r>
-        <w:rPr>
-          <w:i/>
-          <w:sz w:val="24"/>
-          <w:szCs w:val="24"/>
-        </w:rPr>
-        <w:t xml:space="preserve"> </w:t>
-      </w:r>
-      <w:r>
-        <w:rPr>
-          <w:i/>
-          <w:sz w:val="24"/>
-          <w:szCs w:val="24"/>
-        </w:rPr>
-        <w:t>Фамилия</w:t>
+        <w:t xml:space="preserve">                   подпись                            И. О. Фамилия</w:t>
       </w:r>
     </w:p>
     <w:p>
@@ -2543,21 +2246,31 @@
           <w:sz w:val="24"/>
           <w:szCs w:val="24"/>
         </w:rPr>
-        <w:t>Студент ___________________/</w:t>
-      </w:r>
-      <w:r>
-        <w:rPr>
-          <w:sz w:val="24"/>
-          <w:szCs w:val="24"/>
-        </w:rPr>
-        <w:t xml:space="preserve"> </w:t>
-      </w:r>
-      <w:r>
-        <w:rPr>
-          <w:sz w:val="24"/>
-          <w:szCs w:val="24"/>
-        </w:rPr>
-        <w:t>___________________________</w:t>
+        <w:t>Студент ___________________/ ____</w:t>
+      </w:r>
+      <w:r>
+        <w:rPr>
+          <w:sz w:val="24"/>
+          <w:szCs w:val="24"/>
+          <w:lang w:val="ru-RU"/>
+        </w:rPr>
+        <w:t>Мутных</w:t>
+      </w:r>
+      <w:r>
+        <w:rPr>
+          <w:rFonts w:hint="default"/>
+          <w:sz w:val="24"/>
+          <w:szCs w:val="24"/>
+          <w:lang w:val="ru-RU"/>
+        </w:rPr>
+        <w:t xml:space="preserve"> Д.О.</w:t>
+      </w:r>
+      <w:r>
+        <w:rPr>
+          <w:sz w:val="24"/>
+          <w:szCs w:val="24"/>
+        </w:rPr>
+        <w:t>_______________________</w:t>
       </w:r>
     </w:p>
     <w:p>
@@ -2572,39 +2285,7 @@
           <w:sz w:val="24"/>
           <w:szCs w:val="24"/>
         </w:rPr>
-        <w:t xml:space="preserve">                     подпись                            И.</w:t>
-      </w:r>
-      <w:r>
-        <w:rPr>
-          <w:i/>
-          <w:sz w:val="24"/>
-          <w:szCs w:val="24"/>
-        </w:rPr>
-        <w:t xml:space="preserve"> </w:t>
-      </w:r>
-      <w:r>
-        <w:rPr>
-          <w:i/>
-          <w:sz w:val="24"/>
-          <w:szCs w:val="24"/>
-        </w:rPr>
-        <w:t>О.</w:t>
-      </w:r>
-      <w:r>
-        <w:rPr>
-          <w:i/>
-          <w:sz w:val="24"/>
-          <w:szCs w:val="24"/>
-        </w:rPr>
-        <w:t xml:space="preserve"> </w:t>
-      </w:r>
-      <w:r>
-        <w:rPr>
-          <w:i/>
-          <w:sz w:val="24"/>
-          <w:szCs w:val="24"/>
-        </w:rPr>
-        <w:t>Фамилия</w:t>
+        <w:t xml:space="preserve">                     подпись                            И. О. Фамилия</w:t>
       </w:r>
     </w:p>
     <w:p/>
@@ -2614,133 +2295,20 @@
     <w:sectPr>
       <w:pgSz w:w="11906" w:h="16838"/>
       <w:pgMar w:top="1134" w:right="850" w:bottom="1134" w:left="1701" w:header="708" w:footer="708" w:gutter="0"/>
-      <w:cols w:space="708"/>
-      <w:docGrid w:linePitch="360"/>
+      <w:cols w:space="708" w:num="1"/>
+      <w:docGrid w:linePitch="360" w:charSpace="0"/>
     </w:sectPr>
   </w:body>
 </w:document>
 </file>
 
 <file path=word/numbering.xml><?xml version="1.0" encoding="utf-8"?>
-<w:numbering xmlns:wpc="http://schemas.microsoft.com/office/word/2010/wordprocessingCanvas" xmlns:mc="http://schemas.openxmlformats.org/markup-compatibility/2006" xmlns:o="urn:schemas-microsoft-com:office:office" xmlns:r="http://schemas.openxmlformats.org/officeDocument/2006/relationships" xmlns:m="http://schemas.openxmlformats.org/officeDocument/2006/math" xmlns:v="urn:schemas-microsoft-com:vml" xmlns:wp14="http://schemas.microsoft.com/office/word/2010/wordprocessingDrawing" xmlns:wp="http://schemas.openxmlformats.org/drawingml/2006/wordprocessingDrawing" xmlns:w10="urn:schemas-microsoft-com:office:word" xmlns:w="http://schemas.openxmlformats.org/wordprocessingml/2006/main" xmlns:w14="http://schemas.microsoft.com/office/word/2010/wordml" xmlns:wpg="http://schemas.microsoft.com/office/word/2010/wordprocessingGroup" xmlns:wpi="http://schemas.microsoft.com/office/word/2010/wordprocessingInk" xmlns:wne="http://schemas.microsoft.com/office/word/2006/wordml" xmlns:wps="http://schemas.microsoft.com/office/word/2010/wordprocessingShape" mc:Ignorable="w14 wp14">
+<w:numbering xmlns:wpc="http://schemas.microsoft.com/office/word/2010/wordprocessingCanvas" xmlns:mc="http://schemas.openxmlformats.org/markup-compatibility/2006" xmlns:o="urn:schemas-microsoft-com:office:office" xmlns:r="http://schemas.openxmlformats.org/officeDocument/2006/relationships" xmlns:m="http://schemas.openxmlformats.org/officeDocument/2006/math" xmlns:v="urn:schemas-microsoft-com:vml" xmlns:wp14="http://schemas.microsoft.com/office/word/2010/wordprocessingDrawing" xmlns:wp="http://schemas.openxmlformats.org/drawingml/2006/wordprocessingDrawing" xmlns:w10="urn:schemas-microsoft-com:office:word" xmlns:w="http://schemas.openxmlformats.org/wordprocessingml/2006/main" xmlns:w14="http://schemas.microsoft.com/office/word/2010/wordml" xmlns:wpg="http://schemas.microsoft.com/office/word/2010/wordprocessingGroup" xmlns:wpi="http://schemas.microsoft.com/office/word/2010/wordprocessingInk" xmlns:wne="http://schemas.microsoft.com/office/word/2006/wordml" xmlns:wps="http://schemas.microsoft.com/office/word/2010/wordprocessingShape" xmlns:wpsCustomData="http://www.wps.cn/officeDocument/2013/wpsCustomData" mc:Ignorable="w14 wp14">
   <w:abstractNum w:abstractNumId="0">
-    <w:nsid w:val="2F660DB2"/>
-    <w:multiLevelType w:val="hybridMultilevel"/>
-    <w:tmpl w:val="33A82E8E"/>
-    <w:lvl w:ilvl="0" w:tplc="51BC263A">
-      <w:start w:val="1"/>
-      <w:numFmt w:val="bullet"/>
-      <w:lvlText w:val=""/>
-      <w:lvlJc w:val="left"/>
-      <w:pPr>
-        <w:ind w:left="718" w:hanging="360"/>
-      </w:pPr>
-      <w:rPr>
-        <w:rFonts w:ascii="Symbol" w:hAnsi="Symbol" w:hint="default"/>
-      </w:rPr>
-    </w:lvl>
-    <w:lvl w:ilvl="1" w:tplc="04190003" w:tentative="1">
-      <w:start w:val="1"/>
-      <w:numFmt w:val="bullet"/>
-      <w:lvlText w:val="o"/>
-      <w:lvlJc w:val="left"/>
-      <w:pPr>
-        <w:ind w:left="1438" w:hanging="360"/>
-      </w:pPr>
-      <w:rPr>
-        <w:rFonts w:ascii="Courier New" w:hAnsi="Courier New" w:cs="Courier New" w:hint="default"/>
-      </w:rPr>
-    </w:lvl>
-    <w:lvl w:ilvl="2" w:tplc="04190005" w:tentative="1">
-      <w:start w:val="1"/>
-      <w:numFmt w:val="bullet"/>
-      <w:lvlText w:val=""/>
-      <w:lvlJc w:val="left"/>
-      <w:pPr>
-        <w:ind w:left="2158" w:hanging="360"/>
-      </w:pPr>
-      <w:rPr>
-        <w:rFonts w:ascii="Wingdings" w:hAnsi="Wingdings" w:hint="default"/>
-      </w:rPr>
-    </w:lvl>
-    <w:lvl w:ilvl="3" w:tplc="04190001" w:tentative="1">
-      <w:start w:val="1"/>
-      <w:numFmt w:val="bullet"/>
-      <w:lvlText w:val=""/>
-      <w:lvlJc w:val="left"/>
-      <w:pPr>
-        <w:ind w:left="2878" w:hanging="360"/>
-      </w:pPr>
-      <w:rPr>
-        <w:rFonts w:ascii="Symbol" w:hAnsi="Symbol" w:hint="default"/>
-      </w:rPr>
-    </w:lvl>
-    <w:lvl w:ilvl="4" w:tplc="04190003" w:tentative="1">
-      <w:start w:val="1"/>
-      <w:numFmt w:val="bullet"/>
-      <w:lvlText w:val="o"/>
-      <w:lvlJc w:val="left"/>
-      <w:pPr>
-        <w:ind w:left="3598" w:hanging="360"/>
-      </w:pPr>
-      <w:rPr>
-        <w:rFonts w:ascii="Courier New" w:hAnsi="Courier New" w:cs="Courier New" w:hint="default"/>
-      </w:rPr>
-    </w:lvl>
-    <w:lvl w:ilvl="5" w:tplc="04190005" w:tentative="1">
-      <w:start w:val="1"/>
-      <w:numFmt w:val="bullet"/>
-      <w:lvlText w:val=""/>
-      <w:lvlJc w:val="left"/>
-      <w:pPr>
-        <w:ind w:left="4318" w:hanging="360"/>
-      </w:pPr>
-      <w:rPr>
-        <w:rFonts w:ascii="Wingdings" w:hAnsi="Wingdings" w:hint="default"/>
-      </w:rPr>
-    </w:lvl>
-    <w:lvl w:ilvl="6" w:tplc="04190001" w:tentative="1">
-      <w:start w:val="1"/>
-      <w:numFmt w:val="bullet"/>
-      <w:lvlText w:val=""/>
-      <w:lvlJc w:val="left"/>
-      <w:pPr>
-        <w:ind w:left="5038" w:hanging="360"/>
-      </w:pPr>
-      <w:rPr>
-        <w:rFonts w:ascii="Symbol" w:hAnsi="Symbol" w:hint="default"/>
-      </w:rPr>
-    </w:lvl>
-    <w:lvl w:ilvl="7" w:tplc="04190003" w:tentative="1">
-      <w:start w:val="1"/>
-      <w:numFmt w:val="bullet"/>
-      <w:lvlText w:val="o"/>
-      <w:lvlJc w:val="left"/>
-      <w:pPr>
-        <w:ind w:left="5758" w:hanging="360"/>
-      </w:pPr>
-      <w:rPr>
-        <w:rFonts w:ascii="Courier New" w:hAnsi="Courier New" w:cs="Courier New" w:hint="default"/>
-      </w:rPr>
-    </w:lvl>
-    <w:lvl w:ilvl="8" w:tplc="04190005" w:tentative="1">
-      <w:start w:val="1"/>
-      <w:numFmt w:val="bullet"/>
-      <w:lvlText w:val=""/>
-      <w:lvlJc w:val="left"/>
-      <w:pPr>
-        <w:ind w:left="6478" w:hanging="360"/>
-      </w:pPr>
-      <w:rPr>
-        <w:rFonts w:ascii="Wingdings" w:hAnsi="Wingdings" w:hint="default"/>
-      </w:rPr>
-    </w:lvl>
-  </w:abstractNum>
-  <w:abstractNum w:abstractNumId="1">
     <w:nsid w:val="56E005A8"/>
-    <w:multiLevelType w:val="hybridMultilevel"/>
-    <w:tmpl w:val="3E2A4514"/>
-    <w:lvl w:ilvl="0" w:tplc="0419000F">
+    <w:multiLevelType w:val="multilevel"/>
+    <w:tmpl w:val="56E005A8"/>
+    <w:lvl w:ilvl="0" w:tentative="0">
       <w:start w:val="1"/>
       <w:numFmt w:val="decimal"/>
       <w:lvlText w:val="%1."/>
@@ -2749,7 +2317,7 @@
         <w:ind w:left="720" w:hanging="360"/>
       </w:pPr>
     </w:lvl>
-    <w:lvl w:ilvl="1" w:tplc="04190019" w:tentative="1">
+    <w:lvl w:ilvl="1" w:tentative="0">
       <w:start w:val="1"/>
       <w:numFmt w:val="lowerLetter"/>
       <w:lvlText w:val="%2."/>
@@ -2758,7 +2326,7 @@
         <w:ind w:left="1440" w:hanging="360"/>
       </w:pPr>
     </w:lvl>
-    <w:lvl w:ilvl="2" w:tplc="0419001B" w:tentative="1">
+    <w:lvl w:ilvl="2" w:tentative="0">
       <w:start w:val="1"/>
       <w:numFmt w:val="lowerRoman"/>
       <w:lvlText w:val="%3."/>
@@ -2767,7 +2335,7 @@
         <w:ind w:left="2160" w:hanging="180"/>
       </w:pPr>
     </w:lvl>
-    <w:lvl w:ilvl="3" w:tplc="0419000F" w:tentative="1">
+    <w:lvl w:ilvl="3" w:tentative="0">
       <w:start w:val="1"/>
       <w:numFmt w:val="decimal"/>
       <w:lvlText w:val="%4."/>
@@ -2776,7 +2344,7 @@
         <w:ind w:left="2880" w:hanging="360"/>
       </w:pPr>
     </w:lvl>
-    <w:lvl w:ilvl="4" w:tplc="04190019" w:tentative="1">
+    <w:lvl w:ilvl="4" w:tentative="0">
       <w:start w:val="1"/>
       <w:numFmt w:val="lowerLetter"/>
       <w:lvlText w:val="%5."/>
@@ -2785,7 +2353,7 @@
         <w:ind w:left="3600" w:hanging="360"/>
       </w:pPr>
     </w:lvl>
-    <w:lvl w:ilvl="5" w:tplc="0419001B" w:tentative="1">
+    <w:lvl w:ilvl="5" w:tentative="0">
       <w:start w:val="1"/>
       <w:numFmt w:val="lowerRoman"/>
       <w:lvlText w:val="%6."/>
@@ -2794,7 +2362,7 @@
         <w:ind w:left="4320" w:hanging="180"/>
       </w:pPr>
     </w:lvl>
-    <w:lvl w:ilvl="6" w:tplc="0419000F" w:tentative="1">
+    <w:lvl w:ilvl="6" w:tentative="0">
       <w:start w:val="1"/>
       <w:numFmt w:val="decimal"/>
       <w:lvlText w:val="%7."/>
@@ -2803,7 +2371,7 @@
         <w:ind w:left="5040" w:hanging="360"/>
       </w:pPr>
     </w:lvl>
-    <w:lvl w:ilvl="7" w:tplc="04190019" w:tentative="1">
+    <w:lvl w:ilvl="7" w:tentative="0">
       <w:start w:val="1"/>
       <w:numFmt w:val="lowerLetter"/>
       <w:lvlText w:val="%8."/>
@@ -2812,7 +2380,7 @@
         <w:ind w:left="5760" w:hanging="360"/>
       </w:pPr>
     </w:lvl>
-    <w:lvl w:ilvl="8" w:tplc="0419001B" w:tentative="1">
+    <w:lvl w:ilvl="8" w:tentative="0">
       <w:start w:val="1"/>
       <w:numFmt w:val="lowerRoman"/>
       <w:lvlText w:val="%9."/>
@@ -2822,315 +2390,178 @@
       </w:pPr>
     </w:lvl>
   </w:abstractNum>
-  <w:abstractNum w:abstractNumId="2">
-    <w:nsid w:val="5D0723F1"/>
-    <w:multiLevelType w:val="hybridMultilevel"/>
-    <w:tmpl w:val="A04E670C"/>
-    <w:lvl w:ilvl="0" w:tplc="0419000F">
-      <w:start w:val="1"/>
-      <w:numFmt w:val="decimal"/>
-      <w:lvlText w:val="%1."/>
-      <w:lvlJc w:val="left"/>
-      <w:pPr>
-        <w:tabs>
-          <w:tab w:val="num" w:pos="720"/>
-        </w:tabs>
-        <w:ind w:left="720" w:hanging="360"/>
-      </w:pPr>
-    </w:lvl>
-    <w:lvl w:ilvl="1" w:tplc="04190019">
-      <w:start w:val="1"/>
-      <w:numFmt w:val="decimal"/>
-      <w:lvlText w:val="%2."/>
-      <w:lvlJc w:val="left"/>
-      <w:pPr>
-        <w:tabs>
-          <w:tab w:val="num" w:pos="1440"/>
-        </w:tabs>
-        <w:ind w:left="1440" w:hanging="360"/>
-      </w:pPr>
-    </w:lvl>
-    <w:lvl w:ilvl="2" w:tplc="0419001B">
-      <w:start w:val="1"/>
-      <w:numFmt w:val="decimal"/>
-      <w:lvlText w:val="%3."/>
-      <w:lvlJc w:val="left"/>
-      <w:pPr>
-        <w:tabs>
-          <w:tab w:val="num" w:pos="2160"/>
-        </w:tabs>
-        <w:ind w:left="2160" w:hanging="360"/>
-      </w:pPr>
-    </w:lvl>
-    <w:lvl w:ilvl="3" w:tplc="0419000F">
-      <w:start w:val="1"/>
-      <w:numFmt w:val="decimal"/>
-      <w:lvlText w:val="%4."/>
-      <w:lvlJc w:val="left"/>
-      <w:pPr>
-        <w:tabs>
-          <w:tab w:val="num" w:pos="2880"/>
-        </w:tabs>
-        <w:ind w:left="2880" w:hanging="360"/>
-      </w:pPr>
-    </w:lvl>
-    <w:lvl w:ilvl="4" w:tplc="04190019">
-      <w:start w:val="1"/>
-      <w:numFmt w:val="decimal"/>
-      <w:lvlText w:val="%5."/>
-      <w:lvlJc w:val="left"/>
-      <w:pPr>
-        <w:tabs>
-          <w:tab w:val="num" w:pos="3600"/>
-        </w:tabs>
-        <w:ind w:left="3600" w:hanging="360"/>
-      </w:pPr>
-    </w:lvl>
-    <w:lvl w:ilvl="5" w:tplc="0419001B">
-      <w:start w:val="1"/>
-      <w:numFmt w:val="decimal"/>
-      <w:lvlText w:val="%6."/>
-      <w:lvlJc w:val="left"/>
-      <w:pPr>
-        <w:tabs>
-          <w:tab w:val="num" w:pos="4320"/>
-        </w:tabs>
-        <w:ind w:left="4320" w:hanging="360"/>
-      </w:pPr>
-    </w:lvl>
-    <w:lvl w:ilvl="6" w:tplc="0419000F">
-      <w:start w:val="1"/>
-      <w:numFmt w:val="decimal"/>
-      <w:lvlText w:val="%7."/>
-      <w:lvlJc w:val="left"/>
-      <w:pPr>
-        <w:tabs>
-          <w:tab w:val="num" w:pos="5040"/>
-        </w:tabs>
-        <w:ind w:left="5040" w:hanging="360"/>
-      </w:pPr>
-    </w:lvl>
-    <w:lvl w:ilvl="7" w:tplc="04190019">
-      <w:start w:val="1"/>
-      <w:numFmt w:val="decimal"/>
-      <w:lvlText w:val="%8."/>
-      <w:lvlJc w:val="left"/>
-      <w:pPr>
-        <w:tabs>
-          <w:tab w:val="num" w:pos="5760"/>
-        </w:tabs>
-        <w:ind w:left="5760" w:hanging="360"/>
-      </w:pPr>
-    </w:lvl>
-    <w:lvl w:ilvl="8" w:tplc="0419001B">
-      <w:start w:val="1"/>
-      <w:numFmt w:val="decimal"/>
-      <w:lvlText w:val="%9."/>
-      <w:lvlJc w:val="left"/>
-      <w:pPr>
-        <w:tabs>
-          <w:tab w:val="num" w:pos="6480"/>
-        </w:tabs>
-        <w:ind w:left="6480" w:hanging="360"/>
-      </w:pPr>
-    </w:lvl>
-  </w:abstractNum>
   <w:num w:numId="1">
-    <w:abstractNumId w:val="2"/>
-    <w:lvlOverride w:ilvl="0">
-      <w:startOverride w:val="1"/>
-    </w:lvlOverride>
-    <w:lvlOverride w:ilvl="1">
-      <w:startOverride w:val="1"/>
-    </w:lvlOverride>
-    <w:lvlOverride w:ilvl="2">
-      <w:startOverride w:val="1"/>
-    </w:lvlOverride>
-    <w:lvlOverride w:ilvl="3">
-      <w:startOverride w:val="1"/>
-    </w:lvlOverride>
-    <w:lvlOverride w:ilvl="4">
-      <w:startOverride w:val="1"/>
-    </w:lvlOverride>
-    <w:lvlOverride w:ilvl="5">
-      <w:startOverride w:val="1"/>
-    </w:lvlOverride>
-    <w:lvlOverride w:ilvl="6">
-      <w:startOverride w:val="1"/>
-    </w:lvlOverride>
-    <w:lvlOverride w:ilvl="7">
-      <w:startOverride w:val="1"/>
-    </w:lvlOverride>
-    <w:lvlOverride w:ilvl="8">
-      <w:startOverride w:val="1"/>
-    </w:lvlOverride>
-  </w:num>
-  <w:num w:numId="2">
-    <w:abstractNumId w:val="2"/>
-  </w:num>
-  <w:num w:numId="3">
-    <w:abstractNumId w:val="1"/>
-  </w:num>
-  <w:num w:numId="4">
     <w:abstractNumId w:val="0"/>
   </w:num>
 </w:numbering>
 </file>
 
 <file path=word/styles.xml><?xml version="1.0" encoding="utf-8"?>
-<w:styles xmlns:mc="http://schemas.openxmlformats.org/markup-compatibility/2006" xmlns:r="http://schemas.openxmlformats.org/officeDocument/2006/relationships" xmlns:w="http://schemas.openxmlformats.org/wordprocessingml/2006/main" xmlns:w14="http://schemas.microsoft.com/office/word/2010/wordml" mc:Ignorable="w14">
+<w:styles xmlns:mc="http://schemas.openxmlformats.org/markup-compatibility/2006" xmlns:o="urn:schemas-microsoft-com:office:office" xmlns:r="http://schemas.openxmlformats.org/officeDocument/2006/relationships" xmlns:m="http://schemas.openxmlformats.org/officeDocument/2006/math" xmlns:v="urn:schemas-microsoft-com:vml" xmlns:w="http://schemas.openxmlformats.org/wordprocessingml/2006/main" xmlns:w14="http://schemas.microsoft.com/office/word/2010/wordml" xmlns:w10="urn:schemas-microsoft-com:office:word" xmlns:sl="http://schemas.openxmlformats.org/schemaLibrary/2006/main" xmlns:wpsCustomData="http://www.wps.cn/officeDocument/2013/wpsCustomData" mc:Ignorable="w14">
   <w:docDefaults>
     <w:rPrDefault>
       <w:rPr>
-        <w:rFonts w:ascii="Calibri" w:eastAsia="Calibri" w:hAnsi="Calibri" w:cs="Times New Roman"/>
-        <w:lang w:val="ru-RU" w:eastAsia="ru-RU" w:bidi="ar-SA"/>
+        <w:rFonts w:ascii="Times New Roman" w:hAnsi="Times New Roman" w:eastAsia="SimSun" w:cs="Times New Roman"/>
       </w:rPr>
     </w:rPrDefault>
     <w:pPrDefault/>
   </w:docDefaults>
-  <w:latentStyles w:defLockedState="0" w:defUIPriority="99" w:defSemiHidden="1" w:defUnhideWhenUsed="1" w:defQFormat="0" w:count="267">
-    <w:lsdException w:name="Normal" w:semiHidden="0" w:uiPriority="0" w:unhideWhenUsed="0" w:qFormat="1"/>
-    <w:lsdException w:name="heading 1" w:semiHidden="0" w:uiPriority="9" w:unhideWhenUsed="0" w:qFormat="1"/>
-    <w:lsdException w:name="heading 2" w:uiPriority="9" w:qFormat="1"/>
-    <w:lsdException w:name="heading 3" w:uiPriority="9" w:qFormat="1"/>
-    <w:lsdException w:name="heading 4" w:uiPriority="9" w:qFormat="1"/>
-    <w:lsdException w:name="heading 5" w:uiPriority="9" w:qFormat="1"/>
-    <w:lsdException w:name="heading 6" w:uiPriority="9" w:qFormat="1"/>
-    <w:lsdException w:name="heading 7" w:uiPriority="9" w:qFormat="1"/>
-    <w:lsdException w:name="heading 8" w:uiPriority="9" w:qFormat="1"/>
-    <w:lsdException w:name="heading 9" w:uiPriority="9" w:qFormat="1"/>
-    <w:lsdException w:name="toc 1" w:uiPriority="39"/>
-    <w:lsdException w:name="toc 2" w:uiPriority="39"/>
-    <w:lsdException w:name="toc 3" w:uiPriority="39"/>
-    <w:lsdException w:name="toc 4" w:uiPriority="39"/>
-    <w:lsdException w:name="toc 5" w:uiPriority="39"/>
-    <w:lsdException w:name="toc 6" w:uiPriority="39"/>
-    <w:lsdException w:name="toc 7" w:uiPriority="39"/>
-    <w:lsdException w:name="toc 8" w:uiPriority="39"/>
-    <w:lsdException w:name="toc 9" w:uiPriority="39"/>
-    <w:lsdException w:name="caption" w:uiPriority="35" w:qFormat="1"/>
-    <w:lsdException w:name="Title" w:semiHidden="0" w:uiPriority="10" w:unhideWhenUsed="0" w:qFormat="1"/>
-    <w:lsdException w:name="Default Paragraph Font" w:uiPriority="1"/>
-    <w:lsdException w:name="Subtitle" w:semiHidden="0" w:uiPriority="11" w:unhideWhenUsed="0" w:qFormat="1"/>
-    <w:lsdException w:name="Strong" w:semiHidden="0" w:uiPriority="22" w:unhideWhenUsed="0" w:qFormat="1"/>
-    <w:lsdException w:name="Emphasis" w:semiHidden="0" w:uiPriority="20" w:unhideWhenUsed="0" w:qFormat="1"/>
-    <w:lsdException w:name="Table Grid" w:semiHidden="0" w:uiPriority="59" w:unhideWhenUsed="0"/>
-    <w:lsdException w:name="Placeholder Text" w:unhideWhenUsed="0"/>
-    <w:lsdException w:name="No Spacing" w:semiHidden="0" w:uiPriority="1" w:unhideWhenUsed="0" w:qFormat="1"/>
-    <w:lsdException w:name="Light Shading" w:semiHidden="0" w:uiPriority="60" w:unhideWhenUsed="0"/>
-    <w:lsdException w:name="Light List" w:semiHidden="0" w:uiPriority="61" w:unhideWhenUsed="0"/>
-    <w:lsdException w:name="Light Grid" w:semiHidden="0" w:uiPriority="62" w:unhideWhenUsed="0"/>
-    <w:lsdException w:name="Medium Shading 1" w:semiHidden="0" w:uiPriority="63" w:unhideWhenUsed="0"/>
-    <w:lsdException w:name="Medium Shading 2" w:semiHidden="0" w:uiPriority="64" w:unhideWhenUsed="0"/>
-    <w:lsdException w:name="Medium List 1" w:semiHidden="0" w:uiPriority="65" w:unhideWhenUsed="0"/>
-    <w:lsdException w:name="Medium List 2" w:semiHidden="0" w:uiPriority="66" w:unhideWhenUsed="0"/>
-    <w:lsdException w:name="Medium Grid 1" w:semiHidden="0" w:uiPriority="67" w:unhideWhenUsed="0"/>
-    <w:lsdException w:name="Medium Grid 2" w:semiHidden="0" w:uiPriority="68" w:unhideWhenUsed="0"/>
-    <w:lsdException w:name="Medium Grid 3" w:semiHidden="0" w:uiPriority="69" w:unhideWhenUsed="0"/>
-    <w:lsdException w:name="Dark List" w:semiHidden="0" w:uiPriority="70" w:unhideWhenUsed="0"/>
-    <w:lsdException w:name="Colorful Shading" w:semiHidden="0" w:uiPriority="71" w:unhideWhenUsed="0"/>
-    <w:lsdException w:name="Colorful List" w:semiHidden="0" w:uiPriority="72" w:unhideWhenUsed="0"/>
-    <w:lsdException w:name="Colorful Grid" w:semiHidden="0" w:uiPriority="73" w:unhideWhenUsed="0"/>
-    <w:lsdException w:name="Light Shading Accent 1" w:semiHidden="0" w:uiPriority="60" w:unhideWhenUsed="0"/>
-    <w:lsdException w:name="Light List Accent 1" w:semiHidden="0" w:uiPriority="61" w:unhideWhenUsed="0"/>
-    <w:lsdException w:name="Light Grid Accent 1" w:semiHidden="0" w:uiPriority="62" w:unhideWhenUsed="0"/>
-    <w:lsdException w:name="Medium Shading 1 Accent 1" w:semiHidden="0" w:uiPriority="63" w:unhideWhenUsed="0"/>
-    <w:lsdException w:name="Medium Shading 2 Accent 1" w:semiHidden="0" w:uiPriority="64" w:unhideWhenUsed="0"/>
-    <w:lsdException w:name="Medium List 1 Accent 1" w:semiHidden="0" w:uiPriority="65" w:unhideWhenUsed="0"/>
-    <w:lsdException w:name="Revision" w:unhideWhenUsed="0"/>
-    <w:lsdException w:name="List Paragraph" w:semiHidden="0" w:uiPriority="34" w:unhideWhenUsed="0" w:qFormat="1"/>
-    <w:lsdException w:name="Quote" w:semiHidden="0" w:uiPriority="29" w:unhideWhenUsed="0" w:qFormat="1"/>
-    <w:lsdException w:name="Intense Quote" w:semiHidden="0" w:uiPriority="30" w:unhideWhenUsed="0" w:qFormat="1"/>
-    <w:lsdException w:name="Medium List 2 Accent 1" w:semiHidden="0" w:uiPriority="66" w:unhideWhenUsed="0"/>
-    <w:lsdException w:name="Medium Grid 1 Accent 1" w:semiHidden="0" w:uiPriority="67" w:unhideWhenUsed="0"/>
-    <w:lsdException w:name="Medium Grid 2 Accent 1" w:semiHidden="0" w:uiPriority="68" w:unhideWhenUsed="0"/>
-    <w:lsdException w:name="Medium Grid 3 Accent 1" w:semiHidden="0" w:uiPriority="69" w:unhideWhenUsed="0"/>
-    <w:lsdException w:name="Dark List Accent 1" w:semiHidden="0" w:uiPriority="70" w:unhideWhenUsed="0"/>
-    <w:lsdException w:name="Colorful Shading Accent 1" w:semiHidden="0" w:uiPriority="71" w:unhideWhenUsed="0"/>
-    <w:lsdException w:name="Colorful List Accent 1" w:semiHidden="0" w:uiPriority="72" w:unhideWhenUsed="0"/>
-    <w:lsdException w:name="Colorful Grid Accent 1" w:semiHidden="0" w:uiPriority="73" w:unhideWhenUsed="0"/>
-    <w:lsdException w:name="Light Shading Accent 2" w:semiHidden="0" w:uiPriority="60" w:unhideWhenUsed="0"/>
-    <w:lsdException w:name="Light List Accent 2" w:semiHidden="0" w:uiPriority="61" w:unhideWhenUsed="0"/>
-    <w:lsdException w:name="Light Grid Accent 2" w:semiHidden="0" w:uiPriority="62" w:unhideWhenUsed="0"/>
-    <w:lsdException w:name="Medium Shading 1 Accent 2" w:semiHidden="0" w:uiPriority="63" w:unhideWhenUsed="0"/>
-    <w:lsdException w:name="Medium Shading 2 Accent 2" w:semiHidden="0" w:uiPriority="64" w:unhideWhenUsed="0"/>
-    <w:lsdException w:name="Medium List 1 Accent 2" w:semiHidden="0" w:uiPriority="65" w:unhideWhenUsed="0"/>
-    <w:lsdException w:name="Medium List 2 Accent 2" w:semiHidden="0" w:uiPriority="66" w:unhideWhenUsed="0"/>
-    <w:lsdException w:name="Medium Grid 1 Accent 2" w:semiHidden="0" w:uiPriority="67" w:unhideWhenUsed="0"/>
-    <w:lsdException w:name="Medium Grid 2 Accent 2" w:semiHidden="0" w:uiPriority="68" w:unhideWhenUsed="0"/>
-    <w:lsdException w:name="Medium Grid 3 Accent 2" w:semiHidden="0" w:uiPriority="69" w:unhideWhenUsed="0"/>
-    <w:lsdException w:name="Dark List Accent 2" w:semiHidden="0" w:uiPriority="70" w:unhideWhenUsed="0"/>
-    <w:lsdException w:name="Colorful Shading Accent 2" w:semiHidden="0" w:uiPriority="71" w:unhideWhenUsed="0"/>
-    <w:lsdException w:name="Colorful List Accent 2" w:semiHidden="0" w:uiPriority="72" w:unhideWhenUsed="0"/>
-    <w:lsdException w:name="Colorful Grid Accent 2" w:semiHidden="0" w:uiPriority="73" w:unhideWhenUsed="0"/>
-    <w:lsdException w:name="Light Shading Accent 3" w:semiHidden="0" w:uiPriority="60" w:unhideWhenUsed="0"/>
-    <w:lsdException w:name="Light List Accent 3" w:semiHidden="0" w:uiPriority="61" w:unhideWhenUsed="0"/>
-    <w:lsdException w:name="Light Grid Accent 3" w:semiHidden="0" w:uiPriority="62" w:unhideWhenUsed="0"/>
-    <w:lsdException w:name="Medium Shading 1 Accent 3" w:semiHidden="0" w:uiPriority="63" w:unhideWhenUsed="0"/>
-    <w:lsdException w:name="Medium Shading 2 Accent 3" w:semiHidden="0" w:uiPriority="64" w:unhideWhenUsed="0"/>
-    <w:lsdException w:name="Medium List 1 Accent 3" w:semiHidden="0" w:uiPriority="65" w:unhideWhenUsed="0"/>
-    <w:lsdException w:name="Medium List 2 Accent 3" w:semiHidden="0" w:uiPriority="66" w:unhideWhenUsed="0"/>
-    <w:lsdException w:name="Medium Grid 1 Accent 3" w:semiHidden="0" w:uiPriority="67" w:unhideWhenUsed="0"/>
-    <w:lsdException w:name="Medium Grid 2 Accent 3" w:semiHidden="0" w:uiPriority="68" w:unhideWhenUsed="0"/>
-    <w:lsdException w:name="Medium Grid 3 Accent 3" w:semiHidden="0" w:uiPriority="69" w:unhideWhenUsed="0"/>
-    <w:lsdException w:name="Dark List Accent 3" w:semiHidden="0" w:uiPriority="70" w:unhideWhenUsed="0"/>
-    <w:lsdException w:name="Colorful Shading Accent 3" w:semiHidden="0" w:uiPriority="71" w:unhideWhenUsed="0"/>
-    <w:lsdException w:name="Colorful List Accent 3" w:semiHidden="0" w:uiPriority="72" w:unhideWhenUsed="0"/>
-    <w:lsdException w:name="Colorful Grid Accent 3" w:semiHidden="0" w:uiPriority="73" w:unhideWhenUsed="0"/>
-    <w:lsdException w:name="Light Shading Accent 4" w:semiHidden="0" w:uiPriority="60" w:unhideWhenUsed="0"/>
-    <w:lsdException w:name="Light List Accent 4" w:semiHidden="0" w:uiPriority="61" w:unhideWhenUsed="0"/>
-    <w:lsdException w:name="Light Grid Accent 4" w:semiHidden="0" w:uiPriority="62" w:unhideWhenUsed="0"/>
-    <w:lsdException w:name="Medium Shading 1 Accent 4" w:semiHidden="0" w:uiPriority="63" w:unhideWhenUsed="0"/>
-    <w:lsdException w:name="Medium Shading 2 Accent 4" w:semiHidden="0" w:uiPriority="64" w:unhideWhenUsed="0"/>
-    <w:lsdException w:name="Medium List 1 Accent 4" w:semiHidden="0" w:uiPriority="65" w:unhideWhenUsed="0"/>
-    <w:lsdException w:name="Medium List 2 Accent 4" w:semiHidden="0" w:uiPriority="66" w:unhideWhenUsed="0"/>
-    <w:lsdException w:name="Medium Grid 1 Accent 4" w:semiHidden="0" w:uiPriority="67" w:unhideWhenUsed="0"/>
-    <w:lsdException w:name="Medium Grid 2 Accent 4" w:semiHidden="0" w:uiPriority="68" w:unhideWhenUsed="0"/>
-    <w:lsdException w:name="Medium Grid 3 Accent 4" w:semiHidden="0" w:uiPriority="69" w:unhideWhenUsed="0"/>
-    <w:lsdException w:name="Dark List Accent 4" w:semiHidden="0" w:uiPriority="70" w:unhideWhenUsed="0"/>
-    <w:lsdException w:name="Colorful Shading Accent 4" w:semiHidden="0" w:uiPriority="71" w:unhideWhenUsed="0"/>
-    <w:lsdException w:name="Colorful List Accent 4" w:semiHidden="0" w:uiPriority="72" w:unhideWhenUsed="0"/>
-    <w:lsdException w:name="Colorful Grid Accent 4" w:semiHidden="0" w:uiPriority="73" w:unhideWhenUsed="0"/>
-    <w:lsdException w:name="Light Shading Accent 5" w:semiHidden="0" w:uiPriority="60" w:unhideWhenUsed="0"/>
-    <w:lsdException w:name="Light List Accent 5" w:semiHidden="0" w:uiPriority="61" w:unhideWhenUsed="0"/>
-    <w:lsdException w:name="Light Grid Accent 5" w:semiHidden="0" w:uiPriority="62" w:unhideWhenUsed="0"/>
-    <w:lsdException w:name="Medium Shading 1 Accent 5" w:semiHidden="0" w:uiPriority="63" w:unhideWhenUsed="0"/>
-    <w:lsdException w:name="Medium Shading 2 Accent 5" w:semiHidden="0" w:uiPriority="64" w:unhideWhenUsed="0"/>
-    <w:lsdException w:name="Medium List 1 Accent 5" w:semiHidden="0" w:uiPriority="65" w:unhideWhenUsed="0"/>
-    <w:lsdException w:name="Medium List 2 Accent 5" w:semiHidden="0" w:uiPriority="66" w:unhideWhenUsed="0"/>
-    <w:lsdException w:name="Medium Grid 1 Accent 5" w:semiHidden="0" w:uiPriority="67" w:unhideWhenUsed="0"/>
-    <w:lsdException w:name="Medium Grid 2 Accent 5" w:semiHidden="0" w:uiPriority="68" w:unhideWhenUsed="0"/>
-    <w:lsdException w:name="Medium Grid 3 Accent 5" w:semiHidden="0" w:uiPriority="69" w:unhideWhenUsed="0"/>
-    <w:lsdException w:name="Dark List Accent 5" w:semiHidden="0" w:uiPriority="70" w:unhideWhenUsed="0"/>
-    <w:lsdException w:name="Colorful Shading Accent 5" w:semiHidden="0" w:uiPriority="71" w:unhideWhenUsed="0"/>
-    <w:lsdException w:name="Colorful List Accent 5" w:semiHidden="0" w:uiPriority="72" w:unhideWhenUsed="0"/>
-    <w:lsdException w:name="Colorful Grid Accent 5" w:semiHidden="0" w:uiPriority="73" w:unhideWhenUsed="0"/>
-    <w:lsdException w:name="Light Shading Accent 6" w:semiHidden="0" w:uiPriority="60" w:unhideWhenUsed="0"/>
-    <w:lsdException w:name="Light List Accent 6" w:semiHidden="0" w:uiPriority="61" w:unhideWhenUsed="0"/>
-    <w:lsdException w:name="Light Grid Accent 6" w:semiHidden="0" w:uiPriority="62" w:unhideWhenUsed="0"/>
-    <w:lsdException w:name="Medium Shading 1 Accent 6" w:semiHidden="0" w:uiPriority="63" w:unhideWhenUsed="0"/>
-    <w:lsdException w:name="Medium Shading 2 Accent 6" w:semiHidden="0" w:uiPriority="64" w:unhideWhenUsed="0"/>
-    <w:lsdException w:name="Medium List 1 Accent 6" w:semiHidden="0" w:uiPriority="65" w:unhideWhenUsed="0"/>
-    <w:lsdException w:name="Medium List 2 Accent 6" w:semiHidden="0" w:uiPriority="66" w:unhideWhenUsed="0"/>
-    <w:lsdException w:name="Medium Grid 1 Accent 6" w:semiHidden="0" w:uiPriority="67" w:unhideWhenUsed="0"/>
-    <w:lsdException w:name="Medium Grid 2 Accent 6" w:semiHidden="0" w:uiPriority="68" w:unhideWhenUsed="0"/>
-    <w:lsdException w:name="Medium Grid 3 Accent 6" w:semiHidden="0" w:uiPriority="69" w:unhideWhenUsed="0"/>
-    <w:lsdException w:name="Dark List Accent 6" w:semiHidden="0" w:uiPriority="70" w:unhideWhenUsed="0"/>
-    <w:lsdException w:name="Colorful Shading Accent 6" w:semiHidden="0" w:uiPriority="71" w:unhideWhenUsed="0"/>
-    <w:lsdException w:name="Colorful List Accent 6" w:semiHidden="0" w:uiPriority="72" w:unhideWhenUsed="0"/>
-    <w:lsdException w:name="Colorful Grid Accent 6" w:semiHidden="0" w:uiPriority="73" w:unhideWhenUsed="0"/>
-    <w:lsdException w:name="Subtle Emphasis" w:semiHidden="0" w:uiPriority="19" w:unhideWhenUsed="0" w:qFormat="1"/>
-    <w:lsdException w:name="Intense Emphasis" w:semiHidden="0" w:uiPriority="21" w:unhideWhenUsed="0" w:qFormat="1"/>
-    <w:lsdException w:name="Subtle Reference" w:semiHidden="0" w:uiPriority="31" w:unhideWhenUsed="0" w:qFormat="1"/>
-    <w:lsdException w:name="Intense Reference" w:semiHidden="0" w:uiPriority="32" w:unhideWhenUsed="0" w:qFormat="1"/>
-    <w:lsdException w:name="Book Title" w:semiHidden="0" w:uiPriority="33" w:unhideWhenUsed="0" w:qFormat="1"/>
-    <w:lsdException w:name="Bibliography" w:uiPriority="37"/>
-    <w:lsdException w:name="TOC Heading" w:uiPriority="39" w:qFormat="1"/>
+  <w:latentStyles w:count="260" w:defQFormat="0" w:defUnhideWhenUsed="1" w:defSemiHidden="1" w:defUIPriority="99" w:defLockedState="0">
+    <w:lsdException w:qFormat="1" w:unhideWhenUsed="0" w:uiPriority="0" w:semiHidden="0" w:name="Normal"/>
+    <w:lsdException w:qFormat="1" w:unhideWhenUsed="0" w:uiPriority="9" w:semiHidden="0" w:name="heading 1"/>
+    <w:lsdException w:qFormat="1" w:uiPriority="9" w:name="heading 2"/>
+    <w:lsdException w:qFormat="1" w:uiPriority="9" w:name="heading 3"/>
+    <w:lsdException w:qFormat="1" w:uiPriority="9" w:name="heading 4"/>
+    <w:lsdException w:qFormat="1" w:uiPriority="9" w:name="heading 5"/>
+    <w:lsdException w:qFormat="1" w:uiPriority="9" w:name="heading 6"/>
+    <w:lsdException w:qFormat="1" w:uiPriority="9" w:name="heading 7"/>
+    <w:lsdException w:qFormat="1" w:uiPriority="9" w:name="heading 8"/>
+    <w:lsdException w:qFormat="1" w:uiPriority="9" w:name="heading 9"/>
+    <w:lsdException w:uiPriority="99" w:name="index 1"/>
+    <w:lsdException w:uiPriority="99" w:name="index 2"/>
+    <w:lsdException w:uiPriority="99" w:name="index 3"/>
+    <w:lsdException w:uiPriority="99" w:name="index 4"/>
+    <w:lsdException w:uiPriority="99" w:name="index 5"/>
+    <w:lsdException w:uiPriority="99" w:name="index 6"/>
+    <w:lsdException w:uiPriority="99" w:name="index 7"/>
+    <w:lsdException w:uiPriority="99" w:name="index 8"/>
+    <w:lsdException w:uiPriority="99" w:name="index 9"/>
+    <w:lsdException w:uiPriority="39" w:name="toc 1"/>
+    <w:lsdException w:uiPriority="39" w:name="toc 2"/>
+    <w:lsdException w:uiPriority="39" w:name="toc 3"/>
+    <w:lsdException w:uiPriority="39" w:name="toc 4"/>
+    <w:lsdException w:uiPriority="39" w:name="toc 5"/>
+    <w:lsdException w:uiPriority="39" w:name="toc 6"/>
+    <w:lsdException w:uiPriority="39" w:name="toc 7"/>
+    <w:lsdException w:uiPriority="39" w:name="toc 8"/>
+    <w:lsdException w:uiPriority="39" w:name="toc 9"/>
+    <w:lsdException w:uiPriority="99" w:name="Normal Indent"/>
+    <w:lsdException w:uiPriority="99" w:name="footnote text"/>
+    <w:lsdException w:qFormat="1" w:uiPriority="99" w:name="annotation text"/>
+    <w:lsdException w:uiPriority="99" w:name="header"/>
+    <w:lsdException w:uiPriority="99" w:name="footer"/>
+    <w:lsdException w:uiPriority="99" w:name="index heading"/>
+    <w:lsdException w:qFormat="1" w:uiPriority="35" w:name="caption"/>
+    <w:lsdException w:uiPriority="99" w:name="table of figures"/>
+    <w:lsdException w:uiPriority="99" w:name="envelope address"/>
+    <w:lsdException w:uiPriority="99" w:name="envelope return"/>
+    <w:lsdException w:uiPriority="99" w:name="footnote reference"/>
+    <w:lsdException w:uiPriority="99" w:name="annotation reference"/>
+    <w:lsdException w:uiPriority="99" w:name="line number"/>
+    <w:lsdException w:uiPriority="99" w:name="page number"/>
+    <w:lsdException w:uiPriority="99" w:name="endnote reference"/>
+    <w:lsdException w:uiPriority="99" w:name="endnote text"/>
+    <w:lsdException w:uiPriority="99" w:name="table of authorities"/>
+    <w:lsdException w:uiPriority="99" w:name="macro"/>
+    <w:lsdException w:uiPriority="99" w:name="toa heading"/>
+    <w:lsdException w:uiPriority="99" w:name="List"/>
+    <w:lsdException w:uiPriority="99" w:name="List Bullet"/>
+    <w:lsdException w:uiPriority="99" w:name="List Number"/>
+    <w:lsdException w:uiPriority="99" w:name="List 2"/>
+    <w:lsdException w:uiPriority="99" w:name="List 3"/>
+    <w:lsdException w:uiPriority="99" w:name="List 4"/>
+    <w:lsdException w:uiPriority="99" w:name="List 5"/>
+    <w:lsdException w:uiPriority="99" w:name="List Bullet 2"/>
+    <w:lsdException w:uiPriority="99" w:name="List Bullet 3"/>
+    <w:lsdException w:uiPriority="99" w:name="List Bullet 4"/>
+    <w:lsdException w:uiPriority="99" w:name="List Bullet 5"/>
+    <w:lsdException w:uiPriority="99" w:name="List Number 2"/>
+    <w:lsdException w:uiPriority="99" w:name="List Number 3"/>
+    <w:lsdException w:uiPriority="99" w:name="List Number 4"/>
+    <w:lsdException w:uiPriority="99" w:name="List Number 5"/>
+    <w:lsdException w:qFormat="1" w:unhideWhenUsed="0" w:uiPriority="10" w:semiHidden="0" w:name="Title"/>
+    <w:lsdException w:uiPriority="99" w:name="Closing"/>
+    <w:lsdException w:uiPriority="99" w:name="Signature"/>
+    <w:lsdException w:uiPriority="1" w:name="Default Paragraph Font"/>
+    <w:lsdException w:uiPriority="99" w:name="Body Text"/>
+    <w:lsdException w:uiPriority="99" w:name="Body Text Indent"/>
+    <w:lsdException w:uiPriority="99" w:name="List Continue"/>
+    <w:lsdException w:uiPriority="99" w:name="List Continue 2"/>
+    <w:lsdException w:uiPriority="99" w:name="List Continue 3"/>
+    <w:lsdException w:uiPriority="99" w:name="List Continue 4"/>
+    <w:lsdException w:uiPriority="99" w:name="List Continue 5"/>
+    <w:lsdException w:uiPriority="99" w:name="Message Header"/>
+    <w:lsdException w:qFormat="1" w:unhideWhenUsed="0" w:uiPriority="11" w:semiHidden="0" w:name="Subtitle"/>
+    <w:lsdException w:uiPriority="99" w:name="Salutation"/>
+    <w:lsdException w:uiPriority="99" w:name="Date"/>
+    <w:lsdException w:uiPriority="99" w:name="Body Text First Indent"/>
+    <w:lsdException w:uiPriority="99" w:name="Body Text First Indent 2"/>
+    <w:lsdException w:uiPriority="99" w:name="Note Heading"/>
+    <w:lsdException w:uiPriority="99" w:name="Body Text 2"/>
+    <w:lsdException w:uiPriority="99" w:name="Body Text 3"/>
+    <w:lsdException w:uiPriority="99" w:name="Body Text Indent 2"/>
+    <w:lsdException w:uiPriority="99" w:name="Body Text Indent 3"/>
+    <w:lsdException w:uiPriority="99" w:name="Block Text"/>
+    <w:lsdException w:uiPriority="99" w:name="Hyperlink"/>
+    <w:lsdException w:uiPriority="99" w:name="FollowedHyperlink"/>
+    <w:lsdException w:qFormat="1" w:unhideWhenUsed="0" w:uiPriority="22" w:semiHidden="0" w:name="Strong"/>
+    <w:lsdException w:qFormat="1" w:unhideWhenUsed="0" w:uiPriority="20" w:semiHidden="0" w:name="Emphasis"/>
+    <w:lsdException w:uiPriority="99" w:name="Document Map"/>
+    <w:lsdException w:uiPriority="99" w:name="Plain Text"/>
+    <w:lsdException w:uiPriority="99" w:name="E-mail Signature"/>
+    <w:lsdException w:uiPriority="99" w:name="Normal (Web)"/>
+    <w:lsdException w:uiPriority="99" w:name="HTML Acronym"/>
+    <w:lsdException w:uiPriority="99" w:name="HTML Address"/>
+    <w:lsdException w:uiPriority="99" w:name="HTML Cite"/>
+    <w:lsdException w:uiPriority="99" w:name="HTML Code"/>
+    <w:lsdException w:uiPriority="99" w:name="HTML Definition"/>
+    <w:lsdException w:uiPriority="99" w:name="HTML Keyboard"/>
+    <w:lsdException w:uiPriority="99" w:name="HTML Preformatted"/>
+    <w:lsdException w:uiPriority="99" w:name="HTML Sample"/>
+    <w:lsdException w:uiPriority="99" w:name="HTML Typewriter"/>
+    <w:lsdException w:uiPriority="99" w:name="HTML Variable"/>
+    <w:lsdException w:qFormat="1" w:uiPriority="99" w:name="Normal Table"/>
+    <w:lsdException w:uiPriority="99" w:name="annotation subject"/>
+    <w:lsdException w:uiPriority="99" w:name="Table Simple 1"/>
+    <w:lsdException w:uiPriority="99" w:name="Table Simple 2"/>
+    <w:lsdException w:uiPriority="99" w:name="Table Simple 3"/>
+    <w:lsdException w:uiPriority="99" w:name="Table Classic 1"/>
+    <w:lsdException w:uiPriority="99" w:name="Table Classic 2"/>
+    <w:lsdException w:uiPriority="99" w:name="Table Classic 3"/>
+    <w:lsdException w:uiPriority="99" w:name="Table Classic 4"/>
+    <w:lsdException w:uiPriority="99" w:name="Table Colorful 1"/>
+    <w:lsdException w:uiPriority="99" w:name="Table Colorful 2"/>
+    <w:lsdException w:uiPriority="99" w:name="Table Colorful 3"/>
+    <w:lsdException w:uiPriority="99" w:name="Table Columns 1"/>
+    <w:lsdException w:uiPriority="99" w:name="Table Columns 2"/>
+    <w:lsdException w:uiPriority="99" w:name="Table Columns 3"/>
+    <w:lsdException w:uiPriority="99" w:name="Table Columns 4"/>
+    <w:lsdException w:uiPriority="99" w:name="Table Columns 5"/>
+    <w:lsdException w:uiPriority="99" w:name="Table Grid 1"/>
+    <w:lsdException w:uiPriority="99" w:name="Table Grid 2"/>
+    <w:lsdException w:uiPriority="99" w:name="Table Grid 3"/>
+    <w:lsdException w:uiPriority="99" w:name="Table Grid 4"/>
+    <w:lsdException w:uiPriority="99" w:name="Table Grid 5"/>
+    <w:lsdException w:uiPriority="99" w:name="Table Grid 6"/>
+    <w:lsdException w:uiPriority="99" w:name="Table Grid 7"/>
+    <w:lsdException w:uiPriority="99" w:name="Table Grid 8"/>
+    <w:lsdException w:uiPriority="99" w:name="Table List 1"/>
+    <w:lsdException w:uiPriority="99" w:name="Table List 2"/>
+    <w:lsdException w:uiPriority="99" w:name="Table List 3"/>
+    <w:lsdException w:uiPriority="99" w:name="Table List 4"/>
+    <w:lsdException w:uiPriority="99" w:name="Table List 5"/>
+    <w:lsdException w:uiPriority="99" w:name="Table List 6"/>
+    <w:lsdException w:uiPriority="99" w:name="Table List 7"/>
+    <w:lsdException w:uiPriority="99" w:name="Table List 8"/>
+    <w:lsdException w:uiPriority="99" w:name="Table 3D effects 1"/>
+    <w:lsdException w:uiPriority="99" w:name="Table 3D effects 2"/>
+    <w:lsdException w:uiPriority="99" w:name="Table 3D effects 3"/>
+    <w:lsdException w:uiPriority="99" w:name="Table Contemporary"/>
+    <w:lsdException w:uiPriority="99" w:name="Table Elegant"/>
+    <w:lsdException w:uiPriority="99" w:name="Table Professional"/>
+    <w:lsdException w:uiPriority="99" w:name="Table Subtle 1"/>
+    <w:lsdException w:uiPriority="99" w:name="Table Subtle 2"/>
+    <w:lsdException w:uiPriority="99" w:name="Table Web 1"/>
+    <w:lsdException w:uiPriority="99" w:name="Table Web 2"/>
+    <w:lsdException w:uiPriority="99" w:name="Table Web 3"/>
+    <w:lsdException w:qFormat="1" w:uiPriority="99" w:name="Balloon Text"/>
+    <w:lsdException w:unhideWhenUsed="0" w:uiPriority="59" w:semiHidden="0" w:name="Table Grid"/>
+    <w:lsdException w:uiPriority="99" w:name="Table Theme"/>
   </w:latentStyles>
-  <w:style w:type="paragraph" w:default="1" w:styleId="a">
+  <w:style w:type="paragraph" w:default="1" w:styleId="1">
     <w:name w:val="Normal"/>
     <w:qFormat/>
-    <w:rsid w:val="000F1CD9"/>
+    <w:uiPriority w:val="0"/>
     <w:pPr>
       <w:widowControl w:val="0"/>
       <w:autoSpaceDE w:val="0"/>
@@ -3138,22 +2569,23 @@
       <w:adjustRightInd w:val="0"/>
     </w:pPr>
     <w:rPr>
-      <w:rFonts w:ascii="Times New Roman" w:eastAsia="Times New Roman" w:hAnsi="Times New Roman"/>
+      <w:rFonts w:ascii="Times New Roman" w:hAnsi="Times New Roman" w:eastAsia="Times New Roman" w:cs="Times New Roman"/>
+      <w:lang w:val="ru-RU" w:eastAsia="ru-RU" w:bidi="ar-SA"/>
     </w:rPr>
   </w:style>
-  <w:style w:type="character" w:default="1" w:styleId="a0">
+  <w:style w:type="character" w:default="1" w:styleId="2">
     <w:name w:val="Default Paragraph Font"/>
-    <w:uiPriority w:val="1"/>
     <w:semiHidden/>
     <w:unhideWhenUsed/>
+    <w:uiPriority w:val="1"/>
   </w:style>
-  <w:style w:type="table" w:default="1" w:styleId="a1">
+  <w:style w:type="table" w:default="1" w:styleId="3">
     <w:name w:val="Normal Table"/>
-    <w:uiPriority w:val="99"/>
     <w:semiHidden/>
     <w:unhideWhenUsed/>
+    <w:qFormat/>
+    <w:uiPriority w:val="99"/>
     <w:tblPr>
-      <w:tblInd w:w="0" w:type="dxa"/>
       <w:tblCellMar>
         <w:top w:w="0" w:type="dxa"/>
         <w:left w:w="108" w:type="dxa"/>
@@ -3162,41 +2594,91 @@
       </w:tblCellMar>
     </w:tblPr>
   </w:style>
-  <w:style w:type="numbering" w:default="1" w:styleId="a2">
-    <w:name w:val="No List"/>
-    <w:uiPriority w:val="99"/>
+  <w:style w:type="character" w:styleId="4">
+    <w:name w:val="annotation reference"/>
     <w:semiHidden/>
     <w:unhideWhenUsed/>
+    <w:uiPriority w:val="99"/>
+    <w:rPr>
+      <w:sz w:val="16"/>
+      <w:szCs w:val="16"/>
+    </w:rPr>
   </w:style>
-  <w:style w:type="paragraph" w:customStyle="1" w:styleId="Default">
-    <w:name w:val="Default"/>
-    <w:rsid w:val="000F1CD9"/>
+  <w:style w:type="character" w:styleId="5">
+    <w:name w:val="Strong"/>
+    <w:basedOn w:val="2"/>
+    <w:qFormat/>
+    <w:uiPriority w:val="22"/>
+    <w:rPr>
+      <w:b/>
+      <w:bCs/>
+    </w:rPr>
+  </w:style>
+  <w:style w:type="paragraph" w:styleId="6">
+    <w:name w:val="Balloon Text"/>
+    <w:basedOn w:val="1"/>
+    <w:link w:val="12"/>
+    <w:semiHidden/>
+    <w:unhideWhenUsed/>
+    <w:qFormat/>
+    <w:uiPriority w:val="99"/>
+    <w:rPr>
+      <w:rFonts w:ascii="Tahoma" w:hAnsi="Tahoma" w:cs="Tahoma"/>
+      <w:sz w:val="16"/>
+      <w:szCs w:val="16"/>
+    </w:rPr>
+  </w:style>
+  <w:style w:type="paragraph" w:styleId="7">
+    <w:name w:val="annotation text"/>
+    <w:basedOn w:val="1"/>
+    <w:link w:val="13"/>
+    <w:semiHidden/>
+    <w:unhideWhenUsed/>
+    <w:qFormat/>
+    <w:uiPriority w:val="99"/>
+  </w:style>
+  <w:style w:type="paragraph" w:styleId="8">
+    <w:name w:val="annotation subject"/>
+    <w:basedOn w:val="7"/>
+    <w:next w:val="7"/>
+    <w:link w:val="14"/>
+    <w:semiHidden/>
+    <w:unhideWhenUsed/>
+    <w:uiPriority w:val="99"/>
+    <w:rPr>
+      <w:b/>
+      <w:bCs/>
+    </w:rPr>
+  </w:style>
+  <w:style w:type="paragraph" w:styleId="9">
+    <w:name w:val="Normal (Web)"/>
+    <w:semiHidden/>
+    <w:unhideWhenUsed/>
+    <w:uiPriority w:val="99"/>
     <w:pPr>
-      <w:autoSpaceDE w:val="0"/>
-      <w:autoSpaceDN w:val="0"/>
-      <w:adjustRightInd w:val="0"/>
+      <w:spacing w:before="0" w:beforeAutospacing="1" w:after="0" w:afterAutospacing="1"/>
+      <w:ind w:left="0" w:right="0"/>
+      <w:jc w:val="left"/>
     </w:pPr>
     <w:rPr>
-      <w:rFonts w:ascii="Times New Roman" w:eastAsia="Times New Roman" w:hAnsi="Times New Roman"/>
-      <w:color w:val="000000"/>
+      <w:kern w:val="0"/>
       <w:sz w:val="24"/>
       <w:szCs w:val="24"/>
+      <w:lang w:val="en-US" w:eastAsia="zh-CN" w:bidi="ar"/>
     </w:rPr>
   </w:style>
-  <w:style w:type="table" w:styleId="a3">
+  <w:style w:type="table" w:styleId="10">
     <w:name w:val="Table Grid"/>
-    <w:basedOn w:val="a1"/>
+    <w:basedOn w:val="3"/>
     <w:uiPriority w:val="59"/>
-    <w:rsid w:val="005D0ADD"/>
     <w:tblPr>
-      <w:tblInd w:w="0" w:type="dxa"/>
       <w:tblBorders>
-        <w:top w:val="single" w:sz="4" w:space="0" w:color="auto"/>
-        <w:left w:val="single" w:sz="4" w:space="0" w:color="auto"/>
-        <w:bottom w:val="single" w:sz="4" w:space="0" w:color="auto"/>
-        <w:right w:val="single" w:sz="4" w:space="0" w:color="auto"/>
-        <w:insideH w:val="single" w:sz="4" w:space="0" w:color="auto"/>
-        <w:insideV w:val="single" w:sz="4" w:space="0" w:color="auto"/>
+        <w:top w:val="single" w:color="auto" w:sz="4" w:space="0"/>
+        <w:left w:val="single" w:color="auto" w:sz="4" w:space="0"/>
+        <w:bottom w:val="single" w:color="auto" w:sz="4" w:space="0"/>
+        <w:right w:val="single" w:color="auto" w:sz="4" w:space="0"/>
+        <w:insideH w:val="single" w:color="auto" w:sz="4" w:space="0"/>
+        <w:insideV w:val="single" w:color="auto" w:sz="4" w:space="0"/>
       </w:tblBorders>
       <w:tblCellMar>
         <w:top w:w="0" w:type="dxa"/>
@@ -3206,108 +2688,73 @@
       </w:tblCellMar>
     </w:tblPr>
   </w:style>
-  <w:style w:type="paragraph" w:styleId="a4">
-    <w:name w:val="Balloon Text"/>
-    <w:basedOn w:val="a"/>
-    <w:link w:val="a5"/>
+  <w:style w:type="paragraph" w:customStyle="1" w:styleId="11">
+    <w:name w:val="Default"/>
+    <w:qFormat/>
+    <w:uiPriority w:val="0"/>
+    <w:pPr>
+      <w:autoSpaceDE w:val="0"/>
+      <w:autoSpaceDN w:val="0"/>
+      <w:adjustRightInd w:val="0"/>
+    </w:pPr>
+    <w:rPr>
+      <w:rFonts w:ascii="Times New Roman" w:hAnsi="Times New Roman" w:eastAsia="Times New Roman" w:cs="Times New Roman"/>
+      <w:color w:val="000000"/>
+      <w:sz w:val="24"/>
+      <w:szCs w:val="24"/>
+      <w:lang w:val="ru-RU" w:eastAsia="ru-RU" w:bidi="ar-SA"/>
+    </w:rPr>
+  </w:style>
+  <w:style w:type="character" w:customStyle="1" w:styleId="12">
+    <w:name w:val="Текст выноски Знак"/>
+    <w:link w:val="6"/>
+    <w:semiHidden/>
     <w:uiPriority w:val="99"/>
-    <w:semiHidden/>
-    <w:unhideWhenUsed/>
-    <w:rsid w:val="005C26F1"/>
     <w:rPr>
-      <w:rFonts w:ascii="Tahoma" w:hAnsi="Tahoma" w:cs="Tahoma"/>
+      <w:rFonts w:ascii="Tahoma" w:hAnsi="Tahoma" w:eastAsia="Times New Roman" w:cs="Tahoma"/>
       <w:sz w:val="16"/>
       <w:szCs w:val="16"/>
     </w:rPr>
   </w:style>
-  <w:style w:type="character" w:customStyle="1" w:styleId="a5">
-    <w:name w:val="Текст выноски Знак"/>
-    <w:link w:val="a4"/>
+  <w:style w:type="character" w:customStyle="1" w:styleId="13">
+    <w:name w:val="Текст примечания Знак"/>
+    <w:link w:val="7"/>
+    <w:semiHidden/>
+    <w:qFormat/>
     <w:uiPriority w:val="99"/>
-    <w:semiHidden/>
-    <w:rsid w:val="005C26F1"/>
     <w:rPr>
-      <w:rFonts w:ascii="Tahoma" w:eastAsia="Times New Roman" w:hAnsi="Tahoma" w:cs="Tahoma"/>
-      <w:sz w:val="16"/>
-      <w:szCs w:val="16"/>
+      <w:rFonts w:ascii="Times New Roman" w:hAnsi="Times New Roman" w:eastAsia="Times New Roman"/>
     </w:rPr>
   </w:style>
-  <w:style w:type="character" w:styleId="a6">
-    <w:name w:val="annotation reference"/>
+  <w:style w:type="character" w:customStyle="1" w:styleId="14">
+    <w:name w:val="Тема примечания Знак"/>
+    <w:link w:val="8"/>
+    <w:semiHidden/>
+    <w:qFormat/>
     <w:uiPriority w:val="99"/>
-    <w:semiHidden/>
-    <w:unhideWhenUsed/>
-    <w:rsid w:val="004E6896"/>
     <w:rPr>
-      <w:sz w:val="16"/>
-      <w:szCs w:val="16"/>
-    </w:rPr>
-  </w:style>
-  <w:style w:type="paragraph" w:styleId="a7">
-    <w:name w:val="annotation text"/>
-    <w:basedOn w:val="a"/>
-    <w:link w:val="a8"/>
-    <w:uiPriority w:val="99"/>
-    <w:semiHidden/>
-    <w:unhideWhenUsed/>
-    <w:rsid w:val="004E6896"/>
-  </w:style>
-  <w:style w:type="character" w:customStyle="1" w:styleId="a8">
-    <w:name w:val="Текст примечания Знак"/>
-    <w:link w:val="a7"/>
-    <w:uiPriority w:val="99"/>
-    <w:semiHidden/>
-    <w:rsid w:val="004E6896"/>
-    <w:rPr>
-      <w:rFonts w:ascii="Times New Roman" w:eastAsia="Times New Roman" w:hAnsi="Times New Roman"/>
-    </w:rPr>
-  </w:style>
-  <w:style w:type="paragraph" w:styleId="a9">
-    <w:name w:val="annotation subject"/>
-    <w:basedOn w:val="a7"/>
-    <w:next w:val="a7"/>
-    <w:link w:val="aa"/>
-    <w:uiPriority w:val="99"/>
-    <w:semiHidden/>
-    <w:unhideWhenUsed/>
-    <w:rsid w:val="004E6896"/>
-    <w:rPr>
+      <w:rFonts w:ascii="Times New Roman" w:hAnsi="Times New Roman" w:eastAsia="Times New Roman"/>
       <w:b/>
       <w:bCs/>
     </w:rPr>
   </w:style>
-  <w:style w:type="character" w:customStyle="1" w:styleId="aa">
-    <w:name w:val="Тема примечания Знак"/>
-    <w:link w:val="a9"/>
-    <w:uiPriority w:val="99"/>
-    <w:semiHidden/>
-    <w:rsid w:val="004E6896"/>
-    <w:rPr>
-      <w:rFonts w:ascii="Times New Roman" w:eastAsia="Times New Roman" w:hAnsi="Times New Roman"/>
-      <w:b/>
-      <w:bCs/>
-    </w:rPr>
-  </w:style>
-  <w:style w:type="table" w:customStyle="1" w:styleId="1">
+  <w:style w:type="table" w:customStyle="1" w:styleId="15">
     <w:name w:val="Сетка таблицы1"/>
-    <w:basedOn w:val="a1"/>
-    <w:next w:val="a3"/>
+    <w:basedOn w:val="3"/>
     <w:uiPriority w:val="59"/>
-    <w:rsid w:val="007E62D0"/>
     <w:rPr>
       <w:sz w:val="22"/>
       <w:szCs w:val="22"/>
       <w:lang w:eastAsia="en-US"/>
     </w:rPr>
     <w:tblPr>
-      <w:tblInd w:w="0" w:type="dxa"/>
       <w:tblBorders>
-        <w:top w:val="single" w:sz="4" w:space="0" w:color="auto"/>
-        <w:left w:val="single" w:sz="4" w:space="0" w:color="auto"/>
-        <w:bottom w:val="single" w:sz="4" w:space="0" w:color="auto"/>
-        <w:right w:val="single" w:sz="4" w:space="0" w:color="auto"/>
-        <w:insideH w:val="single" w:sz="4" w:space="0" w:color="auto"/>
-        <w:insideV w:val="single" w:sz="4" w:space="0" w:color="auto"/>
+        <w:top w:val="single" w:color="auto" w:sz="4" w:space="0"/>
+        <w:left w:val="single" w:color="auto" w:sz="4" w:space="0"/>
+        <w:bottom w:val="single" w:color="auto" w:sz="4" w:space="0"/>
+        <w:right w:val="single" w:color="auto" w:sz="4" w:space="0"/>
+        <w:insideH w:val="single" w:color="auto" w:sz="4" w:space="0"/>
+        <w:insideV w:val="single" w:color="auto" w:sz="4" w:space="0"/>
       </w:tblBorders>
       <w:tblCellMar>
         <w:top w:w="0" w:type="dxa"/>
@@ -3316,196 +2763,6 @@
         <w:right w:w="108" w:type="dxa"/>
       </w:tblCellMar>
     </w:tblPr>
-  </w:style>
-</w:styles>
-</file>
-
-<file path=word/stylesWithEffects.xml><?xml version="1.0" encoding="utf-8"?>
-<w:styles xmlns:wpc="http://schemas.microsoft.com/office/word/2010/wordprocessingCanvas" xmlns:mc="http://schemas.openxmlformats.org/markup-compatibility/2006" xmlns:o="urn:schemas-microsoft-com:office:office" xmlns:r="http://schemas.openxmlformats.org/officeDocument/2006/relationships" xmlns:m="http://schemas.openxmlformats.org/officeDocument/2006/math" xmlns:v="urn:schemas-microsoft-com:vml" xmlns:wp14="http://schemas.microsoft.com/office/word/2010/wordprocessingDrawing" xmlns:wp="http://schemas.openxmlformats.org/drawingml/2006/wordprocessingDrawing" xmlns:w10="urn:schemas-microsoft-com:office:word" xmlns:w="http://schemas.openxmlformats.org/wordprocessingml/2006/main" xmlns:w14="http://schemas.microsoft.com/office/word/2010/wordml" xmlns:wpg="http://schemas.microsoft.com/office/word/2010/wordprocessingGroup" xmlns:wpi="http://schemas.microsoft.com/office/word/2010/wordprocessingInk" xmlns:wne="http://schemas.microsoft.com/office/word/2006/wordml" xmlns:wps="http://schemas.microsoft.com/office/word/2010/wordprocessingShape" mc:Ignorable="w14 wp14">
-  <w:docDefaults>
-    <w:rPrDefault>
-      <w:rPr>
-        <w:rFonts w:asciiTheme="minorHAnsi" w:eastAsiaTheme="minorEastAsia" w:hAnsiTheme="minorHAnsi" w:cstheme="minorBidi"/>
-        <w:sz w:val="22"/>
-        <w:szCs w:val="22"/>
-        <w:lang w:val="ru-RU" w:eastAsia="ru-RU" w:bidi="ar-SA"/>
-      </w:rPr>
-    </w:rPrDefault>
-    <w:pPrDefault>
-      <w:pPr>
-        <w:spacing w:after="200" w:line="276" w:lineRule="auto"/>
-      </w:pPr>
-    </w:pPrDefault>
-  </w:docDefaults>
-  <w:latentStyles w:defLockedState="0" w:defUIPriority="99" w:defSemiHidden="1" w:defUnhideWhenUsed="1" w:defQFormat="0" w:count="267">
-    <w:lsdException w:name="Normal" w:semiHidden="0" w:uiPriority="0" w:unhideWhenUsed="0" w:qFormat="1"/>
-    <w:lsdException w:name="heading 1" w:semiHidden="0" w:uiPriority="9" w:unhideWhenUsed="0" w:qFormat="1"/>
-    <w:lsdException w:name="heading 2" w:uiPriority="9" w:qFormat="1"/>
-    <w:lsdException w:name="heading 3" w:uiPriority="9" w:qFormat="1"/>
-    <w:lsdException w:name="heading 4" w:uiPriority="9" w:qFormat="1"/>
-    <w:lsdException w:name="heading 5" w:uiPriority="9" w:qFormat="1"/>
-    <w:lsdException w:name="heading 6" w:uiPriority="9" w:qFormat="1"/>
-    <w:lsdException w:name="heading 7" w:uiPriority="9" w:qFormat="1"/>
-    <w:lsdException w:name="heading 8" w:uiPriority="9" w:qFormat="1"/>
-    <w:lsdException w:name="heading 9" w:uiPriority="9" w:qFormat="1"/>
-    <w:lsdException w:name="toc 1" w:uiPriority="39"/>
-    <w:lsdException w:name="toc 2" w:uiPriority="39"/>
-    <w:lsdException w:name="toc 3" w:uiPriority="39"/>
-    <w:lsdException w:name="toc 4" w:uiPriority="39"/>
-    <w:lsdException w:name="toc 5" w:uiPriority="39"/>
-    <w:lsdException w:name="toc 6" w:uiPriority="39"/>
-    <w:lsdException w:name="toc 7" w:uiPriority="39"/>
-    <w:lsdException w:name="toc 8" w:uiPriority="39"/>
-    <w:lsdException w:name="toc 9" w:uiPriority="39"/>
-    <w:lsdException w:name="caption" w:uiPriority="35" w:qFormat="1"/>
-    <w:lsdException w:name="Title" w:semiHidden="0" w:uiPriority="10" w:unhideWhenUsed="0" w:qFormat="1"/>
-    <w:lsdException w:name="Default Paragraph Font" w:uiPriority="1"/>
-    <w:lsdException w:name="Subtitle" w:semiHidden="0" w:uiPriority="11" w:unhideWhenUsed="0" w:qFormat="1"/>
-    <w:lsdException w:name="Strong" w:semiHidden="0" w:uiPriority="22" w:unhideWhenUsed="0" w:qFormat="1"/>
-    <w:lsdException w:name="Emphasis" w:semiHidden="0" w:uiPriority="20" w:unhideWhenUsed="0" w:qFormat="1"/>
-    <w:lsdException w:name="Table Grid" w:semiHidden="0" w:uiPriority="59" w:unhideWhenUsed="0"/>
-    <w:lsdException w:name="Placeholder Text" w:unhideWhenUsed="0"/>
-    <w:lsdException w:name="No Spacing" w:semiHidden="0" w:uiPriority="1" w:unhideWhenUsed="0" w:qFormat="1"/>
-    <w:lsdException w:name="Light Shading" w:semiHidden="0" w:uiPriority="60" w:unhideWhenUsed="0"/>
-    <w:lsdException w:name="Light List" w:semiHidden="0" w:uiPriority="61" w:unhideWhenUsed="0"/>
-    <w:lsdException w:name="Light Grid" w:semiHidden="0" w:uiPriority="62" w:unhideWhenUsed="0"/>
-    <w:lsdException w:name="Medium Shading 1" w:semiHidden="0" w:uiPriority="63" w:unhideWhenUsed="0"/>
-    <w:lsdException w:name="Medium Shading 2" w:semiHidden="0" w:uiPriority="64" w:unhideWhenUsed="0"/>
-    <w:lsdException w:name="Medium List 1" w:semiHidden="0" w:uiPriority="65" w:unhideWhenUsed="0"/>
-    <w:lsdException w:name="Medium List 2" w:semiHidden="0" w:uiPriority="66" w:unhideWhenUsed="0"/>
-    <w:lsdException w:name="Medium Grid 1" w:semiHidden="0" w:uiPriority="67" w:unhideWhenUsed="0"/>
-    <w:lsdException w:name="Medium Grid 2" w:semiHidden="0" w:uiPriority="68" w:unhideWhenUsed="0"/>
-    <w:lsdException w:name="Medium Grid 3" w:semiHidden="0" w:uiPriority="69" w:unhideWhenUsed="0"/>
-    <w:lsdException w:name="Dark List" w:semiHidden="0" w:uiPriority="70" w:unhideWhenUsed="0"/>
-    <w:lsdException w:name="Colorful Shading" w:semiHidden="0" w:uiPriority="71" w:unhideWhenUsed="0"/>
-    <w:lsdException w:name="Colorful List" w:semiHidden="0" w:uiPriority="72" w:unhideWhenUsed="0"/>
-    <w:lsdException w:name="Colorful Grid" w:semiHidden="0" w:uiPriority="73" w:unhideWhenUsed="0"/>
-    <w:lsdException w:name="Light Shading Accent 1" w:semiHidden="0" w:uiPriority="60" w:unhideWhenUsed="0"/>
-    <w:lsdException w:name="Light List Accent 1" w:semiHidden="0" w:uiPriority="61" w:unhideWhenUsed="0"/>
-    <w:lsdException w:name="Light Grid Accent 1" w:semiHidden="0" w:uiPriority="62" w:unhideWhenUsed="0"/>
-    <w:lsdException w:name="Medium Shading 1 Accent 1" w:semiHidden="0" w:uiPriority="63" w:unhideWhenUsed="0"/>
-    <w:lsdException w:name="Medium Shading 2 Accent 1" w:semiHidden="0" w:uiPriority="64" w:unhideWhenUsed="0"/>
-    <w:lsdException w:name="Medium List 1 Accent 1" w:semiHidden="0" w:uiPriority="65" w:unhideWhenUsed="0"/>
-    <w:lsdException w:name="Revision" w:unhideWhenUsed="0"/>
-    <w:lsdException w:name="List Paragraph" w:semiHidden="0" w:uiPriority="34" w:unhideWhenUsed="0" w:qFormat="1"/>
-    <w:lsdException w:name="Quote" w:semiHidden="0" w:uiPriority="29" w:unhideWhenUsed="0" w:qFormat="1"/>
-    <w:lsdException w:name="Intense Quote" w:semiHidden="0" w:uiPriority="30" w:unhideWhenUsed="0" w:qFormat="1"/>
-    <w:lsdException w:name="Medium List 2 Accent 1" w:semiHidden="0" w:uiPriority="66" w:unhideWhenUsed="0"/>
-    <w:lsdException w:name="Medium Grid 1 Accent 1" w:semiHidden="0" w:uiPriority="67" w:unhideWhenUsed="0"/>
-    <w:lsdException w:name="Medium Grid 2 Accent 1" w:semiHidden="0" w:uiPriority="68" w:unhideWhenUsed="0"/>
-    <w:lsdException w:name="Medium Grid 3 Accent 1" w:semiHidden="0" w:uiPriority="69" w:unhideWhenUsed="0"/>
-    <w:lsdException w:name="Dark List Accent 1" w:semiHidden="0" w:uiPriority="70" w:unhideWhenUsed="0"/>
-    <w:lsdException w:name="Colorful Shading Accent 1" w:semiHidden="0" w:uiPriority="71" w:unhideWhenUsed="0"/>
-    <w:lsdException w:name="Colorful List Accent 1" w:semiHidden="0" w:uiPriority="72" w:unhideWhenUsed="0"/>
-    <w:lsdException w:name="Colorful Grid Accent 1" w:semiHidden="0" w:uiPriority="73" w:unhideWhenUsed="0"/>
-    <w:lsdException w:name="Light Shading Accent 2" w:semiHidden="0" w:uiPriority="60" w:unhideWhenUsed="0"/>
-    <w:lsdException w:name="Light List Accent 2" w:semiHidden="0" w:uiPriority="61" w:unhideWhenUsed="0"/>
-    <w:lsdException w:name="Light Grid Accent 2" w:semiHidden="0" w:uiPriority="62" w:unhideWhenUsed="0"/>
-    <w:lsdException w:name="Medium Shading 1 Accent 2" w:semiHidden="0" w:uiPriority="63" w:unhideWhenUsed="0"/>
-    <w:lsdException w:name="Medium Shading 2 Accent 2" w:semiHidden="0" w:uiPriority="64" w:unhideWhenUsed="0"/>
-    <w:lsdException w:name="Medium List 1 Accent 2" w:semiHidden="0" w:uiPriority="65" w:unhideWhenUsed="0"/>
-    <w:lsdException w:name="Medium List 2 Accent 2" w:semiHidden="0" w:uiPriority="66" w:unhideWhenUsed="0"/>
-    <w:lsdException w:name="Medium Grid 1 Accent 2" w:semiHidden="0" w:uiPriority="67" w:unhideWhenUsed="0"/>
-    <w:lsdException w:name="Medium Grid 2 Accent 2" w:semiHidden="0" w:uiPriority="68" w:unhideWhenUsed="0"/>
-    <w:lsdException w:name="Medium Grid 3 Accent 2" w:semiHidden="0" w:uiPriority="69" w:unhideWhenUsed="0"/>
-    <w:lsdException w:name="Dark List Accent 2" w:semiHidden="0" w:uiPriority="70" w:unhideWhenUsed="0"/>
-    <w:lsdException w:name="Colorful Shading Accent 2" w:semiHidden="0" w:uiPriority="71" w:unhideWhenUsed="0"/>
-    <w:lsdException w:name="Colorful List Accent 2" w:semiHidden="0" w:uiPriority="72" w:unhideWhenUsed="0"/>
-    <w:lsdException w:name="Colorful Grid Accent 2" w:semiHidden="0" w:uiPriority="73" w:unhideWhenUsed="0"/>
-    <w:lsdException w:name="Light Shading Accent 3" w:semiHidden="0" w:uiPriority="60" w:unhideWhenUsed="0"/>
-    <w:lsdException w:name="Light List Accent 3" w:semiHidden="0" w:uiPriority="61" w:unhideWhenUsed="0"/>
-    <w:lsdException w:name="Light Grid Accent 3" w:semiHidden="0" w:uiPriority="62" w:unhideWhenUsed="0"/>
-    <w:lsdException w:name="Medium Shading 1 Accent 3" w:semiHidden="0" w:uiPriority="63" w:unhideWhenUsed="0"/>
-    <w:lsdException w:name="Medium Shading 2 Accent 3" w:semiHidden="0" w:uiPriority="64" w:unhideWhenUsed="0"/>
-    <w:lsdException w:name="Medium List 1 Accent 3" w:semiHidden="0" w:uiPriority="65" w:unhideWhenUsed="0"/>
-    <w:lsdException w:name="Medium List 2 Accent 3" w:semiHidden="0" w:uiPriority="66" w:unhideWhenUsed="0"/>
-    <w:lsdException w:name="Medium Grid 1 Accent 3" w:semiHidden="0" w:uiPriority="67" w:unhideWhenUsed="0"/>
-    <w:lsdException w:name="Medium Grid 2 Accent 3" w:semiHidden="0" w:uiPriority="68" w:unhideWhenUsed="0"/>
-    <w:lsdException w:name="Medium Grid 3 Accent 3" w:semiHidden="0" w:uiPriority="69" w:unhideWhenUsed="0"/>
-    <w:lsdException w:name="Dark List Accent 3" w:semiHidden="0" w:uiPriority="70" w:unhideWhenUsed="0"/>
-    <w:lsdException w:name="Colorful Shading Accent 3" w:semiHidden="0" w:uiPriority="71" w:unhideWhenUsed="0"/>
-    <w:lsdException w:name="Colorful List Accent 3" w:semiHidden="0" w:uiPriority="72" w:unhideWhenUsed="0"/>
-    <w:lsdException w:name="Colorful Grid Accent 3" w:semiHidden="0" w:uiPriority="73" w:unhideWhenUsed="0"/>
-    <w:lsdException w:name="Light Shading Accent 4" w:semiHidden="0" w:uiPriority="60" w:unhideWhenUsed="0"/>
-    <w:lsdException w:name="Light List Accent 4" w:semiHidden="0" w:uiPriority="61" w:unhideWhenUsed="0"/>
-    <w:lsdException w:name="Light Grid Accent 4" w:semiHidden="0" w:uiPriority="62" w:unhideWhenUsed="0"/>
-    <w:lsdException w:name="Medium Shading 1 Accent 4" w:semiHidden="0" w:uiPriority="63" w:unhideWhenUsed="0"/>
-    <w:lsdException w:name="Medium Shading 2 Accent 4" w:semiHidden="0" w:uiPriority="64" w:unhideWhenUsed="0"/>
-    <w:lsdException w:name="Medium List 1 Accent 4" w:semiHidden="0" w:uiPriority="65" w:unhideWhenUsed="0"/>
-    <w:lsdException w:name="Medium List 2 Accent 4" w:semiHidden="0" w:uiPriority="66" w:unhideWhenUsed="0"/>
-    <w:lsdException w:name="Medium Grid 1 Accent 4" w:semiHidden="0" w:uiPriority="67" w:unhideWhenUsed="0"/>
-    <w:lsdException w:name="Medium Grid 2 Accent 4" w:semiHidden="0" w:uiPriority="68" w:unhideWhenUsed="0"/>
-    <w:lsdException w:name="Medium Grid 3 Accent 4" w:semiHidden="0" w:uiPriority="69" w:unhideWhenUsed="0"/>
-    <w:lsdException w:name="Dark List Accent 4" w:semiHidden="0" w:uiPriority="70" w:unhideWhenUsed="0"/>
-    <w:lsdException w:name="Colorful Shading Accent 4" w:semiHidden="0" w:uiPriority="71" w:unhideWhenUsed="0"/>
-    <w:lsdException w:name="Colorful List Accent 4" w:semiHidden="0" w:uiPriority="72" w:unhideWhenUsed="0"/>
-    <w:lsdException w:name="Colorful Grid Accent 4" w:semiHidden="0" w:uiPriority="73" w:unhideWhenUsed="0"/>
-    <w:lsdException w:name="Light Shading Accent 5" w:semiHidden="0" w:uiPriority="60" w:unhideWhenUsed="0"/>
-    <w:lsdException w:name="Light List Accent 5" w:semiHidden="0" w:uiPriority="61" w:unhideWhenUsed="0"/>
-    <w:lsdException w:name="Light Grid Accent 5" w:semiHidden="0" w:uiPriority="62" w:unhideWhenUsed="0"/>
-    <w:lsdException w:name="Medium Shading 1 Accent 5" w:semiHidden="0" w:uiPriority="63" w:unhideWhenUsed="0"/>
-    <w:lsdException w:name="Medium Shading 2 Accent 5" w:semiHidden="0" w:uiPriority="64" w:unhideWhenUsed="0"/>
-    <w:lsdException w:name="Medium List 1 Accent 5" w:semiHidden="0" w:uiPriority="65" w:unhideWhenUsed="0"/>
-    <w:lsdException w:name="Medium List 2 Accent 5" w:semiHidden="0" w:uiPriority="66" w:unhideWhenUsed="0"/>
-    <w:lsdException w:name="Medium Grid 1 Accent 5" w:semiHidden="0" w:uiPriority="67" w:unhideWhenUsed="0"/>
-    <w:lsdException w:name="Medium Grid 2 Accent 5" w:semiHidden="0" w:uiPriority="68" w:unhideWhenUsed="0"/>
-    <w:lsdException w:name="Medium Grid 3 Accent 5" w:semiHidden="0" w:uiPriority="69" w:unhideWhenUsed="0"/>
-    <w:lsdException w:name="Dark List Accent 5" w:semiHidden="0" w:uiPriority="70" w:unhideWhenUsed="0"/>
-    <w:lsdException w:name="Colorful Shading Accent 5" w:semiHidden="0" w:uiPriority="71" w:unhideWhenUsed="0"/>
-    <w:lsdException w:name="Colorful List Accent 5" w:semiHidden="0" w:uiPriority="72" w:unhideWhenUsed="0"/>
-    <w:lsdException w:name="Colorful Grid Accent 5" w:semiHidden="0" w:uiPriority="73" w:unhideWhenUsed="0"/>
-    <w:lsdException w:name="Light Shading Accent 6" w:semiHidden="0" w:uiPriority="60" w:unhideWhenUsed="0"/>
-    <w:lsdException w:name="Light List Accent 6" w:semiHidden="0" w:uiPriority="61" w:unhideWhenUsed="0"/>
-    <w:lsdException w:name="Light Grid Accent 6" w:semiHidden="0" w:uiPriority="62" w:unhideWhenUsed="0"/>
-    <w:lsdException w:name="Medium Shading 1 Accent 6" w:semiHidden="0" w:uiPriority="63" w:unhideWhenUsed="0"/>
-    <w:lsdException w:name="Medium Shading 2 Accent 6" w:semiHidden="0" w:uiPriority="64" w:unhideWhenUsed="0"/>
-    <w:lsdException w:name="Medium List 1 Accent 6" w:semiHidden="0" w:uiPriority="65" w:unhideWhenUsed="0"/>
-    <w:lsdException w:name="Medium List 2 Accent 6" w:semiHidden="0" w:uiPriority="66" w:unhideWhenUsed="0"/>
-    <w:lsdException w:name="Medium Grid 1 Accent 6" w:semiHidden="0" w:uiPriority="67" w:unhideWhenUsed="0"/>
-    <w:lsdException w:name="Medium Grid 2 Accent 6" w:semiHidden="0" w:uiPriority="68" w:unhideWhenUsed="0"/>
-    <w:lsdException w:name="Medium Grid 3 Accent 6" w:semiHidden="0" w:uiPriority="69" w:unhideWhenUsed="0"/>
-    <w:lsdException w:name="Dark List Accent 6" w:semiHidden="0" w:uiPriority="70" w:unhideWhenUsed="0"/>
-    <w:lsdException w:name="Colorful Shading Accent 6" w:semiHidden="0" w:uiPriority="71" w:unhideWhenUsed="0"/>
-    <w:lsdException w:name="Colorful List Accent 6" w:semiHidden="0" w:uiPriority="72" w:unhideWhenUsed="0"/>
-    <w:lsdException w:name="Colorful Grid Accent 6" w:semiHidden="0" w:uiPriority="73" w:unhideWhenUsed="0"/>
-    <w:lsdException w:name="Subtle Emphasis" w:semiHidden="0" w:uiPriority="19" w:unhideWhenUsed="0" w:qFormat="1"/>
-    <w:lsdException w:name="Intense Emphasis" w:semiHidden="0" w:uiPriority="21" w:unhideWhenUsed="0" w:qFormat="1"/>
-    <w:lsdException w:name="Subtle Reference" w:semiHidden="0" w:uiPriority="31" w:unhideWhenUsed="0" w:qFormat="1"/>
-    <w:lsdException w:name="Intense Reference" w:semiHidden="0" w:uiPriority="32" w:unhideWhenUsed="0" w:qFormat="1"/>
-    <w:lsdException w:name="Book Title" w:semiHidden="0" w:uiPriority="33" w:unhideWhenUsed="0" w:qFormat="1"/>
-    <w:lsdException w:name="Bibliography" w:uiPriority="37"/>
-    <w:lsdException w:name="TOC Heading" w:uiPriority="39" w:qFormat="1"/>
-  </w:latentStyles>
-  <w:style w:type="paragraph" w:default="1" w:styleId="a">
-    <w:name w:val="Normal"/>
-    <w:qFormat/>
-  </w:style>
-  <w:style w:type="character" w:default="1" w:styleId="a0">
-    <w:name w:val="Default Paragraph Font"/>
-    <w:uiPriority w:val="1"/>
-    <w:semiHidden/>
-    <w:unhideWhenUsed/>
-  </w:style>
-  <w:style w:type="table" w:default="1" w:styleId="a1">
-    <w:name w:val="Normal Table"/>
-    <w:uiPriority w:val="99"/>
-    <w:semiHidden/>
-    <w:unhideWhenUsed/>
-    <w:tblPr>
-      <w:tblInd w:w="0" w:type="dxa"/>
-      <w:tblCellMar>
-        <w:top w:w="0" w:type="dxa"/>
-        <w:left w:w="108" w:type="dxa"/>
-        <w:bottom w:w="0" w:type="dxa"/>
-        <w:right w:w="108" w:type="dxa"/>
-      </w:tblCellMar>
-    </w:tblPr>
-  </w:style>
-  <w:style w:type="numbering" w:default="1" w:styleId="a2">
-    <w:name w:val="No List"/>
-    <w:uiPriority w:val="99"/>
-    <w:semiHidden/>
-    <w:unhideWhenUsed/>
   </w:style>
 </w:styles>
 </file>
@@ -3762,12 +3019,6 @@
     </a:fmtScheme>
   </a:themeElements>
   <a:objectDefaults/>
-  <a:extraClrSchemeLst/>
-  <a:extLst>
-    <a:ext uri="{05A4C25C-085E-4340-85A3-A5531E510DB2}">
-      <thm15:themeFamily xmlns:thm15="http://schemas.microsoft.com/office/thememl/2012/main" xmlns="" name="Office Theme" id="{62F939B6-93AF-4DB8-9C6B-D6C7DFDC589F}" vid="{4A3C46E8-61CC-4603-A589-7422A47A8E4A}"/>
-    </a:ext>
-  </a:extLst>
 </a:theme>
 </file>
 
@@ -3777,8 +3028,6 @@
 
 <file path=customXml/itemProps1.xml><?xml version="1.0" encoding="utf-8"?>
 <ds:datastoreItem xmlns:ds="http://schemas.openxmlformats.org/officeDocument/2006/customXml" ds:itemID="{BAB0CA41-57A8-4139-B076-F4E0DFF11419}">
-  <ds:schemaRefs>
-    <ds:schemaRef ds:uri="http://schemas.openxmlformats.org/officeDocument/2006/bibliography"/>
-  </ds:schemaRefs>
+  <ds:schemaRefs/>
 </ds:datastoreItem>
 </file>
--- a/Индивидуальное задание.docx
+++ b/Индивидуальное задание.docx
@@ -227,8 +227,6 @@
         </w:rPr>
         <w:t>преддипломную</w:t>
       </w:r>
-      <w:bookmarkStart w:id="0" w:name="_GoBack"/>
-      <w:bookmarkEnd w:id="0"/>
       <w:r>
         <w:rPr>
           <w:b/>
@@ -1691,6 +1689,7 @@
                 <w:lang w:val="en-US"/>
               </w:rPr>
             </w:pPr>
+            <w:commentRangeStart w:id="0"/>
             <w:r>
               <w:rPr>
                 <w:sz w:val="24"/>
@@ -1710,70 +1709,25 @@
             <w:pPr>
               <w:spacing w:line="360" w:lineRule="auto"/>
               <w:rPr>
+                <w:b/>
                 <w:sz w:val="24"/>
                 <w:szCs w:val="16"/>
-                <w:highlight w:val="yellow"/>
-              </w:rPr>
-            </w:pPr>
-            <w:r>
-              <w:rPr>
+              </w:rPr>
+            </w:pPr>
+            <w:r>
+              <w:rPr>
+                <w:b/>
                 <w:sz w:val="24"/>
                 <w:szCs w:val="16"/>
-                <w:highlight w:val="yellow"/>
-              </w:rPr>
-              <w:t>Изучение бизнес-процессов  (</w:t>
-            </w:r>
-            <w:r>
-              <w:rPr>
-                <w:sz w:val="24"/>
-                <w:szCs w:val="16"/>
-                <w:highlight w:val="yellow"/>
-                <w:lang w:val="en-US"/>
-              </w:rPr>
-              <w:t>AS</w:t>
-            </w:r>
-            <w:r>
-              <w:rPr>
-                <w:sz w:val="24"/>
-                <w:szCs w:val="16"/>
-                <w:highlight w:val="yellow"/>
-              </w:rPr>
-              <w:t>-</w:t>
-            </w:r>
-            <w:r>
-              <w:rPr>
-                <w:sz w:val="24"/>
-                <w:szCs w:val="16"/>
-                <w:highlight w:val="yellow"/>
-                <w:lang w:val="en-US"/>
-              </w:rPr>
-              <w:t>IS</w:t>
-            </w:r>
-            <w:r>
-              <w:rPr>
-                <w:sz w:val="24"/>
-                <w:szCs w:val="16"/>
-                <w:highlight w:val="yellow"/>
-              </w:rPr>
-              <w:t xml:space="preserve">) делопроизводства организации ООО «Рога и копыта», выявление «узких» мест </w:t>
-            </w:r>
-            <w:proofErr w:type="gramStart"/>
-            <w:r>
-              <w:rPr>
-                <w:sz w:val="24"/>
-                <w:szCs w:val="16"/>
-                <w:highlight w:val="yellow"/>
-              </w:rPr>
-              <w:t>в</w:t>
-            </w:r>
-            <w:proofErr w:type="gramEnd"/>
-            <w:r>
-              <w:rPr>
-                <w:sz w:val="24"/>
-                <w:szCs w:val="16"/>
-                <w:highlight w:val="yellow"/>
-              </w:rPr>
-              <w:t xml:space="preserve"> бизнес-процессов</w:t>
+              </w:rPr>
+              <w:t>Обзор технологий и инструментов создания игр на мобильных устройствах</w:t>
+            </w:r>
+            <w:commentRangeEnd w:id="0"/>
+            <w:r>
+              <w:rPr>
+                <w:rStyle w:val="a6"/>
+              </w:rPr>
+              <w:commentReference w:id="0"/>
             </w:r>
           </w:p>
         </w:tc>
@@ -1815,18 +1769,26 @@
             <w:pPr>
               <w:spacing w:line="360" w:lineRule="auto"/>
               <w:rPr>
+                <w:b/>
                 <w:sz w:val="24"/>
                 <w:szCs w:val="16"/>
-                <w:highlight w:val="yellow"/>
-              </w:rPr>
-            </w:pPr>
-            <w:r>
-              <w:rPr>
+              </w:rPr>
+            </w:pPr>
+            <w:r>
+              <w:rPr>
+                <w:b/>
                 <w:sz w:val="24"/>
                 <w:szCs w:val="16"/>
-                <w:highlight w:val="yellow"/>
-              </w:rPr>
-              <w:t>Работа со специалистами организацией, занимающимися эксплуатацией системы документооборота, сбор детальной информации о процедуре документооборота.</w:t>
+              </w:rPr>
+              <w:t xml:space="preserve">Сравнительный анализ </w:t>
+            </w:r>
+            <w:r>
+              <w:rPr>
+                <w:b/>
+                <w:sz w:val="24"/>
+                <w:szCs w:val="16"/>
+              </w:rPr>
+              <w:t>технологий и инструментов создания игр на мобильных устройствах</w:t>
             </w:r>
           </w:p>
         </w:tc>
@@ -1867,63 +1829,23 @@
             <w:pPr>
               <w:spacing w:line="360" w:lineRule="auto"/>
               <w:rPr>
+                <w:b/>
                 <w:sz w:val="24"/>
                 <w:szCs w:val="16"/>
-                <w:highlight w:val="yellow"/>
-              </w:rPr>
-            </w:pPr>
-            <w:r>
-              <w:rPr>
+              </w:rPr>
+            </w:pPr>
+            <w:r>
+              <w:rPr>
+                <w:b/>
                 <w:sz w:val="24"/>
                 <w:szCs w:val="16"/>
-                <w:highlight w:val="yellow"/>
-              </w:rPr>
-              <w:t>Выстраивание усовершенствованной схемы бизнес-процессов (</w:t>
-            </w:r>
-            <w:r>
-              <w:rPr>
-                <w:sz w:val="24"/>
-                <w:szCs w:val="16"/>
-                <w:highlight w:val="yellow"/>
-                <w:lang w:val="en-US"/>
-              </w:rPr>
-              <w:t>TO</w:t>
-            </w:r>
-            <w:r>
-              <w:rPr>
-                <w:sz w:val="24"/>
-                <w:szCs w:val="16"/>
-                <w:highlight w:val="yellow"/>
-              </w:rPr>
-              <w:t>-</w:t>
-            </w:r>
-            <w:r>
-              <w:rPr>
-                <w:sz w:val="24"/>
-                <w:szCs w:val="16"/>
-                <w:highlight w:val="yellow"/>
-                <w:lang w:val="en-US"/>
-              </w:rPr>
-              <w:t>BE</w:t>
-            </w:r>
-            <w:r>
-              <w:rPr>
-                <w:sz w:val="24"/>
-                <w:szCs w:val="16"/>
-                <w:highlight w:val="yellow"/>
-              </w:rPr>
-              <w:t>)</w:t>
-            </w:r>
-            <w:r>
-              <w:rPr>
-                <w:sz w:val="24"/>
-                <w:szCs w:val="16"/>
-                <w:highlight w:val="yellow"/>
-              </w:rPr>
-              <w:t xml:space="preserve"> с учетом новых требований, желаний пользователей системы и руководства.</w:t>
-            </w:r>
-          </w:p>
-        </w:tc>
+              </w:rPr>
+              <w:t>Выбор платформы разработки мобильной игры и игрового движка. Обоснование выбора.</w:t>
+            </w:r>
+          </w:p>
+        </w:tc>
+        <w:bookmarkStart w:id="1" w:name="_GoBack"/>
+        <w:bookmarkEnd w:id="1"/>
       </w:tr>
       <w:tr>
         <w:tc>
@@ -1961,36 +1883,18 @@
             <w:pPr>
               <w:spacing w:line="360" w:lineRule="auto"/>
               <w:rPr>
+                <w:b/>
                 <w:sz w:val="24"/>
                 <w:szCs w:val="16"/>
-                <w:highlight w:val="yellow"/>
-              </w:rPr>
-            </w:pPr>
-            <w:r>
-              <w:rPr>
+              </w:rPr>
+            </w:pPr>
+            <w:r>
+              <w:rPr>
+                <w:b/>
                 <w:sz w:val="24"/>
                 <w:szCs w:val="16"/>
-                <w:highlight w:val="yellow"/>
-              </w:rPr>
-              <w:t xml:space="preserve">Выбор методов и средств </w:t>
-            </w:r>
-            <w:proofErr w:type="gramStart"/>
-            <w:r>
-              <w:rPr>
-                <w:sz w:val="24"/>
-                <w:szCs w:val="16"/>
-                <w:highlight w:val="yellow"/>
-              </w:rPr>
-              <w:t>реализации процедуры модификации информационной системы автоматизации документооборота</w:t>
-            </w:r>
-            <w:proofErr w:type="gramEnd"/>
-            <w:r>
-              <w:rPr>
-                <w:sz w:val="24"/>
-                <w:szCs w:val="16"/>
-                <w:highlight w:val="yellow"/>
-              </w:rPr>
-              <w:t>.</w:t>
+              </w:rPr>
+              <w:t>Описание выбранной технологии, способы работы с игровым движком, основные инструменты игровой сцены, технология создания игры с выбранным движком.</w:t>
             </w:r>
           </w:p>
         </w:tc>
@@ -2031,18 +1935,18 @@
             <w:pPr>
               <w:spacing w:line="360" w:lineRule="auto"/>
               <w:rPr>
+                <w:b/>
                 <w:sz w:val="24"/>
                 <w:szCs w:val="16"/>
-                <w:highlight w:val="yellow"/>
-              </w:rPr>
-            </w:pPr>
-            <w:r>
-              <w:rPr>
+              </w:rPr>
+            </w:pPr>
+            <w:r>
+              <w:rPr>
+                <w:b/>
                 <w:sz w:val="24"/>
                 <w:szCs w:val="16"/>
-                <w:highlight w:val="yellow"/>
-              </w:rPr>
-              <w:t>Анализ функционирования информационной системы.</w:t>
+              </w:rPr>
+              <w:t>Составление идеи и сценария игры.</w:t>
             </w:r>
           </w:p>
         </w:tc>
@@ -2083,18 +1987,18 @@
             <w:pPr>
               <w:spacing w:line="360" w:lineRule="auto"/>
               <w:rPr>
+                <w:b/>
                 <w:sz w:val="24"/>
                 <w:szCs w:val="16"/>
-                <w:highlight w:val="yellow"/>
-              </w:rPr>
-            </w:pPr>
-            <w:r>
-              <w:rPr>
+              </w:rPr>
+            </w:pPr>
+            <w:r>
+              <w:rPr>
+                <w:b/>
                 <w:sz w:val="24"/>
                 <w:szCs w:val="16"/>
-                <w:highlight w:val="yellow"/>
-              </w:rPr>
-              <w:t>Выработка предложений по модификации информационной системы, ее базе данных.</w:t>
+              </w:rPr>
+              <w:t>Составление перечня методического обеспечения для студентов, которое может быть создано в процессе работы над ВКР, которое может являться одной из целей выполнения работы.</w:t>
             </w:r>
           </w:p>
         </w:tc>
@@ -2135,12 +2039,14 @@
             <w:pPr>
               <w:spacing w:line="360" w:lineRule="auto"/>
               <w:rPr>
+                <w:b/>
                 <w:sz w:val="24"/>
                 <w:szCs w:val="16"/>
               </w:rPr>
             </w:pPr>
             <w:r>
               <w:rPr>
+                <w:b/>
                 <w:sz w:val="24"/>
                 <w:szCs w:val="16"/>
               </w:rPr>
@@ -2148,19 +2054,11 @@
             </w:r>
             <w:r>
               <w:rPr>
+                <w:b/>
                 <w:sz w:val="24"/>
                 <w:szCs w:val="16"/>
-                <w:highlight w:val="yellow"/>
-              </w:rPr>
-              <w:t>модификацию</w:t>
-            </w:r>
-            <w:r>
-              <w:rPr>
-                <w:sz w:val="24"/>
-                <w:szCs w:val="16"/>
-                <w:highlight w:val="yellow"/>
-              </w:rPr>
-              <w:t xml:space="preserve"> информационной системы</w:t>
+              </w:rPr>
+              <w:t>ВКР</w:t>
             </w:r>
           </w:p>
         </w:tc>
@@ -2619,6 +2517,27 @@
     </w:sectPr>
   </w:body>
 </w:document>
+</file>
+
+<file path=word/comments.xml><?xml version="1.0" encoding="utf-8"?>
+<w:comments xmlns:wpc="http://schemas.microsoft.com/office/word/2010/wordprocessingCanvas" xmlns:mc="http://schemas.openxmlformats.org/markup-compatibility/2006" xmlns:o="urn:schemas-microsoft-com:office:office" xmlns:r="http://schemas.openxmlformats.org/officeDocument/2006/relationships" xmlns:m="http://schemas.openxmlformats.org/officeDocument/2006/math" xmlns:v="urn:schemas-microsoft-com:vml" xmlns:wp14="http://schemas.microsoft.com/office/word/2010/wordprocessingDrawing" xmlns:wp="http://schemas.openxmlformats.org/drawingml/2006/wordprocessingDrawing" xmlns:w10="urn:schemas-microsoft-com:office:word" xmlns:w="http://schemas.openxmlformats.org/wordprocessingml/2006/main" xmlns:w14="http://schemas.microsoft.com/office/word/2010/wordml" xmlns:wpg="http://schemas.microsoft.com/office/word/2010/wordprocessingGroup" xmlns:wpi="http://schemas.microsoft.com/office/word/2010/wordprocessingInk" xmlns:wne="http://schemas.microsoft.com/office/word/2006/wordml" xmlns:wps="http://schemas.microsoft.com/office/word/2010/wordprocessingShape" mc:Ignorable="w14 wp14">
+  <w:comment w:id="0" w:author="MOV" w:date="2025-05-29T09:37:00Z" w:initials="M">
+    <w:p>
+      <w:pPr>
+        <w:pStyle w:val="a7"/>
+      </w:pPr>
+      <w:r>
+        <w:rPr>
+          <w:rStyle w:val="a6"/>
+        </w:rPr>
+        <w:annotationRef/>
+      </w:r>
+      <w:r>
+        <w:t>Создал текст задания на ПДП</w:t>
+      </w:r>
+    </w:p>
+  </w:comment>
+</w:comments>
 </file>
 
 <file path=word/numbering.xml><?xml version="1.0" encoding="utf-8"?>
@@ -3765,7 +3684,7 @@
   <a:extraClrSchemeLst/>
   <a:extLst>
     <a:ext uri="{05A4C25C-085E-4340-85A3-A5531E510DB2}">
-      <thm15:themeFamily xmlns:thm15="http://schemas.microsoft.com/office/thememl/2012/main" xmlns="" name="Office Theme" id="{62F939B6-93AF-4DB8-9C6B-D6C7DFDC589F}" vid="{4A3C46E8-61CC-4603-A589-7422A47A8E4A}"/>
+      <thm15:themeFamily xmlns="" xmlns:thm15="http://schemas.microsoft.com/office/thememl/2012/main" name="Office Theme" id="{62F939B6-93AF-4DB8-9C6B-D6C7DFDC589F}" vid="{4A3C46E8-61CC-4603-A589-7422A47A8E4A}"/>
     </a:ext>
   </a:extLst>
 </a:theme>
@@ -3776,7 +3695,7 @@
 </file>
 
 <file path=customXml/itemProps1.xml><?xml version="1.0" encoding="utf-8"?>
-<ds:datastoreItem xmlns:ds="http://schemas.openxmlformats.org/officeDocument/2006/customXml" ds:itemID="{BAB0CA41-57A8-4139-B076-F4E0DFF11419}">
+<ds:datastoreItem xmlns:ds="http://schemas.openxmlformats.org/officeDocument/2006/customXml" ds:itemID="{CFB6DA94-16B0-4138-9FED-5FF19C8A6FAC}">
   <ds:schemaRefs>
     <ds:schemaRef ds:uri="http://schemas.openxmlformats.org/officeDocument/2006/bibliography"/>
   </ds:schemaRefs>

--- a/Индивидуальное задание.docx
+++ b/Индивидуальное задание.docx
@@ -227,8 +227,6 @@
         </w:rPr>
         <w:t>преддипломную</w:t>
       </w:r>
-      <w:bookmarkStart w:id="0" w:name="_GoBack"/>
-      <w:bookmarkEnd w:id="0"/>
       <w:r>
         <w:rPr>
           <w:b/>
@@ -1691,6 +1689,7 @@
                 <w:lang w:val="en-US"/>
               </w:rPr>
             </w:pPr>
+            <w:commentRangeStart w:id="0"/>
             <w:r>
               <w:rPr>
                 <w:sz w:val="24"/>
@@ -1710,70 +1709,67 @@
             <w:pPr>
               <w:spacing w:line="360" w:lineRule="auto"/>
               <w:rPr>
+                <w:b/>
                 <w:sz w:val="24"/>
                 <w:szCs w:val="16"/>
-                <w:highlight w:val="yellow"/>
-              </w:rPr>
-            </w:pPr>
-            <w:r>
-              <w:rPr>
+              </w:rPr>
+            </w:pPr>
+            <w:r>
+              <w:rPr>
+                <w:b/>
                 <w:sz w:val="24"/>
                 <w:szCs w:val="16"/>
-                <w:highlight w:val="yellow"/>
               </w:rPr>
               <w:t>Изучение бизнес-процессов  (</w:t>
             </w:r>
             <w:r>
               <w:rPr>
+                <w:b/>
                 <w:sz w:val="24"/>
                 <w:szCs w:val="16"/>
-                <w:highlight w:val="yellow"/>
                 <w:lang w:val="en-US"/>
               </w:rPr>
               <w:t>AS</w:t>
             </w:r>
             <w:r>
               <w:rPr>
+                <w:b/>
                 <w:sz w:val="24"/>
                 <w:szCs w:val="16"/>
-                <w:highlight w:val="yellow"/>
               </w:rPr>
               <w:t>-</w:t>
             </w:r>
             <w:r>
               <w:rPr>
+                <w:b/>
                 <w:sz w:val="24"/>
                 <w:szCs w:val="16"/>
-                <w:highlight w:val="yellow"/>
                 <w:lang w:val="en-US"/>
               </w:rPr>
               <w:t>IS</w:t>
             </w:r>
             <w:r>
               <w:rPr>
+                <w:b/>
                 <w:sz w:val="24"/>
                 <w:szCs w:val="16"/>
-                <w:highlight w:val="yellow"/>
-              </w:rPr>
-              <w:t xml:space="preserve">) делопроизводства организации ООО «Рога и копыта», выявление «узких» мест </w:t>
-            </w:r>
-            <w:proofErr w:type="gramStart"/>
-            <w:r>
-              <w:rPr>
+              </w:rPr>
+              <w:t xml:space="preserve">) </w:t>
+            </w:r>
+            <w:r>
+              <w:rPr>
+                <w:b/>
                 <w:sz w:val="24"/>
                 <w:szCs w:val="16"/>
-                <w:highlight w:val="yellow"/>
-              </w:rPr>
-              <w:t>в</w:t>
-            </w:r>
-            <w:proofErr w:type="gramEnd"/>
-            <w:r>
-              <w:rPr>
-                <w:sz w:val="24"/>
-                <w:szCs w:val="16"/>
-                <w:highlight w:val="yellow"/>
-              </w:rPr>
-              <w:t xml:space="preserve"> бизнес-процессов</w:t>
+              </w:rPr>
+              <w:t>при продаже цифровой техники</w:t>
+            </w:r>
+            <w:commentRangeEnd w:id="0"/>
+            <w:r>
+              <w:rPr>
+                <w:rStyle w:val="a6"/>
+              </w:rPr>
+              <w:commentReference w:id="0"/>
             </w:r>
           </w:p>
         </w:tc>
@@ -1815,18 +1811,36 @@
             <w:pPr>
               <w:spacing w:line="360" w:lineRule="auto"/>
               <w:rPr>
+                <w:b/>
                 <w:sz w:val="24"/>
                 <w:szCs w:val="16"/>
-                <w:highlight w:val="yellow"/>
-              </w:rPr>
-            </w:pPr>
-            <w:r>
-              <w:rPr>
+              </w:rPr>
+            </w:pPr>
+            <w:r>
+              <w:rPr>
+                <w:b/>
                 <w:sz w:val="24"/>
                 <w:szCs w:val="16"/>
-                <w:highlight w:val="yellow"/>
-              </w:rPr>
-              <w:t>Работа со специалистами организацией, занимающимися эксплуатацией системы документооборота, сбор детальной информации о процедуре документооборота.</w:t>
+              </w:rPr>
+              <w:t xml:space="preserve">Обзор и анализ существующих решений создания </w:t>
+            </w:r>
+            <w:proofErr w:type="gramStart"/>
+            <w:r>
+              <w:rPr>
+                <w:b/>
+                <w:sz w:val="24"/>
+                <w:szCs w:val="16"/>
+              </w:rPr>
+              <w:t>интернет-магазинов</w:t>
+            </w:r>
+            <w:proofErr w:type="gramEnd"/>
+            <w:r>
+              <w:rPr>
+                <w:b/>
+                <w:sz w:val="24"/>
+                <w:szCs w:val="16"/>
+              </w:rPr>
+              <w:t xml:space="preserve"> по предметной области</w:t>
             </w:r>
           </w:p>
         </w:tc>
@@ -1867,60 +1881,18 @@
             <w:pPr>
               <w:spacing w:line="360" w:lineRule="auto"/>
               <w:rPr>
+                <w:b/>
                 <w:sz w:val="24"/>
                 <w:szCs w:val="16"/>
-                <w:highlight w:val="yellow"/>
-              </w:rPr>
-            </w:pPr>
-            <w:r>
-              <w:rPr>
+              </w:rPr>
+            </w:pPr>
+            <w:r>
+              <w:rPr>
+                <w:b/>
                 <w:sz w:val="24"/>
                 <w:szCs w:val="16"/>
-                <w:highlight w:val="yellow"/>
-              </w:rPr>
-              <w:t>Выстраивание усовершенствованной схемы бизнес-процессов (</w:t>
-            </w:r>
-            <w:r>
-              <w:rPr>
-                <w:sz w:val="24"/>
-                <w:szCs w:val="16"/>
-                <w:highlight w:val="yellow"/>
-                <w:lang w:val="en-US"/>
-              </w:rPr>
-              <w:t>TO</w:t>
-            </w:r>
-            <w:r>
-              <w:rPr>
-                <w:sz w:val="24"/>
-                <w:szCs w:val="16"/>
-                <w:highlight w:val="yellow"/>
-              </w:rPr>
-              <w:t>-</w:t>
-            </w:r>
-            <w:r>
-              <w:rPr>
-                <w:sz w:val="24"/>
-                <w:szCs w:val="16"/>
-                <w:highlight w:val="yellow"/>
-                <w:lang w:val="en-US"/>
-              </w:rPr>
-              <w:t>BE</w:t>
-            </w:r>
-            <w:r>
-              <w:rPr>
-                <w:sz w:val="24"/>
-                <w:szCs w:val="16"/>
-                <w:highlight w:val="yellow"/>
-              </w:rPr>
-              <w:t>)</w:t>
-            </w:r>
-            <w:r>
-              <w:rPr>
-                <w:sz w:val="24"/>
-                <w:szCs w:val="16"/>
-                <w:highlight w:val="yellow"/>
-              </w:rPr>
-              <w:t xml:space="preserve"> с учетом новых требований, желаний пользователей системы и руководства.</w:t>
+              </w:rPr>
+              <w:t>Обоснованный выбор инструментов и платформ разработки сайта по продаже цифровой техники</w:t>
             </w:r>
           </w:p>
         </w:tc>
@@ -1961,34 +1933,32 @@
             <w:pPr>
               <w:spacing w:line="360" w:lineRule="auto"/>
               <w:rPr>
+                <w:b/>
                 <w:sz w:val="24"/>
                 <w:szCs w:val="16"/>
-                <w:highlight w:val="yellow"/>
-              </w:rPr>
-            </w:pPr>
-            <w:r>
-              <w:rPr>
+              </w:rPr>
+            </w:pPr>
+            <w:r>
+              <w:rPr>
+                <w:b/>
                 <w:sz w:val="24"/>
                 <w:szCs w:val="16"/>
-                <w:highlight w:val="yellow"/>
-              </w:rPr>
-              <w:t xml:space="preserve">Выбор методов и средств </w:t>
-            </w:r>
-            <w:proofErr w:type="gramStart"/>
-            <w:r>
-              <w:rPr>
+              </w:rPr>
+              <w:t xml:space="preserve">Выбор методов и средств реализации </w:t>
+            </w:r>
+            <w:r>
+              <w:rPr>
+                <w:b/>
                 <w:sz w:val="24"/>
                 <w:szCs w:val="16"/>
-                <w:highlight w:val="yellow"/>
-              </w:rPr>
-              <w:t>реализации процедуры модификации информационной системы автоматизации документооборота</w:t>
-            </w:r>
-            <w:proofErr w:type="gramEnd"/>
-            <w:r>
-              <w:rPr>
+              </w:rPr>
+              <w:t>сайта по продаже цифровой техники</w:t>
+            </w:r>
+            <w:r>
+              <w:rPr>
+                <w:b/>
                 <w:sz w:val="24"/>
                 <w:szCs w:val="16"/>
-                <w:highlight w:val="yellow"/>
               </w:rPr>
               <w:t>.</w:t>
             </w:r>
@@ -2031,18 +2001,18 @@
             <w:pPr>
               <w:spacing w:line="360" w:lineRule="auto"/>
               <w:rPr>
+                <w:b/>
                 <w:sz w:val="24"/>
                 <w:szCs w:val="16"/>
-                <w:highlight w:val="yellow"/>
-              </w:rPr>
-            </w:pPr>
-            <w:r>
-              <w:rPr>
+              </w:rPr>
+            </w:pPr>
+            <w:r>
+              <w:rPr>
+                <w:b/>
                 <w:sz w:val="24"/>
                 <w:szCs w:val="16"/>
-                <w:highlight w:val="yellow"/>
-              </w:rPr>
-              <w:t>Анализ функционирования информационной системы.</w:t>
+              </w:rPr>
+              <w:t>Формирование требований к разрабатываемому сервису</w:t>
             </w:r>
           </w:p>
         </w:tc>
@@ -2083,18 +2053,18 @@
             <w:pPr>
               <w:spacing w:line="360" w:lineRule="auto"/>
               <w:rPr>
+                <w:b/>
                 <w:sz w:val="24"/>
                 <w:szCs w:val="16"/>
-                <w:highlight w:val="yellow"/>
-              </w:rPr>
-            </w:pPr>
-            <w:r>
-              <w:rPr>
+              </w:rPr>
+            </w:pPr>
+            <w:r>
+              <w:rPr>
+                <w:b/>
                 <w:sz w:val="24"/>
                 <w:szCs w:val="16"/>
-                <w:highlight w:val="yellow"/>
-              </w:rPr>
-              <w:t>Выработка предложений по модификации информационной системы, ее базе данных.</w:t>
+              </w:rPr>
+              <w:t>Разработка концепции структуры программного решения.</w:t>
             </w:r>
           </w:p>
         </w:tc>
@@ -2135,32 +2105,26 @@
             <w:pPr>
               <w:spacing w:line="360" w:lineRule="auto"/>
               <w:rPr>
+                <w:b/>
                 <w:sz w:val="24"/>
                 <w:szCs w:val="16"/>
               </w:rPr>
             </w:pPr>
             <w:r>
               <w:rPr>
+                <w:b/>
                 <w:sz w:val="24"/>
                 <w:szCs w:val="16"/>
               </w:rPr>
-              <w:t xml:space="preserve">Составление технического задания на </w:t>
-            </w:r>
-            <w:r>
-              <w:rPr>
+              <w:t xml:space="preserve">Составление технического задания </w:t>
+            </w:r>
+            <w:r>
+              <w:rPr>
+                <w:b/>
                 <w:sz w:val="24"/>
                 <w:szCs w:val="16"/>
-                <w:highlight w:val="yellow"/>
-              </w:rPr>
-              <w:t>модификацию</w:t>
-            </w:r>
-            <w:r>
-              <w:rPr>
-                <w:sz w:val="24"/>
-                <w:szCs w:val="16"/>
-                <w:highlight w:val="yellow"/>
-              </w:rPr>
-              <w:t xml:space="preserve"> информационной системы</w:t>
+              </w:rPr>
+              <w:t>на создание сайта.</w:t>
             </w:r>
           </w:p>
         </w:tc>
@@ -2619,6 +2583,29 @@
     </w:sectPr>
   </w:body>
 </w:document>
+</file>
+
+<file path=word/comments.xml><?xml version="1.0" encoding="utf-8"?>
+<w:comments xmlns:wpc="http://schemas.microsoft.com/office/word/2010/wordprocessingCanvas" xmlns:mc="http://schemas.openxmlformats.org/markup-compatibility/2006" xmlns:o="urn:schemas-microsoft-com:office:office" xmlns:r="http://schemas.openxmlformats.org/officeDocument/2006/relationships" xmlns:m="http://schemas.openxmlformats.org/officeDocument/2006/math" xmlns:v="urn:schemas-microsoft-com:vml" xmlns:wp14="http://schemas.microsoft.com/office/word/2010/wordprocessingDrawing" xmlns:wp="http://schemas.openxmlformats.org/drawingml/2006/wordprocessingDrawing" xmlns:w10="urn:schemas-microsoft-com:office:word" xmlns:w="http://schemas.openxmlformats.org/wordprocessingml/2006/main" xmlns:w14="http://schemas.microsoft.com/office/word/2010/wordml" xmlns:wpg="http://schemas.microsoft.com/office/word/2010/wordprocessingGroup" xmlns:wpi="http://schemas.microsoft.com/office/word/2010/wordprocessingInk" xmlns:wne="http://schemas.microsoft.com/office/word/2006/wordml" xmlns:wps="http://schemas.microsoft.com/office/word/2010/wordprocessingShape" mc:Ignorable="w14 wp14">
+  <w:comment w:id="0" w:author="Мамрыкин Олег Владимирович" w:date="2025-05-29T10:48:00Z" w:initials="МОВ">
+    <w:p>
+      <w:pPr>
+        <w:pStyle w:val="a7"/>
+      </w:pPr>
+      <w:r>
+        <w:rPr>
+          <w:rStyle w:val="a6"/>
+        </w:rPr>
+        <w:annotationRef/>
+      </w:r>
+      <w:r>
+        <w:t>Добавил список решаемых задач</w:t>
+      </w:r>
+      <w:bookmarkStart w:id="1" w:name="_GoBack"/>
+      <w:bookmarkEnd w:id="1"/>
+    </w:p>
+  </w:comment>
+</w:comments>
 </file>
 
 <file path=word/numbering.xml><?xml version="1.0" encoding="utf-8"?>
@@ -3765,7 +3752,7 @@
   <a:extraClrSchemeLst/>
   <a:extLst>
     <a:ext uri="{05A4C25C-085E-4340-85A3-A5531E510DB2}">
-      <thm15:themeFamily xmlns:thm15="http://schemas.microsoft.com/office/thememl/2012/main" xmlns="" name="Office Theme" id="{62F939B6-93AF-4DB8-9C6B-D6C7DFDC589F}" vid="{4A3C46E8-61CC-4603-A589-7422A47A8E4A}"/>
+      <thm15:themeFamily xmlns="" xmlns:thm15="http://schemas.microsoft.com/office/thememl/2012/main" name="Office Theme" id="{62F939B6-93AF-4DB8-9C6B-D6C7DFDC589F}" vid="{4A3C46E8-61CC-4603-A589-7422A47A8E4A}"/>
     </a:ext>
   </a:extLst>
 </a:theme>
@@ -3776,7 +3763,7 @@
 </file>
 
 <file path=customXml/itemProps1.xml><?xml version="1.0" encoding="utf-8"?>
-<ds:datastoreItem xmlns:ds="http://schemas.openxmlformats.org/officeDocument/2006/customXml" ds:itemID="{BAB0CA41-57A8-4139-B076-F4E0DFF11419}">
+<ds:datastoreItem xmlns:ds="http://schemas.openxmlformats.org/officeDocument/2006/customXml" ds:itemID="{002F7B48-F546-42F4-A338-EAEA6C8132C5}">
   <ds:schemaRefs>
     <ds:schemaRef ds:uri="http://schemas.openxmlformats.org/officeDocument/2006/bibliography"/>
   </ds:schemaRefs>

--- a/Индивидуальное задание.docx
+++ b/Индивидуальное задание.docx
@@ -227,8 +227,6 @@
         </w:rPr>
         <w:t>преддипломную</w:t>
       </w:r>
-      <w:bookmarkStart w:id="0" w:name="_GoBack"/>
-      <w:bookmarkEnd w:id="0"/>
       <w:r>
         <w:rPr>
           <w:b/>
@@ -1710,70 +1708,68 @@
             <w:pPr>
               <w:spacing w:line="360" w:lineRule="auto"/>
               <w:rPr>
+                <w:b/>
                 <w:sz w:val="24"/>
                 <w:szCs w:val="16"/>
-                <w:highlight w:val="yellow"/>
-              </w:rPr>
-            </w:pPr>
-            <w:r>
-              <w:rPr>
+              </w:rPr>
+            </w:pPr>
+            <w:r>
+              <w:rPr>
+                <w:b/>
                 <w:sz w:val="24"/>
                 <w:szCs w:val="16"/>
-                <w:highlight w:val="yellow"/>
               </w:rPr>
               <w:t>Изучение бизнес-процессов  (</w:t>
             </w:r>
             <w:r>
               <w:rPr>
+                <w:b/>
                 <w:sz w:val="24"/>
                 <w:szCs w:val="16"/>
-                <w:highlight w:val="yellow"/>
                 <w:lang w:val="en-US"/>
               </w:rPr>
               <w:t>AS</w:t>
             </w:r>
             <w:r>
               <w:rPr>
+                <w:b/>
                 <w:sz w:val="24"/>
                 <w:szCs w:val="16"/>
-                <w:highlight w:val="yellow"/>
               </w:rPr>
               <w:t>-</w:t>
             </w:r>
             <w:r>
               <w:rPr>
+                <w:b/>
                 <w:sz w:val="24"/>
                 <w:szCs w:val="16"/>
-                <w:highlight w:val="yellow"/>
                 <w:lang w:val="en-US"/>
               </w:rPr>
               <w:t>IS</w:t>
             </w:r>
             <w:r>
               <w:rPr>
+                <w:b/>
                 <w:sz w:val="24"/>
                 <w:szCs w:val="16"/>
-                <w:highlight w:val="yellow"/>
-              </w:rPr>
-              <w:t xml:space="preserve">) делопроизводства организации ООО «Рога и копыта», выявление «узких» мест </w:t>
-            </w:r>
-            <w:proofErr w:type="gramStart"/>
-            <w:r>
-              <w:rPr>
+              </w:rPr>
+              <w:t xml:space="preserve">) </w:t>
+            </w:r>
+            <w:r>
+              <w:rPr>
+                <w:b/>
                 <w:sz w:val="24"/>
                 <w:szCs w:val="16"/>
-                <w:highlight w:val="yellow"/>
-              </w:rPr>
-              <w:t>в</w:t>
-            </w:r>
-            <w:proofErr w:type="gramEnd"/>
-            <w:r>
-              <w:rPr>
+              </w:rPr>
+              <w:t xml:space="preserve">при </w:t>
+            </w:r>
+            <w:r>
+              <w:rPr>
+                <w:b/>
                 <w:sz w:val="24"/>
                 <w:szCs w:val="16"/>
-                <w:highlight w:val="yellow"/>
-              </w:rPr>
-              <w:t xml:space="preserve"> бизнес-процессов</w:t>
+              </w:rPr>
+              <w:t>аренде автомобилей</w:t>
             </w:r>
           </w:p>
         </w:tc>
@@ -1815,18 +1811,44 @@
             <w:pPr>
               <w:spacing w:line="360" w:lineRule="auto"/>
               <w:rPr>
+                <w:b/>
                 <w:sz w:val="24"/>
                 <w:szCs w:val="16"/>
-                <w:highlight w:val="yellow"/>
-              </w:rPr>
-            </w:pPr>
-            <w:r>
-              <w:rPr>
+              </w:rPr>
+            </w:pPr>
+            <w:r>
+              <w:rPr>
+                <w:b/>
                 <w:sz w:val="24"/>
                 <w:szCs w:val="16"/>
-                <w:highlight w:val="yellow"/>
-              </w:rPr>
-              <w:t>Работа со специалистами организацией, занимающимися эксплуатацией системы документооборота, сбор детальной информации о процедуре документооборота.</w:t>
+              </w:rPr>
+              <w:t xml:space="preserve">Обзор и анализ существующих решений создания </w:t>
+            </w:r>
+            <w:proofErr w:type="gramStart"/>
+            <w:r>
+              <w:rPr>
+                <w:b/>
+                <w:sz w:val="24"/>
+                <w:szCs w:val="16"/>
+              </w:rPr>
+              <w:t>интернет-</w:t>
+            </w:r>
+            <w:r>
+              <w:rPr>
+                <w:b/>
+                <w:sz w:val="24"/>
+                <w:szCs w:val="16"/>
+              </w:rPr>
+              <w:t>сервиса</w:t>
+            </w:r>
+            <w:proofErr w:type="gramEnd"/>
+            <w:r>
+              <w:rPr>
+                <w:b/>
+                <w:sz w:val="24"/>
+                <w:szCs w:val="16"/>
+              </w:rPr>
+              <w:t xml:space="preserve"> по предметной области</w:t>
             </w:r>
           </w:p>
         </w:tc>
@@ -1867,60 +1889,26 @@
             <w:pPr>
               <w:spacing w:line="360" w:lineRule="auto"/>
               <w:rPr>
+                <w:b/>
                 <w:sz w:val="24"/>
                 <w:szCs w:val="16"/>
-                <w:highlight w:val="yellow"/>
-              </w:rPr>
-            </w:pPr>
-            <w:r>
-              <w:rPr>
+              </w:rPr>
+            </w:pPr>
+            <w:r>
+              <w:rPr>
+                <w:b/>
                 <w:sz w:val="24"/>
                 <w:szCs w:val="16"/>
-                <w:highlight w:val="yellow"/>
-              </w:rPr>
-              <w:t>Выстраивание усовершенствованной схемы бизнес-процессов (</w:t>
-            </w:r>
-            <w:r>
-              <w:rPr>
+              </w:rPr>
+              <w:t xml:space="preserve">Обоснованный выбор инструментов и платформ разработки сайта по </w:t>
+            </w:r>
+            <w:r>
+              <w:rPr>
+                <w:b/>
                 <w:sz w:val="24"/>
                 <w:szCs w:val="16"/>
-                <w:highlight w:val="yellow"/>
-                <w:lang w:val="en-US"/>
-              </w:rPr>
-              <w:t>TO</w:t>
-            </w:r>
-            <w:r>
-              <w:rPr>
-                <w:sz w:val="24"/>
-                <w:szCs w:val="16"/>
-                <w:highlight w:val="yellow"/>
-              </w:rPr>
-              <w:t>-</w:t>
-            </w:r>
-            <w:r>
-              <w:rPr>
-                <w:sz w:val="24"/>
-                <w:szCs w:val="16"/>
-                <w:highlight w:val="yellow"/>
-                <w:lang w:val="en-US"/>
-              </w:rPr>
-              <w:t>BE</w:t>
-            </w:r>
-            <w:r>
-              <w:rPr>
-                <w:sz w:val="24"/>
-                <w:szCs w:val="16"/>
-                <w:highlight w:val="yellow"/>
-              </w:rPr>
-              <w:t>)</w:t>
-            </w:r>
-            <w:r>
-              <w:rPr>
-                <w:sz w:val="24"/>
-                <w:szCs w:val="16"/>
-                <w:highlight w:val="yellow"/>
-              </w:rPr>
-              <w:t xml:space="preserve"> с учетом новых требований, желаний пользователей системы и руководства.</w:t>
+              </w:rPr>
+              <w:t>аренде автомобилей</w:t>
             </w:r>
           </w:p>
         </w:tc>
@@ -1961,34 +1949,42 @@
             <w:pPr>
               <w:spacing w:line="360" w:lineRule="auto"/>
               <w:rPr>
+                <w:b/>
                 <w:sz w:val="24"/>
                 <w:szCs w:val="16"/>
-                <w:highlight w:val="yellow"/>
-              </w:rPr>
-            </w:pPr>
-            <w:r>
-              <w:rPr>
+              </w:rPr>
+            </w:pPr>
+            <w:r>
+              <w:rPr>
+                <w:b/>
                 <w:sz w:val="24"/>
                 <w:szCs w:val="16"/>
-                <w:highlight w:val="yellow"/>
-              </w:rPr>
-              <w:t xml:space="preserve">Выбор методов и средств </w:t>
-            </w:r>
-            <w:proofErr w:type="gramStart"/>
-            <w:r>
-              <w:rPr>
+              </w:rPr>
+              <w:t xml:space="preserve">Выбор методов и средств реализации </w:t>
+            </w:r>
+            <w:r>
+              <w:rPr>
+                <w:b/>
                 <w:sz w:val="24"/>
                 <w:szCs w:val="16"/>
-                <w:highlight w:val="yellow"/>
-              </w:rPr>
-              <w:t>реализации процедуры модификации информационной системы автоматизации документооборота</w:t>
-            </w:r>
-            <w:proofErr w:type="gramEnd"/>
-            <w:r>
-              <w:rPr>
+              </w:rPr>
+              <w:t xml:space="preserve">сайта по </w:t>
+            </w:r>
+            <w:r>
+              <w:rPr>
+                <w:b/>
                 <w:sz w:val="24"/>
                 <w:szCs w:val="16"/>
-                <w:highlight w:val="yellow"/>
+              </w:rPr>
+              <w:t>аренде автомобилей</w:t>
+            </w:r>
+            <w:bookmarkStart w:id="0" w:name="_GoBack"/>
+            <w:bookmarkEnd w:id="0"/>
+            <w:r>
+              <w:rPr>
+                <w:b/>
+                <w:sz w:val="24"/>
+                <w:szCs w:val="16"/>
               </w:rPr>
               <w:t>.</w:t>
             </w:r>
@@ -2031,18 +2027,18 @@
             <w:pPr>
               <w:spacing w:line="360" w:lineRule="auto"/>
               <w:rPr>
+                <w:b/>
                 <w:sz w:val="24"/>
                 <w:szCs w:val="16"/>
-                <w:highlight w:val="yellow"/>
-              </w:rPr>
-            </w:pPr>
-            <w:r>
-              <w:rPr>
+              </w:rPr>
+            </w:pPr>
+            <w:r>
+              <w:rPr>
+                <w:b/>
                 <w:sz w:val="24"/>
                 <w:szCs w:val="16"/>
-                <w:highlight w:val="yellow"/>
-              </w:rPr>
-              <w:t>Анализ функционирования информационной системы.</w:t>
+              </w:rPr>
+              <w:t>Формирование требований к разрабатываемому сервису</w:t>
             </w:r>
           </w:p>
         </w:tc>
@@ -2083,18 +2079,18 @@
             <w:pPr>
               <w:spacing w:line="360" w:lineRule="auto"/>
               <w:rPr>
+                <w:b/>
                 <w:sz w:val="24"/>
                 <w:szCs w:val="16"/>
-                <w:highlight w:val="yellow"/>
-              </w:rPr>
-            </w:pPr>
-            <w:r>
-              <w:rPr>
+              </w:rPr>
+            </w:pPr>
+            <w:r>
+              <w:rPr>
+                <w:b/>
                 <w:sz w:val="24"/>
                 <w:szCs w:val="16"/>
-                <w:highlight w:val="yellow"/>
-              </w:rPr>
-              <w:t>Выработка предложений по модификации информационной системы, ее базе данных.</w:t>
+              </w:rPr>
+              <w:t>Разработка концепции структуры программного решения.</w:t>
             </w:r>
           </w:p>
         </w:tc>
@@ -2135,32 +2131,26 @@
             <w:pPr>
               <w:spacing w:line="360" w:lineRule="auto"/>
               <w:rPr>
+                <w:b/>
                 <w:sz w:val="24"/>
                 <w:szCs w:val="16"/>
               </w:rPr>
             </w:pPr>
             <w:r>
               <w:rPr>
+                <w:b/>
                 <w:sz w:val="24"/>
                 <w:szCs w:val="16"/>
               </w:rPr>
-              <w:t xml:space="preserve">Составление технического задания на </w:t>
-            </w:r>
-            <w:r>
-              <w:rPr>
+              <w:t xml:space="preserve">Составление технического задания </w:t>
+            </w:r>
+            <w:r>
+              <w:rPr>
+                <w:b/>
                 <w:sz w:val="24"/>
                 <w:szCs w:val="16"/>
-                <w:highlight w:val="yellow"/>
-              </w:rPr>
-              <w:t>модификацию</w:t>
-            </w:r>
-            <w:r>
-              <w:rPr>
-                <w:sz w:val="24"/>
-                <w:szCs w:val="16"/>
-                <w:highlight w:val="yellow"/>
-              </w:rPr>
-              <w:t xml:space="preserve"> информационной системы</w:t>
+              </w:rPr>
+              <w:t>на создание сайта.</w:t>
             </w:r>
           </w:p>
         </w:tc>
@@ -3776,7 +3766,7 @@
 </file>
 
 <file path=customXml/itemProps1.xml><?xml version="1.0" encoding="utf-8"?>
-<ds:datastoreItem xmlns:ds="http://schemas.openxmlformats.org/officeDocument/2006/customXml" ds:itemID="{BAB0CA41-57A8-4139-B076-F4E0DFF11419}">
+<ds:datastoreItem xmlns:ds="http://schemas.openxmlformats.org/officeDocument/2006/customXml" ds:itemID="{BBFE5B12-EB59-4491-B882-6ECD8479F78E}">
   <ds:schemaRefs>
     <ds:schemaRef ds:uri="http://schemas.openxmlformats.org/officeDocument/2006/bibliography"/>
   </ds:schemaRefs>

--- a/Индивидуальное задание.docx
+++ b/Индивидуальное задание.docx
@@ -227,8 +227,6 @@
         </w:rPr>
         <w:t>преддипломную</w:t>
       </w:r>
-      <w:bookmarkStart w:id="0" w:name="_GoBack"/>
-      <w:bookmarkEnd w:id="0"/>
       <w:r>
         <w:rPr>
           <w:b/>
@@ -1710,70 +1708,71 @@
             <w:pPr>
               <w:spacing w:line="360" w:lineRule="auto"/>
               <w:rPr>
+                <w:b/>
                 <w:sz w:val="24"/>
                 <w:szCs w:val="16"/>
-                <w:highlight w:val="yellow"/>
-              </w:rPr>
-            </w:pPr>
-            <w:r>
-              <w:rPr>
+                <w:lang w:val="en-US"/>
+              </w:rPr>
+            </w:pPr>
+            <w:r>
+              <w:rPr>
+                <w:b/>
                 <w:sz w:val="24"/>
                 <w:szCs w:val="16"/>
-                <w:highlight w:val="yellow"/>
               </w:rPr>
               <w:t>Изучение бизнес-процессов  (</w:t>
             </w:r>
             <w:r>
               <w:rPr>
+                <w:b/>
                 <w:sz w:val="24"/>
                 <w:szCs w:val="16"/>
-                <w:highlight w:val="yellow"/>
                 <w:lang w:val="en-US"/>
               </w:rPr>
               <w:t>AS</w:t>
             </w:r>
             <w:r>
               <w:rPr>
+                <w:b/>
                 <w:sz w:val="24"/>
                 <w:szCs w:val="16"/>
-                <w:highlight w:val="yellow"/>
               </w:rPr>
               <w:t>-</w:t>
             </w:r>
             <w:r>
               <w:rPr>
+                <w:b/>
                 <w:sz w:val="24"/>
                 <w:szCs w:val="16"/>
-                <w:highlight w:val="yellow"/>
                 <w:lang w:val="en-US"/>
               </w:rPr>
               <w:t>IS</w:t>
             </w:r>
             <w:r>
               <w:rPr>
+                <w:b/>
                 <w:sz w:val="24"/>
                 <w:szCs w:val="16"/>
-                <w:highlight w:val="yellow"/>
-              </w:rPr>
-              <w:t xml:space="preserve">) делопроизводства организации ООО «Рога и копыта», выявление «узких» мест </w:t>
+              </w:rPr>
+              <w:t xml:space="preserve">) </w:t>
             </w:r>
             <w:proofErr w:type="gramStart"/>
             <w:r>
               <w:rPr>
+                <w:b/>
                 <w:sz w:val="24"/>
                 <w:szCs w:val="16"/>
-                <w:highlight w:val="yellow"/>
-              </w:rPr>
-              <w:t>в</w:t>
+              </w:rPr>
+              <w:t>решении</w:t>
             </w:r>
             <w:proofErr w:type="gramEnd"/>
             <w:r>
               <w:rPr>
+                <w:b/>
                 <w:sz w:val="24"/>
                 <w:szCs w:val="16"/>
-                <w:highlight w:val="yellow"/>
-              </w:rPr>
-              <w:t xml:space="preserve"> бизнес-процессов</w:t>
+              </w:rPr>
+              <w:t xml:space="preserve"> задачи «Поиск знакомств»</w:t>
             </w:r>
           </w:p>
         </w:tc>
@@ -1815,18 +1814,34 @@
             <w:pPr>
               <w:spacing w:line="360" w:lineRule="auto"/>
               <w:rPr>
+                <w:b/>
                 <w:sz w:val="24"/>
                 <w:szCs w:val="16"/>
-                <w:highlight w:val="yellow"/>
-              </w:rPr>
-            </w:pPr>
-            <w:r>
-              <w:rPr>
+              </w:rPr>
+            </w:pPr>
+            <w:r>
+              <w:rPr>
+                <w:b/>
                 <w:sz w:val="24"/>
                 <w:szCs w:val="16"/>
-                <w:highlight w:val="yellow"/>
-              </w:rPr>
-              <w:t>Работа со специалистами организацией, занимающимися эксплуатацией системы документооборота, сбор детальной информации о процедуре документооборота.</w:t>
+              </w:rPr>
+              <w:t xml:space="preserve">Обзор и анализ существующих решений создания </w:t>
+            </w:r>
+            <w:r>
+              <w:rPr>
+                <w:b/>
+                <w:sz w:val="24"/>
+                <w:szCs w:val="16"/>
+              </w:rPr>
+              <w:t>чат - ботов</w:t>
+            </w:r>
+            <w:r>
+              <w:rPr>
+                <w:b/>
+                <w:sz w:val="24"/>
+                <w:szCs w:val="16"/>
+              </w:rPr>
+              <w:t xml:space="preserve"> по предметной области</w:t>
             </w:r>
           </w:p>
         </w:tc>
@@ -1867,61 +1882,29 @@
             <w:pPr>
               <w:spacing w:line="360" w:lineRule="auto"/>
               <w:rPr>
+                <w:b/>
                 <w:sz w:val="24"/>
                 <w:szCs w:val="16"/>
-                <w:highlight w:val="yellow"/>
-              </w:rPr>
-            </w:pPr>
-            <w:r>
-              <w:rPr>
+              </w:rPr>
+            </w:pPr>
+            <w:r>
+              <w:rPr>
+                <w:b/>
                 <w:sz w:val="24"/>
                 <w:szCs w:val="16"/>
-                <w:highlight w:val="yellow"/>
-              </w:rPr>
-              <w:t>Выстраивание усовершенствованной схемы бизнес-процессов (</w:t>
-            </w:r>
-            <w:r>
-              <w:rPr>
+              </w:rPr>
+              <w:t xml:space="preserve">Обоснованный выбор инструментов и платформ разработки </w:t>
+            </w:r>
+            <w:proofErr w:type="gramStart"/>
+            <w:r>
+              <w:rPr>
+                <w:b/>
                 <w:sz w:val="24"/>
                 <w:szCs w:val="16"/>
-                <w:highlight w:val="yellow"/>
-                <w:lang w:val="en-US"/>
-              </w:rPr>
-              <w:t>TO</w:t>
-            </w:r>
-            <w:r>
-              <w:rPr>
-                <w:sz w:val="24"/>
-                <w:szCs w:val="16"/>
-                <w:highlight w:val="yellow"/>
-              </w:rPr>
-              <w:t>-</w:t>
-            </w:r>
-            <w:r>
-              <w:rPr>
-                <w:sz w:val="24"/>
-                <w:szCs w:val="16"/>
-                <w:highlight w:val="yellow"/>
-                <w:lang w:val="en-US"/>
-              </w:rPr>
-              <w:t>BE</w:t>
-            </w:r>
-            <w:r>
-              <w:rPr>
-                <w:sz w:val="24"/>
-                <w:szCs w:val="16"/>
-                <w:highlight w:val="yellow"/>
-              </w:rPr>
-              <w:t>)</w:t>
-            </w:r>
-            <w:r>
-              <w:rPr>
-                <w:sz w:val="24"/>
-                <w:szCs w:val="16"/>
-                <w:highlight w:val="yellow"/>
-              </w:rPr>
-              <w:t xml:space="preserve"> с учетом новых требований, желаний пользователей системы и руководства.</w:t>
-            </w:r>
+              </w:rPr>
+              <w:t>чат-ботов</w:t>
+            </w:r>
+            <w:proofErr w:type="gramEnd"/>
           </w:p>
         </w:tc>
       </w:tr>
@@ -1961,34 +1944,34 @@
             <w:pPr>
               <w:spacing w:line="360" w:lineRule="auto"/>
               <w:rPr>
+                <w:b/>
                 <w:sz w:val="24"/>
                 <w:szCs w:val="16"/>
-                <w:highlight w:val="yellow"/>
-              </w:rPr>
-            </w:pPr>
-            <w:r>
-              <w:rPr>
+              </w:rPr>
+            </w:pPr>
+            <w:r>
+              <w:rPr>
+                <w:b/>
                 <w:sz w:val="24"/>
                 <w:szCs w:val="16"/>
-                <w:highlight w:val="yellow"/>
-              </w:rPr>
-              <w:t xml:space="preserve">Выбор методов и средств </w:t>
+              </w:rPr>
+              <w:t xml:space="preserve">Выбор методов и средств реализации </w:t>
             </w:r>
             <w:proofErr w:type="gramStart"/>
             <w:r>
               <w:rPr>
+                <w:b/>
                 <w:sz w:val="24"/>
                 <w:szCs w:val="16"/>
-                <w:highlight w:val="yellow"/>
-              </w:rPr>
-              <w:t>реализации процедуры модификации информационной системы автоматизации документооборота</w:t>
+              </w:rPr>
+              <w:t>чат-бота</w:t>
             </w:r>
             <w:proofErr w:type="gramEnd"/>
             <w:r>
               <w:rPr>
+                <w:b/>
                 <w:sz w:val="24"/>
                 <w:szCs w:val="16"/>
-                <w:highlight w:val="yellow"/>
               </w:rPr>
               <w:t>.</w:t>
             </w:r>
@@ -2031,18 +2014,18 @@
             <w:pPr>
               <w:spacing w:line="360" w:lineRule="auto"/>
               <w:rPr>
+                <w:b/>
                 <w:sz w:val="24"/>
                 <w:szCs w:val="16"/>
-                <w:highlight w:val="yellow"/>
-              </w:rPr>
-            </w:pPr>
-            <w:r>
-              <w:rPr>
+              </w:rPr>
+            </w:pPr>
+            <w:r>
+              <w:rPr>
+                <w:b/>
                 <w:sz w:val="24"/>
                 <w:szCs w:val="16"/>
-                <w:highlight w:val="yellow"/>
-              </w:rPr>
-              <w:t>Анализ функционирования информационной системы.</w:t>
+              </w:rPr>
+              <w:t>Формирование требований к разрабатываемому сервису</w:t>
             </w:r>
           </w:p>
         </w:tc>
@@ -2083,18 +2066,18 @@
             <w:pPr>
               <w:spacing w:line="360" w:lineRule="auto"/>
               <w:rPr>
+                <w:b/>
                 <w:sz w:val="24"/>
                 <w:szCs w:val="16"/>
-                <w:highlight w:val="yellow"/>
-              </w:rPr>
-            </w:pPr>
-            <w:r>
-              <w:rPr>
+              </w:rPr>
+            </w:pPr>
+            <w:r>
+              <w:rPr>
+                <w:b/>
                 <w:sz w:val="24"/>
                 <w:szCs w:val="16"/>
-                <w:highlight w:val="yellow"/>
-              </w:rPr>
-              <w:t>Выработка предложений по модификации информационной системы, ее базе данных.</w:t>
+              </w:rPr>
+              <w:t>Разработка концепции структуры программного решения.</w:t>
             </w:r>
           </w:p>
         </w:tc>
@@ -2135,32 +2118,44 @@
             <w:pPr>
               <w:spacing w:line="360" w:lineRule="auto"/>
               <w:rPr>
+                <w:b/>
                 <w:sz w:val="24"/>
                 <w:szCs w:val="16"/>
               </w:rPr>
             </w:pPr>
             <w:r>
               <w:rPr>
+                <w:b/>
                 <w:sz w:val="24"/>
                 <w:szCs w:val="16"/>
               </w:rPr>
-              <w:t xml:space="preserve">Составление технического задания на </w:t>
-            </w:r>
-            <w:r>
-              <w:rPr>
+              <w:t xml:space="preserve">Составление технического задания </w:t>
+            </w:r>
+            <w:r>
+              <w:rPr>
+                <w:b/>
                 <w:sz w:val="24"/>
                 <w:szCs w:val="16"/>
-                <w:highlight w:val="yellow"/>
-              </w:rPr>
-              <w:t>модификацию</w:t>
-            </w:r>
-            <w:r>
-              <w:rPr>
+              </w:rPr>
+              <w:t xml:space="preserve">на </w:t>
+            </w:r>
+            <w:r>
+              <w:rPr>
+                <w:b/>
                 <w:sz w:val="24"/>
                 <w:szCs w:val="16"/>
-                <w:highlight w:val="yellow"/>
-              </w:rPr>
-              <w:t xml:space="preserve"> информационной системы</w:t>
+              </w:rPr>
+              <w:t>ВКР</w:t>
+            </w:r>
+            <w:bookmarkStart w:id="0" w:name="_GoBack"/>
+            <w:bookmarkEnd w:id="0"/>
+            <w:r>
+              <w:rPr>
+                <w:b/>
+                <w:sz w:val="24"/>
+                <w:szCs w:val="16"/>
+              </w:rPr>
+              <w:t>.</w:t>
             </w:r>
           </w:p>
         </w:tc>
@@ -3765,7 +3760,7 @@
   <a:extraClrSchemeLst/>
   <a:extLst>
     <a:ext uri="{05A4C25C-085E-4340-85A3-A5531E510DB2}">
-      <thm15:themeFamily xmlns:thm15="http://schemas.microsoft.com/office/thememl/2012/main" xmlns="" name="Office Theme" id="{62F939B6-93AF-4DB8-9C6B-D6C7DFDC589F}" vid="{4A3C46E8-61CC-4603-A589-7422A47A8E4A}"/>
+      <thm15:themeFamily xmlns="" xmlns:thm15="http://schemas.microsoft.com/office/thememl/2012/main" name="Office Theme" id="{62F939B6-93AF-4DB8-9C6B-D6C7DFDC589F}" vid="{4A3C46E8-61CC-4603-A589-7422A47A8E4A}"/>
     </a:ext>
   </a:extLst>
 </a:theme>
@@ -3776,7 +3771,7 @@
 </file>
 
 <file path=customXml/itemProps1.xml><?xml version="1.0" encoding="utf-8"?>
-<ds:datastoreItem xmlns:ds="http://schemas.openxmlformats.org/officeDocument/2006/customXml" ds:itemID="{BAB0CA41-57A8-4139-B076-F4E0DFF11419}">
+<ds:datastoreItem xmlns:ds="http://schemas.openxmlformats.org/officeDocument/2006/customXml" ds:itemID="{531C7A68-3764-4458-A7AB-88DDD6C14EC9}">
   <ds:schemaRefs>
     <ds:schemaRef ds:uri="http://schemas.openxmlformats.org/officeDocument/2006/bibliography"/>
   </ds:schemaRefs>

--- a/Индивидуальное задание.docx
+++ b/Индивидуальное задание.docx
@@ -227,8 +227,6 @@
         </w:rPr>
         <w:t>преддипломную</w:t>
       </w:r>
-      <w:bookmarkStart w:id="0" w:name="_GoBack"/>
-      <w:bookmarkEnd w:id="0"/>
       <w:r>
         <w:rPr>
           <w:b/>
@@ -1710,70 +1708,79 @@
             <w:pPr>
               <w:spacing w:line="360" w:lineRule="auto"/>
               <w:rPr>
+                <w:b/>
                 <w:sz w:val="24"/>
                 <w:szCs w:val="16"/>
-                <w:highlight w:val="yellow"/>
-              </w:rPr>
-            </w:pPr>
-            <w:r>
-              <w:rPr>
+                <w:lang w:val="en-US"/>
+              </w:rPr>
+            </w:pPr>
+            <w:r>
+              <w:rPr>
+                <w:b/>
                 <w:sz w:val="24"/>
                 <w:szCs w:val="16"/>
-                <w:highlight w:val="yellow"/>
               </w:rPr>
               <w:t>Изучение бизнес-процессов  (</w:t>
             </w:r>
             <w:r>
               <w:rPr>
+                <w:b/>
                 <w:sz w:val="24"/>
                 <w:szCs w:val="16"/>
-                <w:highlight w:val="yellow"/>
                 <w:lang w:val="en-US"/>
               </w:rPr>
               <w:t>AS</w:t>
             </w:r>
             <w:r>
               <w:rPr>
+                <w:b/>
                 <w:sz w:val="24"/>
                 <w:szCs w:val="16"/>
-                <w:highlight w:val="yellow"/>
               </w:rPr>
               <w:t>-</w:t>
             </w:r>
             <w:r>
               <w:rPr>
+                <w:b/>
                 <w:sz w:val="24"/>
                 <w:szCs w:val="16"/>
-                <w:highlight w:val="yellow"/>
                 <w:lang w:val="en-US"/>
               </w:rPr>
               <w:t>IS</w:t>
             </w:r>
             <w:r>
               <w:rPr>
+                <w:b/>
                 <w:sz w:val="24"/>
                 <w:szCs w:val="16"/>
-                <w:highlight w:val="yellow"/>
-              </w:rPr>
-              <w:t xml:space="preserve">) делопроизводства организации ООО «Рога и копыта», выявление «узких» мест </w:t>
+              </w:rPr>
+              <w:t xml:space="preserve">) </w:t>
             </w:r>
             <w:proofErr w:type="gramStart"/>
             <w:r>
               <w:rPr>
+                <w:b/>
                 <w:sz w:val="24"/>
                 <w:szCs w:val="16"/>
-                <w:highlight w:val="yellow"/>
-              </w:rPr>
-              <w:t>в</w:t>
+              </w:rPr>
+              <w:t>решении</w:t>
             </w:r>
             <w:proofErr w:type="gramEnd"/>
             <w:r>
               <w:rPr>
+                <w:b/>
                 <w:sz w:val="24"/>
                 <w:szCs w:val="16"/>
-                <w:highlight w:val="yellow"/>
-              </w:rPr>
-              <w:t xml:space="preserve"> бизнес-процессов</w:t>
+              </w:rPr>
+              <w:t xml:space="preserve"> задачи </w:t>
+            </w:r>
+            <w:r>
+              <w:rPr>
+                <w:b/>
+                <w:sz w:val="24"/>
+                <w:szCs w:val="16"/>
+              </w:rPr>
+              <w:t>написания визуальной новеллы</w:t>
             </w:r>
           </w:p>
         </w:tc>
@@ -1815,18 +1822,34 @@
             <w:pPr>
               <w:spacing w:line="360" w:lineRule="auto"/>
               <w:rPr>
+                <w:b/>
                 <w:sz w:val="24"/>
                 <w:szCs w:val="16"/>
-                <w:highlight w:val="yellow"/>
-              </w:rPr>
-            </w:pPr>
-            <w:r>
-              <w:rPr>
+              </w:rPr>
+            </w:pPr>
+            <w:r>
+              <w:rPr>
+                <w:b/>
                 <w:sz w:val="24"/>
                 <w:szCs w:val="16"/>
-                <w:highlight w:val="yellow"/>
-              </w:rPr>
-              <w:t>Работа со специалистами организацией, занимающимися эксплуатацией системы документооборота, сбор детальной информации о процедуре документооборота.</w:t>
+              </w:rPr>
+              <w:t xml:space="preserve">Обзор и анализ существующих решений создания </w:t>
+            </w:r>
+            <w:r>
+              <w:rPr>
+                <w:b/>
+                <w:sz w:val="24"/>
+                <w:szCs w:val="16"/>
+              </w:rPr>
+              <w:t>программных продуктов</w:t>
+            </w:r>
+            <w:r>
+              <w:rPr>
+                <w:b/>
+                <w:sz w:val="24"/>
+                <w:szCs w:val="16"/>
+              </w:rPr>
+              <w:t xml:space="preserve"> по предметной области</w:t>
             </w:r>
           </w:p>
         </w:tc>
@@ -1867,60 +1890,26 @@
             <w:pPr>
               <w:spacing w:line="360" w:lineRule="auto"/>
               <w:rPr>
+                <w:b/>
                 <w:sz w:val="24"/>
                 <w:szCs w:val="16"/>
-                <w:highlight w:val="yellow"/>
-              </w:rPr>
-            </w:pPr>
-            <w:r>
-              <w:rPr>
+              </w:rPr>
+            </w:pPr>
+            <w:r>
+              <w:rPr>
+                <w:b/>
                 <w:sz w:val="24"/>
                 <w:szCs w:val="16"/>
-                <w:highlight w:val="yellow"/>
-              </w:rPr>
-              <w:t>Выстраивание усовершенствованной схемы бизнес-процессов (</w:t>
-            </w:r>
-            <w:r>
-              <w:rPr>
+              </w:rPr>
+              <w:t xml:space="preserve">Обоснованный выбор инструментов и платформ разработки </w:t>
+            </w:r>
+            <w:r>
+              <w:rPr>
+                <w:b/>
                 <w:sz w:val="24"/>
                 <w:szCs w:val="16"/>
-                <w:highlight w:val="yellow"/>
-                <w:lang w:val="en-US"/>
-              </w:rPr>
-              <w:t>TO</w:t>
-            </w:r>
-            <w:r>
-              <w:rPr>
-                <w:sz w:val="24"/>
-                <w:szCs w:val="16"/>
-                <w:highlight w:val="yellow"/>
-              </w:rPr>
-              <w:t>-</w:t>
-            </w:r>
-            <w:r>
-              <w:rPr>
-                <w:sz w:val="24"/>
-                <w:szCs w:val="16"/>
-                <w:highlight w:val="yellow"/>
-                <w:lang w:val="en-US"/>
-              </w:rPr>
-              <w:t>BE</w:t>
-            </w:r>
-            <w:r>
-              <w:rPr>
-                <w:sz w:val="24"/>
-                <w:szCs w:val="16"/>
-                <w:highlight w:val="yellow"/>
-              </w:rPr>
-              <w:t>)</w:t>
-            </w:r>
-            <w:r>
-              <w:rPr>
-                <w:sz w:val="24"/>
-                <w:szCs w:val="16"/>
-                <w:highlight w:val="yellow"/>
-              </w:rPr>
-              <w:t xml:space="preserve"> с учетом новых требований, желаний пользователей системы и руководства.</w:t>
+              </w:rPr>
+              <w:t>визуальной новеллы</w:t>
             </w:r>
           </w:p>
         </w:tc>
@@ -1961,34 +1950,32 @@
             <w:pPr>
               <w:spacing w:line="360" w:lineRule="auto"/>
               <w:rPr>
+                <w:b/>
                 <w:sz w:val="24"/>
                 <w:szCs w:val="16"/>
-                <w:highlight w:val="yellow"/>
-              </w:rPr>
-            </w:pPr>
-            <w:r>
-              <w:rPr>
+              </w:rPr>
+            </w:pPr>
+            <w:r>
+              <w:rPr>
+                <w:b/>
                 <w:sz w:val="24"/>
                 <w:szCs w:val="16"/>
-                <w:highlight w:val="yellow"/>
-              </w:rPr>
-              <w:t xml:space="preserve">Выбор методов и средств </w:t>
-            </w:r>
-            <w:proofErr w:type="gramStart"/>
-            <w:r>
-              <w:rPr>
+              </w:rPr>
+              <w:t xml:space="preserve">Выбор методов и средств реализации </w:t>
+            </w:r>
+            <w:r>
+              <w:rPr>
+                <w:b/>
                 <w:sz w:val="24"/>
                 <w:szCs w:val="16"/>
-                <w:highlight w:val="yellow"/>
-              </w:rPr>
-              <w:t>реализации процедуры модификации информационной системы автоматизации документооборота</w:t>
-            </w:r>
-            <w:proofErr w:type="gramEnd"/>
-            <w:r>
-              <w:rPr>
+              </w:rPr>
+              <w:t>программного решения</w:t>
+            </w:r>
+            <w:r>
+              <w:rPr>
+                <w:b/>
                 <w:sz w:val="24"/>
                 <w:szCs w:val="16"/>
-                <w:highlight w:val="yellow"/>
               </w:rPr>
               <w:t>.</w:t>
             </w:r>
@@ -2031,19 +2018,29 @@
             <w:pPr>
               <w:spacing w:line="360" w:lineRule="auto"/>
               <w:rPr>
+                <w:b/>
                 <w:sz w:val="24"/>
                 <w:szCs w:val="16"/>
-                <w:highlight w:val="yellow"/>
-              </w:rPr>
-            </w:pPr>
-            <w:r>
-              <w:rPr>
+              </w:rPr>
+            </w:pPr>
+            <w:r>
+              <w:rPr>
+                <w:b/>
                 <w:sz w:val="24"/>
                 <w:szCs w:val="16"/>
-                <w:highlight w:val="yellow"/>
-              </w:rPr>
-              <w:t>Анализ функционирования информационной системы.</w:t>
-            </w:r>
+              </w:rPr>
+              <w:t xml:space="preserve">Формирование требований к разрабатываемому </w:t>
+            </w:r>
+            <w:r>
+              <w:rPr>
+                <w:b/>
+                <w:sz w:val="24"/>
+                <w:szCs w:val="16"/>
+              </w:rPr>
+              <w:t>решению</w:t>
+            </w:r>
+            <w:bookmarkStart w:id="0" w:name="_GoBack"/>
+            <w:bookmarkEnd w:id="0"/>
           </w:p>
         </w:tc>
       </w:tr>
@@ -2083,18 +2080,18 @@
             <w:pPr>
               <w:spacing w:line="360" w:lineRule="auto"/>
               <w:rPr>
+                <w:b/>
                 <w:sz w:val="24"/>
                 <w:szCs w:val="16"/>
-                <w:highlight w:val="yellow"/>
-              </w:rPr>
-            </w:pPr>
-            <w:r>
-              <w:rPr>
+              </w:rPr>
+            </w:pPr>
+            <w:r>
+              <w:rPr>
+                <w:b/>
                 <w:sz w:val="24"/>
                 <w:szCs w:val="16"/>
-                <w:highlight w:val="yellow"/>
-              </w:rPr>
-              <w:t>Выработка предложений по модификации информационной системы, ее базе данных.</w:t>
+              </w:rPr>
+              <w:t>Разработка концепции структуры программного решения.</w:t>
             </w:r>
           </w:p>
         </w:tc>
@@ -2135,32 +2132,42 @@
             <w:pPr>
               <w:spacing w:line="360" w:lineRule="auto"/>
               <w:rPr>
+                <w:b/>
                 <w:sz w:val="24"/>
                 <w:szCs w:val="16"/>
               </w:rPr>
             </w:pPr>
             <w:r>
               <w:rPr>
+                <w:b/>
                 <w:sz w:val="24"/>
                 <w:szCs w:val="16"/>
               </w:rPr>
-              <w:t xml:space="preserve">Составление технического задания на </w:t>
-            </w:r>
-            <w:r>
-              <w:rPr>
+              <w:t xml:space="preserve">Составление технического задания </w:t>
+            </w:r>
+            <w:r>
+              <w:rPr>
+                <w:b/>
                 <w:sz w:val="24"/>
                 <w:szCs w:val="16"/>
-                <w:highlight w:val="yellow"/>
-              </w:rPr>
-              <w:t>модификацию</w:t>
-            </w:r>
-            <w:r>
-              <w:rPr>
+              </w:rPr>
+              <w:t xml:space="preserve">на </w:t>
+            </w:r>
+            <w:r>
+              <w:rPr>
+                <w:b/>
                 <w:sz w:val="24"/>
                 <w:szCs w:val="16"/>
-                <w:highlight w:val="yellow"/>
-              </w:rPr>
-              <w:t xml:space="preserve"> информационной системы</w:t>
+              </w:rPr>
+              <w:t>ВКР</w:t>
+            </w:r>
+            <w:r>
+              <w:rPr>
+                <w:b/>
+                <w:sz w:val="24"/>
+                <w:szCs w:val="16"/>
+              </w:rPr>
+              <w:t>.</w:t>
             </w:r>
           </w:p>
         </w:tc>
@@ -3776,7 +3783,7 @@
 </file>
 
 <file path=customXml/itemProps1.xml><?xml version="1.0" encoding="utf-8"?>
-<ds:datastoreItem xmlns:ds="http://schemas.openxmlformats.org/officeDocument/2006/customXml" ds:itemID="{BAB0CA41-57A8-4139-B076-F4E0DFF11419}">
+<ds:datastoreItem xmlns:ds="http://schemas.openxmlformats.org/officeDocument/2006/customXml" ds:itemID="{867956DA-A739-400D-A0B8-66103D8C412E}">
   <ds:schemaRefs>
     <ds:schemaRef ds:uri="http://schemas.openxmlformats.org/officeDocument/2006/bibliography"/>
   </ds:schemaRefs>

--- a/Индивидуальное задание.docx
+++ b/Индивидуальное задание.docx
@@ -1,6 +1,6 @@
 
 <file path=word/document.xml><?xml version="1.0" encoding="utf-8"?>
-<w:document xmlns:wpc="http://schemas.microsoft.com/office/word/2010/wordprocessingCanvas" xmlns:mc="http://schemas.openxmlformats.org/markup-compatibility/2006" xmlns:o="urn:schemas-microsoft-com:office:office" xmlns:r="http://schemas.openxmlformats.org/officeDocument/2006/relationships" xmlns:m="http://schemas.openxmlformats.org/officeDocument/2006/math" xmlns:v="urn:schemas-microsoft-com:vml" xmlns:wp14="http://schemas.microsoft.com/office/word/2010/wordprocessingDrawing" xmlns:wp="http://schemas.openxmlformats.org/drawingml/2006/wordprocessingDrawing" xmlns:w="http://schemas.openxmlformats.org/wordprocessingml/2006/main" xmlns:w14="http://schemas.microsoft.com/office/word/2010/wordml" xmlns:w10="urn:schemas-microsoft-com:office:word" xmlns:w15="http://schemas.microsoft.com/office/word/2012/wordml" xmlns:wpg="http://schemas.microsoft.com/office/word/2010/wordprocessingGroup" xmlns:wpi="http://schemas.microsoft.com/office/word/2010/wordprocessingInk" xmlns:wne="http://schemas.microsoft.com/office/word/2006/wordml" xmlns:wps="http://schemas.microsoft.com/office/word/2010/wordprocessingShape" xmlns:wpsCustomData="http://www.wps.cn/officeDocument/2013/wpsCustomData" mc:Ignorable="w14 w15 wp14">
+<w:document xmlns:wpc="http://schemas.microsoft.com/office/word/2010/wordprocessingCanvas" xmlns:mc="http://schemas.openxmlformats.org/markup-compatibility/2006" xmlns:o="urn:schemas-microsoft-com:office:office" xmlns:r="http://schemas.openxmlformats.org/officeDocument/2006/relationships" xmlns:m="http://schemas.openxmlformats.org/officeDocument/2006/math" xmlns:v="urn:schemas-microsoft-com:vml" xmlns:wp14="http://schemas.microsoft.com/office/word/2010/wordprocessingDrawing" xmlns:wp="http://schemas.openxmlformats.org/drawingml/2006/wordprocessingDrawing" xmlns:w10="urn:schemas-microsoft-com:office:word" xmlns:w="http://schemas.openxmlformats.org/wordprocessingml/2006/main" xmlns:w14="http://schemas.microsoft.com/office/word/2010/wordml" xmlns:wpg="http://schemas.microsoft.com/office/word/2010/wordprocessingGroup" xmlns:wpi="http://schemas.microsoft.com/office/word/2010/wordprocessingInk" xmlns:wne="http://schemas.microsoft.com/office/word/2006/wordml" xmlns:wps="http://schemas.microsoft.com/office/word/2010/wordprocessingShape" mc:Ignorable="w14 wp14">
   <w:body>
     <w:p>
       <w:pPr>
@@ -27,7 +27,23 @@
           <w:sz w:val="24"/>
           <w:szCs w:val="24"/>
         </w:rPr>
-        <w:t>Филиал ФГБОУ ВО «Удмуртский государственный университет» в г. Воткинске</w:t>
+        <w:t>Филиал ФГБОУ В</w:t>
+      </w:r>
+      <w:r>
+        <w:rPr>
+          <w:b/>
+          <w:sz w:val="24"/>
+          <w:szCs w:val="24"/>
+        </w:rPr>
+        <w:t>О «Удмуртский государственный университет»</w:t>
+      </w:r>
+      <w:r>
+        <w:rPr>
+          <w:b/>
+          <w:sz w:val="24"/>
+          <w:szCs w:val="24"/>
+        </w:rPr>
+        <w:t xml:space="preserve"> в г. Воткинске</w:t>
       </w:r>
     </w:p>
     <w:p>
@@ -63,7 +79,15 @@
           <w:sz w:val="24"/>
           <w:szCs w:val="24"/>
         </w:rPr>
-        <w:t>Кафедра информационных и инженерных технологий</w:t>
+        <w:t xml:space="preserve">Кафедра </w:t>
+      </w:r>
+      <w:r>
+        <w:rPr>
+          <w:b/>
+          <w:sz w:val="24"/>
+          <w:szCs w:val="24"/>
+        </w:rPr>
+        <w:t>информационных и инженерных технологий</w:t>
       </w:r>
     </w:p>
     <w:p>
@@ -81,7 +105,47 @@
           <w:sz w:val="24"/>
           <w:szCs w:val="24"/>
         </w:rPr>
-        <w:t>09.02.07 «Информационные системы и программирование»</w:t>
+        <w:t>09.02.0</w:t>
+      </w:r>
+      <w:r>
+        <w:rPr>
+          <w:b/>
+          <w:sz w:val="24"/>
+          <w:szCs w:val="24"/>
+        </w:rPr>
+        <w:t>7</w:t>
+      </w:r>
+      <w:r>
+        <w:rPr>
+          <w:b/>
+          <w:sz w:val="24"/>
+          <w:szCs w:val="24"/>
+        </w:rPr>
+        <w:t xml:space="preserve"> «</w:t>
+      </w:r>
+      <w:r>
+        <w:rPr>
+          <w:b/>
+          <w:sz w:val="24"/>
+          <w:szCs w:val="24"/>
+        </w:rPr>
+        <w:t>Информационные системы</w:t>
+      </w:r>
+      <w:r>
+        <w:rPr>
+          <w:b/>
+          <w:sz w:val="24"/>
+          <w:szCs w:val="24"/>
+        </w:rPr>
+        <w:t xml:space="preserve"> и программирование</w:t>
+      </w:r>
+      <w:r>
+        <w:rPr>
+          <w:b/>
+          <w:sz w:val="24"/>
+          <w:szCs w:val="24"/>
+        </w:rPr>
+        <w:t>»</w:t>
       </w:r>
     </w:p>
     <w:p>
@@ -137,7 +201,63 @@
           <w:sz w:val="24"/>
           <w:szCs w:val="24"/>
         </w:rPr>
-        <w:t>на производственную практику, преддипломную ПДП.01</w:t>
+        <w:t xml:space="preserve">на </w:t>
+      </w:r>
+      <w:r>
+        <w:rPr>
+          <w:b/>
+          <w:sz w:val="24"/>
+          <w:szCs w:val="24"/>
+        </w:rPr>
+        <w:t>производственную практику</w:t>
+      </w:r>
+      <w:r>
+        <w:rPr>
+          <w:b/>
+          <w:sz w:val="24"/>
+          <w:szCs w:val="24"/>
+        </w:rPr>
+        <w:t xml:space="preserve">, </w:t>
+      </w:r>
+      <w:r>
+        <w:rPr>
+          <w:b/>
+          <w:sz w:val="24"/>
+          <w:szCs w:val="24"/>
+        </w:rPr>
+        <w:t>преддипломную</w:t>
+      </w:r>
+      <w:r>
+        <w:rPr>
+          <w:b/>
+          <w:sz w:val="24"/>
+          <w:szCs w:val="24"/>
+        </w:rPr>
+        <w:t xml:space="preserve"> П</w:t>
+      </w:r>
+      <w:r>
+        <w:rPr>
+          <w:b/>
+          <w:sz w:val="24"/>
+          <w:szCs w:val="24"/>
+        </w:rPr>
+        <w:t>Д</w:t>
+      </w:r>
+      <w:r>
+        <w:rPr>
+          <w:b/>
+          <w:sz w:val="24"/>
+          <w:szCs w:val="24"/>
+        </w:rPr>
+        <w:t>П.0</w:t>
+      </w:r>
+      <w:r>
+        <w:rPr>
+          <w:b/>
+          <w:sz w:val="24"/>
+          <w:szCs w:val="24"/>
+        </w:rPr>
+        <w:t>1</w:t>
       </w:r>
     </w:p>
     <w:p>
@@ -177,7 +297,13 @@
         <w:rPr>
           <w:sz w:val="24"/>
         </w:rPr>
-        <w:t>09.02.07</w:t>
+        <w:t>09.02.0</w:t>
+      </w:r>
+      <w:r>
+        <w:rPr>
+          <w:sz w:val="24"/>
+        </w:rPr>
+        <w:t>7</w:t>
       </w:r>
       <w:r>
         <w:rPr>
@@ -190,7 +316,14 @@
           <w:sz w:val="24"/>
           <w:szCs w:val="24"/>
         </w:rPr>
-        <w:t>Информационные системы и программирование</w:t>
+        <w:t>Информационные системы</w:t>
+      </w:r>
+      <w:r>
+        <w:rPr>
+          <w:sz w:val="24"/>
+          <w:szCs w:val="24"/>
+        </w:rPr>
+        <w:t xml:space="preserve"> и программирование</w:t>
       </w:r>
     </w:p>
     <w:p>
@@ -210,7 +343,15 @@
           <w:sz w:val="24"/>
           <w:szCs w:val="24"/>
         </w:rPr>
-        <w:t>Фамилия, И.О. студента:</w:t>
+        <w:t>Фамилия, И.О. студента</w:t>
+      </w:r>
+      <w:r>
+        <w:rPr>
+          <w:b/>
+          <w:sz w:val="24"/>
+          <w:szCs w:val="24"/>
+        </w:rPr>
+        <w:t>:</w:t>
       </w:r>
       <w:r>
         <w:rPr>
@@ -218,15 +359,6 @@
           <w:szCs w:val="24"/>
         </w:rPr>
         <w:t xml:space="preserve"> </w:t>
-      </w:r>
-      <w:r>
-        <w:rPr>
-          <w:rFonts w:hint="default"/>
-          <w:sz w:val="24"/>
-          <w:szCs w:val="24"/>
-          <w:lang w:val="ru-RU"/>
-        </w:rPr>
-        <w:t>Мутных Даниил Олегович</w:t>
       </w:r>
       <w:r>
         <w:rPr>
@@ -253,7 +385,15 @@
           <w:sz w:val="24"/>
           <w:szCs w:val="24"/>
         </w:rPr>
-        <w:t>Место прохождения практики:</w:t>
+        <w:t>Место прохождения практики</w:t>
+      </w:r>
+      <w:r>
+        <w:rPr>
+          <w:b/>
+          <w:sz w:val="24"/>
+          <w:szCs w:val="24"/>
+        </w:rPr>
+        <w:t>:</w:t>
       </w:r>
       <w:r>
         <w:rPr>
@@ -277,7 +417,23 @@
           <w:sz w:val="24"/>
           <w:szCs w:val="24"/>
         </w:rPr>
-        <w:t xml:space="preserve">Сроки прохождения практики: </w:t>
+        <w:t>Сроки прохождения практики</w:t>
+      </w:r>
+      <w:r>
+        <w:rPr>
+          <w:b/>
+          <w:sz w:val="24"/>
+          <w:szCs w:val="24"/>
+        </w:rPr>
+        <w:t>:</w:t>
+      </w:r>
+      <w:r>
+        <w:rPr>
+          <w:b/>
+          <w:sz w:val="24"/>
+          <w:szCs w:val="24"/>
+        </w:rPr>
+        <w:t xml:space="preserve"> </w:t>
       </w:r>
       <w:r>
         <w:rPr>
@@ -314,7 +470,63 @@
           <w:sz w:val="24"/>
           <w:szCs w:val="24"/>
         </w:rPr>
-        <w:t xml:space="preserve"> (4 недели) - 144 часа.</w:t>
+        <w:t xml:space="preserve"> </w:t>
+      </w:r>
+      <w:r>
+        <w:rPr>
+          <w:sz w:val="24"/>
+          <w:szCs w:val="24"/>
+        </w:rPr>
+        <w:t>(</w:t>
+      </w:r>
+      <w:r>
+        <w:rPr>
+          <w:sz w:val="24"/>
+          <w:szCs w:val="24"/>
+        </w:rPr>
+        <w:t>4</w:t>
+      </w:r>
+      <w:r>
+        <w:rPr>
+          <w:sz w:val="24"/>
+          <w:szCs w:val="24"/>
+        </w:rPr>
+        <w:t xml:space="preserve"> недел</w:t>
+      </w:r>
+      <w:r>
+        <w:rPr>
+          <w:sz w:val="24"/>
+          <w:szCs w:val="24"/>
+        </w:rPr>
+        <w:t>и</w:t>
+      </w:r>
+      <w:r>
+        <w:rPr>
+          <w:sz w:val="24"/>
+          <w:szCs w:val="24"/>
+        </w:rPr>
+        <w:t xml:space="preserve">) - </w:t>
+      </w:r>
+      <w:r>
+        <w:rPr>
+          <w:sz w:val="24"/>
+          <w:szCs w:val="24"/>
+        </w:rPr>
+        <w:t>144</w:t>
+      </w:r>
+      <w:r>
+        <w:rPr>
+          <w:sz w:val="24"/>
+          <w:szCs w:val="24"/>
+        </w:rPr>
+        <w:t xml:space="preserve"> часа</w:t>
+      </w:r>
+      <w:r>
+        <w:rPr>
+          <w:sz w:val="24"/>
+          <w:szCs w:val="24"/>
+        </w:rPr>
+        <w:t>.</w:t>
       </w:r>
     </w:p>
     <w:p>
@@ -363,24 +575,16 @@
     </w:p>
     <w:tbl>
       <w:tblPr>
-        <w:tblStyle w:val="3"/>
         <w:tblW w:w="0" w:type="auto"/>
-        <w:tblInd w:w="0" w:type="dxa"/>
         <w:tblBorders>
-          <w:top w:val="single" w:color="auto" w:sz="4" w:space="0"/>
-          <w:left w:val="single" w:color="auto" w:sz="4" w:space="0"/>
-          <w:bottom w:val="single" w:color="auto" w:sz="4" w:space="0"/>
-          <w:right w:val="single" w:color="auto" w:sz="4" w:space="0"/>
-          <w:insideH w:val="single" w:color="auto" w:sz="4" w:space="0"/>
-          <w:insideV w:val="single" w:color="auto" w:sz="4" w:space="0"/>
+          <w:top w:val="single" w:sz="4" w:space="0" w:color="auto"/>
+          <w:left w:val="single" w:sz="4" w:space="0" w:color="auto"/>
+          <w:bottom w:val="single" w:sz="4" w:space="0" w:color="auto"/>
+          <w:right w:val="single" w:sz="4" w:space="0" w:color="auto"/>
+          <w:insideH w:val="single" w:sz="4" w:space="0" w:color="auto"/>
+          <w:insideV w:val="single" w:sz="4" w:space="0" w:color="auto"/>
         </w:tblBorders>
-        <w:tblLayout w:type="autofit"/>
-        <w:tblCellMar>
-          <w:top w:w="0" w:type="dxa"/>
-          <w:left w:w="108" w:type="dxa"/>
-          <w:bottom w:w="0" w:type="dxa"/>
-          <w:right w:w="108" w:type="dxa"/>
-        </w:tblCellMar>
+        <w:tblLook w:val="04A0" w:firstRow="1" w:lastRow="0" w:firstColumn="1" w:lastColumn="0" w:noHBand="0" w:noVBand="1"/>
       </w:tblPr>
       <w:tblGrid>
         <w:gridCol w:w="817"/>
@@ -388,22 +592,6 @@
         <w:gridCol w:w="4076"/>
       </w:tblGrid>
       <w:tr>
-        <w:tblPrEx>
-          <w:tblBorders>
-            <w:top w:val="single" w:color="auto" w:sz="4" w:space="0"/>
-            <w:left w:val="single" w:color="auto" w:sz="4" w:space="0"/>
-            <w:bottom w:val="single" w:color="auto" w:sz="4" w:space="0"/>
-            <w:right w:val="single" w:color="auto" w:sz="4" w:space="0"/>
-            <w:insideH w:val="single" w:color="auto" w:sz="4" w:space="0"/>
-            <w:insideV w:val="single" w:color="auto" w:sz="4" w:space="0"/>
-          </w:tblBorders>
-          <w:tblCellMar>
-            <w:top w:w="0" w:type="dxa"/>
-            <w:left w:w="108" w:type="dxa"/>
-            <w:bottom w:w="0" w:type="dxa"/>
-            <w:right w:w="108" w:type="dxa"/>
-          </w:tblCellMar>
-        </w:tblPrEx>
         <w:tc>
           <w:tcPr>
             <w:tcW w:w="817" w:type="dxa"/>
@@ -424,8 +612,18 @@
                 <w:sz w:val="24"/>
                 <w:szCs w:val="24"/>
               </w:rPr>
-              <w:t>№ п\п</w:t>
-            </w:r>
+              <w:t>№ п\</w:t>
+            </w:r>
+            <w:proofErr w:type="gramStart"/>
+            <w:r>
+              <w:rPr>
+                <w:b/>
+                <w:sz w:val="24"/>
+                <w:szCs w:val="24"/>
+              </w:rPr>
+              <w:t>п</w:t>
+            </w:r>
+            <w:proofErr w:type="gramEnd"/>
           </w:p>
         </w:tc>
         <w:tc>
@@ -479,24 +677,8 @@
         </w:tc>
       </w:tr>
       <w:tr>
-        <w:tblPrEx>
-          <w:tblBorders>
-            <w:top w:val="single" w:color="auto" w:sz="4" w:space="0"/>
-            <w:left w:val="single" w:color="auto" w:sz="4" w:space="0"/>
-            <w:bottom w:val="single" w:color="auto" w:sz="4" w:space="0"/>
-            <w:right w:val="single" w:color="auto" w:sz="4" w:space="0"/>
-            <w:insideH w:val="single" w:color="auto" w:sz="4" w:space="0"/>
-            <w:insideV w:val="single" w:color="auto" w:sz="4" w:space="0"/>
-          </w:tblBorders>
-          <w:tblCellMar>
-            <w:top w:w="0" w:type="dxa"/>
-            <w:left w:w="108" w:type="dxa"/>
-            <w:bottom w:w="0" w:type="dxa"/>
-            <w:right w:w="108" w:type="dxa"/>
-          </w:tblCellMar>
-        </w:tblPrEx>
         <w:trPr>
-          <w:trHeight w:val="663" w:hRule="atLeast"/>
+          <w:trHeight w:val="663"/>
         </w:trPr>
         <w:tc>
           <w:tcPr>
@@ -507,7 +689,7 @@
             <w:pPr>
               <w:numPr>
                 <w:ilvl w:val="0"/>
-                <w:numId w:val="1"/>
+                <w:numId w:val="3"/>
               </w:numPr>
               <w:jc w:val="center"/>
               <w:rPr>
@@ -560,12 +742,37 @@
                 <w:szCs w:val="24"/>
               </w:rPr>
             </w:pPr>
-            <w:r>
-              <w:rPr>
-                <w:sz w:val="24"/>
-                <w:szCs w:val="24"/>
-              </w:rPr>
-              <w:t>ОК 10. ОК 11. ПК 6.1. ПК 6.2. ПК 6.3. ПК 6.4. ПК 2.1. ПК 2.3. ПК 2.4. ПК 5.2. ПК 5.4. ПК 5.6.</w:t>
+            <w:proofErr w:type="gramStart"/>
+            <w:r>
+              <w:rPr>
+                <w:sz w:val="24"/>
+                <w:szCs w:val="24"/>
+              </w:rPr>
+              <w:t>ОК</w:t>
+            </w:r>
+            <w:proofErr w:type="gramEnd"/>
+            <w:r>
+              <w:rPr>
+                <w:sz w:val="24"/>
+                <w:szCs w:val="24"/>
+              </w:rPr>
+              <w:t xml:space="preserve"> 10. </w:t>
+            </w:r>
+            <w:proofErr w:type="gramStart"/>
+            <w:r>
+              <w:rPr>
+                <w:sz w:val="24"/>
+                <w:szCs w:val="24"/>
+              </w:rPr>
+              <w:t>ОК</w:t>
+            </w:r>
+            <w:proofErr w:type="gramEnd"/>
+            <w:r>
+              <w:rPr>
+                <w:sz w:val="24"/>
+                <w:szCs w:val="24"/>
+              </w:rPr>
+              <w:t xml:space="preserve"> 11. ПК 6.1. ПК 6.2. ПК 6.3. ПК 6.4. ПК 2.1. ПК 2.3. ПК 2.4. ПК 5.2. ПК 5.4. ПК 5.6.</w:t>
             </w:r>
           </w:p>
           <w:p>
@@ -581,28 +788,19 @@
                 <w:sz w:val="24"/>
                 <w:szCs w:val="24"/>
               </w:rPr>
-              <w:t>ПК 6.5. ПК 7.1. ПК 7.3. ПК 7.4. ПК 7.5.</w:t>
+              <w:t xml:space="preserve">ПК 6.5. ПК </w:t>
+            </w:r>
+            <w:r>
+              <w:rPr>
+                <w:sz w:val="24"/>
+                <w:szCs w:val="24"/>
+              </w:rPr>
+              <w:t>7.1. ПК 7.3. ПК 7.4. ПК 7.5.</w:t>
             </w:r>
           </w:p>
         </w:tc>
       </w:tr>
       <w:tr>
-        <w:tblPrEx>
-          <w:tblBorders>
-            <w:top w:val="single" w:color="auto" w:sz="4" w:space="0"/>
-            <w:left w:val="single" w:color="auto" w:sz="4" w:space="0"/>
-            <w:bottom w:val="single" w:color="auto" w:sz="4" w:space="0"/>
-            <w:right w:val="single" w:color="auto" w:sz="4" w:space="0"/>
-            <w:insideH w:val="single" w:color="auto" w:sz="4" w:space="0"/>
-            <w:insideV w:val="single" w:color="auto" w:sz="4" w:space="0"/>
-          </w:tblBorders>
-          <w:tblCellMar>
-            <w:top w:w="0" w:type="dxa"/>
-            <w:left w:w="108" w:type="dxa"/>
-            <w:bottom w:w="0" w:type="dxa"/>
-            <w:right w:w="108" w:type="dxa"/>
-          </w:tblCellMar>
-        </w:tblPrEx>
         <w:tc>
           <w:tcPr>
             <w:tcW w:w="817" w:type="dxa"/>
@@ -612,7 +810,7 @@
             <w:pPr>
               <w:numPr>
                 <w:ilvl w:val="0"/>
-                <w:numId w:val="1"/>
+                <w:numId w:val="3"/>
               </w:numPr>
               <w:jc w:val="center"/>
               <w:rPr>
@@ -665,33 +863,42 @@
                 <w:szCs w:val="24"/>
               </w:rPr>
             </w:pPr>
-            <w:r>
-              <w:rPr>
-                <w:sz w:val="24"/>
-                <w:szCs w:val="24"/>
-              </w:rPr>
-              <w:t>ОК 10. ОК 11. ПК 6.1. ПК 6.2. ПК 6.3. ПК 6.4. ПК 2.1. ПК 2.3. ПК 2.4. ПК 5.2. ПК 5.4. ПК 5.6.</w:t>
+            <w:proofErr w:type="gramStart"/>
+            <w:r>
+              <w:rPr>
+                <w:sz w:val="24"/>
+                <w:szCs w:val="24"/>
+              </w:rPr>
+              <w:t>ОК</w:t>
+            </w:r>
+            <w:proofErr w:type="gramEnd"/>
+            <w:r>
+              <w:rPr>
+                <w:sz w:val="24"/>
+                <w:szCs w:val="24"/>
+              </w:rPr>
+              <w:t xml:space="preserve"> 10. </w:t>
+            </w:r>
+            <w:proofErr w:type="gramStart"/>
+            <w:r>
+              <w:rPr>
+                <w:sz w:val="24"/>
+                <w:szCs w:val="24"/>
+              </w:rPr>
+              <w:t>ОК</w:t>
+            </w:r>
+            <w:proofErr w:type="gramEnd"/>
+            <w:r>
+              <w:rPr>
+                <w:sz w:val="24"/>
+                <w:szCs w:val="24"/>
+              </w:rPr>
+              <w:t xml:space="preserve"> 11. ПК 6.1. ПК 6.2. ПК 6.3. ПК 6.4. ПК 2.1. ПК 2.3. ПК 2.4. ПК 5.2. ПК 5.4. ПК 5.6.</w:t>
             </w:r>
           </w:p>
         </w:tc>
       </w:tr>
       <w:tr>
-        <w:tblPrEx>
-          <w:tblBorders>
-            <w:top w:val="single" w:color="auto" w:sz="4" w:space="0"/>
-            <w:left w:val="single" w:color="auto" w:sz="4" w:space="0"/>
-            <w:bottom w:val="single" w:color="auto" w:sz="4" w:space="0"/>
-            <w:right w:val="single" w:color="auto" w:sz="4" w:space="0"/>
-            <w:insideH w:val="single" w:color="auto" w:sz="4" w:space="0"/>
-            <w:insideV w:val="single" w:color="auto" w:sz="4" w:space="0"/>
-          </w:tblBorders>
-          <w:tblCellMar>
-            <w:top w:w="0" w:type="dxa"/>
-            <w:left w:w="108" w:type="dxa"/>
-            <w:bottom w:w="0" w:type="dxa"/>
-            <w:right w:w="108" w:type="dxa"/>
-          </w:tblCellMar>
-        </w:tblPrEx>
         <w:tc>
           <w:tcPr>
             <w:tcW w:w="817" w:type="dxa"/>
@@ -701,7 +908,7 @@
             <w:pPr>
               <w:numPr>
                 <w:ilvl w:val="0"/>
-                <w:numId w:val="1"/>
+                <w:numId w:val="3"/>
               </w:numPr>
               <w:jc w:val="center"/>
               <w:rPr>
@@ -728,7 +935,14 @@
                 <w:sz w:val="24"/>
                 <w:szCs w:val="24"/>
               </w:rPr>
-              <w:t>Работа с документами организации, изучение работы информационных систем, технических средств информатизации</w:t>
+              <w:t>Работа с докумен</w:t>
+            </w:r>
+            <w:r>
+              <w:rPr>
+                <w:sz w:val="24"/>
+                <w:szCs w:val="24"/>
+              </w:rPr>
+              <w:t>тами организации, изучение работы информационных систем, технических средств информатизации</w:t>
             </w:r>
           </w:p>
         </w:tc>
@@ -749,22 +963,6 @@
         </w:tc>
       </w:tr>
       <w:tr>
-        <w:tblPrEx>
-          <w:tblBorders>
-            <w:top w:val="single" w:color="auto" w:sz="4" w:space="0"/>
-            <w:left w:val="single" w:color="auto" w:sz="4" w:space="0"/>
-            <w:bottom w:val="single" w:color="auto" w:sz="4" w:space="0"/>
-            <w:right w:val="single" w:color="auto" w:sz="4" w:space="0"/>
-            <w:insideH w:val="single" w:color="auto" w:sz="4" w:space="0"/>
-            <w:insideV w:val="single" w:color="auto" w:sz="4" w:space="0"/>
-          </w:tblBorders>
-          <w:tblCellMar>
-            <w:top w:w="0" w:type="dxa"/>
-            <w:left w:w="108" w:type="dxa"/>
-            <w:bottom w:w="0" w:type="dxa"/>
-            <w:right w:w="108" w:type="dxa"/>
-          </w:tblCellMar>
-        </w:tblPrEx>
         <w:tc>
           <w:tcPr>
             <w:tcW w:w="817" w:type="dxa"/>
@@ -774,7 +972,7 @@
             <w:pPr>
               <w:numPr>
                 <w:ilvl w:val="0"/>
-                <w:numId w:val="1"/>
+                <w:numId w:val="3"/>
               </w:numPr>
               <w:jc w:val="center"/>
               <w:rPr>
@@ -819,33 +1017,42 @@
                 <w:szCs w:val="24"/>
               </w:rPr>
             </w:pPr>
-            <w:r>
-              <w:rPr>
-                <w:sz w:val="24"/>
-                <w:szCs w:val="24"/>
-              </w:rPr>
-              <w:t>ОК 10. ОК 11. ПК 6.1. ПК 6.2. ПК 6.3. ПК 6.4. ПК 2.1. ПК 2.3. ПК 2.4. ПК 5.2. ПК 5.4. ПК 5.6.</w:t>
+            <w:proofErr w:type="gramStart"/>
+            <w:r>
+              <w:rPr>
+                <w:sz w:val="24"/>
+                <w:szCs w:val="24"/>
+              </w:rPr>
+              <w:t>ОК</w:t>
+            </w:r>
+            <w:proofErr w:type="gramEnd"/>
+            <w:r>
+              <w:rPr>
+                <w:sz w:val="24"/>
+                <w:szCs w:val="24"/>
+              </w:rPr>
+              <w:t xml:space="preserve"> 10. </w:t>
+            </w:r>
+            <w:proofErr w:type="gramStart"/>
+            <w:r>
+              <w:rPr>
+                <w:sz w:val="24"/>
+                <w:szCs w:val="24"/>
+              </w:rPr>
+              <w:t>ОК</w:t>
+            </w:r>
+            <w:proofErr w:type="gramEnd"/>
+            <w:r>
+              <w:rPr>
+                <w:sz w:val="24"/>
+                <w:szCs w:val="24"/>
+              </w:rPr>
+              <w:t xml:space="preserve"> 11. ПК 6.1. ПК 6.2. ПК 6.3. ПК 6.4. ПК 2.1. ПК 2.3. ПК 2.4. ПК 5.2. ПК 5.4. ПК 5.6.</w:t>
             </w:r>
           </w:p>
         </w:tc>
       </w:tr>
       <w:tr>
-        <w:tblPrEx>
-          <w:tblBorders>
-            <w:top w:val="single" w:color="auto" w:sz="4" w:space="0"/>
-            <w:left w:val="single" w:color="auto" w:sz="4" w:space="0"/>
-            <w:bottom w:val="single" w:color="auto" w:sz="4" w:space="0"/>
-            <w:right w:val="single" w:color="auto" w:sz="4" w:space="0"/>
-            <w:insideH w:val="single" w:color="auto" w:sz="4" w:space="0"/>
-            <w:insideV w:val="single" w:color="auto" w:sz="4" w:space="0"/>
-          </w:tblBorders>
-          <w:tblCellMar>
-            <w:top w:w="0" w:type="dxa"/>
-            <w:left w:w="108" w:type="dxa"/>
-            <w:bottom w:w="0" w:type="dxa"/>
-            <w:right w:w="108" w:type="dxa"/>
-          </w:tblCellMar>
-        </w:tblPrEx>
         <w:tc>
           <w:tcPr>
             <w:tcW w:w="817" w:type="dxa"/>
@@ -855,7 +1062,7 @@
             <w:pPr>
               <w:numPr>
                 <w:ilvl w:val="0"/>
-                <w:numId w:val="1"/>
+                <w:numId w:val="3"/>
               </w:numPr>
               <w:jc w:val="center"/>
               <w:rPr>
@@ -920,22 +1127,6 @@
         </w:tc>
       </w:tr>
       <w:tr>
-        <w:tblPrEx>
-          <w:tblBorders>
-            <w:top w:val="single" w:color="auto" w:sz="4" w:space="0"/>
-            <w:left w:val="single" w:color="auto" w:sz="4" w:space="0"/>
-            <w:bottom w:val="single" w:color="auto" w:sz="4" w:space="0"/>
-            <w:right w:val="single" w:color="auto" w:sz="4" w:space="0"/>
-            <w:insideH w:val="single" w:color="auto" w:sz="4" w:space="0"/>
-            <w:insideV w:val="single" w:color="auto" w:sz="4" w:space="0"/>
-          </w:tblBorders>
-          <w:tblCellMar>
-            <w:top w:w="0" w:type="dxa"/>
-            <w:left w:w="108" w:type="dxa"/>
-            <w:bottom w:w="0" w:type="dxa"/>
-            <w:right w:w="108" w:type="dxa"/>
-          </w:tblCellMar>
-        </w:tblPrEx>
         <w:tc>
           <w:tcPr>
             <w:tcW w:w="817" w:type="dxa"/>
@@ -945,7 +1136,7 @@
             <w:pPr>
               <w:numPr>
                 <w:ilvl w:val="0"/>
-                <w:numId w:val="1"/>
+                <w:numId w:val="3"/>
               </w:numPr>
               <w:jc w:val="center"/>
               <w:rPr>
@@ -997,33 +1188,42 @@
                 <w:szCs w:val="24"/>
               </w:rPr>
             </w:pPr>
-            <w:r>
-              <w:rPr>
-                <w:sz w:val="24"/>
-                <w:szCs w:val="24"/>
-              </w:rPr>
-              <w:t>ОК 10. ОК 11. ПК 6.1. ПК 6.2. ПК 6.3. ПК 6.4. ПК 2.1. ПК 2.3. ПК 2.4. ПК 5.2. ПК 5.4. ПК 5.6.</w:t>
+            <w:proofErr w:type="gramStart"/>
+            <w:r>
+              <w:rPr>
+                <w:sz w:val="24"/>
+                <w:szCs w:val="24"/>
+              </w:rPr>
+              <w:t>ОК</w:t>
+            </w:r>
+            <w:proofErr w:type="gramEnd"/>
+            <w:r>
+              <w:rPr>
+                <w:sz w:val="24"/>
+                <w:szCs w:val="24"/>
+              </w:rPr>
+              <w:t xml:space="preserve"> 10. </w:t>
+            </w:r>
+            <w:proofErr w:type="gramStart"/>
+            <w:r>
+              <w:rPr>
+                <w:sz w:val="24"/>
+                <w:szCs w:val="24"/>
+              </w:rPr>
+              <w:t>ОК</w:t>
+            </w:r>
+            <w:proofErr w:type="gramEnd"/>
+            <w:r>
+              <w:rPr>
+                <w:sz w:val="24"/>
+                <w:szCs w:val="24"/>
+              </w:rPr>
+              <w:t xml:space="preserve"> 11. ПК 6.1. ПК 6.2. ПК 6.3. ПК 6.4. ПК 2.1. ПК 2.3. ПК 2.4. ПК 5.2. ПК 5.4. ПК 5.6.</w:t>
             </w:r>
           </w:p>
         </w:tc>
       </w:tr>
       <w:tr>
-        <w:tblPrEx>
-          <w:tblBorders>
-            <w:top w:val="single" w:color="auto" w:sz="4" w:space="0"/>
-            <w:left w:val="single" w:color="auto" w:sz="4" w:space="0"/>
-            <w:bottom w:val="single" w:color="auto" w:sz="4" w:space="0"/>
-            <w:right w:val="single" w:color="auto" w:sz="4" w:space="0"/>
-            <w:insideH w:val="single" w:color="auto" w:sz="4" w:space="0"/>
-            <w:insideV w:val="single" w:color="auto" w:sz="4" w:space="0"/>
-          </w:tblBorders>
-          <w:tblCellMar>
-            <w:top w:w="0" w:type="dxa"/>
-            <w:left w:w="108" w:type="dxa"/>
-            <w:bottom w:w="0" w:type="dxa"/>
-            <w:right w:w="108" w:type="dxa"/>
-          </w:tblCellMar>
-        </w:tblPrEx>
         <w:tc>
           <w:tcPr>
             <w:tcW w:w="817" w:type="dxa"/>
@@ -1033,7 +1233,7 @@
             <w:pPr>
               <w:numPr>
                 <w:ilvl w:val="0"/>
-                <w:numId w:val="1"/>
+                <w:numId w:val="3"/>
               </w:numPr>
               <w:jc w:val="center"/>
               <w:rPr>
@@ -1081,22 +1281,6 @@
         </w:tc>
       </w:tr>
       <w:tr>
-        <w:tblPrEx>
-          <w:tblBorders>
-            <w:top w:val="single" w:color="auto" w:sz="4" w:space="0"/>
-            <w:left w:val="single" w:color="auto" w:sz="4" w:space="0"/>
-            <w:bottom w:val="single" w:color="auto" w:sz="4" w:space="0"/>
-            <w:right w:val="single" w:color="auto" w:sz="4" w:space="0"/>
-            <w:insideH w:val="single" w:color="auto" w:sz="4" w:space="0"/>
-            <w:insideV w:val="single" w:color="auto" w:sz="4" w:space="0"/>
-          </w:tblBorders>
-          <w:tblCellMar>
-            <w:top w:w="0" w:type="dxa"/>
-            <w:left w:w="108" w:type="dxa"/>
-            <w:bottom w:w="0" w:type="dxa"/>
-            <w:right w:w="108" w:type="dxa"/>
-          </w:tblCellMar>
-        </w:tblPrEx>
         <w:tc>
           <w:tcPr>
             <w:tcW w:w="817" w:type="dxa"/>
@@ -1106,7 +1290,7 @@
             <w:pPr>
               <w:numPr>
                 <w:ilvl w:val="0"/>
-                <w:numId w:val="1"/>
+                <w:numId w:val="3"/>
               </w:numPr>
               <w:jc w:val="center"/>
               <w:rPr>
@@ -1150,12 +1334,37 @@
                 <w:szCs w:val="24"/>
               </w:rPr>
             </w:pPr>
-            <w:r>
-              <w:rPr>
-                <w:sz w:val="24"/>
-                <w:szCs w:val="24"/>
-              </w:rPr>
-              <w:t>ОК 10. ОК 11. ПК 6.1. ПК 6.2. ПК 6.3. ПК 6.4. ПК 2.1. ПК 2.3. ПК 2.4. ПК 5.2. ПК 5.4. ПК 5.6.</w:t>
+            <w:proofErr w:type="gramStart"/>
+            <w:r>
+              <w:rPr>
+                <w:sz w:val="24"/>
+                <w:szCs w:val="24"/>
+              </w:rPr>
+              <w:t>ОК</w:t>
+            </w:r>
+            <w:proofErr w:type="gramEnd"/>
+            <w:r>
+              <w:rPr>
+                <w:sz w:val="24"/>
+                <w:szCs w:val="24"/>
+              </w:rPr>
+              <w:t xml:space="preserve"> 10. </w:t>
+            </w:r>
+            <w:proofErr w:type="gramStart"/>
+            <w:r>
+              <w:rPr>
+                <w:sz w:val="24"/>
+                <w:szCs w:val="24"/>
+              </w:rPr>
+              <w:t>ОК</w:t>
+            </w:r>
+            <w:proofErr w:type="gramEnd"/>
+            <w:r>
+              <w:rPr>
+                <w:sz w:val="24"/>
+                <w:szCs w:val="24"/>
+              </w:rPr>
+              <w:t xml:space="preserve"> 11. ПК 6.1. ПК 6.2. ПК 6.3. ПК 6.4. ПК 2.1. ПК 2.3. ПК 2.4. ПК 5.2. ПК 5.4. ПК 5.6.</w:t>
             </w:r>
           </w:p>
         </w:tc>
@@ -1189,15 +1398,32 @@
           <w:sz w:val="24"/>
           <w:szCs w:val="24"/>
         </w:rPr>
-        <w:t>ПЕРЕЧЕНЬ этапов выполнения</w:t>
-      </w:r>
-      <w:r>
-        <w:rPr>
-          <w:b/>
-          <w:sz w:val="24"/>
-          <w:szCs w:val="24"/>
-        </w:rPr>
-        <w:t xml:space="preserve"> ЗАДАНИЙ</w:t>
+        <w:t xml:space="preserve">ПЕРЕЧЕНЬ </w:t>
+      </w:r>
+      <w:r>
+        <w:rPr>
+          <w:b/>
+          <w:caps/>
+          <w:sz w:val="24"/>
+          <w:szCs w:val="24"/>
+        </w:rPr>
+        <w:t>этапов выполнения</w:t>
+      </w:r>
+      <w:r>
+        <w:rPr>
+          <w:b/>
+          <w:sz w:val="24"/>
+          <w:szCs w:val="24"/>
+        </w:rPr>
+        <w:t xml:space="preserve"> </w:t>
+      </w:r>
+      <w:r>
+        <w:rPr>
+          <w:b/>
+          <w:sz w:val="24"/>
+          <w:szCs w:val="24"/>
+        </w:rPr>
+        <w:t>ЗАДАНИЙ</w:t>
       </w:r>
     </w:p>
     <w:p>
@@ -1221,48 +1447,24 @@
     </w:p>
     <w:tbl>
       <w:tblPr>
-        <w:tblStyle w:val="3"/>
         <w:tblW w:w="0" w:type="auto"/>
-        <w:tblInd w:w="0" w:type="dxa"/>
         <w:tblBorders>
-          <w:top w:val="single" w:color="auto" w:sz="4" w:space="0"/>
-          <w:left w:val="single" w:color="auto" w:sz="4" w:space="0"/>
-          <w:bottom w:val="single" w:color="auto" w:sz="4" w:space="0"/>
-          <w:right w:val="single" w:color="auto" w:sz="4" w:space="0"/>
-          <w:insideH w:val="single" w:color="auto" w:sz="4" w:space="0"/>
-          <w:insideV w:val="single" w:color="auto" w:sz="4" w:space="0"/>
+          <w:top w:val="single" w:sz="4" w:space="0" w:color="auto"/>
+          <w:left w:val="single" w:sz="4" w:space="0" w:color="auto"/>
+          <w:bottom w:val="single" w:sz="4" w:space="0" w:color="auto"/>
+          <w:right w:val="single" w:sz="4" w:space="0" w:color="auto"/>
+          <w:insideH w:val="single" w:sz="4" w:space="0" w:color="auto"/>
+          <w:insideV w:val="single" w:sz="4" w:space="0" w:color="auto"/>
         </w:tblBorders>
-        <w:tblLayout w:type="autofit"/>
-        <w:tblCellMar>
-          <w:top w:w="0" w:type="dxa"/>
-          <w:left w:w="108" w:type="dxa"/>
-          <w:bottom w:w="0" w:type="dxa"/>
-          <w:right w:w="108" w:type="dxa"/>
-        </w:tblCellMar>
+        <w:tblLook w:val="04A0" w:firstRow="1" w:lastRow="0" w:firstColumn="1" w:lastColumn="0" w:noHBand="0" w:noVBand="1"/>
       </w:tblPr>
       <w:tblGrid>
         <w:gridCol w:w="789"/>
         <w:gridCol w:w="8533"/>
       </w:tblGrid>
       <w:tr>
-        <w:tblPrEx>
-          <w:tblBorders>
-            <w:top w:val="single" w:color="auto" w:sz="4" w:space="0"/>
-            <w:left w:val="single" w:color="auto" w:sz="4" w:space="0"/>
-            <w:bottom w:val="single" w:color="auto" w:sz="4" w:space="0"/>
-            <w:right w:val="single" w:color="auto" w:sz="4" w:space="0"/>
-            <w:insideH w:val="single" w:color="auto" w:sz="4" w:space="0"/>
-            <w:insideV w:val="single" w:color="auto" w:sz="4" w:space="0"/>
-          </w:tblBorders>
-          <w:tblCellMar>
-            <w:top w:w="0" w:type="dxa"/>
-            <w:left w:w="108" w:type="dxa"/>
-            <w:bottom w:w="0" w:type="dxa"/>
-            <w:right w:w="108" w:type="dxa"/>
-          </w:tblCellMar>
-        </w:tblPrEx>
         <w:trPr>
-          <w:trHeight w:val="92" w:hRule="atLeast"/>
+          <w:trHeight w:val="92"/>
         </w:trPr>
         <w:tc>
           <w:tcPr>
@@ -1286,7 +1488,23 @@
                 <w:sz w:val="24"/>
                 <w:szCs w:val="24"/>
               </w:rPr>
-              <w:t>№ п/п</w:t>
+              <w:t xml:space="preserve">№ </w:t>
+            </w:r>
+            <w:proofErr w:type="gramStart"/>
+            <w:r>
+              <w:rPr>
+                <w:sz w:val="24"/>
+                <w:szCs w:val="24"/>
+              </w:rPr>
+              <w:t>п</w:t>
+            </w:r>
+            <w:proofErr w:type="gramEnd"/>
+            <w:r>
+              <w:rPr>
+                <w:sz w:val="24"/>
+                <w:szCs w:val="24"/>
+              </w:rPr>
+              <w:t>/п</w:t>
             </w:r>
           </w:p>
         </w:tc>
@@ -1338,22 +1556,6 @@
         </w:tc>
       </w:tr>
       <w:tr>
-        <w:tblPrEx>
-          <w:tblBorders>
-            <w:top w:val="single" w:color="auto" w:sz="4" w:space="0"/>
-            <w:left w:val="single" w:color="auto" w:sz="4" w:space="0"/>
-            <w:bottom w:val="single" w:color="auto" w:sz="4" w:space="0"/>
-            <w:right w:val="single" w:color="auto" w:sz="4" w:space="0"/>
-            <w:insideH w:val="single" w:color="auto" w:sz="4" w:space="0"/>
-            <w:insideV w:val="single" w:color="auto" w:sz="4" w:space="0"/>
-          </w:tblBorders>
-          <w:tblCellMar>
-            <w:top w:w="0" w:type="dxa"/>
-            <w:left w:w="108" w:type="dxa"/>
-            <w:bottom w:w="0" w:type="dxa"/>
-            <w:right w:w="108" w:type="dxa"/>
-          </w:tblCellMar>
-        </w:tblPrEx>
         <w:tc>
           <w:tcPr>
             <w:tcW w:w="789" w:type="dxa"/>
@@ -1412,22 +1614,6 @@
         </w:tc>
       </w:tr>
       <w:tr>
-        <w:tblPrEx>
-          <w:tblBorders>
-            <w:top w:val="single" w:color="auto" w:sz="4" w:space="0"/>
-            <w:left w:val="single" w:color="auto" w:sz="4" w:space="0"/>
-            <w:bottom w:val="single" w:color="auto" w:sz="4" w:space="0"/>
-            <w:right w:val="single" w:color="auto" w:sz="4" w:space="0"/>
-            <w:insideH w:val="single" w:color="auto" w:sz="4" w:space="0"/>
-            <w:insideV w:val="single" w:color="auto" w:sz="4" w:space="0"/>
-          </w:tblBorders>
-          <w:tblCellMar>
-            <w:top w:w="0" w:type="dxa"/>
-            <w:left w:w="108" w:type="dxa"/>
-            <w:bottom w:w="0" w:type="dxa"/>
-            <w:right w:w="108" w:type="dxa"/>
-          </w:tblCellMar>
-        </w:tblPrEx>
         <w:tc>
           <w:tcPr>
             <w:tcW w:w="789" w:type="dxa"/>
@@ -1485,22 +1671,6 @@
         </w:tc>
       </w:tr>
       <w:tr>
-        <w:tblPrEx>
-          <w:tblBorders>
-            <w:top w:val="single" w:color="auto" w:sz="4" w:space="0"/>
-            <w:left w:val="single" w:color="auto" w:sz="4" w:space="0"/>
-            <w:bottom w:val="single" w:color="auto" w:sz="4" w:space="0"/>
-            <w:right w:val="single" w:color="auto" w:sz="4" w:space="0"/>
-            <w:insideH w:val="single" w:color="auto" w:sz="4" w:space="0"/>
-            <w:insideV w:val="single" w:color="auto" w:sz="4" w:space="0"/>
-          </w:tblBorders>
-          <w:tblCellMar>
-            <w:top w:w="0" w:type="dxa"/>
-            <w:left w:w="108" w:type="dxa"/>
-            <w:bottom w:w="0" w:type="dxa"/>
-            <w:right w:w="108" w:type="dxa"/>
-          </w:tblCellMar>
-        </w:tblPrEx>
         <w:tc>
           <w:tcPr>
             <w:tcW w:w="789" w:type="dxa"/>
@@ -1536,39 +1706,86 @@
           </w:tcPr>
           <w:p>
             <w:pPr>
-              <w:bidi w:val="0"/>
-              <w:rPr>
+              <w:spacing w:line="360" w:lineRule="auto"/>
+              <w:rPr>
+                <w:b/>
+                <w:sz w:val="24"/>
                 <w:szCs w:val="16"/>
-                <w:highlight w:val="yellow"/>
-              </w:rPr>
-            </w:pPr>
-            <w:r>
-              <w:rPr>
-                <w:sz w:val="24"/>
-                <w:szCs w:val="24"/>
-              </w:rPr>
-              <w:t>Анализ существующих бизнес-процессов (AS-IS), связанных с взаимодействием программистов при поиске команд для совместной работы над проектами, выявление проблем и «узких» мест в текущих механизмах коммуникации и коллаборации.</w:t>
+                <w:lang w:val="en-US"/>
+              </w:rPr>
+            </w:pPr>
+            <w:r>
+              <w:rPr>
+                <w:b/>
+                <w:sz w:val="24"/>
+                <w:szCs w:val="16"/>
+              </w:rPr>
+              <w:t>Изучение бизнес-процессов  (</w:t>
+            </w:r>
+            <w:r>
+              <w:rPr>
+                <w:b/>
+                <w:sz w:val="24"/>
+                <w:szCs w:val="16"/>
+                <w:lang w:val="en-US"/>
+              </w:rPr>
+              <w:t>AS</w:t>
+            </w:r>
+            <w:r>
+              <w:rPr>
+                <w:b/>
+                <w:sz w:val="24"/>
+                <w:szCs w:val="16"/>
+              </w:rPr>
+              <w:t>-</w:t>
+            </w:r>
+            <w:r>
+              <w:rPr>
+                <w:b/>
+                <w:sz w:val="24"/>
+                <w:szCs w:val="16"/>
+                <w:lang w:val="en-US"/>
+              </w:rPr>
+              <w:t>IS</w:t>
+            </w:r>
+            <w:r>
+              <w:rPr>
+                <w:b/>
+                <w:sz w:val="24"/>
+                <w:szCs w:val="16"/>
+              </w:rPr>
+              <w:t xml:space="preserve">) </w:t>
+            </w:r>
+            <w:proofErr w:type="gramStart"/>
+            <w:r>
+              <w:rPr>
+                <w:b/>
+                <w:sz w:val="24"/>
+                <w:szCs w:val="16"/>
+              </w:rPr>
+              <w:t>решении</w:t>
+            </w:r>
+            <w:proofErr w:type="gramEnd"/>
+            <w:r>
+              <w:rPr>
+                <w:b/>
+                <w:sz w:val="24"/>
+                <w:szCs w:val="16"/>
+              </w:rPr>
+              <w:t xml:space="preserve"> задачи </w:t>
+            </w:r>
+            <w:r>
+              <w:rPr>
+                <w:b/>
+                <w:sz w:val="24"/>
+                <w:szCs w:val="16"/>
+              </w:rPr>
+              <w:t>разработки веб-платформы для поиска единомышленников-программистов для совместной работы над проектом.</w:t>
             </w:r>
           </w:p>
         </w:tc>
       </w:tr>
       <w:tr>
-        <w:tblPrEx>
-          <w:tblBorders>
-            <w:top w:val="single" w:color="auto" w:sz="4" w:space="0"/>
-            <w:left w:val="single" w:color="auto" w:sz="4" w:space="0"/>
-            <w:bottom w:val="single" w:color="auto" w:sz="4" w:space="0"/>
-            <w:right w:val="single" w:color="auto" w:sz="4" w:space="0"/>
-            <w:insideH w:val="single" w:color="auto" w:sz="4" w:space="0"/>
-            <w:insideV w:val="single" w:color="auto" w:sz="4" w:space="0"/>
-          </w:tblBorders>
-          <w:tblCellMar>
-            <w:top w:w="0" w:type="dxa"/>
-            <w:left w:w="108" w:type="dxa"/>
-            <w:bottom w:w="0" w:type="dxa"/>
-            <w:right w:w="108" w:type="dxa"/>
-          </w:tblCellMar>
-        </w:tblPrEx>
         <w:tc>
           <w:tcPr>
             <w:tcW w:w="789" w:type="dxa"/>
@@ -1603,35 +1820,33 @@
           </w:tcPr>
           <w:p>
             <w:pPr>
-              <w:bidi w:val="0"/>
-            </w:pPr>
-            <w:r>
-              <w:rPr>
-                <w:sz w:val="24"/>
-                <w:szCs w:val="24"/>
-              </w:rPr>
-              <w:t>Проведение интервью и консультаций со специалистами в области программной инженерии и участниками IT-сообществ с целью сбора детальной информации о сценариях взаимодействия разработчиков, поиска команд и реализации совместных инициатив.</w:t>
+              <w:spacing w:line="360" w:lineRule="auto"/>
+              <w:rPr>
+                <w:b/>
+                <w:sz w:val="24"/>
+                <w:szCs w:val="16"/>
+              </w:rPr>
+            </w:pPr>
+            <w:r>
+              <w:rPr>
+                <w:b/>
+                <w:sz w:val="24"/>
+                <w:szCs w:val="16"/>
+              </w:rPr>
+              <w:t xml:space="preserve">Обзор и анализ существующих решений </w:t>
+            </w:r>
+            <w:r>
+              <w:rPr>
+                <w:b/>
+                <w:sz w:val="24"/>
+                <w:szCs w:val="16"/>
+              </w:rPr>
+              <w:t>для совместной работы, обоснование необходимости разработки собственного решения</w:t>
             </w:r>
           </w:p>
         </w:tc>
       </w:tr>
       <w:tr>
-        <w:tblPrEx>
-          <w:tblBorders>
-            <w:top w:val="single" w:color="auto" w:sz="4" w:space="0"/>
-            <w:left w:val="single" w:color="auto" w:sz="4" w:space="0"/>
-            <w:bottom w:val="single" w:color="auto" w:sz="4" w:space="0"/>
-            <w:right w:val="single" w:color="auto" w:sz="4" w:space="0"/>
-            <w:insideH w:val="single" w:color="auto" w:sz="4" w:space="0"/>
-            <w:insideV w:val="single" w:color="auto" w:sz="4" w:space="0"/>
-          </w:tblBorders>
-          <w:tblCellMar>
-            <w:top w:w="0" w:type="dxa"/>
-            <w:left w:w="108" w:type="dxa"/>
-            <w:bottom w:w="0" w:type="dxa"/>
-            <w:right w:w="108" w:type="dxa"/>
-          </w:tblCellMar>
-        </w:tblPrEx>
         <w:tc>
           <w:tcPr>
             <w:tcW w:w="789" w:type="dxa"/>
@@ -1665,39 +1880,33 @@
           </w:tcPr>
           <w:p>
             <w:pPr>
-              <w:bidi w:val="0"/>
-              <w:rPr>
+              <w:spacing w:line="360" w:lineRule="auto"/>
+              <w:rPr>
+                <w:b/>
+                <w:sz w:val="24"/>
                 <w:szCs w:val="16"/>
-                <w:highlight w:val="yellow"/>
-              </w:rPr>
-            </w:pPr>
-            <w:r>
-              <w:rPr>
-                <w:sz w:val="24"/>
-                <w:szCs w:val="24"/>
-              </w:rPr>
-              <w:t>Разработка целевой (оптимизированной) схемы бизнес-процессов (TO-BE) с учётом современных тенденций в области цифрового взаимодействия, пожеланий пользователей и требований к функциональности платформы.</w:t>
+              </w:rPr>
+            </w:pPr>
+            <w:r>
+              <w:rPr>
+                <w:b/>
+                <w:sz w:val="24"/>
+                <w:szCs w:val="16"/>
+              </w:rPr>
+              <w:t xml:space="preserve">Обоснованный выбор инструментов и платформ разработки </w:t>
+            </w:r>
+            <w:r>
+              <w:rPr>
+                <w:b/>
+                <w:sz w:val="24"/>
+                <w:szCs w:val="16"/>
+              </w:rPr>
+              <w:t>веб-платформы для поиска единомышленников-программистов для совместной работы над проектом.</w:t>
             </w:r>
           </w:p>
         </w:tc>
       </w:tr>
       <w:tr>
-        <w:tblPrEx>
-          <w:tblBorders>
-            <w:top w:val="single" w:color="auto" w:sz="4" w:space="0"/>
-            <w:left w:val="single" w:color="auto" w:sz="4" w:space="0"/>
-            <w:bottom w:val="single" w:color="auto" w:sz="4" w:space="0"/>
-            <w:right w:val="single" w:color="auto" w:sz="4" w:space="0"/>
-            <w:insideH w:val="single" w:color="auto" w:sz="4" w:space="0"/>
-            <w:insideV w:val="single" w:color="auto" w:sz="4" w:space="0"/>
-          </w:tblBorders>
-          <w:tblCellMar>
-            <w:top w:w="0" w:type="dxa"/>
-            <w:left w:w="108" w:type="dxa"/>
-            <w:bottom w:w="0" w:type="dxa"/>
-            <w:right w:w="108" w:type="dxa"/>
-          </w:tblCellMar>
-        </w:tblPrEx>
         <w:tc>
           <w:tcPr>
             <w:tcW w:w="789" w:type="dxa"/>
@@ -1731,39 +1940,41 @@
           </w:tcPr>
           <w:p>
             <w:pPr>
-              <w:bidi w:val="0"/>
-              <w:rPr>
+              <w:spacing w:line="360" w:lineRule="auto"/>
+              <w:rPr>
+                <w:b/>
+                <w:sz w:val="24"/>
                 <w:szCs w:val="16"/>
-                <w:highlight w:val="yellow"/>
-              </w:rPr>
-            </w:pPr>
-            <w:r>
-              <w:rPr>
-                <w:sz w:val="24"/>
-                <w:szCs w:val="24"/>
-              </w:rPr>
-              <w:t>Выбор методов и средств реализации веб-платформы, включая обоснование выбора архитектуры, языка программирования, фреймворков, технологий хранения данных, методов обеспечения безопасности и масштабируемости системы.</w:t>
+              </w:rPr>
+            </w:pPr>
+            <w:r>
+              <w:rPr>
+                <w:b/>
+                <w:sz w:val="24"/>
+                <w:szCs w:val="16"/>
+              </w:rPr>
+              <w:t xml:space="preserve">Выбор методов и средств реализации </w:t>
+            </w:r>
+            <w:r>
+              <w:rPr>
+                <w:b/>
+                <w:sz w:val="24"/>
+                <w:szCs w:val="16"/>
+              </w:rPr>
+              <w:t>программного решения</w:t>
+            </w:r>
+            <w:r>
+              <w:rPr>
+                <w:b/>
+                <w:sz w:val="24"/>
+                <w:szCs w:val="16"/>
+              </w:rPr>
+              <w:t>.</w:t>
             </w:r>
           </w:p>
         </w:tc>
       </w:tr>
       <w:tr>
-        <w:tblPrEx>
-          <w:tblBorders>
-            <w:top w:val="single" w:color="auto" w:sz="4" w:space="0"/>
-            <w:left w:val="single" w:color="auto" w:sz="4" w:space="0"/>
-            <w:bottom w:val="single" w:color="auto" w:sz="4" w:space="0"/>
-            <w:right w:val="single" w:color="auto" w:sz="4" w:space="0"/>
-            <w:insideH w:val="single" w:color="auto" w:sz="4" w:space="0"/>
-            <w:insideV w:val="single" w:color="auto" w:sz="4" w:space="0"/>
-          </w:tblBorders>
-          <w:tblCellMar>
-            <w:top w:w="0" w:type="dxa"/>
-            <w:left w:w="108" w:type="dxa"/>
-            <w:bottom w:w="0" w:type="dxa"/>
-            <w:right w:w="108" w:type="dxa"/>
-          </w:tblCellMar>
-        </w:tblPrEx>
         <w:tc>
           <w:tcPr>
             <w:tcW w:w="789" w:type="dxa"/>
@@ -1797,35 +2008,33 @@
           </w:tcPr>
           <w:p>
             <w:pPr>
-              <w:bidi w:val="0"/>
-            </w:pPr>
-            <w:r>
-              <w:rPr>
-                <w:sz w:val="24"/>
-                <w:szCs w:val="24"/>
-              </w:rPr>
-              <w:t>Анализ требований к функционированию веб-приложения и проектирование его логической и функциональной структуры с учётом аспектов UX/UI, безопасности, производительности и удобства администрирования.</w:t>
+              <w:spacing w:line="360" w:lineRule="auto"/>
+              <w:rPr>
+                <w:b/>
+                <w:sz w:val="24"/>
+                <w:szCs w:val="16"/>
+              </w:rPr>
+            </w:pPr>
+            <w:r>
+              <w:rPr>
+                <w:b/>
+                <w:sz w:val="24"/>
+                <w:szCs w:val="16"/>
+              </w:rPr>
+              <w:t xml:space="preserve">Формирование требований к разрабатываемому </w:t>
+            </w:r>
+            <w:r>
+              <w:rPr>
+                <w:b/>
+                <w:sz w:val="24"/>
+                <w:szCs w:val="16"/>
+              </w:rPr>
+              <w:t>решению</w:t>
             </w:r>
           </w:p>
         </w:tc>
       </w:tr>
       <w:tr>
-        <w:tblPrEx>
-          <w:tblBorders>
-            <w:top w:val="single" w:color="auto" w:sz="4" w:space="0"/>
-            <w:left w:val="single" w:color="auto" w:sz="4" w:space="0"/>
-            <w:bottom w:val="single" w:color="auto" w:sz="4" w:space="0"/>
-            <w:right w:val="single" w:color="auto" w:sz="4" w:space="0"/>
-            <w:insideH w:val="single" w:color="auto" w:sz="4" w:space="0"/>
-            <w:insideV w:val="single" w:color="auto" w:sz="4" w:space="0"/>
-          </w:tblBorders>
-          <w:tblCellMar>
-            <w:top w:w="0" w:type="dxa"/>
-            <w:left w:w="108" w:type="dxa"/>
-            <w:bottom w:w="0" w:type="dxa"/>
-            <w:right w:w="108" w:type="dxa"/>
-          </w:tblCellMar>
-        </w:tblPrEx>
         <w:tc>
           <w:tcPr>
             <w:tcW w:w="789" w:type="dxa"/>
@@ -1859,39 +2068,27 @@
           </w:tcPr>
           <w:p>
             <w:pPr>
-              <w:bidi w:val="0"/>
-              <w:rPr>
-                <w:sz w:val="28"/>
-                <w:szCs w:val="28"/>
-              </w:rPr>
-            </w:pPr>
-            <w:r>
-              <w:rPr>
-                <w:sz w:val="24"/>
-                <w:szCs w:val="24"/>
-              </w:rPr>
-              <w:t>Разработка предложений по проектированию структуры базы данных, схемы взаимодействия между компонентами системы, а также механизмов расширяемости и интеграции с внешними сервисами (например, GitHub, Telegram, Discord и др.).</w:t>
-            </w:r>
+              <w:spacing w:line="360" w:lineRule="auto"/>
+              <w:rPr>
+                <w:b/>
+                <w:sz w:val="24"/>
+                <w:szCs w:val="16"/>
+              </w:rPr>
+            </w:pPr>
+            <w:r>
+              <w:rPr>
+                <w:b/>
+                <w:sz w:val="24"/>
+                <w:szCs w:val="16"/>
+              </w:rPr>
+              <w:t>Разработка концепции структуры программного решения.</w:t>
+            </w:r>
+            <w:bookmarkStart w:id="0" w:name="_GoBack"/>
+            <w:bookmarkEnd w:id="0"/>
           </w:p>
         </w:tc>
       </w:tr>
       <w:tr>
-        <w:tblPrEx>
-          <w:tblBorders>
-            <w:top w:val="single" w:color="auto" w:sz="4" w:space="0"/>
-            <w:left w:val="single" w:color="auto" w:sz="4" w:space="0"/>
-            <w:bottom w:val="single" w:color="auto" w:sz="4" w:space="0"/>
-            <w:right w:val="single" w:color="auto" w:sz="4" w:space="0"/>
-            <w:insideH w:val="single" w:color="auto" w:sz="4" w:space="0"/>
-            <w:insideV w:val="single" w:color="auto" w:sz="4" w:space="0"/>
-          </w:tblBorders>
-          <w:tblCellMar>
-            <w:top w:w="0" w:type="dxa"/>
-            <w:left w:w="108" w:type="dxa"/>
-            <w:bottom w:w="0" w:type="dxa"/>
-            <w:right w:w="108" w:type="dxa"/>
-          </w:tblCellMar>
-        </w:tblPrEx>
         <w:tc>
           <w:tcPr>
             <w:tcW w:w="789" w:type="dxa"/>
@@ -1925,38 +2122,49 @@
           </w:tcPr>
           <w:p>
             <w:pPr>
-              <w:bidi w:val="0"/>
-              <w:rPr>
+              <w:spacing w:line="360" w:lineRule="auto"/>
+              <w:rPr>
+                <w:b/>
+                <w:sz w:val="24"/>
                 <w:szCs w:val="16"/>
               </w:rPr>
             </w:pPr>
             <w:r>
               <w:rPr>
-                <w:sz w:val="24"/>
-                <w:szCs w:val="24"/>
-              </w:rPr>
-              <w:t>Составление технического задания на разработку информационной системы (веб-платформы) для организации совместной работы программистов, включающего описание всех функциональных и нефункциональных требований, архитектурных решений и этапов разработки.</w:t>
+                <w:b/>
+                <w:sz w:val="24"/>
+                <w:szCs w:val="16"/>
+              </w:rPr>
+              <w:t xml:space="preserve">Составление технического задания </w:t>
+            </w:r>
+            <w:r>
+              <w:rPr>
+                <w:b/>
+                <w:sz w:val="24"/>
+                <w:szCs w:val="16"/>
+              </w:rPr>
+              <w:t xml:space="preserve">на </w:t>
+            </w:r>
+            <w:r>
+              <w:rPr>
+                <w:b/>
+                <w:sz w:val="24"/>
+                <w:szCs w:val="16"/>
+              </w:rPr>
+              <w:t>ВКР</w:t>
+            </w:r>
+            <w:r>
+              <w:rPr>
+                <w:b/>
+                <w:sz w:val="24"/>
+                <w:szCs w:val="16"/>
+              </w:rPr>
+              <w:t>.</w:t>
             </w:r>
           </w:p>
         </w:tc>
       </w:tr>
       <w:tr>
-        <w:tblPrEx>
-          <w:tblBorders>
-            <w:top w:val="single" w:color="auto" w:sz="4" w:space="0"/>
-            <w:left w:val="single" w:color="auto" w:sz="4" w:space="0"/>
-            <w:bottom w:val="single" w:color="auto" w:sz="4" w:space="0"/>
-            <w:right w:val="single" w:color="auto" w:sz="4" w:space="0"/>
-            <w:insideH w:val="single" w:color="auto" w:sz="4" w:space="0"/>
-            <w:insideV w:val="single" w:color="auto" w:sz="4" w:space="0"/>
-          </w:tblBorders>
-          <w:tblCellMar>
-            <w:top w:w="0" w:type="dxa"/>
-            <w:left w:w="108" w:type="dxa"/>
-            <w:bottom w:w="0" w:type="dxa"/>
-            <w:right w:w="108" w:type="dxa"/>
-          </w:tblCellMar>
-        </w:tblPrEx>
         <w:tc>
           <w:tcPr>
             <w:tcW w:w="789" w:type="dxa"/>
@@ -2007,22 +2215,6 @@
         </w:tc>
       </w:tr>
       <w:tr>
-        <w:tblPrEx>
-          <w:tblBorders>
-            <w:top w:val="single" w:color="auto" w:sz="4" w:space="0"/>
-            <w:left w:val="single" w:color="auto" w:sz="4" w:space="0"/>
-            <w:bottom w:val="single" w:color="auto" w:sz="4" w:space="0"/>
-            <w:right w:val="single" w:color="auto" w:sz="4" w:space="0"/>
-            <w:insideH w:val="single" w:color="auto" w:sz="4" w:space="0"/>
-            <w:insideV w:val="single" w:color="auto" w:sz="4" w:space="0"/>
-          </w:tblBorders>
-          <w:tblCellMar>
-            <w:top w:w="0" w:type="dxa"/>
-            <w:left w:w="108" w:type="dxa"/>
-            <w:bottom w:w="0" w:type="dxa"/>
-            <w:right w:w="108" w:type="dxa"/>
-          </w:tblCellMar>
-        </w:tblPrEx>
         <w:tc>
           <w:tcPr>
             <w:tcW w:w="789" w:type="dxa"/>
@@ -2062,7 +2254,6 @@
                 <w:szCs w:val="16"/>
               </w:rPr>
             </w:pPr>
-            <w:bookmarkStart w:id="0" w:name="_GoBack"/>
             <w:r>
               <w:rPr>
                 <w:sz w:val="24"/>
@@ -2070,7 +2261,6 @@
               </w:rPr>
               <w:t>Защита отчета по практике</w:t>
             </w:r>
-            <w:bookmarkEnd w:id="0"/>
           </w:p>
         </w:tc>
       </w:tr>
@@ -2103,7 +2293,37 @@
           <w:sz w:val="24"/>
           <w:szCs w:val="24"/>
         </w:rPr>
-        <w:t xml:space="preserve">Руководитель практики от филиала «УдГУ»  </w:t>
+        <w:t xml:space="preserve">Руководитель практики от </w:t>
+      </w:r>
+      <w:r>
+        <w:rPr>
+          <w:sz w:val="24"/>
+          <w:szCs w:val="24"/>
+        </w:rPr>
+        <w:t>филиала «</w:t>
+      </w:r>
+      <w:proofErr w:type="spellStart"/>
+      <w:r>
+        <w:rPr>
+          <w:sz w:val="24"/>
+          <w:szCs w:val="24"/>
+        </w:rPr>
+        <w:t>УдГУ</w:t>
+      </w:r>
+      <w:proofErr w:type="spellEnd"/>
+      <w:r>
+        <w:rPr>
+          <w:sz w:val="24"/>
+          <w:szCs w:val="24"/>
+        </w:rPr>
+        <w:t>»</w:t>
+      </w:r>
+      <w:r>
+        <w:rPr>
+          <w:sz w:val="24"/>
+          <w:szCs w:val="24"/>
+        </w:rPr>
+        <w:t xml:space="preserve">  </w:t>
       </w:r>
     </w:p>
     <w:p>
@@ -2134,7 +2354,23 @@
           <w:szCs w:val="24"/>
           <w:u w:val="single"/>
         </w:rPr>
-        <w:t xml:space="preserve"> Мамрыкин О.В. </w:t>
+        <w:t xml:space="preserve"> </w:t>
+      </w:r>
+      <w:r>
+        <w:rPr>
+          <w:sz w:val="24"/>
+          <w:szCs w:val="24"/>
+          <w:u w:val="single"/>
+        </w:rPr>
+        <w:t xml:space="preserve">Мамрыкин </w:t>
+      </w:r>
+      <w:r>
+        <w:rPr>
+          <w:sz w:val="24"/>
+          <w:szCs w:val="24"/>
+          <w:u w:val="single"/>
+        </w:rPr>
+        <w:t xml:space="preserve">О.В. </w:t>
       </w:r>
       <w:r>
         <w:rPr>
@@ -2161,7 +2397,23 @@
           <w:sz w:val="24"/>
           <w:szCs w:val="24"/>
         </w:rPr>
-        <w:t xml:space="preserve">                   подпись                            И. О. Фамилия</w:t>
+        <w:t xml:space="preserve">                   подпись                            И. О.</w:t>
+      </w:r>
+      <w:r>
+        <w:rPr>
+          <w:i/>
+          <w:sz w:val="24"/>
+          <w:szCs w:val="24"/>
+        </w:rPr>
+        <w:t xml:space="preserve"> </w:t>
+      </w:r>
+      <w:r>
+        <w:rPr>
+          <w:i/>
+          <w:sz w:val="24"/>
+          <w:szCs w:val="24"/>
+        </w:rPr>
+        <w:t>Фамилия</w:t>
       </w:r>
     </w:p>
     <w:p>
@@ -2176,7 +2428,21 @@
           <w:sz w:val="24"/>
           <w:szCs w:val="24"/>
         </w:rPr>
-        <w:t xml:space="preserve">Руководитель практики от базы практики  </w:t>
+        <w:t xml:space="preserve">Руководитель практики от </w:t>
+      </w:r>
+      <w:r>
+        <w:rPr>
+          <w:sz w:val="24"/>
+          <w:szCs w:val="24"/>
+        </w:rPr>
+        <w:t>базы практики</w:t>
+      </w:r>
+      <w:r>
+        <w:rPr>
+          <w:sz w:val="24"/>
+          <w:szCs w:val="24"/>
+        </w:rPr>
+        <w:t xml:space="preserve">  </w:t>
       </w:r>
     </w:p>
     <w:p>
@@ -2199,7 +2465,21 @@
           <w:sz w:val="24"/>
           <w:szCs w:val="24"/>
         </w:rPr>
-        <w:t>___________________/___________________________________</w:t>
+        <w:t>___________________/____</w:t>
+      </w:r>
+      <w:r>
+        <w:rPr>
+          <w:sz w:val="24"/>
+          <w:szCs w:val="24"/>
+        </w:rPr>
+        <w:t>_______________</w:t>
+      </w:r>
+      <w:r>
+        <w:rPr>
+          <w:sz w:val="24"/>
+          <w:szCs w:val="24"/>
+        </w:rPr>
+        <w:t>________________</w:t>
       </w:r>
     </w:p>
     <w:p>
@@ -2219,7 +2499,23 @@
           <w:sz w:val="24"/>
           <w:szCs w:val="24"/>
         </w:rPr>
-        <w:t xml:space="preserve">                   подпись                            И. О. Фамилия</w:t>
+        <w:t xml:space="preserve">                   подпись                            И. О.</w:t>
+      </w:r>
+      <w:r>
+        <w:rPr>
+          <w:i/>
+          <w:sz w:val="24"/>
+          <w:szCs w:val="24"/>
+        </w:rPr>
+        <w:t xml:space="preserve"> </w:t>
+      </w:r>
+      <w:r>
+        <w:rPr>
+          <w:i/>
+          <w:sz w:val="24"/>
+          <w:szCs w:val="24"/>
+        </w:rPr>
+        <w:t>Фамилия</w:t>
       </w:r>
     </w:p>
     <w:p>
@@ -2246,31 +2542,21 @@
           <w:sz w:val="24"/>
           <w:szCs w:val="24"/>
         </w:rPr>
-        <w:t>Студент ___________________/ ____</w:t>
-      </w:r>
-      <w:r>
-        <w:rPr>
-          <w:sz w:val="24"/>
-          <w:szCs w:val="24"/>
-          <w:lang w:val="ru-RU"/>
-        </w:rPr>
-        <w:t>Мутных</w:t>
-      </w:r>
-      <w:r>
-        <w:rPr>
-          <w:rFonts w:hint="default"/>
-          <w:sz w:val="24"/>
-          <w:szCs w:val="24"/>
-          <w:lang w:val="ru-RU"/>
-        </w:rPr>
-        <w:t xml:space="preserve"> Д.О.</w:t>
-      </w:r>
-      <w:r>
-        <w:rPr>
-          <w:sz w:val="24"/>
-          <w:szCs w:val="24"/>
-        </w:rPr>
-        <w:t>_______________________</w:t>
+        <w:t>Студент ___________________/</w:t>
+      </w:r>
+      <w:r>
+        <w:rPr>
+          <w:sz w:val="24"/>
+          <w:szCs w:val="24"/>
+        </w:rPr>
+        <w:t xml:space="preserve"> </w:t>
+      </w:r>
+      <w:r>
+        <w:rPr>
+          <w:sz w:val="24"/>
+          <w:szCs w:val="24"/>
+        </w:rPr>
+        <w:t>___________________________</w:t>
       </w:r>
     </w:p>
     <w:p>
@@ -2285,7 +2571,39 @@
           <w:sz w:val="24"/>
           <w:szCs w:val="24"/>
         </w:rPr>
-        <w:t xml:space="preserve">                     подпись                            И. О. Фамилия</w:t>
+        <w:t xml:space="preserve">                     подпись                            И.</w:t>
+      </w:r>
+      <w:r>
+        <w:rPr>
+          <w:i/>
+          <w:sz w:val="24"/>
+          <w:szCs w:val="24"/>
+        </w:rPr>
+        <w:t xml:space="preserve"> </w:t>
+      </w:r>
+      <w:r>
+        <w:rPr>
+          <w:i/>
+          <w:sz w:val="24"/>
+          <w:szCs w:val="24"/>
+        </w:rPr>
+        <w:t>О.</w:t>
+      </w:r>
+      <w:r>
+        <w:rPr>
+          <w:i/>
+          <w:sz w:val="24"/>
+          <w:szCs w:val="24"/>
+        </w:rPr>
+        <w:t xml:space="preserve"> </w:t>
+      </w:r>
+      <w:r>
+        <w:rPr>
+          <w:i/>
+          <w:sz w:val="24"/>
+          <w:szCs w:val="24"/>
+        </w:rPr>
+        <w:t>Фамилия</w:t>
       </w:r>
     </w:p>
     <w:p/>
@@ -2295,20 +2613,133 @@
     <w:sectPr>
       <w:pgSz w:w="11906" w:h="16838"/>
       <w:pgMar w:top="1134" w:right="850" w:bottom="1134" w:left="1701" w:header="708" w:footer="708" w:gutter="0"/>
-      <w:cols w:space="708" w:num="1"/>
-      <w:docGrid w:linePitch="360" w:charSpace="0"/>
+      <w:cols w:space="708"/>
+      <w:docGrid w:linePitch="360"/>
     </w:sectPr>
   </w:body>
 </w:document>
 </file>
 
 <file path=word/numbering.xml><?xml version="1.0" encoding="utf-8"?>
-<w:numbering xmlns:wpc="http://schemas.microsoft.com/office/word/2010/wordprocessingCanvas" xmlns:mc="http://schemas.openxmlformats.org/markup-compatibility/2006" xmlns:o="urn:schemas-microsoft-com:office:office" xmlns:r="http://schemas.openxmlformats.org/officeDocument/2006/relationships" xmlns:m="http://schemas.openxmlformats.org/officeDocument/2006/math" xmlns:v="urn:schemas-microsoft-com:vml" xmlns:wp14="http://schemas.microsoft.com/office/word/2010/wordprocessingDrawing" xmlns:wp="http://schemas.openxmlformats.org/drawingml/2006/wordprocessingDrawing" xmlns:w10="urn:schemas-microsoft-com:office:word" xmlns:w="http://schemas.openxmlformats.org/wordprocessingml/2006/main" xmlns:w14="http://schemas.microsoft.com/office/word/2010/wordml" xmlns:wpg="http://schemas.microsoft.com/office/word/2010/wordprocessingGroup" xmlns:wpi="http://schemas.microsoft.com/office/word/2010/wordprocessingInk" xmlns:wne="http://schemas.microsoft.com/office/word/2006/wordml" xmlns:wps="http://schemas.microsoft.com/office/word/2010/wordprocessingShape" xmlns:wpsCustomData="http://www.wps.cn/officeDocument/2013/wpsCustomData" mc:Ignorable="w14 wp14">
+<w:numbering xmlns:wpc="http://schemas.microsoft.com/office/word/2010/wordprocessingCanvas" xmlns:mc="http://schemas.openxmlformats.org/markup-compatibility/2006" xmlns:o="urn:schemas-microsoft-com:office:office" xmlns:r="http://schemas.openxmlformats.org/officeDocument/2006/relationships" xmlns:m="http://schemas.openxmlformats.org/officeDocument/2006/math" xmlns:v="urn:schemas-microsoft-com:vml" xmlns:wp14="http://schemas.microsoft.com/office/word/2010/wordprocessingDrawing" xmlns:wp="http://schemas.openxmlformats.org/drawingml/2006/wordprocessingDrawing" xmlns:w10="urn:schemas-microsoft-com:office:word" xmlns:w="http://schemas.openxmlformats.org/wordprocessingml/2006/main" xmlns:w14="http://schemas.microsoft.com/office/word/2010/wordml" xmlns:wpg="http://schemas.microsoft.com/office/word/2010/wordprocessingGroup" xmlns:wpi="http://schemas.microsoft.com/office/word/2010/wordprocessingInk" xmlns:wne="http://schemas.microsoft.com/office/word/2006/wordml" xmlns:wps="http://schemas.microsoft.com/office/word/2010/wordprocessingShape" mc:Ignorable="w14 wp14">
   <w:abstractNum w:abstractNumId="0">
+    <w:nsid w:val="2F660DB2"/>
+    <w:multiLevelType w:val="hybridMultilevel"/>
+    <w:tmpl w:val="33A82E8E"/>
+    <w:lvl w:ilvl="0" w:tplc="51BC263A">
+      <w:start w:val="1"/>
+      <w:numFmt w:val="bullet"/>
+      <w:lvlText w:val=""/>
+      <w:lvlJc w:val="left"/>
+      <w:pPr>
+        <w:ind w:left="718" w:hanging="360"/>
+      </w:pPr>
+      <w:rPr>
+        <w:rFonts w:ascii="Symbol" w:hAnsi="Symbol" w:hint="default"/>
+      </w:rPr>
+    </w:lvl>
+    <w:lvl w:ilvl="1" w:tplc="04190003" w:tentative="1">
+      <w:start w:val="1"/>
+      <w:numFmt w:val="bullet"/>
+      <w:lvlText w:val="o"/>
+      <w:lvlJc w:val="left"/>
+      <w:pPr>
+        <w:ind w:left="1438" w:hanging="360"/>
+      </w:pPr>
+      <w:rPr>
+        <w:rFonts w:ascii="Courier New" w:hAnsi="Courier New" w:cs="Courier New" w:hint="default"/>
+      </w:rPr>
+    </w:lvl>
+    <w:lvl w:ilvl="2" w:tplc="04190005" w:tentative="1">
+      <w:start w:val="1"/>
+      <w:numFmt w:val="bullet"/>
+      <w:lvlText w:val=""/>
+      <w:lvlJc w:val="left"/>
+      <w:pPr>
+        <w:ind w:left="2158" w:hanging="360"/>
+      </w:pPr>
+      <w:rPr>
+        <w:rFonts w:ascii="Wingdings" w:hAnsi="Wingdings" w:hint="default"/>
+      </w:rPr>
+    </w:lvl>
+    <w:lvl w:ilvl="3" w:tplc="04190001" w:tentative="1">
+      <w:start w:val="1"/>
+      <w:numFmt w:val="bullet"/>
+      <w:lvlText w:val=""/>
+      <w:lvlJc w:val="left"/>
+      <w:pPr>
+        <w:ind w:left="2878" w:hanging="360"/>
+      </w:pPr>
+      <w:rPr>
+        <w:rFonts w:ascii="Symbol" w:hAnsi="Symbol" w:hint="default"/>
+      </w:rPr>
+    </w:lvl>
+    <w:lvl w:ilvl="4" w:tplc="04190003" w:tentative="1">
+      <w:start w:val="1"/>
+      <w:numFmt w:val="bullet"/>
+      <w:lvlText w:val="o"/>
+      <w:lvlJc w:val="left"/>
+      <w:pPr>
+        <w:ind w:left="3598" w:hanging="360"/>
+      </w:pPr>
+      <w:rPr>
+        <w:rFonts w:ascii="Courier New" w:hAnsi="Courier New" w:cs="Courier New" w:hint="default"/>
+      </w:rPr>
+    </w:lvl>
+    <w:lvl w:ilvl="5" w:tplc="04190005" w:tentative="1">
+      <w:start w:val="1"/>
+      <w:numFmt w:val="bullet"/>
+      <w:lvlText w:val=""/>
+      <w:lvlJc w:val="left"/>
+      <w:pPr>
+        <w:ind w:left="4318" w:hanging="360"/>
+      </w:pPr>
+      <w:rPr>
+        <w:rFonts w:ascii="Wingdings" w:hAnsi="Wingdings" w:hint="default"/>
+      </w:rPr>
+    </w:lvl>
+    <w:lvl w:ilvl="6" w:tplc="04190001" w:tentative="1">
+      <w:start w:val="1"/>
+      <w:numFmt w:val="bullet"/>
+      <w:lvlText w:val=""/>
+      <w:lvlJc w:val="left"/>
+      <w:pPr>
+        <w:ind w:left="5038" w:hanging="360"/>
+      </w:pPr>
+      <w:rPr>
+        <w:rFonts w:ascii="Symbol" w:hAnsi="Symbol" w:hint="default"/>
+      </w:rPr>
+    </w:lvl>
+    <w:lvl w:ilvl="7" w:tplc="04190003" w:tentative="1">
+      <w:start w:val="1"/>
+      <w:numFmt w:val="bullet"/>
+      <w:lvlText w:val="o"/>
+      <w:lvlJc w:val="left"/>
+      <w:pPr>
+        <w:ind w:left="5758" w:hanging="360"/>
+      </w:pPr>
+      <w:rPr>
+        <w:rFonts w:ascii="Courier New" w:hAnsi="Courier New" w:cs="Courier New" w:hint="default"/>
+      </w:rPr>
+    </w:lvl>
+    <w:lvl w:ilvl="8" w:tplc="04190005" w:tentative="1">
+      <w:start w:val="1"/>
+      <w:numFmt w:val="bullet"/>
+      <w:lvlText w:val=""/>
+      <w:lvlJc w:val="left"/>
+      <w:pPr>
+        <w:ind w:left="6478" w:hanging="360"/>
+      </w:pPr>
+      <w:rPr>
+        <w:rFonts w:ascii="Wingdings" w:hAnsi="Wingdings" w:hint="default"/>
+      </w:rPr>
+    </w:lvl>
+  </w:abstractNum>
+  <w:abstractNum w:abstractNumId="1">
     <w:nsid w:val="56E005A8"/>
-    <w:multiLevelType w:val="multilevel"/>
-    <w:tmpl w:val="56E005A8"/>
-    <w:lvl w:ilvl="0" w:tentative="0">
+    <w:multiLevelType w:val="hybridMultilevel"/>
+    <w:tmpl w:val="3E2A4514"/>
+    <w:lvl w:ilvl="0" w:tplc="0419000F">
       <w:start w:val="1"/>
       <w:numFmt w:val="decimal"/>
       <w:lvlText w:val="%1."/>
@@ -2317,7 +2748,7 @@
         <w:ind w:left="720" w:hanging="360"/>
       </w:pPr>
     </w:lvl>
-    <w:lvl w:ilvl="1" w:tentative="0">
+    <w:lvl w:ilvl="1" w:tplc="04190019" w:tentative="1">
       <w:start w:val="1"/>
       <w:numFmt w:val="lowerLetter"/>
       <w:lvlText w:val="%2."/>
@@ -2326,7 +2757,7 @@
         <w:ind w:left="1440" w:hanging="360"/>
       </w:pPr>
     </w:lvl>
-    <w:lvl w:ilvl="2" w:tentative="0">
+    <w:lvl w:ilvl="2" w:tplc="0419001B" w:tentative="1">
       <w:start w:val="1"/>
       <w:numFmt w:val="lowerRoman"/>
       <w:lvlText w:val="%3."/>
@@ -2335,7 +2766,7 @@
         <w:ind w:left="2160" w:hanging="180"/>
       </w:pPr>
     </w:lvl>
-    <w:lvl w:ilvl="3" w:tentative="0">
+    <w:lvl w:ilvl="3" w:tplc="0419000F" w:tentative="1">
       <w:start w:val="1"/>
       <w:numFmt w:val="decimal"/>
       <w:lvlText w:val="%4."/>
@@ -2344,7 +2775,7 @@
         <w:ind w:left="2880" w:hanging="360"/>
       </w:pPr>
     </w:lvl>
-    <w:lvl w:ilvl="4" w:tentative="0">
+    <w:lvl w:ilvl="4" w:tplc="04190019" w:tentative="1">
       <w:start w:val="1"/>
       <w:numFmt w:val="lowerLetter"/>
       <w:lvlText w:val="%5."/>
@@ -2353,7 +2784,7 @@
         <w:ind w:left="3600" w:hanging="360"/>
       </w:pPr>
     </w:lvl>
-    <w:lvl w:ilvl="5" w:tentative="0">
+    <w:lvl w:ilvl="5" w:tplc="0419001B" w:tentative="1">
       <w:start w:val="1"/>
       <w:numFmt w:val="lowerRoman"/>
       <w:lvlText w:val="%6."/>
@@ -2362,7 +2793,7 @@
         <w:ind w:left="4320" w:hanging="180"/>
       </w:pPr>
     </w:lvl>
-    <w:lvl w:ilvl="6" w:tentative="0">
+    <w:lvl w:ilvl="6" w:tplc="0419000F" w:tentative="1">
       <w:start w:val="1"/>
       <w:numFmt w:val="decimal"/>
       <w:lvlText w:val="%7."/>
@@ -2371,7 +2802,7 @@
         <w:ind w:left="5040" w:hanging="360"/>
       </w:pPr>
     </w:lvl>
-    <w:lvl w:ilvl="7" w:tentative="0">
+    <w:lvl w:ilvl="7" w:tplc="04190019" w:tentative="1">
       <w:start w:val="1"/>
       <w:numFmt w:val="lowerLetter"/>
       <w:lvlText w:val="%8."/>
@@ -2380,7 +2811,7 @@
         <w:ind w:left="5760" w:hanging="360"/>
       </w:pPr>
     </w:lvl>
-    <w:lvl w:ilvl="8" w:tentative="0">
+    <w:lvl w:ilvl="8" w:tplc="0419001B" w:tentative="1">
       <w:start w:val="1"/>
       <w:numFmt w:val="lowerRoman"/>
       <w:lvlText w:val="%9."/>
@@ -2390,178 +2821,315 @@
       </w:pPr>
     </w:lvl>
   </w:abstractNum>
+  <w:abstractNum w:abstractNumId="2">
+    <w:nsid w:val="5D0723F1"/>
+    <w:multiLevelType w:val="hybridMultilevel"/>
+    <w:tmpl w:val="A04E670C"/>
+    <w:lvl w:ilvl="0" w:tplc="0419000F">
+      <w:start w:val="1"/>
+      <w:numFmt w:val="decimal"/>
+      <w:lvlText w:val="%1."/>
+      <w:lvlJc w:val="left"/>
+      <w:pPr>
+        <w:tabs>
+          <w:tab w:val="num" w:pos="720"/>
+        </w:tabs>
+        <w:ind w:left="720" w:hanging="360"/>
+      </w:pPr>
+    </w:lvl>
+    <w:lvl w:ilvl="1" w:tplc="04190019">
+      <w:start w:val="1"/>
+      <w:numFmt w:val="decimal"/>
+      <w:lvlText w:val="%2."/>
+      <w:lvlJc w:val="left"/>
+      <w:pPr>
+        <w:tabs>
+          <w:tab w:val="num" w:pos="1440"/>
+        </w:tabs>
+        <w:ind w:left="1440" w:hanging="360"/>
+      </w:pPr>
+    </w:lvl>
+    <w:lvl w:ilvl="2" w:tplc="0419001B">
+      <w:start w:val="1"/>
+      <w:numFmt w:val="decimal"/>
+      <w:lvlText w:val="%3."/>
+      <w:lvlJc w:val="left"/>
+      <w:pPr>
+        <w:tabs>
+          <w:tab w:val="num" w:pos="2160"/>
+        </w:tabs>
+        <w:ind w:left="2160" w:hanging="360"/>
+      </w:pPr>
+    </w:lvl>
+    <w:lvl w:ilvl="3" w:tplc="0419000F">
+      <w:start w:val="1"/>
+      <w:numFmt w:val="decimal"/>
+      <w:lvlText w:val="%4."/>
+      <w:lvlJc w:val="left"/>
+      <w:pPr>
+        <w:tabs>
+          <w:tab w:val="num" w:pos="2880"/>
+        </w:tabs>
+        <w:ind w:left="2880" w:hanging="360"/>
+      </w:pPr>
+    </w:lvl>
+    <w:lvl w:ilvl="4" w:tplc="04190019">
+      <w:start w:val="1"/>
+      <w:numFmt w:val="decimal"/>
+      <w:lvlText w:val="%5."/>
+      <w:lvlJc w:val="left"/>
+      <w:pPr>
+        <w:tabs>
+          <w:tab w:val="num" w:pos="3600"/>
+        </w:tabs>
+        <w:ind w:left="3600" w:hanging="360"/>
+      </w:pPr>
+    </w:lvl>
+    <w:lvl w:ilvl="5" w:tplc="0419001B">
+      <w:start w:val="1"/>
+      <w:numFmt w:val="decimal"/>
+      <w:lvlText w:val="%6."/>
+      <w:lvlJc w:val="left"/>
+      <w:pPr>
+        <w:tabs>
+          <w:tab w:val="num" w:pos="4320"/>
+        </w:tabs>
+        <w:ind w:left="4320" w:hanging="360"/>
+      </w:pPr>
+    </w:lvl>
+    <w:lvl w:ilvl="6" w:tplc="0419000F">
+      <w:start w:val="1"/>
+      <w:numFmt w:val="decimal"/>
+      <w:lvlText w:val="%7."/>
+      <w:lvlJc w:val="left"/>
+      <w:pPr>
+        <w:tabs>
+          <w:tab w:val="num" w:pos="5040"/>
+        </w:tabs>
+        <w:ind w:left="5040" w:hanging="360"/>
+      </w:pPr>
+    </w:lvl>
+    <w:lvl w:ilvl="7" w:tplc="04190019">
+      <w:start w:val="1"/>
+      <w:numFmt w:val="decimal"/>
+      <w:lvlText w:val="%8."/>
+      <w:lvlJc w:val="left"/>
+      <w:pPr>
+        <w:tabs>
+          <w:tab w:val="num" w:pos="5760"/>
+        </w:tabs>
+        <w:ind w:left="5760" w:hanging="360"/>
+      </w:pPr>
+    </w:lvl>
+    <w:lvl w:ilvl="8" w:tplc="0419001B">
+      <w:start w:val="1"/>
+      <w:numFmt w:val="decimal"/>
+      <w:lvlText w:val="%9."/>
+      <w:lvlJc w:val="left"/>
+      <w:pPr>
+        <w:tabs>
+          <w:tab w:val="num" w:pos="6480"/>
+        </w:tabs>
+        <w:ind w:left="6480" w:hanging="360"/>
+      </w:pPr>
+    </w:lvl>
+  </w:abstractNum>
   <w:num w:numId="1">
+    <w:abstractNumId w:val="2"/>
+    <w:lvlOverride w:ilvl="0">
+      <w:startOverride w:val="1"/>
+    </w:lvlOverride>
+    <w:lvlOverride w:ilvl="1">
+      <w:startOverride w:val="1"/>
+    </w:lvlOverride>
+    <w:lvlOverride w:ilvl="2">
+      <w:startOverride w:val="1"/>
+    </w:lvlOverride>
+    <w:lvlOverride w:ilvl="3">
+      <w:startOverride w:val="1"/>
+    </w:lvlOverride>
+    <w:lvlOverride w:ilvl="4">
+      <w:startOverride w:val="1"/>
+    </w:lvlOverride>
+    <w:lvlOverride w:ilvl="5">
+      <w:startOverride w:val="1"/>
+    </w:lvlOverride>
+    <w:lvlOverride w:ilvl="6">
+      <w:startOverride w:val="1"/>
+    </w:lvlOverride>
+    <w:lvlOverride w:ilvl="7">
+      <w:startOverride w:val="1"/>
+    </w:lvlOverride>
+    <w:lvlOverride w:ilvl="8">
+      <w:startOverride w:val="1"/>
+    </w:lvlOverride>
+  </w:num>
+  <w:num w:numId="2">
+    <w:abstractNumId w:val="2"/>
+  </w:num>
+  <w:num w:numId="3">
+    <w:abstractNumId w:val="1"/>
+  </w:num>
+  <w:num w:numId="4">
     <w:abstractNumId w:val="0"/>
   </w:num>
 </w:numbering>
 </file>
 
 <file path=word/styles.xml><?xml version="1.0" encoding="utf-8"?>
-<w:styles xmlns:mc="http://schemas.openxmlformats.org/markup-compatibility/2006" xmlns:o="urn:schemas-microsoft-com:office:office" xmlns:r="http://schemas.openxmlformats.org/officeDocument/2006/relationships" xmlns:m="http://schemas.openxmlformats.org/officeDocument/2006/math" xmlns:v="urn:schemas-microsoft-com:vml" xmlns:w="http://schemas.openxmlformats.org/wordprocessingml/2006/main" xmlns:w14="http://schemas.microsoft.com/office/word/2010/wordml" xmlns:w10="urn:schemas-microsoft-com:office:word" xmlns:sl="http://schemas.openxmlformats.org/schemaLibrary/2006/main" xmlns:wpsCustomData="http://www.wps.cn/officeDocument/2013/wpsCustomData" mc:Ignorable="w14">
+<w:styles xmlns:mc="http://schemas.openxmlformats.org/markup-compatibility/2006" xmlns:r="http://schemas.openxmlformats.org/officeDocument/2006/relationships" xmlns:w="http://schemas.openxmlformats.org/wordprocessingml/2006/main" xmlns:w14="http://schemas.microsoft.com/office/word/2010/wordml" mc:Ignorable="w14">
   <w:docDefaults>
     <w:rPrDefault>
       <w:rPr>
-        <w:rFonts w:ascii="Times New Roman" w:hAnsi="Times New Roman" w:eastAsia="SimSun" w:cs="Times New Roman"/>
+        <w:rFonts w:ascii="Calibri" w:eastAsia="Calibri" w:hAnsi="Calibri" w:cs="Times New Roman"/>
+        <w:lang w:val="ru-RU" w:eastAsia="ru-RU" w:bidi="ar-SA"/>
       </w:rPr>
     </w:rPrDefault>
     <w:pPrDefault/>
   </w:docDefaults>
-  <w:latentStyles w:count="260" w:defQFormat="0" w:defUnhideWhenUsed="1" w:defSemiHidden="1" w:defUIPriority="99" w:defLockedState="0">
-    <w:lsdException w:qFormat="1" w:unhideWhenUsed="0" w:uiPriority="0" w:semiHidden="0" w:name="Normal"/>
-    <w:lsdException w:qFormat="1" w:unhideWhenUsed="0" w:uiPriority="9" w:semiHidden="0" w:name="heading 1"/>
-    <w:lsdException w:qFormat="1" w:uiPriority="9" w:name="heading 2"/>
-    <w:lsdException w:qFormat="1" w:uiPriority="9" w:name="heading 3"/>
-    <w:lsdException w:qFormat="1" w:uiPriority="9" w:name="heading 4"/>
-    <w:lsdException w:qFormat="1" w:uiPriority="9" w:name="heading 5"/>
-    <w:lsdException w:qFormat="1" w:uiPriority="9" w:name="heading 6"/>
-    <w:lsdException w:qFormat="1" w:uiPriority="9" w:name="heading 7"/>
-    <w:lsdException w:qFormat="1" w:uiPriority="9" w:name="heading 8"/>
-    <w:lsdException w:qFormat="1" w:uiPriority="9" w:name="heading 9"/>
-    <w:lsdException w:uiPriority="99" w:name="index 1"/>
-    <w:lsdException w:uiPriority="99" w:name="index 2"/>
-    <w:lsdException w:uiPriority="99" w:name="index 3"/>
-    <w:lsdException w:uiPriority="99" w:name="index 4"/>
-    <w:lsdException w:uiPriority="99" w:name="index 5"/>
-    <w:lsdException w:uiPriority="99" w:name="index 6"/>
-    <w:lsdException w:uiPriority="99" w:name="index 7"/>
-    <w:lsdException w:uiPriority="99" w:name="index 8"/>
-    <w:lsdException w:uiPriority="99" w:name="index 9"/>
-    <w:lsdException w:uiPriority="39" w:name="toc 1"/>
-    <w:lsdException w:uiPriority="39" w:name="toc 2"/>
-    <w:lsdException w:uiPriority="39" w:name="toc 3"/>
-    <w:lsdException w:uiPriority="39" w:name="toc 4"/>
-    <w:lsdException w:uiPriority="39" w:name="toc 5"/>
-    <w:lsdException w:uiPriority="39" w:name="toc 6"/>
-    <w:lsdException w:uiPriority="39" w:name="toc 7"/>
-    <w:lsdException w:uiPriority="39" w:name="toc 8"/>
-    <w:lsdException w:uiPriority="39" w:name="toc 9"/>
-    <w:lsdException w:uiPriority="99" w:name="Normal Indent"/>
-    <w:lsdException w:uiPriority="99" w:name="footnote text"/>
-    <w:lsdException w:qFormat="1" w:uiPriority="99" w:name="annotation text"/>
-    <w:lsdException w:uiPriority="99" w:name="header"/>
-    <w:lsdException w:uiPriority="99" w:name="footer"/>
-    <w:lsdException w:uiPriority="99" w:name="index heading"/>
-    <w:lsdException w:qFormat="1" w:uiPriority="35" w:name="caption"/>
-    <w:lsdException w:uiPriority="99" w:name="table of figures"/>
-    <w:lsdException w:uiPriority="99" w:name="envelope address"/>
-    <w:lsdException w:uiPriority="99" w:name="envelope return"/>
-    <w:lsdException w:uiPriority="99" w:name="footnote reference"/>
-    <w:lsdException w:uiPriority="99" w:name="annotation reference"/>
-    <w:lsdException w:uiPriority="99" w:name="line number"/>
-    <w:lsdException w:uiPriority="99" w:name="page number"/>
-    <w:lsdException w:uiPriority="99" w:name="endnote reference"/>
-    <w:lsdException w:uiPriority="99" w:name="endnote text"/>
-    <w:lsdException w:uiPriority="99" w:name="table of authorities"/>
-    <w:lsdException w:uiPriority="99" w:name="macro"/>
-    <w:lsdException w:uiPriority="99" w:name="toa heading"/>
-    <w:lsdException w:uiPriority="99" w:name="List"/>
-    <w:lsdException w:uiPriority="99" w:name="List Bullet"/>
-    <w:lsdException w:uiPriority="99" w:name="List Number"/>
-    <w:lsdException w:uiPriority="99" w:name="List 2"/>
-    <w:lsdException w:uiPriority="99" w:name="List 3"/>
-    <w:lsdException w:uiPriority="99" w:name="List 4"/>
-    <w:lsdException w:uiPriority="99" w:name="List 5"/>
-    <w:lsdException w:uiPriority="99" w:name="List Bullet 2"/>
-    <w:lsdException w:uiPriority="99" w:name="List Bullet 3"/>
-    <w:lsdException w:uiPriority="99" w:name="List Bullet 4"/>
-    <w:lsdException w:uiPriority="99" w:name="List Bullet 5"/>
-    <w:lsdException w:uiPriority="99" w:name="List Number 2"/>
-    <w:lsdException w:uiPriority="99" w:name="List Number 3"/>
-    <w:lsdException w:uiPriority="99" w:name="List Number 4"/>
-    <w:lsdException w:uiPriority="99" w:name="List Number 5"/>
-    <w:lsdException w:qFormat="1" w:unhideWhenUsed="0" w:uiPriority="10" w:semiHidden="0" w:name="Title"/>
-    <w:lsdException w:uiPriority="99" w:name="Closing"/>
-    <w:lsdException w:uiPriority="99" w:name="Signature"/>
-    <w:lsdException w:uiPriority="1" w:name="Default Paragraph Font"/>
-    <w:lsdException w:uiPriority="99" w:name="Body Text"/>
-    <w:lsdException w:uiPriority="99" w:name="Body Text Indent"/>
-    <w:lsdException w:uiPriority="99" w:name="List Continue"/>
-    <w:lsdException w:uiPriority="99" w:name="List Continue 2"/>
-    <w:lsdException w:uiPriority="99" w:name="List Continue 3"/>
-    <w:lsdException w:uiPriority="99" w:name="List Continue 4"/>
-    <w:lsdException w:uiPriority="99" w:name="List Continue 5"/>
-    <w:lsdException w:uiPriority="99" w:name="Message Header"/>
-    <w:lsdException w:qFormat="1" w:unhideWhenUsed="0" w:uiPriority="11" w:semiHidden="0" w:name="Subtitle"/>
-    <w:lsdException w:uiPriority="99" w:name="Salutation"/>
-    <w:lsdException w:uiPriority="99" w:name="Date"/>
-    <w:lsdException w:uiPriority="99" w:name="Body Text First Indent"/>
-    <w:lsdException w:uiPriority="99" w:name="Body Text First Indent 2"/>
-    <w:lsdException w:uiPriority="99" w:name="Note Heading"/>
-    <w:lsdException w:uiPriority="99" w:name="Body Text 2"/>
-    <w:lsdException w:uiPriority="99" w:name="Body Text 3"/>
-    <w:lsdException w:uiPriority="99" w:name="Body Text Indent 2"/>
-    <w:lsdException w:uiPriority="99" w:name="Body Text Indent 3"/>
-    <w:lsdException w:uiPriority="99" w:name="Block Text"/>
-    <w:lsdException w:uiPriority="99" w:name="Hyperlink"/>
-    <w:lsdException w:uiPriority="99" w:name="FollowedHyperlink"/>
-    <w:lsdException w:qFormat="1" w:unhideWhenUsed="0" w:uiPriority="22" w:semiHidden="0" w:name="Strong"/>
-    <w:lsdException w:qFormat="1" w:unhideWhenUsed="0" w:uiPriority="20" w:semiHidden="0" w:name="Emphasis"/>
-    <w:lsdException w:uiPriority="99" w:name="Document Map"/>
-    <w:lsdException w:uiPriority="99" w:name="Plain Text"/>
-    <w:lsdException w:uiPriority="99" w:name="E-mail Signature"/>
-    <w:lsdException w:uiPriority="99" w:name="Normal (Web)"/>
-    <w:lsdException w:uiPriority="99" w:name="HTML Acronym"/>
-    <w:lsdException w:uiPriority="99" w:name="HTML Address"/>
-    <w:lsdException w:uiPriority="99" w:name="HTML Cite"/>
-    <w:lsdException w:uiPriority="99" w:name="HTML Code"/>
-    <w:lsdException w:uiPriority="99" w:name="HTML Definition"/>
-    <w:lsdException w:uiPriority="99" w:name="HTML Keyboard"/>
-    <w:lsdException w:uiPriority="99" w:name="HTML Preformatted"/>
-    <w:lsdException w:uiPriority="99" w:name="HTML Sample"/>
-    <w:lsdException w:uiPriority="99" w:name="HTML Typewriter"/>
-    <w:lsdException w:uiPriority="99" w:name="HTML Variable"/>
-    <w:lsdException w:qFormat="1" w:uiPriority="99" w:name="Normal Table"/>
-    <w:lsdException w:uiPriority="99" w:name="annotation subject"/>
-    <w:lsdException w:uiPriority="99" w:name="Table Simple 1"/>
-    <w:lsdException w:uiPriority="99" w:name="Table Simple 2"/>
-    <w:lsdException w:uiPriority="99" w:name="Table Simple 3"/>
-    <w:lsdException w:uiPriority="99" w:name="Table Classic 1"/>
-    <w:lsdException w:uiPriority="99" w:name="Table Classic 2"/>
-    <w:lsdException w:uiPriority="99" w:name="Table Classic 3"/>
-    <w:lsdException w:uiPriority="99" w:name="Table Classic 4"/>
-    <w:lsdException w:uiPriority="99" w:name="Table Colorful 1"/>
-    <w:lsdException w:uiPriority="99" w:name="Table Colorful 2"/>
-    <w:lsdException w:uiPriority="99" w:name="Table Colorful 3"/>
-    <w:lsdException w:uiPriority="99" w:name="Table Columns 1"/>
-    <w:lsdException w:uiPriority="99" w:name="Table Columns 2"/>
-    <w:lsdException w:uiPriority="99" w:name="Table Columns 3"/>
-    <w:lsdException w:uiPriority="99" w:name="Table Columns 4"/>
-    <w:lsdException w:uiPriority="99" w:name="Table Columns 5"/>
-    <w:lsdException w:uiPriority="99" w:name="Table Grid 1"/>
-    <w:lsdException w:uiPriority="99" w:name="Table Grid 2"/>
-    <w:lsdException w:uiPriority="99" w:name="Table Grid 3"/>
-    <w:lsdException w:uiPriority="99" w:name="Table Grid 4"/>
-    <w:lsdException w:uiPriority="99" w:name="Table Grid 5"/>
-    <w:lsdException w:uiPriority="99" w:name="Table Grid 6"/>
-    <w:lsdException w:uiPriority="99" w:name="Table Grid 7"/>
-    <w:lsdException w:uiPriority="99" w:name="Table Grid 8"/>
-    <w:lsdException w:uiPriority="99" w:name="Table List 1"/>
-    <w:lsdException w:uiPriority="99" w:name="Table List 2"/>
-    <w:lsdException w:uiPriority="99" w:name="Table List 3"/>
-    <w:lsdException w:uiPriority="99" w:name="Table List 4"/>
-    <w:lsdException w:uiPriority="99" w:name="Table List 5"/>
-    <w:lsdException w:uiPriority="99" w:name="Table List 6"/>
-    <w:lsdException w:uiPriority="99" w:name="Table List 7"/>
-    <w:lsdException w:uiPriority="99" w:name="Table List 8"/>
-    <w:lsdException w:uiPriority="99" w:name="Table 3D effects 1"/>
-    <w:lsdException w:uiPriority="99" w:name="Table 3D effects 2"/>
-    <w:lsdException w:uiPriority="99" w:name="Table 3D effects 3"/>
-    <w:lsdException w:uiPriority="99" w:name="Table Contemporary"/>
-    <w:lsdException w:uiPriority="99" w:name="Table Elegant"/>
-    <w:lsdException w:uiPriority="99" w:name="Table Professional"/>
-    <w:lsdException w:uiPriority="99" w:name="Table Subtle 1"/>
-    <w:lsdException w:uiPriority="99" w:name="Table Subtle 2"/>
-    <w:lsdException w:uiPriority="99" w:name="Table Web 1"/>
-    <w:lsdException w:uiPriority="99" w:name="Table Web 2"/>
-    <w:lsdException w:uiPriority="99" w:name="Table Web 3"/>
-    <w:lsdException w:qFormat="1" w:uiPriority="99" w:name="Balloon Text"/>
-    <w:lsdException w:unhideWhenUsed="0" w:uiPriority="59" w:semiHidden="0" w:name="Table Grid"/>
-    <w:lsdException w:uiPriority="99" w:name="Table Theme"/>
+  <w:latentStyles w:defLockedState="0" w:defUIPriority="99" w:defSemiHidden="1" w:defUnhideWhenUsed="1" w:defQFormat="0" w:count="267">
+    <w:lsdException w:name="Normal" w:semiHidden="0" w:uiPriority="0" w:unhideWhenUsed="0" w:qFormat="1"/>
+    <w:lsdException w:name="heading 1" w:semiHidden="0" w:uiPriority="9" w:unhideWhenUsed="0" w:qFormat="1"/>
+    <w:lsdException w:name="heading 2" w:uiPriority="9" w:qFormat="1"/>
+    <w:lsdException w:name="heading 3" w:uiPriority="9" w:qFormat="1"/>
+    <w:lsdException w:name="heading 4" w:uiPriority="9" w:qFormat="1"/>
+    <w:lsdException w:name="heading 5" w:uiPriority="9" w:qFormat="1"/>
+    <w:lsdException w:name="heading 6" w:uiPriority="9" w:qFormat="1"/>
+    <w:lsdException w:name="heading 7" w:uiPriority="9" w:qFormat="1"/>
+    <w:lsdException w:name="heading 8" w:uiPriority="9" w:qFormat="1"/>
+    <w:lsdException w:name="heading 9" w:uiPriority="9" w:qFormat="1"/>
+    <w:lsdException w:name="toc 1" w:uiPriority="39"/>
+    <w:lsdException w:name="toc 2" w:uiPriority="39"/>
+    <w:lsdException w:name="toc 3" w:uiPriority="39"/>
+    <w:lsdException w:name="toc 4" w:uiPriority="39"/>
+    <w:lsdException w:name="toc 5" w:uiPriority="39"/>
+    <w:lsdException w:name="toc 6" w:uiPriority="39"/>
+    <w:lsdException w:name="toc 7" w:uiPriority="39"/>
+    <w:lsdException w:name="toc 8" w:uiPriority="39"/>
+    <w:lsdException w:name="toc 9" w:uiPriority="39"/>
+    <w:lsdException w:name="caption" w:uiPriority="35" w:qFormat="1"/>
+    <w:lsdException w:name="Title" w:semiHidden="0" w:uiPriority="10" w:unhideWhenUsed="0" w:qFormat="1"/>
+    <w:lsdException w:name="Default Paragraph Font" w:uiPriority="1"/>
+    <w:lsdException w:name="Subtitle" w:semiHidden="0" w:uiPriority="11" w:unhideWhenUsed="0" w:qFormat="1"/>
+    <w:lsdException w:name="Strong" w:semiHidden="0" w:uiPriority="22" w:unhideWhenUsed="0" w:qFormat="1"/>
+    <w:lsdException w:name="Emphasis" w:semiHidden="0" w:uiPriority="20" w:unhideWhenUsed="0" w:qFormat="1"/>
+    <w:lsdException w:name="Table Grid" w:semiHidden="0" w:uiPriority="59" w:unhideWhenUsed="0"/>
+    <w:lsdException w:name="Placeholder Text" w:unhideWhenUsed="0"/>
+    <w:lsdException w:name="No Spacing" w:semiHidden="0" w:uiPriority="1" w:unhideWhenUsed="0" w:qFormat="1"/>
+    <w:lsdException w:name="Light Shading" w:semiHidden="0" w:uiPriority="60" w:unhideWhenUsed="0"/>
+    <w:lsdException w:name="Light List" w:semiHidden="0" w:uiPriority="61" w:unhideWhenUsed="0"/>
+    <w:lsdException w:name="Light Grid" w:semiHidden="0" w:uiPriority="62" w:unhideWhenUsed="0"/>
+    <w:lsdException w:name="Medium Shading 1" w:semiHidden="0" w:uiPriority="63" w:unhideWhenUsed="0"/>
+    <w:lsdException w:name="Medium Shading 2" w:semiHidden="0" w:uiPriority="64" w:unhideWhenUsed="0"/>
+    <w:lsdException w:name="Medium List 1" w:semiHidden="0" w:uiPriority="65" w:unhideWhenUsed="0"/>
+    <w:lsdException w:name="Medium List 2" w:semiHidden="0" w:uiPriority="66" w:unhideWhenUsed="0"/>
+    <w:lsdException w:name="Medium Grid 1" w:semiHidden="0" w:uiPriority="67" w:unhideWhenUsed="0"/>
+    <w:lsdException w:name="Medium Grid 2" w:semiHidden="0" w:uiPriority="68" w:unhideWhenUsed="0"/>
+    <w:lsdException w:name="Medium Grid 3" w:semiHidden="0" w:uiPriority="69" w:unhideWhenUsed="0"/>
+    <w:lsdException w:name="Dark List" w:semiHidden="0" w:uiPriority="70" w:unhideWhenUsed="0"/>
+    <w:lsdException w:name="Colorful Shading" w:semiHidden="0" w:uiPriority="71" w:unhideWhenUsed="0"/>
+    <w:lsdException w:name="Colorful List" w:semiHidden="0" w:uiPriority="72" w:unhideWhenUsed="0"/>
+    <w:lsdException w:name="Colorful Grid" w:semiHidden="0" w:uiPriority="73" w:unhideWhenUsed="0"/>
+    <w:lsdException w:name="Light Shading Accent 1" w:semiHidden="0" w:uiPriority="60" w:unhideWhenUsed="0"/>
+    <w:lsdException w:name="Light List Accent 1" w:semiHidden="0" w:uiPriority="61" w:unhideWhenUsed="0"/>
+    <w:lsdException w:name="Light Grid Accent 1" w:semiHidden="0" w:uiPriority="62" w:unhideWhenUsed="0"/>
+    <w:lsdException w:name="Medium Shading 1 Accent 1" w:semiHidden="0" w:uiPriority="63" w:unhideWhenUsed="0"/>
+    <w:lsdException w:name="Medium Shading 2 Accent 1" w:semiHidden="0" w:uiPriority="64" w:unhideWhenUsed="0"/>
+    <w:lsdException w:name="Medium List 1 Accent 1" w:semiHidden="0" w:uiPriority="65" w:unhideWhenUsed="0"/>
+    <w:lsdException w:name="Revision" w:unhideWhenUsed="0"/>
+    <w:lsdException w:name="List Paragraph" w:semiHidden="0" w:uiPriority="34" w:unhideWhenUsed="0" w:qFormat="1"/>
+    <w:lsdException w:name="Quote" w:semiHidden="0" w:uiPriority="29" w:unhideWhenUsed="0" w:qFormat="1"/>
+    <w:lsdException w:name="Intense Quote" w:semiHidden="0" w:uiPriority="30" w:unhideWhenUsed="0" w:qFormat="1"/>
+    <w:lsdException w:name="Medium List 2 Accent 1" w:semiHidden="0" w:uiPriority="66" w:unhideWhenUsed="0"/>
+    <w:lsdException w:name="Medium Grid 1 Accent 1" w:semiHidden="0" w:uiPriority="67" w:unhideWhenUsed="0"/>
+    <w:lsdException w:name="Medium Grid 2 Accent 1" w:semiHidden="0" w:uiPriority="68" w:unhideWhenUsed="0"/>
+    <w:lsdException w:name="Medium Grid 3 Accent 1" w:semiHidden="0" w:uiPriority="69" w:unhideWhenUsed="0"/>
+    <w:lsdException w:name="Dark List Accent 1" w:semiHidden="0" w:uiPriority="70" w:unhideWhenUsed="0"/>
+    <w:lsdException w:name="Colorful Shading Accent 1" w:semiHidden="0" w:uiPriority="71" w:unhideWhenUsed="0"/>
+    <w:lsdException w:name="Colorful List Accent 1" w:semiHidden="0" w:uiPriority="72" w:unhideWhenUsed="0"/>
+    <w:lsdException w:name="Colorful Grid Accent 1" w:semiHidden="0" w:uiPriority="73" w:unhideWhenUsed="0"/>
+    <w:lsdException w:name="Light Shading Accent 2" w:semiHidden="0" w:uiPriority="60" w:unhideWhenUsed="0"/>
+    <w:lsdException w:name="Light List Accent 2" w:semiHidden="0" w:uiPriority="61" w:unhideWhenUsed="0"/>
+    <w:lsdException w:name="Light Grid Accent 2" w:semiHidden="0" w:uiPriority="62" w:unhideWhenUsed="0"/>
+    <w:lsdException w:name="Medium Shading 1 Accent 2" w:semiHidden="0" w:uiPriority="63" w:unhideWhenUsed="0"/>
+    <w:lsdException w:name="Medium Shading 2 Accent 2" w:semiHidden="0" w:uiPriority="64" w:unhideWhenUsed="0"/>
+    <w:lsdException w:name="Medium List 1 Accent 2" w:semiHidden="0" w:uiPriority="65" w:unhideWhenUsed="0"/>
+    <w:lsdException w:name="Medium List 2 Accent 2" w:semiHidden="0" w:uiPriority="66" w:unhideWhenUsed="0"/>
+    <w:lsdException w:name="Medium Grid 1 Accent 2" w:semiHidden="0" w:uiPriority="67" w:unhideWhenUsed="0"/>
+    <w:lsdException w:name="Medium Grid 2 Accent 2" w:semiHidden="0" w:uiPriority="68" w:unhideWhenUsed="0"/>
+    <w:lsdException w:name="Medium Grid 3 Accent 2" w:semiHidden="0" w:uiPriority="69" w:unhideWhenUsed="0"/>
+    <w:lsdException w:name="Dark List Accent 2" w:semiHidden="0" w:uiPriority="70" w:unhideWhenUsed="0"/>
+    <w:lsdException w:name="Colorful Shading Accent 2" w:semiHidden="0" w:uiPriority="71" w:unhideWhenUsed="0"/>
+    <w:lsdException w:name="Colorful List Accent 2" w:semiHidden="0" w:uiPriority="72" w:unhideWhenUsed="0"/>
+    <w:lsdException w:name="Colorful Grid Accent 2" w:semiHidden="0" w:uiPriority="73" w:unhideWhenUsed="0"/>
+    <w:lsdException w:name="Light Shading Accent 3" w:semiHidden="0" w:uiPriority="60" w:unhideWhenUsed="0"/>
+    <w:lsdException w:name="Light List Accent 3" w:semiHidden="0" w:uiPriority="61" w:unhideWhenUsed="0"/>
+    <w:lsdException w:name="Light Grid Accent 3" w:semiHidden="0" w:uiPriority="62" w:unhideWhenUsed="0"/>
+    <w:lsdException w:name="Medium Shading 1 Accent 3" w:semiHidden="0" w:uiPriority="63" w:unhideWhenUsed="0"/>
+    <w:lsdException w:name="Medium Shading 2 Accent 3" w:semiHidden="0" w:uiPriority="64" w:unhideWhenUsed="0"/>
+    <w:lsdException w:name="Medium List 1 Accent 3" w:semiHidden="0" w:uiPriority="65" w:unhideWhenUsed="0"/>
+    <w:lsdException w:name="Medium List 2 Accent 3" w:semiHidden="0" w:uiPriority="66" w:unhideWhenUsed="0"/>
+    <w:lsdException w:name="Medium Grid 1 Accent 3" w:semiHidden="0" w:uiPriority="67" w:unhideWhenUsed="0"/>
+    <w:lsdException w:name="Medium Grid 2 Accent 3" w:semiHidden="0" w:uiPriority="68" w:unhideWhenUsed="0"/>
+    <w:lsdException w:name="Medium Grid 3 Accent 3" w:semiHidden="0" w:uiPriority="69" w:unhideWhenUsed="0"/>
+    <w:lsdException w:name="Dark List Accent 3" w:semiHidden="0" w:uiPriority="70" w:unhideWhenUsed="0"/>
+    <w:lsdException w:name="Colorful Shading Accent 3" w:semiHidden="0" w:uiPriority="71" w:unhideWhenUsed="0"/>
+    <w:lsdException w:name="Colorful List Accent 3" w:semiHidden="0" w:uiPriority="72" w:unhideWhenUsed="0"/>
+    <w:lsdException w:name="Colorful Grid Accent 3" w:semiHidden="0" w:uiPriority="73" w:unhideWhenUsed="0"/>
+    <w:lsdException w:name="Light Shading Accent 4" w:semiHidden="0" w:uiPriority="60" w:unhideWhenUsed="0"/>
+    <w:lsdException w:name="Light List Accent 4" w:semiHidden="0" w:uiPriority="61" w:unhideWhenUsed="0"/>
+    <w:lsdException w:name="Light Grid Accent 4" w:semiHidden="0" w:uiPriority="62" w:unhideWhenUsed="0"/>
+    <w:lsdException w:name="Medium Shading 1 Accent 4" w:semiHidden="0" w:uiPriority="63" w:unhideWhenUsed="0"/>
+    <w:lsdException w:name="Medium Shading 2 Accent 4" w:semiHidden="0" w:uiPriority="64" w:unhideWhenUsed="0"/>
+    <w:lsdException w:name="Medium List 1 Accent 4" w:semiHidden="0" w:uiPriority="65" w:unhideWhenUsed="0"/>
+    <w:lsdException w:name="Medium List 2 Accent 4" w:semiHidden="0" w:uiPriority="66" w:unhideWhenUsed="0"/>
+    <w:lsdException w:name="Medium Grid 1 Accent 4" w:semiHidden="0" w:uiPriority="67" w:unhideWhenUsed="0"/>
+    <w:lsdException w:name="Medium Grid 2 Accent 4" w:semiHidden="0" w:uiPriority="68" w:unhideWhenUsed="0"/>
+    <w:lsdException w:name="Medium Grid 3 Accent 4" w:semiHidden="0" w:uiPriority="69" w:unhideWhenUsed="0"/>
+    <w:lsdException w:name="Dark List Accent 4" w:semiHidden="0" w:uiPriority="70" w:unhideWhenUsed="0"/>
+    <w:lsdException w:name="Colorful Shading Accent 4" w:semiHidden="0" w:uiPriority="71" w:unhideWhenUsed="0"/>
+    <w:lsdException w:name="Colorful List Accent 4" w:semiHidden="0" w:uiPriority="72" w:unhideWhenUsed="0"/>
+    <w:lsdException w:name="Colorful Grid Accent 4" w:semiHidden="0" w:uiPriority="73" w:unhideWhenUsed="0"/>
+    <w:lsdException w:name="Light Shading Accent 5" w:semiHidden="0" w:uiPriority="60" w:unhideWhenUsed="0"/>
+    <w:lsdException w:name="Light List Accent 5" w:semiHidden="0" w:uiPriority="61" w:unhideWhenUsed="0"/>
+    <w:lsdException w:name="Light Grid Accent 5" w:semiHidden="0" w:uiPriority="62" w:unhideWhenUsed="0"/>
+    <w:lsdException w:name="Medium Shading 1 Accent 5" w:semiHidden="0" w:uiPriority="63" w:unhideWhenUsed="0"/>
+    <w:lsdException w:name="Medium Shading 2 Accent 5" w:semiHidden="0" w:uiPriority="64" w:unhideWhenUsed="0"/>
+    <w:lsdException w:name="Medium List 1 Accent 5" w:semiHidden="0" w:uiPriority="65" w:unhideWhenUsed="0"/>
+    <w:lsdException w:name="Medium List 2 Accent 5" w:semiHidden="0" w:uiPriority="66" w:unhideWhenUsed="0"/>
+    <w:lsdException w:name="Medium Grid 1 Accent 5" w:semiHidden="0" w:uiPriority="67" w:unhideWhenUsed="0"/>
+    <w:lsdException w:name="Medium Grid 2 Accent 5" w:semiHidden="0" w:uiPriority="68" w:unhideWhenUsed="0"/>
+    <w:lsdException w:name="Medium Grid 3 Accent 5" w:semiHidden="0" w:uiPriority="69" w:unhideWhenUsed="0"/>
+    <w:lsdException w:name="Dark List Accent 5" w:semiHidden="0" w:uiPriority="70" w:unhideWhenUsed="0"/>
+    <w:lsdException w:name="Colorful Shading Accent 5" w:semiHidden="0" w:uiPriority="71" w:unhideWhenUsed="0"/>
+    <w:lsdException w:name="Colorful List Accent 5" w:semiHidden="0" w:uiPriority="72" w:unhideWhenUsed="0"/>
+    <w:lsdException w:name="Colorful Grid Accent 5" w:semiHidden="0" w:uiPriority="73" w:unhideWhenUsed="0"/>
+    <w:lsdException w:name="Light Shading Accent 6" w:semiHidden="0" w:uiPriority="60" w:unhideWhenUsed="0"/>
+    <w:lsdException w:name="Light List Accent 6" w:semiHidden="0" w:uiPriority="61" w:unhideWhenUsed="0"/>
+    <w:lsdException w:name="Light Grid Accent 6" w:semiHidden="0" w:uiPriority="62" w:unhideWhenUsed="0"/>
+    <w:lsdException w:name="Medium Shading 1 Accent 6" w:semiHidden="0" w:uiPriority="63" w:unhideWhenUsed="0"/>
+    <w:lsdException w:name="Medium Shading 2 Accent 6" w:semiHidden="0" w:uiPriority="64" w:unhideWhenUsed="0"/>
+    <w:lsdException w:name="Medium List 1 Accent 6" w:semiHidden="0" w:uiPriority="65" w:unhideWhenUsed="0"/>
+    <w:lsdException w:name="Medium List 2 Accent 6" w:semiHidden="0" w:uiPriority="66" w:unhideWhenUsed="0"/>
+    <w:lsdException w:name="Medium Grid 1 Accent 6" w:semiHidden="0" w:uiPriority="67" w:unhideWhenUsed="0"/>
+    <w:lsdException w:name="Medium Grid 2 Accent 6" w:semiHidden="0" w:uiPriority="68" w:unhideWhenUsed="0"/>
+    <w:lsdException w:name="Medium Grid 3 Accent 6" w:semiHidden="0" w:uiPriority="69" w:unhideWhenUsed="0"/>
+    <w:lsdException w:name="Dark List Accent 6" w:semiHidden="0" w:uiPriority="70" w:unhideWhenUsed="0"/>
+    <w:lsdException w:name="Colorful Shading Accent 6" w:semiHidden="0" w:uiPriority="71" w:unhideWhenUsed="0"/>
+    <w:lsdException w:name="Colorful List Accent 6" w:semiHidden="0" w:uiPriority="72" w:unhideWhenUsed="0"/>
+    <w:lsdException w:name="Colorful Grid Accent 6" w:semiHidden="0" w:uiPriority="73" w:unhideWhenUsed="0"/>
+    <w:lsdException w:name="Subtle Emphasis" w:semiHidden="0" w:uiPriority="19" w:unhideWhenUsed="0" w:qFormat="1"/>
+    <w:lsdException w:name="Intense Emphasis" w:semiHidden="0" w:uiPriority="21" w:unhideWhenUsed="0" w:qFormat="1"/>
+    <w:lsdException w:name="Subtle Reference" w:semiHidden="0" w:uiPriority="31" w:unhideWhenUsed="0" w:qFormat="1"/>
+    <w:lsdException w:name="Intense Reference" w:semiHidden="0" w:uiPriority="32" w:unhideWhenUsed="0" w:qFormat="1"/>
+    <w:lsdException w:name="Book Title" w:semiHidden="0" w:uiPriority="33" w:unhideWhenUsed="0" w:qFormat="1"/>
+    <w:lsdException w:name="Bibliography" w:uiPriority="37"/>
+    <w:lsdException w:name="TOC Heading" w:uiPriority="39" w:qFormat="1"/>
   </w:latentStyles>
-  <w:style w:type="paragraph" w:default="1" w:styleId="1">
+  <w:style w:type="paragraph" w:default="1" w:styleId="a">
     <w:name w:val="Normal"/>
     <w:qFormat/>
-    <w:uiPriority w:val="0"/>
+    <w:rsid w:val="000F1CD9"/>
     <w:pPr>
       <w:widowControl w:val="0"/>
       <w:autoSpaceDE w:val="0"/>
@@ -2569,23 +3137,22 @@
       <w:adjustRightInd w:val="0"/>
     </w:pPr>
     <w:rPr>
-      <w:rFonts w:ascii="Times New Roman" w:hAnsi="Times New Roman" w:eastAsia="Times New Roman" w:cs="Times New Roman"/>
-      <w:lang w:val="ru-RU" w:eastAsia="ru-RU" w:bidi="ar-SA"/>
+      <w:rFonts w:ascii="Times New Roman" w:eastAsia="Times New Roman" w:hAnsi="Times New Roman"/>
     </w:rPr>
   </w:style>
-  <w:style w:type="character" w:default="1" w:styleId="2">
+  <w:style w:type="character" w:default="1" w:styleId="a0">
     <w:name w:val="Default Paragraph Font"/>
+    <w:uiPriority w:val="1"/>
     <w:semiHidden/>
     <w:unhideWhenUsed/>
-    <w:uiPriority w:val="1"/>
   </w:style>
-  <w:style w:type="table" w:default="1" w:styleId="3">
+  <w:style w:type="table" w:default="1" w:styleId="a1">
     <w:name w:val="Normal Table"/>
+    <w:uiPriority w:val="99"/>
     <w:semiHidden/>
     <w:unhideWhenUsed/>
-    <w:qFormat/>
-    <w:uiPriority w:val="99"/>
     <w:tblPr>
+      <w:tblInd w:w="0" w:type="dxa"/>
       <w:tblCellMar>
         <w:top w:w="0" w:type="dxa"/>
         <w:left w:w="108" w:type="dxa"/>
@@ -2594,91 +3161,41 @@
       </w:tblCellMar>
     </w:tblPr>
   </w:style>
-  <w:style w:type="character" w:styleId="4">
-    <w:name w:val="annotation reference"/>
+  <w:style w:type="numbering" w:default="1" w:styleId="a2">
+    <w:name w:val="No List"/>
+    <w:uiPriority w:val="99"/>
     <w:semiHidden/>
     <w:unhideWhenUsed/>
-    <w:uiPriority w:val="99"/>
+  </w:style>
+  <w:style w:type="paragraph" w:customStyle="1" w:styleId="Default">
+    <w:name w:val="Default"/>
+    <w:rsid w:val="000F1CD9"/>
+    <w:pPr>
+      <w:autoSpaceDE w:val="0"/>
+      <w:autoSpaceDN w:val="0"/>
+      <w:adjustRightInd w:val="0"/>
+    </w:pPr>
     <w:rPr>
-      <w:sz w:val="16"/>
-      <w:szCs w:val="16"/>
+      <w:rFonts w:ascii="Times New Roman" w:eastAsia="Times New Roman" w:hAnsi="Times New Roman"/>
+      <w:color w:val="000000"/>
+      <w:sz w:val="24"/>
+      <w:szCs w:val="24"/>
     </w:rPr>
   </w:style>
-  <w:style w:type="character" w:styleId="5">
-    <w:name w:val="Strong"/>
-    <w:basedOn w:val="2"/>
-    <w:qFormat/>
-    <w:uiPriority w:val="22"/>
-    <w:rPr>
-      <w:b/>
-      <w:bCs/>
-    </w:rPr>
-  </w:style>
-  <w:style w:type="paragraph" w:styleId="6">
-    <w:name w:val="Balloon Text"/>
-    <w:basedOn w:val="1"/>
-    <w:link w:val="12"/>
-    <w:semiHidden/>
-    <w:unhideWhenUsed/>
-    <w:qFormat/>
-    <w:uiPriority w:val="99"/>
-    <w:rPr>
-      <w:rFonts w:ascii="Tahoma" w:hAnsi="Tahoma" w:cs="Tahoma"/>
-      <w:sz w:val="16"/>
-      <w:szCs w:val="16"/>
-    </w:rPr>
-  </w:style>
-  <w:style w:type="paragraph" w:styleId="7">
-    <w:name w:val="annotation text"/>
-    <w:basedOn w:val="1"/>
-    <w:link w:val="13"/>
-    <w:semiHidden/>
-    <w:unhideWhenUsed/>
-    <w:qFormat/>
-    <w:uiPriority w:val="99"/>
-  </w:style>
-  <w:style w:type="paragraph" w:styleId="8">
-    <w:name w:val="annotation subject"/>
-    <w:basedOn w:val="7"/>
-    <w:next w:val="7"/>
-    <w:link w:val="14"/>
-    <w:semiHidden/>
-    <w:unhideWhenUsed/>
-    <w:uiPriority w:val="99"/>
-    <w:rPr>
-      <w:b/>
-      <w:bCs/>
-    </w:rPr>
-  </w:style>
-  <w:style w:type="paragraph" w:styleId="9">
-    <w:name w:val="Normal (Web)"/>
-    <w:semiHidden/>
-    <w:unhideWhenUsed/>
-    <w:uiPriority w:val="99"/>
-    <w:pPr>
-      <w:spacing w:before="0" w:beforeAutospacing="1" w:after="0" w:afterAutospacing="1"/>
-      <w:ind w:left="0" w:right="0"/>
-      <w:jc w:val="left"/>
-    </w:pPr>
-    <w:rPr>
-      <w:kern w:val="0"/>
-      <w:sz w:val="24"/>
-      <w:szCs w:val="24"/>
-      <w:lang w:val="en-US" w:eastAsia="zh-CN" w:bidi="ar"/>
-    </w:rPr>
-  </w:style>
-  <w:style w:type="table" w:styleId="10">
+  <w:style w:type="table" w:styleId="a3">
     <w:name w:val="Table Grid"/>
-    <w:basedOn w:val="3"/>
+    <w:basedOn w:val="a1"/>
     <w:uiPriority w:val="59"/>
+    <w:rsid w:val="005D0ADD"/>
     <w:tblPr>
+      <w:tblInd w:w="0" w:type="dxa"/>
       <w:tblBorders>
-        <w:top w:val="single" w:color="auto" w:sz="4" w:space="0"/>
-        <w:left w:val="single" w:color="auto" w:sz="4" w:space="0"/>
-        <w:bottom w:val="single" w:color="auto" w:sz="4" w:space="0"/>
-        <w:right w:val="single" w:color="auto" w:sz="4" w:space="0"/>
-        <w:insideH w:val="single" w:color="auto" w:sz="4" w:space="0"/>
-        <w:insideV w:val="single" w:color="auto" w:sz="4" w:space="0"/>
+        <w:top w:val="single" w:sz="4" w:space="0" w:color="auto"/>
+        <w:left w:val="single" w:sz="4" w:space="0" w:color="auto"/>
+        <w:bottom w:val="single" w:sz="4" w:space="0" w:color="auto"/>
+        <w:right w:val="single" w:sz="4" w:space="0" w:color="auto"/>
+        <w:insideH w:val="single" w:sz="4" w:space="0" w:color="auto"/>
+        <w:insideV w:val="single" w:sz="4" w:space="0" w:color="auto"/>
       </w:tblBorders>
       <w:tblCellMar>
         <w:top w:w="0" w:type="dxa"/>
@@ -2688,73 +3205,108 @@
       </w:tblCellMar>
     </w:tblPr>
   </w:style>
-  <w:style w:type="paragraph" w:customStyle="1" w:styleId="11">
-    <w:name w:val="Default"/>
-    <w:qFormat/>
-    <w:uiPriority w:val="0"/>
-    <w:pPr>
-      <w:autoSpaceDE w:val="0"/>
-      <w:autoSpaceDN w:val="0"/>
-      <w:adjustRightInd w:val="0"/>
-    </w:pPr>
+  <w:style w:type="paragraph" w:styleId="a4">
+    <w:name w:val="Balloon Text"/>
+    <w:basedOn w:val="a"/>
+    <w:link w:val="a5"/>
+    <w:uiPriority w:val="99"/>
+    <w:semiHidden/>
+    <w:unhideWhenUsed/>
+    <w:rsid w:val="005C26F1"/>
     <w:rPr>
-      <w:rFonts w:ascii="Times New Roman" w:hAnsi="Times New Roman" w:eastAsia="Times New Roman" w:cs="Times New Roman"/>
-      <w:color w:val="000000"/>
-      <w:sz w:val="24"/>
-      <w:szCs w:val="24"/>
-      <w:lang w:val="ru-RU" w:eastAsia="ru-RU" w:bidi="ar-SA"/>
-    </w:rPr>
-  </w:style>
-  <w:style w:type="character" w:customStyle="1" w:styleId="12">
-    <w:name w:val="Текст выноски Знак"/>
-    <w:link w:val="6"/>
-    <w:semiHidden/>
-    <w:uiPriority w:val="99"/>
-    <w:rPr>
-      <w:rFonts w:ascii="Tahoma" w:hAnsi="Tahoma" w:eastAsia="Times New Roman" w:cs="Tahoma"/>
+      <w:rFonts w:ascii="Tahoma" w:hAnsi="Tahoma" w:cs="Tahoma"/>
       <w:sz w:val="16"/>
       <w:szCs w:val="16"/>
     </w:rPr>
   </w:style>
-  <w:style w:type="character" w:customStyle="1" w:styleId="13">
-    <w:name w:val="Текст примечания Знак"/>
-    <w:link w:val="7"/>
+  <w:style w:type="character" w:customStyle="1" w:styleId="a5">
+    <w:name w:val="Текст выноски Знак"/>
+    <w:link w:val="a4"/>
+    <w:uiPriority w:val="99"/>
     <w:semiHidden/>
-    <w:qFormat/>
-    <w:uiPriority w:val="99"/>
+    <w:rsid w:val="005C26F1"/>
     <w:rPr>
-      <w:rFonts w:ascii="Times New Roman" w:hAnsi="Times New Roman" w:eastAsia="Times New Roman"/>
+      <w:rFonts w:ascii="Tahoma" w:eastAsia="Times New Roman" w:hAnsi="Tahoma" w:cs="Tahoma"/>
+      <w:sz w:val="16"/>
+      <w:szCs w:val="16"/>
     </w:rPr>
   </w:style>
-  <w:style w:type="character" w:customStyle="1" w:styleId="14">
-    <w:name w:val="Тема примечания Знак"/>
-    <w:link w:val="8"/>
+  <w:style w:type="character" w:styleId="a6">
+    <w:name w:val="annotation reference"/>
+    <w:uiPriority w:val="99"/>
     <w:semiHidden/>
-    <w:qFormat/>
+    <w:unhideWhenUsed/>
+    <w:rsid w:val="004E6896"/>
+    <w:rPr>
+      <w:sz w:val="16"/>
+      <w:szCs w:val="16"/>
+    </w:rPr>
+  </w:style>
+  <w:style w:type="paragraph" w:styleId="a7">
+    <w:name w:val="annotation text"/>
+    <w:basedOn w:val="a"/>
+    <w:link w:val="a8"/>
     <w:uiPriority w:val="99"/>
+    <w:semiHidden/>
+    <w:unhideWhenUsed/>
+    <w:rsid w:val="004E6896"/>
+  </w:style>
+  <w:style w:type="character" w:customStyle="1" w:styleId="a8">
+    <w:name w:val="Текст примечания Знак"/>
+    <w:link w:val="a7"/>
+    <w:uiPriority w:val="99"/>
+    <w:semiHidden/>
+    <w:rsid w:val="004E6896"/>
     <w:rPr>
-      <w:rFonts w:ascii="Times New Roman" w:hAnsi="Times New Roman" w:eastAsia="Times New Roman"/>
+      <w:rFonts w:ascii="Times New Roman" w:eastAsia="Times New Roman" w:hAnsi="Times New Roman"/>
+    </w:rPr>
+  </w:style>
+  <w:style w:type="paragraph" w:styleId="a9">
+    <w:name w:val="annotation subject"/>
+    <w:basedOn w:val="a7"/>
+    <w:next w:val="a7"/>
+    <w:link w:val="aa"/>
+    <w:uiPriority w:val="99"/>
+    <w:semiHidden/>
+    <w:unhideWhenUsed/>
+    <w:rsid w:val="004E6896"/>
+    <w:rPr>
       <w:b/>
       <w:bCs/>
     </w:rPr>
   </w:style>
-  <w:style w:type="table" w:customStyle="1" w:styleId="15">
+  <w:style w:type="character" w:customStyle="1" w:styleId="aa">
+    <w:name w:val="Тема примечания Знак"/>
+    <w:link w:val="a9"/>
+    <w:uiPriority w:val="99"/>
+    <w:semiHidden/>
+    <w:rsid w:val="004E6896"/>
+    <w:rPr>
+      <w:rFonts w:ascii="Times New Roman" w:eastAsia="Times New Roman" w:hAnsi="Times New Roman"/>
+      <w:b/>
+      <w:bCs/>
+    </w:rPr>
+  </w:style>
+  <w:style w:type="table" w:customStyle="1" w:styleId="1">
     <w:name w:val="Сетка таблицы1"/>
-    <w:basedOn w:val="3"/>
+    <w:basedOn w:val="a1"/>
+    <w:next w:val="a3"/>
     <w:uiPriority w:val="59"/>
+    <w:rsid w:val="007E62D0"/>
     <w:rPr>
       <w:sz w:val="22"/>
       <w:szCs w:val="22"/>
       <w:lang w:eastAsia="en-US"/>
     </w:rPr>
     <w:tblPr>
+      <w:tblInd w:w="0" w:type="dxa"/>
       <w:tblBorders>
-        <w:top w:val="single" w:color="auto" w:sz="4" w:space="0"/>
-        <w:left w:val="single" w:color="auto" w:sz="4" w:space="0"/>
-        <w:bottom w:val="single" w:color="auto" w:sz="4" w:space="0"/>
-        <w:right w:val="single" w:color="auto" w:sz="4" w:space="0"/>
-        <w:insideH w:val="single" w:color="auto" w:sz="4" w:space="0"/>
-        <w:insideV w:val="single" w:color="auto" w:sz="4" w:space="0"/>
+        <w:top w:val="single" w:sz="4" w:space="0" w:color="auto"/>
+        <w:left w:val="single" w:sz="4" w:space="0" w:color="auto"/>
+        <w:bottom w:val="single" w:sz="4" w:space="0" w:color="auto"/>
+        <w:right w:val="single" w:sz="4" w:space="0" w:color="auto"/>
+        <w:insideH w:val="single" w:sz="4" w:space="0" w:color="auto"/>
+        <w:insideV w:val="single" w:sz="4" w:space="0" w:color="auto"/>
       </w:tblBorders>
       <w:tblCellMar>
         <w:top w:w="0" w:type="dxa"/>
@@ -2763,6 +3315,196 @@
         <w:right w:w="108" w:type="dxa"/>
       </w:tblCellMar>
     </w:tblPr>
+  </w:style>
+</w:styles>
+</file>
+
+<file path=word/stylesWithEffects.xml><?xml version="1.0" encoding="utf-8"?>
+<w:styles xmlns:wpc="http://schemas.microsoft.com/office/word/2010/wordprocessingCanvas" xmlns:mc="http://schemas.openxmlformats.org/markup-compatibility/2006" xmlns:o="urn:schemas-microsoft-com:office:office" xmlns:r="http://schemas.openxmlformats.org/officeDocument/2006/relationships" xmlns:m="http://schemas.openxmlformats.org/officeDocument/2006/math" xmlns:v="urn:schemas-microsoft-com:vml" xmlns:wp14="http://schemas.microsoft.com/office/word/2010/wordprocessingDrawing" xmlns:wp="http://schemas.openxmlformats.org/drawingml/2006/wordprocessingDrawing" xmlns:w10="urn:schemas-microsoft-com:office:word" xmlns:w="http://schemas.openxmlformats.org/wordprocessingml/2006/main" xmlns:w14="http://schemas.microsoft.com/office/word/2010/wordml" xmlns:wpg="http://schemas.microsoft.com/office/word/2010/wordprocessingGroup" xmlns:wpi="http://schemas.microsoft.com/office/word/2010/wordprocessingInk" xmlns:wne="http://schemas.microsoft.com/office/word/2006/wordml" xmlns:wps="http://schemas.microsoft.com/office/word/2010/wordprocessingShape" mc:Ignorable="w14 wp14">
+  <w:docDefaults>
+    <w:rPrDefault>
+      <w:rPr>
+        <w:rFonts w:asciiTheme="minorHAnsi" w:eastAsiaTheme="minorEastAsia" w:hAnsiTheme="minorHAnsi" w:cstheme="minorBidi"/>
+        <w:sz w:val="22"/>
+        <w:szCs w:val="22"/>
+        <w:lang w:val="ru-RU" w:eastAsia="ru-RU" w:bidi="ar-SA"/>
+      </w:rPr>
+    </w:rPrDefault>
+    <w:pPrDefault>
+      <w:pPr>
+        <w:spacing w:after="200" w:line="276" w:lineRule="auto"/>
+      </w:pPr>
+    </w:pPrDefault>
+  </w:docDefaults>
+  <w:latentStyles w:defLockedState="0" w:defUIPriority="99" w:defSemiHidden="1" w:defUnhideWhenUsed="1" w:defQFormat="0" w:count="267">
+    <w:lsdException w:name="Normal" w:semiHidden="0" w:uiPriority="0" w:unhideWhenUsed="0" w:qFormat="1"/>
+    <w:lsdException w:name="heading 1" w:semiHidden="0" w:uiPriority="9" w:unhideWhenUsed="0" w:qFormat="1"/>
+    <w:lsdException w:name="heading 2" w:uiPriority="9" w:qFormat="1"/>
+    <w:lsdException w:name="heading 3" w:uiPriority="9" w:qFormat="1"/>
+    <w:lsdException w:name="heading 4" w:uiPriority="9" w:qFormat="1"/>
+    <w:lsdException w:name="heading 5" w:uiPriority="9" w:qFormat="1"/>
+    <w:lsdException w:name="heading 6" w:uiPriority="9" w:qFormat="1"/>
+    <w:lsdException w:name="heading 7" w:uiPriority="9" w:qFormat="1"/>
+    <w:lsdException w:name="heading 8" w:uiPriority="9" w:qFormat="1"/>
+    <w:lsdException w:name="heading 9" w:uiPriority="9" w:qFormat="1"/>
+    <w:lsdException w:name="toc 1" w:uiPriority="39"/>
+    <w:lsdException w:name="toc 2" w:uiPriority="39"/>
+    <w:lsdException w:name="toc 3" w:uiPriority="39"/>
+    <w:lsdException w:name="toc 4" w:uiPriority="39"/>
+    <w:lsdException w:name="toc 5" w:uiPriority="39"/>
+    <w:lsdException w:name="toc 6" w:uiPriority="39"/>
+    <w:lsdException w:name="toc 7" w:uiPriority="39"/>
+    <w:lsdException w:name="toc 8" w:uiPriority="39"/>
+    <w:lsdException w:name="toc 9" w:uiPriority="39"/>
+    <w:lsdException w:name="caption" w:uiPriority="35" w:qFormat="1"/>
+    <w:lsdException w:name="Title" w:semiHidden="0" w:uiPriority="10" w:unhideWhenUsed="0" w:qFormat="1"/>
+    <w:lsdException w:name="Default Paragraph Font" w:uiPriority="1"/>
+    <w:lsdException w:name="Subtitle" w:semiHidden="0" w:uiPriority="11" w:unhideWhenUsed="0" w:qFormat="1"/>
+    <w:lsdException w:name="Strong" w:semiHidden="0" w:uiPriority="22" w:unhideWhenUsed="0" w:qFormat="1"/>
+    <w:lsdException w:name="Emphasis" w:semiHidden="0" w:uiPriority="20" w:unhideWhenUsed="0" w:qFormat="1"/>
+    <w:lsdException w:name="Table Grid" w:semiHidden="0" w:uiPriority="59" w:unhideWhenUsed="0"/>
+    <w:lsdException w:name="Placeholder Text" w:unhideWhenUsed="0"/>
+    <w:lsdException w:name="No Spacing" w:semiHidden="0" w:uiPriority="1" w:unhideWhenUsed="0" w:qFormat="1"/>
+    <w:lsdException w:name="Light Shading" w:semiHidden="0" w:uiPriority="60" w:unhideWhenUsed="0"/>
+    <w:lsdException w:name="Light List" w:semiHidden="0" w:uiPriority="61" w:unhideWhenUsed="0"/>
+    <w:lsdException w:name="Light Grid" w:semiHidden="0" w:uiPriority="62" w:unhideWhenUsed="0"/>
+    <w:lsdException w:name="Medium Shading 1" w:semiHidden="0" w:uiPriority="63" w:unhideWhenUsed="0"/>
+    <w:lsdException w:name="Medium Shading 2" w:semiHidden="0" w:uiPriority="64" w:unhideWhenUsed="0"/>
+    <w:lsdException w:name="Medium List 1" w:semiHidden="0" w:uiPriority="65" w:unhideWhenUsed="0"/>
+    <w:lsdException w:name="Medium List 2" w:semiHidden="0" w:uiPriority="66" w:unhideWhenUsed="0"/>
+    <w:lsdException w:name="Medium Grid 1" w:semiHidden="0" w:uiPriority="67" w:unhideWhenUsed="0"/>
+    <w:lsdException w:name="Medium Grid 2" w:semiHidden="0" w:uiPriority="68" w:unhideWhenUsed="0"/>
+    <w:lsdException w:name="Medium Grid 3" w:semiHidden="0" w:uiPriority="69" w:unhideWhenUsed="0"/>
+    <w:lsdException w:name="Dark List" w:semiHidden="0" w:uiPriority="70" w:unhideWhenUsed="0"/>
+    <w:lsdException w:name="Colorful Shading" w:semiHidden="0" w:uiPriority="71" w:unhideWhenUsed="0"/>
+    <w:lsdException w:name="Colorful List" w:semiHidden="0" w:uiPriority="72" w:unhideWhenUsed="0"/>
+    <w:lsdException w:name="Colorful Grid" w:semiHidden="0" w:uiPriority="73" w:unhideWhenUsed="0"/>
+    <w:lsdException w:name="Light Shading Accent 1" w:semiHidden="0" w:uiPriority="60" w:unhideWhenUsed="0"/>
+    <w:lsdException w:name="Light List Accent 1" w:semiHidden="0" w:uiPriority="61" w:unhideWhenUsed="0"/>
+    <w:lsdException w:name="Light Grid Accent 1" w:semiHidden="0" w:uiPriority="62" w:unhideWhenUsed="0"/>
+    <w:lsdException w:name="Medium Shading 1 Accent 1" w:semiHidden="0" w:uiPriority="63" w:unhideWhenUsed="0"/>
+    <w:lsdException w:name="Medium Shading 2 Accent 1" w:semiHidden="0" w:uiPriority="64" w:unhideWhenUsed="0"/>
+    <w:lsdException w:name="Medium List 1 Accent 1" w:semiHidden="0" w:uiPriority="65" w:unhideWhenUsed="0"/>
+    <w:lsdException w:name="Revision" w:unhideWhenUsed="0"/>
+    <w:lsdException w:name="List Paragraph" w:semiHidden="0" w:uiPriority="34" w:unhideWhenUsed="0" w:qFormat="1"/>
+    <w:lsdException w:name="Quote" w:semiHidden="0" w:uiPriority="29" w:unhideWhenUsed="0" w:qFormat="1"/>
+    <w:lsdException w:name="Intense Quote" w:semiHidden="0" w:uiPriority="30" w:unhideWhenUsed="0" w:qFormat="1"/>
+    <w:lsdException w:name="Medium List 2 Accent 1" w:semiHidden="0" w:uiPriority="66" w:unhideWhenUsed="0"/>
+    <w:lsdException w:name="Medium Grid 1 Accent 1" w:semiHidden="0" w:uiPriority="67" w:unhideWhenUsed="0"/>
+    <w:lsdException w:name="Medium Grid 2 Accent 1" w:semiHidden="0" w:uiPriority="68" w:unhideWhenUsed="0"/>
+    <w:lsdException w:name="Medium Grid 3 Accent 1" w:semiHidden="0" w:uiPriority="69" w:unhideWhenUsed="0"/>
+    <w:lsdException w:name="Dark List Accent 1" w:semiHidden="0" w:uiPriority="70" w:unhideWhenUsed="0"/>
+    <w:lsdException w:name="Colorful Shading Accent 1" w:semiHidden="0" w:uiPriority="71" w:unhideWhenUsed="0"/>
+    <w:lsdException w:name="Colorful List Accent 1" w:semiHidden="0" w:uiPriority="72" w:unhideWhenUsed="0"/>
+    <w:lsdException w:name="Colorful Grid Accent 1" w:semiHidden="0" w:uiPriority="73" w:unhideWhenUsed="0"/>
+    <w:lsdException w:name="Light Shading Accent 2" w:semiHidden="0" w:uiPriority="60" w:unhideWhenUsed="0"/>
+    <w:lsdException w:name="Light List Accent 2" w:semiHidden="0" w:uiPriority="61" w:unhideWhenUsed="0"/>
+    <w:lsdException w:name="Light Grid Accent 2" w:semiHidden="0" w:uiPriority="62" w:unhideWhenUsed="0"/>
+    <w:lsdException w:name="Medium Shading 1 Accent 2" w:semiHidden="0" w:uiPriority="63" w:unhideWhenUsed="0"/>
+    <w:lsdException w:name="Medium Shading 2 Accent 2" w:semiHidden="0" w:uiPriority="64" w:unhideWhenUsed="0"/>
+    <w:lsdException w:name="Medium List 1 Accent 2" w:semiHidden="0" w:uiPriority="65" w:unhideWhenUsed="0"/>
+    <w:lsdException w:name="Medium List 2 Accent 2" w:semiHidden="0" w:uiPriority="66" w:unhideWhenUsed="0"/>
+    <w:lsdException w:name="Medium Grid 1 Accent 2" w:semiHidden="0" w:uiPriority="67" w:unhideWhenUsed="0"/>
+    <w:lsdException w:name="Medium Grid 2 Accent 2" w:semiHidden="0" w:uiPriority="68" w:unhideWhenUsed="0"/>
+    <w:lsdException w:name="Medium Grid 3 Accent 2" w:semiHidden="0" w:uiPriority="69" w:unhideWhenUsed="0"/>
+    <w:lsdException w:name="Dark List Accent 2" w:semiHidden="0" w:uiPriority="70" w:unhideWhenUsed="0"/>
+    <w:lsdException w:name="Colorful Shading Accent 2" w:semiHidden="0" w:uiPriority="71" w:unhideWhenUsed="0"/>
+    <w:lsdException w:name="Colorful List Accent 2" w:semiHidden="0" w:uiPriority="72" w:unhideWhenUsed="0"/>
+    <w:lsdException w:name="Colorful Grid Accent 2" w:semiHidden="0" w:uiPriority="73" w:unhideWhenUsed="0"/>
+    <w:lsdException w:name="Light Shading Accent 3" w:semiHidden="0" w:uiPriority="60" w:unhideWhenUsed="0"/>
+    <w:lsdException w:name="Light List Accent 3" w:semiHidden="0" w:uiPriority="61" w:unhideWhenUsed="0"/>
+    <w:lsdException w:name="Light Grid Accent 3" w:semiHidden="0" w:uiPriority="62" w:unhideWhenUsed="0"/>
+    <w:lsdException w:name="Medium Shading 1 Accent 3" w:semiHidden="0" w:uiPriority="63" w:unhideWhenUsed="0"/>
+    <w:lsdException w:name="Medium Shading 2 Accent 3" w:semiHidden="0" w:uiPriority="64" w:unhideWhenUsed="0"/>
+    <w:lsdException w:name="Medium List 1 Accent 3" w:semiHidden="0" w:uiPriority="65" w:unhideWhenUsed="0"/>
+    <w:lsdException w:name="Medium List 2 Accent 3" w:semiHidden="0" w:uiPriority="66" w:unhideWhenUsed="0"/>
+    <w:lsdException w:name="Medium Grid 1 Accent 3" w:semiHidden="0" w:uiPriority="67" w:unhideWhenUsed="0"/>
+    <w:lsdException w:name="Medium Grid 2 Accent 3" w:semiHidden="0" w:uiPriority="68" w:unhideWhenUsed="0"/>
+    <w:lsdException w:name="Medium Grid 3 Accent 3" w:semiHidden="0" w:uiPriority="69" w:unhideWhenUsed="0"/>
+    <w:lsdException w:name="Dark List Accent 3" w:semiHidden="0" w:uiPriority="70" w:unhideWhenUsed="0"/>
+    <w:lsdException w:name="Colorful Shading Accent 3" w:semiHidden="0" w:uiPriority="71" w:unhideWhenUsed="0"/>
+    <w:lsdException w:name="Colorful List Accent 3" w:semiHidden="0" w:uiPriority="72" w:unhideWhenUsed="0"/>
+    <w:lsdException w:name="Colorful Grid Accent 3" w:semiHidden="0" w:uiPriority="73" w:unhideWhenUsed="0"/>
+    <w:lsdException w:name="Light Shading Accent 4" w:semiHidden="0" w:uiPriority="60" w:unhideWhenUsed="0"/>
+    <w:lsdException w:name="Light List Accent 4" w:semiHidden="0" w:uiPriority="61" w:unhideWhenUsed="0"/>
+    <w:lsdException w:name="Light Grid Accent 4" w:semiHidden="0" w:uiPriority="62" w:unhideWhenUsed="0"/>
+    <w:lsdException w:name="Medium Shading 1 Accent 4" w:semiHidden="0" w:uiPriority="63" w:unhideWhenUsed="0"/>
+    <w:lsdException w:name="Medium Shading 2 Accent 4" w:semiHidden="0" w:uiPriority="64" w:unhideWhenUsed="0"/>
+    <w:lsdException w:name="Medium List 1 Accent 4" w:semiHidden="0" w:uiPriority="65" w:unhideWhenUsed="0"/>
+    <w:lsdException w:name="Medium List 2 Accent 4" w:semiHidden="0" w:uiPriority="66" w:unhideWhenUsed="0"/>
+    <w:lsdException w:name="Medium Grid 1 Accent 4" w:semiHidden="0" w:uiPriority="67" w:unhideWhenUsed="0"/>
+    <w:lsdException w:name="Medium Grid 2 Accent 4" w:semiHidden="0" w:uiPriority="68" w:unhideWhenUsed="0"/>
+    <w:lsdException w:name="Medium Grid 3 Accent 4" w:semiHidden="0" w:uiPriority="69" w:unhideWhenUsed="0"/>
+    <w:lsdException w:name="Dark List Accent 4" w:semiHidden="0" w:uiPriority="70" w:unhideWhenUsed="0"/>
+    <w:lsdException w:name="Colorful Shading Accent 4" w:semiHidden="0" w:uiPriority="71" w:unhideWhenUsed="0"/>
+    <w:lsdException w:name="Colorful List Accent 4" w:semiHidden="0" w:uiPriority="72" w:unhideWhenUsed="0"/>
+    <w:lsdException w:name="Colorful Grid Accent 4" w:semiHidden="0" w:uiPriority="73" w:unhideWhenUsed="0"/>
+    <w:lsdException w:name="Light Shading Accent 5" w:semiHidden="0" w:uiPriority="60" w:unhideWhenUsed="0"/>
+    <w:lsdException w:name="Light List Accent 5" w:semiHidden="0" w:uiPriority="61" w:unhideWhenUsed="0"/>
+    <w:lsdException w:name="Light Grid Accent 5" w:semiHidden="0" w:uiPriority="62" w:unhideWhenUsed="0"/>
+    <w:lsdException w:name="Medium Shading 1 Accent 5" w:semiHidden="0" w:uiPriority="63" w:unhideWhenUsed="0"/>
+    <w:lsdException w:name="Medium Shading 2 Accent 5" w:semiHidden="0" w:uiPriority="64" w:unhideWhenUsed="0"/>
+    <w:lsdException w:name="Medium List 1 Accent 5" w:semiHidden="0" w:uiPriority="65" w:unhideWhenUsed="0"/>
+    <w:lsdException w:name="Medium List 2 Accent 5" w:semiHidden="0" w:uiPriority="66" w:unhideWhenUsed="0"/>
+    <w:lsdException w:name="Medium Grid 1 Accent 5" w:semiHidden="0" w:uiPriority="67" w:unhideWhenUsed="0"/>
+    <w:lsdException w:name="Medium Grid 2 Accent 5" w:semiHidden="0" w:uiPriority="68" w:unhideWhenUsed="0"/>
+    <w:lsdException w:name="Medium Grid 3 Accent 5" w:semiHidden="0" w:uiPriority="69" w:unhideWhenUsed="0"/>
+    <w:lsdException w:name="Dark List Accent 5" w:semiHidden="0" w:uiPriority="70" w:unhideWhenUsed="0"/>
+    <w:lsdException w:name="Colorful Shading Accent 5" w:semiHidden="0" w:uiPriority="71" w:unhideWhenUsed="0"/>
+    <w:lsdException w:name="Colorful List Accent 5" w:semiHidden="0" w:uiPriority="72" w:unhideWhenUsed="0"/>
+    <w:lsdException w:name="Colorful Grid Accent 5" w:semiHidden="0" w:uiPriority="73" w:unhideWhenUsed="0"/>
+    <w:lsdException w:name="Light Shading Accent 6" w:semiHidden="0" w:uiPriority="60" w:unhideWhenUsed="0"/>
+    <w:lsdException w:name="Light List Accent 6" w:semiHidden="0" w:uiPriority="61" w:unhideWhenUsed="0"/>
+    <w:lsdException w:name="Light Grid Accent 6" w:semiHidden="0" w:uiPriority="62" w:unhideWhenUsed="0"/>
+    <w:lsdException w:name="Medium Shading 1 Accent 6" w:semiHidden="0" w:uiPriority="63" w:unhideWhenUsed="0"/>
+    <w:lsdException w:name="Medium Shading 2 Accent 6" w:semiHidden="0" w:uiPriority="64" w:unhideWhenUsed="0"/>
+    <w:lsdException w:name="Medium List 1 Accent 6" w:semiHidden="0" w:uiPriority="65" w:unhideWhenUsed="0"/>
+    <w:lsdException w:name="Medium List 2 Accent 6" w:semiHidden="0" w:uiPriority="66" w:unhideWhenUsed="0"/>
+    <w:lsdException w:name="Medium Grid 1 Accent 6" w:semiHidden="0" w:uiPriority="67" w:unhideWhenUsed="0"/>
+    <w:lsdException w:name="Medium Grid 2 Accent 6" w:semiHidden="0" w:uiPriority="68" w:unhideWhenUsed="0"/>
+    <w:lsdException w:name="Medium Grid 3 Accent 6" w:semiHidden="0" w:uiPriority="69" w:unhideWhenUsed="0"/>
+    <w:lsdException w:name="Dark List Accent 6" w:semiHidden="0" w:uiPriority="70" w:unhideWhenUsed="0"/>
+    <w:lsdException w:name="Colorful Shading Accent 6" w:semiHidden="0" w:uiPriority="71" w:unhideWhenUsed="0"/>
+    <w:lsdException w:name="Colorful List Accent 6" w:semiHidden="0" w:uiPriority="72" w:unhideWhenUsed="0"/>
+    <w:lsdException w:name="Colorful Grid Accent 6" w:semiHidden="0" w:uiPriority="73" w:unhideWhenUsed="0"/>
+    <w:lsdException w:name="Subtle Emphasis" w:semiHidden="0" w:uiPriority="19" w:unhideWhenUsed="0" w:qFormat="1"/>
+    <w:lsdException w:name="Intense Emphasis" w:semiHidden="0" w:uiPriority="21" w:unhideWhenUsed="0" w:qFormat="1"/>
+    <w:lsdException w:name="Subtle Reference" w:semiHidden="0" w:uiPriority="31" w:unhideWhenUsed="0" w:qFormat="1"/>
+    <w:lsdException w:name="Intense Reference" w:semiHidden="0" w:uiPriority="32" w:unhideWhenUsed="0" w:qFormat="1"/>
+    <w:lsdException w:name="Book Title" w:semiHidden="0" w:uiPriority="33" w:unhideWhenUsed="0" w:qFormat="1"/>
+    <w:lsdException w:name="Bibliography" w:uiPriority="37"/>
+    <w:lsdException w:name="TOC Heading" w:uiPriority="39" w:qFormat="1"/>
+  </w:latentStyles>
+  <w:style w:type="paragraph" w:default="1" w:styleId="a">
+    <w:name w:val="Normal"/>
+    <w:qFormat/>
+  </w:style>
+  <w:style w:type="character" w:default="1" w:styleId="a0">
+    <w:name w:val="Default Paragraph Font"/>
+    <w:uiPriority w:val="1"/>
+    <w:semiHidden/>
+    <w:unhideWhenUsed/>
+  </w:style>
+  <w:style w:type="table" w:default="1" w:styleId="a1">
+    <w:name w:val="Normal Table"/>
+    <w:uiPriority w:val="99"/>
+    <w:semiHidden/>
+    <w:unhideWhenUsed/>
+    <w:tblPr>
+      <w:tblInd w:w="0" w:type="dxa"/>
+      <w:tblCellMar>
+        <w:top w:w="0" w:type="dxa"/>
+        <w:left w:w="108" w:type="dxa"/>
+        <w:bottom w:w="0" w:type="dxa"/>
+        <w:right w:w="108" w:type="dxa"/>
+      </w:tblCellMar>
+    </w:tblPr>
+  </w:style>
+  <w:style w:type="numbering" w:default="1" w:styleId="a2">
+    <w:name w:val="No List"/>
+    <w:uiPriority w:val="99"/>
+    <w:semiHidden/>
+    <w:unhideWhenUsed/>
   </w:style>
 </w:styles>
 </file>
@@ -3019,6 +3761,12 @@
     </a:fmtScheme>
   </a:themeElements>
   <a:objectDefaults/>
+  <a:extraClrSchemeLst/>
+  <a:extLst>
+    <a:ext uri="{05A4C25C-085E-4340-85A3-A5531E510DB2}">
+      <thm15:themeFamily xmlns="" xmlns:thm15="http://schemas.microsoft.com/office/thememl/2012/main" name="Office Theme" id="{62F939B6-93AF-4DB8-9C6B-D6C7DFDC589F}" vid="{4A3C46E8-61CC-4603-A589-7422A47A8E4A}"/>
+    </a:ext>
+  </a:extLst>
 </a:theme>
 </file>
 
@@ -3027,7 +3775,9 @@
 </file>
 
 <file path=customXml/itemProps1.xml><?xml version="1.0" encoding="utf-8"?>
-<ds:datastoreItem xmlns:ds="http://schemas.openxmlformats.org/officeDocument/2006/customXml" ds:itemID="{BAB0CA41-57A8-4139-B076-F4E0DFF11419}">
-  <ds:schemaRefs/>
+<ds:datastoreItem xmlns:ds="http://schemas.openxmlformats.org/officeDocument/2006/customXml" ds:itemID="{954385A0-5B5A-43FF-A425-F0D95FCAEE2D}">
+  <ds:schemaRefs>
+    <ds:schemaRef ds:uri="http://schemas.openxmlformats.org/officeDocument/2006/bibliography"/>
+  </ds:schemaRefs>
 </ds:datastoreItem>
 </file>
--- a/Индивидуальное задание.docx
+++ b/Индивидуальное задание.docx
@@ -227,8 +227,6 @@
         </w:rPr>
         <w:t>преддипломную</w:t>
       </w:r>
-      <w:bookmarkStart w:id="0" w:name="_GoBack"/>
-      <w:bookmarkEnd w:id="0"/>
       <w:r>
         <w:rPr>
           <w:b/>
@@ -1710,70 +1708,87 @@
             <w:pPr>
               <w:spacing w:line="360" w:lineRule="auto"/>
               <w:rPr>
+                <w:b/>
                 <w:sz w:val="24"/>
                 <w:szCs w:val="16"/>
-                <w:highlight w:val="yellow"/>
-              </w:rPr>
-            </w:pPr>
-            <w:r>
-              <w:rPr>
+                <w:lang w:val="en-US"/>
+              </w:rPr>
+            </w:pPr>
+            <w:r>
+              <w:rPr>
+                <w:b/>
                 <w:sz w:val="24"/>
                 <w:szCs w:val="16"/>
-                <w:highlight w:val="yellow"/>
               </w:rPr>
               <w:t>Изучение бизнес-процессов  (</w:t>
             </w:r>
             <w:r>
               <w:rPr>
+                <w:b/>
                 <w:sz w:val="24"/>
                 <w:szCs w:val="16"/>
-                <w:highlight w:val="yellow"/>
                 <w:lang w:val="en-US"/>
               </w:rPr>
               <w:t>AS</w:t>
             </w:r>
             <w:r>
               <w:rPr>
+                <w:b/>
                 <w:sz w:val="24"/>
                 <w:szCs w:val="16"/>
-                <w:highlight w:val="yellow"/>
               </w:rPr>
               <w:t>-</w:t>
             </w:r>
             <w:r>
               <w:rPr>
+                <w:b/>
                 <w:sz w:val="24"/>
                 <w:szCs w:val="16"/>
-                <w:highlight w:val="yellow"/>
                 <w:lang w:val="en-US"/>
               </w:rPr>
               <w:t>IS</w:t>
             </w:r>
             <w:r>
               <w:rPr>
+                <w:b/>
                 <w:sz w:val="24"/>
                 <w:szCs w:val="16"/>
-                <w:highlight w:val="yellow"/>
-              </w:rPr>
-              <w:t xml:space="preserve">) делопроизводства организации ООО «Рога и копыта», выявление «узких» мест </w:t>
+              </w:rPr>
+              <w:t xml:space="preserve">) </w:t>
             </w:r>
             <w:proofErr w:type="gramStart"/>
             <w:r>
               <w:rPr>
+                <w:b/>
                 <w:sz w:val="24"/>
                 <w:szCs w:val="16"/>
-                <w:highlight w:val="yellow"/>
-              </w:rPr>
-              <w:t>в</w:t>
+              </w:rPr>
+              <w:t>решении</w:t>
             </w:r>
             <w:proofErr w:type="gramEnd"/>
             <w:r>
               <w:rPr>
+                <w:b/>
                 <w:sz w:val="24"/>
                 <w:szCs w:val="16"/>
-                <w:highlight w:val="yellow"/>
-              </w:rPr>
-              <w:t xml:space="preserve"> бизнес-процессов</w:t>
+              </w:rPr>
+              <w:t xml:space="preserve"> задачи </w:t>
+            </w:r>
+            <w:r>
+              <w:rPr>
+                <w:b/>
+                <w:sz w:val="24"/>
+                <w:szCs w:val="16"/>
+              </w:rPr>
+              <w:t xml:space="preserve">разработки </w:t>
+            </w:r>
+            <w:r>
+              <w:rPr>
+                <w:b/>
+                <w:sz w:val="24"/>
+                <w:szCs w:val="16"/>
+              </w:rPr>
+              <w:t>сайта по продаже цветов</w:t>
             </w:r>
           </w:p>
         </w:tc>
@@ -1815,18 +1830,26 @@
             <w:pPr>
               <w:spacing w:line="360" w:lineRule="auto"/>
               <w:rPr>
+                <w:b/>
                 <w:sz w:val="24"/>
                 <w:szCs w:val="16"/>
-                <w:highlight w:val="yellow"/>
-              </w:rPr>
-            </w:pPr>
-            <w:r>
-              <w:rPr>
+              </w:rPr>
+            </w:pPr>
+            <w:r>
+              <w:rPr>
+                <w:b/>
                 <w:sz w:val="24"/>
                 <w:szCs w:val="16"/>
-                <w:highlight w:val="yellow"/>
-              </w:rPr>
-              <w:t>Работа со специалистами организацией, занимающимися эксплуатацией системы документооборота, сбор детальной информации о процедуре документооборота.</w:t>
+              </w:rPr>
+              <w:t xml:space="preserve">Обзор и анализ существующих решений </w:t>
+            </w:r>
+            <w:r>
+              <w:rPr>
+                <w:b/>
+                <w:sz w:val="24"/>
+                <w:szCs w:val="16"/>
+              </w:rPr>
+              <w:t>для создания онлайн магазина по продаже цветов</w:t>
             </w:r>
           </w:p>
         </w:tc>
@@ -1867,61 +1890,29 @@
             <w:pPr>
               <w:spacing w:line="360" w:lineRule="auto"/>
               <w:rPr>
+                <w:b/>
                 <w:sz w:val="24"/>
                 <w:szCs w:val="16"/>
-                <w:highlight w:val="yellow"/>
-              </w:rPr>
-            </w:pPr>
-            <w:r>
-              <w:rPr>
+              </w:rPr>
+            </w:pPr>
+            <w:r>
+              <w:rPr>
+                <w:b/>
                 <w:sz w:val="24"/>
                 <w:szCs w:val="16"/>
-                <w:highlight w:val="yellow"/>
-              </w:rPr>
-              <w:t>Выстраивание усовершенствованной схемы бизнес-процессов (</w:t>
-            </w:r>
-            <w:r>
-              <w:rPr>
+              </w:rPr>
+              <w:t xml:space="preserve">Обоснованный выбор инструментов и платформ разработки </w:t>
+            </w:r>
+            <w:r>
+              <w:rPr>
+                <w:b/>
                 <w:sz w:val="24"/>
                 <w:szCs w:val="16"/>
-                <w:highlight w:val="yellow"/>
-                <w:lang w:val="en-US"/>
-              </w:rPr>
-              <w:t>TO</w:t>
-            </w:r>
-            <w:r>
-              <w:rPr>
-                <w:sz w:val="24"/>
-                <w:szCs w:val="16"/>
-                <w:highlight w:val="yellow"/>
-              </w:rPr>
-              <w:t>-</w:t>
-            </w:r>
-            <w:r>
-              <w:rPr>
-                <w:sz w:val="24"/>
-                <w:szCs w:val="16"/>
-                <w:highlight w:val="yellow"/>
-                <w:lang w:val="en-US"/>
-              </w:rPr>
-              <w:t>BE</w:t>
-            </w:r>
-            <w:r>
-              <w:rPr>
-                <w:sz w:val="24"/>
-                <w:szCs w:val="16"/>
-                <w:highlight w:val="yellow"/>
-              </w:rPr>
-              <w:t>)</w:t>
-            </w:r>
-            <w:r>
-              <w:rPr>
-                <w:sz w:val="24"/>
-                <w:szCs w:val="16"/>
-                <w:highlight w:val="yellow"/>
-              </w:rPr>
-              <w:t xml:space="preserve"> с учетом новых требований, желаний пользователей системы и руководства.</w:t>
-            </w:r>
+              </w:rPr>
+              <w:t>сайта для продажи цветов</w:t>
+            </w:r>
+            <w:bookmarkStart w:id="0" w:name="_GoBack"/>
+            <w:bookmarkEnd w:id="0"/>
           </w:p>
         </w:tc>
       </w:tr>
@@ -1961,34 +1952,32 @@
             <w:pPr>
               <w:spacing w:line="360" w:lineRule="auto"/>
               <w:rPr>
+                <w:b/>
                 <w:sz w:val="24"/>
                 <w:szCs w:val="16"/>
-                <w:highlight w:val="yellow"/>
-              </w:rPr>
-            </w:pPr>
-            <w:r>
-              <w:rPr>
+              </w:rPr>
+            </w:pPr>
+            <w:r>
+              <w:rPr>
+                <w:b/>
                 <w:sz w:val="24"/>
                 <w:szCs w:val="16"/>
-                <w:highlight w:val="yellow"/>
-              </w:rPr>
-              <w:t xml:space="preserve">Выбор методов и средств </w:t>
-            </w:r>
-            <w:proofErr w:type="gramStart"/>
-            <w:r>
-              <w:rPr>
+              </w:rPr>
+              <w:t xml:space="preserve">Выбор методов и средств реализации </w:t>
+            </w:r>
+            <w:r>
+              <w:rPr>
+                <w:b/>
                 <w:sz w:val="24"/>
                 <w:szCs w:val="16"/>
-                <w:highlight w:val="yellow"/>
-              </w:rPr>
-              <w:t>реализации процедуры модификации информационной системы автоматизации документооборота</w:t>
-            </w:r>
-            <w:proofErr w:type="gramEnd"/>
-            <w:r>
-              <w:rPr>
+              </w:rPr>
+              <w:t>программного решения</w:t>
+            </w:r>
+            <w:r>
+              <w:rPr>
+                <w:b/>
                 <w:sz w:val="24"/>
                 <w:szCs w:val="16"/>
-                <w:highlight w:val="yellow"/>
               </w:rPr>
               <w:t>.</w:t>
             </w:r>
@@ -2031,18 +2020,26 @@
             <w:pPr>
               <w:spacing w:line="360" w:lineRule="auto"/>
               <w:rPr>
+                <w:b/>
                 <w:sz w:val="24"/>
                 <w:szCs w:val="16"/>
-                <w:highlight w:val="yellow"/>
-              </w:rPr>
-            </w:pPr>
-            <w:r>
-              <w:rPr>
+              </w:rPr>
+            </w:pPr>
+            <w:r>
+              <w:rPr>
+                <w:b/>
                 <w:sz w:val="24"/>
                 <w:szCs w:val="16"/>
-                <w:highlight w:val="yellow"/>
-              </w:rPr>
-              <w:t>Анализ функционирования информационной системы.</w:t>
+              </w:rPr>
+              <w:t xml:space="preserve">Формирование требований к разрабатываемому </w:t>
+            </w:r>
+            <w:r>
+              <w:rPr>
+                <w:b/>
+                <w:sz w:val="24"/>
+                <w:szCs w:val="16"/>
+              </w:rPr>
+              <w:t>решению</w:t>
             </w:r>
           </w:p>
         </w:tc>
@@ -2083,18 +2080,18 @@
             <w:pPr>
               <w:spacing w:line="360" w:lineRule="auto"/>
               <w:rPr>
+                <w:b/>
                 <w:sz w:val="24"/>
                 <w:szCs w:val="16"/>
-                <w:highlight w:val="yellow"/>
-              </w:rPr>
-            </w:pPr>
-            <w:r>
-              <w:rPr>
+              </w:rPr>
+            </w:pPr>
+            <w:r>
+              <w:rPr>
+                <w:b/>
                 <w:sz w:val="24"/>
                 <w:szCs w:val="16"/>
-                <w:highlight w:val="yellow"/>
-              </w:rPr>
-              <w:t>Выработка предложений по модификации информационной системы, ее базе данных.</w:t>
+              </w:rPr>
+              <w:t>Разработка концепции структуры программного решения.</w:t>
             </w:r>
           </w:p>
         </w:tc>
@@ -2135,32 +2132,42 @@
             <w:pPr>
               <w:spacing w:line="360" w:lineRule="auto"/>
               <w:rPr>
+                <w:b/>
                 <w:sz w:val="24"/>
                 <w:szCs w:val="16"/>
               </w:rPr>
             </w:pPr>
             <w:r>
               <w:rPr>
+                <w:b/>
                 <w:sz w:val="24"/>
                 <w:szCs w:val="16"/>
               </w:rPr>
-              <w:t xml:space="preserve">Составление технического задания на </w:t>
-            </w:r>
-            <w:r>
-              <w:rPr>
+              <w:t xml:space="preserve">Составление технического задания </w:t>
+            </w:r>
+            <w:r>
+              <w:rPr>
+                <w:b/>
                 <w:sz w:val="24"/>
                 <w:szCs w:val="16"/>
-                <w:highlight w:val="yellow"/>
-              </w:rPr>
-              <w:t>модификацию</w:t>
-            </w:r>
-            <w:r>
-              <w:rPr>
+              </w:rPr>
+              <w:t xml:space="preserve">на </w:t>
+            </w:r>
+            <w:r>
+              <w:rPr>
+                <w:b/>
                 <w:sz w:val="24"/>
                 <w:szCs w:val="16"/>
-                <w:highlight w:val="yellow"/>
-              </w:rPr>
-              <w:t xml:space="preserve"> информационной системы</w:t>
+              </w:rPr>
+              <w:t>ВКР</w:t>
+            </w:r>
+            <w:r>
+              <w:rPr>
+                <w:b/>
+                <w:sz w:val="24"/>
+                <w:szCs w:val="16"/>
+              </w:rPr>
+              <w:t>.</w:t>
             </w:r>
           </w:p>
         </w:tc>
@@ -3776,7 +3783,7 @@
 </file>
 
 <file path=customXml/itemProps1.xml><?xml version="1.0" encoding="utf-8"?>
-<ds:datastoreItem xmlns:ds="http://schemas.openxmlformats.org/officeDocument/2006/customXml" ds:itemID="{BAB0CA41-57A8-4139-B076-F4E0DFF11419}">
+<ds:datastoreItem xmlns:ds="http://schemas.openxmlformats.org/officeDocument/2006/customXml" ds:itemID="{A1C4CF5C-8AB1-4AA9-89D6-8E9324B4BA87}">
   <ds:schemaRefs>
     <ds:schemaRef ds:uri="http://schemas.openxmlformats.org/officeDocument/2006/bibliography"/>
   </ds:schemaRefs>

--- a/Индивидуальное задание.docx
+++ b/Индивидуальное задание.docx
@@ -227,8 +227,6 @@
         </w:rPr>
         <w:t>преддипломную</w:t>
       </w:r>
-      <w:bookmarkStart w:id="0" w:name="_GoBack"/>
-      <w:bookmarkEnd w:id="0"/>
       <w:r>
         <w:rPr>
           <w:b/>
@@ -1710,70 +1708,42 @@
             <w:pPr>
               <w:spacing w:line="360" w:lineRule="auto"/>
               <w:rPr>
+                <w:b/>
                 <w:sz w:val="24"/>
                 <w:szCs w:val="16"/>
-                <w:highlight w:val="yellow"/>
-              </w:rPr>
-            </w:pPr>
-            <w:r>
-              <w:rPr>
+              </w:rPr>
+            </w:pPr>
+            <w:r>
+              <w:rPr>
+                <w:b/>
                 <w:sz w:val="24"/>
                 <w:szCs w:val="16"/>
-                <w:highlight w:val="yellow"/>
-              </w:rPr>
-              <w:t>Изучение бизнес-процессов  (</w:t>
-            </w:r>
-            <w:r>
-              <w:rPr>
+              </w:rPr>
+              <w:t xml:space="preserve">Обзор технологий и инструментов создания </w:t>
+            </w:r>
+            <w:r>
+              <w:rPr>
+                <w:b/>
                 <w:sz w:val="24"/>
                 <w:szCs w:val="16"/>
-                <w:highlight w:val="yellow"/>
-                <w:lang w:val="en-US"/>
-              </w:rPr>
-              <w:t>AS</w:t>
-            </w:r>
-            <w:r>
-              <w:rPr>
+              </w:rPr>
+              <w:t xml:space="preserve">ролевых </w:t>
+            </w:r>
+            <w:r>
+              <w:rPr>
+                <w:b/>
                 <w:sz w:val="24"/>
                 <w:szCs w:val="16"/>
-                <w:highlight w:val="yellow"/>
-              </w:rPr>
-              <w:t>-</w:t>
-            </w:r>
-            <w:r>
-              <w:rPr>
+              </w:rPr>
+              <w:t xml:space="preserve">игр </w:t>
+            </w:r>
+            <w:r>
+              <w:rPr>
+                <w:b/>
                 <w:sz w:val="24"/>
                 <w:szCs w:val="16"/>
-                <w:highlight w:val="yellow"/>
-                <w:lang w:val="en-US"/>
-              </w:rPr>
-              <w:t>IS</w:t>
-            </w:r>
-            <w:r>
-              <w:rPr>
-                <w:sz w:val="24"/>
-                <w:szCs w:val="16"/>
-                <w:highlight w:val="yellow"/>
-              </w:rPr>
-              <w:t xml:space="preserve">) делопроизводства организации ООО «Рога и копыта», выявление «узких» мест </w:t>
-            </w:r>
-            <w:proofErr w:type="gramStart"/>
-            <w:r>
-              <w:rPr>
-                <w:sz w:val="24"/>
-                <w:szCs w:val="16"/>
-                <w:highlight w:val="yellow"/>
-              </w:rPr>
-              <w:t>в</w:t>
-            </w:r>
-            <w:proofErr w:type="gramEnd"/>
-            <w:r>
-              <w:rPr>
-                <w:sz w:val="24"/>
-                <w:szCs w:val="16"/>
-                <w:highlight w:val="yellow"/>
-              </w:rPr>
-              <w:t xml:space="preserve"> бизнес-процессов</w:t>
+              </w:rPr>
+              <w:t>для ПК</w:t>
             </w:r>
           </w:p>
         </w:tc>
@@ -1815,18 +1785,44 @@
             <w:pPr>
               <w:spacing w:line="360" w:lineRule="auto"/>
               <w:rPr>
+                <w:b/>
                 <w:sz w:val="24"/>
                 <w:szCs w:val="16"/>
-                <w:highlight w:val="yellow"/>
-              </w:rPr>
-            </w:pPr>
-            <w:r>
-              <w:rPr>
+              </w:rPr>
+            </w:pPr>
+            <w:r>
+              <w:rPr>
+                <w:b/>
                 <w:sz w:val="24"/>
                 <w:szCs w:val="16"/>
-                <w:highlight w:val="yellow"/>
-              </w:rPr>
-              <w:t>Работа со специалистами организацией, занимающимися эксплуатацией системы документооборота, сбор детальной информации о процедуре документооборота.</w:t>
+              </w:rPr>
+              <w:t xml:space="preserve">Сравнительный анализ технологий и инструментов создания игр </w:t>
+            </w:r>
+            <w:r>
+              <w:rPr>
+                <w:b/>
+                <w:sz w:val="24"/>
+                <w:szCs w:val="16"/>
+              </w:rPr>
+              <w:t xml:space="preserve">с использованием </w:t>
+            </w:r>
+            <w:proofErr w:type="spellStart"/>
+            <w:r>
+              <w:rPr>
+                <w:b/>
+                <w:sz w:val="24"/>
+                <w:szCs w:val="16"/>
+              </w:rPr>
+              <w:t>нейросетевых</w:t>
+            </w:r>
+            <w:proofErr w:type="spellEnd"/>
+            <w:r>
+              <w:rPr>
+                <w:b/>
+                <w:sz w:val="24"/>
+                <w:szCs w:val="16"/>
+              </w:rPr>
+              <w:t xml:space="preserve"> технологий</w:t>
             </w:r>
           </w:p>
         </w:tc>
@@ -1867,60 +1863,34 @@
             <w:pPr>
               <w:spacing w:line="360" w:lineRule="auto"/>
               <w:rPr>
+                <w:b/>
                 <w:sz w:val="24"/>
                 <w:szCs w:val="16"/>
-                <w:highlight w:val="yellow"/>
-              </w:rPr>
-            </w:pPr>
-            <w:r>
-              <w:rPr>
+              </w:rPr>
+            </w:pPr>
+            <w:r>
+              <w:rPr>
+                <w:b/>
                 <w:sz w:val="24"/>
                 <w:szCs w:val="16"/>
-                <w:highlight w:val="yellow"/>
-              </w:rPr>
-              <w:t>Выстраивание усовершенствованной схемы бизнес-процессов (</w:t>
-            </w:r>
-            <w:r>
-              <w:rPr>
+              </w:rPr>
+              <w:t>Выбор</w:t>
+            </w:r>
+            <w:r>
+              <w:rPr>
+                <w:b/>
                 <w:sz w:val="24"/>
                 <w:szCs w:val="16"/>
-                <w:highlight w:val="yellow"/>
-                <w:lang w:val="en-US"/>
-              </w:rPr>
-              <w:t>TO</w:t>
-            </w:r>
-            <w:r>
-              <w:rPr>
+              </w:rPr>
+              <w:t xml:space="preserve"> платформы разработки </w:t>
+            </w:r>
+            <w:r>
+              <w:rPr>
+                <w:b/>
                 <w:sz w:val="24"/>
                 <w:szCs w:val="16"/>
-                <w:highlight w:val="yellow"/>
-              </w:rPr>
-              <w:t>-</w:t>
-            </w:r>
-            <w:r>
-              <w:rPr>
-                <w:sz w:val="24"/>
-                <w:szCs w:val="16"/>
-                <w:highlight w:val="yellow"/>
-                <w:lang w:val="en-US"/>
-              </w:rPr>
-              <w:t>BE</w:t>
-            </w:r>
-            <w:r>
-              <w:rPr>
-                <w:sz w:val="24"/>
-                <w:szCs w:val="16"/>
-                <w:highlight w:val="yellow"/>
-              </w:rPr>
-              <w:t>)</w:t>
-            </w:r>
-            <w:r>
-              <w:rPr>
-                <w:sz w:val="24"/>
-                <w:szCs w:val="16"/>
-                <w:highlight w:val="yellow"/>
-              </w:rPr>
-              <w:t xml:space="preserve"> с учетом новых требований, желаний пользователей системы и руководства.</w:t>
+              </w:rPr>
+              <w:t>игры и игрового движка. Обоснование выбора.</w:t>
             </w:r>
           </w:p>
         </w:tc>
@@ -1961,37 +1931,47 @@
             <w:pPr>
               <w:spacing w:line="360" w:lineRule="auto"/>
               <w:rPr>
+                <w:b/>
                 <w:sz w:val="24"/>
                 <w:szCs w:val="16"/>
-                <w:highlight w:val="yellow"/>
-              </w:rPr>
-            </w:pPr>
-            <w:r>
-              <w:rPr>
+              </w:rPr>
+            </w:pPr>
+            <w:r>
+              <w:rPr>
+                <w:b/>
                 <w:sz w:val="24"/>
                 <w:szCs w:val="16"/>
-                <w:highlight w:val="yellow"/>
-              </w:rPr>
-              <w:t xml:space="preserve">Выбор методов и средств </w:t>
-            </w:r>
-            <w:proofErr w:type="gramStart"/>
-            <w:r>
-              <w:rPr>
+              </w:rPr>
+              <w:t>Описание выбранной технологии, способы работы с игровым движком, основные инструменты игровой сцены, технология создания игры с выбранным движком.</w:t>
+            </w:r>
+            <w:r>
+              <w:rPr>
+                <w:b/>
                 <w:sz w:val="24"/>
                 <w:szCs w:val="16"/>
-                <w:highlight w:val="yellow"/>
-              </w:rPr>
-              <w:t>реализации процедуры модификации информационной системы автоматизации документооборота</w:t>
-            </w:r>
-            <w:proofErr w:type="gramEnd"/>
-            <w:r>
-              <w:rPr>
+              </w:rPr>
+              <w:t xml:space="preserve"> Описание </w:t>
+            </w:r>
+            <w:proofErr w:type="spellStart"/>
+            <w:r>
+              <w:rPr>
+                <w:b/>
                 <w:sz w:val="24"/>
                 <w:szCs w:val="16"/>
-                <w:highlight w:val="yellow"/>
-              </w:rPr>
-              <w:t>.</w:t>
-            </w:r>
+              </w:rPr>
+              <w:t>нейросетевых</w:t>
+            </w:r>
+            <w:proofErr w:type="spellEnd"/>
+            <w:r>
+              <w:rPr>
+                <w:b/>
+                <w:sz w:val="24"/>
+                <w:szCs w:val="16"/>
+              </w:rPr>
+              <w:t xml:space="preserve"> технологий, используемых в игре.</w:t>
+            </w:r>
+            <w:bookmarkStart w:id="0" w:name="_GoBack"/>
+            <w:bookmarkEnd w:id="0"/>
           </w:p>
         </w:tc>
       </w:tr>
@@ -2031,18 +2011,18 @@
             <w:pPr>
               <w:spacing w:line="360" w:lineRule="auto"/>
               <w:rPr>
+                <w:b/>
                 <w:sz w:val="24"/>
                 <w:szCs w:val="16"/>
-                <w:highlight w:val="yellow"/>
-              </w:rPr>
-            </w:pPr>
-            <w:r>
-              <w:rPr>
+              </w:rPr>
+            </w:pPr>
+            <w:r>
+              <w:rPr>
+                <w:b/>
                 <w:sz w:val="24"/>
                 <w:szCs w:val="16"/>
-                <w:highlight w:val="yellow"/>
-              </w:rPr>
-              <w:t>Анализ функционирования информационной системы.</w:t>
+              </w:rPr>
+              <w:t>Составление идеи и сценария игры.</w:t>
             </w:r>
           </w:p>
         </w:tc>
@@ -2083,18 +2063,18 @@
             <w:pPr>
               <w:spacing w:line="360" w:lineRule="auto"/>
               <w:rPr>
+                <w:b/>
                 <w:sz w:val="24"/>
                 <w:szCs w:val="16"/>
-                <w:highlight w:val="yellow"/>
-              </w:rPr>
-            </w:pPr>
-            <w:r>
-              <w:rPr>
+              </w:rPr>
+            </w:pPr>
+            <w:r>
+              <w:rPr>
+                <w:b/>
                 <w:sz w:val="24"/>
                 <w:szCs w:val="16"/>
-                <w:highlight w:val="yellow"/>
-              </w:rPr>
-              <w:t>Выработка предложений по модификации информационной системы, ее базе данных.</w:t>
+              </w:rPr>
+              <w:t>Составление перечня методического обеспечения для студентов, которое может быть создано в процессе работы над ВКР, которое может являться одной из целей выполнения работы.</w:t>
             </w:r>
           </w:p>
         </w:tc>
@@ -2135,12 +2115,14 @@
             <w:pPr>
               <w:spacing w:line="360" w:lineRule="auto"/>
               <w:rPr>
+                <w:b/>
                 <w:sz w:val="24"/>
                 <w:szCs w:val="16"/>
               </w:rPr>
             </w:pPr>
             <w:r>
               <w:rPr>
+                <w:b/>
                 <w:sz w:val="24"/>
                 <w:szCs w:val="16"/>
               </w:rPr>
@@ -2148,19 +2130,11 @@
             </w:r>
             <w:r>
               <w:rPr>
+                <w:b/>
                 <w:sz w:val="24"/>
                 <w:szCs w:val="16"/>
-                <w:highlight w:val="yellow"/>
-              </w:rPr>
-              <w:t>модификацию</w:t>
-            </w:r>
-            <w:r>
-              <w:rPr>
-                <w:sz w:val="24"/>
-                <w:szCs w:val="16"/>
-                <w:highlight w:val="yellow"/>
-              </w:rPr>
-              <w:t xml:space="preserve"> информационной системы</w:t>
+              </w:rPr>
+              <w:t>ВКР</w:t>
             </w:r>
           </w:p>
         </w:tc>
@@ -3776,7 +3750,7 @@
 </file>
 
 <file path=customXml/itemProps1.xml><?xml version="1.0" encoding="utf-8"?>
-<ds:datastoreItem xmlns:ds="http://schemas.openxmlformats.org/officeDocument/2006/customXml" ds:itemID="{BAB0CA41-57A8-4139-B076-F4E0DFF11419}">
+<ds:datastoreItem xmlns:ds="http://schemas.openxmlformats.org/officeDocument/2006/customXml" ds:itemID="{D509DC0C-7A39-49B2-BCBC-CBFF2F175807}">
   <ds:schemaRefs>
     <ds:schemaRef ds:uri="http://schemas.openxmlformats.org/officeDocument/2006/bibliography"/>
   </ds:schemaRefs>

--- a/Индивидуальное задание.docx
+++ b/Индивидуальное задание.docx
@@ -227,8 +227,6 @@
         </w:rPr>
         <w:t>преддипломную</w:t>
       </w:r>
-      <w:bookmarkStart w:id="0" w:name="_GoBack"/>
-      <w:bookmarkEnd w:id="0"/>
       <w:r>
         <w:rPr>
           <w:b/>
@@ -1710,70 +1708,97 @@
             <w:pPr>
               <w:spacing w:line="360" w:lineRule="auto"/>
               <w:rPr>
+                <w:b/>
                 <w:sz w:val="24"/>
                 <w:szCs w:val="16"/>
-                <w:highlight w:val="yellow"/>
-              </w:rPr>
-            </w:pPr>
-            <w:r>
-              <w:rPr>
+                <w:lang w:val="en-US"/>
+              </w:rPr>
+            </w:pPr>
+            <w:r>
+              <w:rPr>
+                <w:b/>
                 <w:sz w:val="24"/>
                 <w:szCs w:val="16"/>
-                <w:highlight w:val="yellow"/>
               </w:rPr>
               <w:t>Изучение бизнес-процессов  (</w:t>
             </w:r>
             <w:r>
               <w:rPr>
+                <w:b/>
                 <w:sz w:val="24"/>
                 <w:szCs w:val="16"/>
-                <w:highlight w:val="yellow"/>
                 <w:lang w:val="en-US"/>
               </w:rPr>
               <w:t>AS</w:t>
             </w:r>
             <w:r>
               <w:rPr>
+                <w:b/>
                 <w:sz w:val="24"/>
                 <w:szCs w:val="16"/>
-                <w:highlight w:val="yellow"/>
               </w:rPr>
               <w:t>-</w:t>
             </w:r>
             <w:r>
               <w:rPr>
+                <w:b/>
                 <w:sz w:val="24"/>
                 <w:szCs w:val="16"/>
-                <w:highlight w:val="yellow"/>
                 <w:lang w:val="en-US"/>
               </w:rPr>
               <w:t>IS</w:t>
             </w:r>
             <w:r>
               <w:rPr>
+                <w:b/>
                 <w:sz w:val="24"/>
                 <w:szCs w:val="16"/>
-                <w:highlight w:val="yellow"/>
-              </w:rPr>
-              <w:t xml:space="preserve">) делопроизводства организации ООО «Рога и копыта», выявление «узких» мест </w:t>
+              </w:rPr>
+              <w:t xml:space="preserve">) </w:t>
             </w:r>
             <w:proofErr w:type="gramStart"/>
             <w:r>
               <w:rPr>
+                <w:b/>
                 <w:sz w:val="24"/>
                 <w:szCs w:val="16"/>
-                <w:highlight w:val="yellow"/>
-              </w:rPr>
-              <w:t>в</w:t>
+              </w:rPr>
+              <w:t>решении</w:t>
             </w:r>
             <w:proofErr w:type="gramEnd"/>
             <w:r>
               <w:rPr>
+                <w:b/>
                 <w:sz w:val="24"/>
                 <w:szCs w:val="16"/>
-                <w:highlight w:val="yellow"/>
-              </w:rPr>
-              <w:t xml:space="preserve"> бизнес-процессов</w:t>
+              </w:rPr>
+              <w:t xml:space="preserve"> задачи </w:t>
+            </w:r>
+            <w:r>
+              <w:rPr>
+                <w:b/>
+                <w:sz w:val="24"/>
+                <w:szCs w:val="16"/>
+              </w:rPr>
+              <w:t xml:space="preserve">создания </w:t>
+            </w:r>
+            <w:proofErr w:type="spellStart"/>
+            <w:r>
+              <w:rPr>
+                <w:b/>
+                <w:sz w:val="24"/>
+                <w:szCs w:val="16"/>
+              </w:rPr>
+              <w:t>Телеграм</w:t>
+            </w:r>
+            <w:proofErr w:type="spellEnd"/>
+            <w:r>
+              <w:rPr>
+                <w:b/>
+                <w:sz w:val="24"/>
+                <w:szCs w:val="16"/>
+              </w:rPr>
+              <w:t>-бота выбранной предметной области.</w:t>
             </w:r>
           </w:p>
         </w:tc>
@@ -1815,18 +1840,44 @@
             <w:pPr>
               <w:spacing w:line="360" w:lineRule="auto"/>
               <w:rPr>
+                <w:b/>
                 <w:sz w:val="24"/>
                 <w:szCs w:val="16"/>
-                <w:highlight w:val="yellow"/>
-              </w:rPr>
-            </w:pPr>
-            <w:r>
-              <w:rPr>
+              </w:rPr>
+            </w:pPr>
+            <w:r>
+              <w:rPr>
+                <w:b/>
                 <w:sz w:val="24"/>
                 <w:szCs w:val="16"/>
-                <w:highlight w:val="yellow"/>
-              </w:rPr>
-              <w:t>Работа со специалистами организацией, занимающимися эксплуатацией системы документооборота, сбор детальной информации о процедуре документооборота.</w:t>
+              </w:rPr>
+              <w:t xml:space="preserve">Обзор и анализ существующих решений создания </w:t>
+            </w:r>
+            <w:proofErr w:type="spellStart"/>
+            <w:r>
+              <w:rPr>
+                <w:b/>
+                <w:sz w:val="24"/>
+                <w:szCs w:val="16"/>
+              </w:rPr>
+              <w:t>Телеграм</w:t>
+            </w:r>
+            <w:proofErr w:type="spellEnd"/>
+            <w:r>
+              <w:rPr>
+                <w:b/>
+                <w:sz w:val="24"/>
+                <w:szCs w:val="16"/>
+              </w:rPr>
+              <w:t>-бота</w:t>
+            </w:r>
+            <w:r>
+              <w:rPr>
+                <w:b/>
+                <w:sz w:val="24"/>
+                <w:szCs w:val="16"/>
+              </w:rPr>
+              <w:t xml:space="preserve"> по предметной области</w:t>
             </w:r>
           </w:p>
         </w:tc>
@@ -1867,60 +1918,36 @@
             <w:pPr>
               <w:spacing w:line="360" w:lineRule="auto"/>
               <w:rPr>
+                <w:b/>
                 <w:sz w:val="24"/>
                 <w:szCs w:val="16"/>
-                <w:highlight w:val="yellow"/>
-              </w:rPr>
-            </w:pPr>
-            <w:r>
-              <w:rPr>
+              </w:rPr>
+            </w:pPr>
+            <w:r>
+              <w:rPr>
+                <w:b/>
                 <w:sz w:val="24"/>
                 <w:szCs w:val="16"/>
-                <w:highlight w:val="yellow"/>
-              </w:rPr>
-              <w:t>Выстраивание усовершенствованной схемы бизнес-процессов (</w:t>
-            </w:r>
-            <w:r>
-              <w:rPr>
+              </w:rPr>
+              <w:t xml:space="preserve">Обоснованный выбор инструментов и платформ разработки </w:t>
+            </w:r>
+            <w:proofErr w:type="spellStart"/>
+            <w:r>
+              <w:rPr>
+                <w:b/>
                 <w:sz w:val="24"/>
                 <w:szCs w:val="16"/>
-                <w:highlight w:val="yellow"/>
-                <w:lang w:val="en-US"/>
-              </w:rPr>
-              <w:t>TO</w:t>
-            </w:r>
-            <w:r>
-              <w:rPr>
+              </w:rPr>
+              <w:t>Телеграм</w:t>
+            </w:r>
+            <w:proofErr w:type="spellEnd"/>
+            <w:r>
+              <w:rPr>
+                <w:b/>
                 <w:sz w:val="24"/>
                 <w:szCs w:val="16"/>
-                <w:highlight w:val="yellow"/>
-              </w:rPr>
-              <w:t>-</w:t>
-            </w:r>
-            <w:r>
-              <w:rPr>
-                <w:sz w:val="24"/>
-                <w:szCs w:val="16"/>
-                <w:highlight w:val="yellow"/>
-                <w:lang w:val="en-US"/>
-              </w:rPr>
-              <w:t>BE</w:t>
-            </w:r>
-            <w:r>
-              <w:rPr>
-                <w:sz w:val="24"/>
-                <w:szCs w:val="16"/>
-                <w:highlight w:val="yellow"/>
-              </w:rPr>
-              <w:t>)</w:t>
-            </w:r>
-            <w:r>
-              <w:rPr>
-                <w:sz w:val="24"/>
-                <w:szCs w:val="16"/>
-                <w:highlight w:val="yellow"/>
-              </w:rPr>
-              <w:t xml:space="preserve"> с учетом новых требований, желаний пользователей системы и руководства.</w:t>
+              </w:rPr>
+              <w:t>-бота</w:t>
             </w:r>
           </w:p>
         </w:tc>
@@ -1961,34 +1988,42 @@
             <w:pPr>
               <w:spacing w:line="360" w:lineRule="auto"/>
               <w:rPr>
+                <w:b/>
                 <w:sz w:val="24"/>
                 <w:szCs w:val="16"/>
-                <w:highlight w:val="yellow"/>
-              </w:rPr>
-            </w:pPr>
-            <w:r>
-              <w:rPr>
+              </w:rPr>
+            </w:pPr>
+            <w:r>
+              <w:rPr>
+                <w:b/>
                 <w:sz w:val="24"/>
                 <w:szCs w:val="16"/>
-                <w:highlight w:val="yellow"/>
-              </w:rPr>
-              <w:t xml:space="preserve">Выбор методов и средств </w:t>
-            </w:r>
-            <w:proofErr w:type="gramStart"/>
-            <w:r>
-              <w:rPr>
+              </w:rPr>
+              <w:t xml:space="preserve">Выбор методов и средств реализации </w:t>
+            </w:r>
+            <w:proofErr w:type="spellStart"/>
+            <w:r>
+              <w:rPr>
+                <w:b/>
                 <w:sz w:val="24"/>
                 <w:szCs w:val="16"/>
-                <w:highlight w:val="yellow"/>
-              </w:rPr>
-              <w:t>реализации процедуры модификации информационной системы автоматизации документооборота</w:t>
-            </w:r>
-            <w:proofErr w:type="gramEnd"/>
-            <w:r>
-              <w:rPr>
+              </w:rPr>
+              <w:t>Телеграм</w:t>
+            </w:r>
+            <w:proofErr w:type="spellEnd"/>
+            <w:r>
+              <w:rPr>
+                <w:b/>
                 <w:sz w:val="24"/>
                 <w:szCs w:val="16"/>
-                <w:highlight w:val="yellow"/>
+              </w:rPr>
+              <w:t>-бота</w:t>
+            </w:r>
+            <w:r>
+              <w:rPr>
+                <w:b/>
+                <w:sz w:val="24"/>
+                <w:szCs w:val="16"/>
               </w:rPr>
               <w:t>.</w:t>
             </w:r>
@@ -2031,18 +2066,18 @@
             <w:pPr>
               <w:spacing w:line="360" w:lineRule="auto"/>
               <w:rPr>
+                <w:b/>
                 <w:sz w:val="24"/>
                 <w:szCs w:val="16"/>
-                <w:highlight w:val="yellow"/>
-              </w:rPr>
-            </w:pPr>
-            <w:r>
-              <w:rPr>
+              </w:rPr>
+            </w:pPr>
+            <w:r>
+              <w:rPr>
+                <w:b/>
                 <w:sz w:val="24"/>
                 <w:szCs w:val="16"/>
-                <w:highlight w:val="yellow"/>
-              </w:rPr>
-              <w:t>Анализ функционирования информационной системы.</w:t>
+              </w:rPr>
+              <w:t>Формирование требований к разрабатываемому сервису</w:t>
             </w:r>
           </w:p>
         </w:tc>
@@ -2083,19 +2118,21 @@
             <w:pPr>
               <w:spacing w:line="360" w:lineRule="auto"/>
               <w:rPr>
+                <w:b/>
                 <w:sz w:val="24"/>
                 <w:szCs w:val="16"/>
-                <w:highlight w:val="yellow"/>
-              </w:rPr>
-            </w:pPr>
-            <w:r>
-              <w:rPr>
+              </w:rPr>
+            </w:pPr>
+            <w:r>
+              <w:rPr>
+                <w:b/>
                 <w:sz w:val="24"/>
                 <w:szCs w:val="16"/>
-                <w:highlight w:val="yellow"/>
-              </w:rPr>
-              <w:t>Выработка предложений по модификации информационной системы, ее базе данных.</w:t>
-            </w:r>
+              </w:rPr>
+              <w:t>Разработка концепции структуры программного решения.</w:t>
+            </w:r>
+            <w:bookmarkStart w:id="0" w:name="_GoBack"/>
+            <w:bookmarkEnd w:id="0"/>
           </w:p>
         </w:tc>
       </w:tr>
@@ -2135,32 +2172,42 @@
             <w:pPr>
               <w:spacing w:line="360" w:lineRule="auto"/>
               <w:rPr>
+                <w:b/>
                 <w:sz w:val="24"/>
                 <w:szCs w:val="16"/>
               </w:rPr>
             </w:pPr>
             <w:r>
               <w:rPr>
+                <w:b/>
                 <w:sz w:val="24"/>
                 <w:szCs w:val="16"/>
               </w:rPr>
-              <w:t xml:space="preserve">Составление технического задания на </w:t>
-            </w:r>
-            <w:r>
-              <w:rPr>
+              <w:t xml:space="preserve">Составление технического задания </w:t>
+            </w:r>
+            <w:r>
+              <w:rPr>
+                <w:b/>
                 <w:sz w:val="24"/>
                 <w:szCs w:val="16"/>
-                <w:highlight w:val="yellow"/>
-              </w:rPr>
-              <w:t>модификацию</w:t>
-            </w:r>
-            <w:r>
-              <w:rPr>
+              </w:rPr>
+              <w:t xml:space="preserve">на </w:t>
+            </w:r>
+            <w:r>
+              <w:rPr>
+                <w:b/>
                 <w:sz w:val="24"/>
                 <w:szCs w:val="16"/>
-                <w:highlight w:val="yellow"/>
-              </w:rPr>
-              <w:t xml:space="preserve"> информационной системы</w:t>
+              </w:rPr>
+              <w:t>ВКР</w:t>
+            </w:r>
+            <w:r>
+              <w:rPr>
+                <w:b/>
+                <w:sz w:val="24"/>
+                <w:szCs w:val="16"/>
+              </w:rPr>
+              <w:t>.</w:t>
             </w:r>
           </w:p>
         </w:tc>
@@ -3776,7 +3823,7 @@
 </file>
 
 <file path=customXml/itemProps1.xml><?xml version="1.0" encoding="utf-8"?>
-<ds:datastoreItem xmlns:ds="http://schemas.openxmlformats.org/officeDocument/2006/customXml" ds:itemID="{BAB0CA41-57A8-4139-B076-F4E0DFF11419}">
+<ds:datastoreItem xmlns:ds="http://schemas.openxmlformats.org/officeDocument/2006/customXml" ds:itemID="{1EF15813-D8F7-4090-87AC-61F7C222F4C8}">
   <ds:schemaRefs>
     <ds:schemaRef ds:uri="http://schemas.openxmlformats.org/officeDocument/2006/bibliography"/>
   </ds:schemaRefs>

--- a/Индивидуальное задание.docx
+++ b/Индивидуальное задание.docx
@@ -227,8 +227,6 @@
         </w:rPr>
         <w:t>преддипломную</w:t>
       </w:r>
-      <w:bookmarkStart w:id="0" w:name="_GoBack"/>
-      <w:bookmarkEnd w:id="0"/>
       <w:r>
         <w:rPr>
           <w:b/>
@@ -1710,70 +1708,61 @@
             <w:pPr>
               <w:spacing w:line="360" w:lineRule="auto"/>
               <w:rPr>
+                <w:b/>
                 <w:sz w:val="24"/>
                 <w:szCs w:val="16"/>
-                <w:highlight w:val="yellow"/>
-              </w:rPr>
-            </w:pPr>
-            <w:r>
-              <w:rPr>
+                <w:lang w:val="en-US"/>
+              </w:rPr>
+            </w:pPr>
+            <w:r>
+              <w:rPr>
+                <w:b/>
                 <w:sz w:val="24"/>
                 <w:szCs w:val="16"/>
-                <w:highlight w:val="yellow"/>
               </w:rPr>
               <w:t>Изучение бизнес-процессов  (</w:t>
             </w:r>
             <w:r>
               <w:rPr>
+                <w:b/>
                 <w:sz w:val="24"/>
                 <w:szCs w:val="16"/>
-                <w:highlight w:val="yellow"/>
                 <w:lang w:val="en-US"/>
               </w:rPr>
               <w:t>AS</w:t>
             </w:r>
             <w:r>
               <w:rPr>
+                <w:b/>
                 <w:sz w:val="24"/>
                 <w:szCs w:val="16"/>
-                <w:highlight w:val="yellow"/>
               </w:rPr>
               <w:t>-</w:t>
             </w:r>
             <w:r>
               <w:rPr>
+                <w:b/>
                 <w:sz w:val="24"/>
                 <w:szCs w:val="16"/>
-                <w:highlight w:val="yellow"/>
                 <w:lang w:val="en-US"/>
               </w:rPr>
               <w:t>IS</w:t>
             </w:r>
             <w:r>
               <w:rPr>
+                <w:b/>
                 <w:sz w:val="24"/>
                 <w:szCs w:val="16"/>
-                <w:highlight w:val="yellow"/>
-              </w:rPr>
-              <w:t xml:space="preserve">) делопроизводства организации ООО «Рога и копыта», выявление «узких» мест </w:t>
-            </w:r>
-            <w:proofErr w:type="gramStart"/>
-            <w:r>
-              <w:rPr>
+              </w:rPr>
+              <w:t xml:space="preserve">) </w:t>
+            </w:r>
+            <w:r>
+              <w:rPr>
+                <w:b/>
                 <w:sz w:val="24"/>
                 <w:szCs w:val="16"/>
-                <w:highlight w:val="yellow"/>
-              </w:rPr>
-              <w:t>в</w:t>
-            </w:r>
-            <w:proofErr w:type="gramEnd"/>
-            <w:r>
-              <w:rPr>
-                <w:sz w:val="24"/>
-                <w:szCs w:val="16"/>
-                <w:highlight w:val="yellow"/>
-              </w:rPr>
-              <w:t xml:space="preserve"> бизнес-процессов</w:t>
+              </w:rPr>
+              <w:t>выбранной предметной области.</w:t>
             </w:r>
           </w:p>
         </w:tc>
@@ -1815,18 +1804,42 @@
             <w:pPr>
               <w:spacing w:line="360" w:lineRule="auto"/>
               <w:rPr>
+                <w:b/>
                 <w:sz w:val="24"/>
                 <w:szCs w:val="16"/>
-                <w:highlight w:val="yellow"/>
-              </w:rPr>
-            </w:pPr>
-            <w:r>
-              <w:rPr>
+              </w:rPr>
+            </w:pPr>
+            <w:r>
+              <w:rPr>
+                <w:b/>
                 <w:sz w:val="24"/>
                 <w:szCs w:val="16"/>
-                <w:highlight w:val="yellow"/>
-              </w:rPr>
-              <w:t>Работа со специалистами организацией, занимающимися эксплуатацией системы документооборота, сбор детальной информации о процедуре документооборота.</w:t>
+              </w:rPr>
+              <w:t xml:space="preserve">Обзор и анализ </w:t>
+            </w:r>
+            <w:r>
+              <w:rPr>
+                <w:b/>
+                <w:sz w:val="24"/>
+                <w:szCs w:val="16"/>
+              </w:rPr>
+              <w:t>способов решения</w:t>
+            </w:r>
+            <w:r>
+              <w:rPr>
+                <w:b/>
+                <w:sz w:val="24"/>
+                <w:szCs w:val="16"/>
+              </w:rPr>
+              <w:t xml:space="preserve"> </w:t>
+            </w:r>
+            <w:r>
+              <w:rPr>
+                <w:b/>
+                <w:sz w:val="24"/>
+                <w:szCs w:val="16"/>
+              </w:rPr>
+              <w:t>поставленной задачи в системе «Парус»</w:t>
             </w:r>
           </w:p>
         </w:tc>
@@ -1867,60 +1880,34 @@
             <w:pPr>
               <w:spacing w:line="360" w:lineRule="auto"/>
               <w:rPr>
+                <w:b/>
                 <w:sz w:val="24"/>
                 <w:szCs w:val="16"/>
-                <w:highlight w:val="yellow"/>
-              </w:rPr>
-            </w:pPr>
-            <w:r>
-              <w:rPr>
+              </w:rPr>
+            </w:pPr>
+            <w:r>
+              <w:rPr>
+                <w:b/>
                 <w:sz w:val="24"/>
                 <w:szCs w:val="16"/>
-                <w:highlight w:val="yellow"/>
-              </w:rPr>
-              <w:t>Выстраивание усовершенствованной схемы бизнес-процессов (</w:t>
-            </w:r>
-            <w:r>
-              <w:rPr>
+              </w:rPr>
+              <w:t xml:space="preserve">Обоснованный выбор инструментов и </w:t>
+            </w:r>
+            <w:r>
+              <w:rPr>
+                <w:b/>
                 <w:sz w:val="24"/>
                 <w:szCs w:val="16"/>
-                <w:highlight w:val="yellow"/>
-                <w:lang w:val="en-US"/>
-              </w:rPr>
-              <w:t>TO</w:t>
-            </w:r>
-            <w:r>
-              <w:rPr>
+              </w:rPr>
+              <w:t>способов решения задачи</w:t>
+            </w:r>
+            <w:r>
+              <w:rPr>
+                <w:b/>
                 <w:sz w:val="24"/>
                 <w:szCs w:val="16"/>
-                <w:highlight w:val="yellow"/>
-              </w:rPr>
-              <w:t>-</w:t>
-            </w:r>
-            <w:r>
-              <w:rPr>
-                <w:sz w:val="24"/>
-                <w:szCs w:val="16"/>
-                <w:highlight w:val="yellow"/>
-                <w:lang w:val="en-US"/>
-              </w:rPr>
-              <w:t>BE</w:t>
-            </w:r>
-            <w:r>
-              <w:rPr>
-                <w:sz w:val="24"/>
-                <w:szCs w:val="16"/>
-                <w:highlight w:val="yellow"/>
-              </w:rPr>
-              <w:t>)</w:t>
-            </w:r>
-            <w:r>
-              <w:rPr>
-                <w:sz w:val="24"/>
-                <w:szCs w:val="16"/>
-                <w:highlight w:val="yellow"/>
-              </w:rPr>
-              <w:t xml:space="preserve"> с учетом новых требований, желаний пользователей системы и руководства.</w:t>
+              </w:rPr>
+              <w:t xml:space="preserve"> </w:t>
             </w:r>
           </w:p>
         </w:tc>
@@ -1961,34 +1948,34 @@
             <w:pPr>
               <w:spacing w:line="360" w:lineRule="auto"/>
               <w:rPr>
+                <w:b/>
                 <w:sz w:val="24"/>
                 <w:szCs w:val="16"/>
-                <w:highlight w:val="yellow"/>
-              </w:rPr>
-            </w:pPr>
-            <w:r>
-              <w:rPr>
+              </w:rPr>
+            </w:pPr>
+            <w:r>
+              <w:rPr>
+                <w:b/>
                 <w:sz w:val="24"/>
                 <w:szCs w:val="16"/>
-                <w:highlight w:val="yellow"/>
-              </w:rPr>
-              <w:t xml:space="preserve">Выбор методов и средств </w:t>
-            </w:r>
-            <w:proofErr w:type="gramStart"/>
-            <w:r>
-              <w:rPr>
+              </w:rPr>
+              <w:t xml:space="preserve">Выбор методов и средств реализации </w:t>
+            </w:r>
+            <w:r>
+              <w:rPr>
+                <w:b/>
                 <w:sz w:val="24"/>
                 <w:szCs w:val="16"/>
-                <w:highlight w:val="yellow"/>
-              </w:rPr>
-              <w:t>реализации процедуры модификации информационной системы автоматизации документооборота</w:t>
-            </w:r>
-            <w:proofErr w:type="gramEnd"/>
-            <w:r>
-              <w:rPr>
+              </w:rPr>
+              <w:t>задачи</w:t>
+            </w:r>
+            <w:bookmarkStart w:id="0" w:name="_GoBack"/>
+            <w:bookmarkEnd w:id="0"/>
+            <w:r>
+              <w:rPr>
+                <w:b/>
                 <w:sz w:val="24"/>
                 <w:szCs w:val="16"/>
-                <w:highlight w:val="yellow"/>
               </w:rPr>
               <w:t>.</w:t>
             </w:r>
@@ -2031,18 +2018,18 @@
             <w:pPr>
               <w:spacing w:line="360" w:lineRule="auto"/>
               <w:rPr>
+                <w:b/>
                 <w:sz w:val="24"/>
                 <w:szCs w:val="16"/>
-                <w:highlight w:val="yellow"/>
-              </w:rPr>
-            </w:pPr>
-            <w:r>
-              <w:rPr>
+              </w:rPr>
+            </w:pPr>
+            <w:r>
+              <w:rPr>
+                <w:b/>
                 <w:sz w:val="24"/>
                 <w:szCs w:val="16"/>
-                <w:highlight w:val="yellow"/>
-              </w:rPr>
-              <w:t>Анализ функционирования информационной системы.</w:t>
+              </w:rPr>
+              <w:t>Формирование требований к разрабатываемому сервису</w:t>
             </w:r>
           </w:p>
         </w:tc>
@@ -2083,18 +2070,18 @@
             <w:pPr>
               <w:spacing w:line="360" w:lineRule="auto"/>
               <w:rPr>
+                <w:b/>
                 <w:sz w:val="24"/>
                 <w:szCs w:val="16"/>
-                <w:highlight w:val="yellow"/>
-              </w:rPr>
-            </w:pPr>
-            <w:r>
-              <w:rPr>
+              </w:rPr>
+            </w:pPr>
+            <w:r>
+              <w:rPr>
+                <w:b/>
                 <w:sz w:val="24"/>
                 <w:szCs w:val="16"/>
-                <w:highlight w:val="yellow"/>
-              </w:rPr>
-              <w:t>Выработка предложений по модификации информационной системы, ее базе данных.</w:t>
+              </w:rPr>
+              <w:t>Разработка концепции структуры программного решения.</w:t>
             </w:r>
           </w:p>
         </w:tc>
@@ -2135,32 +2122,42 @@
             <w:pPr>
               <w:spacing w:line="360" w:lineRule="auto"/>
               <w:rPr>
+                <w:b/>
                 <w:sz w:val="24"/>
                 <w:szCs w:val="16"/>
               </w:rPr>
             </w:pPr>
             <w:r>
               <w:rPr>
+                <w:b/>
                 <w:sz w:val="24"/>
                 <w:szCs w:val="16"/>
               </w:rPr>
-              <w:t xml:space="preserve">Составление технического задания на </w:t>
-            </w:r>
-            <w:r>
-              <w:rPr>
+              <w:t xml:space="preserve">Составление технического задания </w:t>
+            </w:r>
+            <w:r>
+              <w:rPr>
+                <w:b/>
                 <w:sz w:val="24"/>
                 <w:szCs w:val="16"/>
-                <w:highlight w:val="yellow"/>
-              </w:rPr>
-              <w:t>модификацию</w:t>
-            </w:r>
-            <w:r>
-              <w:rPr>
+              </w:rPr>
+              <w:t xml:space="preserve">на </w:t>
+            </w:r>
+            <w:r>
+              <w:rPr>
+                <w:b/>
                 <w:sz w:val="24"/>
                 <w:szCs w:val="16"/>
-                <w:highlight w:val="yellow"/>
-              </w:rPr>
-              <w:t xml:space="preserve"> информационной системы</w:t>
+              </w:rPr>
+              <w:t>ВКР</w:t>
+            </w:r>
+            <w:r>
+              <w:rPr>
+                <w:b/>
+                <w:sz w:val="24"/>
+                <w:szCs w:val="16"/>
+              </w:rPr>
+              <w:t>.</w:t>
             </w:r>
           </w:p>
         </w:tc>
@@ -3765,7 +3762,7 @@
   <a:extraClrSchemeLst/>
   <a:extLst>
     <a:ext uri="{05A4C25C-085E-4340-85A3-A5531E510DB2}">
-      <thm15:themeFamily xmlns:thm15="http://schemas.microsoft.com/office/thememl/2012/main" xmlns="" name="Office Theme" id="{62F939B6-93AF-4DB8-9C6B-D6C7DFDC589F}" vid="{4A3C46E8-61CC-4603-A589-7422A47A8E4A}"/>
+      <thm15:themeFamily xmlns="" xmlns:thm15="http://schemas.microsoft.com/office/thememl/2012/main" name="Office Theme" id="{62F939B6-93AF-4DB8-9C6B-D6C7DFDC589F}" vid="{4A3C46E8-61CC-4603-A589-7422A47A8E4A}"/>
     </a:ext>
   </a:extLst>
 </a:theme>
@@ -3776,7 +3773,7 @@
 </file>
 
 <file path=customXml/itemProps1.xml><?xml version="1.0" encoding="utf-8"?>
-<ds:datastoreItem xmlns:ds="http://schemas.openxmlformats.org/officeDocument/2006/customXml" ds:itemID="{BAB0CA41-57A8-4139-B076-F4E0DFF11419}">
+<ds:datastoreItem xmlns:ds="http://schemas.openxmlformats.org/officeDocument/2006/customXml" ds:itemID="{453072FA-8541-4E4C-8656-009C621EEEA4}">
   <ds:schemaRefs>
     <ds:schemaRef ds:uri="http://schemas.openxmlformats.org/officeDocument/2006/bibliography"/>
   </ds:schemaRefs>

--- a/Индивидуальное задание.docx
+++ b/Индивидуальное задание.docx
@@ -227,8 +227,6 @@
         </w:rPr>
         <w:t>преддипломную</w:t>
       </w:r>
-      <w:bookmarkStart w:id="0" w:name="_GoBack"/>
-      <w:bookmarkEnd w:id="0"/>
       <w:r>
         <w:rPr>
           <w:b/>
@@ -1710,70 +1708,95 @@
             <w:pPr>
               <w:spacing w:line="360" w:lineRule="auto"/>
               <w:rPr>
+                <w:b/>
                 <w:sz w:val="24"/>
                 <w:szCs w:val="16"/>
-                <w:highlight w:val="yellow"/>
-              </w:rPr>
-            </w:pPr>
-            <w:r>
-              <w:rPr>
+                <w:lang w:val="en-US"/>
+              </w:rPr>
+            </w:pPr>
+            <w:r>
+              <w:rPr>
+                <w:b/>
                 <w:sz w:val="24"/>
                 <w:szCs w:val="16"/>
-                <w:highlight w:val="yellow"/>
               </w:rPr>
               <w:t>Изучение бизнес-процессов  (</w:t>
             </w:r>
             <w:r>
               <w:rPr>
+                <w:b/>
                 <w:sz w:val="24"/>
                 <w:szCs w:val="16"/>
-                <w:highlight w:val="yellow"/>
                 <w:lang w:val="en-US"/>
               </w:rPr>
               <w:t>AS</w:t>
             </w:r>
             <w:r>
               <w:rPr>
+                <w:b/>
                 <w:sz w:val="24"/>
                 <w:szCs w:val="16"/>
-                <w:highlight w:val="yellow"/>
               </w:rPr>
               <w:t>-</w:t>
             </w:r>
             <w:r>
               <w:rPr>
+                <w:b/>
                 <w:sz w:val="24"/>
                 <w:szCs w:val="16"/>
-                <w:highlight w:val="yellow"/>
                 <w:lang w:val="en-US"/>
               </w:rPr>
               <w:t>IS</w:t>
             </w:r>
             <w:r>
               <w:rPr>
+                <w:b/>
                 <w:sz w:val="24"/>
                 <w:szCs w:val="16"/>
-                <w:highlight w:val="yellow"/>
-              </w:rPr>
-              <w:t xml:space="preserve">) делопроизводства организации ООО «Рога и копыта», выявление «узких» мест </w:t>
+              </w:rPr>
+              <w:t xml:space="preserve">) </w:t>
             </w:r>
             <w:proofErr w:type="gramStart"/>
             <w:r>
               <w:rPr>
+                <w:b/>
                 <w:sz w:val="24"/>
                 <w:szCs w:val="16"/>
-                <w:highlight w:val="yellow"/>
-              </w:rPr>
-              <w:t>в</w:t>
+              </w:rPr>
+              <w:t>решении</w:t>
             </w:r>
             <w:proofErr w:type="gramEnd"/>
             <w:r>
               <w:rPr>
+                <w:b/>
                 <w:sz w:val="24"/>
                 <w:szCs w:val="16"/>
-                <w:highlight w:val="yellow"/>
-              </w:rPr>
-              <w:t xml:space="preserve"> бизнес-процессов</w:t>
+              </w:rPr>
+              <w:t xml:space="preserve"> задачи </w:t>
+            </w:r>
+            <w:r>
+              <w:rPr>
+                <w:b/>
+                <w:sz w:val="24"/>
+                <w:szCs w:val="16"/>
+              </w:rPr>
+              <w:t xml:space="preserve">разработки </w:t>
+            </w:r>
+            <w:r>
+              <w:rPr>
+                <w:b/>
+                <w:sz w:val="24"/>
+                <w:szCs w:val="16"/>
+              </w:rPr>
+              <w:t xml:space="preserve">сайта </w:t>
+            </w:r>
+            <w:r>
+              <w:rPr>
+                <w:b/>
+                <w:sz w:val="24"/>
+                <w:szCs w:val="16"/>
+              </w:rPr>
+              <w:t>для транспортной компании</w:t>
             </w:r>
           </w:p>
         </w:tc>
@@ -1815,18 +1838,34 @@
             <w:pPr>
               <w:spacing w:line="360" w:lineRule="auto"/>
               <w:rPr>
+                <w:b/>
                 <w:sz w:val="24"/>
                 <w:szCs w:val="16"/>
-                <w:highlight w:val="yellow"/>
-              </w:rPr>
-            </w:pPr>
-            <w:r>
-              <w:rPr>
+              </w:rPr>
+            </w:pPr>
+            <w:r>
+              <w:rPr>
+                <w:b/>
                 <w:sz w:val="24"/>
                 <w:szCs w:val="16"/>
-                <w:highlight w:val="yellow"/>
-              </w:rPr>
-              <w:t>Работа со специалистами организацией, занимающимися эксплуатацией системы документооборота, сбор детальной информации о процедуре документооборота.</w:t>
+              </w:rPr>
+              <w:t xml:space="preserve">Обзор и анализ существующих решений </w:t>
+            </w:r>
+            <w:r>
+              <w:rPr>
+                <w:b/>
+                <w:sz w:val="24"/>
+                <w:szCs w:val="16"/>
+              </w:rPr>
+              <w:t xml:space="preserve">для создания </w:t>
+            </w:r>
+            <w:r>
+              <w:rPr>
+                <w:b/>
+                <w:sz w:val="24"/>
+                <w:szCs w:val="16"/>
+              </w:rPr>
+              <w:t>сайта для транспортной компании</w:t>
             </w:r>
           </w:p>
         </w:tc>
@@ -1867,61 +1906,29 @@
             <w:pPr>
               <w:spacing w:line="360" w:lineRule="auto"/>
               <w:rPr>
+                <w:b/>
                 <w:sz w:val="24"/>
                 <w:szCs w:val="16"/>
-                <w:highlight w:val="yellow"/>
-              </w:rPr>
-            </w:pPr>
-            <w:r>
-              <w:rPr>
+              </w:rPr>
+            </w:pPr>
+            <w:r>
+              <w:rPr>
+                <w:b/>
                 <w:sz w:val="24"/>
                 <w:szCs w:val="16"/>
-                <w:highlight w:val="yellow"/>
-              </w:rPr>
-              <w:t>Выстраивание усовершенствованной схемы бизнес-процессов (</w:t>
-            </w:r>
-            <w:r>
-              <w:rPr>
+              </w:rPr>
+              <w:t xml:space="preserve">Обоснованный выбор инструментов и платформ разработки </w:t>
+            </w:r>
+            <w:r>
+              <w:rPr>
+                <w:b/>
                 <w:sz w:val="24"/>
                 <w:szCs w:val="16"/>
-                <w:highlight w:val="yellow"/>
-                <w:lang w:val="en-US"/>
-              </w:rPr>
-              <w:t>TO</w:t>
-            </w:r>
-            <w:r>
-              <w:rPr>
-                <w:sz w:val="24"/>
-                <w:szCs w:val="16"/>
-                <w:highlight w:val="yellow"/>
-              </w:rPr>
-              <w:t>-</w:t>
-            </w:r>
-            <w:r>
-              <w:rPr>
-                <w:sz w:val="24"/>
-                <w:szCs w:val="16"/>
-                <w:highlight w:val="yellow"/>
-                <w:lang w:val="en-US"/>
-              </w:rPr>
-              <w:t>BE</w:t>
-            </w:r>
-            <w:r>
-              <w:rPr>
-                <w:sz w:val="24"/>
-                <w:szCs w:val="16"/>
-                <w:highlight w:val="yellow"/>
-              </w:rPr>
-              <w:t>)</w:t>
-            </w:r>
-            <w:r>
-              <w:rPr>
-                <w:sz w:val="24"/>
-                <w:szCs w:val="16"/>
-                <w:highlight w:val="yellow"/>
-              </w:rPr>
-              <w:t xml:space="preserve"> с учетом новых требований, желаний пользователей системы и руководства.</w:t>
-            </w:r>
+              </w:rPr>
+              <w:t xml:space="preserve">сайта </w:t>
+            </w:r>
+            <w:bookmarkStart w:id="0" w:name="_GoBack"/>
+            <w:bookmarkEnd w:id="0"/>
           </w:p>
         </w:tc>
       </w:tr>
@@ -1961,34 +1968,32 @@
             <w:pPr>
               <w:spacing w:line="360" w:lineRule="auto"/>
               <w:rPr>
+                <w:b/>
                 <w:sz w:val="24"/>
                 <w:szCs w:val="16"/>
-                <w:highlight w:val="yellow"/>
-              </w:rPr>
-            </w:pPr>
-            <w:r>
-              <w:rPr>
+              </w:rPr>
+            </w:pPr>
+            <w:r>
+              <w:rPr>
+                <w:b/>
                 <w:sz w:val="24"/>
                 <w:szCs w:val="16"/>
-                <w:highlight w:val="yellow"/>
-              </w:rPr>
-              <w:t xml:space="preserve">Выбор методов и средств </w:t>
-            </w:r>
-            <w:proofErr w:type="gramStart"/>
-            <w:r>
-              <w:rPr>
+              </w:rPr>
+              <w:t xml:space="preserve">Выбор методов и средств реализации </w:t>
+            </w:r>
+            <w:r>
+              <w:rPr>
+                <w:b/>
                 <w:sz w:val="24"/>
                 <w:szCs w:val="16"/>
-                <w:highlight w:val="yellow"/>
-              </w:rPr>
-              <w:t>реализации процедуры модификации информационной системы автоматизации документооборота</w:t>
-            </w:r>
-            <w:proofErr w:type="gramEnd"/>
-            <w:r>
-              <w:rPr>
+              </w:rPr>
+              <w:t>программного решения</w:t>
+            </w:r>
+            <w:r>
+              <w:rPr>
+                <w:b/>
                 <w:sz w:val="24"/>
                 <w:szCs w:val="16"/>
-                <w:highlight w:val="yellow"/>
               </w:rPr>
               <w:t>.</w:t>
             </w:r>
@@ -2031,18 +2036,26 @@
             <w:pPr>
               <w:spacing w:line="360" w:lineRule="auto"/>
               <w:rPr>
+                <w:b/>
                 <w:sz w:val="24"/>
                 <w:szCs w:val="16"/>
-                <w:highlight w:val="yellow"/>
-              </w:rPr>
-            </w:pPr>
-            <w:r>
-              <w:rPr>
+              </w:rPr>
+            </w:pPr>
+            <w:r>
+              <w:rPr>
+                <w:b/>
                 <w:sz w:val="24"/>
                 <w:szCs w:val="16"/>
-                <w:highlight w:val="yellow"/>
-              </w:rPr>
-              <w:t>Анализ функционирования информационной системы.</w:t>
+              </w:rPr>
+              <w:t xml:space="preserve">Формирование требований к разрабатываемому </w:t>
+            </w:r>
+            <w:r>
+              <w:rPr>
+                <w:b/>
+                <w:sz w:val="24"/>
+                <w:szCs w:val="16"/>
+              </w:rPr>
+              <w:t>решению</w:t>
             </w:r>
           </w:p>
         </w:tc>
@@ -2083,18 +2096,18 @@
             <w:pPr>
               <w:spacing w:line="360" w:lineRule="auto"/>
               <w:rPr>
+                <w:b/>
                 <w:sz w:val="24"/>
                 <w:szCs w:val="16"/>
-                <w:highlight w:val="yellow"/>
-              </w:rPr>
-            </w:pPr>
-            <w:r>
-              <w:rPr>
+              </w:rPr>
+            </w:pPr>
+            <w:r>
+              <w:rPr>
+                <w:b/>
                 <w:sz w:val="24"/>
                 <w:szCs w:val="16"/>
-                <w:highlight w:val="yellow"/>
-              </w:rPr>
-              <w:t>Выработка предложений по модификации информационной системы, ее базе данных.</w:t>
+              </w:rPr>
+              <w:t>Разработка концепции структуры программного решения.</w:t>
             </w:r>
           </w:p>
         </w:tc>
@@ -2135,32 +2148,42 @@
             <w:pPr>
               <w:spacing w:line="360" w:lineRule="auto"/>
               <w:rPr>
+                <w:b/>
                 <w:sz w:val="24"/>
                 <w:szCs w:val="16"/>
               </w:rPr>
             </w:pPr>
             <w:r>
               <w:rPr>
+                <w:b/>
                 <w:sz w:val="24"/>
                 <w:szCs w:val="16"/>
               </w:rPr>
-              <w:t xml:space="preserve">Составление технического задания на </w:t>
-            </w:r>
-            <w:r>
-              <w:rPr>
+              <w:t xml:space="preserve">Составление технического задания </w:t>
+            </w:r>
+            <w:r>
+              <w:rPr>
+                <w:b/>
                 <w:sz w:val="24"/>
                 <w:szCs w:val="16"/>
-                <w:highlight w:val="yellow"/>
-              </w:rPr>
-              <w:t>модификацию</w:t>
-            </w:r>
-            <w:r>
-              <w:rPr>
+              </w:rPr>
+              <w:t xml:space="preserve">на </w:t>
+            </w:r>
+            <w:r>
+              <w:rPr>
+                <w:b/>
                 <w:sz w:val="24"/>
                 <w:szCs w:val="16"/>
-                <w:highlight w:val="yellow"/>
-              </w:rPr>
-              <w:t xml:space="preserve"> информационной системы</w:t>
+              </w:rPr>
+              <w:t>ВКР</w:t>
+            </w:r>
+            <w:r>
+              <w:rPr>
+                <w:b/>
+                <w:sz w:val="24"/>
+                <w:szCs w:val="16"/>
+              </w:rPr>
+              <w:t>.</w:t>
             </w:r>
           </w:p>
         </w:tc>
@@ -3765,7 +3788,7 @@
   <a:extraClrSchemeLst/>
   <a:extLst>
     <a:ext uri="{05A4C25C-085E-4340-85A3-A5531E510DB2}">
-      <thm15:themeFamily xmlns:thm15="http://schemas.microsoft.com/office/thememl/2012/main" xmlns="" name="Office Theme" id="{62F939B6-93AF-4DB8-9C6B-D6C7DFDC589F}" vid="{4A3C46E8-61CC-4603-A589-7422A47A8E4A}"/>
+      <thm15:themeFamily xmlns="" xmlns:thm15="http://schemas.microsoft.com/office/thememl/2012/main" name="Office Theme" id="{62F939B6-93AF-4DB8-9C6B-D6C7DFDC589F}" vid="{4A3C46E8-61CC-4603-A589-7422A47A8E4A}"/>
     </a:ext>
   </a:extLst>
 </a:theme>
@@ -3776,7 +3799,7 @@
 </file>
 
 <file path=customXml/itemProps1.xml><?xml version="1.0" encoding="utf-8"?>
-<ds:datastoreItem xmlns:ds="http://schemas.openxmlformats.org/officeDocument/2006/customXml" ds:itemID="{BAB0CA41-57A8-4139-B076-F4E0DFF11419}">
+<ds:datastoreItem xmlns:ds="http://schemas.openxmlformats.org/officeDocument/2006/customXml" ds:itemID="{B4194809-F293-4E84-A878-95121E75CD77}">
   <ds:schemaRefs>
     <ds:schemaRef ds:uri="http://schemas.openxmlformats.org/officeDocument/2006/bibliography"/>
   </ds:schemaRefs>

--- a/Индивидуальное задание.docx
+++ b/Индивидуальное задание.docx
@@ -227,8 +227,6 @@
         </w:rPr>
         <w:t>преддипломную</w:t>
       </w:r>
-      <w:bookmarkStart w:id="0" w:name="_GoBack"/>
-      <w:bookmarkEnd w:id="0"/>
       <w:r>
         <w:rPr>
           <w:b/>
@@ -1710,70 +1708,67 @@
             <w:pPr>
               <w:spacing w:line="360" w:lineRule="auto"/>
               <w:rPr>
+                <w:b/>
                 <w:sz w:val="24"/>
                 <w:szCs w:val="16"/>
-                <w:highlight w:val="yellow"/>
-              </w:rPr>
-            </w:pPr>
-            <w:r>
-              <w:rPr>
+              </w:rPr>
+            </w:pPr>
+            <w:r>
+              <w:rPr>
+                <w:b/>
                 <w:sz w:val="24"/>
                 <w:szCs w:val="16"/>
-                <w:highlight w:val="yellow"/>
-              </w:rPr>
-              <w:t>Изучение бизнес-процессов  (</w:t>
-            </w:r>
-            <w:r>
-              <w:rPr>
+              </w:rPr>
+              <w:t xml:space="preserve">Обзор технологий и инструментов создания </w:t>
+            </w:r>
+            <w:r>
+              <w:rPr>
+                <w:b/>
                 <w:sz w:val="24"/>
                 <w:szCs w:val="16"/>
-                <w:highlight w:val="yellow"/>
+              </w:rPr>
+              <w:t>стратегических</w:t>
+            </w:r>
+            <w:r>
+              <w:rPr>
+                <w:b/>
+                <w:sz w:val="24"/>
+                <w:szCs w:val="16"/>
+              </w:rPr>
+              <w:t xml:space="preserve"> </w:t>
+            </w:r>
+            <w:r>
+              <w:rPr>
+                <w:b/>
+                <w:sz w:val="24"/>
+                <w:szCs w:val="16"/>
+              </w:rPr>
+              <w:t xml:space="preserve">игр </w:t>
+            </w:r>
+            <w:r>
+              <w:rPr>
+                <w:b/>
+                <w:sz w:val="24"/>
+                <w:szCs w:val="16"/>
+              </w:rPr>
+              <w:t>для ПК</w:t>
+            </w:r>
+            <w:r>
+              <w:rPr>
+                <w:b/>
+                <w:sz w:val="24"/>
+                <w:szCs w:val="16"/>
+              </w:rPr>
+              <w:t xml:space="preserve"> на </w:t>
+            </w:r>
+            <w:r>
+              <w:rPr>
+                <w:b/>
+                <w:sz w:val="24"/>
+                <w:szCs w:val="16"/>
                 <w:lang w:val="en-US"/>
               </w:rPr>
-              <w:t>AS</w:t>
-            </w:r>
-            <w:r>
-              <w:rPr>
-                <w:sz w:val="24"/>
-                <w:szCs w:val="16"/>
-                <w:highlight w:val="yellow"/>
-              </w:rPr>
-              <w:t>-</w:t>
-            </w:r>
-            <w:r>
-              <w:rPr>
-                <w:sz w:val="24"/>
-                <w:szCs w:val="16"/>
-                <w:highlight w:val="yellow"/>
-                <w:lang w:val="en-US"/>
-              </w:rPr>
-              <w:t>IS</w:t>
-            </w:r>
-            <w:r>
-              <w:rPr>
-                <w:sz w:val="24"/>
-                <w:szCs w:val="16"/>
-                <w:highlight w:val="yellow"/>
-              </w:rPr>
-              <w:t xml:space="preserve">) делопроизводства организации ООО «Рога и копыта», выявление «узких» мест </w:t>
-            </w:r>
-            <w:proofErr w:type="gramStart"/>
-            <w:r>
-              <w:rPr>
-                <w:sz w:val="24"/>
-                <w:szCs w:val="16"/>
-                <w:highlight w:val="yellow"/>
-              </w:rPr>
-              <w:t>в</w:t>
-            </w:r>
-            <w:proofErr w:type="gramEnd"/>
-            <w:r>
-              <w:rPr>
-                <w:sz w:val="24"/>
-                <w:szCs w:val="16"/>
-                <w:highlight w:val="yellow"/>
-              </w:rPr>
-              <w:t xml:space="preserve"> бизнес-процессов</w:t>
+              <w:t>JS</w:t>
             </w:r>
           </w:p>
         </w:tc>
@@ -1815,18 +1810,44 @@
             <w:pPr>
               <w:spacing w:line="360" w:lineRule="auto"/>
               <w:rPr>
+                <w:b/>
                 <w:sz w:val="24"/>
                 <w:szCs w:val="16"/>
-                <w:highlight w:val="yellow"/>
-              </w:rPr>
-            </w:pPr>
-            <w:r>
-              <w:rPr>
+                <w:lang w:val="en-US"/>
+              </w:rPr>
+            </w:pPr>
+            <w:r>
+              <w:rPr>
+                <w:b/>
                 <w:sz w:val="24"/>
                 <w:szCs w:val="16"/>
-                <w:highlight w:val="yellow"/>
-              </w:rPr>
-              <w:t>Работа со специалистами организацией, занимающимися эксплуатацией системы документооборота, сбор детальной информации о процедуре документооборота.</w:t>
+              </w:rPr>
+              <w:t xml:space="preserve">Сравнительный анализ технологий и инструментов создания игр </w:t>
+            </w:r>
+            <w:r>
+              <w:rPr>
+                <w:b/>
+                <w:sz w:val="24"/>
+                <w:szCs w:val="16"/>
+              </w:rPr>
+              <w:t>с исполь</w:t>
+            </w:r>
+            <w:r>
+              <w:rPr>
+                <w:b/>
+                <w:sz w:val="24"/>
+                <w:szCs w:val="16"/>
+              </w:rPr>
+              <w:t xml:space="preserve">зованием </w:t>
+            </w:r>
+            <w:r>
+              <w:rPr>
+                <w:b/>
+                <w:sz w:val="24"/>
+                <w:szCs w:val="16"/>
+                <w:lang w:val="en-US"/>
+              </w:rPr>
+              <w:t>JS</w:t>
             </w:r>
           </w:p>
         </w:tc>
@@ -1867,60 +1888,34 @@
             <w:pPr>
               <w:spacing w:line="360" w:lineRule="auto"/>
               <w:rPr>
+                <w:b/>
                 <w:sz w:val="24"/>
                 <w:szCs w:val="16"/>
-                <w:highlight w:val="yellow"/>
-              </w:rPr>
-            </w:pPr>
-            <w:r>
-              <w:rPr>
+              </w:rPr>
+            </w:pPr>
+            <w:r>
+              <w:rPr>
+                <w:b/>
                 <w:sz w:val="24"/>
                 <w:szCs w:val="16"/>
-                <w:highlight w:val="yellow"/>
-              </w:rPr>
-              <w:t>Выстраивание усовершенствованной схемы бизнес-процессов (</w:t>
-            </w:r>
-            <w:r>
-              <w:rPr>
+              </w:rPr>
+              <w:t>Выбор</w:t>
+            </w:r>
+            <w:r>
+              <w:rPr>
+                <w:b/>
                 <w:sz w:val="24"/>
                 <w:szCs w:val="16"/>
-                <w:highlight w:val="yellow"/>
-                <w:lang w:val="en-US"/>
-              </w:rPr>
-              <w:t>TO</w:t>
-            </w:r>
-            <w:r>
-              <w:rPr>
+              </w:rPr>
+              <w:t xml:space="preserve"> платформы разработки </w:t>
+            </w:r>
+            <w:r>
+              <w:rPr>
+                <w:b/>
                 <w:sz w:val="24"/>
                 <w:szCs w:val="16"/>
-                <w:highlight w:val="yellow"/>
-              </w:rPr>
-              <w:t>-</w:t>
-            </w:r>
-            <w:r>
-              <w:rPr>
-                <w:sz w:val="24"/>
-                <w:szCs w:val="16"/>
-                <w:highlight w:val="yellow"/>
-                <w:lang w:val="en-US"/>
-              </w:rPr>
-              <w:t>BE</w:t>
-            </w:r>
-            <w:r>
-              <w:rPr>
-                <w:sz w:val="24"/>
-                <w:szCs w:val="16"/>
-                <w:highlight w:val="yellow"/>
-              </w:rPr>
-              <w:t>)</w:t>
-            </w:r>
-            <w:r>
-              <w:rPr>
-                <w:sz w:val="24"/>
-                <w:szCs w:val="16"/>
-                <w:highlight w:val="yellow"/>
-              </w:rPr>
-              <w:t xml:space="preserve"> с учетом новых требований, желаний пользователей системы и руководства.</w:t>
+              </w:rPr>
+              <w:t>игры и игрового движка. Обоснование выбора.</w:t>
             </w:r>
           </w:p>
         </w:tc>
@@ -1961,37 +1956,29 @@
             <w:pPr>
               <w:spacing w:line="360" w:lineRule="auto"/>
               <w:rPr>
+                <w:b/>
                 <w:sz w:val="24"/>
                 <w:szCs w:val="16"/>
-                <w:highlight w:val="yellow"/>
-              </w:rPr>
-            </w:pPr>
-            <w:r>
-              <w:rPr>
+              </w:rPr>
+            </w:pPr>
+            <w:r>
+              <w:rPr>
+                <w:b/>
                 <w:sz w:val="24"/>
                 <w:szCs w:val="16"/>
-                <w:highlight w:val="yellow"/>
-              </w:rPr>
-              <w:t xml:space="preserve">Выбор методов и средств </w:t>
-            </w:r>
-            <w:proofErr w:type="gramStart"/>
-            <w:r>
-              <w:rPr>
+              </w:rPr>
+              <w:t>Описание выбранной технологии, способы работы с игровым движком, основные инструменты игровой сцены, технология создания игры с выбранным движком.</w:t>
+            </w:r>
+            <w:r>
+              <w:rPr>
+                <w:b/>
                 <w:sz w:val="24"/>
                 <w:szCs w:val="16"/>
-                <w:highlight w:val="yellow"/>
-              </w:rPr>
-              <w:t>реализации процедуры модификации информационной системы автоматизации документооборота</w:t>
-            </w:r>
-            <w:proofErr w:type="gramEnd"/>
-            <w:r>
-              <w:rPr>
-                <w:sz w:val="24"/>
-                <w:szCs w:val="16"/>
-                <w:highlight w:val="yellow"/>
-              </w:rPr>
-              <w:t>.</w:t>
-            </w:r>
+              </w:rPr>
+              <w:t xml:space="preserve"> </w:t>
+            </w:r>
+            <w:bookmarkStart w:id="0" w:name="_GoBack"/>
+            <w:bookmarkEnd w:id="0"/>
           </w:p>
         </w:tc>
       </w:tr>
@@ -2031,18 +2018,18 @@
             <w:pPr>
               <w:spacing w:line="360" w:lineRule="auto"/>
               <w:rPr>
+                <w:b/>
                 <w:sz w:val="24"/>
                 <w:szCs w:val="16"/>
-                <w:highlight w:val="yellow"/>
-              </w:rPr>
-            </w:pPr>
-            <w:r>
-              <w:rPr>
+              </w:rPr>
+            </w:pPr>
+            <w:r>
+              <w:rPr>
+                <w:b/>
                 <w:sz w:val="24"/>
                 <w:szCs w:val="16"/>
-                <w:highlight w:val="yellow"/>
-              </w:rPr>
-              <w:t>Анализ функционирования информационной системы.</w:t>
+              </w:rPr>
+              <w:t>Составление идеи и сценария игры.</w:t>
             </w:r>
           </w:p>
         </w:tc>
@@ -2083,18 +2070,18 @@
             <w:pPr>
               <w:spacing w:line="360" w:lineRule="auto"/>
               <w:rPr>
+                <w:b/>
                 <w:sz w:val="24"/>
                 <w:szCs w:val="16"/>
-                <w:highlight w:val="yellow"/>
-              </w:rPr>
-            </w:pPr>
-            <w:r>
-              <w:rPr>
+              </w:rPr>
+            </w:pPr>
+            <w:r>
+              <w:rPr>
+                <w:b/>
                 <w:sz w:val="24"/>
                 <w:szCs w:val="16"/>
-                <w:highlight w:val="yellow"/>
-              </w:rPr>
-              <w:t>Выработка предложений по модификации информационной системы, ее базе данных.</w:t>
+              </w:rPr>
+              <w:t>Составление перечня методического обеспечения для студентов, которое может быть создано в процессе работы над ВКР, которое может являться одной из целей выполнения работы.</w:t>
             </w:r>
           </w:p>
         </w:tc>
@@ -2135,12 +2122,14 @@
             <w:pPr>
               <w:spacing w:line="360" w:lineRule="auto"/>
               <w:rPr>
+                <w:b/>
                 <w:sz w:val="24"/>
                 <w:szCs w:val="16"/>
               </w:rPr>
             </w:pPr>
             <w:r>
               <w:rPr>
+                <w:b/>
                 <w:sz w:val="24"/>
                 <w:szCs w:val="16"/>
               </w:rPr>
@@ -2148,19 +2137,11 @@
             </w:r>
             <w:r>
               <w:rPr>
+                <w:b/>
                 <w:sz w:val="24"/>
                 <w:szCs w:val="16"/>
-                <w:highlight w:val="yellow"/>
-              </w:rPr>
-              <w:t>модификацию</w:t>
-            </w:r>
-            <w:r>
-              <w:rPr>
-                <w:sz w:val="24"/>
-                <w:szCs w:val="16"/>
-                <w:highlight w:val="yellow"/>
-              </w:rPr>
-              <w:t xml:space="preserve"> информационной системы</w:t>
+              </w:rPr>
+              <w:t>ВКР</w:t>
             </w:r>
           </w:p>
         </w:tc>
@@ -3765,7 +3746,7 @@
   <a:extraClrSchemeLst/>
   <a:extLst>
     <a:ext uri="{05A4C25C-085E-4340-85A3-A5531E510DB2}">
-      <thm15:themeFamily xmlns:thm15="http://schemas.microsoft.com/office/thememl/2012/main" xmlns="" name="Office Theme" id="{62F939B6-93AF-4DB8-9C6B-D6C7DFDC589F}" vid="{4A3C46E8-61CC-4603-A589-7422A47A8E4A}"/>
+      <thm15:themeFamily xmlns="" xmlns:thm15="http://schemas.microsoft.com/office/thememl/2012/main" name="Office Theme" id="{62F939B6-93AF-4DB8-9C6B-D6C7DFDC589F}" vid="{4A3C46E8-61CC-4603-A589-7422A47A8E4A}"/>
     </a:ext>
   </a:extLst>
 </a:theme>
@@ -3776,7 +3757,7 @@
 </file>
 
 <file path=customXml/itemProps1.xml><?xml version="1.0" encoding="utf-8"?>
-<ds:datastoreItem xmlns:ds="http://schemas.openxmlformats.org/officeDocument/2006/customXml" ds:itemID="{BAB0CA41-57A8-4139-B076-F4E0DFF11419}">
+<ds:datastoreItem xmlns:ds="http://schemas.openxmlformats.org/officeDocument/2006/customXml" ds:itemID="{D338210B-D9E8-4146-8493-DB179682E476}">
   <ds:schemaRefs>
     <ds:schemaRef ds:uri="http://schemas.openxmlformats.org/officeDocument/2006/bibliography"/>
   </ds:schemaRefs>

--- a/Индивидуальное задание.docx
+++ b/Индивидуальное задание.docx
@@ -1,6 +1,6 @@
 
 <file path=word/document.xml><?xml version="1.0" encoding="utf-8"?>
-<w:document xmlns:wpc="http://schemas.microsoft.com/office/word/2010/wordprocessingCanvas" xmlns:mc="http://schemas.openxmlformats.org/markup-compatibility/2006" xmlns:o="urn:schemas-microsoft-com:office:office" xmlns:r="http://schemas.openxmlformats.org/officeDocument/2006/relationships" xmlns:m="http://schemas.openxmlformats.org/officeDocument/2006/math" xmlns:v="urn:schemas-microsoft-com:vml" xmlns:wp14="http://schemas.microsoft.com/office/word/2010/wordprocessingDrawing" xmlns:wp="http://schemas.openxmlformats.org/drawingml/2006/wordprocessingDrawing" xmlns:w10="urn:schemas-microsoft-com:office:word" xmlns:w="http://schemas.openxmlformats.org/wordprocessingml/2006/main" xmlns:w14="http://schemas.microsoft.com/office/word/2010/wordml" xmlns:wpg="http://schemas.microsoft.com/office/word/2010/wordprocessingGroup" xmlns:wpi="http://schemas.microsoft.com/office/word/2010/wordprocessingInk" xmlns:wne="http://schemas.microsoft.com/office/word/2006/wordml" xmlns:wps="http://schemas.microsoft.com/office/word/2010/wordprocessingShape" mc:Ignorable="w14 wp14">
+<w:document xmlns:wpc="http://schemas.microsoft.com/office/word/2010/wordprocessingCanvas" xmlns:cx="http://schemas.microsoft.com/office/drawing/2014/chartex" xmlns:cx1="http://schemas.microsoft.com/office/drawing/2015/9/8/chartex" xmlns:cx2="http://schemas.microsoft.com/office/drawing/2015/10/21/chartex" xmlns:cx3="http://schemas.microsoft.com/office/drawing/2016/5/9/chartex" xmlns:cx4="http://schemas.microsoft.com/office/drawing/2016/5/10/chartex" xmlns:cx5="http://schemas.microsoft.com/office/drawing/2016/5/11/chartex" xmlns:cx6="http://schemas.microsoft.com/office/drawing/2016/5/12/chartex" xmlns:cx7="http://schemas.microsoft.com/office/drawing/2016/5/13/chartex" xmlns:cx8="http://schemas.microsoft.com/office/drawing/2016/5/14/chartex" xmlns:mc="http://schemas.openxmlformats.org/markup-compatibility/2006" xmlns:aink="http://schemas.microsoft.com/office/drawing/2016/ink" xmlns:am3d="http://schemas.microsoft.com/office/drawing/2017/model3d" xmlns:o="urn:schemas-microsoft-com:office:office" xmlns:oel="http://schemas.microsoft.com/office/2019/extlst" xmlns:r="http://schemas.openxmlformats.org/officeDocument/2006/relationships" xmlns:m="http://schemas.openxmlformats.org/officeDocument/2006/math" xmlns:v="urn:schemas-microsoft-com:vml" xmlns:wp14="http://schemas.microsoft.com/office/word/2010/wordprocessingDrawing" xmlns:wp="http://schemas.openxmlformats.org/drawingml/2006/wordprocessingDrawing" xmlns:w10="urn:schemas-microsoft-com:office:word" xmlns:w="http://schemas.openxmlformats.org/wordprocessingml/2006/main" xmlns:w14="http://schemas.microsoft.com/office/word/2010/wordml" xmlns:w15="http://schemas.microsoft.com/office/word/2012/wordml" xmlns:w16cex="http://schemas.microsoft.com/office/word/2018/wordml/cex" xmlns:w16cid="http://schemas.microsoft.com/office/word/2016/wordml/cid" xmlns:w16="http://schemas.microsoft.com/office/word/2018/wordml" xmlns:w16du="http://schemas.microsoft.com/office/word/2023/wordml/word16du" xmlns:w16sdtdh="http://schemas.microsoft.com/office/word/2020/wordml/sdtdatahash" xmlns:w16sdtfl="http://schemas.microsoft.com/office/word/2024/wordml/sdtformatlock" xmlns:w16se="http://schemas.microsoft.com/office/word/2015/wordml/symex" xmlns:wpg="http://schemas.microsoft.com/office/word/2010/wordprocessingGroup" xmlns:wpi="http://schemas.microsoft.com/office/word/2010/wordprocessingInk" xmlns:wne="http://schemas.microsoft.com/office/word/2006/wordml" xmlns:wps="http://schemas.microsoft.com/office/word/2010/wordprocessingShape" mc:Ignorable="w14 w15 w16se w16cid w16 w16cex w16sdtdh w16sdtfl w16du wp14">
   <w:body>
     <w:p>
       <w:pPr>
@@ -355,6 +355,7 @@
       </w:r>
       <w:r>
         <w:rPr>
+          <w:b/>
           <w:sz w:val="24"/>
           <w:szCs w:val="24"/>
         </w:rPr>
@@ -362,10 +363,20 @@
       </w:r>
       <w:r>
         <w:rPr>
-          <w:sz w:val="24"/>
-          <w:szCs w:val="24"/>
-        </w:rPr>
-        <w:tab/>
+          <w:bCs/>
+          <w:sz w:val="24"/>
+          <w:szCs w:val="24"/>
+          <w:u w:val="single"/>
+        </w:rPr>
+        <w:t>Соколов И.А.</w:t>
+      </w:r>
+      <w:r>
+        <w:rPr>
+          <w:bCs/>
+          <w:sz w:val="24"/>
+          <w:szCs w:val="24"/>
+        </w:rPr>
+        <w:t>______________________________________</w:t>
       </w:r>
     </w:p>
     <w:p>
@@ -397,10 +408,38 @@
       </w:r>
       <w:r>
         <w:rPr>
-          <w:sz w:val="24"/>
-          <w:szCs w:val="24"/>
-        </w:rPr>
-        <w:tab/>
+          <w:b/>
+          <w:sz w:val="24"/>
+          <w:szCs w:val="24"/>
+        </w:rPr>
+        <w:t xml:space="preserve"> </w:t>
+      </w:r>
+      <w:r>
+        <w:rPr>
+          <w:bCs/>
+          <w:sz w:val="24"/>
+          <w:szCs w:val="24"/>
+          <w:u w:val="single"/>
+        </w:rPr>
+        <w:t xml:space="preserve">филиал ФГБОУ ВО "УдГУ" в </w:t>
+      </w:r>
+      <w:proofErr w:type="spellStart"/>
+      <w:r>
+        <w:rPr>
+          <w:bCs/>
+          <w:sz w:val="24"/>
+          <w:szCs w:val="24"/>
+          <w:u w:val="single"/>
+        </w:rPr>
+        <w:t>г.Воткинске</w:t>
+      </w:r>
+      <w:proofErr w:type="spellEnd"/>
+      <w:r>
+        <w:rPr>
+          <w:sz w:val="24"/>
+          <w:szCs w:val="24"/>
+        </w:rPr>
+        <w:t>________</w:t>
       </w:r>
     </w:p>
     <w:p>
@@ -612,18 +651,8 @@
                 <w:sz w:val="24"/>
                 <w:szCs w:val="24"/>
               </w:rPr>
-              <w:t>№ п\</w:t>
-            </w:r>
-            <w:proofErr w:type="gramStart"/>
-            <w:r>
-              <w:rPr>
-                <w:b/>
-                <w:sz w:val="24"/>
-                <w:szCs w:val="24"/>
-              </w:rPr>
-              <w:t>п</w:t>
-            </w:r>
-            <w:proofErr w:type="gramEnd"/>
+              <w:t>№ п\п</w:t>
+            </w:r>
           </w:p>
         </w:tc>
         <w:tc>
@@ -742,37 +771,12 @@
                 <w:szCs w:val="24"/>
               </w:rPr>
             </w:pPr>
-            <w:proofErr w:type="gramStart"/>
-            <w:r>
-              <w:rPr>
-                <w:sz w:val="24"/>
-                <w:szCs w:val="24"/>
-              </w:rPr>
-              <w:t>ОК</w:t>
-            </w:r>
-            <w:proofErr w:type="gramEnd"/>
-            <w:r>
-              <w:rPr>
-                <w:sz w:val="24"/>
-                <w:szCs w:val="24"/>
-              </w:rPr>
-              <w:t xml:space="preserve"> 10. </w:t>
-            </w:r>
-            <w:proofErr w:type="gramStart"/>
-            <w:r>
-              <w:rPr>
-                <w:sz w:val="24"/>
-                <w:szCs w:val="24"/>
-              </w:rPr>
-              <w:t>ОК</w:t>
-            </w:r>
-            <w:proofErr w:type="gramEnd"/>
-            <w:r>
-              <w:rPr>
-                <w:sz w:val="24"/>
-                <w:szCs w:val="24"/>
-              </w:rPr>
-              <w:t xml:space="preserve"> 11. ПК 6.1. ПК 6.2. ПК 6.3. ПК 6.4. ПК 2.1. ПК 2.3. ПК 2.4. ПК 5.2. ПК 5.4. ПК 5.6.</w:t>
+            <w:r>
+              <w:rPr>
+                <w:sz w:val="24"/>
+                <w:szCs w:val="24"/>
+              </w:rPr>
+              <w:t>ОК 10. ОК 11. ПК 6.1. ПК 6.2. ПК 6.3. ПК 6.4. ПК 2.1. ПК 2.3. ПК 2.4. ПК 5.2. ПК 5.4. ПК 5.6.</w:t>
             </w:r>
           </w:p>
           <w:p>
@@ -863,37 +867,12 @@
                 <w:szCs w:val="24"/>
               </w:rPr>
             </w:pPr>
-            <w:proofErr w:type="gramStart"/>
-            <w:r>
-              <w:rPr>
-                <w:sz w:val="24"/>
-                <w:szCs w:val="24"/>
-              </w:rPr>
-              <w:t>ОК</w:t>
-            </w:r>
-            <w:proofErr w:type="gramEnd"/>
-            <w:r>
-              <w:rPr>
-                <w:sz w:val="24"/>
-                <w:szCs w:val="24"/>
-              </w:rPr>
-              <w:t xml:space="preserve"> 10. </w:t>
-            </w:r>
-            <w:proofErr w:type="gramStart"/>
-            <w:r>
-              <w:rPr>
-                <w:sz w:val="24"/>
-                <w:szCs w:val="24"/>
-              </w:rPr>
-              <w:t>ОК</w:t>
-            </w:r>
-            <w:proofErr w:type="gramEnd"/>
-            <w:r>
-              <w:rPr>
-                <w:sz w:val="24"/>
-                <w:szCs w:val="24"/>
-              </w:rPr>
-              <w:t xml:space="preserve"> 11. ПК 6.1. ПК 6.2. ПК 6.3. ПК 6.4. ПК 2.1. ПК 2.3. ПК 2.4. ПК 5.2. ПК 5.4. ПК 5.6.</w:t>
+            <w:r>
+              <w:rPr>
+                <w:sz w:val="24"/>
+                <w:szCs w:val="24"/>
+              </w:rPr>
+              <w:t>ОК 10. ОК 11. ПК 6.1. ПК 6.2. ПК 6.3. ПК 6.4. ПК 2.1. ПК 2.3. ПК 2.4. ПК 5.2. ПК 5.4. ПК 5.6.</w:t>
             </w:r>
           </w:p>
         </w:tc>
@@ -1017,37 +996,12 @@
                 <w:szCs w:val="24"/>
               </w:rPr>
             </w:pPr>
-            <w:proofErr w:type="gramStart"/>
-            <w:r>
-              <w:rPr>
-                <w:sz w:val="24"/>
-                <w:szCs w:val="24"/>
-              </w:rPr>
-              <w:t>ОК</w:t>
-            </w:r>
-            <w:proofErr w:type="gramEnd"/>
-            <w:r>
-              <w:rPr>
-                <w:sz w:val="24"/>
-                <w:szCs w:val="24"/>
-              </w:rPr>
-              <w:t xml:space="preserve"> 10. </w:t>
-            </w:r>
-            <w:proofErr w:type="gramStart"/>
-            <w:r>
-              <w:rPr>
-                <w:sz w:val="24"/>
-                <w:szCs w:val="24"/>
-              </w:rPr>
-              <w:t>ОК</w:t>
-            </w:r>
-            <w:proofErr w:type="gramEnd"/>
-            <w:r>
-              <w:rPr>
-                <w:sz w:val="24"/>
-                <w:szCs w:val="24"/>
-              </w:rPr>
-              <w:t xml:space="preserve"> 11. ПК 6.1. ПК 6.2. ПК 6.3. ПК 6.4. ПК 2.1. ПК 2.3. ПК 2.4. ПК 5.2. ПК 5.4. ПК 5.6.</w:t>
+            <w:r>
+              <w:rPr>
+                <w:sz w:val="24"/>
+                <w:szCs w:val="24"/>
+              </w:rPr>
+              <w:t>ОК 10. ОК 11. ПК 6.1. ПК 6.2. ПК 6.3. ПК 6.4. ПК 2.1. ПК 2.3. ПК 2.4. ПК 5.2. ПК 5.4. ПК 5.6.</w:t>
             </w:r>
           </w:p>
         </w:tc>
@@ -1188,37 +1142,12 @@
                 <w:szCs w:val="24"/>
               </w:rPr>
             </w:pPr>
-            <w:proofErr w:type="gramStart"/>
-            <w:r>
-              <w:rPr>
-                <w:sz w:val="24"/>
-                <w:szCs w:val="24"/>
-              </w:rPr>
-              <w:t>ОК</w:t>
-            </w:r>
-            <w:proofErr w:type="gramEnd"/>
-            <w:r>
-              <w:rPr>
-                <w:sz w:val="24"/>
-                <w:szCs w:val="24"/>
-              </w:rPr>
-              <w:t xml:space="preserve"> 10. </w:t>
-            </w:r>
-            <w:proofErr w:type="gramStart"/>
-            <w:r>
-              <w:rPr>
-                <w:sz w:val="24"/>
-                <w:szCs w:val="24"/>
-              </w:rPr>
-              <w:t>ОК</w:t>
-            </w:r>
-            <w:proofErr w:type="gramEnd"/>
-            <w:r>
-              <w:rPr>
-                <w:sz w:val="24"/>
-                <w:szCs w:val="24"/>
-              </w:rPr>
-              <w:t xml:space="preserve"> 11. ПК 6.1. ПК 6.2. ПК 6.3. ПК 6.4. ПК 2.1. ПК 2.3. ПК 2.4. ПК 5.2. ПК 5.4. ПК 5.6.</w:t>
+            <w:r>
+              <w:rPr>
+                <w:sz w:val="24"/>
+                <w:szCs w:val="24"/>
+              </w:rPr>
+              <w:t>ОК 10. ОК 11. ПК 6.1. ПК 6.2. ПК 6.3. ПК 6.4. ПК 2.1. ПК 2.3. ПК 2.4. ПК 5.2. ПК 5.4. ПК 5.6.</w:t>
             </w:r>
           </w:p>
         </w:tc>
@@ -1334,37 +1263,12 @@
                 <w:szCs w:val="24"/>
               </w:rPr>
             </w:pPr>
-            <w:proofErr w:type="gramStart"/>
-            <w:r>
-              <w:rPr>
-                <w:sz w:val="24"/>
-                <w:szCs w:val="24"/>
-              </w:rPr>
-              <w:t>ОК</w:t>
-            </w:r>
-            <w:proofErr w:type="gramEnd"/>
-            <w:r>
-              <w:rPr>
-                <w:sz w:val="24"/>
-                <w:szCs w:val="24"/>
-              </w:rPr>
-              <w:t xml:space="preserve"> 10. </w:t>
-            </w:r>
-            <w:proofErr w:type="gramStart"/>
-            <w:r>
-              <w:rPr>
-                <w:sz w:val="24"/>
-                <w:szCs w:val="24"/>
-              </w:rPr>
-              <w:t>ОК</w:t>
-            </w:r>
-            <w:proofErr w:type="gramEnd"/>
-            <w:r>
-              <w:rPr>
-                <w:sz w:val="24"/>
-                <w:szCs w:val="24"/>
-              </w:rPr>
-              <w:t xml:space="preserve"> 11. ПК 6.1. ПК 6.2. ПК 6.3. ПК 6.4. ПК 2.1. ПК 2.3. ПК 2.4. ПК 5.2. ПК 5.4. ПК 5.6.</w:t>
+            <w:r>
+              <w:rPr>
+                <w:sz w:val="24"/>
+                <w:szCs w:val="24"/>
+              </w:rPr>
+              <w:t>ОК 10. ОК 11. ПК 6.1. ПК 6.2. ПК 6.3. ПК 6.4. ПК 2.1. ПК 2.3. ПК 2.4. ПК 5.2. ПК 5.4. ПК 5.6.</w:t>
             </w:r>
           </w:p>
         </w:tc>
@@ -1488,23 +1392,7 @@
                 <w:sz w:val="24"/>
                 <w:szCs w:val="24"/>
               </w:rPr>
-              <w:t xml:space="preserve">№ </w:t>
-            </w:r>
-            <w:proofErr w:type="gramStart"/>
-            <w:r>
-              <w:rPr>
-                <w:sz w:val="24"/>
-                <w:szCs w:val="24"/>
-              </w:rPr>
-              <w:t>п</w:t>
-            </w:r>
-            <w:proofErr w:type="gramEnd"/>
-            <w:r>
-              <w:rPr>
-                <w:sz w:val="24"/>
-                <w:szCs w:val="24"/>
-              </w:rPr>
-              <w:t>/п</w:t>
+              <w:t>№ п/п</w:t>
             </w:r>
           </w:p>
         </w:tc>
@@ -1708,97 +1596,78 @@
             <w:pPr>
               <w:spacing w:line="360" w:lineRule="auto"/>
               <w:rPr>
-                <w:b/>
+                <w:bCs/>
+                <w:sz w:val="24"/>
+                <w:szCs w:val="16"/>
+              </w:rPr>
+            </w:pPr>
+            <w:r>
+              <w:rPr>
+                <w:bCs/>
+                <w:sz w:val="24"/>
+                <w:szCs w:val="16"/>
+              </w:rPr>
+              <w:t>Изучение бизнес-</w:t>
+            </w:r>
+            <w:proofErr w:type="gramStart"/>
+            <w:r>
+              <w:rPr>
+                <w:bCs/>
+                <w:sz w:val="24"/>
+                <w:szCs w:val="16"/>
+              </w:rPr>
+              <w:t>процессов  (</w:t>
+            </w:r>
+            <w:proofErr w:type="gramEnd"/>
+            <w:r>
+              <w:rPr>
+                <w:bCs/>
                 <w:sz w:val="24"/>
                 <w:szCs w:val="16"/>
                 <w:lang w:val="en-US"/>
               </w:rPr>
-            </w:pPr>
-            <w:r>
-              <w:rPr>
-                <w:b/>
+              <w:t>AS</w:t>
+            </w:r>
+            <w:r>
+              <w:rPr>
+                <w:bCs/>
                 <w:sz w:val="24"/>
                 <w:szCs w:val="16"/>
               </w:rPr>
-              <w:t>Изучение бизнес-процессов  (</w:t>
-            </w:r>
-            <w:r>
-              <w:rPr>
-                <w:b/>
+              <w:t>-</w:t>
+            </w:r>
+            <w:r>
+              <w:rPr>
+                <w:bCs/>
                 <w:sz w:val="24"/>
                 <w:szCs w:val="16"/>
                 <w:lang w:val="en-US"/>
               </w:rPr>
-              <w:t>AS</w:t>
-            </w:r>
-            <w:r>
-              <w:rPr>
-                <w:b/>
+              <w:t>IS</w:t>
+            </w:r>
+            <w:r>
+              <w:rPr>
+                <w:bCs/>
                 <w:sz w:val="24"/>
                 <w:szCs w:val="16"/>
               </w:rPr>
-              <w:t>-</w:t>
-            </w:r>
-            <w:r>
-              <w:rPr>
-                <w:b/>
+              <w:t xml:space="preserve">) </w:t>
+            </w:r>
+            <w:r>
+              <w:rPr>
+                <w:bCs/>
                 <w:sz w:val="24"/>
                 <w:szCs w:val="16"/>
-                <w:lang w:val="en-US"/>
-              </w:rPr>
-              <w:t>IS</w:t>
-            </w:r>
-            <w:r>
-              <w:rPr>
-                <w:b/>
+              </w:rPr>
+              <w:t xml:space="preserve">решении задачи </w:t>
+            </w:r>
+            <w:r>
+              <w:rPr>
+                <w:bCs/>
                 <w:sz w:val="24"/>
                 <w:szCs w:val="16"/>
               </w:rPr>
-              <w:t xml:space="preserve">) </w:t>
-            </w:r>
-            <w:proofErr w:type="gramStart"/>
-            <w:r>
-              <w:rPr>
-                <w:b/>
-                <w:sz w:val="24"/>
-                <w:szCs w:val="16"/>
-              </w:rPr>
-              <w:t>решении</w:t>
-            </w:r>
-            <w:proofErr w:type="gramEnd"/>
-            <w:r>
-              <w:rPr>
-                <w:b/>
-                <w:sz w:val="24"/>
-                <w:szCs w:val="16"/>
-              </w:rPr>
-              <w:t xml:space="preserve"> задачи </w:t>
-            </w:r>
-            <w:r>
-              <w:rPr>
-                <w:b/>
-                <w:sz w:val="24"/>
-                <w:szCs w:val="16"/>
-              </w:rPr>
-              <w:t xml:space="preserve">создания </w:t>
-            </w:r>
-            <w:proofErr w:type="spellStart"/>
-            <w:r>
-              <w:rPr>
-                <w:b/>
-                <w:sz w:val="24"/>
-                <w:szCs w:val="16"/>
-              </w:rPr>
-              <w:t>Телеграм</w:t>
-            </w:r>
-            <w:proofErr w:type="spellEnd"/>
-            <w:r>
-              <w:rPr>
-                <w:b/>
-                <w:sz w:val="24"/>
-                <w:szCs w:val="16"/>
-              </w:rPr>
-              <w:t>-бота выбранной предметной области.</w:t>
+              <w:t>создания Телеграм-бота выбранной предметной области.</w:t>
             </w:r>
           </w:p>
         </w:tc>
@@ -1840,40 +1709,30 @@
             <w:pPr>
               <w:spacing w:line="360" w:lineRule="auto"/>
               <w:rPr>
-                <w:b/>
+                <w:bCs/>
                 <w:sz w:val="24"/>
                 <w:szCs w:val="16"/>
               </w:rPr>
             </w:pPr>
             <w:r>
               <w:rPr>
-                <w:b/>
+                <w:bCs/>
                 <w:sz w:val="24"/>
                 <w:szCs w:val="16"/>
               </w:rPr>
               <w:t xml:space="preserve">Обзор и анализ существующих решений создания </w:t>
             </w:r>
-            <w:proofErr w:type="spellStart"/>
-            <w:r>
-              <w:rPr>
-                <w:b/>
+            <w:r>
+              <w:rPr>
+                <w:bCs/>
                 <w:sz w:val="24"/>
                 <w:szCs w:val="16"/>
               </w:rPr>
-              <w:t>Телеграм</w:t>
-            </w:r>
-            <w:proofErr w:type="spellEnd"/>
-            <w:r>
-              <w:rPr>
-                <w:b/>
-                <w:sz w:val="24"/>
-                <w:szCs w:val="16"/>
-              </w:rPr>
-              <w:t>-бота</w:t>
-            </w:r>
-            <w:r>
-              <w:rPr>
-                <w:b/>
+              <w:t>Телеграм-бота</w:t>
+            </w:r>
+            <w:r>
+              <w:rPr>
+                <w:bCs/>
                 <w:sz w:val="24"/>
                 <w:szCs w:val="16"/>
               </w:rPr>
@@ -1918,36 +1777,26 @@
             <w:pPr>
               <w:spacing w:line="360" w:lineRule="auto"/>
               <w:rPr>
-                <w:b/>
+                <w:bCs/>
                 <w:sz w:val="24"/>
                 <w:szCs w:val="16"/>
               </w:rPr>
             </w:pPr>
             <w:r>
               <w:rPr>
-                <w:b/>
+                <w:bCs/>
                 <w:sz w:val="24"/>
                 <w:szCs w:val="16"/>
               </w:rPr>
               <w:t xml:space="preserve">Обоснованный выбор инструментов и платформ разработки </w:t>
             </w:r>
-            <w:proofErr w:type="spellStart"/>
-            <w:r>
-              <w:rPr>
-                <w:b/>
+            <w:r>
+              <w:rPr>
+                <w:bCs/>
                 <w:sz w:val="24"/>
                 <w:szCs w:val="16"/>
               </w:rPr>
-              <w:t>Телеграм</w:t>
-            </w:r>
-            <w:proofErr w:type="spellEnd"/>
-            <w:r>
-              <w:rPr>
-                <w:b/>
-                <w:sz w:val="24"/>
-                <w:szCs w:val="16"/>
-              </w:rPr>
-              <w:t>-бота</w:t>
+              <w:t>Телеграм-бота</w:t>
             </w:r>
           </w:p>
         </w:tc>
@@ -1988,40 +1837,30 @@
             <w:pPr>
               <w:spacing w:line="360" w:lineRule="auto"/>
               <w:rPr>
-                <w:b/>
+                <w:bCs/>
                 <w:sz w:val="24"/>
                 <w:szCs w:val="16"/>
               </w:rPr>
             </w:pPr>
             <w:r>
               <w:rPr>
-                <w:b/>
+                <w:bCs/>
                 <w:sz w:val="24"/>
                 <w:szCs w:val="16"/>
               </w:rPr>
               <w:t xml:space="preserve">Выбор методов и средств реализации </w:t>
             </w:r>
-            <w:proofErr w:type="spellStart"/>
-            <w:r>
-              <w:rPr>
-                <w:b/>
+            <w:r>
+              <w:rPr>
+                <w:bCs/>
                 <w:sz w:val="24"/>
                 <w:szCs w:val="16"/>
               </w:rPr>
-              <w:t>Телеграм</w:t>
-            </w:r>
-            <w:proofErr w:type="spellEnd"/>
-            <w:r>
-              <w:rPr>
-                <w:b/>
-                <w:sz w:val="24"/>
-                <w:szCs w:val="16"/>
-              </w:rPr>
-              <w:t>-бота</w:t>
-            </w:r>
-            <w:r>
-              <w:rPr>
-                <w:b/>
+              <w:t>Телеграм-бота</w:t>
+            </w:r>
+            <w:r>
+              <w:rPr>
+                <w:bCs/>
                 <w:sz w:val="24"/>
                 <w:szCs w:val="16"/>
               </w:rPr>
@@ -2066,14 +1905,14 @@
             <w:pPr>
               <w:spacing w:line="360" w:lineRule="auto"/>
               <w:rPr>
-                <w:b/>
+                <w:bCs/>
                 <w:sz w:val="24"/>
                 <w:szCs w:val="16"/>
               </w:rPr>
             </w:pPr>
             <w:r>
               <w:rPr>
-                <w:b/>
+                <w:bCs/>
                 <w:sz w:val="24"/>
                 <w:szCs w:val="16"/>
               </w:rPr>
@@ -2118,21 +1957,19 @@
             <w:pPr>
               <w:spacing w:line="360" w:lineRule="auto"/>
               <w:rPr>
-                <w:b/>
+                <w:bCs/>
                 <w:sz w:val="24"/>
                 <w:szCs w:val="16"/>
               </w:rPr>
             </w:pPr>
             <w:r>
               <w:rPr>
-                <w:b/>
+                <w:bCs/>
                 <w:sz w:val="24"/>
                 <w:szCs w:val="16"/>
               </w:rPr>
               <w:t>Разработка концепции структуры программного решения.</w:t>
             </w:r>
-            <w:bookmarkStart w:id="0" w:name="_GoBack"/>
-            <w:bookmarkEnd w:id="0"/>
           </w:p>
         </w:tc>
       </w:tr>
@@ -2172,14 +2009,14 @@
             <w:pPr>
               <w:spacing w:line="360" w:lineRule="auto"/>
               <w:rPr>
-                <w:b/>
+                <w:bCs/>
                 <w:sz w:val="24"/>
                 <w:szCs w:val="16"/>
               </w:rPr>
             </w:pPr>
             <w:r>
               <w:rPr>
-                <w:b/>
+                <w:bCs/>
                 <w:sz w:val="24"/>
                 <w:szCs w:val="16"/>
               </w:rPr>
@@ -2187,7 +2024,7 @@
             </w:r>
             <w:r>
               <w:rPr>
-                <w:b/>
+                <w:bCs/>
                 <w:sz w:val="24"/>
                 <w:szCs w:val="16"/>
               </w:rPr>
@@ -2195,7 +2032,7 @@
             </w:r>
             <w:r>
               <w:rPr>
-                <w:b/>
+                <w:bCs/>
                 <w:sz w:val="24"/>
                 <w:szCs w:val="16"/>
               </w:rPr>
@@ -2203,7 +2040,7 @@
             </w:r>
             <w:r>
               <w:rPr>
-                <w:b/>
+                <w:bCs/>
                 <w:sz w:val="24"/>
                 <w:szCs w:val="16"/>
               </w:rPr>
@@ -2350,7 +2187,6 @@
         </w:rPr>
         <w:t>филиала «</w:t>
       </w:r>
-      <w:proofErr w:type="spellStart"/>
       <w:r>
         <w:rPr>
           <w:sz w:val="24"/>
@@ -2358,7 +2194,6 @@
         </w:rPr>
         <w:t>УдГУ</w:t>
       </w:r>
-      <w:proofErr w:type="spellEnd"/>
       <w:r>
         <w:rPr>
           <w:sz w:val="24"/>
@@ -2603,8 +2438,16 @@
         <w:rPr>
           <w:sz w:val="24"/>
           <w:szCs w:val="24"/>
-        </w:rPr>
-        <w:t>___________________________</w:t>
+          <w:u w:val="single"/>
+        </w:rPr>
+        <w:t>И.А. Соколов</w:t>
+      </w:r>
+      <w:r>
+        <w:rPr>
+          <w:sz w:val="24"/>
+          <w:szCs w:val="24"/>
+        </w:rPr>
+        <w:t>_______________</w:t>
       </w:r>
     </w:p>
     <w:p>
@@ -2669,8 +2512,8 @@
 </file>
 
 <file path=word/numbering.xml><?xml version="1.0" encoding="utf-8"?>
-<w:numbering xmlns:wpc="http://schemas.microsoft.com/office/word/2010/wordprocessingCanvas" xmlns:mc="http://schemas.openxmlformats.org/markup-compatibility/2006" xmlns:o="urn:schemas-microsoft-com:office:office" xmlns:r="http://schemas.openxmlformats.org/officeDocument/2006/relationships" xmlns:m="http://schemas.openxmlformats.org/officeDocument/2006/math" xmlns:v="urn:schemas-microsoft-com:vml" xmlns:wp14="http://schemas.microsoft.com/office/word/2010/wordprocessingDrawing" xmlns:wp="http://schemas.openxmlformats.org/drawingml/2006/wordprocessingDrawing" xmlns:w10="urn:schemas-microsoft-com:office:word" xmlns:w="http://schemas.openxmlformats.org/wordprocessingml/2006/main" xmlns:w14="http://schemas.microsoft.com/office/word/2010/wordml" xmlns:wpg="http://schemas.microsoft.com/office/word/2010/wordprocessingGroup" xmlns:wpi="http://schemas.microsoft.com/office/word/2010/wordprocessingInk" xmlns:wne="http://schemas.microsoft.com/office/word/2006/wordml" xmlns:wps="http://schemas.microsoft.com/office/word/2010/wordprocessingShape" mc:Ignorable="w14 wp14">
-  <w:abstractNum w:abstractNumId="0">
+<w:numbering xmlns:wpc="http://schemas.microsoft.com/office/word/2010/wordprocessingCanvas" xmlns:cx="http://schemas.microsoft.com/office/drawing/2014/chartex" xmlns:cx1="http://schemas.microsoft.com/office/drawing/2015/9/8/chartex" xmlns:cx2="http://schemas.microsoft.com/office/drawing/2015/10/21/chartex" xmlns:cx3="http://schemas.microsoft.com/office/drawing/2016/5/9/chartex" xmlns:cx4="http://schemas.microsoft.com/office/drawing/2016/5/10/chartex" xmlns:cx5="http://schemas.microsoft.com/office/drawing/2016/5/11/chartex" xmlns:cx6="http://schemas.microsoft.com/office/drawing/2016/5/12/chartex" xmlns:cx7="http://schemas.microsoft.com/office/drawing/2016/5/13/chartex" xmlns:cx8="http://schemas.microsoft.com/office/drawing/2016/5/14/chartex" xmlns:mc="http://schemas.openxmlformats.org/markup-compatibility/2006" xmlns:aink="http://schemas.microsoft.com/office/drawing/2016/ink" xmlns:am3d="http://schemas.microsoft.com/office/drawing/2017/model3d" xmlns:o="urn:schemas-microsoft-com:office:office" xmlns:oel="http://schemas.microsoft.com/office/2019/extlst" xmlns:r="http://schemas.openxmlformats.org/officeDocument/2006/relationships" xmlns:m="http://schemas.openxmlformats.org/officeDocument/2006/math" xmlns:v="urn:schemas-microsoft-com:vml" xmlns:wp14="http://schemas.microsoft.com/office/word/2010/wordprocessingDrawing" xmlns:wp="http://schemas.openxmlformats.org/drawingml/2006/wordprocessingDrawing" xmlns:w10="urn:schemas-microsoft-com:office:word" xmlns:w="http://schemas.openxmlformats.org/wordprocessingml/2006/main" xmlns:w14="http://schemas.microsoft.com/office/word/2010/wordml" xmlns:w15="http://schemas.microsoft.com/office/word/2012/wordml" xmlns:w16cex="http://schemas.microsoft.com/office/word/2018/wordml/cex" xmlns:w16cid="http://schemas.microsoft.com/office/word/2016/wordml/cid" xmlns:w16="http://schemas.microsoft.com/office/word/2018/wordml" xmlns:w16du="http://schemas.microsoft.com/office/word/2023/wordml/word16du" xmlns:w16sdtdh="http://schemas.microsoft.com/office/word/2020/wordml/sdtdatahash" xmlns:w16sdtfl="http://schemas.microsoft.com/office/word/2024/wordml/sdtformatlock" xmlns:w16se="http://schemas.microsoft.com/office/word/2015/wordml/symex" xmlns:wpg="http://schemas.microsoft.com/office/word/2010/wordprocessingGroup" xmlns:wpi="http://schemas.microsoft.com/office/word/2010/wordprocessingInk" xmlns:wne="http://schemas.microsoft.com/office/word/2006/wordml" xmlns:wps="http://schemas.microsoft.com/office/word/2010/wordprocessingShape" mc:Ignorable="w14 w15 w16se w16cid w16 w16cex w16sdtdh w16sdtfl w16du wp14">
+  <w:abstractNum w:abstractNumId="0" w15:restartNumberingAfterBreak="0">
     <w:nsid w:val="2F660DB2"/>
     <w:multiLevelType w:val="hybridMultilevel"/>
     <w:tmpl w:val="33A82E8E"/>
@@ -2783,7 +2626,7 @@
       </w:rPr>
     </w:lvl>
   </w:abstractNum>
-  <w:abstractNum w:abstractNumId="1">
+  <w:abstractNum w:abstractNumId="1" w15:restartNumberingAfterBreak="0">
     <w:nsid w:val="56E005A8"/>
     <w:multiLevelType w:val="hybridMultilevel"/>
     <w:tmpl w:val="3E2A4514"/>
@@ -2869,7 +2712,7 @@
       </w:pPr>
     </w:lvl>
   </w:abstractNum>
-  <w:abstractNum w:abstractNumId="2">
+  <w:abstractNum w:abstractNumId="2" w15:restartNumberingAfterBreak="0">
     <w:nsid w:val="5D0723F1"/>
     <w:multiLevelType w:val="hybridMultilevel"/>
     <w:tmpl w:val="A04E670C"/>
@@ -2982,7 +2825,7 @@
       </w:pPr>
     </w:lvl>
   </w:abstractNum>
-  <w:num w:numId="1">
+  <w:num w:numId="1" w16cid:durableId="1636913391">
     <w:abstractNumId w:val="2"/>
     <w:lvlOverride w:ilvl="0">
       <w:startOverride w:val="1"/>
@@ -3012,20 +2855,20 @@
       <w:startOverride w:val="1"/>
     </w:lvlOverride>
   </w:num>
-  <w:num w:numId="2">
+  <w:num w:numId="2" w16cid:durableId="373962682">
     <w:abstractNumId w:val="2"/>
   </w:num>
-  <w:num w:numId="3">
+  <w:num w:numId="3" w16cid:durableId="577716125">
     <w:abstractNumId w:val="1"/>
   </w:num>
-  <w:num w:numId="4">
+  <w:num w:numId="4" w16cid:durableId="891581586">
     <w:abstractNumId w:val="0"/>
   </w:num>
 </w:numbering>
 </file>
 
 <file path=word/styles.xml><?xml version="1.0" encoding="utf-8"?>
-<w:styles xmlns:mc="http://schemas.openxmlformats.org/markup-compatibility/2006" xmlns:r="http://schemas.openxmlformats.org/officeDocument/2006/relationships" xmlns:w="http://schemas.openxmlformats.org/wordprocessingml/2006/main" xmlns:w14="http://schemas.microsoft.com/office/word/2010/wordml" mc:Ignorable="w14">
+<w:styles xmlns:mc="http://schemas.openxmlformats.org/markup-compatibility/2006" xmlns:r="http://schemas.openxmlformats.org/officeDocument/2006/relationships" xmlns:w="http://schemas.openxmlformats.org/wordprocessingml/2006/main" xmlns:w14="http://schemas.microsoft.com/office/word/2010/wordml" xmlns:w15="http://schemas.microsoft.com/office/word/2012/wordml" xmlns:w16cex="http://schemas.microsoft.com/office/word/2018/wordml/cex" xmlns:w16cid="http://schemas.microsoft.com/office/word/2016/wordml/cid" xmlns:w16="http://schemas.microsoft.com/office/word/2018/wordml" xmlns:w16du="http://schemas.microsoft.com/office/word/2023/wordml/word16du" xmlns:w16sdtdh="http://schemas.microsoft.com/office/word/2020/wordml/sdtdatahash" xmlns:w16sdtfl="http://schemas.microsoft.com/office/word/2024/wordml/sdtformatlock" xmlns:w16se="http://schemas.microsoft.com/office/word/2015/wordml/symex" mc:Ignorable="w14 w15 w16se w16cid w16 w16cex w16sdtdh w16sdtfl w16du">
   <w:docDefaults>
     <w:rPrDefault>
       <w:rPr>
@@ -3035,144 +2878,383 @@
     </w:rPrDefault>
     <w:pPrDefault/>
   </w:docDefaults>
-  <w:latentStyles w:defLockedState="0" w:defUIPriority="99" w:defSemiHidden="1" w:defUnhideWhenUsed="1" w:defQFormat="0" w:count="267">
-    <w:lsdException w:name="Normal" w:semiHidden="0" w:uiPriority="0" w:unhideWhenUsed="0" w:qFormat="1"/>
-    <w:lsdException w:name="heading 1" w:semiHidden="0" w:uiPriority="9" w:unhideWhenUsed="0" w:qFormat="1"/>
-    <w:lsdException w:name="heading 2" w:uiPriority="9" w:qFormat="1"/>
-    <w:lsdException w:name="heading 3" w:uiPriority="9" w:qFormat="1"/>
-    <w:lsdException w:name="heading 4" w:uiPriority="9" w:qFormat="1"/>
-    <w:lsdException w:name="heading 5" w:uiPriority="9" w:qFormat="1"/>
-    <w:lsdException w:name="heading 6" w:uiPriority="9" w:qFormat="1"/>
-    <w:lsdException w:name="heading 7" w:uiPriority="9" w:qFormat="1"/>
-    <w:lsdException w:name="heading 8" w:uiPriority="9" w:qFormat="1"/>
-    <w:lsdException w:name="heading 9" w:uiPriority="9" w:qFormat="1"/>
-    <w:lsdException w:name="toc 1" w:uiPriority="39"/>
-    <w:lsdException w:name="toc 2" w:uiPriority="39"/>
-    <w:lsdException w:name="toc 3" w:uiPriority="39"/>
-    <w:lsdException w:name="toc 4" w:uiPriority="39"/>
-    <w:lsdException w:name="toc 5" w:uiPriority="39"/>
-    <w:lsdException w:name="toc 6" w:uiPriority="39"/>
-    <w:lsdException w:name="toc 7" w:uiPriority="39"/>
-    <w:lsdException w:name="toc 8" w:uiPriority="39"/>
-    <w:lsdException w:name="toc 9" w:uiPriority="39"/>
-    <w:lsdException w:name="caption" w:uiPriority="35" w:qFormat="1"/>
-    <w:lsdException w:name="Title" w:semiHidden="0" w:uiPriority="10" w:unhideWhenUsed="0" w:qFormat="1"/>
-    <w:lsdException w:name="Default Paragraph Font" w:uiPriority="1"/>
-    <w:lsdException w:name="Subtitle" w:semiHidden="0" w:uiPriority="11" w:unhideWhenUsed="0" w:qFormat="1"/>
-    <w:lsdException w:name="Strong" w:semiHidden="0" w:uiPriority="22" w:unhideWhenUsed="0" w:qFormat="1"/>
-    <w:lsdException w:name="Emphasis" w:semiHidden="0" w:uiPriority="20" w:unhideWhenUsed="0" w:qFormat="1"/>
-    <w:lsdException w:name="Table Grid" w:semiHidden="0" w:uiPriority="59" w:unhideWhenUsed="0"/>
-    <w:lsdException w:name="Placeholder Text" w:unhideWhenUsed="0"/>
-    <w:lsdException w:name="No Spacing" w:semiHidden="0" w:uiPriority="1" w:unhideWhenUsed="0" w:qFormat="1"/>
-    <w:lsdException w:name="Light Shading" w:semiHidden="0" w:uiPriority="60" w:unhideWhenUsed="0"/>
-    <w:lsdException w:name="Light List" w:semiHidden="0" w:uiPriority="61" w:unhideWhenUsed="0"/>
-    <w:lsdException w:name="Light Grid" w:semiHidden="0" w:uiPriority="62" w:unhideWhenUsed="0"/>
-    <w:lsdException w:name="Medium Shading 1" w:semiHidden="0" w:uiPriority="63" w:unhideWhenUsed="0"/>
-    <w:lsdException w:name="Medium Shading 2" w:semiHidden="0" w:uiPriority="64" w:unhideWhenUsed="0"/>
-    <w:lsdException w:name="Medium List 1" w:semiHidden="0" w:uiPriority="65" w:unhideWhenUsed="0"/>
-    <w:lsdException w:name="Medium List 2" w:semiHidden="0" w:uiPriority="66" w:unhideWhenUsed="0"/>
-    <w:lsdException w:name="Medium Grid 1" w:semiHidden="0" w:uiPriority="67" w:unhideWhenUsed="0"/>
-    <w:lsdException w:name="Medium Grid 2" w:semiHidden="0" w:uiPriority="68" w:unhideWhenUsed="0"/>
-    <w:lsdException w:name="Medium Grid 3" w:semiHidden="0" w:uiPriority="69" w:unhideWhenUsed="0"/>
-    <w:lsdException w:name="Dark List" w:semiHidden="0" w:uiPriority="70" w:unhideWhenUsed="0"/>
-    <w:lsdException w:name="Colorful Shading" w:semiHidden="0" w:uiPriority="71" w:unhideWhenUsed="0"/>
-    <w:lsdException w:name="Colorful List" w:semiHidden="0" w:uiPriority="72" w:unhideWhenUsed="0"/>
-    <w:lsdException w:name="Colorful Grid" w:semiHidden="0" w:uiPriority="73" w:unhideWhenUsed="0"/>
-    <w:lsdException w:name="Light Shading Accent 1" w:semiHidden="0" w:uiPriority="60" w:unhideWhenUsed="0"/>
-    <w:lsdException w:name="Light List Accent 1" w:semiHidden="0" w:uiPriority="61" w:unhideWhenUsed="0"/>
-    <w:lsdException w:name="Light Grid Accent 1" w:semiHidden="0" w:uiPriority="62" w:unhideWhenUsed="0"/>
-    <w:lsdException w:name="Medium Shading 1 Accent 1" w:semiHidden="0" w:uiPriority="63" w:unhideWhenUsed="0"/>
-    <w:lsdException w:name="Medium Shading 2 Accent 1" w:semiHidden="0" w:uiPriority="64" w:unhideWhenUsed="0"/>
-    <w:lsdException w:name="Medium List 1 Accent 1" w:semiHidden="0" w:uiPriority="65" w:unhideWhenUsed="0"/>
-    <w:lsdException w:name="Revision" w:unhideWhenUsed="0"/>
-    <w:lsdException w:name="List Paragraph" w:semiHidden="0" w:uiPriority="34" w:unhideWhenUsed="0" w:qFormat="1"/>
-    <w:lsdException w:name="Quote" w:semiHidden="0" w:uiPriority="29" w:unhideWhenUsed="0" w:qFormat="1"/>
-    <w:lsdException w:name="Intense Quote" w:semiHidden="0" w:uiPriority="30" w:unhideWhenUsed="0" w:qFormat="1"/>
-    <w:lsdException w:name="Medium List 2 Accent 1" w:semiHidden="0" w:uiPriority="66" w:unhideWhenUsed="0"/>
-    <w:lsdException w:name="Medium Grid 1 Accent 1" w:semiHidden="0" w:uiPriority="67" w:unhideWhenUsed="0"/>
-    <w:lsdException w:name="Medium Grid 2 Accent 1" w:semiHidden="0" w:uiPriority="68" w:unhideWhenUsed="0"/>
-    <w:lsdException w:name="Medium Grid 3 Accent 1" w:semiHidden="0" w:uiPriority="69" w:unhideWhenUsed="0"/>
-    <w:lsdException w:name="Dark List Accent 1" w:semiHidden="0" w:uiPriority="70" w:unhideWhenUsed="0"/>
-    <w:lsdException w:name="Colorful Shading Accent 1" w:semiHidden="0" w:uiPriority="71" w:unhideWhenUsed="0"/>
-    <w:lsdException w:name="Colorful List Accent 1" w:semiHidden="0" w:uiPriority="72" w:unhideWhenUsed="0"/>
-    <w:lsdException w:name="Colorful Grid Accent 1" w:semiHidden="0" w:uiPriority="73" w:unhideWhenUsed="0"/>
-    <w:lsdException w:name="Light Shading Accent 2" w:semiHidden="0" w:uiPriority="60" w:unhideWhenUsed="0"/>
-    <w:lsdException w:name="Light List Accent 2" w:semiHidden="0" w:uiPriority="61" w:unhideWhenUsed="0"/>
-    <w:lsdException w:name="Light Grid Accent 2" w:semiHidden="0" w:uiPriority="62" w:unhideWhenUsed="0"/>
-    <w:lsdException w:name="Medium Shading 1 Accent 2" w:semiHidden="0" w:uiPriority="63" w:unhideWhenUsed="0"/>
-    <w:lsdException w:name="Medium Shading 2 Accent 2" w:semiHidden="0" w:uiPriority="64" w:unhideWhenUsed="0"/>
-    <w:lsdException w:name="Medium List 1 Accent 2" w:semiHidden="0" w:uiPriority="65" w:unhideWhenUsed="0"/>
-    <w:lsdException w:name="Medium List 2 Accent 2" w:semiHidden="0" w:uiPriority="66" w:unhideWhenUsed="0"/>
-    <w:lsdException w:name="Medium Grid 1 Accent 2" w:semiHidden="0" w:uiPriority="67" w:unhideWhenUsed="0"/>
-    <w:lsdException w:name="Medium Grid 2 Accent 2" w:semiHidden="0" w:uiPriority="68" w:unhideWhenUsed="0"/>
-    <w:lsdException w:name="Medium Grid 3 Accent 2" w:semiHidden="0" w:uiPriority="69" w:unhideWhenUsed="0"/>
-    <w:lsdException w:name="Dark List Accent 2" w:semiHidden="0" w:uiPriority="70" w:unhideWhenUsed="0"/>
-    <w:lsdException w:name="Colorful Shading Accent 2" w:semiHidden="0" w:uiPriority="71" w:unhideWhenUsed="0"/>
-    <w:lsdException w:name="Colorful List Accent 2" w:semiHidden="0" w:uiPriority="72" w:unhideWhenUsed="0"/>
-    <w:lsdException w:name="Colorful Grid Accent 2" w:semiHidden="0" w:uiPriority="73" w:unhideWhenUsed="0"/>
-    <w:lsdException w:name="Light Shading Accent 3" w:semiHidden="0" w:uiPriority="60" w:unhideWhenUsed="0"/>
-    <w:lsdException w:name="Light List Accent 3" w:semiHidden="0" w:uiPriority="61" w:unhideWhenUsed="0"/>
-    <w:lsdException w:name="Light Grid Accent 3" w:semiHidden="0" w:uiPriority="62" w:unhideWhenUsed="0"/>
-    <w:lsdException w:name="Medium Shading 1 Accent 3" w:semiHidden="0" w:uiPriority="63" w:unhideWhenUsed="0"/>
-    <w:lsdException w:name="Medium Shading 2 Accent 3" w:semiHidden="0" w:uiPriority="64" w:unhideWhenUsed="0"/>
-    <w:lsdException w:name="Medium List 1 Accent 3" w:semiHidden="0" w:uiPriority="65" w:unhideWhenUsed="0"/>
-    <w:lsdException w:name="Medium List 2 Accent 3" w:semiHidden="0" w:uiPriority="66" w:unhideWhenUsed="0"/>
-    <w:lsdException w:name="Medium Grid 1 Accent 3" w:semiHidden="0" w:uiPriority="67" w:unhideWhenUsed="0"/>
-    <w:lsdException w:name="Medium Grid 2 Accent 3" w:semiHidden="0" w:uiPriority="68" w:unhideWhenUsed="0"/>
-    <w:lsdException w:name="Medium Grid 3 Accent 3" w:semiHidden="0" w:uiPriority="69" w:unhideWhenUsed="0"/>
-    <w:lsdException w:name="Dark List Accent 3" w:semiHidden="0" w:uiPriority="70" w:unhideWhenUsed="0"/>
-    <w:lsdException w:name="Colorful Shading Accent 3" w:semiHidden="0" w:uiPriority="71" w:unhideWhenUsed="0"/>
-    <w:lsdException w:name="Colorful List Accent 3" w:semiHidden="0" w:uiPriority="72" w:unhideWhenUsed="0"/>
-    <w:lsdException w:name="Colorful Grid Accent 3" w:semiHidden="0" w:uiPriority="73" w:unhideWhenUsed="0"/>
-    <w:lsdException w:name="Light Shading Accent 4" w:semiHidden="0" w:uiPriority="60" w:unhideWhenUsed="0"/>
-    <w:lsdException w:name="Light List Accent 4" w:semiHidden="0" w:uiPriority="61" w:unhideWhenUsed="0"/>
-    <w:lsdException w:name="Light Grid Accent 4" w:semiHidden="0" w:uiPriority="62" w:unhideWhenUsed="0"/>
-    <w:lsdException w:name="Medium Shading 1 Accent 4" w:semiHidden="0" w:uiPriority="63" w:unhideWhenUsed="0"/>
-    <w:lsdException w:name="Medium Shading 2 Accent 4" w:semiHidden="0" w:uiPriority="64" w:unhideWhenUsed="0"/>
-    <w:lsdException w:name="Medium List 1 Accent 4" w:semiHidden="0" w:uiPriority="65" w:unhideWhenUsed="0"/>
-    <w:lsdException w:name="Medium List 2 Accent 4" w:semiHidden="0" w:uiPriority="66" w:unhideWhenUsed="0"/>
-    <w:lsdException w:name="Medium Grid 1 Accent 4" w:semiHidden="0" w:uiPriority="67" w:unhideWhenUsed="0"/>
-    <w:lsdException w:name="Medium Grid 2 Accent 4" w:semiHidden="0" w:uiPriority="68" w:unhideWhenUsed="0"/>
-    <w:lsdException w:name="Medium Grid 3 Accent 4" w:semiHidden="0" w:uiPriority="69" w:unhideWhenUsed="0"/>
-    <w:lsdException w:name="Dark List Accent 4" w:semiHidden="0" w:uiPriority="70" w:unhideWhenUsed="0"/>
-    <w:lsdException w:name="Colorful Shading Accent 4" w:semiHidden="0" w:uiPriority="71" w:unhideWhenUsed="0"/>
-    <w:lsdException w:name="Colorful List Accent 4" w:semiHidden="0" w:uiPriority="72" w:unhideWhenUsed="0"/>
-    <w:lsdException w:name="Colorful Grid Accent 4" w:semiHidden="0" w:uiPriority="73" w:unhideWhenUsed="0"/>
-    <w:lsdException w:name="Light Shading Accent 5" w:semiHidden="0" w:uiPriority="60" w:unhideWhenUsed="0"/>
-    <w:lsdException w:name="Light List Accent 5" w:semiHidden="0" w:uiPriority="61" w:unhideWhenUsed="0"/>
-    <w:lsdException w:name="Light Grid Accent 5" w:semiHidden="0" w:uiPriority="62" w:unhideWhenUsed="0"/>
-    <w:lsdException w:name="Medium Shading 1 Accent 5" w:semiHidden="0" w:uiPriority="63" w:unhideWhenUsed="0"/>
-    <w:lsdException w:name="Medium Shading 2 Accent 5" w:semiHidden="0" w:uiPriority="64" w:unhideWhenUsed="0"/>
-    <w:lsdException w:name="Medium List 1 Accent 5" w:semiHidden="0" w:uiPriority="65" w:unhideWhenUsed="0"/>
-    <w:lsdException w:name="Medium List 2 Accent 5" w:semiHidden="0" w:uiPriority="66" w:unhideWhenUsed="0"/>
-    <w:lsdException w:name="Medium Grid 1 Accent 5" w:semiHidden="0" w:uiPriority="67" w:unhideWhenUsed="0"/>
-    <w:lsdException w:name="Medium Grid 2 Accent 5" w:semiHidden="0" w:uiPriority="68" w:unhideWhenUsed="0"/>
-    <w:lsdException w:name="Medium Grid 3 Accent 5" w:semiHidden="0" w:uiPriority="69" w:unhideWhenUsed="0"/>
-    <w:lsdException w:name="Dark List Accent 5" w:semiHidden="0" w:uiPriority="70" w:unhideWhenUsed="0"/>
-    <w:lsdException w:name="Colorful Shading Accent 5" w:semiHidden="0" w:uiPriority="71" w:unhideWhenUsed="0"/>
-    <w:lsdException w:name="Colorful List Accent 5" w:semiHidden="0" w:uiPriority="72" w:unhideWhenUsed="0"/>
-    <w:lsdException w:name="Colorful Grid Accent 5" w:semiHidden="0" w:uiPriority="73" w:unhideWhenUsed="0"/>
-    <w:lsdException w:name="Light Shading Accent 6" w:semiHidden="0" w:uiPriority="60" w:unhideWhenUsed="0"/>
-    <w:lsdException w:name="Light List Accent 6" w:semiHidden="0" w:uiPriority="61" w:unhideWhenUsed="0"/>
-    <w:lsdException w:name="Light Grid Accent 6" w:semiHidden="0" w:uiPriority="62" w:unhideWhenUsed="0"/>
-    <w:lsdException w:name="Medium Shading 1 Accent 6" w:semiHidden="0" w:uiPriority="63" w:unhideWhenUsed="0"/>
-    <w:lsdException w:name="Medium Shading 2 Accent 6" w:semiHidden="0" w:uiPriority="64" w:unhideWhenUsed="0"/>
-    <w:lsdException w:name="Medium List 1 Accent 6" w:semiHidden="0" w:uiPriority="65" w:unhideWhenUsed="0"/>
-    <w:lsdException w:name="Medium List 2 Accent 6" w:semiHidden="0" w:uiPriority="66" w:unhideWhenUsed="0"/>
-    <w:lsdException w:name="Medium Grid 1 Accent 6" w:semiHidden="0" w:uiPriority="67" w:unhideWhenUsed="0"/>
-    <w:lsdException w:name="Medium Grid 2 Accent 6" w:semiHidden="0" w:uiPriority="68" w:unhideWhenUsed="0"/>
-    <w:lsdException w:name="Medium Grid 3 Accent 6" w:semiHidden="0" w:uiPriority="69" w:unhideWhenUsed="0"/>
-    <w:lsdException w:name="Dark List Accent 6" w:semiHidden="0" w:uiPriority="70" w:unhideWhenUsed="0"/>
-    <w:lsdException w:name="Colorful Shading Accent 6" w:semiHidden="0" w:uiPriority="71" w:unhideWhenUsed="0"/>
-    <w:lsdException w:name="Colorful List Accent 6" w:semiHidden="0" w:uiPriority="72" w:unhideWhenUsed="0"/>
-    <w:lsdException w:name="Colorful Grid Accent 6" w:semiHidden="0" w:uiPriority="73" w:unhideWhenUsed="0"/>
-    <w:lsdException w:name="Subtle Emphasis" w:semiHidden="0" w:uiPriority="19" w:unhideWhenUsed="0" w:qFormat="1"/>
-    <w:lsdException w:name="Intense Emphasis" w:semiHidden="0" w:uiPriority="21" w:unhideWhenUsed="0" w:qFormat="1"/>
-    <w:lsdException w:name="Subtle Reference" w:semiHidden="0" w:uiPriority="31" w:unhideWhenUsed="0" w:qFormat="1"/>
-    <w:lsdException w:name="Intense Reference" w:semiHidden="0" w:uiPriority="32" w:unhideWhenUsed="0" w:qFormat="1"/>
-    <w:lsdException w:name="Book Title" w:semiHidden="0" w:uiPriority="33" w:unhideWhenUsed="0" w:qFormat="1"/>
-    <w:lsdException w:name="Bibliography" w:uiPriority="37"/>
-    <w:lsdException w:name="TOC Heading" w:uiPriority="39" w:qFormat="1"/>
+  <w:latentStyles w:defLockedState="0" w:defUIPriority="99" w:defSemiHidden="0" w:defUnhideWhenUsed="0" w:defQFormat="0" w:count="376">
+    <w:lsdException w:name="Normal" w:uiPriority="0" w:qFormat="1"/>
+    <w:lsdException w:name="heading 1" w:uiPriority="9" w:qFormat="1"/>
+    <w:lsdException w:name="heading 2" w:semiHidden="1" w:uiPriority="9" w:unhideWhenUsed="1" w:qFormat="1"/>
+    <w:lsdException w:name="heading 3" w:semiHidden="1" w:uiPriority="9" w:unhideWhenUsed="1" w:qFormat="1"/>
+    <w:lsdException w:name="heading 4" w:semiHidden="1" w:uiPriority="9" w:unhideWhenUsed="1" w:qFormat="1"/>
+    <w:lsdException w:name="heading 5" w:semiHidden="1" w:uiPriority="9" w:unhideWhenUsed="1" w:qFormat="1"/>
+    <w:lsdException w:name="heading 6" w:semiHidden="1" w:uiPriority="9" w:unhideWhenUsed="1" w:qFormat="1"/>
+    <w:lsdException w:name="heading 7" w:semiHidden="1" w:uiPriority="9" w:unhideWhenUsed="1" w:qFormat="1"/>
+    <w:lsdException w:name="heading 8" w:semiHidden="1" w:uiPriority="9" w:unhideWhenUsed="1" w:qFormat="1"/>
+    <w:lsdException w:name="heading 9" w:semiHidden="1" w:uiPriority="9" w:unhideWhenUsed="1" w:qFormat="1"/>
+    <w:lsdException w:name="index 1" w:semiHidden="1" w:unhideWhenUsed="1"/>
+    <w:lsdException w:name="index 2" w:semiHidden="1" w:unhideWhenUsed="1"/>
+    <w:lsdException w:name="index 3" w:semiHidden="1" w:unhideWhenUsed="1"/>
+    <w:lsdException w:name="index 4" w:semiHidden="1" w:unhideWhenUsed="1"/>
+    <w:lsdException w:name="index 5" w:semiHidden="1" w:unhideWhenUsed="1"/>
+    <w:lsdException w:name="index 6" w:semiHidden="1" w:unhideWhenUsed="1"/>
+    <w:lsdException w:name="index 7" w:semiHidden="1" w:unhideWhenUsed="1"/>
+    <w:lsdException w:name="index 8" w:semiHidden="1" w:unhideWhenUsed="1"/>
+    <w:lsdException w:name="index 9" w:semiHidden="1" w:unhideWhenUsed="1"/>
+    <w:lsdException w:name="toc 1" w:semiHidden="1" w:uiPriority="39" w:unhideWhenUsed="1"/>
+    <w:lsdException w:name="toc 2" w:semiHidden="1" w:uiPriority="39" w:unhideWhenUsed="1"/>
+    <w:lsdException w:name="toc 3" w:semiHidden="1" w:uiPriority="39" w:unhideWhenUsed="1"/>
+    <w:lsdException w:name="toc 4" w:semiHidden="1" w:uiPriority="39" w:unhideWhenUsed="1"/>
+    <w:lsdException w:name="toc 5" w:semiHidden="1" w:uiPriority="39" w:unhideWhenUsed="1"/>
+    <w:lsdException w:name="toc 6" w:semiHidden="1" w:uiPriority="39" w:unhideWhenUsed="1"/>
+    <w:lsdException w:name="toc 7" w:semiHidden="1" w:uiPriority="39" w:unhideWhenUsed="1"/>
+    <w:lsdException w:name="toc 8" w:semiHidden="1" w:uiPriority="39" w:unhideWhenUsed="1"/>
+    <w:lsdException w:name="toc 9" w:semiHidden="1" w:uiPriority="39" w:unhideWhenUsed="1"/>
+    <w:lsdException w:name="Normal Indent" w:semiHidden="1" w:unhideWhenUsed="1"/>
+    <w:lsdException w:name="footnote text" w:semiHidden="1" w:unhideWhenUsed="1"/>
+    <w:lsdException w:name="annotation text" w:semiHidden="1" w:unhideWhenUsed="1"/>
+    <w:lsdException w:name="header" w:semiHidden="1" w:unhideWhenUsed="1"/>
+    <w:lsdException w:name="footer" w:semiHidden="1" w:unhideWhenUsed="1"/>
+    <w:lsdException w:name="index heading" w:semiHidden="1" w:unhideWhenUsed="1"/>
+    <w:lsdException w:name="caption" w:semiHidden="1" w:uiPriority="35" w:unhideWhenUsed="1" w:qFormat="1"/>
+    <w:lsdException w:name="table of figures" w:semiHidden="1" w:unhideWhenUsed="1"/>
+    <w:lsdException w:name="envelope address" w:semiHidden="1" w:unhideWhenUsed="1"/>
+    <w:lsdException w:name="envelope return" w:semiHidden="1" w:unhideWhenUsed="1"/>
+    <w:lsdException w:name="footnote reference" w:semiHidden="1" w:unhideWhenUsed="1"/>
+    <w:lsdException w:name="annotation reference" w:semiHidden="1" w:unhideWhenUsed="1"/>
+    <w:lsdException w:name="line number" w:semiHidden="1" w:unhideWhenUsed="1"/>
+    <w:lsdException w:name="page number" w:semiHidden="1" w:unhideWhenUsed="1"/>
+    <w:lsdException w:name="endnote reference" w:semiHidden="1" w:unhideWhenUsed="1"/>
+    <w:lsdException w:name="endnote text" w:semiHidden="1" w:unhideWhenUsed="1"/>
+    <w:lsdException w:name="table of authorities" w:semiHidden="1" w:unhideWhenUsed="1"/>
+    <w:lsdException w:name="macro" w:semiHidden="1" w:unhideWhenUsed="1"/>
+    <w:lsdException w:name="toa heading" w:semiHidden="1" w:unhideWhenUsed="1"/>
+    <w:lsdException w:name="List" w:semiHidden="1" w:unhideWhenUsed="1"/>
+    <w:lsdException w:name="List Bullet" w:semiHidden="1" w:unhideWhenUsed="1"/>
+    <w:lsdException w:name="List Number" w:semiHidden="1" w:unhideWhenUsed="1"/>
+    <w:lsdException w:name="List 2" w:semiHidden="1" w:unhideWhenUsed="1"/>
+    <w:lsdException w:name="List 3" w:semiHidden="1" w:unhideWhenUsed="1"/>
+    <w:lsdException w:name="List 4" w:semiHidden="1" w:unhideWhenUsed="1"/>
+    <w:lsdException w:name="List 5" w:semiHidden="1" w:unhideWhenUsed="1"/>
+    <w:lsdException w:name="List Bullet 2" w:semiHidden="1" w:unhideWhenUsed="1"/>
+    <w:lsdException w:name="List Bullet 3" w:semiHidden="1" w:unhideWhenUsed="1"/>
+    <w:lsdException w:name="List Bullet 4" w:semiHidden="1" w:unhideWhenUsed="1"/>
+    <w:lsdException w:name="List Bullet 5" w:semiHidden="1" w:unhideWhenUsed="1"/>
+    <w:lsdException w:name="List Number 2" w:semiHidden="1" w:unhideWhenUsed="1"/>
+    <w:lsdException w:name="List Number 3" w:semiHidden="1" w:unhideWhenUsed="1"/>
+    <w:lsdException w:name="List Number 4" w:semiHidden="1" w:unhideWhenUsed="1"/>
+    <w:lsdException w:name="List Number 5" w:semiHidden="1" w:unhideWhenUsed="1"/>
+    <w:lsdException w:name="Title" w:uiPriority="10" w:qFormat="1"/>
+    <w:lsdException w:name="Closing" w:semiHidden="1" w:unhideWhenUsed="1"/>
+    <w:lsdException w:name="Signature" w:semiHidden="1" w:unhideWhenUsed="1"/>
+    <w:lsdException w:name="Default Paragraph Font" w:semiHidden="1" w:uiPriority="1" w:unhideWhenUsed="1"/>
+    <w:lsdException w:name="Body Text" w:semiHidden="1" w:unhideWhenUsed="1"/>
+    <w:lsdException w:name="Body Text Indent" w:semiHidden="1" w:unhideWhenUsed="1"/>
+    <w:lsdException w:name="List Continue" w:semiHidden="1" w:unhideWhenUsed="1"/>
+    <w:lsdException w:name="List Continue 2" w:semiHidden="1" w:unhideWhenUsed="1"/>
+    <w:lsdException w:name="List Continue 3" w:semiHidden="1" w:unhideWhenUsed="1"/>
+    <w:lsdException w:name="List Continue 4" w:semiHidden="1" w:unhideWhenUsed="1"/>
+    <w:lsdException w:name="List Continue 5" w:semiHidden="1" w:unhideWhenUsed="1"/>
+    <w:lsdException w:name="Message Header" w:semiHidden="1" w:unhideWhenUsed="1"/>
+    <w:lsdException w:name="Subtitle" w:uiPriority="11" w:qFormat="1"/>
+    <w:lsdException w:name="Salutation" w:semiHidden="1" w:unhideWhenUsed="1"/>
+    <w:lsdException w:name="Date" w:semiHidden="1" w:unhideWhenUsed="1"/>
+    <w:lsdException w:name="Body Text First Indent" w:semiHidden="1" w:unhideWhenUsed="1"/>
+    <w:lsdException w:name="Body Text First Indent 2" w:semiHidden="1" w:unhideWhenUsed="1"/>
+    <w:lsdException w:name="Note Heading" w:semiHidden="1" w:unhideWhenUsed="1"/>
+    <w:lsdException w:name="Body Text 2" w:semiHidden="1" w:unhideWhenUsed="1"/>
+    <w:lsdException w:name="Body Text 3" w:semiHidden="1" w:unhideWhenUsed="1"/>
+    <w:lsdException w:name="Body Text Indent 2" w:semiHidden="1" w:unhideWhenUsed="1"/>
+    <w:lsdException w:name="Body Text Indent 3" w:semiHidden="1" w:unhideWhenUsed="1"/>
+    <w:lsdException w:name="Block Text" w:semiHidden="1" w:unhideWhenUsed="1"/>
+    <w:lsdException w:name="Hyperlink" w:semiHidden="1" w:unhideWhenUsed="1"/>
+    <w:lsdException w:name="FollowedHyperlink" w:semiHidden="1" w:unhideWhenUsed="1"/>
+    <w:lsdException w:name="Strong" w:uiPriority="22" w:qFormat="1"/>
+    <w:lsdException w:name="Emphasis" w:uiPriority="20" w:qFormat="1"/>
+    <w:lsdException w:name="Document Map" w:semiHidden="1" w:unhideWhenUsed="1"/>
+    <w:lsdException w:name="Plain Text" w:semiHidden="1" w:unhideWhenUsed="1"/>
+    <w:lsdException w:name="E-mail Signature" w:semiHidden="1" w:unhideWhenUsed="1"/>
+    <w:lsdException w:name="HTML Top of Form" w:semiHidden="1" w:unhideWhenUsed="1"/>
+    <w:lsdException w:name="HTML Bottom of Form" w:semiHidden="1" w:unhideWhenUsed="1"/>
+    <w:lsdException w:name="Normal (Web)" w:semiHidden="1" w:unhideWhenUsed="1"/>
+    <w:lsdException w:name="HTML Acronym" w:semiHidden="1" w:unhideWhenUsed="1"/>
+    <w:lsdException w:name="HTML Address" w:semiHidden="1" w:unhideWhenUsed="1"/>
+    <w:lsdException w:name="HTML Cite" w:semiHidden="1" w:unhideWhenUsed="1"/>
+    <w:lsdException w:name="HTML Code" w:semiHidden="1" w:unhideWhenUsed="1"/>
+    <w:lsdException w:name="HTML Definition" w:semiHidden="1" w:unhideWhenUsed="1"/>
+    <w:lsdException w:name="HTML Keyboard" w:semiHidden="1" w:unhideWhenUsed="1"/>
+    <w:lsdException w:name="HTML Preformatted" w:semiHidden="1" w:unhideWhenUsed="1"/>
+    <w:lsdException w:name="HTML Sample" w:semiHidden="1" w:unhideWhenUsed="1"/>
+    <w:lsdException w:name="HTML Typewriter" w:semiHidden="1" w:unhideWhenUsed="1"/>
+    <w:lsdException w:name="HTML Variable" w:semiHidden="1" w:unhideWhenUsed="1"/>
+    <w:lsdException w:name="Normal Table" w:semiHidden="1" w:unhideWhenUsed="1"/>
+    <w:lsdException w:name="annotation subject" w:semiHidden="1" w:unhideWhenUsed="1"/>
+    <w:lsdException w:name="No List" w:semiHidden="1" w:unhideWhenUsed="1"/>
+    <w:lsdException w:name="Outline List 1" w:semiHidden="1" w:unhideWhenUsed="1"/>
+    <w:lsdException w:name="Outline List 2" w:semiHidden="1" w:unhideWhenUsed="1"/>
+    <w:lsdException w:name="Outline List 3" w:semiHidden="1" w:unhideWhenUsed="1"/>
+    <w:lsdException w:name="Table Simple 1" w:semiHidden="1" w:unhideWhenUsed="1"/>
+    <w:lsdException w:name="Table Simple 2" w:semiHidden="1" w:unhideWhenUsed="1"/>
+    <w:lsdException w:name="Table Simple 3" w:semiHidden="1" w:unhideWhenUsed="1"/>
+    <w:lsdException w:name="Table Classic 1" w:semiHidden="1" w:unhideWhenUsed="1"/>
+    <w:lsdException w:name="Table Classic 2" w:semiHidden="1" w:unhideWhenUsed="1"/>
+    <w:lsdException w:name="Table Classic 3" w:semiHidden="1" w:unhideWhenUsed="1"/>
+    <w:lsdException w:name="Table Classic 4" w:semiHidden="1" w:unhideWhenUsed="1"/>
+    <w:lsdException w:name="Table Colorful 1" w:semiHidden="1" w:unhideWhenUsed="1"/>
+    <w:lsdException w:name="Table Colorful 2" w:semiHidden="1" w:unhideWhenUsed="1"/>
+    <w:lsdException w:name="Table Colorful 3" w:semiHidden="1" w:unhideWhenUsed="1"/>
+    <w:lsdException w:name="Table Columns 1" w:semiHidden="1" w:unhideWhenUsed="1"/>
+    <w:lsdException w:name="Table Columns 2" w:semiHidden="1" w:unhideWhenUsed="1"/>
+    <w:lsdException w:name="Table Columns 3" w:semiHidden="1" w:unhideWhenUsed="1"/>
+    <w:lsdException w:name="Table Columns 4" w:semiHidden="1" w:unhideWhenUsed="1"/>
+    <w:lsdException w:name="Table Columns 5" w:semiHidden="1" w:unhideWhenUsed="1"/>
+    <w:lsdException w:name="Table Grid 1" w:semiHidden="1" w:unhideWhenUsed="1"/>
+    <w:lsdException w:name="Table Grid 2" w:semiHidden="1" w:unhideWhenUsed="1"/>
+    <w:lsdException w:name="Table Grid 3" w:semiHidden="1" w:unhideWhenUsed="1"/>
+    <w:lsdException w:name="Table Grid 4" w:semiHidden="1" w:unhideWhenUsed="1"/>
+    <w:lsdException w:name="Table Grid 5" w:semiHidden="1" w:unhideWhenUsed="1"/>
+    <w:lsdException w:name="Table Grid 6" w:semiHidden="1" w:unhideWhenUsed="1"/>
+    <w:lsdException w:name="Table Grid 7" w:semiHidden="1" w:unhideWhenUsed="1"/>
+    <w:lsdException w:name="Table Grid 8" w:semiHidden="1" w:unhideWhenUsed="1"/>
+    <w:lsdException w:name="Table List 1" w:semiHidden="1" w:unhideWhenUsed="1"/>
+    <w:lsdException w:name="Table List 2" w:semiHidden="1" w:unhideWhenUsed="1"/>
+    <w:lsdException w:name="Table List 3" w:semiHidden="1" w:unhideWhenUsed="1"/>
+    <w:lsdException w:name="Table List 4" w:semiHidden="1" w:unhideWhenUsed="1"/>
+    <w:lsdException w:name="Table List 5" w:semiHidden="1" w:unhideWhenUsed="1"/>
+    <w:lsdException w:name="Table List 6" w:semiHidden="1" w:unhideWhenUsed="1"/>
+    <w:lsdException w:name="Table List 7" w:semiHidden="1" w:unhideWhenUsed="1"/>
+    <w:lsdException w:name="Table List 8" w:semiHidden="1" w:unhideWhenUsed="1"/>
+    <w:lsdException w:name="Table 3D effects 1" w:semiHidden="1" w:unhideWhenUsed="1"/>
+    <w:lsdException w:name="Table 3D effects 2" w:semiHidden="1" w:unhideWhenUsed="1"/>
+    <w:lsdException w:name="Table 3D effects 3" w:semiHidden="1" w:unhideWhenUsed="1"/>
+    <w:lsdException w:name="Table Contemporary" w:semiHidden="1" w:unhideWhenUsed="1"/>
+    <w:lsdException w:name="Table Elegant" w:semiHidden="1" w:unhideWhenUsed="1"/>
+    <w:lsdException w:name="Table Professional" w:semiHidden="1" w:unhideWhenUsed="1"/>
+    <w:lsdException w:name="Table Subtle 1" w:semiHidden="1" w:unhideWhenUsed="1"/>
+    <w:lsdException w:name="Table Subtle 2" w:semiHidden="1" w:unhideWhenUsed="1"/>
+    <w:lsdException w:name="Table Web 1" w:semiHidden="1" w:unhideWhenUsed="1"/>
+    <w:lsdException w:name="Table Web 2" w:semiHidden="1" w:unhideWhenUsed="1"/>
+    <w:lsdException w:name="Table Web 3" w:semiHidden="1" w:unhideWhenUsed="1"/>
+    <w:lsdException w:name="Balloon Text" w:semiHidden="1" w:unhideWhenUsed="1"/>
+    <w:lsdException w:name="Table Grid" w:uiPriority="59"/>
+    <w:lsdException w:name="Table Theme" w:semiHidden="1" w:unhideWhenUsed="1"/>
+    <w:lsdException w:name="Placeholder Text" w:semiHidden="1"/>
+    <w:lsdException w:name="No Spacing" w:uiPriority="1" w:qFormat="1"/>
+    <w:lsdException w:name="Light Shading" w:uiPriority="60"/>
+    <w:lsdException w:name="Light List" w:uiPriority="61"/>
+    <w:lsdException w:name="Light Grid" w:uiPriority="62"/>
+    <w:lsdException w:name="Medium Shading 1" w:uiPriority="63"/>
+    <w:lsdException w:name="Medium Shading 2" w:uiPriority="64"/>
+    <w:lsdException w:name="Medium List 1" w:uiPriority="65"/>
+    <w:lsdException w:name="Medium List 2" w:uiPriority="66"/>
+    <w:lsdException w:name="Medium Grid 1" w:uiPriority="67"/>
+    <w:lsdException w:name="Medium Grid 2" w:uiPriority="68"/>
+    <w:lsdException w:name="Medium Grid 3" w:uiPriority="69"/>
+    <w:lsdException w:name="Dark List" w:uiPriority="70"/>
+    <w:lsdException w:name="Colorful Shading" w:uiPriority="71"/>
+    <w:lsdException w:name="Colorful List" w:uiPriority="72"/>
+    <w:lsdException w:name="Colorful Grid" w:uiPriority="73"/>
+    <w:lsdException w:name="Light Shading Accent 1" w:uiPriority="60"/>
+    <w:lsdException w:name="Light List Accent 1" w:uiPriority="61"/>
+    <w:lsdException w:name="Light Grid Accent 1" w:uiPriority="62"/>
+    <w:lsdException w:name="Medium Shading 1 Accent 1" w:uiPriority="63"/>
+    <w:lsdException w:name="Medium Shading 2 Accent 1" w:uiPriority="64"/>
+    <w:lsdException w:name="Medium List 1 Accent 1" w:uiPriority="65"/>
+    <w:lsdException w:name="Revision" w:semiHidden="1"/>
+    <w:lsdException w:name="List Paragraph" w:uiPriority="34" w:qFormat="1"/>
+    <w:lsdException w:name="Quote" w:uiPriority="29" w:qFormat="1"/>
+    <w:lsdException w:name="Intense Quote" w:uiPriority="30" w:qFormat="1"/>
+    <w:lsdException w:name="Medium List 2 Accent 1" w:uiPriority="66"/>
+    <w:lsdException w:name="Medium Grid 1 Accent 1" w:uiPriority="67"/>
+    <w:lsdException w:name="Medium Grid 2 Accent 1" w:uiPriority="68"/>
+    <w:lsdException w:name="Medium Grid 3 Accent 1" w:uiPriority="69"/>
+    <w:lsdException w:name="Dark List Accent 1" w:uiPriority="70"/>
+    <w:lsdException w:name="Colorful Shading Accent 1" w:uiPriority="71"/>
+    <w:lsdException w:name="Colorful List Accent 1" w:uiPriority="72"/>
+    <w:lsdException w:name="Colorful Grid Accent 1" w:uiPriority="73"/>
+    <w:lsdException w:name="Light Shading Accent 2" w:uiPriority="60"/>
+    <w:lsdException w:name="Light List Accent 2" w:uiPriority="61"/>
+    <w:lsdException w:name="Light Grid Accent 2" w:uiPriority="62"/>
+    <w:lsdException w:name="Medium Shading 1 Accent 2" w:uiPriority="63"/>
+    <w:lsdException w:name="Medium Shading 2 Accent 2" w:uiPriority="64"/>
+    <w:lsdException w:name="Medium List 1 Accent 2" w:uiPriority="65"/>
+    <w:lsdException w:name="Medium List 2 Accent 2" w:uiPriority="66"/>
+    <w:lsdException w:name="Medium Grid 1 Accent 2" w:uiPriority="67"/>
+    <w:lsdException w:name="Medium Grid 2 Accent 2" w:uiPriority="68"/>
+    <w:lsdException w:name="Medium Grid 3 Accent 2" w:uiPriority="69"/>
+    <w:lsdException w:name="Dark List Accent 2" w:uiPriority="70"/>
+    <w:lsdException w:name="Colorful Shading Accent 2" w:uiPriority="71"/>
+    <w:lsdException w:name="Colorful List Accent 2" w:uiPriority="72"/>
+    <w:lsdException w:name="Colorful Grid Accent 2" w:uiPriority="73"/>
+    <w:lsdException w:name="Light Shading Accent 3" w:uiPriority="60"/>
+    <w:lsdException w:name="Light List Accent 3" w:uiPriority="61"/>
+    <w:lsdException w:name="Light Grid Accent 3" w:uiPriority="62"/>
+    <w:lsdException w:name="Medium Shading 1 Accent 3" w:uiPriority="63"/>
+    <w:lsdException w:name="Medium Shading 2 Accent 3" w:uiPriority="64"/>
+    <w:lsdException w:name="Medium List 1 Accent 3" w:uiPriority="65"/>
+    <w:lsdException w:name="Medium List 2 Accent 3" w:uiPriority="66"/>
+    <w:lsdException w:name="Medium Grid 1 Accent 3" w:uiPriority="67"/>
+    <w:lsdException w:name="Medium Grid 2 Accent 3" w:uiPriority="68"/>
+    <w:lsdException w:name="Medium Grid 3 Accent 3" w:uiPriority="69"/>
+    <w:lsdException w:name="Dark List Accent 3" w:uiPriority="70"/>
+    <w:lsdException w:name="Colorful Shading Accent 3" w:uiPriority="71"/>
+    <w:lsdException w:name="Colorful List Accent 3" w:uiPriority="72"/>
+    <w:lsdException w:name="Colorful Grid Accent 3" w:uiPriority="73"/>
+    <w:lsdException w:name="Light Shading Accent 4" w:uiPriority="60"/>
+    <w:lsdException w:name="Light List Accent 4" w:uiPriority="61"/>
+    <w:lsdException w:name="Light Grid Accent 4" w:uiPriority="62"/>
+    <w:lsdException w:name="Medium Shading 1 Accent 4" w:uiPriority="63"/>
+    <w:lsdException w:name="Medium Shading 2 Accent 4" w:uiPriority="64"/>
+    <w:lsdException w:name="Medium List 1 Accent 4" w:uiPriority="65"/>
+    <w:lsdException w:name="Medium List 2 Accent 4" w:uiPriority="66"/>
+    <w:lsdException w:name="Medium Grid 1 Accent 4" w:uiPriority="67"/>
+    <w:lsdException w:name="Medium Grid 2 Accent 4" w:uiPriority="68"/>
+    <w:lsdException w:name="Medium Grid 3 Accent 4" w:uiPriority="69"/>
+    <w:lsdException w:name="Dark List Accent 4" w:uiPriority="70"/>
+    <w:lsdException w:name="Colorful Shading Accent 4" w:uiPriority="71"/>
+    <w:lsdException w:name="Colorful List Accent 4" w:uiPriority="72"/>
+    <w:lsdException w:name="Colorful Grid Accent 4" w:uiPriority="73"/>
+    <w:lsdException w:name="Light Shading Accent 5" w:uiPriority="60"/>
+    <w:lsdException w:name="Light List Accent 5" w:uiPriority="61"/>
+    <w:lsdException w:name="Light Grid Accent 5" w:uiPriority="62"/>
+    <w:lsdException w:name="Medium Shading 1 Accent 5" w:uiPriority="63"/>
+    <w:lsdException w:name="Medium Shading 2 Accent 5" w:uiPriority="64"/>
+    <w:lsdException w:name="Medium List 1 Accent 5" w:uiPriority="65"/>
+    <w:lsdException w:name="Medium List 2 Accent 5" w:uiPriority="66"/>
+    <w:lsdException w:name="Medium Grid 1 Accent 5" w:uiPriority="67"/>
+    <w:lsdException w:name="Medium Grid 2 Accent 5" w:uiPriority="68"/>
+    <w:lsdException w:name="Medium Grid 3 Accent 5" w:uiPriority="69"/>
+    <w:lsdException w:name="Dark List Accent 5" w:uiPriority="70"/>
+    <w:lsdException w:name="Colorful Shading Accent 5" w:uiPriority="71"/>
+    <w:lsdException w:name="Colorful List Accent 5" w:uiPriority="72"/>
+    <w:lsdException w:name="Colorful Grid Accent 5" w:uiPriority="73"/>
+    <w:lsdException w:name="Light Shading Accent 6" w:uiPriority="60"/>
+    <w:lsdException w:name="Light List Accent 6" w:uiPriority="61"/>
+    <w:lsdException w:name="Light Grid Accent 6" w:uiPriority="62"/>
+    <w:lsdException w:name="Medium Shading 1 Accent 6" w:uiPriority="63"/>
+    <w:lsdException w:name="Medium Shading 2 Accent 6" w:uiPriority="64"/>
+    <w:lsdException w:name="Medium List 1 Accent 6" w:uiPriority="65"/>
+    <w:lsdException w:name="Medium List 2 Accent 6" w:uiPriority="66"/>
+    <w:lsdException w:name="Medium Grid 1 Accent 6" w:uiPriority="67"/>
+    <w:lsdException w:name="Medium Grid 2 Accent 6" w:uiPriority="68"/>
+    <w:lsdException w:name="Medium Grid 3 Accent 6" w:uiPriority="69"/>
+    <w:lsdException w:name="Dark List Accent 6" w:uiPriority="70"/>
+    <w:lsdException w:name="Colorful Shading Accent 6" w:uiPriority="71"/>
+    <w:lsdException w:name="Colorful List Accent 6" w:uiPriority="72"/>
+    <w:lsdException w:name="Colorful Grid Accent 6" w:uiPriority="73"/>
+    <w:lsdException w:name="Subtle Emphasis" w:uiPriority="19" w:qFormat="1"/>
+    <w:lsdException w:name="Intense Emphasis" w:uiPriority="21" w:qFormat="1"/>
+    <w:lsdException w:name="Subtle Reference" w:uiPriority="31" w:qFormat="1"/>
+    <w:lsdException w:name="Intense Reference" w:uiPriority="32" w:qFormat="1"/>
+    <w:lsdException w:name="Book Title" w:uiPriority="33" w:qFormat="1"/>
+    <w:lsdException w:name="Bibliography" w:semiHidden="1" w:uiPriority="37" w:unhideWhenUsed="1"/>
+    <w:lsdException w:name="TOC Heading" w:semiHidden="1" w:uiPriority="39" w:unhideWhenUsed="1" w:qFormat="1"/>
+    <w:lsdException w:name="Plain Table 1" w:uiPriority="41"/>
+    <w:lsdException w:name="Plain Table 2" w:uiPriority="42"/>
+    <w:lsdException w:name="Plain Table 3" w:uiPriority="43"/>
+    <w:lsdException w:name="Plain Table 4" w:uiPriority="44"/>
+    <w:lsdException w:name="Plain Table 5" w:uiPriority="45"/>
+    <w:lsdException w:name="Grid Table Light" w:uiPriority="40"/>
+    <w:lsdException w:name="Grid Table 1 Light" w:uiPriority="46"/>
+    <w:lsdException w:name="Grid Table 2" w:uiPriority="47"/>
+    <w:lsdException w:name="Grid Table 3" w:uiPriority="48"/>
+    <w:lsdException w:name="Grid Table 4" w:uiPriority="49"/>
+    <w:lsdException w:name="Grid Table 5 Dark" w:uiPriority="50"/>
+    <w:lsdException w:name="Grid Table 6 Colorful" w:uiPriority="51"/>
+    <w:lsdException w:name="Grid Table 7 Colorful" w:uiPriority="52"/>
+    <w:lsdException w:name="Grid Table 1 Light Accent 1" w:uiPriority="46"/>
+    <w:lsdException w:name="Grid Table 2 Accent 1" w:uiPriority="47"/>
+    <w:lsdException w:name="Grid Table 3 Accent 1" w:uiPriority="48"/>
+    <w:lsdException w:name="Grid Table 4 Accent 1" w:uiPriority="49"/>
+    <w:lsdException w:name="Grid Table 5 Dark Accent 1" w:uiPriority="50"/>
+    <w:lsdException w:name="Grid Table 6 Colorful Accent 1" w:uiPriority="51"/>
+    <w:lsdException w:name="Grid Table 7 Colorful Accent 1" w:uiPriority="52"/>
+    <w:lsdException w:name="Grid Table 1 Light Accent 2" w:uiPriority="46"/>
+    <w:lsdException w:name="Grid Table 2 Accent 2" w:uiPriority="47"/>
+    <w:lsdException w:name="Grid Table 3 Accent 2" w:uiPriority="48"/>
+    <w:lsdException w:name="Grid Table 4 Accent 2" w:uiPriority="49"/>
+    <w:lsdException w:name="Grid Table 5 Dark Accent 2" w:uiPriority="50"/>
+    <w:lsdException w:name="Grid Table 6 Colorful Accent 2" w:uiPriority="51"/>
+    <w:lsdException w:name="Grid Table 7 Colorful Accent 2" w:uiPriority="52"/>
+    <w:lsdException w:name="Grid Table 1 Light Accent 3" w:uiPriority="46"/>
+    <w:lsdException w:name="Grid Table 2 Accent 3" w:uiPriority="47"/>
+    <w:lsdException w:name="Grid Table 3 Accent 3" w:uiPriority="48"/>
+    <w:lsdException w:name="Grid Table 4 Accent 3" w:uiPriority="49"/>
+    <w:lsdException w:name="Grid Table 5 Dark Accent 3" w:uiPriority="50"/>
+    <w:lsdException w:name="Grid Table 6 Colorful Accent 3" w:uiPriority="51"/>
+    <w:lsdException w:name="Grid Table 7 Colorful Accent 3" w:uiPriority="52"/>
+    <w:lsdException w:name="Grid Table 1 Light Accent 4" w:uiPriority="46"/>
+    <w:lsdException w:name="Grid Table 2 Accent 4" w:uiPriority="47"/>
+    <w:lsdException w:name="Grid Table 3 Accent 4" w:uiPriority="48"/>
+    <w:lsdException w:name="Grid Table 4 Accent 4" w:uiPriority="49"/>
+    <w:lsdException w:name="Grid Table 5 Dark Accent 4" w:uiPriority="50"/>
+    <w:lsdException w:name="Grid Table 6 Colorful Accent 4" w:uiPriority="51"/>
+    <w:lsdException w:name="Grid Table 7 Colorful Accent 4" w:uiPriority="52"/>
+    <w:lsdException w:name="Grid Table 1 Light Accent 5" w:uiPriority="46"/>
+    <w:lsdException w:name="Grid Table 2 Accent 5" w:uiPriority="47"/>
+    <w:lsdException w:name="Grid Table 3 Accent 5" w:uiPriority="48"/>
+    <w:lsdException w:name="Grid Table 4 Accent 5" w:uiPriority="49"/>
+    <w:lsdException w:name="Grid Table 5 Dark Accent 5" w:uiPriority="50"/>
+    <w:lsdException w:name="Grid Table 6 Colorful Accent 5" w:uiPriority="51"/>
+    <w:lsdException w:name="Grid Table 7 Colorful Accent 5" w:uiPriority="52"/>
+    <w:lsdException w:name="Grid Table 1 Light Accent 6" w:uiPriority="46"/>
+    <w:lsdException w:name="Grid Table 2 Accent 6" w:uiPriority="47"/>
+    <w:lsdException w:name="Grid Table 3 Accent 6" w:uiPriority="48"/>
+    <w:lsdException w:name="Grid Table 4 Accent 6" w:uiPriority="49"/>
+    <w:lsdException w:name="Grid Table 5 Dark Accent 6" w:uiPriority="50"/>
+    <w:lsdException w:name="Grid Table 6 Colorful Accent 6" w:uiPriority="51"/>
+    <w:lsdException w:name="Grid Table 7 Colorful Accent 6" w:uiPriority="52"/>
+    <w:lsdException w:name="List Table 1 Light" w:uiPriority="46"/>
+    <w:lsdException w:name="List Table 2" w:uiPriority="47"/>
+    <w:lsdException w:name="List Table 3" w:uiPriority="48"/>
+    <w:lsdException w:name="List Table 4" w:uiPriority="49"/>
+    <w:lsdException w:name="List Table 5 Dark" w:uiPriority="50"/>
+    <w:lsdException w:name="List Table 6 Colorful" w:uiPriority="51"/>
+    <w:lsdException w:name="List Table 7 Colorful" w:uiPriority="52"/>
+    <w:lsdException w:name="List Table 1 Light Accent 1" w:uiPriority="46"/>
+    <w:lsdException w:name="List Table 2 Accent 1" w:uiPriority="47"/>
+    <w:lsdException w:name="List Table 3 Accent 1" w:uiPriority="48"/>
+    <w:lsdException w:name="List Table 4 Accent 1" w:uiPriority="49"/>
+    <w:lsdException w:name="List Table 5 Dark Accent 1" w:uiPriority="50"/>
+    <w:lsdException w:name="List Table 6 Colorful Accent 1" w:uiPriority="51"/>
+    <w:lsdException w:name="List Table 7 Colorful Accent 1" w:uiPriority="52"/>
+    <w:lsdException w:name="List Table 1 Light Accent 2" w:uiPriority="46"/>
+    <w:lsdException w:name="List Table 2 Accent 2" w:uiPriority="47"/>
+    <w:lsdException w:name="List Table 3 Accent 2" w:uiPriority="48"/>
+    <w:lsdException w:name="List Table 4 Accent 2" w:uiPriority="49"/>
+    <w:lsdException w:name="List Table 5 Dark Accent 2" w:uiPriority="50"/>
+    <w:lsdException w:name="List Table 6 Colorful Accent 2" w:uiPriority="51"/>
+    <w:lsdException w:name="List Table 7 Colorful Accent 2" w:uiPriority="52"/>
+    <w:lsdException w:name="List Table 1 Light Accent 3" w:uiPriority="46"/>
+    <w:lsdException w:name="List Table 2 Accent 3" w:uiPriority="47"/>
+    <w:lsdException w:name="List Table 3 Accent 3" w:uiPriority="48"/>
+    <w:lsdException w:name="List Table 4 Accent 3" w:uiPriority="49"/>
+    <w:lsdException w:name="List Table 5 Dark Accent 3" w:uiPriority="50"/>
+    <w:lsdException w:name="List Table 6 Colorful Accent 3" w:uiPriority="51"/>
+    <w:lsdException w:name="List Table 7 Colorful Accent 3" w:uiPriority="52"/>
+    <w:lsdException w:name="List Table 1 Light Accent 4" w:uiPriority="46"/>
+    <w:lsdException w:name="List Table 2 Accent 4" w:uiPriority="47"/>
+    <w:lsdException w:name="List Table 3 Accent 4" w:uiPriority="48"/>
+    <w:lsdException w:name="List Table 4 Accent 4" w:uiPriority="49"/>
+    <w:lsdException w:name="List Table 5 Dark Accent 4" w:uiPriority="50"/>
+    <w:lsdException w:name="List Table 6 Colorful Accent 4" w:uiPriority="51"/>
+    <w:lsdException w:name="List Table 7 Colorful Accent 4" w:uiPriority="52"/>
+    <w:lsdException w:name="List Table 1 Light Accent 5" w:uiPriority="46"/>
+    <w:lsdException w:name="List Table 2 Accent 5" w:uiPriority="47"/>
+    <w:lsdException w:name="List Table 3 Accent 5" w:uiPriority="48"/>
+    <w:lsdException w:name="List Table 4 Accent 5" w:uiPriority="49"/>
+    <w:lsdException w:name="List Table 5 Dark Accent 5" w:uiPriority="50"/>
+    <w:lsdException w:name="List Table 6 Colorful Accent 5" w:uiPriority="51"/>
+    <w:lsdException w:name="List Table 7 Colorful Accent 5" w:uiPriority="52"/>
+    <w:lsdException w:name="List Table 1 Light Accent 6" w:uiPriority="46"/>
+    <w:lsdException w:name="List Table 2 Accent 6" w:uiPriority="47"/>
+    <w:lsdException w:name="List Table 3 Accent 6" w:uiPriority="48"/>
+    <w:lsdException w:name="List Table 4 Accent 6" w:uiPriority="49"/>
+    <w:lsdException w:name="List Table 5 Dark Accent 6" w:uiPriority="50"/>
+    <w:lsdException w:name="List Table 6 Colorful Accent 6" w:uiPriority="51"/>
+    <w:lsdException w:name="List Table 7 Colorful Accent 6" w:uiPriority="52"/>
+    <w:lsdException w:name="Mention" w:semiHidden="1" w:unhideWhenUsed="1"/>
+    <w:lsdException w:name="Smart Hyperlink" w:semiHidden="1" w:unhideWhenUsed="1"/>
+    <w:lsdException w:name="Hashtag" w:semiHidden="1" w:unhideWhenUsed="1"/>
+    <w:lsdException w:name="Unresolved Mention" w:semiHidden="1" w:unhideWhenUsed="1"/>
+    <w:lsdException w:name="Smart Link" w:semiHidden="1" w:unhideWhenUsed="1"/>
   </w:latentStyles>
   <w:style w:type="paragraph" w:default="1" w:styleId="a">
     <w:name w:val="Normal"/>
@@ -3236,7 +3318,6 @@
     <w:uiPriority w:val="59"/>
     <w:rsid w:val="005D0ADD"/>
     <w:tblPr>
-      <w:tblInd w:w="0" w:type="dxa"/>
       <w:tblBorders>
         <w:top w:val="single" w:sz="4" w:space="0" w:color="auto"/>
         <w:left w:val="single" w:sz="4" w:space="0" w:color="auto"/>
@@ -3245,12 +3326,6 @@
         <w:insideH w:val="single" w:sz="4" w:space="0" w:color="auto"/>
         <w:insideV w:val="single" w:sz="4" w:space="0" w:color="auto"/>
       </w:tblBorders>
-      <w:tblCellMar>
-        <w:top w:w="0" w:type="dxa"/>
-        <w:left w:w="108" w:type="dxa"/>
-        <w:bottom w:w="0" w:type="dxa"/>
-        <w:right w:w="108" w:type="dxa"/>
-      </w:tblCellMar>
     </w:tblPr>
   </w:style>
   <w:style w:type="paragraph" w:styleId="a4">
@@ -3347,7 +3422,6 @@
       <w:lang w:eastAsia="en-US"/>
     </w:rPr>
     <w:tblPr>
-      <w:tblInd w:w="0" w:type="dxa"/>
       <w:tblBorders>
         <w:top w:val="single" w:sz="4" w:space="0" w:color="auto"/>
         <w:left w:val="single" w:sz="4" w:space="0" w:color="auto"/>
@@ -3356,203 +3430,7 @@
         <w:insideH w:val="single" w:sz="4" w:space="0" w:color="auto"/>
         <w:insideV w:val="single" w:sz="4" w:space="0" w:color="auto"/>
       </w:tblBorders>
-      <w:tblCellMar>
-        <w:top w:w="0" w:type="dxa"/>
-        <w:left w:w="108" w:type="dxa"/>
-        <w:bottom w:w="0" w:type="dxa"/>
-        <w:right w:w="108" w:type="dxa"/>
-      </w:tblCellMar>
     </w:tblPr>
-  </w:style>
-</w:styles>
-</file>
-
-<file path=word/stylesWithEffects.xml><?xml version="1.0" encoding="utf-8"?>
-<w:styles xmlns:wpc="http://schemas.microsoft.com/office/word/2010/wordprocessingCanvas" xmlns:mc="http://schemas.openxmlformats.org/markup-compatibility/2006" xmlns:o="urn:schemas-microsoft-com:office:office" xmlns:r="http://schemas.openxmlformats.org/officeDocument/2006/relationships" xmlns:m="http://schemas.openxmlformats.org/officeDocument/2006/math" xmlns:v="urn:schemas-microsoft-com:vml" xmlns:wp14="http://schemas.microsoft.com/office/word/2010/wordprocessingDrawing" xmlns:wp="http://schemas.openxmlformats.org/drawingml/2006/wordprocessingDrawing" xmlns:w10="urn:schemas-microsoft-com:office:word" xmlns:w="http://schemas.openxmlformats.org/wordprocessingml/2006/main" xmlns:w14="http://schemas.microsoft.com/office/word/2010/wordml" xmlns:wpg="http://schemas.microsoft.com/office/word/2010/wordprocessingGroup" xmlns:wpi="http://schemas.microsoft.com/office/word/2010/wordprocessingInk" xmlns:wne="http://schemas.microsoft.com/office/word/2006/wordml" xmlns:wps="http://schemas.microsoft.com/office/word/2010/wordprocessingShape" mc:Ignorable="w14 wp14">
-  <w:docDefaults>
-    <w:rPrDefault>
-      <w:rPr>
-        <w:rFonts w:asciiTheme="minorHAnsi" w:eastAsiaTheme="minorEastAsia" w:hAnsiTheme="minorHAnsi" w:cstheme="minorBidi"/>
-        <w:sz w:val="22"/>
-        <w:szCs w:val="22"/>
-        <w:lang w:val="ru-RU" w:eastAsia="ru-RU" w:bidi="ar-SA"/>
-      </w:rPr>
-    </w:rPrDefault>
-    <w:pPrDefault>
-      <w:pPr>
-        <w:spacing w:after="200" w:line="276" w:lineRule="auto"/>
-      </w:pPr>
-    </w:pPrDefault>
-  </w:docDefaults>
-  <w:latentStyles w:defLockedState="0" w:defUIPriority="99" w:defSemiHidden="1" w:defUnhideWhenUsed="1" w:defQFormat="0" w:count="267">
-    <w:lsdException w:name="Normal" w:semiHidden="0" w:uiPriority="0" w:unhideWhenUsed="0" w:qFormat="1"/>
-    <w:lsdException w:name="heading 1" w:semiHidden="0" w:uiPriority="9" w:unhideWhenUsed="0" w:qFormat="1"/>
-    <w:lsdException w:name="heading 2" w:uiPriority="9" w:qFormat="1"/>
-    <w:lsdException w:name="heading 3" w:uiPriority="9" w:qFormat="1"/>
-    <w:lsdException w:name="heading 4" w:uiPriority="9" w:qFormat="1"/>
-    <w:lsdException w:name="heading 5" w:uiPriority="9" w:qFormat="1"/>
-    <w:lsdException w:name="heading 6" w:uiPriority="9" w:qFormat="1"/>
-    <w:lsdException w:name="heading 7" w:uiPriority="9" w:qFormat="1"/>
-    <w:lsdException w:name="heading 8" w:uiPriority="9" w:qFormat="1"/>
-    <w:lsdException w:name="heading 9" w:uiPriority="9" w:qFormat="1"/>
-    <w:lsdException w:name="toc 1" w:uiPriority="39"/>
-    <w:lsdException w:name="toc 2" w:uiPriority="39"/>
-    <w:lsdException w:name="toc 3" w:uiPriority="39"/>
-    <w:lsdException w:name="toc 4" w:uiPriority="39"/>
-    <w:lsdException w:name="toc 5" w:uiPriority="39"/>
-    <w:lsdException w:name="toc 6" w:uiPriority="39"/>
-    <w:lsdException w:name="toc 7" w:uiPriority="39"/>
-    <w:lsdException w:name="toc 8" w:uiPriority="39"/>
-    <w:lsdException w:name="toc 9" w:uiPriority="39"/>
-    <w:lsdException w:name="caption" w:uiPriority="35" w:qFormat="1"/>
-    <w:lsdException w:name="Title" w:semiHidden="0" w:uiPriority="10" w:unhideWhenUsed="0" w:qFormat="1"/>
-    <w:lsdException w:name="Default Paragraph Font" w:uiPriority="1"/>
-    <w:lsdException w:name="Subtitle" w:semiHidden="0" w:uiPriority="11" w:unhideWhenUsed="0" w:qFormat="1"/>
-    <w:lsdException w:name="Strong" w:semiHidden="0" w:uiPriority="22" w:unhideWhenUsed="0" w:qFormat="1"/>
-    <w:lsdException w:name="Emphasis" w:semiHidden="0" w:uiPriority="20" w:unhideWhenUsed="0" w:qFormat="1"/>
-    <w:lsdException w:name="Table Grid" w:semiHidden="0" w:uiPriority="59" w:unhideWhenUsed="0"/>
-    <w:lsdException w:name="Placeholder Text" w:unhideWhenUsed="0"/>
-    <w:lsdException w:name="No Spacing" w:semiHidden="0" w:uiPriority="1" w:unhideWhenUsed="0" w:qFormat="1"/>
-    <w:lsdException w:name="Light Shading" w:semiHidden="0" w:uiPriority="60" w:unhideWhenUsed="0"/>
-    <w:lsdException w:name="Light List" w:semiHidden="0" w:uiPriority="61" w:unhideWhenUsed="0"/>
-    <w:lsdException w:name="Light Grid" w:semiHidden="0" w:uiPriority="62" w:unhideWhenUsed="0"/>
-    <w:lsdException w:name="Medium Shading 1" w:semiHidden="0" w:uiPriority="63" w:unhideWhenUsed="0"/>
-    <w:lsdException w:name="Medium Shading 2" w:semiHidden="0" w:uiPriority="64" w:unhideWhenUsed="0"/>
-    <w:lsdException w:name="Medium List 1" w:semiHidden="0" w:uiPriority="65" w:unhideWhenUsed="0"/>
-    <w:lsdException w:name="Medium List 2" w:semiHidden="0" w:uiPriority="66" w:unhideWhenUsed="0"/>
-    <w:lsdException w:name="Medium Grid 1" w:semiHidden="0" w:uiPriority="67" w:unhideWhenUsed="0"/>
-    <w:lsdException w:name="Medium Grid 2" w:semiHidden="0" w:uiPriority="68" w:unhideWhenUsed="0"/>
-    <w:lsdException w:name="Medium Grid 3" w:semiHidden="0" w:uiPriority="69" w:unhideWhenUsed="0"/>
-    <w:lsdException w:name="Dark List" w:semiHidden="0" w:uiPriority="70" w:unhideWhenUsed="0"/>
-    <w:lsdException w:name="Colorful Shading" w:semiHidden="0" w:uiPriority="71" w:unhideWhenUsed="0"/>
-    <w:lsdException w:name="Colorful List" w:semiHidden="0" w:uiPriority="72" w:unhideWhenUsed="0"/>
-    <w:lsdException w:name="Colorful Grid" w:semiHidden="0" w:uiPriority="73" w:unhideWhenUsed="0"/>
-    <w:lsdException w:name="Light Shading Accent 1" w:semiHidden="0" w:uiPriority="60" w:unhideWhenUsed="0"/>
-    <w:lsdException w:name="Light List Accent 1" w:semiHidden="0" w:uiPriority="61" w:unhideWhenUsed="0"/>
-    <w:lsdException w:name="Light Grid Accent 1" w:semiHidden="0" w:uiPriority="62" w:unhideWhenUsed="0"/>
-    <w:lsdException w:name="Medium Shading 1 Accent 1" w:semiHidden="0" w:uiPriority="63" w:unhideWhenUsed="0"/>
-    <w:lsdException w:name="Medium Shading 2 Accent 1" w:semiHidden="0" w:uiPriority="64" w:unhideWhenUsed="0"/>
-    <w:lsdException w:name="Medium List 1 Accent 1" w:semiHidden="0" w:uiPriority="65" w:unhideWhenUsed="0"/>
-    <w:lsdException w:name="Revision" w:unhideWhenUsed="0"/>
-    <w:lsdException w:name="List Paragraph" w:semiHidden="0" w:uiPriority="34" w:unhideWhenUsed="0" w:qFormat="1"/>
-    <w:lsdException w:name="Quote" w:semiHidden="0" w:uiPriority="29" w:unhideWhenUsed="0" w:qFormat="1"/>
-    <w:lsdException w:name="Intense Quote" w:semiHidden="0" w:uiPriority="30" w:unhideWhenUsed="0" w:qFormat="1"/>
-    <w:lsdException w:name="Medium List 2 Accent 1" w:semiHidden="0" w:uiPriority="66" w:unhideWhenUsed="0"/>
-    <w:lsdException w:name="Medium Grid 1 Accent 1" w:semiHidden="0" w:uiPriority="67" w:unhideWhenUsed="0"/>
-    <w:lsdException w:name="Medium Grid 2 Accent 1" w:semiHidden="0" w:uiPriority="68" w:unhideWhenUsed="0"/>
-    <w:lsdException w:name="Medium Grid 3 Accent 1" w:semiHidden="0" w:uiPriority="69" w:unhideWhenUsed="0"/>
-    <w:lsdException w:name="Dark List Accent 1" w:semiHidden="0" w:uiPriority="70" w:unhideWhenUsed="0"/>
-    <w:lsdException w:name="Colorful Shading Accent 1" w:semiHidden="0" w:uiPriority="71" w:unhideWhenUsed="0"/>
-    <w:lsdException w:name="Colorful List Accent 1" w:semiHidden="0" w:uiPriority="72" w:unhideWhenUsed="0"/>
-    <w:lsdException w:name="Colorful Grid Accent 1" w:semiHidden="0" w:uiPriority="73" w:unhideWhenUsed="0"/>
-    <w:lsdException w:name="Light Shading Accent 2" w:semiHidden="0" w:uiPriority="60" w:unhideWhenUsed="0"/>
-    <w:lsdException w:name="Light List Accent 2" w:semiHidden="0" w:uiPriority="61" w:unhideWhenUsed="0"/>
-    <w:lsdException w:name="Light Grid Accent 2" w:semiHidden="0" w:uiPriority="62" w:unhideWhenUsed="0"/>
-    <w:lsdException w:name="Medium Shading 1 Accent 2" w:semiHidden="0" w:uiPriority="63" w:unhideWhenUsed="0"/>
-    <w:lsdException w:name="Medium Shading 2 Accent 2" w:semiHidden="0" w:uiPriority="64" w:unhideWhenUsed="0"/>
-    <w:lsdException w:name="Medium List 1 Accent 2" w:semiHidden="0" w:uiPriority="65" w:unhideWhenUsed="0"/>
-    <w:lsdException w:name="Medium List 2 Accent 2" w:semiHidden="0" w:uiPriority="66" w:unhideWhenUsed="0"/>
-    <w:lsdException w:name="Medium Grid 1 Accent 2" w:semiHidden="0" w:uiPriority="67" w:unhideWhenUsed="0"/>
-    <w:lsdException w:name="Medium Grid 2 Accent 2" w:semiHidden="0" w:uiPriority="68" w:unhideWhenUsed="0"/>
-    <w:lsdException w:name="Medium Grid 3 Accent 2" w:semiHidden="0" w:uiPriority="69" w:unhideWhenUsed="0"/>
-    <w:lsdException w:name="Dark List Accent 2" w:semiHidden="0" w:uiPriority="70" w:unhideWhenUsed="0"/>
-    <w:lsdException w:name="Colorful Shading Accent 2" w:semiHidden="0" w:uiPriority="71" w:unhideWhenUsed="0"/>
-    <w:lsdException w:name="Colorful List Accent 2" w:semiHidden="0" w:uiPriority="72" w:unhideWhenUsed="0"/>
-    <w:lsdException w:name="Colorful Grid Accent 2" w:semiHidden="0" w:uiPriority="73" w:unhideWhenUsed="0"/>
-    <w:lsdException w:name="Light Shading Accent 3" w:semiHidden="0" w:uiPriority="60" w:unhideWhenUsed="0"/>
-    <w:lsdException w:name="Light List Accent 3" w:semiHidden="0" w:uiPriority="61" w:unhideWhenUsed="0"/>
-    <w:lsdException w:name="Light Grid Accent 3" w:semiHidden="0" w:uiPriority="62" w:unhideWhenUsed="0"/>
-    <w:lsdException w:name="Medium Shading 1 Accent 3" w:semiHidden="0" w:uiPriority="63" w:unhideWhenUsed="0"/>
-    <w:lsdException w:name="Medium Shading 2 Accent 3" w:semiHidden="0" w:uiPriority="64" w:unhideWhenUsed="0"/>
-    <w:lsdException w:name="Medium List 1 Accent 3" w:semiHidden="0" w:uiPriority="65" w:unhideWhenUsed="0"/>
-    <w:lsdException w:name="Medium List 2 Accent 3" w:semiHidden="0" w:uiPriority="66" w:unhideWhenUsed="0"/>
-    <w:lsdException w:name="Medium Grid 1 Accent 3" w:semiHidden="0" w:uiPriority="67" w:unhideWhenUsed="0"/>
-    <w:lsdException w:name="Medium Grid 2 Accent 3" w:semiHidden="0" w:uiPriority="68" w:unhideWhenUsed="0"/>
-    <w:lsdException w:name="Medium Grid 3 Accent 3" w:semiHidden="0" w:uiPriority="69" w:unhideWhenUsed="0"/>
-    <w:lsdException w:name="Dark List Accent 3" w:semiHidden="0" w:uiPriority="70" w:unhideWhenUsed="0"/>
-    <w:lsdException w:name="Colorful Shading Accent 3" w:semiHidden="0" w:uiPriority="71" w:unhideWhenUsed="0"/>
-    <w:lsdException w:name="Colorful List Accent 3" w:semiHidden="0" w:uiPriority="72" w:unhideWhenUsed="0"/>
-    <w:lsdException w:name="Colorful Grid Accent 3" w:semiHidden="0" w:uiPriority="73" w:unhideWhenUsed="0"/>
-    <w:lsdException w:name="Light Shading Accent 4" w:semiHidden="0" w:uiPriority="60" w:unhideWhenUsed="0"/>
-    <w:lsdException w:name="Light List Accent 4" w:semiHidden="0" w:uiPriority="61" w:unhideWhenUsed="0"/>
-    <w:lsdException w:name="Light Grid Accent 4" w:semiHidden="0" w:uiPriority="62" w:unhideWhenUsed="0"/>
-    <w:lsdException w:name="Medium Shading 1 Accent 4" w:semiHidden="0" w:uiPriority="63" w:unhideWhenUsed="0"/>
-    <w:lsdException w:name="Medium Shading 2 Accent 4" w:semiHidden="0" w:uiPriority="64" w:unhideWhenUsed="0"/>
-    <w:lsdException w:name="Medium List 1 Accent 4" w:semiHidden="0" w:uiPriority="65" w:unhideWhenUsed="0"/>
-    <w:lsdException w:name="Medium List 2 Accent 4" w:semiHidden="0" w:uiPriority="66" w:unhideWhenUsed="0"/>
-    <w:lsdException w:name="Medium Grid 1 Accent 4" w:semiHidden="0" w:uiPriority="67" w:unhideWhenUsed="0"/>
-    <w:lsdException w:name="Medium Grid 2 Accent 4" w:semiHidden="0" w:uiPriority="68" w:unhideWhenUsed="0"/>
-    <w:lsdException w:name="Medium Grid 3 Accent 4" w:semiHidden="0" w:uiPriority="69" w:unhideWhenUsed="0"/>
-    <w:lsdException w:name="Dark List Accent 4" w:semiHidden="0" w:uiPriority="70" w:unhideWhenUsed="0"/>
-    <w:lsdException w:name="Colorful Shading Accent 4" w:semiHidden="0" w:uiPriority="71" w:unhideWhenUsed="0"/>
-    <w:lsdException w:name="Colorful List Accent 4" w:semiHidden="0" w:uiPriority="72" w:unhideWhenUsed="0"/>
-    <w:lsdException w:name="Colorful Grid Accent 4" w:semiHidden="0" w:uiPriority="73" w:unhideWhenUsed="0"/>
-    <w:lsdException w:name="Light Shading Accent 5" w:semiHidden="0" w:uiPriority="60" w:unhideWhenUsed="0"/>
-    <w:lsdException w:name="Light List Accent 5" w:semiHidden="0" w:uiPriority="61" w:unhideWhenUsed="0"/>
-    <w:lsdException w:name="Light Grid Accent 5" w:semiHidden="0" w:uiPriority="62" w:unhideWhenUsed="0"/>
-    <w:lsdException w:name="Medium Shading 1 Accent 5" w:semiHidden="0" w:uiPriority="63" w:unhideWhenUsed="0"/>
-    <w:lsdException w:name="Medium Shading 2 Accent 5" w:semiHidden="0" w:uiPriority="64" w:unhideWhenUsed="0"/>
-    <w:lsdException w:name="Medium List 1 Accent 5" w:semiHidden="0" w:uiPriority="65" w:unhideWhenUsed="0"/>
-    <w:lsdException w:name="Medium List 2 Accent 5" w:semiHidden="0" w:uiPriority="66" w:unhideWhenUsed="0"/>
-    <w:lsdException w:name="Medium Grid 1 Accent 5" w:semiHidden="0" w:uiPriority="67" w:unhideWhenUsed="0"/>
-    <w:lsdException w:name="Medium Grid 2 Accent 5" w:semiHidden="0" w:uiPriority="68" w:unhideWhenUsed="0"/>
-    <w:lsdException w:name="Medium Grid 3 Accent 5" w:semiHidden="0" w:uiPriority="69" w:unhideWhenUsed="0"/>
-    <w:lsdException w:name="Dark List Accent 5" w:semiHidden="0" w:uiPriority="70" w:unhideWhenUsed="0"/>
-    <w:lsdException w:name="Colorful Shading Accent 5" w:semiHidden="0" w:uiPriority="71" w:unhideWhenUsed="0"/>
-    <w:lsdException w:name="Colorful List Accent 5" w:semiHidden="0" w:uiPriority="72" w:unhideWhenUsed="0"/>
-    <w:lsdException w:name="Colorful Grid Accent 5" w:semiHidden="0" w:uiPriority="73" w:unhideWhenUsed="0"/>
-    <w:lsdException w:name="Light Shading Accent 6" w:semiHidden="0" w:uiPriority="60" w:unhideWhenUsed="0"/>
-    <w:lsdException w:name="Light List Accent 6" w:semiHidden="0" w:uiPriority="61" w:unhideWhenUsed="0"/>
-    <w:lsdException w:name="Light Grid Accent 6" w:semiHidden="0" w:uiPriority="62" w:unhideWhenUsed="0"/>
-    <w:lsdException w:name="Medium Shading 1 Accent 6" w:semiHidden="0" w:uiPriority="63" w:unhideWhenUsed="0"/>
-    <w:lsdException w:name="Medium Shading 2 Accent 6" w:semiHidden="0" w:uiPriority="64" w:unhideWhenUsed="0"/>
-    <w:lsdException w:name="Medium List 1 Accent 6" w:semiHidden="0" w:uiPriority="65" w:unhideWhenUsed="0"/>
-    <w:lsdException w:name="Medium List 2 Accent 6" w:semiHidden="0" w:uiPriority="66" w:unhideWhenUsed="0"/>
-    <w:lsdException w:name="Medium Grid 1 Accent 6" w:semiHidden="0" w:uiPriority="67" w:unhideWhenUsed="0"/>
-    <w:lsdException w:name="Medium Grid 2 Accent 6" w:semiHidden="0" w:uiPriority="68" w:unhideWhenUsed="0"/>
-    <w:lsdException w:name="Medium Grid 3 Accent 6" w:semiHidden="0" w:uiPriority="69" w:unhideWhenUsed="0"/>
-    <w:lsdException w:name="Dark List Accent 6" w:semiHidden="0" w:uiPriority="70" w:unhideWhenUsed="0"/>
-    <w:lsdException w:name="Colorful Shading Accent 6" w:semiHidden="0" w:uiPriority="71" w:unhideWhenUsed="0"/>
-    <w:lsdException w:name="Colorful List Accent 6" w:semiHidden="0" w:uiPriority="72" w:unhideWhenUsed="0"/>
-    <w:lsdException w:name="Colorful Grid Accent 6" w:semiHidden="0" w:uiPriority="73" w:unhideWhenUsed="0"/>
-    <w:lsdException w:name="Subtle Emphasis" w:semiHidden="0" w:uiPriority="19" w:unhideWhenUsed="0" w:qFormat="1"/>
-    <w:lsdException w:name="Intense Emphasis" w:semiHidden="0" w:uiPriority="21" w:unhideWhenUsed="0" w:qFormat="1"/>
-    <w:lsdException w:name="Subtle Reference" w:semiHidden="0" w:uiPriority="31" w:unhideWhenUsed="0" w:qFormat="1"/>
-    <w:lsdException w:name="Intense Reference" w:semiHidden="0" w:uiPriority="32" w:unhideWhenUsed="0" w:qFormat="1"/>
-    <w:lsdException w:name="Book Title" w:semiHidden="0" w:uiPriority="33" w:unhideWhenUsed="0" w:qFormat="1"/>
-    <w:lsdException w:name="Bibliography" w:uiPriority="37"/>
-    <w:lsdException w:name="TOC Heading" w:uiPriority="39" w:qFormat="1"/>
-  </w:latentStyles>
-  <w:style w:type="paragraph" w:default="1" w:styleId="a">
-    <w:name w:val="Normal"/>
-    <w:qFormat/>
-  </w:style>
-  <w:style w:type="character" w:default="1" w:styleId="a0">
-    <w:name w:val="Default Paragraph Font"/>
-    <w:uiPriority w:val="1"/>
-    <w:semiHidden/>
-    <w:unhideWhenUsed/>
-  </w:style>
-  <w:style w:type="table" w:default="1" w:styleId="a1">
-    <w:name w:val="Normal Table"/>
-    <w:uiPriority w:val="99"/>
-    <w:semiHidden/>
-    <w:unhideWhenUsed/>
-    <w:tblPr>
-      <w:tblInd w:w="0" w:type="dxa"/>
-      <w:tblCellMar>
-        <w:top w:w="0" w:type="dxa"/>
-        <w:left w:w="108" w:type="dxa"/>
-        <w:bottom w:w="0" w:type="dxa"/>
-        <w:right w:w="108" w:type="dxa"/>
-      </w:tblCellMar>
-    </w:tblPr>
-  </w:style>
-  <w:style w:type="numbering" w:default="1" w:styleId="a2">
-    <w:name w:val="No List"/>
-    <w:uiPriority w:val="99"/>
-    <w:semiHidden/>
-    <w:unhideWhenUsed/>
   </w:style>
 </w:styles>
 </file>
@@ -3812,7 +3690,7 @@
   <a:extraClrSchemeLst/>
   <a:extLst>
     <a:ext uri="{05A4C25C-085E-4340-85A3-A5531E510DB2}">
-      <thm15:themeFamily xmlns:thm15="http://schemas.microsoft.com/office/thememl/2012/main" xmlns="" name="Office Theme" id="{62F939B6-93AF-4DB8-9C6B-D6C7DFDC589F}" vid="{4A3C46E8-61CC-4603-A589-7422A47A8E4A}"/>
+      <thm15:themeFamily xmlns:thm15="http://schemas.microsoft.com/office/thememl/2012/main" name="Office Theme" id="{62F939B6-93AF-4DB8-9C6B-D6C7DFDC589F}" vid="{4A3C46E8-61CC-4603-A589-7422A47A8E4A}"/>
     </a:ext>
   </a:extLst>
 </a:theme>

--- a/Индивидуальное задание.docx
+++ b/Индивидуальное задание.docx
@@ -1,6 +1,6 @@
 
 <file path=word/document.xml><?xml version="1.0" encoding="utf-8"?>
-<w:document xmlns:wpc="http://schemas.microsoft.com/office/word/2010/wordprocessingCanvas" xmlns:mc="http://schemas.openxmlformats.org/markup-compatibility/2006" xmlns:o="urn:schemas-microsoft-com:office:office" xmlns:r="http://schemas.openxmlformats.org/officeDocument/2006/relationships" xmlns:m="http://schemas.openxmlformats.org/officeDocument/2006/math" xmlns:v="urn:schemas-microsoft-com:vml" xmlns:wp14="http://schemas.microsoft.com/office/word/2010/wordprocessingDrawing" xmlns:wp="http://schemas.openxmlformats.org/drawingml/2006/wordprocessingDrawing" xmlns:w10="urn:schemas-microsoft-com:office:word" xmlns:w="http://schemas.openxmlformats.org/wordprocessingml/2006/main" xmlns:w14="http://schemas.microsoft.com/office/word/2010/wordml" xmlns:wpg="http://schemas.microsoft.com/office/word/2010/wordprocessingGroup" xmlns:wpi="http://schemas.microsoft.com/office/word/2010/wordprocessingInk" xmlns:wne="http://schemas.microsoft.com/office/word/2006/wordml" xmlns:wps="http://schemas.microsoft.com/office/word/2010/wordprocessingShape" mc:Ignorable="w14 wp14">
+<w:document xmlns:wpc="http://schemas.microsoft.com/office/word/2010/wordprocessingCanvas" xmlns:cx="http://schemas.microsoft.com/office/drawing/2014/chartex" xmlns:cx1="http://schemas.microsoft.com/office/drawing/2015/9/8/chartex" xmlns:cx2="http://schemas.microsoft.com/office/drawing/2015/10/21/chartex" xmlns:cx3="http://schemas.microsoft.com/office/drawing/2016/5/9/chartex" xmlns:cx4="http://schemas.microsoft.com/office/drawing/2016/5/10/chartex" xmlns:cx5="http://schemas.microsoft.com/office/drawing/2016/5/11/chartex" xmlns:cx6="http://schemas.microsoft.com/office/drawing/2016/5/12/chartex" xmlns:cx7="http://schemas.microsoft.com/office/drawing/2016/5/13/chartex" xmlns:cx8="http://schemas.microsoft.com/office/drawing/2016/5/14/chartex" xmlns:mc="http://schemas.openxmlformats.org/markup-compatibility/2006" xmlns:aink="http://schemas.microsoft.com/office/drawing/2016/ink" xmlns:am3d="http://schemas.microsoft.com/office/drawing/2017/model3d" xmlns:o="urn:schemas-microsoft-com:office:office" xmlns:oel="http://schemas.microsoft.com/office/2019/extlst" xmlns:r="http://schemas.openxmlformats.org/officeDocument/2006/relationships" xmlns:m="http://schemas.openxmlformats.org/officeDocument/2006/math" xmlns:v="urn:schemas-microsoft-com:vml" xmlns:wp14="http://schemas.microsoft.com/office/word/2010/wordprocessingDrawing" xmlns:wp="http://schemas.openxmlformats.org/drawingml/2006/wordprocessingDrawing" xmlns:w10="urn:schemas-microsoft-com:office:word" xmlns:w="http://schemas.openxmlformats.org/wordprocessingml/2006/main" xmlns:w14="http://schemas.microsoft.com/office/word/2010/wordml" xmlns:w15="http://schemas.microsoft.com/office/word/2012/wordml" xmlns:w16cex="http://schemas.microsoft.com/office/word/2018/wordml/cex" xmlns:w16cid="http://schemas.microsoft.com/office/word/2016/wordml/cid" xmlns:w16="http://schemas.microsoft.com/office/word/2018/wordml" xmlns:w16du="http://schemas.microsoft.com/office/word/2023/wordml/word16du" xmlns:w16sdtdh="http://schemas.microsoft.com/office/word/2020/wordml/sdtdatahash" xmlns:w16sdtfl="http://schemas.microsoft.com/office/word/2024/wordml/sdtformatlock" xmlns:w16se="http://schemas.microsoft.com/office/word/2015/wordml/symex" xmlns:wpg="http://schemas.microsoft.com/office/word/2010/wordprocessingGroup" xmlns:wpi="http://schemas.microsoft.com/office/word/2010/wordprocessingInk" xmlns:wne="http://schemas.microsoft.com/office/word/2006/wordml" xmlns:wps="http://schemas.microsoft.com/office/word/2010/wordprocessingShape" mc:Ignorable="w14 w15 w16se w16cid w16 w16cex w16sdtdh w16sdtfl w16du wp14">
   <w:body>
     <w:p>
       <w:pPr>
@@ -329,6 +329,8 @@
     <w:p>
       <w:pPr>
         <w:tabs>
+          <w:tab w:val="left" w:pos="3707"/>
+          <w:tab w:val="left" w:pos="7373"/>
           <w:tab w:val="left" w:leader="underscore" w:pos="9072"/>
         </w:tabs>
         <w:spacing w:line="360" w:lineRule="auto"/>
@@ -365,15 +367,18 @@
           <w:sz w:val="24"/>
           <w:szCs w:val="24"/>
         </w:rPr>
+        <w:t>Бобылев Роман Александрович</w:t>
+      </w:r>
+      <w:r>
+        <w:rPr>
+          <w:sz w:val="24"/>
+          <w:szCs w:val="24"/>
+        </w:rPr>
         <w:tab/>
       </w:r>
     </w:p>
     <w:p>
       <w:pPr>
-        <w:tabs>
-          <w:tab w:val="left" w:leader="underscore" w:pos="9072"/>
-        </w:tabs>
-        <w:spacing w:line="360" w:lineRule="auto"/>
         <w:rPr>
           <w:sz w:val="24"/>
           <w:szCs w:val="24"/>
@@ -394,6 +399,28 @@
           <w:szCs w:val="24"/>
         </w:rPr>
         <w:t>:</w:t>
+      </w:r>
+      <w:r>
+        <w:rPr>
+          <w:sz w:val="24"/>
+          <w:szCs w:val="24"/>
+        </w:rPr>
+        <w:tab/>
+      </w:r>
+      <w:r>
+        <w:rPr>
+          <w:sz w:val="24"/>
+          <w:szCs w:val="16"/>
+        </w:rPr>
+        <w:t>Филиал ФГБОУ ВО «УдГУ» в г. Воткинске</w:t>
+      </w:r>
+      <w:r>
+        <w:rPr>
+          <w:sz w:val="24"/>
+          <w:szCs w:val="16"/>
+          <w:u w:val="single"/>
+        </w:rPr>
+        <w:t xml:space="preserve">    </w:t>
       </w:r>
       <w:r>
         <w:rPr>
@@ -612,18 +639,8 @@
                 <w:sz w:val="24"/>
                 <w:szCs w:val="24"/>
               </w:rPr>
-              <w:t>№ п\</w:t>
-            </w:r>
-            <w:proofErr w:type="gramStart"/>
-            <w:r>
-              <w:rPr>
-                <w:b/>
-                <w:sz w:val="24"/>
-                <w:szCs w:val="24"/>
-              </w:rPr>
-              <w:t>п</w:t>
-            </w:r>
-            <w:proofErr w:type="gramEnd"/>
+              <w:t>№ п\п</w:t>
+            </w:r>
           </w:p>
         </w:tc>
         <w:tc>
@@ -742,37 +759,12 @@
                 <w:szCs w:val="24"/>
               </w:rPr>
             </w:pPr>
-            <w:proofErr w:type="gramStart"/>
-            <w:r>
-              <w:rPr>
-                <w:sz w:val="24"/>
-                <w:szCs w:val="24"/>
-              </w:rPr>
-              <w:t>ОК</w:t>
-            </w:r>
-            <w:proofErr w:type="gramEnd"/>
-            <w:r>
-              <w:rPr>
-                <w:sz w:val="24"/>
-                <w:szCs w:val="24"/>
-              </w:rPr>
-              <w:t xml:space="preserve"> 10. </w:t>
-            </w:r>
-            <w:proofErr w:type="gramStart"/>
-            <w:r>
-              <w:rPr>
-                <w:sz w:val="24"/>
-                <w:szCs w:val="24"/>
-              </w:rPr>
-              <w:t>ОК</w:t>
-            </w:r>
-            <w:proofErr w:type="gramEnd"/>
-            <w:r>
-              <w:rPr>
-                <w:sz w:val="24"/>
-                <w:szCs w:val="24"/>
-              </w:rPr>
-              <w:t xml:space="preserve"> 11. ПК 6.1. ПК 6.2. ПК 6.3. ПК 6.4. ПК 2.1. ПК 2.3. ПК 2.4. ПК 5.2. ПК 5.4. ПК 5.6.</w:t>
+            <w:r>
+              <w:rPr>
+                <w:sz w:val="24"/>
+                <w:szCs w:val="24"/>
+              </w:rPr>
+              <w:t>ОК 10. ОК 11. ПК 6.1. ПК 6.2. ПК 6.3. ПК 6.4. ПК 2.1. ПК 2.3. ПК 2.4. ПК 5.2. ПК 5.4. ПК 5.6.</w:t>
             </w:r>
           </w:p>
           <w:p>
@@ -863,37 +855,12 @@
                 <w:szCs w:val="24"/>
               </w:rPr>
             </w:pPr>
-            <w:proofErr w:type="gramStart"/>
-            <w:r>
-              <w:rPr>
-                <w:sz w:val="24"/>
-                <w:szCs w:val="24"/>
-              </w:rPr>
-              <w:t>ОК</w:t>
-            </w:r>
-            <w:proofErr w:type="gramEnd"/>
-            <w:r>
-              <w:rPr>
-                <w:sz w:val="24"/>
-                <w:szCs w:val="24"/>
-              </w:rPr>
-              <w:t xml:space="preserve"> 10. </w:t>
-            </w:r>
-            <w:proofErr w:type="gramStart"/>
-            <w:r>
-              <w:rPr>
-                <w:sz w:val="24"/>
-                <w:szCs w:val="24"/>
-              </w:rPr>
-              <w:t>ОК</w:t>
-            </w:r>
-            <w:proofErr w:type="gramEnd"/>
-            <w:r>
-              <w:rPr>
-                <w:sz w:val="24"/>
-                <w:szCs w:val="24"/>
-              </w:rPr>
-              <w:t xml:space="preserve"> 11. ПК 6.1. ПК 6.2. ПК 6.3. ПК 6.4. ПК 2.1. ПК 2.3. ПК 2.4. ПК 5.2. ПК 5.4. ПК 5.6.</w:t>
+            <w:r>
+              <w:rPr>
+                <w:sz w:val="24"/>
+                <w:szCs w:val="24"/>
+              </w:rPr>
+              <w:t>ОК 10. ОК 11. ПК 6.1. ПК 6.2. ПК 6.3. ПК 6.4. ПК 2.1. ПК 2.3. ПК 2.4. ПК 5.2. ПК 5.4. ПК 5.6.</w:t>
             </w:r>
           </w:p>
         </w:tc>
@@ -1017,37 +984,12 @@
                 <w:szCs w:val="24"/>
               </w:rPr>
             </w:pPr>
-            <w:proofErr w:type="gramStart"/>
-            <w:r>
-              <w:rPr>
-                <w:sz w:val="24"/>
-                <w:szCs w:val="24"/>
-              </w:rPr>
-              <w:t>ОК</w:t>
-            </w:r>
-            <w:proofErr w:type="gramEnd"/>
-            <w:r>
-              <w:rPr>
-                <w:sz w:val="24"/>
-                <w:szCs w:val="24"/>
-              </w:rPr>
-              <w:t xml:space="preserve"> 10. </w:t>
-            </w:r>
-            <w:proofErr w:type="gramStart"/>
-            <w:r>
-              <w:rPr>
-                <w:sz w:val="24"/>
-                <w:szCs w:val="24"/>
-              </w:rPr>
-              <w:t>ОК</w:t>
-            </w:r>
-            <w:proofErr w:type="gramEnd"/>
-            <w:r>
-              <w:rPr>
-                <w:sz w:val="24"/>
-                <w:szCs w:val="24"/>
-              </w:rPr>
-              <w:t xml:space="preserve"> 11. ПК 6.1. ПК 6.2. ПК 6.3. ПК 6.4. ПК 2.1. ПК 2.3. ПК 2.4. ПК 5.2. ПК 5.4. ПК 5.6.</w:t>
+            <w:r>
+              <w:rPr>
+                <w:sz w:val="24"/>
+                <w:szCs w:val="24"/>
+              </w:rPr>
+              <w:t>ОК 10. ОК 11. ПК 6.1. ПК 6.2. ПК 6.3. ПК 6.4. ПК 2.1. ПК 2.3. ПК 2.4. ПК 5.2. ПК 5.4. ПК 5.6.</w:t>
             </w:r>
           </w:p>
         </w:tc>
@@ -1188,37 +1130,12 @@
                 <w:szCs w:val="24"/>
               </w:rPr>
             </w:pPr>
-            <w:proofErr w:type="gramStart"/>
-            <w:r>
-              <w:rPr>
-                <w:sz w:val="24"/>
-                <w:szCs w:val="24"/>
-              </w:rPr>
-              <w:t>ОК</w:t>
-            </w:r>
-            <w:proofErr w:type="gramEnd"/>
-            <w:r>
-              <w:rPr>
-                <w:sz w:val="24"/>
-                <w:szCs w:val="24"/>
-              </w:rPr>
-              <w:t xml:space="preserve"> 10. </w:t>
-            </w:r>
-            <w:proofErr w:type="gramStart"/>
-            <w:r>
-              <w:rPr>
-                <w:sz w:val="24"/>
-                <w:szCs w:val="24"/>
-              </w:rPr>
-              <w:t>ОК</w:t>
-            </w:r>
-            <w:proofErr w:type="gramEnd"/>
-            <w:r>
-              <w:rPr>
-                <w:sz w:val="24"/>
-                <w:szCs w:val="24"/>
-              </w:rPr>
-              <w:t xml:space="preserve"> 11. ПК 6.1. ПК 6.2. ПК 6.3. ПК 6.4. ПК 2.1. ПК 2.3. ПК 2.4. ПК 5.2. ПК 5.4. ПК 5.6.</w:t>
+            <w:r>
+              <w:rPr>
+                <w:sz w:val="24"/>
+                <w:szCs w:val="24"/>
+              </w:rPr>
+              <w:t>ОК 10. ОК 11. ПК 6.1. ПК 6.2. ПК 6.3. ПК 6.4. ПК 2.1. ПК 2.3. ПК 2.4. ПК 5.2. ПК 5.4. ПК 5.6.</w:t>
             </w:r>
           </w:p>
         </w:tc>
@@ -1334,37 +1251,12 @@
                 <w:szCs w:val="24"/>
               </w:rPr>
             </w:pPr>
-            <w:proofErr w:type="gramStart"/>
-            <w:r>
-              <w:rPr>
-                <w:sz w:val="24"/>
-                <w:szCs w:val="24"/>
-              </w:rPr>
-              <w:t>ОК</w:t>
-            </w:r>
-            <w:proofErr w:type="gramEnd"/>
-            <w:r>
-              <w:rPr>
-                <w:sz w:val="24"/>
-                <w:szCs w:val="24"/>
-              </w:rPr>
-              <w:t xml:space="preserve"> 10. </w:t>
-            </w:r>
-            <w:proofErr w:type="gramStart"/>
-            <w:r>
-              <w:rPr>
-                <w:sz w:val="24"/>
-                <w:szCs w:val="24"/>
-              </w:rPr>
-              <w:t>ОК</w:t>
-            </w:r>
-            <w:proofErr w:type="gramEnd"/>
-            <w:r>
-              <w:rPr>
-                <w:sz w:val="24"/>
-                <w:szCs w:val="24"/>
-              </w:rPr>
-              <w:t xml:space="preserve"> 11. ПК 6.1. ПК 6.2. ПК 6.3. ПК 6.4. ПК 2.1. ПК 2.3. ПК 2.4. ПК 5.2. ПК 5.4. ПК 5.6.</w:t>
+            <w:r>
+              <w:rPr>
+                <w:sz w:val="24"/>
+                <w:szCs w:val="24"/>
+              </w:rPr>
+              <w:t>ОК 10. ОК 11. ПК 6.1. ПК 6.2. ПК 6.3. ПК 6.4. ПК 2.1. ПК 2.3. ПК 2.4. ПК 5.2. ПК 5.4. ПК 5.6.</w:t>
             </w:r>
           </w:p>
         </w:tc>
@@ -1488,23 +1380,7 @@
                 <w:sz w:val="24"/>
                 <w:szCs w:val="24"/>
               </w:rPr>
-              <w:t xml:space="preserve">№ </w:t>
-            </w:r>
-            <w:proofErr w:type="gramStart"/>
-            <w:r>
-              <w:rPr>
-                <w:sz w:val="24"/>
-                <w:szCs w:val="24"/>
-              </w:rPr>
-              <w:t>п</w:t>
-            </w:r>
-            <w:proofErr w:type="gramEnd"/>
-            <w:r>
-              <w:rPr>
-                <w:sz w:val="24"/>
-                <w:szCs w:val="24"/>
-              </w:rPr>
-              <w:t>/п</w:t>
+              <w:t>№ п/п</w:t>
             </w:r>
           </w:p>
         </w:tc>
@@ -1604,7 +1480,6 @@
           </w:p>
           <w:p>
             <w:pPr>
-              <w:ind w:left="360"/>
               <w:rPr>
                 <w:sz w:val="24"/>
                 <w:szCs w:val="24"/>
@@ -1689,7 +1564,6 @@
                 <w:lang w:val="en-US"/>
               </w:rPr>
             </w:pPr>
-            <w:commentRangeStart w:id="0"/>
             <w:r>
               <w:rPr>
                 <w:sz w:val="24"/>
@@ -1705,30 +1579,81 @@
             <w:tcW w:w="8533" w:type="dxa"/>
             <w:shd w:val="clear" w:color="auto" w:fill="auto"/>
           </w:tcPr>
-          <w:p>
-            <w:pPr>
-              <w:spacing w:line="360" w:lineRule="auto"/>
+          <w:tbl>
+            <w:tblPr>
+              <w:tblW w:w="0" w:type="auto"/>
+              <w:tblCellSpacing w:w="15" w:type="dxa"/>
+              <w:tblCellMar>
+                <w:top w:w="15" w:type="dxa"/>
+                <w:left w:w="15" w:type="dxa"/>
+                <w:bottom w:w="15" w:type="dxa"/>
+                <w:right w:w="15" w:type="dxa"/>
+              </w:tblCellMar>
+              <w:tblLook w:val="04A0" w:firstRow="1" w:lastRow="0" w:firstColumn="1" w:lastColumn="0" w:noHBand="0" w:noVBand="1"/>
+            </w:tblPr>
+            <w:tblGrid>
+              <w:gridCol w:w="8317"/>
+            </w:tblGrid>
+            <w:tr>
+              <w:trPr>
+                <w:tblCellSpacing w:w="15" w:type="dxa"/>
+              </w:trPr>
+              <w:tc>
+                <w:tcPr>
+                  <w:tcW w:w="0" w:type="auto"/>
+                  <w:vAlign w:val="center"/>
+                  <w:hideMark/>
+                </w:tcPr>
+                <w:p>
+                  <w:pPr>
+                    <w:rPr>
+                      <w:sz w:val="24"/>
+                      <w:szCs w:val="24"/>
+                    </w:rPr>
+                  </w:pPr>
+                  <w:r>
+                    <w:rPr>
+                      <w:sz w:val="24"/>
+                      <w:szCs w:val="24"/>
+                    </w:rPr>
+                    <w:t xml:space="preserve">Изучить технологии и инструменты для сохранения состояния в играх на </w:t>
+                  </w:r>
+                  <w:proofErr w:type="spellStart"/>
+                  <w:r>
+                    <w:rPr>
+                      <w:sz w:val="24"/>
+                      <w:szCs w:val="24"/>
+                    </w:rPr>
+                    <w:t>Flutter</w:t>
+                  </w:r>
+                  <w:proofErr w:type="spellEnd"/>
+                  <w:r>
+                    <w:rPr>
+                      <w:sz w:val="24"/>
+                      <w:szCs w:val="24"/>
+                    </w:rPr>
+                    <w:t>.</w:t>
+                  </w:r>
+                </w:p>
+                <w:p>
+                  <w:pPr>
+                    <w:rPr>
+                      <w:sz w:val="24"/>
+                      <w:szCs w:val="24"/>
+                    </w:rPr>
+                  </w:pPr>
+                </w:p>
+              </w:tc>
+            </w:tr>
+          </w:tbl>
+          <w:p>
+            <w:pPr>
               <w:rPr>
                 <w:b/>
                 <w:sz w:val="24"/>
-                <w:szCs w:val="16"/>
-              </w:rPr>
-            </w:pPr>
-            <w:r>
-              <w:rPr>
-                <w:b/>
-                <w:sz w:val="24"/>
-                <w:szCs w:val="16"/>
-              </w:rPr>
-              <w:t>Обзор технологий и инструментов создания игр на мобильных устройствах</w:t>
-            </w:r>
-            <w:commentRangeEnd w:id="0"/>
-            <w:r>
-              <w:rPr>
-                <w:rStyle w:val="a6"/>
-              </w:rPr>
-              <w:commentReference w:id="0"/>
-            </w:r>
+                <w:szCs w:val="24"/>
+              </w:rPr>
+            </w:pPr>
           </w:p>
         </w:tc>
       </w:tr>
@@ -1767,29 +1692,75 @@
           </w:tcPr>
           <w:p>
             <w:pPr>
-              <w:spacing w:line="360" w:lineRule="auto"/>
+              <w:rPr>
+                <w:sz w:val="24"/>
+                <w:szCs w:val="24"/>
+              </w:rPr>
+            </w:pPr>
+            <w:r>
+              <w:rPr>
+                <w:sz w:val="24"/>
+                <w:szCs w:val="24"/>
+              </w:rPr>
+              <w:t>Провести сравнительный анализ методов сохранения данных (</w:t>
+            </w:r>
+            <w:proofErr w:type="spellStart"/>
+            <w:r>
+              <w:rPr>
+                <w:sz w:val="24"/>
+                <w:szCs w:val="24"/>
+              </w:rPr>
+              <w:t>SharedPreferences</w:t>
+            </w:r>
+            <w:proofErr w:type="spellEnd"/>
+            <w:r>
+              <w:rPr>
+                <w:sz w:val="24"/>
+                <w:szCs w:val="24"/>
+              </w:rPr>
+              <w:t xml:space="preserve">, </w:t>
+            </w:r>
+            <w:proofErr w:type="spellStart"/>
+            <w:r>
+              <w:rPr>
+                <w:sz w:val="24"/>
+                <w:szCs w:val="24"/>
+              </w:rPr>
+              <w:t>Hive</w:t>
+            </w:r>
+            <w:proofErr w:type="spellEnd"/>
+            <w:r>
+              <w:rPr>
+                <w:sz w:val="24"/>
+                <w:szCs w:val="24"/>
+              </w:rPr>
+              <w:t xml:space="preserve">, </w:t>
+            </w:r>
+            <w:proofErr w:type="spellStart"/>
+            <w:r>
+              <w:rPr>
+                <w:sz w:val="24"/>
+                <w:szCs w:val="24"/>
+              </w:rPr>
+              <w:t>SQLite</w:t>
+            </w:r>
+            <w:proofErr w:type="spellEnd"/>
+            <w:r>
+              <w:rPr>
+                <w:sz w:val="24"/>
+                <w:szCs w:val="24"/>
+              </w:rPr>
+              <w:t xml:space="preserve"> и др.).</w:t>
+            </w:r>
+          </w:p>
+          <w:p>
+            <w:pPr>
               <w:rPr>
                 <w:b/>
                 <w:sz w:val="24"/>
-                <w:szCs w:val="16"/>
-              </w:rPr>
-            </w:pPr>
-            <w:r>
-              <w:rPr>
-                <w:b/>
-                <w:sz w:val="24"/>
-                <w:szCs w:val="16"/>
-              </w:rPr>
-              <w:t xml:space="preserve">Сравнительный анализ </w:t>
-            </w:r>
-            <w:r>
-              <w:rPr>
-                <w:b/>
-                <w:sz w:val="24"/>
-                <w:szCs w:val="16"/>
-              </w:rPr>
-              <w:t>технологий и инструментов создания игр на мобильных устройствах</w:t>
-            </w:r>
+                <w:szCs w:val="24"/>
+              </w:rPr>
+            </w:pPr>
           </w:p>
         </w:tc>
       </w:tr>
@@ -1827,25 +1798,45 @@
           </w:tcPr>
           <w:p>
             <w:pPr>
-              <w:spacing w:line="360" w:lineRule="auto"/>
+              <w:rPr>
+                <w:sz w:val="24"/>
+                <w:szCs w:val="24"/>
+              </w:rPr>
+            </w:pPr>
+            <w:r>
+              <w:rPr>
+                <w:sz w:val="24"/>
+                <w:szCs w:val="24"/>
+              </w:rPr>
+              <w:t>Выбрать оптимальный метод (</w:t>
+            </w:r>
+            <w:proofErr w:type="spellStart"/>
+            <w:r>
+              <w:rPr>
+                <w:sz w:val="24"/>
+                <w:szCs w:val="24"/>
+              </w:rPr>
+              <w:t>Hive</w:t>
+            </w:r>
+            <w:proofErr w:type="spellEnd"/>
+            <w:r>
+              <w:rPr>
+                <w:sz w:val="24"/>
+                <w:szCs w:val="24"/>
+              </w:rPr>
+              <w:t>) и обосновать выбор.</w:t>
+            </w:r>
+          </w:p>
+          <w:p>
+            <w:pPr>
               <w:rPr>
                 <w:b/>
                 <w:sz w:val="24"/>
-                <w:szCs w:val="16"/>
-              </w:rPr>
-            </w:pPr>
-            <w:r>
-              <w:rPr>
-                <w:b/>
-                <w:sz w:val="24"/>
-                <w:szCs w:val="16"/>
-              </w:rPr>
-              <w:t>Выбор платформы разработки мобильной игры и игрового движка. Обоснование выбора.</w:t>
-            </w:r>
-          </w:p>
-        </w:tc>
-        <w:bookmarkStart w:id="1" w:name="_GoBack"/>
-        <w:bookmarkEnd w:id="1"/>
+                <w:szCs w:val="24"/>
+              </w:rPr>
+            </w:pPr>
+          </w:p>
+        </w:tc>
       </w:tr>
       <w:tr>
         <w:tc>
@@ -1881,21 +1872,43 @@
           </w:tcPr>
           <w:p>
             <w:pPr>
-              <w:spacing w:line="360" w:lineRule="auto"/>
+              <w:rPr>
+                <w:sz w:val="24"/>
+                <w:szCs w:val="24"/>
+              </w:rPr>
+            </w:pPr>
+            <w:r>
+              <w:rPr>
+                <w:sz w:val="24"/>
+                <w:szCs w:val="24"/>
+              </w:rPr>
+              <w:t xml:space="preserve">Реализовать сохранение и загрузку состояния игрока в игре с использованием </w:t>
+            </w:r>
+            <w:proofErr w:type="spellStart"/>
+            <w:r>
+              <w:rPr>
+                <w:sz w:val="24"/>
+                <w:szCs w:val="24"/>
+              </w:rPr>
+              <w:t>Hive</w:t>
+            </w:r>
+            <w:proofErr w:type="spellEnd"/>
+            <w:r>
+              <w:rPr>
+                <w:sz w:val="24"/>
+                <w:szCs w:val="24"/>
+              </w:rPr>
+              <w:t>.</w:t>
+            </w:r>
+          </w:p>
+          <w:p>
+            <w:pPr>
               <w:rPr>
                 <w:b/>
                 <w:sz w:val="24"/>
-                <w:szCs w:val="16"/>
-              </w:rPr>
-            </w:pPr>
-            <w:r>
-              <w:rPr>
-                <w:b/>
-                <w:sz w:val="24"/>
-                <w:szCs w:val="16"/>
-              </w:rPr>
-              <w:t>Описание выбранной технологии, способы работы с игровым движком, основные инструменты игровой сцены, технология создания игры с выбранным движком.</w:t>
-            </w:r>
+                <w:szCs w:val="24"/>
+              </w:rPr>
+            </w:pPr>
           </w:p>
         </w:tc>
       </w:tr>
@@ -1935,19 +1948,27 @@
             <w:pPr>
               <w:spacing w:line="360" w:lineRule="auto"/>
               <w:rPr>
+                <w:sz w:val="24"/>
+                <w:szCs w:val="24"/>
+              </w:rPr>
+            </w:pPr>
+            <w:r>
+              <w:rPr>
+                <w:sz w:val="24"/>
+                <w:szCs w:val="24"/>
+              </w:rPr>
+              <w:t>Протестировать работоспособность решения на различных платформах.</w:t>
+            </w:r>
+          </w:p>
+          <w:p>
+            <w:pPr>
+              <w:spacing w:line="360" w:lineRule="auto"/>
+              <w:rPr>
                 <w:b/>
                 <w:sz w:val="24"/>
-                <w:szCs w:val="16"/>
-              </w:rPr>
-            </w:pPr>
-            <w:r>
-              <w:rPr>
-                <w:b/>
-                <w:sz w:val="24"/>
-                <w:szCs w:val="16"/>
-              </w:rPr>
-              <w:t>Составление идеи и сценария игры.</w:t>
-            </w:r>
+                <w:szCs w:val="24"/>
+              </w:rPr>
+            </w:pPr>
           </w:p>
         </w:tc>
       </w:tr>
@@ -1974,7 +1995,14 @@
                 <w:sz w:val="24"/>
                 <w:szCs w:val="24"/>
               </w:rPr>
-              <w:t>8.</w:t>
+              <w:t>8</w:t>
+            </w:r>
+            <w:r>
+              <w:rPr>
+                <w:sz w:val="24"/>
+                <w:szCs w:val="24"/>
+              </w:rPr>
+              <w:t>.</w:t>
             </w:r>
           </w:p>
         </w:tc>
@@ -1987,19 +2015,26 @@
             <w:pPr>
               <w:spacing w:line="360" w:lineRule="auto"/>
               <w:rPr>
-                <w:b/>
                 <w:sz w:val="24"/>
                 <w:szCs w:val="16"/>
               </w:rPr>
             </w:pPr>
             <w:r>
               <w:rPr>
-                <w:b/>
                 <w:sz w:val="24"/>
                 <w:szCs w:val="16"/>
               </w:rPr>
-              <w:t>Составление перечня методического обеспечения для студентов, которое может быть создано в процессе работы над ВКР, которое может являться одной из целей выполнения работы.</w:t>
-            </w:r>
+              <w:t>Подготовка документов на практику, отчета по практике и презентации.</w:t>
+            </w:r>
+          </w:p>
+          <w:p>
+            <w:pPr>
+              <w:spacing w:line="360" w:lineRule="auto"/>
+              <w:rPr>
+                <w:sz w:val="24"/>
+                <w:szCs w:val="16"/>
+              </w:rPr>
+            </w:pPr>
           </w:p>
         </w:tc>
       </w:tr>
@@ -2026,7 +2061,14 @@
                 <w:sz w:val="24"/>
                 <w:szCs w:val="24"/>
               </w:rPr>
-              <w:t>9.</w:t>
+              <w:t>9</w:t>
+            </w:r>
+            <w:r>
+              <w:rPr>
+                <w:sz w:val="24"/>
+                <w:szCs w:val="24"/>
+              </w:rPr>
+              <w:t>.</w:t>
             </w:r>
           </w:p>
         </w:tc>
@@ -2039,127 +2081,26 @@
             <w:pPr>
               <w:spacing w:line="360" w:lineRule="auto"/>
               <w:rPr>
-                <w:b/>
                 <w:sz w:val="24"/>
                 <w:szCs w:val="16"/>
               </w:rPr>
             </w:pPr>
             <w:r>
               <w:rPr>
-                <w:b/>
                 <w:sz w:val="24"/>
                 <w:szCs w:val="16"/>
               </w:rPr>
-              <w:t xml:space="preserve">Составление технического задания на </w:t>
-            </w:r>
-            <w:r>
-              <w:rPr>
-                <w:b/>
+              <w:t>Защита отчета по практике</w:t>
+            </w:r>
+          </w:p>
+          <w:p>
+            <w:pPr>
+              <w:spacing w:line="360" w:lineRule="auto"/>
+              <w:rPr>
                 <w:sz w:val="24"/>
                 <w:szCs w:val="16"/>
               </w:rPr>
-              <w:t>ВКР</w:t>
-            </w:r>
-          </w:p>
-        </w:tc>
-      </w:tr>
-      <w:tr>
-        <w:tc>
-          <w:tcPr>
-            <w:tcW w:w="789" w:type="dxa"/>
-            <w:shd w:val="clear" w:color="auto" w:fill="auto"/>
-          </w:tcPr>
-          <w:p>
-            <w:pPr>
-              <w:autoSpaceDE/>
-              <w:autoSpaceDN/>
-              <w:adjustRightInd/>
-              <w:contextualSpacing/>
-              <w:jc w:val="center"/>
-              <w:rPr>
-                <w:sz w:val="24"/>
-                <w:szCs w:val="24"/>
-              </w:rPr>
-            </w:pPr>
-            <w:r>
-              <w:rPr>
-                <w:sz w:val="24"/>
-                <w:szCs w:val="24"/>
-              </w:rPr>
-              <w:t>10.</w:t>
-            </w:r>
-          </w:p>
-        </w:tc>
-        <w:tc>
-          <w:tcPr>
-            <w:tcW w:w="8533" w:type="dxa"/>
-            <w:shd w:val="clear" w:color="auto" w:fill="auto"/>
-          </w:tcPr>
-          <w:p>
-            <w:pPr>
-              <w:spacing w:line="360" w:lineRule="auto"/>
-              <w:rPr>
-                <w:sz w:val="24"/>
-                <w:szCs w:val="16"/>
-              </w:rPr>
-            </w:pPr>
-            <w:r>
-              <w:rPr>
-                <w:sz w:val="24"/>
-                <w:szCs w:val="16"/>
-              </w:rPr>
-              <w:t>Подготовка документов на практику, отчета по практике и презентации.</w:t>
-            </w:r>
-          </w:p>
-        </w:tc>
-      </w:tr>
-      <w:tr>
-        <w:tc>
-          <w:tcPr>
-            <w:tcW w:w="789" w:type="dxa"/>
-            <w:shd w:val="clear" w:color="auto" w:fill="auto"/>
-          </w:tcPr>
-          <w:p>
-            <w:pPr>
-              <w:autoSpaceDE/>
-              <w:autoSpaceDN/>
-              <w:adjustRightInd/>
-              <w:contextualSpacing/>
-              <w:jc w:val="center"/>
-              <w:rPr>
-                <w:sz w:val="24"/>
-                <w:szCs w:val="24"/>
-              </w:rPr>
-            </w:pPr>
-            <w:r>
-              <w:rPr>
-                <w:sz w:val="24"/>
-                <w:szCs w:val="24"/>
-              </w:rPr>
-              <w:t>11.</w:t>
-            </w:r>
-          </w:p>
-        </w:tc>
-        <w:tc>
-          <w:tcPr>
-            <w:tcW w:w="8533" w:type="dxa"/>
-            <w:shd w:val="clear" w:color="auto" w:fill="auto"/>
-          </w:tcPr>
-          <w:p>
-            <w:pPr>
-              <w:spacing w:line="360" w:lineRule="auto"/>
-              <w:rPr>
-                <w:sz w:val="24"/>
-                <w:szCs w:val="16"/>
-              </w:rPr>
-            </w:pPr>
-            <w:r>
-              <w:rPr>
-                <w:sz w:val="24"/>
-                <w:szCs w:val="16"/>
-              </w:rPr>
-              <w:t>Защита отчета по практике</w:t>
-            </w:r>
+            </w:pPr>
           </w:p>
         </w:tc>
       </w:tr>
@@ -2201,7 +2142,6 @@
         </w:rPr>
         <w:t>филиала «</w:t>
       </w:r>
-      <w:proofErr w:type="spellStart"/>
       <w:r>
         <w:rPr>
           <w:sz w:val="24"/>
@@ -2209,7 +2149,6 @@
         </w:rPr>
         <w:t>УдГУ</w:t>
       </w:r>
-      <w:proofErr w:type="spellEnd"/>
       <w:r>
         <w:rPr>
           <w:sz w:val="24"/>
@@ -2519,30 +2458,9 @@
 </w:document>
 </file>
 
-<file path=word/comments.xml><?xml version="1.0" encoding="utf-8"?>
-<w:comments xmlns:wpc="http://schemas.microsoft.com/office/word/2010/wordprocessingCanvas" xmlns:mc="http://schemas.openxmlformats.org/markup-compatibility/2006" xmlns:o="urn:schemas-microsoft-com:office:office" xmlns:r="http://schemas.openxmlformats.org/officeDocument/2006/relationships" xmlns:m="http://schemas.openxmlformats.org/officeDocument/2006/math" xmlns:v="urn:schemas-microsoft-com:vml" xmlns:wp14="http://schemas.microsoft.com/office/word/2010/wordprocessingDrawing" xmlns:wp="http://schemas.openxmlformats.org/drawingml/2006/wordprocessingDrawing" xmlns:w10="urn:schemas-microsoft-com:office:word" xmlns:w="http://schemas.openxmlformats.org/wordprocessingml/2006/main" xmlns:w14="http://schemas.microsoft.com/office/word/2010/wordml" xmlns:wpg="http://schemas.microsoft.com/office/word/2010/wordprocessingGroup" xmlns:wpi="http://schemas.microsoft.com/office/word/2010/wordprocessingInk" xmlns:wne="http://schemas.microsoft.com/office/word/2006/wordml" xmlns:wps="http://schemas.microsoft.com/office/word/2010/wordprocessingShape" mc:Ignorable="w14 wp14">
-  <w:comment w:id="0" w:author="MOV" w:date="2025-05-29T09:37:00Z" w:initials="M">
-    <w:p>
-      <w:pPr>
-        <w:pStyle w:val="a7"/>
-      </w:pPr>
-      <w:r>
-        <w:rPr>
-          <w:rStyle w:val="a6"/>
-        </w:rPr>
-        <w:annotationRef/>
-      </w:r>
-      <w:r>
-        <w:t>Создал текст задания на ПДП</w:t>
-      </w:r>
-    </w:p>
-  </w:comment>
-</w:comments>
-</file>
-
 <file path=word/numbering.xml><?xml version="1.0" encoding="utf-8"?>
-<w:numbering xmlns:wpc="http://schemas.microsoft.com/office/word/2010/wordprocessingCanvas" xmlns:mc="http://schemas.openxmlformats.org/markup-compatibility/2006" xmlns:o="urn:schemas-microsoft-com:office:office" xmlns:r="http://schemas.openxmlformats.org/officeDocument/2006/relationships" xmlns:m="http://schemas.openxmlformats.org/officeDocument/2006/math" xmlns:v="urn:schemas-microsoft-com:vml" xmlns:wp14="http://schemas.microsoft.com/office/word/2010/wordprocessingDrawing" xmlns:wp="http://schemas.openxmlformats.org/drawingml/2006/wordprocessingDrawing" xmlns:w10="urn:schemas-microsoft-com:office:word" xmlns:w="http://schemas.openxmlformats.org/wordprocessingml/2006/main" xmlns:w14="http://schemas.microsoft.com/office/word/2010/wordml" xmlns:wpg="http://schemas.microsoft.com/office/word/2010/wordprocessingGroup" xmlns:wpi="http://schemas.microsoft.com/office/word/2010/wordprocessingInk" xmlns:wne="http://schemas.microsoft.com/office/word/2006/wordml" xmlns:wps="http://schemas.microsoft.com/office/word/2010/wordprocessingShape" mc:Ignorable="w14 wp14">
-  <w:abstractNum w:abstractNumId="0">
+<w:numbering xmlns:wpc="http://schemas.microsoft.com/office/word/2010/wordprocessingCanvas" xmlns:cx="http://schemas.microsoft.com/office/drawing/2014/chartex" xmlns:cx1="http://schemas.microsoft.com/office/drawing/2015/9/8/chartex" xmlns:cx2="http://schemas.microsoft.com/office/drawing/2015/10/21/chartex" xmlns:cx3="http://schemas.microsoft.com/office/drawing/2016/5/9/chartex" xmlns:cx4="http://schemas.microsoft.com/office/drawing/2016/5/10/chartex" xmlns:cx5="http://schemas.microsoft.com/office/drawing/2016/5/11/chartex" xmlns:cx6="http://schemas.microsoft.com/office/drawing/2016/5/12/chartex" xmlns:cx7="http://schemas.microsoft.com/office/drawing/2016/5/13/chartex" xmlns:cx8="http://schemas.microsoft.com/office/drawing/2016/5/14/chartex" xmlns:mc="http://schemas.openxmlformats.org/markup-compatibility/2006" xmlns:aink="http://schemas.microsoft.com/office/drawing/2016/ink" xmlns:am3d="http://schemas.microsoft.com/office/drawing/2017/model3d" xmlns:o="urn:schemas-microsoft-com:office:office" xmlns:oel="http://schemas.microsoft.com/office/2019/extlst" xmlns:r="http://schemas.openxmlformats.org/officeDocument/2006/relationships" xmlns:m="http://schemas.openxmlformats.org/officeDocument/2006/math" xmlns:v="urn:schemas-microsoft-com:vml" xmlns:wp14="http://schemas.microsoft.com/office/word/2010/wordprocessingDrawing" xmlns:wp="http://schemas.openxmlformats.org/drawingml/2006/wordprocessingDrawing" xmlns:w10="urn:schemas-microsoft-com:office:word" xmlns:w="http://schemas.openxmlformats.org/wordprocessingml/2006/main" xmlns:w14="http://schemas.microsoft.com/office/word/2010/wordml" xmlns:w15="http://schemas.microsoft.com/office/word/2012/wordml" xmlns:w16cex="http://schemas.microsoft.com/office/word/2018/wordml/cex" xmlns:w16cid="http://schemas.microsoft.com/office/word/2016/wordml/cid" xmlns:w16="http://schemas.microsoft.com/office/word/2018/wordml" xmlns:w16du="http://schemas.microsoft.com/office/word/2023/wordml/word16du" xmlns:w16sdtdh="http://schemas.microsoft.com/office/word/2020/wordml/sdtdatahash" xmlns:w16sdtfl="http://schemas.microsoft.com/office/word/2024/wordml/sdtformatlock" xmlns:w16se="http://schemas.microsoft.com/office/word/2015/wordml/symex" xmlns:wpg="http://schemas.microsoft.com/office/word/2010/wordprocessingGroup" xmlns:wpi="http://schemas.microsoft.com/office/word/2010/wordprocessingInk" xmlns:wne="http://schemas.microsoft.com/office/word/2006/wordml" xmlns:wps="http://schemas.microsoft.com/office/word/2010/wordprocessingShape" mc:Ignorable="w14 w15 w16se w16cid w16 w16cex w16sdtdh w16sdtfl w16du wp14">
+  <w:abstractNum w:abstractNumId="0" w15:restartNumberingAfterBreak="0">
     <w:nsid w:val="2F660DB2"/>
     <w:multiLevelType w:val="hybridMultilevel"/>
     <w:tmpl w:val="33A82E8E"/>
@@ -2655,7 +2573,7 @@
       </w:rPr>
     </w:lvl>
   </w:abstractNum>
-  <w:abstractNum w:abstractNumId="1">
+  <w:abstractNum w:abstractNumId="1" w15:restartNumberingAfterBreak="0">
     <w:nsid w:val="56E005A8"/>
     <w:multiLevelType w:val="hybridMultilevel"/>
     <w:tmpl w:val="3E2A4514"/>
@@ -2741,7 +2659,7 @@
       </w:pPr>
     </w:lvl>
   </w:abstractNum>
-  <w:abstractNum w:abstractNumId="2">
+  <w:abstractNum w:abstractNumId="2" w15:restartNumberingAfterBreak="0">
     <w:nsid w:val="5D0723F1"/>
     <w:multiLevelType w:val="hybridMultilevel"/>
     <w:tmpl w:val="A04E670C"/>
@@ -2854,7 +2772,7 @@
       </w:pPr>
     </w:lvl>
   </w:abstractNum>
-  <w:num w:numId="1">
+  <w:num w:numId="1" w16cid:durableId="657073648">
     <w:abstractNumId w:val="2"/>
     <w:lvlOverride w:ilvl="0">
       <w:startOverride w:val="1"/>
@@ -2884,20 +2802,20 @@
       <w:startOverride w:val="1"/>
     </w:lvlOverride>
   </w:num>
-  <w:num w:numId="2">
+  <w:num w:numId="2" w16cid:durableId="157579889">
     <w:abstractNumId w:val="2"/>
   </w:num>
-  <w:num w:numId="3">
+  <w:num w:numId="3" w16cid:durableId="1606113387">
     <w:abstractNumId w:val="1"/>
   </w:num>
-  <w:num w:numId="4">
+  <w:num w:numId="4" w16cid:durableId="472020711">
     <w:abstractNumId w:val="0"/>
   </w:num>
 </w:numbering>
 </file>
 
 <file path=word/styles.xml><?xml version="1.0" encoding="utf-8"?>
-<w:styles xmlns:mc="http://schemas.openxmlformats.org/markup-compatibility/2006" xmlns:r="http://schemas.openxmlformats.org/officeDocument/2006/relationships" xmlns:w="http://schemas.openxmlformats.org/wordprocessingml/2006/main" xmlns:w14="http://schemas.microsoft.com/office/word/2010/wordml" mc:Ignorable="w14">
+<w:styles xmlns:mc="http://schemas.openxmlformats.org/markup-compatibility/2006" xmlns:r="http://schemas.openxmlformats.org/officeDocument/2006/relationships" xmlns:w="http://schemas.openxmlformats.org/wordprocessingml/2006/main" xmlns:w14="http://schemas.microsoft.com/office/word/2010/wordml" xmlns:w15="http://schemas.microsoft.com/office/word/2012/wordml" xmlns:w16cex="http://schemas.microsoft.com/office/word/2018/wordml/cex" xmlns:w16cid="http://schemas.microsoft.com/office/word/2016/wordml/cid" xmlns:w16="http://schemas.microsoft.com/office/word/2018/wordml" xmlns:w16du="http://schemas.microsoft.com/office/word/2023/wordml/word16du" xmlns:w16sdtdh="http://schemas.microsoft.com/office/word/2020/wordml/sdtdatahash" xmlns:w16sdtfl="http://schemas.microsoft.com/office/word/2024/wordml/sdtformatlock" xmlns:w16se="http://schemas.microsoft.com/office/word/2015/wordml/symex" mc:Ignorable="w14 w15 w16se w16cid w16 w16cex w16sdtdh w16sdtfl w16du">
   <w:docDefaults>
     <w:rPrDefault>
       <w:rPr>
@@ -2907,144 +2825,383 @@
     </w:rPrDefault>
     <w:pPrDefault/>
   </w:docDefaults>
-  <w:latentStyles w:defLockedState="0" w:defUIPriority="99" w:defSemiHidden="1" w:defUnhideWhenUsed="1" w:defQFormat="0" w:count="267">
-    <w:lsdException w:name="Normal" w:semiHidden="0" w:uiPriority="0" w:unhideWhenUsed="0" w:qFormat="1"/>
-    <w:lsdException w:name="heading 1" w:semiHidden="0" w:uiPriority="9" w:unhideWhenUsed="0" w:qFormat="1"/>
-    <w:lsdException w:name="heading 2" w:uiPriority="9" w:qFormat="1"/>
-    <w:lsdException w:name="heading 3" w:uiPriority="9" w:qFormat="1"/>
-    <w:lsdException w:name="heading 4" w:uiPriority="9" w:qFormat="1"/>
-    <w:lsdException w:name="heading 5" w:uiPriority="9" w:qFormat="1"/>
-    <w:lsdException w:name="heading 6" w:uiPriority="9" w:qFormat="1"/>
-    <w:lsdException w:name="heading 7" w:uiPriority="9" w:qFormat="1"/>
-    <w:lsdException w:name="heading 8" w:uiPriority="9" w:qFormat="1"/>
-    <w:lsdException w:name="heading 9" w:uiPriority="9" w:qFormat="1"/>
-    <w:lsdException w:name="toc 1" w:uiPriority="39"/>
-    <w:lsdException w:name="toc 2" w:uiPriority="39"/>
-    <w:lsdException w:name="toc 3" w:uiPriority="39"/>
-    <w:lsdException w:name="toc 4" w:uiPriority="39"/>
-    <w:lsdException w:name="toc 5" w:uiPriority="39"/>
-    <w:lsdException w:name="toc 6" w:uiPriority="39"/>
-    <w:lsdException w:name="toc 7" w:uiPriority="39"/>
-    <w:lsdException w:name="toc 8" w:uiPriority="39"/>
-    <w:lsdException w:name="toc 9" w:uiPriority="39"/>
-    <w:lsdException w:name="caption" w:uiPriority="35" w:qFormat="1"/>
-    <w:lsdException w:name="Title" w:semiHidden="0" w:uiPriority="10" w:unhideWhenUsed="0" w:qFormat="1"/>
-    <w:lsdException w:name="Default Paragraph Font" w:uiPriority="1"/>
-    <w:lsdException w:name="Subtitle" w:semiHidden="0" w:uiPriority="11" w:unhideWhenUsed="0" w:qFormat="1"/>
-    <w:lsdException w:name="Strong" w:semiHidden="0" w:uiPriority="22" w:unhideWhenUsed="0" w:qFormat="1"/>
-    <w:lsdException w:name="Emphasis" w:semiHidden="0" w:uiPriority="20" w:unhideWhenUsed="0" w:qFormat="1"/>
-    <w:lsdException w:name="Table Grid" w:semiHidden="0" w:uiPriority="59" w:unhideWhenUsed="0"/>
-    <w:lsdException w:name="Placeholder Text" w:unhideWhenUsed="0"/>
-    <w:lsdException w:name="No Spacing" w:semiHidden="0" w:uiPriority="1" w:unhideWhenUsed="0" w:qFormat="1"/>
-    <w:lsdException w:name="Light Shading" w:semiHidden="0" w:uiPriority="60" w:unhideWhenUsed="0"/>
-    <w:lsdException w:name="Light List" w:semiHidden="0" w:uiPriority="61" w:unhideWhenUsed="0"/>
-    <w:lsdException w:name="Light Grid" w:semiHidden="0" w:uiPriority="62" w:unhideWhenUsed="0"/>
-    <w:lsdException w:name="Medium Shading 1" w:semiHidden="0" w:uiPriority="63" w:unhideWhenUsed="0"/>
-    <w:lsdException w:name="Medium Shading 2" w:semiHidden="0" w:uiPriority="64" w:unhideWhenUsed="0"/>
-    <w:lsdException w:name="Medium List 1" w:semiHidden="0" w:uiPriority="65" w:unhideWhenUsed="0"/>
-    <w:lsdException w:name="Medium List 2" w:semiHidden="0" w:uiPriority="66" w:unhideWhenUsed="0"/>
-    <w:lsdException w:name="Medium Grid 1" w:semiHidden="0" w:uiPriority="67" w:unhideWhenUsed="0"/>
-    <w:lsdException w:name="Medium Grid 2" w:semiHidden="0" w:uiPriority="68" w:unhideWhenUsed="0"/>
-    <w:lsdException w:name="Medium Grid 3" w:semiHidden="0" w:uiPriority="69" w:unhideWhenUsed="0"/>
-    <w:lsdException w:name="Dark List" w:semiHidden="0" w:uiPriority="70" w:unhideWhenUsed="0"/>
-    <w:lsdException w:name="Colorful Shading" w:semiHidden="0" w:uiPriority="71" w:unhideWhenUsed="0"/>
-    <w:lsdException w:name="Colorful List" w:semiHidden="0" w:uiPriority="72" w:unhideWhenUsed="0"/>
-    <w:lsdException w:name="Colorful Grid" w:semiHidden="0" w:uiPriority="73" w:unhideWhenUsed="0"/>
-    <w:lsdException w:name="Light Shading Accent 1" w:semiHidden="0" w:uiPriority="60" w:unhideWhenUsed="0"/>
-    <w:lsdException w:name="Light List Accent 1" w:semiHidden="0" w:uiPriority="61" w:unhideWhenUsed="0"/>
-    <w:lsdException w:name="Light Grid Accent 1" w:semiHidden="0" w:uiPriority="62" w:unhideWhenUsed="0"/>
-    <w:lsdException w:name="Medium Shading 1 Accent 1" w:semiHidden="0" w:uiPriority="63" w:unhideWhenUsed="0"/>
-    <w:lsdException w:name="Medium Shading 2 Accent 1" w:semiHidden="0" w:uiPriority="64" w:unhideWhenUsed="0"/>
-    <w:lsdException w:name="Medium List 1 Accent 1" w:semiHidden="0" w:uiPriority="65" w:unhideWhenUsed="0"/>
-    <w:lsdException w:name="Revision" w:unhideWhenUsed="0"/>
-    <w:lsdException w:name="List Paragraph" w:semiHidden="0" w:uiPriority="34" w:unhideWhenUsed="0" w:qFormat="1"/>
-    <w:lsdException w:name="Quote" w:semiHidden="0" w:uiPriority="29" w:unhideWhenUsed="0" w:qFormat="1"/>
-    <w:lsdException w:name="Intense Quote" w:semiHidden="0" w:uiPriority="30" w:unhideWhenUsed="0" w:qFormat="1"/>
-    <w:lsdException w:name="Medium List 2 Accent 1" w:semiHidden="0" w:uiPriority="66" w:unhideWhenUsed="0"/>
-    <w:lsdException w:name="Medium Grid 1 Accent 1" w:semiHidden="0" w:uiPriority="67" w:unhideWhenUsed="0"/>
-    <w:lsdException w:name="Medium Grid 2 Accent 1" w:semiHidden="0" w:uiPriority="68" w:unhideWhenUsed="0"/>
-    <w:lsdException w:name="Medium Grid 3 Accent 1" w:semiHidden="0" w:uiPriority="69" w:unhideWhenUsed="0"/>
-    <w:lsdException w:name="Dark List Accent 1" w:semiHidden="0" w:uiPriority="70" w:unhideWhenUsed="0"/>
-    <w:lsdException w:name="Colorful Shading Accent 1" w:semiHidden="0" w:uiPriority="71" w:unhideWhenUsed="0"/>
-    <w:lsdException w:name="Colorful List Accent 1" w:semiHidden="0" w:uiPriority="72" w:unhideWhenUsed="0"/>
-    <w:lsdException w:name="Colorful Grid Accent 1" w:semiHidden="0" w:uiPriority="73" w:unhideWhenUsed="0"/>
-    <w:lsdException w:name="Light Shading Accent 2" w:semiHidden="0" w:uiPriority="60" w:unhideWhenUsed="0"/>
-    <w:lsdException w:name="Light List Accent 2" w:semiHidden="0" w:uiPriority="61" w:unhideWhenUsed="0"/>
-    <w:lsdException w:name="Light Grid Accent 2" w:semiHidden="0" w:uiPriority="62" w:unhideWhenUsed="0"/>
-    <w:lsdException w:name="Medium Shading 1 Accent 2" w:semiHidden="0" w:uiPriority="63" w:unhideWhenUsed="0"/>
-    <w:lsdException w:name="Medium Shading 2 Accent 2" w:semiHidden="0" w:uiPriority="64" w:unhideWhenUsed="0"/>
-    <w:lsdException w:name="Medium List 1 Accent 2" w:semiHidden="0" w:uiPriority="65" w:unhideWhenUsed="0"/>
-    <w:lsdException w:name="Medium List 2 Accent 2" w:semiHidden="0" w:uiPriority="66" w:unhideWhenUsed="0"/>
-    <w:lsdException w:name="Medium Grid 1 Accent 2" w:semiHidden="0" w:uiPriority="67" w:unhideWhenUsed="0"/>
-    <w:lsdException w:name="Medium Grid 2 Accent 2" w:semiHidden="0" w:uiPriority="68" w:unhideWhenUsed="0"/>
-    <w:lsdException w:name="Medium Grid 3 Accent 2" w:semiHidden="0" w:uiPriority="69" w:unhideWhenUsed="0"/>
-    <w:lsdException w:name="Dark List Accent 2" w:semiHidden="0" w:uiPriority="70" w:unhideWhenUsed="0"/>
-    <w:lsdException w:name="Colorful Shading Accent 2" w:semiHidden="0" w:uiPriority="71" w:unhideWhenUsed="0"/>
-    <w:lsdException w:name="Colorful List Accent 2" w:semiHidden="0" w:uiPriority="72" w:unhideWhenUsed="0"/>
-    <w:lsdException w:name="Colorful Grid Accent 2" w:semiHidden="0" w:uiPriority="73" w:unhideWhenUsed="0"/>
-    <w:lsdException w:name="Light Shading Accent 3" w:semiHidden="0" w:uiPriority="60" w:unhideWhenUsed="0"/>
-    <w:lsdException w:name="Light List Accent 3" w:semiHidden="0" w:uiPriority="61" w:unhideWhenUsed="0"/>
-    <w:lsdException w:name="Light Grid Accent 3" w:semiHidden="0" w:uiPriority="62" w:unhideWhenUsed="0"/>
-    <w:lsdException w:name="Medium Shading 1 Accent 3" w:semiHidden="0" w:uiPriority="63" w:unhideWhenUsed="0"/>
-    <w:lsdException w:name="Medium Shading 2 Accent 3" w:semiHidden="0" w:uiPriority="64" w:unhideWhenUsed="0"/>
-    <w:lsdException w:name="Medium List 1 Accent 3" w:semiHidden="0" w:uiPriority="65" w:unhideWhenUsed="0"/>
-    <w:lsdException w:name="Medium List 2 Accent 3" w:semiHidden="0" w:uiPriority="66" w:unhideWhenUsed="0"/>
-    <w:lsdException w:name="Medium Grid 1 Accent 3" w:semiHidden="0" w:uiPriority="67" w:unhideWhenUsed="0"/>
-    <w:lsdException w:name="Medium Grid 2 Accent 3" w:semiHidden="0" w:uiPriority="68" w:unhideWhenUsed="0"/>
-    <w:lsdException w:name="Medium Grid 3 Accent 3" w:semiHidden="0" w:uiPriority="69" w:unhideWhenUsed="0"/>
-    <w:lsdException w:name="Dark List Accent 3" w:semiHidden="0" w:uiPriority="70" w:unhideWhenUsed="0"/>
-    <w:lsdException w:name="Colorful Shading Accent 3" w:semiHidden="0" w:uiPriority="71" w:unhideWhenUsed="0"/>
-    <w:lsdException w:name="Colorful List Accent 3" w:semiHidden="0" w:uiPriority="72" w:unhideWhenUsed="0"/>
-    <w:lsdException w:name="Colorful Grid Accent 3" w:semiHidden="0" w:uiPriority="73" w:unhideWhenUsed="0"/>
-    <w:lsdException w:name="Light Shading Accent 4" w:semiHidden="0" w:uiPriority="60" w:unhideWhenUsed="0"/>
-    <w:lsdException w:name="Light List Accent 4" w:semiHidden="0" w:uiPriority="61" w:unhideWhenUsed="0"/>
-    <w:lsdException w:name="Light Grid Accent 4" w:semiHidden="0" w:uiPriority="62" w:unhideWhenUsed="0"/>
-    <w:lsdException w:name="Medium Shading 1 Accent 4" w:semiHidden="0" w:uiPriority="63" w:unhideWhenUsed="0"/>
-    <w:lsdException w:name="Medium Shading 2 Accent 4" w:semiHidden="0" w:uiPriority="64" w:unhideWhenUsed="0"/>
-    <w:lsdException w:name="Medium List 1 Accent 4" w:semiHidden="0" w:uiPriority="65" w:unhideWhenUsed="0"/>
-    <w:lsdException w:name="Medium List 2 Accent 4" w:semiHidden="0" w:uiPriority="66" w:unhideWhenUsed="0"/>
-    <w:lsdException w:name="Medium Grid 1 Accent 4" w:semiHidden="0" w:uiPriority="67" w:unhideWhenUsed="0"/>
-    <w:lsdException w:name="Medium Grid 2 Accent 4" w:semiHidden="0" w:uiPriority="68" w:unhideWhenUsed="0"/>
-    <w:lsdException w:name="Medium Grid 3 Accent 4" w:semiHidden="0" w:uiPriority="69" w:unhideWhenUsed="0"/>
-    <w:lsdException w:name="Dark List Accent 4" w:semiHidden="0" w:uiPriority="70" w:unhideWhenUsed="0"/>
-    <w:lsdException w:name="Colorful Shading Accent 4" w:semiHidden="0" w:uiPriority="71" w:unhideWhenUsed="0"/>
-    <w:lsdException w:name="Colorful List Accent 4" w:semiHidden="0" w:uiPriority="72" w:unhideWhenUsed="0"/>
-    <w:lsdException w:name="Colorful Grid Accent 4" w:semiHidden="0" w:uiPriority="73" w:unhideWhenUsed="0"/>
-    <w:lsdException w:name="Light Shading Accent 5" w:semiHidden="0" w:uiPriority="60" w:unhideWhenUsed="0"/>
-    <w:lsdException w:name="Light List Accent 5" w:semiHidden="0" w:uiPriority="61" w:unhideWhenUsed="0"/>
-    <w:lsdException w:name="Light Grid Accent 5" w:semiHidden="0" w:uiPriority="62" w:unhideWhenUsed="0"/>
-    <w:lsdException w:name="Medium Shading 1 Accent 5" w:semiHidden="0" w:uiPriority="63" w:unhideWhenUsed="0"/>
-    <w:lsdException w:name="Medium Shading 2 Accent 5" w:semiHidden="0" w:uiPriority="64" w:unhideWhenUsed="0"/>
-    <w:lsdException w:name="Medium List 1 Accent 5" w:semiHidden="0" w:uiPriority="65" w:unhideWhenUsed="0"/>
-    <w:lsdException w:name="Medium List 2 Accent 5" w:semiHidden="0" w:uiPriority="66" w:unhideWhenUsed="0"/>
-    <w:lsdException w:name="Medium Grid 1 Accent 5" w:semiHidden="0" w:uiPriority="67" w:unhideWhenUsed="0"/>
-    <w:lsdException w:name="Medium Grid 2 Accent 5" w:semiHidden="0" w:uiPriority="68" w:unhideWhenUsed="0"/>
-    <w:lsdException w:name="Medium Grid 3 Accent 5" w:semiHidden="0" w:uiPriority="69" w:unhideWhenUsed="0"/>
-    <w:lsdException w:name="Dark List Accent 5" w:semiHidden="0" w:uiPriority="70" w:unhideWhenUsed="0"/>
-    <w:lsdException w:name="Colorful Shading Accent 5" w:semiHidden="0" w:uiPriority="71" w:unhideWhenUsed="0"/>
-    <w:lsdException w:name="Colorful List Accent 5" w:semiHidden="0" w:uiPriority="72" w:unhideWhenUsed="0"/>
-    <w:lsdException w:name="Colorful Grid Accent 5" w:semiHidden="0" w:uiPriority="73" w:unhideWhenUsed="0"/>
-    <w:lsdException w:name="Light Shading Accent 6" w:semiHidden="0" w:uiPriority="60" w:unhideWhenUsed="0"/>
-    <w:lsdException w:name="Light List Accent 6" w:semiHidden="0" w:uiPriority="61" w:unhideWhenUsed="0"/>
-    <w:lsdException w:name="Light Grid Accent 6" w:semiHidden="0" w:uiPriority="62" w:unhideWhenUsed="0"/>
-    <w:lsdException w:name="Medium Shading 1 Accent 6" w:semiHidden="0" w:uiPriority="63" w:unhideWhenUsed="0"/>
-    <w:lsdException w:name="Medium Shading 2 Accent 6" w:semiHidden="0" w:uiPriority="64" w:unhideWhenUsed="0"/>
-    <w:lsdException w:name="Medium List 1 Accent 6" w:semiHidden="0" w:uiPriority="65" w:unhideWhenUsed="0"/>
-    <w:lsdException w:name="Medium List 2 Accent 6" w:semiHidden="0" w:uiPriority="66" w:unhideWhenUsed="0"/>
-    <w:lsdException w:name="Medium Grid 1 Accent 6" w:semiHidden="0" w:uiPriority="67" w:unhideWhenUsed="0"/>
-    <w:lsdException w:name="Medium Grid 2 Accent 6" w:semiHidden="0" w:uiPriority="68" w:unhideWhenUsed="0"/>
-    <w:lsdException w:name="Medium Grid 3 Accent 6" w:semiHidden="0" w:uiPriority="69" w:unhideWhenUsed="0"/>
-    <w:lsdException w:name="Dark List Accent 6" w:semiHidden="0" w:uiPriority="70" w:unhideWhenUsed="0"/>
-    <w:lsdException w:name="Colorful Shading Accent 6" w:semiHidden="0" w:uiPriority="71" w:unhideWhenUsed="0"/>
-    <w:lsdException w:name="Colorful List Accent 6" w:semiHidden="0" w:uiPriority="72" w:unhideWhenUsed="0"/>
-    <w:lsdException w:name="Colorful Grid Accent 6" w:semiHidden="0" w:uiPriority="73" w:unhideWhenUsed="0"/>
-    <w:lsdException w:name="Subtle Emphasis" w:semiHidden="0" w:uiPriority="19" w:unhideWhenUsed="0" w:qFormat="1"/>
-    <w:lsdException w:name="Intense Emphasis" w:semiHidden="0" w:uiPriority="21" w:unhideWhenUsed="0" w:qFormat="1"/>
-    <w:lsdException w:name="Subtle Reference" w:semiHidden="0" w:uiPriority="31" w:unhideWhenUsed="0" w:qFormat="1"/>
-    <w:lsdException w:name="Intense Reference" w:semiHidden="0" w:uiPriority="32" w:unhideWhenUsed="0" w:qFormat="1"/>
-    <w:lsdException w:name="Book Title" w:semiHidden="0" w:uiPriority="33" w:unhideWhenUsed="0" w:qFormat="1"/>
-    <w:lsdException w:name="Bibliography" w:uiPriority="37"/>
-    <w:lsdException w:name="TOC Heading" w:uiPriority="39" w:qFormat="1"/>
+  <w:latentStyles w:defLockedState="0" w:defUIPriority="99" w:defSemiHidden="0" w:defUnhideWhenUsed="0" w:defQFormat="0" w:count="376">
+    <w:lsdException w:name="Normal" w:uiPriority="0" w:qFormat="1"/>
+    <w:lsdException w:name="heading 1" w:uiPriority="9" w:qFormat="1"/>
+    <w:lsdException w:name="heading 2" w:semiHidden="1" w:uiPriority="9" w:unhideWhenUsed="1" w:qFormat="1"/>
+    <w:lsdException w:name="heading 3" w:semiHidden="1" w:uiPriority="9" w:unhideWhenUsed="1" w:qFormat="1"/>
+    <w:lsdException w:name="heading 4" w:semiHidden="1" w:uiPriority="9" w:unhideWhenUsed="1" w:qFormat="1"/>
+    <w:lsdException w:name="heading 5" w:semiHidden="1" w:uiPriority="9" w:unhideWhenUsed="1" w:qFormat="1"/>
+    <w:lsdException w:name="heading 6" w:semiHidden="1" w:uiPriority="9" w:unhideWhenUsed="1" w:qFormat="1"/>
+    <w:lsdException w:name="heading 7" w:semiHidden="1" w:uiPriority="9" w:unhideWhenUsed="1" w:qFormat="1"/>
+    <w:lsdException w:name="heading 8" w:semiHidden="1" w:uiPriority="9" w:unhideWhenUsed="1" w:qFormat="1"/>
+    <w:lsdException w:name="heading 9" w:semiHidden="1" w:uiPriority="9" w:unhideWhenUsed="1" w:qFormat="1"/>
+    <w:lsdException w:name="index 1" w:semiHidden="1" w:unhideWhenUsed="1"/>
+    <w:lsdException w:name="index 2" w:semiHidden="1" w:unhideWhenUsed="1"/>
+    <w:lsdException w:name="index 3" w:semiHidden="1" w:unhideWhenUsed="1"/>
+    <w:lsdException w:name="index 4" w:semiHidden="1" w:unhideWhenUsed="1"/>
+    <w:lsdException w:name="index 5" w:semiHidden="1" w:unhideWhenUsed="1"/>
+    <w:lsdException w:name="index 6" w:semiHidden="1" w:unhideWhenUsed="1"/>
+    <w:lsdException w:name="index 7" w:semiHidden="1" w:unhideWhenUsed="1"/>
+    <w:lsdException w:name="index 8" w:semiHidden="1" w:unhideWhenUsed="1"/>
+    <w:lsdException w:name="index 9" w:semiHidden="1" w:unhideWhenUsed="1"/>
+    <w:lsdException w:name="toc 1" w:semiHidden="1" w:uiPriority="39" w:unhideWhenUsed="1"/>
+    <w:lsdException w:name="toc 2" w:semiHidden="1" w:uiPriority="39" w:unhideWhenUsed="1"/>
+    <w:lsdException w:name="toc 3" w:semiHidden="1" w:uiPriority="39" w:unhideWhenUsed="1"/>
+    <w:lsdException w:name="toc 4" w:semiHidden="1" w:uiPriority="39" w:unhideWhenUsed="1"/>
+    <w:lsdException w:name="toc 5" w:semiHidden="1" w:uiPriority="39" w:unhideWhenUsed="1"/>
+    <w:lsdException w:name="toc 6" w:semiHidden="1" w:uiPriority="39" w:unhideWhenUsed="1"/>
+    <w:lsdException w:name="toc 7" w:semiHidden="1" w:uiPriority="39" w:unhideWhenUsed="1"/>
+    <w:lsdException w:name="toc 8" w:semiHidden="1" w:uiPriority="39" w:unhideWhenUsed="1"/>
+    <w:lsdException w:name="toc 9" w:semiHidden="1" w:uiPriority="39" w:unhideWhenUsed="1"/>
+    <w:lsdException w:name="Normal Indent" w:semiHidden="1" w:unhideWhenUsed="1"/>
+    <w:lsdException w:name="footnote text" w:semiHidden="1" w:unhideWhenUsed="1"/>
+    <w:lsdException w:name="annotation text" w:semiHidden="1" w:unhideWhenUsed="1"/>
+    <w:lsdException w:name="header" w:semiHidden="1" w:unhideWhenUsed="1"/>
+    <w:lsdException w:name="footer" w:semiHidden="1" w:unhideWhenUsed="1"/>
+    <w:lsdException w:name="index heading" w:semiHidden="1" w:unhideWhenUsed="1"/>
+    <w:lsdException w:name="caption" w:semiHidden="1" w:uiPriority="35" w:unhideWhenUsed="1" w:qFormat="1"/>
+    <w:lsdException w:name="table of figures" w:semiHidden="1" w:unhideWhenUsed="1"/>
+    <w:lsdException w:name="envelope address" w:semiHidden="1" w:unhideWhenUsed="1"/>
+    <w:lsdException w:name="envelope return" w:semiHidden="1" w:unhideWhenUsed="1"/>
+    <w:lsdException w:name="footnote reference" w:semiHidden="1" w:unhideWhenUsed="1"/>
+    <w:lsdException w:name="annotation reference" w:semiHidden="1" w:unhideWhenUsed="1"/>
+    <w:lsdException w:name="line number" w:semiHidden="1" w:unhideWhenUsed="1"/>
+    <w:lsdException w:name="page number" w:semiHidden="1" w:unhideWhenUsed="1"/>
+    <w:lsdException w:name="endnote reference" w:semiHidden="1" w:unhideWhenUsed="1"/>
+    <w:lsdException w:name="endnote text" w:semiHidden="1" w:unhideWhenUsed="1"/>
+    <w:lsdException w:name="table of authorities" w:semiHidden="1" w:unhideWhenUsed="1"/>
+    <w:lsdException w:name="macro" w:semiHidden="1" w:unhideWhenUsed="1"/>
+    <w:lsdException w:name="toa heading" w:semiHidden="1" w:unhideWhenUsed="1"/>
+    <w:lsdException w:name="List" w:semiHidden="1" w:unhideWhenUsed="1"/>
+    <w:lsdException w:name="List Bullet" w:semiHidden="1" w:unhideWhenUsed="1"/>
+    <w:lsdException w:name="List Number" w:semiHidden="1" w:unhideWhenUsed="1"/>
+    <w:lsdException w:name="List 2" w:semiHidden="1" w:unhideWhenUsed="1"/>
+    <w:lsdException w:name="List 3" w:semiHidden="1" w:unhideWhenUsed="1"/>
+    <w:lsdException w:name="List 4" w:semiHidden="1" w:unhideWhenUsed="1"/>
+    <w:lsdException w:name="List 5" w:semiHidden="1" w:unhideWhenUsed="1"/>
+    <w:lsdException w:name="List Bullet 2" w:semiHidden="1" w:unhideWhenUsed="1"/>
+    <w:lsdException w:name="List Bullet 3" w:semiHidden="1" w:unhideWhenUsed="1"/>
+    <w:lsdException w:name="List Bullet 4" w:semiHidden="1" w:unhideWhenUsed="1"/>
+    <w:lsdException w:name="List Bullet 5" w:semiHidden="1" w:unhideWhenUsed="1"/>
+    <w:lsdException w:name="List Number 2" w:semiHidden="1" w:unhideWhenUsed="1"/>
+    <w:lsdException w:name="List Number 3" w:semiHidden="1" w:unhideWhenUsed="1"/>
+    <w:lsdException w:name="List Number 4" w:semiHidden="1" w:unhideWhenUsed="1"/>
+    <w:lsdException w:name="List Number 5" w:semiHidden="1" w:unhideWhenUsed="1"/>
+    <w:lsdException w:name="Title" w:uiPriority="10" w:qFormat="1"/>
+    <w:lsdException w:name="Closing" w:semiHidden="1" w:unhideWhenUsed="1"/>
+    <w:lsdException w:name="Signature" w:semiHidden="1" w:unhideWhenUsed="1"/>
+    <w:lsdException w:name="Default Paragraph Font" w:semiHidden="1" w:uiPriority="1" w:unhideWhenUsed="1"/>
+    <w:lsdException w:name="Body Text" w:semiHidden="1" w:unhideWhenUsed="1"/>
+    <w:lsdException w:name="Body Text Indent" w:semiHidden="1" w:unhideWhenUsed="1"/>
+    <w:lsdException w:name="List Continue" w:semiHidden="1" w:unhideWhenUsed="1"/>
+    <w:lsdException w:name="List Continue 2" w:semiHidden="1" w:unhideWhenUsed="1"/>
+    <w:lsdException w:name="List Continue 3" w:semiHidden="1" w:unhideWhenUsed="1"/>
+    <w:lsdException w:name="List Continue 4" w:semiHidden="1" w:unhideWhenUsed="1"/>
+    <w:lsdException w:name="List Continue 5" w:semiHidden="1" w:unhideWhenUsed="1"/>
+    <w:lsdException w:name="Message Header" w:semiHidden="1" w:unhideWhenUsed="1"/>
+    <w:lsdException w:name="Subtitle" w:uiPriority="11" w:qFormat="1"/>
+    <w:lsdException w:name="Salutation" w:semiHidden="1" w:unhideWhenUsed="1"/>
+    <w:lsdException w:name="Date" w:semiHidden="1" w:unhideWhenUsed="1"/>
+    <w:lsdException w:name="Body Text First Indent" w:semiHidden="1" w:unhideWhenUsed="1"/>
+    <w:lsdException w:name="Body Text First Indent 2" w:semiHidden="1" w:unhideWhenUsed="1"/>
+    <w:lsdException w:name="Note Heading" w:semiHidden="1" w:unhideWhenUsed="1"/>
+    <w:lsdException w:name="Body Text 2" w:semiHidden="1" w:unhideWhenUsed="1"/>
+    <w:lsdException w:name="Body Text 3" w:semiHidden="1" w:unhideWhenUsed="1"/>
+    <w:lsdException w:name="Body Text Indent 2" w:semiHidden="1" w:unhideWhenUsed="1"/>
+    <w:lsdException w:name="Body Text Indent 3" w:semiHidden="1" w:unhideWhenUsed="1"/>
+    <w:lsdException w:name="Block Text" w:semiHidden="1" w:unhideWhenUsed="1"/>
+    <w:lsdException w:name="Hyperlink" w:semiHidden="1" w:unhideWhenUsed="1"/>
+    <w:lsdException w:name="FollowedHyperlink" w:semiHidden="1" w:unhideWhenUsed="1"/>
+    <w:lsdException w:name="Strong" w:uiPriority="22" w:qFormat="1"/>
+    <w:lsdException w:name="Emphasis" w:uiPriority="20" w:qFormat="1"/>
+    <w:lsdException w:name="Document Map" w:semiHidden="1" w:unhideWhenUsed="1"/>
+    <w:lsdException w:name="Plain Text" w:semiHidden="1" w:unhideWhenUsed="1"/>
+    <w:lsdException w:name="E-mail Signature" w:semiHidden="1" w:unhideWhenUsed="1"/>
+    <w:lsdException w:name="HTML Top of Form" w:semiHidden="1" w:unhideWhenUsed="1"/>
+    <w:lsdException w:name="HTML Bottom of Form" w:semiHidden="1" w:unhideWhenUsed="1"/>
+    <w:lsdException w:name="Normal (Web)" w:semiHidden="1" w:unhideWhenUsed="1"/>
+    <w:lsdException w:name="HTML Acronym" w:semiHidden="1" w:unhideWhenUsed="1"/>
+    <w:lsdException w:name="HTML Address" w:semiHidden="1" w:unhideWhenUsed="1"/>
+    <w:lsdException w:name="HTML Cite" w:semiHidden="1" w:unhideWhenUsed="1"/>
+    <w:lsdException w:name="HTML Code" w:semiHidden="1" w:unhideWhenUsed="1"/>
+    <w:lsdException w:name="HTML Definition" w:semiHidden="1" w:unhideWhenUsed="1"/>
+    <w:lsdException w:name="HTML Keyboard" w:semiHidden="1" w:unhideWhenUsed="1"/>
+    <w:lsdException w:name="HTML Preformatted" w:semiHidden="1" w:unhideWhenUsed="1"/>
+    <w:lsdException w:name="HTML Sample" w:semiHidden="1" w:unhideWhenUsed="1"/>
+    <w:lsdException w:name="HTML Typewriter" w:semiHidden="1" w:unhideWhenUsed="1"/>
+    <w:lsdException w:name="HTML Variable" w:semiHidden="1" w:unhideWhenUsed="1"/>
+    <w:lsdException w:name="Normal Table" w:semiHidden="1" w:unhideWhenUsed="1"/>
+    <w:lsdException w:name="annotation subject" w:semiHidden="1" w:unhideWhenUsed="1"/>
+    <w:lsdException w:name="No List" w:semiHidden="1" w:unhideWhenUsed="1"/>
+    <w:lsdException w:name="Outline List 1" w:semiHidden="1" w:unhideWhenUsed="1"/>
+    <w:lsdException w:name="Outline List 2" w:semiHidden="1" w:unhideWhenUsed="1"/>
+    <w:lsdException w:name="Outline List 3" w:semiHidden="1" w:unhideWhenUsed="1"/>
+    <w:lsdException w:name="Table Simple 1" w:semiHidden="1" w:unhideWhenUsed="1"/>
+    <w:lsdException w:name="Table Simple 2" w:semiHidden="1" w:unhideWhenUsed="1"/>
+    <w:lsdException w:name="Table Simple 3" w:semiHidden="1" w:unhideWhenUsed="1"/>
+    <w:lsdException w:name="Table Classic 1" w:semiHidden="1" w:unhideWhenUsed="1"/>
+    <w:lsdException w:name="Table Classic 2" w:semiHidden="1" w:unhideWhenUsed="1"/>
+    <w:lsdException w:name="Table Classic 3" w:semiHidden="1" w:unhideWhenUsed="1"/>
+    <w:lsdException w:name="Table Classic 4" w:semiHidden="1" w:unhideWhenUsed="1"/>
+    <w:lsdException w:name="Table Colorful 1" w:semiHidden="1" w:unhideWhenUsed="1"/>
+    <w:lsdException w:name="Table Colorful 2" w:semiHidden="1" w:unhideWhenUsed="1"/>
+    <w:lsdException w:name="Table Colorful 3" w:semiHidden="1" w:unhideWhenUsed="1"/>
+    <w:lsdException w:name="Table Columns 1" w:semiHidden="1" w:unhideWhenUsed="1"/>
+    <w:lsdException w:name="Table Columns 2" w:semiHidden="1" w:unhideWhenUsed="1"/>
+    <w:lsdException w:name="Table Columns 3" w:semiHidden="1" w:unhideWhenUsed="1"/>
+    <w:lsdException w:name="Table Columns 4" w:semiHidden="1" w:unhideWhenUsed="1"/>
+    <w:lsdException w:name="Table Columns 5" w:semiHidden="1" w:unhideWhenUsed="1"/>
+    <w:lsdException w:name="Table Grid 1" w:semiHidden="1" w:unhideWhenUsed="1"/>
+    <w:lsdException w:name="Table Grid 2" w:semiHidden="1" w:unhideWhenUsed="1"/>
+    <w:lsdException w:name="Table Grid 3" w:semiHidden="1" w:unhideWhenUsed="1"/>
+    <w:lsdException w:name="Table Grid 4" w:semiHidden="1" w:unhideWhenUsed="1"/>
+    <w:lsdException w:name="Table Grid 5" w:semiHidden="1" w:unhideWhenUsed="1"/>
+    <w:lsdException w:name="Table Grid 6" w:semiHidden="1" w:unhideWhenUsed="1"/>
+    <w:lsdException w:name="Table Grid 7" w:semiHidden="1" w:unhideWhenUsed="1"/>
+    <w:lsdException w:name="Table Grid 8" w:semiHidden="1" w:unhideWhenUsed="1"/>
+    <w:lsdException w:name="Table List 1" w:semiHidden="1" w:unhideWhenUsed="1"/>
+    <w:lsdException w:name="Table List 2" w:semiHidden="1" w:unhideWhenUsed="1"/>
+    <w:lsdException w:name="Table List 3" w:semiHidden="1" w:unhideWhenUsed="1"/>
+    <w:lsdException w:name="Table List 4" w:semiHidden="1" w:unhideWhenUsed="1"/>
+    <w:lsdException w:name="Table List 5" w:semiHidden="1" w:unhideWhenUsed="1"/>
+    <w:lsdException w:name="Table List 6" w:semiHidden="1" w:unhideWhenUsed="1"/>
+    <w:lsdException w:name="Table List 7" w:semiHidden="1" w:unhideWhenUsed="1"/>
+    <w:lsdException w:name="Table List 8" w:semiHidden="1" w:unhideWhenUsed="1"/>
+    <w:lsdException w:name="Table 3D effects 1" w:semiHidden="1" w:unhideWhenUsed="1"/>
+    <w:lsdException w:name="Table 3D effects 2" w:semiHidden="1" w:unhideWhenUsed="1"/>
+    <w:lsdException w:name="Table 3D effects 3" w:semiHidden="1" w:unhideWhenUsed="1"/>
+    <w:lsdException w:name="Table Contemporary" w:semiHidden="1" w:unhideWhenUsed="1"/>
+    <w:lsdException w:name="Table Elegant" w:semiHidden="1" w:unhideWhenUsed="1"/>
+    <w:lsdException w:name="Table Professional" w:semiHidden="1" w:unhideWhenUsed="1"/>
+    <w:lsdException w:name="Table Subtle 1" w:semiHidden="1" w:unhideWhenUsed="1"/>
+    <w:lsdException w:name="Table Subtle 2" w:semiHidden="1" w:unhideWhenUsed="1"/>
+    <w:lsdException w:name="Table Web 1" w:semiHidden="1" w:unhideWhenUsed="1"/>
+    <w:lsdException w:name="Table Web 2" w:semiHidden="1" w:unhideWhenUsed="1"/>
+    <w:lsdException w:name="Table Web 3" w:semiHidden="1" w:unhideWhenUsed="1"/>
+    <w:lsdException w:name="Balloon Text" w:semiHidden="1" w:unhideWhenUsed="1"/>
+    <w:lsdException w:name="Table Grid" w:uiPriority="59"/>
+    <w:lsdException w:name="Table Theme" w:semiHidden="1" w:unhideWhenUsed="1"/>
+    <w:lsdException w:name="Placeholder Text" w:semiHidden="1"/>
+    <w:lsdException w:name="No Spacing" w:uiPriority="1" w:qFormat="1"/>
+    <w:lsdException w:name="Light Shading" w:uiPriority="60"/>
+    <w:lsdException w:name="Light List" w:uiPriority="61"/>
+    <w:lsdException w:name="Light Grid" w:uiPriority="62"/>
+    <w:lsdException w:name="Medium Shading 1" w:uiPriority="63"/>
+    <w:lsdException w:name="Medium Shading 2" w:uiPriority="64"/>
+    <w:lsdException w:name="Medium List 1" w:uiPriority="65"/>
+    <w:lsdException w:name="Medium List 2" w:uiPriority="66"/>
+    <w:lsdException w:name="Medium Grid 1" w:uiPriority="67"/>
+    <w:lsdException w:name="Medium Grid 2" w:uiPriority="68"/>
+    <w:lsdException w:name="Medium Grid 3" w:uiPriority="69"/>
+    <w:lsdException w:name="Dark List" w:uiPriority="70"/>
+    <w:lsdException w:name="Colorful Shading" w:uiPriority="71"/>
+    <w:lsdException w:name="Colorful List" w:uiPriority="72"/>
+    <w:lsdException w:name="Colorful Grid" w:uiPriority="73"/>
+    <w:lsdException w:name="Light Shading Accent 1" w:uiPriority="60"/>
+    <w:lsdException w:name="Light List Accent 1" w:uiPriority="61"/>
+    <w:lsdException w:name="Light Grid Accent 1" w:uiPriority="62"/>
+    <w:lsdException w:name="Medium Shading 1 Accent 1" w:uiPriority="63"/>
+    <w:lsdException w:name="Medium Shading 2 Accent 1" w:uiPriority="64"/>
+    <w:lsdException w:name="Medium List 1 Accent 1" w:uiPriority="65"/>
+    <w:lsdException w:name="Revision" w:semiHidden="1"/>
+    <w:lsdException w:name="List Paragraph" w:uiPriority="34" w:qFormat="1"/>
+    <w:lsdException w:name="Quote" w:uiPriority="29" w:qFormat="1"/>
+    <w:lsdException w:name="Intense Quote" w:uiPriority="30" w:qFormat="1"/>
+    <w:lsdException w:name="Medium List 2 Accent 1" w:uiPriority="66"/>
+    <w:lsdException w:name="Medium Grid 1 Accent 1" w:uiPriority="67"/>
+    <w:lsdException w:name="Medium Grid 2 Accent 1" w:uiPriority="68"/>
+    <w:lsdException w:name="Medium Grid 3 Accent 1" w:uiPriority="69"/>
+    <w:lsdException w:name="Dark List Accent 1" w:uiPriority="70"/>
+    <w:lsdException w:name="Colorful Shading Accent 1" w:uiPriority="71"/>
+    <w:lsdException w:name="Colorful List Accent 1" w:uiPriority="72"/>
+    <w:lsdException w:name="Colorful Grid Accent 1" w:uiPriority="73"/>
+    <w:lsdException w:name="Light Shading Accent 2" w:uiPriority="60"/>
+    <w:lsdException w:name="Light List Accent 2" w:uiPriority="61"/>
+    <w:lsdException w:name="Light Grid Accent 2" w:uiPriority="62"/>
+    <w:lsdException w:name="Medium Shading 1 Accent 2" w:uiPriority="63"/>
+    <w:lsdException w:name="Medium Shading 2 Accent 2" w:uiPriority="64"/>
+    <w:lsdException w:name="Medium List 1 Accent 2" w:uiPriority="65"/>
+    <w:lsdException w:name="Medium List 2 Accent 2" w:uiPriority="66"/>
+    <w:lsdException w:name="Medium Grid 1 Accent 2" w:uiPriority="67"/>
+    <w:lsdException w:name="Medium Grid 2 Accent 2" w:uiPriority="68"/>
+    <w:lsdException w:name="Medium Grid 3 Accent 2" w:uiPriority="69"/>
+    <w:lsdException w:name="Dark List Accent 2" w:uiPriority="70"/>
+    <w:lsdException w:name="Colorful Shading Accent 2" w:uiPriority="71"/>
+    <w:lsdException w:name="Colorful List Accent 2" w:uiPriority="72"/>
+    <w:lsdException w:name="Colorful Grid Accent 2" w:uiPriority="73"/>
+    <w:lsdException w:name="Light Shading Accent 3" w:uiPriority="60"/>
+    <w:lsdException w:name="Light List Accent 3" w:uiPriority="61"/>
+    <w:lsdException w:name="Light Grid Accent 3" w:uiPriority="62"/>
+    <w:lsdException w:name="Medium Shading 1 Accent 3" w:uiPriority="63"/>
+    <w:lsdException w:name="Medium Shading 2 Accent 3" w:uiPriority="64"/>
+    <w:lsdException w:name="Medium List 1 Accent 3" w:uiPriority="65"/>
+    <w:lsdException w:name="Medium List 2 Accent 3" w:uiPriority="66"/>
+    <w:lsdException w:name="Medium Grid 1 Accent 3" w:uiPriority="67"/>
+    <w:lsdException w:name="Medium Grid 2 Accent 3" w:uiPriority="68"/>
+    <w:lsdException w:name="Medium Grid 3 Accent 3" w:uiPriority="69"/>
+    <w:lsdException w:name="Dark List Accent 3" w:uiPriority="70"/>
+    <w:lsdException w:name="Colorful Shading Accent 3" w:uiPriority="71"/>
+    <w:lsdException w:name="Colorful List Accent 3" w:uiPriority="72"/>
+    <w:lsdException w:name="Colorful Grid Accent 3" w:uiPriority="73"/>
+    <w:lsdException w:name="Light Shading Accent 4" w:uiPriority="60"/>
+    <w:lsdException w:name="Light List Accent 4" w:uiPriority="61"/>
+    <w:lsdException w:name="Light Grid Accent 4" w:uiPriority="62"/>
+    <w:lsdException w:name="Medium Shading 1 Accent 4" w:uiPriority="63"/>
+    <w:lsdException w:name="Medium Shading 2 Accent 4" w:uiPriority="64"/>
+    <w:lsdException w:name="Medium List 1 Accent 4" w:uiPriority="65"/>
+    <w:lsdException w:name="Medium List 2 Accent 4" w:uiPriority="66"/>
+    <w:lsdException w:name="Medium Grid 1 Accent 4" w:uiPriority="67"/>
+    <w:lsdException w:name="Medium Grid 2 Accent 4" w:uiPriority="68"/>
+    <w:lsdException w:name="Medium Grid 3 Accent 4" w:uiPriority="69"/>
+    <w:lsdException w:name="Dark List Accent 4" w:uiPriority="70"/>
+    <w:lsdException w:name="Colorful Shading Accent 4" w:uiPriority="71"/>
+    <w:lsdException w:name="Colorful List Accent 4" w:uiPriority="72"/>
+    <w:lsdException w:name="Colorful Grid Accent 4" w:uiPriority="73"/>
+    <w:lsdException w:name="Light Shading Accent 5" w:uiPriority="60"/>
+    <w:lsdException w:name="Light List Accent 5" w:uiPriority="61"/>
+    <w:lsdException w:name="Light Grid Accent 5" w:uiPriority="62"/>
+    <w:lsdException w:name="Medium Shading 1 Accent 5" w:uiPriority="63"/>
+    <w:lsdException w:name="Medium Shading 2 Accent 5" w:uiPriority="64"/>
+    <w:lsdException w:name="Medium List 1 Accent 5" w:uiPriority="65"/>
+    <w:lsdException w:name="Medium List 2 Accent 5" w:uiPriority="66"/>
+    <w:lsdException w:name="Medium Grid 1 Accent 5" w:uiPriority="67"/>
+    <w:lsdException w:name="Medium Grid 2 Accent 5" w:uiPriority="68"/>
+    <w:lsdException w:name="Medium Grid 3 Accent 5" w:uiPriority="69"/>
+    <w:lsdException w:name="Dark List Accent 5" w:uiPriority="70"/>
+    <w:lsdException w:name="Colorful Shading Accent 5" w:uiPriority="71"/>
+    <w:lsdException w:name="Colorful List Accent 5" w:uiPriority="72"/>
+    <w:lsdException w:name="Colorful Grid Accent 5" w:uiPriority="73"/>
+    <w:lsdException w:name="Light Shading Accent 6" w:uiPriority="60"/>
+    <w:lsdException w:name="Light List Accent 6" w:uiPriority="61"/>
+    <w:lsdException w:name="Light Grid Accent 6" w:uiPriority="62"/>
+    <w:lsdException w:name="Medium Shading 1 Accent 6" w:uiPriority="63"/>
+    <w:lsdException w:name="Medium Shading 2 Accent 6" w:uiPriority="64"/>
+    <w:lsdException w:name="Medium List 1 Accent 6" w:uiPriority="65"/>
+    <w:lsdException w:name="Medium List 2 Accent 6" w:uiPriority="66"/>
+    <w:lsdException w:name="Medium Grid 1 Accent 6" w:uiPriority="67"/>
+    <w:lsdException w:name="Medium Grid 2 Accent 6" w:uiPriority="68"/>
+    <w:lsdException w:name="Medium Grid 3 Accent 6" w:uiPriority="69"/>
+    <w:lsdException w:name="Dark List Accent 6" w:uiPriority="70"/>
+    <w:lsdException w:name="Colorful Shading Accent 6" w:uiPriority="71"/>
+    <w:lsdException w:name="Colorful List Accent 6" w:uiPriority="72"/>
+    <w:lsdException w:name="Colorful Grid Accent 6" w:uiPriority="73"/>
+    <w:lsdException w:name="Subtle Emphasis" w:uiPriority="19" w:qFormat="1"/>
+    <w:lsdException w:name="Intense Emphasis" w:uiPriority="21" w:qFormat="1"/>
+    <w:lsdException w:name="Subtle Reference" w:uiPriority="31" w:qFormat="1"/>
+    <w:lsdException w:name="Intense Reference" w:uiPriority="32" w:qFormat="1"/>
+    <w:lsdException w:name="Book Title" w:uiPriority="33" w:qFormat="1"/>
+    <w:lsdException w:name="Bibliography" w:semiHidden="1" w:uiPriority="37" w:unhideWhenUsed="1"/>
+    <w:lsdException w:name="TOC Heading" w:semiHidden="1" w:uiPriority="39" w:unhideWhenUsed="1" w:qFormat="1"/>
+    <w:lsdException w:name="Plain Table 1" w:uiPriority="41"/>
+    <w:lsdException w:name="Plain Table 2" w:uiPriority="42"/>
+    <w:lsdException w:name="Plain Table 3" w:uiPriority="43"/>
+    <w:lsdException w:name="Plain Table 4" w:uiPriority="44"/>
+    <w:lsdException w:name="Plain Table 5" w:uiPriority="45"/>
+    <w:lsdException w:name="Grid Table Light" w:uiPriority="40"/>
+    <w:lsdException w:name="Grid Table 1 Light" w:uiPriority="46"/>
+    <w:lsdException w:name="Grid Table 2" w:uiPriority="47"/>
+    <w:lsdException w:name="Grid Table 3" w:uiPriority="48"/>
+    <w:lsdException w:name="Grid Table 4" w:uiPriority="49"/>
+    <w:lsdException w:name="Grid Table 5 Dark" w:uiPriority="50"/>
+    <w:lsdException w:name="Grid Table 6 Colorful" w:uiPriority="51"/>
+    <w:lsdException w:name="Grid Table 7 Colorful" w:uiPriority="52"/>
+    <w:lsdException w:name="Grid Table 1 Light Accent 1" w:uiPriority="46"/>
+    <w:lsdException w:name="Grid Table 2 Accent 1" w:uiPriority="47"/>
+    <w:lsdException w:name="Grid Table 3 Accent 1" w:uiPriority="48"/>
+    <w:lsdException w:name="Grid Table 4 Accent 1" w:uiPriority="49"/>
+    <w:lsdException w:name="Grid Table 5 Dark Accent 1" w:uiPriority="50"/>
+    <w:lsdException w:name="Grid Table 6 Colorful Accent 1" w:uiPriority="51"/>
+    <w:lsdException w:name="Grid Table 7 Colorful Accent 1" w:uiPriority="52"/>
+    <w:lsdException w:name="Grid Table 1 Light Accent 2" w:uiPriority="46"/>
+    <w:lsdException w:name="Grid Table 2 Accent 2" w:uiPriority="47"/>
+    <w:lsdException w:name="Grid Table 3 Accent 2" w:uiPriority="48"/>
+    <w:lsdException w:name="Grid Table 4 Accent 2" w:uiPriority="49"/>
+    <w:lsdException w:name="Grid Table 5 Dark Accent 2" w:uiPriority="50"/>
+    <w:lsdException w:name="Grid Table 6 Colorful Accent 2" w:uiPriority="51"/>
+    <w:lsdException w:name="Grid Table 7 Colorful Accent 2" w:uiPriority="52"/>
+    <w:lsdException w:name="Grid Table 1 Light Accent 3" w:uiPriority="46"/>
+    <w:lsdException w:name="Grid Table 2 Accent 3" w:uiPriority="47"/>
+    <w:lsdException w:name="Grid Table 3 Accent 3" w:uiPriority="48"/>
+    <w:lsdException w:name="Grid Table 4 Accent 3" w:uiPriority="49"/>
+    <w:lsdException w:name="Grid Table 5 Dark Accent 3" w:uiPriority="50"/>
+    <w:lsdException w:name="Grid Table 6 Colorful Accent 3" w:uiPriority="51"/>
+    <w:lsdException w:name="Grid Table 7 Colorful Accent 3" w:uiPriority="52"/>
+    <w:lsdException w:name="Grid Table 1 Light Accent 4" w:uiPriority="46"/>
+    <w:lsdException w:name="Grid Table 2 Accent 4" w:uiPriority="47"/>
+    <w:lsdException w:name="Grid Table 3 Accent 4" w:uiPriority="48"/>
+    <w:lsdException w:name="Grid Table 4 Accent 4" w:uiPriority="49"/>
+    <w:lsdException w:name="Grid Table 5 Dark Accent 4" w:uiPriority="50"/>
+    <w:lsdException w:name="Grid Table 6 Colorful Accent 4" w:uiPriority="51"/>
+    <w:lsdException w:name="Grid Table 7 Colorful Accent 4" w:uiPriority="52"/>
+    <w:lsdException w:name="Grid Table 1 Light Accent 5" w:uiPriority="46"/>
+    <w:lsdException w:name="Grid Table 2 Accent 5" w:uiPriority="47"/>
+    <w:lsdException w:name="Grid Table 3 Accent 5" w:uiPriority="48"/>
+    <w:lsdException w:name="Grid Table 4 Accent 5" w:uiPriority="49"/>
+    <w:lsdException w:name="Grid Table 5 Dark Accent 5" w:uiPriority="50"/>
+    <w:lsdException w:name="Grid Table 6 Colorful Accent 5" w:uiPriority="51"/>
+    <w:lsdException w:name="Grid Table 7 Colorful Accent 5" w:uiPriority="52"/>
+    <w:lsdException w:name="Grid Table 1 Light Accent 6" w:uiPriority="46"/>
+    <w:lsdException w:name="Grid Table 2 Accent 6" w:uiPriority="47"/>
+    <w:lsdException w:name="Grid Table 3 Accent 6" w:uiPriority="48"/>
+    <w:lsdException w:name="Grid Table 4 Accent 6" w:uiPriority="49"/>
+    <w:lsdException w:name="Grid Table 5 Dark Accent 6" w:uiPriority="50"/>
+    <w:lsdException w:name="Grid Table 6 Colorful Accent 6" w:uiPriority="51"/>
+    <w:lsdException w:name="Grid Table 7 Colorful Accent 6" w:uiPriority="52"/>
+    <w:lsdException w:name="List Table 1 Light" w:uiPriority="46"/>
+    <w:lsdException w:name="List Table 2" w:uiPriority="47"/>
+    <w:lsdException w:name="List Table 3" w:uiPriority="48"/>
+    <w:lsdException w:name="List Table 4" w:uiPriority="49"/>
+    <w:lsdException w:name="List Table 5 Dark" w:uiPriority="50"/>
+    <w:lsdException w:name="List Table 6 Colorful" w:uiPriority="51"/>
+    <w:lsdException w:name="List Table 7 Colorful" w:uiPriority="52"/>
+    <w:lsdException w:name="List Table 1 Light Accent 1" w:uiPriority="46"/>
+    <w:lsdException w:name="List Table 2 Accent 1" w:uiPriority="47"/>
+    <w:lsdException w:name="List Table 3 Accent 1" w:uiPriority="48"/>
+    <w:lsdException w:name="List Table 4 Accent 1" w:uiPriority="49"/>
+    <w:lsdException w:name="List Table 5 Dark Accent 1" w:uiPriority="50"/>
+    <w:lsdException w:name="List Table 6 Colorful Accent 1" w:uiPriority="51"/>
+    <w:lsdException w:name="List Table 7 Colorful Accent 1" w:uiPriority="52"/>
+    <w:lsdException w:name="List Table 1 Light Accent 2" w:uiPriority="46"/>
+    <w:lsdException w:name="List Table 2 Accent 2" w:uiPriority="47"/>
+    <w:lsdException w:name="List Table 3 Accent 2" w:uiPriority="48"/>
+    <w:lsdException w:name="List Table 4 Accent 2" w:uiPriority="49"/>
+    <w:lsdException w:name="List Table 5 Dark Accent 2" w:uiPriority="50"/>
+    <w:lsdException w:name="List Table 6 Colorful Accent 2" w:uiPriority="51"/>
+    <w:lsdException w:name="List Table 7 Colorful Accent 2" w:uiPriority="52"/>
+    <w:lsdException w:name="List Table 1 Light Accent 3" w:uiPriority="46"/>
+    <w:lsdException w:name="List Table 2 Accent 3" w:uiPriority="47"/>
+    <w:lsdException w:name="List Table 3 Accent 3" w:uiPriority="48"/>
+    <w:lsdException w:name="List Table 4 Accent 3" w:uiPriority="49"/>
+    <w:lsdException w:name="List Table 5 Dark Accent 3" w:uiPriority="50"/>
+    <w:lsdException w:name="List Table 6 Colorful Accent 3" w:uiPriority="51"/>
+    <w:lsdException w:name="List Table 7 Colorful Accent 3" w:uiPriority="52"/>
+    <w:lsdException w:name="List Table 1 Light Accent 4" w:uiPriority="46"/>
+    <w:lsdException w:name="List Table 2 Accent 4" w:uiPriority="47"/>
+    <w:lsdException w:name="List Table 3 Accent 4" w:uiPriority="48"/>
+    <w:lsdException w:name="List Table 4 Accent 4" w:uiPriority="49"/>
+    <w:lsdException w:name="List Table 5 Dark Accent 4" w:uiPriority="50"/>
+    <w:lsdException w:name="List Table 6 Colorful Accent 4" w:uiPriority="51"/>
+    <w:lsdException w:name="List Table 7 Colorful Accent 4" w:uiPriority="52"/>
+    <w:lsdException w:name="List Table 1 Light Accent 5" w:uiPriority="46"/>
+    <w:lsdException w:name="List Table 2 Accent 5" w:uiPriority="47"/>
+    <w:lsdException w:name="List Table 3 Accent 5" w:uiPriority="48"/>
+    <w:lsdException w:name="List Table 4 Accent 5" w:uiPriority="49"/>
+    <w:lsdException w:name="List Table 5 Dark Accent 5" w:uiPriority="50"/>
+    <w:lsdException w:name="List Table 6 Colorful Accent 5" w:uiPriority="51"/>
+    <w:lsdException w:name="List Table 7 Colorful Accent 5" w:uiPriority="52"/>
+    <w:lsdException w:name="List Table 1 Light Accent 6" w:uiPriority="46"/>
+    <w:lsdException w:name="List Table 2 Accent 6" w:uiPriority="47"/>
+    <w:lsdException w:name="List Table 3 Accent 6" w:uiPriority="48"/>
+    <w:lsdException w:name="List Table 4 Accent 6" w:uiPriority="49"/>
+    <w:lsdException w:name="List Table 5 Dark Accent 6" w:uiPriority="50"/>
+    <w:lsdException w:name="List Table 6 Colorful Accent 6" w:uiPriority="51"/>
+    <w:lsdException w:name="List Table 7 Colorful Accent 6" w:uiPriority="52"/>
+    <w:lsdException w:name="Mention" w:semiHidden="1" w:unhideWhenUsed="1"/>
+    <w:lsdException w:name="Smart Hyperlink" w:semiHidden="1" w:unhideWhenUsed="1"/>
+    <w:lsdException w:name="Hashtag" w:semiHidden="1" w:unhideWhenUsed="1"/>
+    <w:lsdException w:name="Unresolved Mention" w:semiHidden="1" w:unhideWhenUsed="1"/>
+    <w:lsdException w:name="Smart Link" w:semiHidden="1" w:unhideWhenUsed="1"/>
   </w:latentStyles>
   <w:style w:type="paragraph" w:default="1" w:styleId="a">
     <w:name w:val="Normal"/>
@@ -3108,7 +3265,6 @@
     <w:uiPriority w:val="59"/>
     <w:rsid w:val="005D0ADD"/>
     <w:tblPr>
-      <w:tblInd w:w="0" w:type="dxa"/>
       <w:tblBorders>
         <w:top w:val="single" w:sz="4" w:space="0" w:color="auto"/>
         <w:left w:val="single" w:sz="4" w:space="0" w:color="auto"/>
@@ -3117,12 +3273,6 @@
         <w:insideH w:val="single" w:sz="4" w:space="0" w:color="auto"/>
         <w:insideV w:val="single" w:sz="4" w:space="0" w:color="auto"/>
       </w:tblBorders>
-      <w:tblCellMar>
-        <w:top w:w="0" w:type="dxa"/>
-        <w:left w:w="108" w:type="dxa"/>
-        <w:bottom w:w="0" w:type="dxa"/>
-        <w:right w:w="108" w:type="dxa"/>
-      </w:tblCellMar>
     </w:tblPr>
   </w:style>
   <w:style w:type="paragraph" w:styleId="a4">
@@ -3219,7 +3369,6 @@
       <w:lang w:eastAsia="en-US"/>
     </w:rPr>
     <w:tblPr>
-      <w:tblInd w:w="0" w:type="dxa"/>
       <w:tblBorders>
         <w:top w:val="single" w:sz="4" w:space="0" w:color="auto"/>
         <w:left w:val="single" w:sz="4" w:space="0" w:color="auto"/>
@@ -3228,203 +3377,7 @@
         <w:insideH w:val="single" w:sz="4" w:space="0" w:color="auto"/>
         <w:insideV w:val="single" w:sz="4" w:space="0" w:color="auto"/>
       </w:tblBorders>
-      <w:tblCellMar>
-        <w:top w:w="0" w:type="dxa"/>
-        <w:left w:w="108" w:type="dxa"/>
-        <w:bottom w:w="0" w:type="dxa"/>
-        <w:right w:w="108" w:type="dxa"/>
-      </w:tblCellMar>
     </w:tblPr>
-  </w:style>
-</w:styles>
-</file>
-
-<file path=word/stylesWithEffects.xml><?xml version="1.0" encoding="utf-8"?>
-<w:styles xmlns:wpc="http://schemas.microsoft.com/office/word/2010/wordprocessingCanvas" xmlns:mc="http://schemas.openxmlformats.org/markup-compatibility/2006" xmlns:o="urn:schemas-microsoft-com:office:office" xmlns:r="http://schemas.openxmlformats.org/officeDocument/2006/relationships" xmlns:m="http://schemas.openxmlformats.org/officeDocument/2006/math" xmlns:v="urn:schemas-microsoft-com:vml" xmlns:wp14="http://schemas.microsoft.com/office/word/2010/wordprocessingDrawing" xmlns:wp="http://schemas.openxmlformats.org/drawingml/2006/wordprocessingDrawing" xmlns:w10="urn:schemas-microsoft-com:office:word" xmlns:w="http://schemas.openxmlformats.org/wordprocessingml/2006/main" xmlns:w14="http://schemas.microsoft.com/office/word/2010/wordml" xmlns:wpg="http://schemas.microsoft.com/office/word/2010/wordprocessingGroup" xmlns:wpi="http://schemas.microsoft.com/office/word/2010/wordprocessingInk" xmlns:wne="http://schemas.microsoft.com/office/word/2006/wordml" xmlns:wps="http://schemas.microsoft.com/office/word/2010/wordprocessingShape" mc:Ignorable="w14 wp14">
-  <w:docDefaults>
-    <w:rPrDefault>
-      <w:rPr>
-        <w:rFonts w:asciiTheme="minorHAnsi" w:eastAsiaTheme="minorEastAsia" w:hAnsiTheme="minorHAnsi" w:cstheme="minorBidi"/>
-        <w:sz w:val="22"/>
-        <w:szCs w:val="22"/>
-        <w:lang w:val="ru-RU" w:eastAsia="ru-RU" w:bidi="ar-SA"/>
-      </w:rPr>
-    </w:rPrDefault>
-    <w:pPrDefault>
-      <w:pPr>
-        <w:spacing w:after="200" w:line="276" w:lineRule="auto"/>
-      </w:pPr>
-    </w:pPrDefault>
-  </w:docDefaults>
-  <w:latentStyles w:defLockedState="0" w:defUIPriority="99" w:defSemiHidden="1" w:defUnhideWhenUsed="1" w:defQFormat="0" w:count="267">
-    <w:lsdException w:name="Normal" w:semiHidden="0" w:uiPriority="0" w:unhideWhenUsed="0" w:qFormat="1"/>
-    <w:lsdException w:name="heading 1" w:semiHidden="0" w:uiPriority="9" w:unhideWhenUsed="0" w:qFormat="1"/>
-    <w:lsdException w:name="heading 2" w:uiPriority="9" w:qFormat="1"/>
-    <w:lsdException w:name="heading 3" w:uiPriority="9" w:qFormat="1"/>
-    <w:lsdException w:name="heading 4" w:uiPriority="9" w:qFormat="1"/>
-    <w:lsdException w:name="heading 5" w:uiPriority="9" w:qFormat="1"/>
-    <w:lsdException w:name="heading 6" w:uiPriority="9" w:qFormat="1"/>
-    <w:lsdException w:name="heading 7" w:uiPriority="9" w:qFormat="1"/>
-    <w:lsdException w:name="heading 8" w:uiPriority="9" w:qFormat="1"/>
-    <w:lsdException w:name="heading 9" w:uiPriority="9" w:qFormat="1"/>
-    <w:lsdException w:name="toc 1" w:uiPriority="39"/>
-    <w:lsdException w:name="toc 2" w:uiPriority="39"/>
-    <w:lsdException w:name="toc 3" w:uiPriority="39"/>
-    <w:lsdException w:name="toc 4" w:uiPriority="39"/>
-    <w:lsdException w:name="toc 5" w:uiPriority="39"/>
-    <w:lsdException w:name="toc 6" w:uiPriority="39"/>
-    <w:lsdException w:name="toc 7" w:uiPriority="39"/>
-    <w:lsdException w:name="toc 8" w:uiPriority="39"/>
-    <w:lsdException w:name="toc 9" w:uiPriority="39"/>
-    <w:lsdException w:name="caption" w:uiPriority="35" w:qFormat="1"/>
-    <w:lsdException w:name="Title" w:semiHidden="0" w:uiPriority="10" w:unhideWhenUsed="0" w:qFormat="1"/>
-    <w:lsdException w:name="Default Paragraph Font" w:uiPriority="1"/>
-    <w:lsdException w:name="Subtitle" w:semiHidden="0" w:uiPriority="11" w:unhideWhenUsed="0" w:qFormat="1"/>
-    <w:lsdException w:name="Strong" w:semiHidden="0" w:uiPriority="22" w:unhideWhenUsed="0" w:qFormat="1"/>
-    <w:lsdException w:name="Emphasis" w:semiHidden="0" w:uiPriority="20" w:unhideWhenUsed="0" w:qFormat="1"/>
-    <w:lsdException w:name="Table Grid" w:semiHidden="0" w:uiPriority="59" w:unhideWhenUsed="0"/>
-    <w:lsdException w:name="Placeholder Text" w:unhideWhenUsed="0"/>
-    <w:lsdException w:name="No Spacing" w:semiHidden="0" w:uiPriority="1" w:unhideWhenUsed="0" w:qFormat="1"/>
-    <w:lsdException w:name="Light Shading" w:semiHidden="0" w:uiPriority="60" w:unhideWhenUsed="0"/>
-    <w:lsdException w:name="Light List" w:semiHidden="0" w:uiPriority="61" w:unhideWhenUsed="0"/>
-    <w:lsdException w:name="Light Grid" w:semiHidden="0" w:uiPriority="62" w:unhideWhenUsed="0"/>
-    <w:lsdException w:name="Medium Shading 1" w:semiHidden="0" w:uiPriority="63" w:unhideWhenUsed="0"/>
-    <w:lsdException w:name="Medium Shading 2" w:semiHidden="0" w:uiPriority="64" w:unhideWhenUsed="0"/>
-    <w:lsdException w:name="Medium List 1" w:semiHidden="0" w:uiPriority="65" w:unhideWhenUsed="0"/>
-    <w:lsdException w:name="Medium List 2" w:semiHidden="0" w:uiPriority="66" w:unhideWhenUsed="0"/>
-    <w:lsdException w:name="Medium Grid 1" w:semiHidden="0" w:uiPriority="67" w:unhideWhenUsed="0"/>
-    <w:lsdException w:name="Medium Grid 2" w:semiHidden="0" w:uiPriority="68" w:unhideWhenUsed="0"/>
-    <w:lsdException w:name="Medium Grid 3" w:semiHidden="0" w:uiPriority="69" w:unhideWhenUsed="0"/>
-    <w:lsdException w:name="Dark List" w:semiHidden="0" w:uiPriority="70" w:unhideWhenUsed="0"/>
-    <w:lsdException w:name="Colorful Shading" w:semiHidden="0" w:uiPriority="71" w:unhideWhenUsed="0"/>
-    <w:lsdException w:name="Colorful List" w:semiHidden="0" w:uiPriority="72" w:unhideWhenUsed="0"/>
-    <w:lsdException w:name="Colorful Grid" w:semiHidden="0" w:uiPriority="73" w:unhideWhenUsed="0"/>
-    <w:lsdException w:name="Light Shading Accent 1" w:semiHidden="0" w:uiPriority="60" w:unhideWhenUsed="0"/>
-    <w:lsdException w:name="Light List Accent 1" w:semiHidden="0" w:uiPriority="61" w:unhideWhenUsed="0"/>
-    <w:lsdException w:name="Light Grid Accent 1" w:semiHidden="0" w:uiPriority="62" w:unhideWhenUsed="0"/>
-    <w:lsdException w:name="Medium Shading 1 Accent 1" w:semiHidden="0" w:uiPriority="63" w:unhideWhenUsed="0"/>
-    <w:lsdException w:name="Medium Shading 2 Accent 1" w:semiHidden="0" w:uiPriority="64" w:unhideWhenUsed="0"/>
-    <w:lsdException w:name="Medium List 1 Accent 1" w:semiHidden="0" w:uiPriority="65" w:unhideWhenUsed="0"/>
-    <w:lsdException w:name="Revision" w:unhideWhenUsed="0"/>
-    <w:lsdException w:name="List Paragraph" w:semiHidden="0" w:uiPriority="34" w:unhideWhenUsed="0" w:qFormat="1"/>
-    <w:lsdException w:name="Quote" w:semiHidden="0" w:uiPriority="29" w:unhideWhenUsed="0" w:qFormat="1"/>
-    <w:lsdException w:name="Intense Quote" w:semiHidden="0" w:uiPriority="30" w:unhideWhenUsed="0" w:qFormat="1"/>
-    <w:lsdException w:name="Medium List 2 Accent 1" w:semiHidden="0" w:uiPriority="66" w:unhideWhenUsed="0"/>
-    <w:lsdException w:name="Medium Grid 1 Accent 1" w:semiHidden="0" w:uiPriority="67" w:unhideWhenUsed="0"/>
-    <w:lsdException w:name="Medium Grid 2 Accent 1" w:semiHidden="0" w:uiPriority="68" w:unhideWhenUsed="0"/>
-    <w:lsdException w:name="Medium Grid 3 Accent 1" w:semiHidden="0" w:uiPriority="69" w:unhideWhenUsed="0"/>
-    <w:lsdException w:name="Dark List Accent 1" w:semiHidden="0" w:uiPriority="70" w:unhideWhenUsed="0"/>
-    <w:lsdException w:name="Colorful Shading Accent 1" w:semiHidden="0" w:uiPriority="71" w:unhideWhenUsed="0"/>
-    <w:lsdException w:name="Colorful List Accent 1" w:semiHidden="0" w:uiPriority="72" w:unhideWhenUsed="0"/>
-    <w:lsdException w:name="Colorful Grid Accent 1" w:semiHidden="0" w:uiPriority="73" w:unhideWhenUsed="0"/>
-    <w:lsdException w:name="Light Shading Accent 2" w:semiHidden="0" w:uiPriority="60" w:unhideWhenUsed="0"/>
-    <w:lsdException w:name="Light List Accent 2" w:semiHidden="0" w:uiPriority="61" w:unhideWhenUsed="0"/>
-    <w:lsdException w:name="Light Grid Accent 2" w:semiHidden="0" w:uiPriority="62" w:unhideWhenUsed="0"/>
-    <w:lsdException w:name="Medium Shading 1 Accent 2" w:semiHidden="0" w:uiPriority="63" w:unhideWhenUsed="0"/>
-    <w:lsdException w:name="Medium Shading 2 Accent 2" w:semiHidden="0" w:uiPriority="64" w:unhideWhenUsed="0"/>
-    <w:lsdException w:name="Medium List 1 Accent 2" w:semiHidden="0" w:uiPriority="65" w:unhideWhenUsed="0"/>
-    <w:lsdException w:name="Medium List 2 Accent 2" w:semiHidden="0" w:uiPriority="66" w:unhideWhenUsed="0"/>
-    <w:lsdException w:name="Medium Grid 1 Accent 2" w:semiHidden="0" w:uiPriority="67" w:unhideWhenUsed="0"/>
-    <w:lsdException w:name="Medium Grid 2 Accent 2" w:semiHidden="0" w:uiPriority="68" w:unhideWhenUsed="0"/>
-    <w:lsdException w:name="Medium Grid 3 Accent 2" w:semiHidden="0" w:uiPriority="69" w:unhideWhenUsed="0"/>
-    <w:lsdException w:name="Dark List Accent 2" w:semiHidden="0" w:uiPriority="70" w:unhideWhenUsed="0"/>
-    <w:lsdException w:name="Colorful Shading Accent 2" w:semiHidden="0" w:uiPriority="71" w:unhideWhenUsed="0"/>
-    <w:lsdException w:name="Colorful List Accent 2" w:semiHidden="0" w:uiPriority="72" w:unhideWhenUsed="0"/>
-    <w:lsdException w:name="Colorful Grid Accent 2" w:semiHidden="0" w:uiPriority="73" w:unhideWhenUsed="0"/>
-    <w:lsdException w:name="Light Shading Accent 3" w:semiHidden="0" w:uiPriority="60" w:unhideWhenUsed="0"/>
-    <w:lsdException w:name="Light List Accent 3" w:semiHidden="0" w:uiPriority="61" w:unhideWhenUsed="0"/>
-    <w:lsdException w:name="Light Grid Accent 3" w:semiHidden="0" w:uiPriority="62" w:unhideWhenUsed="0"/>
-    <w:lsdException w:name="Medium Shading 1 Accent 3" w:semiHidden="0" w:uiPriority="63" w:unhideWhenUsed="0"/>
-    <w:lsdException w:name="Medium Shading 2 Accent 3" w:semiHidden="0" w:uiPriority="64" w:unhideWhenUsed="0"/>
-    <w:lsdException w:name="Medium List 1 Accent 3" w:semiHidden="0" w:uiPriority="65" w:unhideWhenUsed="0"/>
-    <w:lsdException w:name="Medium List 2 Accent 3" w:semiHidden="0" w:uiPriority="66" w:unhideWhenUsed="0"/>
-    <w:lsdException w:name="Medium Grid 1 Accent 3" w:semiHidden="0" w:uiPriority="67" w:unhideWhenUsed="0"/>
-    <w:lsdException w:name="Medium Grid 2 Accent 3" w:semiHidden="0" w:uiPriority="68" w:unhideWhenUsed="0"/>
-    <w:lsdException w:name="Medium Grid 3 Accent 3" w:semiHidden="0" w:uiPriority="69" w:unhideWhenUsed="0"/>
-    <w:lsdException w:name="Dark List Accent 3" w:semiHidden="0" w:uiPriority="70" w:unhideWhenUsed="0"/>
-    <w:lsdException w:name="Colorful Shading Accent 3" w:semiHidden="0" w:uiPriority="71" w:unhideWhenUsed="0"/>
-    <w:lsdException w:name="Colorful List Accent 3" w:semiHidden="0" w:uiPriority="72" w:unhideWhenUsed="0"/>
-    <w:lsdException w:name="Colorful Grid Accent 3" w:semiHidden="0" w:uiPriority="73" w:unhideWhenUsed="0"/>
-    <w:lsdException w:name="Light Shading Accent 4" w:semiHidden="0" w:uiPriority="60" w:unhideWhenUsed="0"/>
-    <w:lsdException w:name="Light List Accent 4" w:semiHidden="0" w:uiPriority="61" w:unhideWhenUsed="0"/>
-    <w:lsdException w:name="Light Grid Accent 4" w:semiHidden="0" w:uiPriority="62" w:unhideWhenUsed="0"/>
-    <w:lsdException w:name="Medium Shading 1 Accent 4" w:semiHidden="0" w:uiPriority="63" w:unhideWhenUsed="0"/>
-    <w:lsdException w:name="Medium Shading 2 Accent 4" w:semiHidden="0" w:uiPriority="64" w:unhideWhenUsed="0"/>
-    <w:lsdException w:name="Medium List 1 Accent 4" w:semiHidden="0" w:uiPriority="65" w:unhideWhenUsed="0"/>
-    <w:lsdException w:name="Medium List 2 Accent 4" w:semiHidden="0" w:uiPriority="66" w:unhideWhenUsed="0"/>
-    <w:lsdException w:name="Medium Grid 1 Accent 4" w:semiHidden="0" w:uiPriority="67" w:unhideWhenUsed="0"/>
-    <w:lsdException w:name="Medium Grid 2 Accent 4" w:semiHidden="0" w:uiPriority="68" w:unhideWhenUsed="0"/>
-    <w:lsdException w:name="Medium Grid 3 Accent 4" w:semiHidden="0" w:uiPriority="69" w:unhideWhenUsed="0"/>
-    <w:lsdException w:name="Dark List Accent 4" w:semiHidden="0" w:uiPriority="70" w:unhideWhenUsed="0"/>
-    <w:lsdException w:name="Colorful Shading Accent 4" w:semiHidden="0" w:uiPriority="71" w:unhideWhenUsed="0"/>
-    <w:lsdException w:name="Colorful List Accent 4" w:semiHidden="0" w:uiPriority="72" w:unhideWhenUsed="0"/>
-    <w:lsdException w:name="Colorful Grid Accent 4" w:semiHidden="0" w:uiPriority="73" w:unhideWhenUsed="0"/>
-    <w:lsdException w:name="Light Shading Accent 5" w:semiHidden="0" w:uiPriority="60" w:unhideWhenUsed="0"/>
-    <w:lsdException w:name="Light List Accent 5" w:semiHidden="0" w:uiPriority="61" w:unhideWhenUsed="0"/>
-    <w:lsdException w:name="Light Grid Accent 5" w:semiHidden="0" w:uiPriority="62" w:unhideWhenUsed="0"/>
-    <w:lsdException w:name="Medium Shading 1 Accent 5" w:semiHidden="0" w:uiPriority="63" w:unhideWhenUsed="0"/>
-    <w:lsdException w:name="Medium Shading 2 Accent 5" w:semiHidden="0" w:uiPriority="64" w:unhideWhenUsed="0"/>
-    <w:lsdException w:name="Medium List 1 Accent 5" w:semiHidden="0" w:uiPriority="65" w:unhideWhenUsed="0"/>
-    <w:lsdException w:name="Medium List 2 Accent 5" w:semiHidden="0" w:uiPriority="66" w:unhideWhenUsed="0"/>
-    <w:lsdException w:name="Medium Grid 1 Accent 5" w:semiHidden="0" w:uiPriority="67" w:unhideWhenUsed="0"/>
-    <w:lsdException w:name="Medium Grid 2 Accent 5" w:semiHidden="0" w:uiPriority="68" w:unhideWhenUsed="0"/>
-    <w:lsdException w:name="Medium Grid 3 Accent 5" w:semiHidden="0" w:uiPriority="69" w:unhideWhenUsed="0"/>
-    <w:lsdException w:name="Dark List Accent 5" w:semiHidden="0" w:uiPriority="70" w:unhideWhenUsed="0"/>
-    <w:lsdException w:name="Colorful Shading Accent 5" w:semiHidden="0" w:uiPriority="71" w:unhideWhenUsed="0"/>
-    <w:lsdException w:name="Colorful List Accent 5" w:semiHidden="0" w:uiPriority="72" w:unhideWhenUsed="0"/>
-    <w:lsdException w:name="Colorful Grid Accent 5" w:semiHidden="0" w:uiPriority="73" w:unhideWhenUsed="0"/>
-    <w:lsdException w:name="Light Shading Accent 6" w:semiHidden="0" w:uiPriority="60" w:unhideWhenUsed="0"/>
-    <w:lsdException w:name="Light List Accent 6" w:semiHidden="0" w:uiPriority="61" w:unhideWhenUsed="0"/>
-    <w:lsdException w:name="Light Grid Accent 6" w:semiHidden="0" w:uiPriority="62" w:unhideWhenUsed="0"/>
-    <w:lsdException w:name="Medium Shading 1 Accent 6" w:semiHidden="0" w:uiPriority="63" w:unhideWhenUsed="0"/>
-    <w:lsdException w:name="Medium Shading 2 Accent 6" w:semiHidden="0" w:uiPriority="64" w:unhideWhenUsed="0"/>
-    <w:lsdException w:name="Medium List 1 Accent 6" w:semiHidden="0" w:uiPriority="65" w:unhideWhenUsed="0"/>
-    <w:lsdException w:name="Medium List 2 Accent 6" w:semiHidden="0" w:uiPriority="66" w:unhideWhenUsed="0"/>
-    <w:lsdException w:name="Medium Grid 1 Accent 6" w:semiHidden="0" w:uiPriority="67" w:unhideWhenUsed="0"/>
-    <w:lsdException w:name="Medium Grid 2 Accent 6" w:semiHidden="0" w:uiPriority="68" w:unhideWhenUsed="0"/>
-    <w:lsdException w:name="Medium Grid 3 Accent 6" w:semiHidden="0" w:uiPriority="69" w:unhideWhenUsed="0"/>
-    <w:lsdException w:name="Dark List Accent 6" w:semiHidden="0" w:uiPriority="70" w:unhideWhenUsed="0"/>
-    <w:lsdException w:name="Colorful Shading Accent 6" w:semiHidden="0" w:uiPriority="71" w:unhideWhenUsed="0"/>
-    <w:lsdException w:name="Colorful List Accent 6" w:semiHidden="0" w:uiPriority="72" w:unhideWhenUsed="0"/>
-    <w:lsdException w:name="Colorful Grid Accent 6" w:semiHidden="0" w:uiPriority="73" w:unhideWhenUsed="0"/>
-    <w:lsdException w:name="Subtle Emphasis" w:semiHidden="0" w:uiPriority="19" w:unhideWhenUsed="0" w:qFormat="1"/>
-    <w:lsdException w:name="Intense Emphasis" w:semiHidden="0" w:uiPriority="21" w:unhideWhenUsed="0" w:qFormat="1"/>
-    <w:lsdException w:name="Subtle Reference" w:semiHidden="0" w:uiPriority="31" w:unhideWhenUsed="0" w:qFormat="1"/>
-    <w:lsdException w:name="Intense Reference" w:semiHidden="0" w:uiPriority="32" w:unhideWhenUsed="0" w:qFormat="1"/>
-    <w:lsdException w:name="Book Title" w:semiHidden="0" w:uiPriority="33" w:unhideWhenUsed="0" w:qFormat="1"/>
-    <w:lsdException w:name="Bibliography" w:uiPriority="37"/>
-    <w:lsdException w:name="TOC Heading" w:uiPriority="39" w:qFormat="1"/>
-  </w:latentStyles>
-  <w:style w:type="paragraph" w:default="1" w:styleId="a">
-    <w:name w:val="Normal"/>
-    <w:qFormat/>
-  </w:style>
-  <w:style w:type="character" w:default="1" w:styleId="a0">
-    <w:name w:val="Default Paragraph Font"/>
-    <w:uiPriority w:val="1"/>
-    <w:semiHidden/>
-    <w:unhideWhenUsed/>
-  </w:style>
-  <w:style w:type="table" w:default="1" w:styleId="a1">
-    <w:name w:val="Normal Table"/>
-    <w:uiPriority w:val="99"/>
-    <w:semiHidden/>
-    <w:unhideWhenUsed/>
-    <w:tblPr>
-      <w:tblInd w:w="0" w:type="dxa"/>
-      <w:tblCellMar>
-        <w:top w:w="0" w:type="dxa"/>
-        <w:left w:w="108" w:type="dxa"/>
-        <w:bottom w:w="0" w:type="dxa"/>
-        <w:right w:w="108" w:type="dxa"/>
-      </w:tblCellMar>
-    </w:tblPr>
-  </w:style>
-  <w:style w:type="numbering" w:default="1" w:styleId="a2">
-    <w:name w:val="No List"/>
-    <w:uiPriority w:val="99"/>
-    <w:semiHidden/>
-    <w:unhideWhenUsed/>
   </w:style>
 </w:styles>
 </file>
@@ -3684,7 +3637,7 @@
   <a:extraClrSchemeLst/>
   <a:extLst>
     <a:ext uri="{05A4C25C-085E-4340-85A3-A5531E510DB2}">
-      <thm15:themeFamily xmlns="" xmlns:thm15="http://schemas.microsoft.com/office/thememl/2012/main" name="Office Theme" id="{62F939B6-93AF-4DB8-9C6B-D6C7DFDC589F}" vid="{4A3C46E8-61CC-4603-A589-7422A47A8E4A}"/>
+      <thm15:themeFamily xmlns:thm15="http://schemas.microsoft.com/office/thememl/2012/main" name="Office Theme" id="{62F939B6-93AF-4DB8-9C6B-D6C7DFDC589F}" vid="{4A3C46E8-61CC-4603-A589-7422A47A8E4A}"/>
     </a:ext>
   </a:extLst>
 </a:theme>

--- a/Индивидуальное задание.docx
+++ b/Индивидуальное задание.docx
@@ -1,6 +1,6 @@
 
 <file path=word/document.xml><?xml version="1.0" encoding="utf-8"?>
-<w:document xmlns:wpc="http://schemas.microsoft.com/office/word/2010/wordprocessingCanvas" xmlns:mc="http://schemas.openxmlformats.org/markup-compatibility/2006" xmlns:o="urn:schemas-microsoft-com:office:office" xmlns:r="http://schemas.openxmlformats.org/officeDocument/2006/relationships" xmlns:m="http://schemas.openxmlformats.org/officeDocument/2006/math" xmlns:v="urn:schemas-microsoft-com:vml" xmlns:wp14="http://schemas.microsoft.com/office/word/2010/wordprocessingDrawing" xmlns:wp="http://schemas.openxmlformats.org/drawingml/2006/wordprocessingDrawing" xmlns:w10="urn:schemas-microsoft-com:office:word" xmlns:w="http://schemas.openxmlformats.org/wordprocessingml/2006/main" xmlns:w14="http://schemas.microsoft.com/office/word/2010/wordml" xmlns:wpg="http://schemas.microsoft.com/office/word/2010/wordprocessingGroup" xmlns:wpi="http://schemas.microsoft.com/office/word/2010/wordprocessingInk" xmlns:wne="http://schemas.microsoft.com/office/word/2006/wordml" xmlns:wps="http://schemas.microsoft.com/office/word/2010/wordprocessingShape" mc:Ignorable="w14 wp14">
+<w:document xmlns:wpc="http://schemas.microsoft.com/office/word/2010/wordprocessingCanvas" xmlns:cx="http://schemas.microsoft.com/office/drawing/2014/chartex" xmlns:cx1="http://schemas.microsoft.com/office/drawing/2015/9/8/chartex" xmlns:cx2="http://schemas.microsoft.com/office/drawing/2015/10/21/chartex" xmlns:cx3="http://schemas.microsoft.com/office/drawing/2016/5/9/chartex" xmlns:cx4="http://schemas.microsoft.com/office/drawing/2016/5/10/chartex" xmlns:cx5="http://schemas.microsoft.com/office/drawing/2016/5/11/chartex" xmlns:cx6="http://schemas.microsoft.com/office/drawing/2016/5/12/chartex" xmlns:cx7="http://schemas.microsoft.com/office/drawing/2016/5/13/chartex" xmlns:cx8="http://schemas.microsoft.com/office/drawing/2016/5/14/chartex" xmlns:mc="http://schemas.openxmlformats.org/markup-compatibility/2006" xmlns:aink="http://schemas.microsoft.com/office/drawing/2016/ink" xmlns:am3d="http://schemas.microsoft.com/office/drawing/2017/model3d" xmlns:o="urn:schemas-microsoft-com:office:office" xmlns:oel="http://schemas.microsoft.com/office/2019/extlst" xmlns:r="http://schemas.openxmlformats.org/officeDocument/2006/relationships" xmlns:m="http://schemas.openxmlformats.org/officeDocument/2006/math" xmlns:v="urn:schemas-microsoft-com:vml" xmlns:wp14="http://schemas.microsoft.com/office/word/2010/wordprocessingDrawing" xmlns:wp="http://schemas.openxmlformats.org/drawingml/2006/wordprocessingDrawing" xmlns:w10="urn:schemas-microsoft-com:office:word" xmlns:w="http://schemas.openxmlformats.org/wordprocessingml/2006/main" xmlns:w14="http://schemas.microsoft.com/office/word/2010/wordml" xmlns:w15="http://schemas.microsoft.com/office/word/2012/wordml" xmlns:w16cex="http://schemas.microsoft.com/office/word/2018/wordml/cex" xmlns:w16cid="http://schemas.microsoft.com/office/word/2016/wordml/cid" xmlns:w16="http://schemas.microsoft.com/office/word/2018/wordml" xmlns:w16du="http://schemas.microsoft.com/office/word/2023/wordml/word16du" xmlns:w16sdtdh="http://schemas.microsoft.com/office/word/2020/wordml/sdtdatahash" xmlns:w16sdtfl="http://schemas.microsoft.com/office/word/2024/wordml/sdtformatlock" xmlns:w16se="http://schemas.microsoft.com/office/word/2015/wordml/symex" xmlns:wpg="http://schemas.microsoft.com/office/word/2010/wordprocessingGroup" xmlns:wpi="http://schemas.microsoft.com/office/word/2010/wordprocessingInk" xmlns:wne="http://schemas.microsoft.com/office/word/2006/wordml" xmlns:wps="http://schemas.microsoft.com/office/word/2010/wordprocessingShape" mc:Ignorable="w14 w15 w16se w16cid w16 w16cex w16sdtdh w16sdtfl w16du wp14">
   <w:body>
     <w:p>
       <w:pPr>
@@ -363,6 +363,14 @@
       <w:r>
         <w:rPr>
           <w:sz w:val="24"/>
+          <w:szCs w:val="16"/>
+          <w:u w:val="single"/>
+        </w:rPr>
+        <w:t>Трубачев Максим Алексеевич</w:t>
+      </w:r>
+      <w:r>
+        <w:rPr>
+          <w:sz w:val="24"/>
           <w:szCs w:val="24"/>
         </w:rPr>
         <w:tab/>
@@ -400,7 +408,15 @@
           <w:sz w:val="24"/>
           <w:szCs w:val="24"/>
         </w:rPr>
-        <w:tab/>
+        <w:t xml:space="preserve"> </w:t>
+      </w:r>
+      <w:r>
+        <w:rPr>
+          <w:sz w:val="24"/>
+          <w:szCs w:val="16"/>
+          <w:u w:val="single"/>
+        </w:rPr>
+        <w:t>Филиал ФГБОУ ВО «УдГУ» в г. Воткинске</w:t>
       </w:r>
     </w:p>
     <w:p>
@@ -612,18 +628,8 @@
                 <w:sz w:val="24"/>
                 <w:szCs w:val="24"/>
               </w:rPr>
-              <w:t>№ п\</w:t>
-            </w:r>
-            <w:proofErr w:type="gramStart"/>
-            <w:r>
-              <w:rPr>
-                <w:b/>
-                <w:sz w:val="24"/>
-                <w:szCs w:val="24"/>
-              </w:rPr>
-              <w:t>п</w:t>
-            </w:r>
-            <w:proofErr w:type="gramEnd"/>
+              <w:t>№ п\п</w:t>
+            </w:r>
           </w:p>
         </w:tc>
         <w:tc>
@@ -742,37 +748,12 @@
                 <w:szCs w:val="24"/>
               </w:rPr>
             </w:pPr>
-            <w:proofErr w:type="gramStart"/>
-            <w:r>
-              <w:rPr>
-                <w:sz w:val="24"/>
-                <w:szCs w:val="24"/>
-              </w:rPr>
-              <w:t>ОК</w:t>
-            </w:r>
-            <w:proofErr w:type="gramEnd"/>
-            <w:r>
-              <w:rPr>
-                <w:sz w:val="24"/>
-                <w:szCs w:val="24"/>
-              </w:rPr>
-              <w:t xml:space="preserve"> 10. </w:t>
-            </w:r>
-            <w:proofErr w:type="gramStart"/>
-            <w:r>
-              <w:rPr>
-                <w:sz w:val="24"/>
-                <w:szCs w:val="24"/>
-              </w:rPr>
-              <w:t>ОК</w:t>
-            </w:r>
-            <w:proofErr w:type="gramEnd"/>
-            <w:r>
-              <w:rPr>
-                <w:sz w:val="24"/>
-                <w:szCs w:val="24"/>
-              </w:rPr>
-              <w:t xml:space="preserve"> 11. ПК 6.1. ПК 6.2. ПК 6.3. ПК 6.4. ПК 2.1. ПК 2.3. ПК 2.4. ПК 5.2. ПК 5.4. ПК 5.6.</w:t>
+            <w:r>
+              <w:rPr>
+                <w:sz w:val="24"/>
+                <w:szCs w:val="24"/>
+              </w:rPr>
+              <w:t>ОК 10. ОК 11. ПК 6.1. ПК 6.2. ПК 6.3. ПК 6.4. ПК 2.1. ПК 2.3. ПК 2.4. ПК 5.2. ПК 5.4. ПК 5.6.</w:t>
             </w:r>
           </w:p>
           <w:p>
@@ -863,37 +844,12 @@
                 <w:szCs w:val="24"/>
               </w:rPr>
             </w:pPr>
-            <w:proofErr w:type="gramStart"/>
-            <w:r>
-              <w:rPr>
-                <w:sz w:val="24"/>
-                <w:szCs w:val="24"/>
-              </w:rPr>
-              <w:t>ОК</w:t>
-            </w:r>
-            <w:proofErr w:type="gramEnd"/>
-            <w:r>
-              <w:rPr>
-                <w:sz w:val="24"/>
-                <w:szCs w:val="24"/>
-              </w:rPr>
-              <w:t xml:space="preserve"> 10. </w:t>
-            </w:r>
-            <w:proofErr w:type="gramStart"/>
-            <w:r>
-              <w:rPr>
-                <w:sz w:val="24"/>
-                <w:szCs w:val="24"/>
-              </w:rPr>
-              <w:t>ОК</w:t>
-            </w:r>
-            <w:proofErr w:type="gramEnd"/>
-            <w:r>
-              <w:rPr>
-                <w:sz w:val="24"/>
-                <w:szCs w:val="24"/>
-              </w:rPr>
-              <w:t xml:space="preserve"> 11. ПК 6.1. ПК 6.2. ПК 6.3. ПК 6.4. ПК 2.1. ПК 2.3. ПК 2.4. ПК 5.2. ПК 5.4. ПК 5.6.</w:t>
+            <w:r>
+              <w:rPr>
+                <w:sz w:val="24"/>
+                <w:szCs w:val="24"/>
+              </w:rPr>
+              <w:t>ОК 10. ОК 11. ПК 6.1. ПК 6.2. ПК 6.3. ПК 6.4. ПК 2.1. ПК 2.3. ПК 2.4. ПК 5.2. ПК 5.4. ПК 5.6.</w:t>
             </w:r>
           </w:p>
         </w:tc>
@@ -935,14 +891,7 @@
                 <w:sz w:val="24"/>
                 <w:szCs w:val="24"/>
               </w:rPr>
-              <w:t>Работа с докумен</w:t>
-            </w:r>
-            <w:r>
-              <w:rPr>
-                <w:sz w:val="24"/>
-                <w:szCs w:val="24"/>
-              </w:rPr>
-              <w:t>тами организации, изучение работы информационных систем, технических средств информатизации</w:t>
+              <w:t>Работа с документами организации, изучение работы информационных систем, технических средств информатизации</w:t>
             </w:r>
           </w:p>
         </w:tc>
@@ -1017,37 +966,12 @@
                 <w:szCs w:val="24"/>
               </w:rPr>
             </w:pPr>
-            <w:proofErr w:type="gramStart"/>
-            <w:r>
-              <w:rPr>
-                <w:sz w:val="24"/>
-                <w:szCs w:val="24"/>
-              </w:rPr>
-              <w:t>ОК</w:t>
-            </w:r>
-            <w:proofErr w:type="gramEnd"/>
-            <w:r>
-              <w:rPr>
-                <w:sz w:val="24"/>
-                <w:szCs w:val="24"/>
-              </w:rPr>
-              <w:t xml:space="preserve"> 10. </w:t>
-            </w:r>
-            <w:proofErr w:type="gramStart"/>
-            <w:r>
-              <w:rPr>
-                <w:sz w:val="24"/>
-                <w:szCs w:val="24"/>
-              </w:rPr>
-              <w:t>ОК</w:t>
-            </w:r>
-            <w:proofErr w:type="gramEnd"/>
-            <w:r>
-              <w:rPr>
-                <w:sz w:val="24"/>
-                <w:szCs w:val="24"/>
-              </w:rPr>
-              <w:t xml:space="preserve"> 11. ПК 6.1. ПК 6.2. ПК 6.3. ПК 6.4. ПК 2.1. ПК 2.3. ПК 2.4. ПК 5.2. ПК 5.4. ПК 5.6.</w:t>
+            <w:r>
+              <w:rPr>
+                <w:sz w:val="24"/>
+                <w:szCs w:val="24"/>
+              </w:rPr>
+              <w:t>ОК 10. ОК 11. ПК 6.1. ПК 6.2. ПК 6.3. ПК 6.4. ПК 2.1. ПК 2.3. ПК 2.4. ПК 5.2. ПК 5.4. ПК 5.6.</w:t>
             </w:r>
           </w:p>
         </w:tc>
@@ -1080,24 +1004,18 @@
           <w:p>
             <w:pPr>
               <w:rPr>
-                <w:sz w:val="24"/>
-                <w:szCs w:val="24"/>
-              </w:rPr>
-            </w:pPr>
-            <w:r>
-              <w:rPr>
                 <w:bCs/>
                 <w:sz w:val="24"/>
                 <w:szCs w:val="24"/>
               </w:rPr>
-              <w:t>Систематизация и обобщение материалов</w:t>
-            </w:r>
-            <w:r>
-              <w:rPr>
-                <w:sz w:val="24"/>
-                <w:szCs w:val="24"/>
-              </w:rPr>
-              <w:t xml:space="preserve">. </w:t>
+            </w:pPr>
+            <w:r>
+              <w:rPr>
+                <w:bCs/>
+                <w:sz w:val="24"/>
+                <w:szCs w:val="24"/>
+              </w:rPr>
+              <w:t xml:space="preserve">Систематизация и обобщение материалов. </w:t>
             </w:r>
           </w:p>
           <w:p>
@@ -1188,37 +1106,12 @@
                 <w:szCs w:val="24"/>
               </w:rPr>
             </w:pPr>
-            <w:proofErr w:type="gramStart"/>
-            <w:r>
-              <w:rPr>
-                <w:sz w:val="24"/>
-                <w:szCs w:val="24"/>
-              </w:rPr>
-              <w:t>ОК</w:t>
-            </w:r>
-            <w:proofErr w:type="gramEnd"/>
-            <w:r>
-              <w:rPr>
-                <w:sz w:val="24"/>
-                <w:szCs w:val="24"/>
-              </w:rPr>
-              <w:t xml:space="preserve"> 10. </w:t>
-            </w:r>
-            <w:proofErr w:type="gramStart"/>
-            <w:r>
-              <w:rPr>
-                <w:sz w:val="24"/>
-                <w:szCs w:val="24"/>
-              </w:rPr>
-              <w:t>ОК</w:t>
-            </w:r>
-            <w:proofErr w:type="gramEnd"/>
-            <w:r>
-              <w:rPr>
-                <w:sz w:val="24"/>
-                <w:szCs w:val="24"/>
-              </w:rPr>
-              <w:t xml:space="preserve"> 11. ПК 6.1. ПК 6.2. ПК 6.3. ПК 6.4. ПК 2.1. ПК 2.3. ПК 2.4. ПК 5.2. ПК 5.4. ПК 5.6.</w:t>
+            <w:r>
+              <w:rPr>
+                <w:sz w:val="24"/>
+                <w:szCs w:val="24"/>
+              </w:rPr>
+              <w:t>ОК 10. ОК 11. ПК 6.1. ПК 6.2. ПК 6.3. ПК 6.4. ПК 2.1. ПК 2.3. ПК 2.4. ПК 5.2. ПК 5.4. ПК 5.6.</w:t>
             </w:r>
           </w:p>
         </w:tc>
@@ -1334,37 +1227,12 @@
                 <w:szCs w:val="24"/>
               </w:rPr>
             </w:pPr>
-            <w:proofErr w:type="gramStart"/>
-            <w:r>
-              <w:rPr>
-                <w:sz w:val="24"/>
-                <w:szCs w:val="24"/>
-              </w:rPr>
-              <w:t>ОК</w:t>
-            </w:r>
-            <w:proofErr w:type="gramEnd"/>
-            <w:r>
-              <w:rPr>
-                <w:sz w:val="24"/>
-                <w:szCs w:val="24"/>
-              </w:rPr>
-              <w:t xml:space="preserve"> 10. </w:t>
-            </w:r>
-            <w:proofErr w:type="gramStart"/>
-            <w:r>
-              <w:rPr>
-                <w:sz w:val="24"/>
-                <w:szCs w:val="24"/>
-              </w:rPr>
-              <w:t>ОК</w:t>
-            </w:r>
-            <w:proofErr w:type="gramEnd"/>
-            <w:r>
-              <w:rPr>
-                <w:sz w:val="24"/>
-                <w:szCs w:val="24"/>
-              </w:rPr>
-              <w:t xml:space="preserve"> 11. ПК 6.1. ПК 6.2. ПК 6.3. ПК 6.4. ПК 2.1. ПК 2.3. ПК 2.4. ПК 5.2. ПК 5.4. ПК 5.6.</w:t>
+            <w:r>
+              <w:rPr>
+                <w:sz w:val="24"/>
+                <w:szCs w:val="24"/>
+              </w:rPr>
+              <w:t>ОК 10. ОК 11. ПК 6.1. ПК 6.2. ПК 6.3. ПК 6.4. ПК 2.1. ПК 2.3. ПК 2.4. ПК 5.2. ПК 5.4. ПК 5.6.</w:t>
             </w:r>
           </w:p>
         </w:tc>
@@ -1488,23 +1356,7 @@
                 <w:sz w:val="24"/>
                 <w:szCs w:val="24"/>
               </w:rPr>
-              <w:t xml:space="preserve">№ </w:t>
-            </w:r>
-            <w:proofErr w:type="gramStart"/>
-            <w:r>
-              <w:rPr>
-                <w:sz w:val="24"/>
-                <w:szCs w:val="24"/>
-              </w:rPr>
-              <w:t>п</w:t>
-            </w:r>
-            <w:proofErr w:type="gramEnd"/>
-            <w:r>
-              <w:rPr>
-                <w:sz w:val="24"/>
-                <w:szCs w:val="24"/>
-              </w:rPr>
-              <w:t>/п</w:t>
+              <w:t>№ п/п</w:t>
             </w:r>
           </w:p>
         </w:tc>
@@ -1706,9 +1558,8 @@
           </w:tcPr>
           <w:p>
             <w:pPr>
-              <w:spacing w:line="360" w:lineRule="auto"/>
-              <w:rPr>
-                <w:b/>
+              <w:rPr>
+                <w:bCs/>
                 <w:sz w:val="24"/>
                 <w:szCs w:val="16"/>
                 <w:lang w:val="en-US"/>
@@ -1716,15 +1567,15 @@
             </w:pPr>
             <w:r>
               <w:rPr>
-                <w:b/>
+                <w:bCs/>
                 <w:sz w:val="24"/>
                 <w:szCs w:val="16"/>
               </w:rPr>
-              <w:t>Изучение бизнес-процессов  (</w:t>
-            </w:r>
-            <w:r>
-              <w:rPr>
-                <w:b/>
+              <w:t>Изучение бизнес-процессов (</w:t>
+            </w:r>
+            <w:r>
+              <w:rPr>
+                <w:bCs/>
                 <w:sz w:val="24"/>
                 <w:szCs w:val="16"/>
                 <w:lang w:val="en-US"/>
@@ -1733,7 +1584,7 @@
             </w:r>
             <w:r>
               <w:rPr>
-                <w:b/>
+                <w:bCs/>
                 <w:sz w:val="24"/>
                 <w:szCs w:val="16"/>
               </w:rPr>
@@ -1741,7 +1592,7 @@
             </w:r>
             <w:r>
               <w:rPr>
-                <w:b/>
+                <w:bCs/>
                 <w:sz w:val="24"/>
                 <w:szCs w:val="16"/>
                 <w:lang w:val="en-US"/>
@@ -1750,53 +1601,11 @@
             </w:r>
             <w:r>
               <w:rPr>
-                <w:b/>
+                <w:bCs/>
                 <w:sz w:val="24"/>
                 <w:szCs w:val="16"/>
               </w:rPr>
-              <w:t xml:space="preserve">) </w:t>
-            </w:r>
-            <w:proofErr w:type="gramStart"/>
-            <w:r>
-              <w:rPr>
-                <w:b/>
-                <w:sz w:val="24"/>
-                <w:szCs w:val="16"/>
-              </w:rPr>
-              <w:t>решении</w:t>
-            </w:r>
-            <w:proofErr w:type="gramEnd"/>
-            <w:r>
-              <w:rPr>
-                <w:b/>
-                <w:sz w:val="24"/>
-                <w:szCs w:val="16"/>
-              </w:rPr>
-              <w:t xml:space="preserve"> задачи </w:t>
-            </w:r>
-            <w:r>
-              <w:rPr>
-                <w:b/>
-                <w:sz w:val="24"/>
-                <w:szCs w:val="16"/>
-              </w:rPr>
-              <w:t xml:space="preserve">разработки </w:t>
-            </w:r>
-            <w:r>
-              <w:rPr>
-                <w:b/>
-                <w:sz w:val="24"/>
-                <w:szCs w:val="16"/>
-              </w:rPr>
-              <w:t xml:space="preserve">сайта </w:t>
-            </w:r>
-            <w:r>
-              <w:rPr>
-                <w:b/>
-                <w:sz w:val="24"/>
-                <w:szCs w:val="16"/>
-              </w:rPr>
-              <w:t>для транспортной компании</w:t>
+              <w:t>) решении задачи разработки сайта для транспортной компании</w:t>
             </w:r>
           </w:p>
         </w:tc>
@@ -1838,34 +1647,18 @@
             <w:pPr>
               <w:spacing w:line="360" w:lineRule="auto"/>
               <w:rPr>
-                <w:b/>
+                <w:bCs/>
                 <w:sz w:val="24"/>
                 <w:szCs w:val="16"/>
               </w:rPr>
             </w:pPr>
             <w:r>
               <w:rPr>
-                <w:b/>
+                <w:bCs/>
                 <w:sz w:val="24"/>
                 <w:szCs w:val="16"/>
               </w:rPr>
-              <w:t xml:space="preserve">Обзор и анализ существующих решений </w:t>
-            </w:r>
-            <w:r>
-              <w:rPr>
-                <w:b/>
-                <w:sz w:val="24"/>
-                <w:szCs w:val="16"/>
-              </w:rPr>
-              <w:t xml:space="preserve">для создания </w:t>
-            </w:r>
-            <w:r>
-              <w:rPr>
-                <w:b/>
-                <w:sz w:val="24"/>
-                <w:szCs w:val="16"/>
-              </w:rPr>
-              <w:t>сайта для транспортной компании</w:t>
+              <w:t>Обзор и анализ существующих решений для создания сайта для транспортной компании</w:t>
             </w:r>
           </w:p>
         </w:tc>
@@ -1906,29 +1699,19 @@
             <w:pPr>
               <w:spacing w:line="360" w:lineRule="auto"/>
               <w:rPr>
-                <w:b/>
+                <w:bCs/>
                 <w:sz w:val="24"/>
                 <w:szCs w:val="16"/>
               </w:rPr>
             </w:pPr>
             <w:r>
               <w:rPr>
-                <w:b/>
+                <w:bCs/>
                 <w:sz w:val="24"/>
                 <w:szCs w:val="16"/>
               </w:rPr>
-              <w:t xml:space="preserve">Обоснованный выбор инструментов и платформ разработки </w:t>
-            </w:r>
-            <w:r>
-              <w:rPr>
-                <w:b/>
-                <w:sz w:val="24"/>
-                <w:szCs w:val="16"/>
-              </w:rPr>
-              <w:t xml:space="preserve">сайта </w:t>
-            </w:r>
-            <w:bookmarkStart w:id="0" w:name="_GoBack"/>
-            <w:bookmarkEnd w:id="0"/>
+              <w:t>Обоснованный выбор инструментов и платформ разработки сайта</w:t>
+            </w:r>
           </w:p>
         </w:tc>
       </w:tr>
@@ -1968,34 +1751,18 @@
             <w:pPr>
               <w:spacing w:line="360" w:lineRule="auto"/>
               <w:rPr>
-                <w:b/>
+                <w:bCs/>
                 <w:sz w:val="24"/>
                 <w:szCs w:val="16"/>
               </w:rPr>
             </w:pPr>
             <w:r>
               <w:rPr>
-                <w:b/>
+                <w:bCs/>
                 <w:sz w:val="24"/>
                 <w:szCs w:val="16"/>
               </w:rPr>
-              <w:t xml:space="preserve">Выбор методов и средств реализации </w:t>
-            </w:r>
-            <w:r>
-              <w:rPr>
-                <w:b/>
-                <w:sz w:val="24"/>
-                <w:szCs w:val="16"/>
-              </w:rPr>
-              <w:t>программного решения</w:t>
-            </w:r>
-            <w:r>
-              <w:rPr>
-                <w:b/>
-                <w:sz w:val="24"/>
-                <w:szCs w:val="16"/>
-              </w:rPr>
-              <w:t>.</w:t>
+              <w:t>Выбор методов и средств реализации программного решения.</w:t>
             </w:r>
           </w:p>
         </w:tc>
@@ -2023,7 +1790,14 @@
                 <w:sz w:val="24"/>
                 <w:szCs w:val="24"/>
               </w:rPr>
-              <w:t>7.</w:t>
+              <w:t>7</w:t>
+            </w:r>
+            <w:r>
+              <w:rPr>
+                <w:sz w:val="24"/>
+                <w:szCs w:val="24"/>
+              </w:rPr>
+              <w:t>.</w:t>
             </w:r>
           </w:p>
         </w:tc>
@@ -2036,26 +1810,18 @@
             <w:pPr>
               <w:spacing w:line="360" w:lineRule="auto"/>
               <w:rPr>
-                <w:b/>
+                <w:bCs/>
                 <w:sz w:val="24"/>
                 <w:szCs w:val="16"/>
               </w:rPr>
             </w:pPr>
             <w:r>
               <w:rPr>
-                <w:b/>
+                <w:bCs/>
                 <w:sz w:val="24"/>
                 <w:szCs w:val="16"/>
               </w:rPr>
-              <w:t xml:space="preserve">Формирование требований к разрабатываемому </w:t>
-            </w:r>
-            <w:r>
-              <w:rPr>
-                <w:b/>
-                <w:sz w:val="24"/>
-                <w:szCs w:val="16"/>
-              </w:rPr>
-              <w:t>решению</w:t>
+              <w:t>Формирование требований к разрабатываемому решению</w:t>
             </w:r>
           </w:p>
         </w:tc>
@@ -2083,7 +1849,14 @@
                 <w:sz w:val="24"/>
                 <w:szCs w:val="24"/>
               </w:rPr>
-              <w:t>8.</w:t>
+              <w:t>8</w:t>
+            </w:r>
+            <w:r>
+              <w:rPr>
+                <w:sz w:val="24"/>
+                <w:szCs w:val="24"/>
+              </w:rPr>
+              <w:t>.</w:t>
             </w:r>
           </w:p>
         </w:tc>
@@ -2096,14 +1869,14 @@
             <w:pPr>
               <w:spacing w:line="360" w:lineRule="auto"/>
               <w:rPr>
-                <w:b/>
+                <w:bCs/>
                 <w:sz w:val="24"/>
                 <w:szCs w:val="16"/>
               </w:rPr>
             </w:pPr>
             <w:r>
               <w:rPr>
-                <w:b/>
+                <w:bCs/>
                 <w:sz w:val="24"/>
                 <w:szCs w:val="16"/>
               </w:rPr>
@@ -2135,7 +1908,14 @@
                 <w:sz w:val="24"/>
                 <w:szCs w:val="24"/>
               </w:rPr>
-              <w:t>9.</w:t>
+              <w:t>9</w:t>
+            </w:r>
+            <w:r>
+              <w:rPr>
+                <w:sz w:val="24"/>
+                <w:szCs w:val="24"/>
+              </w:rPr>
+              <w:t>.</w:t>
             </w:r>
           </w:p>
         </w:tc>
@@ -2148,42 +1928,18 @@
             <w:pPr>
               <w:spacing w:line="360" w:lineRule="auto"/>
               <w:rPr>
-                <w:b/>
+                <w:bCs/>
                 <w:sz w:val="24"/>
                 <w:szCs w:val="16"/>
               </w:rPr>
             </w:pPr>
             <w:r>
               <w:rPr>
-                <w:b/>
+                <w:bCs/>
                 <w:sz w:val="24"/>
                 <w:szCs w:val="16"/>
               </w:rPr>
-              <w:t xml:space="preserve">Составление технического задания </w:t>
-            </w:r>
-            <w:r>
-              <w:rPr>
-                <w:b/>
-                <w:sz w:val="24"/>
-                <w:szCs w:val="16"/>
-              </w:rPr>
-              <w:t xml:space="preserve">на </w:t>
-            </w:r>
-            <w:r>
-              <w:rPr>
-                <w:b/>
-                <w:sz w:val="24"/>
-                <w:szCs w:val="16"/>
-              </w:rPr>
-              <w:t>ВКР</w:t>
-            </w:r>
-            <w:r>
-              <w:rPr>
-                <w:b/>
-                <w:sz w:val="24"/>
-                <w:szCs w:val="16"/>
-              </w:rPr>
-              <w:t>.</w:t>
+              <w:t>Составление технического задания на ВКР.</w:t>
             </w:r>
           </w:p>
         </w:tc>
@@ -2210,8 +1966,16 @@
               <w:rPr>
                 <w:sz w:val="24"/>
                 <w:szCs w:val="24"/>
-              </w:rPr>
-              <w:t>10.</w:t>
+                <w:lang w:val="en-US"/>
+              </w:rPr>
+              <w:t>10</w:t>
+            </w:r>
+            <w:r>
+              <w:rPr>
+                <w:sz w:val="24"/>
+                <w:szCs w:val="24"/>
+              </w:rPr>
+              <w:t>.</w:t>
             </w:r>
           </w:p>
         </w:tc>
@@ -2224,12 +1988,14 @@
             <w:pPr>
               <w:spacing w:line="360" w:lineRule="auto"/>
               <w:rPr>
+                <w:bCs/>
                 <w:sz w:val="24"/>
                 <w:szCs w:val="16"/>
               </w:rPr>
             </w:pPr>
             <w:r>
               <w:rPr>
+                <w:bCs/>
                 <w:sz w:val="24"/>
                 <w:szCs w:val="16"/>
               </w:rPr>
@@ -2242,6 +2008,12 @@
         <w:tc>
           <w:tcPr>
             <w:tcW w:w="789" w:type="dxa"/>
+            <w:tcBorders>
+              <w:top w:val="single" w:sz="4" w:space="0" w:color="auto"/>
+              <w:left w:val="single" w:sz="4" w:space="0" w:color="auto"/>
+              <w:bottom w:val="single" w:sz="4" w:space="0" w:color="auto"/>
+              <w:right w:val="single" w:sz="4" w:space="0" w:color="auto"/>
+            </w:tcBorders>
             <w:shd w:val="clear" w:color="auto" w:fill="auto"/>
           </w:tcPr>
           <w:p>
@@ -2268,18 +2040,26 @@
         <w:tc>
           <w:tcPr>
             <w:tcW w:w="8533" w:type="dxa"/>
+            <w:tcBorders>
+              <w:top w:val="single" w:sz="4" w:space="0" w:color="auto"/>
+              <w:left w:val="single" w:sz="4" w:space="0" w:color="auto"/>
+              <w:bottom w:val="single" w:sz="4" w:space="0" w:color="auto"/>
+              <w:right w:val="single" w:sz="4" w:space="0" w:color="auto"/>
+            </w:tcBorders>
             <w:shd w:val="clear" w:color="auto" w:fill="auto"/>
           </w:tcPr>
           <w:p>
             <w:pPr>
               <w:spacing w:line="360" w:lineRule="auto"/>
               <w:rPr>
+                <w:bCs/>
                 <w:sz w:val="24"/>
                 <w:szCs w:val="16"/>
               </w:rPr>
             </w:pPr>
             <w:r>
               <w:rPr>
+                <w:bCs/>
                 <w:sz w:val="24"/>
                 <w:szCs w:val="16"/>
               </w:rPr>
@@ -2326,7 +2106,6 @@
         </w:rPr>
         <w:t>филиала «</w:t>
       </w:r>
-      <w:proofErr w:type="spellStart"/>
       <w:r>
         <w:rPr>
           <w:sz w:val="24"/>
@@ -2334,7 +2113,6 @@
         </w:rPr>
         <w:t>УдГУ</w:t>
       </w:r>
-      <w:proofErr w:type="spellEnd"/>
       <w:r>
         <w:rPr>
           <w:sz w:val="24"/>
@@ -2645,8 +2423,8 @@
 </file>
 
 <file path=word/numbering.xml><?xml version="1.0" encoding="utf-8"?>
-<w:numbering xmlns:wpc="http://schemas.microsoft.com/office/word/2010/wordprocessingCanvas" xmlns:mc="http://schemas.openxmlformats.org/markup-compatibility/2006" xmlns:o="urn:schemas-microsoft-com:office:office" xmlns:r="http://schemas.openxmlformats.org/officeDocument/2006/relationships" xmlns:m="http://schemas.openxmlformats.org/officeDocument/2006/math" xmlns:v="urn:schemas-microsoft-com:vml" xmlns:wp14="http://schemas.microsoft.com/office/word/2010/wordprocessingDrawing" xmlns:wp="http://schemas.openxmlformats.org/drawingml/2006/wordprocessingDrawing" xmlns:w10="urn:schemas-microsoft-com:office:word" xmlns:w="http://schemas.openxmlformats.org/wordprocessingml/2006/main" xmlns:w14="http://schemas.microsoft.com/office/word/2010/wordml" xmlns:wpg="http://schemas.microsoft.com/office/word/2010/wordprocessingGroup" xmlns:wpi="http://schemas.microsoft.com/office/word/2010/wordprocessingInk" xmlns:wne="http://schemas.microsoft.com/office/word/2006/wordml" xmlns:wps="http://schemas.microsoft.com/office/word/2010/wordprocessingShape" mc:Ignorable="w14 wp14">
-  <w:abstractNum w:abstractNumId="0">
+<w:numbering xmlns:wpc="http://schemas.microsoft.com/office/word/2010/wordprocessingCanvas" xmlns:cx="http://schemas.microsoft.com/office/drawing/2014/chartex" xmlns:cx1="http://schemas.microsoft.com/office/drawing/2015/9/8/chartex" xmlns:cx2="http://schemas.microsoft.com/office/drawing/2015/10/21/chartex" xmlns:cx3="http://schemas.microsoft.com/office/drawing/2016/5/9/chartex" xmlns:cx4="http://schemas.microsoft.com/office/drawing/2016/5/10/chartex" xmlns:cx5="http://schemas.microsoft.com/office/drawing/2016/5/11/chartex" xmlns:cx6="http://schemas.microsoft.com/office/drawing/2016/5/12/chartex" xmlns:cx7="http://schemas.microsoft.com/office/drawing/2016/5/13/chartex" xmlns:cx8="http://schemas.microsoft.com/office/drawing/2016/5/14/chartex" xmlns:mc="http://schemas.openxmlformats.org/markup-compatibility/2006" xmlns:aink="http://schemas.microsoft.com/office/drawing/2016/ink" xmlns:am3d="http://schemas.microsoft.com/office/drawing/2017/model3d" xmlns:o="urn:schemas-microsoft-com:office:office" xmlns:oel="http://schemas.microsoft.com/office/2019/extlst" xmlns:r="http://schemas.openxmlformats.org/officeDocument/2006/relationships" xmlns:m="http://schemas.openxmlformats.org/officeDocument/2006/math" xmlns:v="urn:schemas-microsoft-com:vml" xmlns:wp14="http://schemas.microsoft.com/office/word/2010/wordprocessingDrawing" xmlns:wp="http://schemas.openxmlformats.org/drawingml/2006/wordprocessingDrawing" xmlns:w10="urn:schemas-microsoft-com:office:word" xmlns:w="http://schemas.openxmlformats.org/wordprocessingml/2006/main" xmlns:w14="http://schemas.microsoft.com/office/word/2010/wordml" xmlns:w15="http://schemas.microsoft.com/office/word/2012/wordml" xmlns:w16cex="http://schemas.microsoft.com/office/word/2018/wordml/cex" xmlns:w16cid="http://schemas.microsoft.com/office/word/2016/wordml/cid" xmlns:w16="http://schemas.microsoft.com/office/word/2018/wordml" xmlns:w16du="http://schemas.microsoft.com/office/word/2023/wordml/word16du" xmlns:w16sdtdh="http://schemas.microsoft.com/office/word/2020/wordml/sdtdatahash" xmlns:w16sdtfl="http://schemas.microsoft.com/office/word/2024/wordml/sdtformatlock" xmlns:w16se="http://schemas.microsoft.com/office/word/2015/wordml/symex" xmlns:wpg="http://schemas.microsoft.com/office/word/2010/wordprocessingGroup" xmlns:wpi="http://schemas.microsoft.com/office/word/2010/wordprocessingInk" xmlns:wne="http://schemas.microsoft.com/office/word/2006/wordml" xmlns:wps="http://schemas.microsoft.com/office/word/2010/wordprocessingShape" mc:Ignorable="w14 w15 w16se w16cid w16 w16cex w16sdtdh w16sdtfl w16du wp14">
+  <w:abstractNum w:abstractNumId="0" w15:restartNumberingAfterBreak="0">
     <w:nsid w:val="2F660DB2"/>
     <w:multiLevelType w:val="hybridMultilevel"/>
     <w:tmpl w:val="33A82E8E"/>
@@ -2759,7 +2537,7 @@
       </w:rPr>
     </w:lvl>
   </w:abstractNum>
-  <w:abstractNum w:abstractNumId="1">
+  <w:abstractNum w:abstractNumId="1" w15:restartNumberingAfterBreak="0">
     <w:nsid w:val="56E005A8"/>
     <w:multiLevelType w:val="hybridMultilevel"/>
     <w:tmpl w:val="3E2A4514"/>
@@ -2845,7 +2623,7 @@
       </w:pPr>
     </w:lvl>
   </w:abstractNum>
-  <w:abstractNum w:abstractNumId="2">
+  <w:abstractNum w:abstractNumId="2" w15:restartNumberingAfterBreak="0">
     <w:nsid w:val="5D0723F1"/>
     <w:multiLevelType w:val="hybridMultilevel"/>
     <w:tmpl w:val="A04E670C"/>
@@ -2958,7 +2736,7 @@
       </w:pPr>
     </w:lvl>
   </w:abstractNum>
-  <w:num w:numId="1">
+  <w:num w:numId="1" w16cid:durableId="1698508603">
     <w:abstractNumId w:val="2"/>
     <w:lvlOverride w:ilvl="0">
       <w:startOverride w:val="1"/>
@@ -2988,20 +2766,20 @@
       <w:startOverride w:val="1"/>
     </w:lvlOverride>
   </w:num>
-  <w:num w:numId="2">
+  <w:num w:numId="2" w16cid:durableId="87118872">
     <w:abstractNumId w:val="2"/>
   </w:num>
-  <w:num w:numId="3">
+  <w:num w:numId="3" w16cid:durableId="1920091623">
     <w:abstractNumId w:val="1"/>
   </w:num>
-  <w:num w:numId="4">
+  <w:num w:numId="4" w16cid:durableId="1141921942">
     <w:abstractNumId w:val="0"/>
   </w:num>
 </w:numbering>
 </file>
 
 <file path=word/styles.xml><?xml version="1.0" encoding="utf-8"?>
-<w:styles xmlns:mc="http://schemas.openxmlformats.org/markup-compatibility/2006" xmlns:r="http://schemas.openxmlformats.org/officeDocument/2006/relationships" xmlns:w="http://schemas.openxmlformats.org/wordprocessingml/2006/main" xmlns:w14="http://schemas.microsoft.com/office/word/2010/wordml" mc:Ignorable="w14">
+<w:styles xmlns:mc="http://schemas.openxmlformats.org/markup-compatibility/2006" xmlns:r="http://schemas.openxmlformats.org/officeDocument/2006/relationships" xmlns:w="http://schemas.openxmlformats.org/wordprocessingml/2006/main" xmlns:w14="http://schemas.microsoft.com/office/word/2010/wordml" xmlns:w15="http://schemas.microsoft.com/office/word/2012/wordml" xmlns:w16cex="http://schemas.microsoft.com/office/word/2018/wordml/cex" xmlns:w16cid="http://schemas.microsoft.com/office/word/2016/wordml/cid" xmlns:w16="http://schemas.microsoft.com/office/word/2018/wordml" xmlns:w16du="http://schemas.microsoft.com/office/word/2023/wordml/word16du" xmlns:w16sdtdh="http://schemas.microsoft.com/office/word/2020/wordml/sdtdatahash" xmlns:w16sdtfl="http://schemas.microsoft.com/office/word/2024/wordml/sdtformatlock" xmlns:w16se="http://schemas.microsoft.com/office/word/2015/wordml/symex" mc:Ignorable="w14 w15 w16se w16cid w16 w16cex w16sdtdh w16sdtfl w16du">
   <w:docDefaults>
     <w:rPrDefault>
       <w:rPr>
@@ -3011,144 +2789,383 @@
     </w:rPrDefault>
     <w:pPrDefault/>
   </w:docDefaults>
-  <w:latentStyles w:defLockedState="0" w:defUIPriority="99" w:defSemiHidden="1" w:defUnhideWhenUsed="1" w:defQFormat="0" w:count="267">
-    <w:lsdException w:name="Normal" w:semiHidden="0" w:uiPriority="0" w:unhideWhenUsed="0" w:qFormat="1"/>
-    <w:lsdException w:name="heading 1" w:semiHidden="0" w:uiPriority="9" w:unhideWhenUsed="0" w:qFormat="1"/>
-    <w:lsdException w:name="heading 2" w:uiPriority="9" w:qFormat="1"/>
-    <w:lsdException w:name="heading 3" w:uiPriority="9" w:qFormat="1"/>
-    <w:lsdException w:name="heading 4" w:uiPriority="9" w:qFormat="1"/>
-    <w:lsdException w:name="heading 5" w:uiPriority="9" w:qFormat="1"/>
-    <w:lsdException w:name="heading 6" w:uiPriority="9" w:qFormat="1"/>
-    <w:lsdException w:name="heading 7" w:uiPriority="9" w:qFormat="1"/>
-    <w:lsdException w:name="heading 8" w:uiPriority="9" w:qFormat="1"/>
-    <w:lsdException w:name="heading 9" w:uiPriority="9" w:qFormat="1"/>
-    <w:lsdException w:name="toc 1" w:uiPriority="39"/>
-    <w:lsdException w:name="toc 2" w:uiPriority="39"/>
-    <w:lsdException w:name="toc 3" w:uiPriority="39"/>
-    <w:lsdException w:name="toc 4" w:uiPriority="39"/>
-    <w:lsdException w:name="toc 5" w:uiPriority="39"/>
-    <w:lsdException w:name="toc 6" w:uiPriority="39"/>
-    <w:lsdException w:name="toc 7" w:uiPriority="39"/>
-    <w:lsdException w:name="toc 8" w:uiPriority="39"/>
-    <w:lsdException w:name="toc 9" w:uiPriority="39"/>
-    <w:lsdException w:name="caption" w:uiPriority="35" w:qFormat="1"/>
-    <w:lsdException w:name="Title" w:semiHidden="0" w:uiPriority="10" w:unhideWhenUsed="0" w:qFormat="1"/>
-    <w:lsdException w:name="Default Paragraph Font" w:uiPriority="1"/>
-    <w:lsdException w:name="Subtitle" w:semiHidden="0" w:uiPriority="11" w:unhideWhenUsed="0" w:qFormat="1"/>
-    <w:lsdException w:name="Strong" w:semiHidden="0" w:uiPriority="22" w:unhideWhenUsed="0" w:qFormat="1"/>
-    <w:lsdException w:name="Emphasis" w:semiHidden="0" w:uiPriority="20" w:unhideWhenUsed="0" w:qFormat="1"/>
-    <w:lsdException w:name="Table Grid" w:semiHidden="0" w:uiPriority="59" w:unhideWhenUsed="0"/>
-    <w:lsdException w:name="Placeholder Text" w:unhideWhenUsed="0"/>
-    <w:lsdException w:name="No Spacing" w:semiHidden="0" w:uiPriority="1" w:unhideWhenUsed="0" w:qFormat="1"/>
-    <w:lsdException w:name="Light Shading" w:semiHidden="0" w:uiPriority="60" w:unhideWhenUsed="0"/>
-    <w:lsdException w:name="Light List" w:semiHidden="0" w:uiPriority="61" w:unhideWhenUsed="0"/>
-    <w:lsdException w:name="Light Grid" w:semiHidden="0" w:uiPriority="62" w:unhideWhenUsed="0"/>
-    <w:lsdException w:name="Medium Shading 1" w:semiHidden="0" w:uiPriority="63" w:unhideWhenUsed="0"/>
-    <w:lsdException w:name="Medium Shading 2" w:semiHidden="0" w:uiPriority="64" w:unhideWhenUsed="0"/>
-    <w:lsdException w:name="Medium List 1" w:semiHidden="0" w:uiPriority="65" w:unhideWhenUsed="0"/>
-    <w:lsdException w:name="Medium List 2" w:semiHidden="0" w:uiPriority="66" w:unhideWhenUsed="0"/>
-    <w:lsdException w:name="Medium Grid 1" w:semiHidden="0" w:uiPriority="67" w:unhideWhenUsed="0"/>
-    <w:lsdException w:name="Medium Grid 2" w:semiHidden="0" w:uiPriority="68" w:unhideWhenUsed="0"/>
-    <w:lsdException w:name="Medium Grid 3" w:semiHidden="0" w:uiPriority="69" w:unhideWhenUsed="0"/>
-    <w:lsdException w:name="Dark List" w:semiHidden="0" w:uiPriority="70" w:unhideWhenUsed="0"/>
-    <w:lsdException w:name="Colorful Shading" w:semiHidden="0" w:uiPriority="71" w:unhideWhenUsed="0"/>
-    <w:lsdException w:name="Colorful List" w:semiHidden="0" w:uiPriority="72" w:unhideWhenUsed="0"/>
-    <w:lsdException w:name="Colorful Grid" w:semiHidden="0" w:uiPriority="73" w:unhideWhenUsed="0"/>
-    <w:lsdException w:name="Light Shading Accent 1" w:semiHidden="0" w:uiPriority="60" w:unhideWhenUsed="0"/>
-    <w:lsdException w:name="Light List Accent 1" w:semiHidden="0" w:uiPriority="61" w:unhideWhenUsed="0"/>
-    <w:lsdException w:name="Light Grid Accent 1" w:semiHidden="0" w:uiPriority="62" w:unhideWhenUsed="0"/>
-    <w:lsdException w:name="Medium Shading 1 Accent 1" w:semiHidden="0" w:uiPriority="63" w:unhideWhenUsed="0"/>
-    <w:lsdException w:name="Medium Shading 2 Accent 1" w:semiHidden="0" w:uiPriority="64" w:unhideWhenUsed="0"/>
-    <w:lsdException w:name="Medium List 1 Accent 1" w:semiHidden="0" w:uiPriority="65" w:unhideWhenUsed="0"/>
-    <w:lsdException w:name="Revision" w:unhideWhenUsed="0"/>
-    <w:lsdException w:name="List Paragraph" w:semiHidden="0" w:uiPriority="34" w:unhideWhenUsed="0" w:qFormat="1"/>
-    <w:lsdException w:name="Quote" w:semiHidden="0" w:uiPriority="29" w:unhideWhenUsed="0" w:qFormat="1"/>
-    <w:lsdException w:name="Intense Quote" w:semiHidden="0" w:uiPriority="30" w:unhideWhenUsed="0" w:qFormat="1"/>
-    <w:lsdException w:name="Medium List 2 Accent 1" w:semiHidden="0" w:uiPriority="66" w:unhideWhenUsed="0"/>
-    <w:lsdException w:name="Medium Grid 1 Accent 1" w:semiHidden="0" w:uiPriority="67" w:unhideWhenUsed="0"/>
-    <w:lsdException w:name="Medium Grid 2 Accent 1" w:semiHidden="0" w:uiPriority="68" w:unhideWhenUsed="0"/>
-    <w:lsdException w:name="Medium Grid 3 Accent 1" w:semiHidden="0" w:uiPriority="69" w:unhideWhenUsed="0"/>
-    <w:lsdException w:name="Dark List Accent 1" w:semiHidden="0" w:uiPriority="70" w:unhideWhenUsed="0"/>
-    <w:lsdException w:name="Colorful Shading Accent 1" w:semiHidden="0" w:uiPriority="71" w:unhideWhenUsed="0"/>
-    <w:lsdException w:name="Colorful List Accent 1" w:semiHidden="0" w:uiPriority="72" w:unhideWhenUsed="0"/>
-    <w:lsdException w:name="Colorful Grid Accent 1" w:semiHidden="0" w:uiPriority="73" w:unhideWhenUsed="0"/>
-    <w:lsdException w:name="Light Shading Accent 2" w:semiHidden="0" w:uiPriority="60" w:unhideWhenUsed="0"/>
-    <w:lsdException w:name="Light List Accent 2" w:semiHidden="0" w:uiPriority="61" w:unhideWhenUsed="0"/>
-    <w:lsdException w:name="Light Grid Accent 2" w:semiHidden="0" w:uiPriority="62" w:unhideWhenUsed="0"/>
-    <w:lsdException w:name="Medium Shading 1 Accent 2" w:semiHidden="0" w:uiPriority="63" w:unhideWhenUsed="0"/>
-    <w:lsdException w:name="Medium Shading 2 Accent 2" w:semiHidden="0" w:uiPriority="64" w:unhideWhenUsed="0"/>
-    <w:lsdException w:name="Medium List 1 Accent 2" w:semiHidden="0" w:uiPriority="65" w:unhideWhenUsed="0"/>
-    <w:lsdException w:name="Medium List 2 Accent 2" w:semiHidden="0" w:uiPriority="66" w:unhideWhenUsed="0"/>
-    <w:lsdException w:name="Medium Grid 1 Accent 2" w:semiHidden="0" w:uiPriority="67" w:unhideWhenUsed="0"/>
-    <w:lsdException w:name="Medium Grid 2 Accent 2" w:semiHidden="0" w:uiPriority="68" w:unhideWhenUsed="0"/>
-    <w:lsdException w:name="Medium Grid 3 Accent 2" w:semiHidden="0" w:uiPriority="69" w:unhideWhenUsed="0"/>
-    <w:lsdException w:name="Dark List Accent 2" w:semiHidden="0" w:uiPriority="70" w:unhideWhenUsed="0"/>
-    <w:lsdException w:name="Colorful Shading Accent 2" w:semiHidden="0" w:uiPriority="71" w:unhideWhenUsed="0"/>
-    <w:lsdException w:name="Colorful List Accent 2" w:semiHidden="0" w:uiPriority="72" w:unhideWhenUsed="0"/>
-    <w:lsdException w:name="Colorful Grid Accent 2" w:semiHidden="0" w:uiPriority="73" w:unhideWhenUsed="0"/>
-    <w:lsdException w:name="Light Shading Accent 3" w:semiHidden="0" w:uiPriority="60" w:unhideWhenUsed="0"/>
-    <w:lsdException w:name="Light List Accent 3" w:semiHidden="0" w:uiPriority="61" w:unhideWhenUsed="0"/>
-    <w:lsdException w:name="Light Grid Accent 3" w:semiHidden="0" w:uiPriority="62" w:unhideWhenUsed="0"/>
-    <w:lsdException w:name="Medium Shading 1 Accent 3" w:semiHidden="0" w:uiPriority="63" w:unhideWhenUsed="0"/>
-    <w:lsdException w:name="Medium Shading 2 Accent 3" w:semiHidden="0" w:uiPriority="64" w:unhideWhenUsed="0"/>
-    <w:lsdException w:name="Medium List 1 Accent 3" w:semiHidden="0" w:uiPriority="65" w:unhideWhenUsed="0"/>
-    <w:lsdException w:name="Medium List 2 Accent 3" w:semiHidden="0" w:uiPriority="66" w:unhideWhenUsed="0"/>
-    <w:lsdException w:name="Medium Grid 1 Accent 3" w:semiHidden="0" w:uiPriority="67" w:unhideWhenUsed="0"/>
-    <w:lsdException w:name="Medium Grid 2 Accent 3" w:semiHidden="0" w:uiPriority="68" w:unhideWhenUsed="0"/>
-    <w:lsdException w:name="Medium Grid 3 Accent 3" w:semiHidden="0" w:uiPriority="69" w:unhideWhenUsed="0"/>
-    <w:lsdException w:name="Dark List Accent 3" w:semiHidden="0" w:uiPriority="70" w:unhideWhenUsed="0"/>
-    <w:lsdException w:name="Colorful Shading Accent 3" w:semiHidden="0" w:uiPriority="71" w:unhideWhenUsed="0"/>
-    <w:lsdException w:name="Colorful List Accent 3" w:semiHidden="0" w:uiPriority="72" w:unhideWhenUsed="0"/>
-    <w:lsdException w:name="Colorful Grid Accent 3" w:semiHidden="0" w:uiPriority="73" w:unhideWhenUsed="0"/>
-    <w:lsdException w:name="Light Shading Accent 4" w:semiHidden="0" w:uiPriority="60" w:unhideWhenUsed="0"/>
-    <w:lsdException w:name="Light List Accent 4" w:semiHidden="0" w:uiPriority="61" w:unhideWhenUsed="0"/>
-    <w:lsdException w:name="Light Grid Accent 4" w:semiHidden="0" w:uiPriority="62" w:unhideWhenUsed="0"/>
-    <w:lsdException w:name="Medium Shading 1 Accent 4" w:semiHidden="0" w:uiPriority="63" w:unhideWhenUsed="0"/>
-    <w:lsdException w:name="Medium Shading 2 Accent 4" w:semiHidden="0" w:uiPriority="64" w:unhideWhenUsed="0"/>
-    <w:lsdException w:name="Medium List 1 Accent 4" w:semiHidden="0" w:uiPriority="65" w:unhideWhenUsed="0"/>
-    <w:lsdException w:name="Medium List 2 Accent 4" w:semiHidden="0" w:uiPriority="66" w:unhideWhenUsed="0"/>
-    <w:lsdException w:name="Medium Grid 1 Accent 4" w:semiHidden="0" w:uiPriority="67" w:unhideWhenUsed="0"/>
-    <w:lsdException w:name="Medium Grid 2 Accent 4" w:semiHidden="0" w:uiPriority="68" w:unhideWhenUsed="0"/>
-    <w:lsdException w:name="Medium Grid 3 Accent 4" w:semiHidden="0" w:uiPriority="69" w:unhideWhenUsed="0"/>
-    <w:lsdException w:name="Dark List Accent 4" w:semiHidden="0" w:uiPriority="70" w:unhideWhenUsed="0"/>
-    <w:lsdException w:name="Colorful Shading Accent 4" w:semiHidden="0" w:uiPriority="71" w:unhideWhenUsed="0"/>
-    <w:lsdException w:name="Colorful List Accent 4" w:semiHidden="0" w:uiPriority="72" w:unhideWhenUsed="0"/>
-    <w:lsdException w:name="Colorful Grid Accent 4" w:semiHidden="0" w:uiPriority="73" w:unhideWhenUsed="0"/>
-    <w:lsdException w:name="Light Shading Accent 5" w:semiHidden="0" w:uiPriority="60" w:unhideWhenUsed="0"/>
-    <w:lsdException w:name="Light List Accent 5" w:semiHidden="0" w:uiPriority="61" w:unhideWhenUsed="0"/>
-    <w:lsdException w:name="Light Grid Accent 5" w:semiHidden="0" w:uiPriority="62" w:unhideWhenUsed="0"/>
-    <w:lsdException w:name="Medium Shading 1 Accent 5" w:semiHidden="0" w:uiPriority="63" w:unhideWhenUsed="0"/>
-    <w:lsdException w:name="Medium Shading 2 Accent 5" w:semiHidden="0" w:uiPriority="64" w:unhideWhenUsed="0"/>
-    <w:lsdException w:name="Medium List 1 Accent 5" w:semiHidden="0" w:uiPriority="65" w:unhideWhenUsed="0"/>
-    <w:lsdException w:name="Medium List 2 Accent 5" w:semiHidden="0" w:uiPriority="66" w:unhideWhenUsed="0"/>
-    <w:lsdException w:name="Medium Grid 1 Accent 5" w:semiHidden="0" w:uiPriority="67" w:unhideWhenUsed="0"/>
-    <w:lsdException w:name="Medium Grid 2 Accent 5" w:semiHidden="0" w:uiPriority="68" w:unhideWhenUsed="0"/>
-    <w:lsdException w:name="Medium Grid 3 Accent 5" w:semiHidden="0" w:uiPriority="69" w:unhideWhenUsed="0"/>
-    <w:lsdException w:name="Dark List Accent 5" w:semiHidden="0" w:uiPriority="70" w:unhideWhenUsed="0"/>
-    <w:lsdException w:name="Colorful Shading Accent 5" w:semiHidden="0" w:uiPriority="71" w:unhideWhenUsed="0"/>
-    <w:lsdException w:name="Colorful List Accent 5" w:semiHidden="0" w:uiPriority="72" w:unhideWhenUsed="0"/>
-    <w:lsdException w:name="Colorful Grid Accent 5" w:semiHidden="0" w:uiPriority="73" w:unhideWhenUsed="0"/>
-    <w:lsdException w:name="Light Shading Accent 6" w:semiHidden="0" w:uiPriority="60" w:unhideWhenUsed="0"/>
-    <w:lsdException w:name="Light List Accent 6" w:semiHidden="0" w:uiPriority="61" w:unhideWhenUsed="0"/>
-    <w:lsdException w:name="Light Grid Accent 6" w:semiHidden="0" w:uiPriority="62" w:unhideWhenUsed="0"/>
-    <w:lsdException w:name="Medium Shading 1 Accent 6" w:semiHidden="0" w:uiPriority="63" w:unhideWhenUsed="0"/>
-    <w:lsdException w:name="Medium Shading 2 Accent 6" w:semiHidden="0" w:uiPriority="64" w:unhideWhenUsed="0"/>
-    <w:lsdException w:name="Medium List 1 Accent 6" w:semiHidden="0" w:uiPriority="65" w:unhideWhenUsed="0"/>
-    <w:lsdException w:name="Medium List 2 Accent 6" w:semiHidden="0" w:uiPriority="66" w:unhideWhenUsed="0"/>
-    <w:lsdException w:name="Medium Grid 1 Accent 6" w:semiHidden="0" w:uiPriority="67" w:unhideWhenUsed="0"/>
-    <w:lsdException w:name="Medium Grid 2 Accent 6" w:semiHidden="0" w:uiPriority="68" w:unhideWhenUsed="0"/>
-    <w:lsdException w:name="Medium Grid 3 Accent 6" w:semiHidden="0" w:uiPriority="69" w:unhideWhenUsed="0"/>
-    <w:lsdException w:name="Dark List Accent 6" w:semiHidden="0" w:uiPriority="70" w:unhideWhenUsed="0"/>
-    <w:lsdException w:name="Colorful Shading Accent 6" w:semiHidden="0" w:uiPriority="71" w:unhideWhenUsed="0"/>
-    <w:lsdException w:name="Colorful List Accent 6" w:semiHidden="0" w:uiPriority="72" w:unhideWhenUsed="0"/>
-    <w:lsdException w:name="Colorful Grid Accent 6" w:semiHidden="0" w:uiPriority="73" w:unhideWhenUsed="0"/>
-    <w:lsdException w:name="Subtle Emphasis" w:semiHidden="0" w:uiPriority="19" w:unhideWhenUsed="0" w:qFormat="1"/>
-    <w:lsdException w:name="Intense Emphasis" w:semiHidden="0" w:uiPriority="21" w:unhideWhenUsed="0" w:qFormat="1"/>
-    <w:lsdException w:name="Subtle Reference" w:semiHidden="0" w:uiPriority="31" w:unhideWhenUsed="0" w:qFormat="1"/>
-    <w:lsdException w:name="Intense Reference" w:semiHidden="0" w:uiPriority="32" w:unhideWhenUsed="0" w:qFormat="1"/>
-    <w:lsdException w:name="Book Title" w:semiHidden="0" w:uiPriority="33" w:unhideWhenUsed="0" w:qFormat="1"/>
-    <w:lsdException w:name="Bibliography" w:uiPriority="37"/>
-    <w:lsdException w:name="TOC Heading" w:uiPriority="39" w:qFormat="1"/>
+  <w:latentStyles w:defLockedState="0" w:defUIPriority="99" w:defSemiHidden="0" w:defUnhideWhenUsed="0" w:defQFormat="0" w:count="376">
+    <w:lsdException w:name="Normal" w:uiPriority="0" w:qFormat="1"/>
+    <w:lsdException w:name="heading 1" w:uiPriority="9" w:qFormat="1"/>
+    <w:lsdException w:name="heading 2" w:semiHidden="1" w:uiPriority="9" w:unhideWhenUsed="1" w:qFormat="1"/>
+    <w:lsdException w:name="heading 3" w:semiHidden="1" w:uiPriority="9" w:unhideWhenUsed="1" w:qFormat="1"/>
+    <w:lsdException w:name="heading 4" w:semiHidden="1" w:uiPriority="9" w:unhideWhenUsed="1" w:qFormat="1"/>
+    <w:lsdException w:name="heading 5" w:semiHidden="1" w:uiPriority="9" w:unhideWhenUsed="1" w:qFormat="1"/>
+    <w:lsdException w:name="heading 6" w:semiHidden="1" w:uiPriority="9" w:unhideWhenUsed="1" w:qFormat="1"/>
+    <w:lsdException w:name="heading 7" w:semiHidden="1" w:uiPriority="9" w:unhideWhenUsed="1" w:qFormat="1"/>
+    <w:lsdException w:name="heading 8" w:semiHidden="1" w:uiPriority="9" w:unhideWhenUsed="1" w:qFormat="1"/>
+    <w:lsdException w:name="heading 9" w:semiHidden="1" w:uiPriority="9" w:unhideWhenUsed="1" w:qFormat="1"/>
+    <w:lsdException w:name="index 1" w:semiHidden="1" w:unhideWhenUsed="1"/>
+    <w:lsdException w:name="index 2" w:semiHidden="1" w:unhideWhenUsed="1"/>
+    <w:lsdException w:name="index 3" w:semiHidden="1" w:unhideWhenUsed="1"/>
+    <w:lsdException w:name="index 4" w:semiHidden="1" w:unhideWhenUsed="1"/>
+    <w:lsdException w:name="index 5" w:semiHidden="1" w:unhideWhenUsed="1"/>
+    <w:lsdException w:name="index 6" w:semiHidden="1" w:unhideWhenUsed="1"/>
+    <w:lsdException w:name="index 7" w:semiHidden="1" w:unhideWhenUsed="1"/>
+    <w:lsdException w:name="index 8" w:semiHidden="1" w:unhideWhenUsed="1"/>
+    <w:lsdException w:name="index 9" w:semiHidden="1" w:unhideWhenUsed="1"/>
+    <w:lsdException w:name="toc 1" w:semiHidden="1" w:uiPriority="39" w:unhideWhenUsed="1"/>
+    <w:lsdException w:name="toc 2" w:semiHidden="1" w:uiPriority="39" w:unhideWhenUsed="1"/>
+    <w:lsdException w:name="toc 3" w:semiHidden="1" w:uiPriority="39" w:unhideWhenUsed="1"/>
+    <w:lsdException w:name="toc 4" w:semiHidden="1" w:uiPriority="39" w:unhideWhenUsed="1"/>
+    <w:lsdException w:name="toc 5" w:semiHidden="1" w:uiPriority="39" w:unhideWhenUsed="1"/>
+    <w:lsdException w:name="toc 6" w:semiHidden="1" w:uiPriority="39" w:unhideWhenUsed="1"/>
+    <w:lsdException w:name="toc 7" w:semiHidden="1" w:uiPriority="39" w:unhideWhenUsed="1"/>
+    <w:lsdException w:name="toc 8" w:semiHidden="1" w:uiPriority="39" w:unhideWhenUsed="1"/>
+    <w:lsdException w:name="toc 9" w:semiHidden="1" w:uiPriority="39" w:unhideWhenUsed="1"/>
+    <w:lsdException w:name="Normal Indent" w:semiHidden="1" w:unhideWhenUsed="1"/>
+    <w:lsdException w:name="footnote text" w:semiHidden="1" w:unhideWhenUsed="1"/>
+    <w:lsdException w:name="annotation text" w:semiHidden="1" w:unhideWhenUsed="1"/>
+    <w:lsdException w:name="header" w:semiHidden="1" w:unhideWhenUsed="1"/>
+    <w:lsdException w:name="footer" w:semiHidden="1" w:unhideWhenUsed="1"/>
+    <w:lsdException w:name="index heading" w:semiHidden="1" w:unhideWhenUsed="1"/>
+    <w:lsdException w:name="caption" w:semiHidden="1" w:uiPriority="35" w:unhideWhenUsed="1" w:qFormat="1"/>
+    <w:lsdException w:name="table of figures" w:semiHidden="1" w:unhideWhenUsed="1"/>
+    <w:lsdException w:name="envelope address" w:semiHidden="1" w:unhideWhenUsed="1"/>
+    <w:lsdException w:name="envelope return" w:semiHidden="1" w:unhideWhenUsed="1"/>
+    <w:lsdException w:name="footnote reference" w:semiHidden="1" w:unhideWhenUsed="1"/>
+    <w:lsdException w:name="annotation reference" w:semiHidden="1" w:unhideWhenUsed="1"/>
+    <w:lsdException w:name="line number" w:semiHidden="1" w:unhideWhenUsed="1"/>
+    <w:lsdException w:name="page number" w:semiHidden="1" w:unhideWhenUsed="1"/>
+    <w:lsdException w:name="endnote reference" w:semiHidden="1" w:unhideWhenUsed="1"/>
+    <w:lsdException w:name="endnote text" w:semiHidden="1" w:unhideWhenUsed="1"/>
+    <w:lsdException w:name="table of authorities" w:semiHidden="1" w:unhideWhenUsed="1"/>
+    <w:lsdException w:name="macro" w:semiHidden="1" w:unhideWhenUsed="1"/>
+    <w:lsdException w:name="toa heading" w:semiHidden="1" w:unhideWhenUsed="1"/>
+    <w:lsdException w:name="List" w:semiHidden="1" w:unhideWhenUsed="1"/>
+    <w:lsdException w:name="List Bullet" w:semiHidden="1" w:unhideWhenUsed="1"/>
+    <w:lsdException w:name="List Number" w:semiHidden="1" w:unhideWhenUsed="1"/>
+    <w:lsdException w:name="List 2" w:semiHidden="1" w:unhideWhenUsed="1"/>
+    <w:lsdException w:name="List 3" w:semiHidden="1" w:unhideWhenUsed="1"/>
+    <w:lsdException w:name="List 4" w:semiHidden="1" w:unhideWhenUsed="1"/>
+    <w:lsdException w:name="List 5" w:semiHidden="1" w:unhideWhenUsed="1"/>
+    <w:lsdException w:name="List Bullet 2" w:semiHidden="1" w:unhideWhenUsed="1"/>
+    <w:lsdException w:name="List Bullet 3" w:semiHidden="1" w:unhideWhenUsed="1"/>
+    <w:lsdException w:name="List Bullet 4" w:semiHidden="1" w:unhideWhenUsed="1"/>
+    <w:lsdException w:name="List Bullet 5" w:semiHidden="1" w:unhideWhenUsed="1"/>
+    <w:lsdException w:name="List Number 2" w:semiHidden="1" w:unhideWhenUsed="1"/>
+    <w:lsdException w:name="List Number 3" w:semiHidden="1" w:unhideWhenUsed="1"/>
+    <w:lsdException w:name="List Number 4" w:semiHidden="1" w:unhideWhenUsed="1"/>
+    <w:lsdException w:name="List Number 5" w:semiHidden="1" w:unhideWhenUsed="1"/>
+    <w:lsdException w:name="Title" w:uiPriority="10" w:qFormat="1"/>
+    <w:lsdException w:name="Closing" w:semiHidden="1" w:unhideWhenUsed="1"/>
+    <w:lsdException w:name="Signature" w:semiHidden="1" w:unhideWhenUsed="1"/>
+    <w:lsdException w:name="Default Paragraph Font" w:semiHidden="1" w:uiPriority="1" w:unhideWhenUsed="1"/>
+    <w:lsdException w:name="Body Text" w:semiHidden="1" w:unhideWhenUsed="1"/>
+    <w:lsdException w:name="Body Text Indent" w:semiHidden="1" w:unhideWhenUsed="1"/>
+    <w:lsdException w:name="List Continue" w:semiHidden="1" w:unhideWhenUsed="1"/>
+    <w:lsdException w:name="List Continue 2" w:semiHidden="1" w:unhideWhenUsed="1"/>
+    <w:lsdException w:name="List Continue 3" w:semiHidden="1" w:unhideWhenUsed="1"/>
+    <w:lsdException w:name="List Continue 4" w:semiHidden="1" w:unhideWhenUsed="1"/>
+    <w:lsdException w:name="List Continue 5" w:semiHidden="1" w:unhideWhenUsed="1"/>
+    <w:lsdException w:name="Message Header" w:semiHidden="1" w:unhideWhenUsed="1"/>
+    <w:lsdException w:name="Subtitle" w:uiPriority="11" w:qFormat="1"/>
+    <w:lsdException w:name="Salutation" w:semiHidden="1" w:unhideWhenUsed="1"/>
+    <w:lsdException w:name="Date" w:semiHidden="1" w:unhideWhenUsed="1"/>
+    <w:lsdException w:name="Body Text First Indent" w:semiHidden="1" w:unhideWhenUsed="1"/>
+    <w:lsdException w:name="Body Text First Indent 2" w:semiHidden="1" w:unhideWhenUsed="1"/>
+    <w:lsdException w:name="Note Heading" w:semiHidden="1" w:unhideWhenUsed="1"/>
+    <w:lsdException w:name="Body Text 2" w:semiHidden="1" w:unhideWhenUsed="1"/>
+    <w:lsdException w:name="Body Text 3" w:semiHidden="1" w:unhideWhenUsed="1"/>
+    <w:lsdException w:name="Body Text Indent 2" w:semiHidden="1" w:unhideWhenUsed="1"/>
+    <w:lsdException w:name="Body Text Indent 3" w:semiHidden="1" w:unhideWhenUsed="1"/>
+    <w:lsdException w:name="Block Text" w:semiHidden="1" w:unhideWhenUsed="1"/>
+    <w:lsdException w:name="Hyperlink" w:semiHidden="1" w:unhideWhenUsed="1"/>
+    <w:lsdException w:name="FollowedHyperlink" w:semiHidden="1" w:unhideWhenUsed="1"/>
+    <w:lsdException w:name="Strong" w:uiPriority="22" w:qFormat="1"/>
+    <w:lsdException w:name="Emphasis" w:uiPriority="20" w:qFormat="1"/>
+    <w:lsdException w:name="Document Map" w:semiHidden="1" w:unhideWhenUsed="1"/>
+    <w:lsdException w:name="Plain Text" w:semiHidden="1" w:unhideWhenUsed="1"/>
+    <w:lsdException w:name="E-mail Signature" w:semiHidden="1" w:unhideWhenUsed="1"/>
+    <w:lsdException w:name="HTML Top of Form" w:semiHidden="1" w:unhideWhenUsed="1"/>
+    <w:lsdException w:name="HTML Bottom of Form" w:semiHidden="1" w:unhideWhenUsed="1"/>
+    <w:lsdException w:name="Normal (Web)" w:semiHidden="1" w:unhideWhenUsed="1"/>
+    <w:lsdException w:name="HTML Acronym" w:semiHidden="1" w:unhideWhenUsed="1"/>
+    <w:lsdException w:name="HTML Address" w:semiHidden="1" w:unhideWhenUsed="1"/>
+    <w:lsdException w:name="HTML Cite" w:semiHidden="1" w:unhideWhenUsed="1"/>
+    <w:lsdException w:name="HTML Code" w:semiHidden="1" w:unhideWhenUsed="1"/>
+    <w:lsdException w:name="HTML Definition" w:semiHidden="1" w:unhideWhenUsed="1"/>
+    <w:lsdException w:name="HTML Keyboard" w:semiHidden="1" w:unhideWhenUsed="1"/>
+    <w:lsdException w:name="HTML Preformatted" w:semiHidden="1" w:unhideWhenUsed="1"/>
+    <w:lsdException w:name="HTML Sample" w:semiHidden="1" w:unhideWhenUsed="1"/>
+    <w:lsdException w:name="HTML Typewriter" w:semiHidden="1" w:unhideWhenUsed="1"/>
+    <w:lsdException w:name="HTML Variable" w:semiHidden="1" w:unhideWhenUsed="1"/>
+    <w:lsdException w:name="Normal Table" w:semiHidden="1" w:unhideWhenUsed="1"/>
+    <w:lsdException w:name="annotation subject" w:semiHidden="1" w:unhideWhenUsed="1"/>
+    <w:lsdException w:name="No List" w:semiHidden="1" w:unhideWhenUsed="1"/>
+    <w:lsdException w:name="Outline List 1" w:semiHidden="1" w:unhideWhenUsed="1"/>
+    <w:lsdException w:name="Outline List 2" w:semiHidden="1" w:unhideWhenUsed="1"/>
+    <w:lsdException w:name="Outline List 3" w:semiHidden="1" w:unhideWhenUsed="1"/>
+    <w:lsdException w:name="Table Simple 1" w:semiHidden="1" w:unhideWhenUsed="1"/>
+    <w:lsdException w:name="Table Simple 2" w:semiHidden="1" w:unhideWhenUsed="1"/>
+    <w:lsdException w:name="Table Simple 3" w:semiHidden="1" w:unhideWhenUsed="1"/>
+    <w:lsdException w:name="Table Classic 1" w:semiHidden="1" w:unhideWhenUsed="1"/>
+    <w:lsdException w:name="Table Classic 2" w:semiHidden="1" w:unhideWhenUsed="1"/>
+    <w:lsdException w:name="Table Classic 3" w:semiHidden="1" w:unhideWhenUsed="1"/>
+    <w:lsdException w:name="Table Classic 4" w:semiHidden="1" w:unhideWhenUsed="1"/>
+    <w:lsdException w:name="Table Colorful 1" w:semiHidden="1" w:unhideWhenUsed="1"/>
+    <w:lsdException w:name="Table Colorful 2" w:semiHidden="1" w:unhideWhenUsed="1"/>
+    <w:lsdException w:name="Table Colorful 3" w:semiHidden="1" w:unhideWhenUsed="1"/>
+    <w:lsdException w:name="Table Columns 1" w:semiHidden="1" w:unhideWhenUsed="1"/>
+    <w:lsdException w:name="Table Columns 2" w:semiHidden="1" w:unhideWhenUsed="1"/>
+    <w:lsdException w:name="Table Columns 3" w:semiHidden="1" w:unhideWhenUsed="1"/>
+    <w:lsdException w:name="Table Columns 4" w:semiHidden="1" w:unhideWhenUsed="1"/>
+    <w:lsdException w:name="Table Columns 5" w:semiHidden="1" w:unhideWhenUsed="1"/>
+    <w:lsdException w:name="Table Grid 1" w:semiHidden="1" w:unhideWhenUsed="1"/>
+    <w:lsdException w:name="Table Grid 2" w:semiHidden="1" w:unhideWhenUsed="1"/>
+    <w:lsdException w:name="Table Grid 3" w:semiHidden="1" w:unhideWhenUsed="1"/>
+    <w:lsdException w:name="Table Grid 4" w:semiHidden="1" w:unhideWhenUsed="1"/>
+    <w:lsdException w:name="Table Grid 5" w:semiHidden="1" w:unhideWhenUsed="1"/>
+    <w:lsdException w:name="Table Grid 6" w:semiHidden="1" w:unhideWhenUsed="1"/>
+    <w:lsdException w:name="Table Grid 7" w:semiHidden="1" w:unhideWhenUsed="1"/>
+    <w:lsdException w:name="Table Grid 8" w:semiHidden="1" w:unhideWhenUsed="1"/>
+    <w:lsdException w:name="Table List 1" w:semiHidden="1" w:unhideWhenUsed="1"/>
+    <w:lsdException w:name="Table List 2" w:semiHidden="1" w:unhideWhenUsed="1"/>
+    <w:lsdException w:name="Table List 3" w:semiHidden="1" w:unhideWhenUsed="1"/>
+    <w:lsdException w:name="Table List 4" w:semiHidden="1" w:unhideWhenUsed="1"/>
+    <w:lsdException w:name="Table List 5" w:semiHidden="1" w:unhideWhenUsed="1"/>
+    <w:lsdException w:name="Table List 6" w:semiHidden="1" w:unhideWhenUsed="1"/>
+    <w:lsdException w:name="Table List 7" w:semiHidden="1" w:unhideWhenUsed="1"/>
+    <w:lsdException w:name="Table List 8" w:semiHidden="1" w:unhideWhenUsed="1"/>
+    <w:lsdException w:name="Table 3D effects 1" w:semiHidden="1" w:unhideWhenUsed="1"/>
+    <w:lsdException w:name="Table 3D effects 2" w:semiHidden="1" w:unhideWhenUsed="1"/>
+    <w:lsdException w:name="Table 3D effects 3" w:semiHidden="1" w:unhideWhenUsed="1"/>
+    <w:lsdException w:name="Table Contemporary" w:semiHidden="1" w:unhideWhenUsed="1"/>
+    <w:lsdException w:name="Table Elegant" w:semiHidden="1" w:unhideWhenUsed="1"/>
+    <w:lsdException w:name="Table Professional" w:semiHidden="1" w:unhideWhenUsed="1"/>
+    <w:lsdException w:name="Table Subtle 1" w:semiHidden="1" w:unhideWhenUsed="1"/>
+    <w:lsdException w:name="Table Subtle 2" w:semiHidden="1" w:unhideWhenUsed="1"/>
+    <w:lsdException w:name="Table Web 1" w:semiHidden="1" w:unhideWhenUsed="1"/>
+    <w:lsdException w:name="Table Web 2" w:semiHidden="1" w:unhideWhenUsed="1"/>
+    <w:lsdException w:name="Table Web 3" w:semiHidden="1" w:unhideWhenUsed="1"/>
+    <w:lsdException w:name="Balloon Text" w:semiHidden="1" w:unhideWhenUsed="1"/>
+    <w:lsdException w:name="Table Grid" w:uiPriority="59"/>
+    <w:lsdException w:name="Table Theme" w:semiHidden="1" w:unhideWhenUsed="1"/>
+    <w:lsdException w:name="Placeholder Text" w:semiHidden="1"/>
+    <w:lsdException w:name="No Spacing" w:uiPriority="1" w:qFormat="1"/>
+    <w:lsdException w:name="Light Shading" w:uiPriority="60"/>
+    <w:lsdException w:name="Light List" w:uiPriority="61"/>
+    <w:lsdException w:name="Light Grid" w:uiPriority="62"/>
+    <w:lsdException w:name="Medium Shading 1" w:uiPriority="63"/>
+    <w:lsdException w:name="Medium Shading 2" w:uiPriority="64"/>
+    <w:lsdException w:name="Medium List 1" w:uiPriority="65"/>
+    <w:lsdException w:name="Medium List 2" w:uiPriority="66"/>
+    <w:lsdException w:name="Medium Grid 1" w:uiPriority="67"/>
+    <w:lsdException w:name="Medium Grid 2" w:uiPriority="68"/>
+    <w:lsdException w:name="Medium Grid 3" w:uiPriority="69"/>
+    <w:lsdException w:name="Dark List" w:uiPriority="70"/>
+    <w:lsdException w:name="Colorful Shading" w:uiPriority="71"/>
+    <w:lsdException w:name="Colorful List" w:uiPriority="72"/>
+    <w:lsdException w:name="Colorful Grid" w:uiPriority="73"/>
+    <w:lsdException w:name="Light Shading Accent 1" w:uiPriority="60"/>
+    <w:lsdException w:name="Light List Accent 1" w:uiPriority="61"/>
+    <w:lsdException w:name="Light Grid Accent 1" w:uiPriority="62"/>
+    <w:lsdException w:name="Medium Shading 1 Accent 1" w:uiPriority="63"/>
+    <w:lsdException w:name="Medium Shading 2 Accent 1" w:uiPriority="64"/>
+    <w:lsdException w:name="Medium List 1 Accent 1" w:uiPriority="65"/>
+    <w:lsdException w:name="Revision" w:semiHidden="1"/>
+    <w:lsdException w:name="List Paragraph" w:uiPriority="34" w:qFormat="1"/>
+    <w:lsdException w:name="Quote" w:uiPriority="29" w:qFormat="1"/>
+    <w:lsdException w:name="Intense Quote" w:uiPriority="30" w:qFormat="1"/>
+    <w:lsdException w:name="Medium List 2 Accent 1" w:uiPriority="66"/>
+    <w:lsdException w:name="Medium Grid 1 Accent 1" w:uiPriority="67"/>
+    <w:lsdException w:name="Medium Grid 2 Accent 1" w:uiPriority="68"/>
+    <w:lsdException w:name="Medium Grid 3 Accent 1" w:uiPriority="69"/>
+    <w:lsdException w:name="Dark List Accent 1" w:uiPriority="70"/>
+    <w:lsdException w:name="Colorful Shading Accent 1" w:uiPriority="71"/>
+    <w:lsdException w:name="Colorful List Accent 1" w:uiPriority="72"/>
+    <w:lsdException w:name="Colorful Grid Accent 1" w:uiPriority="73"/>
+    <w:lsdException w:name="Light Shading Accent 2" w:uiPriority="60"/>
+    <w:lsdException w:name="Light List Accent 2" w:uiPriority="61"/>
+    <w:lsdException w:name="Light Grid Accent 2" w:uiPriority="62"/>
+    <w:lsdException w:name="Medium Shading 1 Accent 2" w:uiPriority="63"/>
+    <w:lsdException w:name="Medium Shading 2 Accent 2" w:uiPriority="64"/>
+    <w:lsdException w:name="Medium List 1 Accent 2" w:uiPriority="65"/>
+    <w:lsdException w:name="Medium List 2 Accent 2" w:uiPriority="66"/>
+    <w:lsdException w:name="Medium Grid 1 Accent 2" w:uiPriority="67"/>
+    <w:lsdException w:name="Medium Grid 2 Accent 2" w:uiPriority="68"/>
+    <w:lsdException w:name="Medium Grid 3 Accent 2" w:uiPriority="69"/>
+    <w:lsdException w:name="Dark List Accent 2" w:uiPriority="70"/>
+    <w:lsdException w:name="Colorful Shading Accent 2" w:uiPriority="71"/>
+    <w:lsdException w:name="Colorful List Accent 2" w:uiPriority="72"/>
+    <w:lsdException w:name="Colorful Grid Accent 2" w:uiPriority="73"/>
+    <w:lsdException w:name="Light Shading Accent 3" w:uiPriority="60"/>
+    <w:lsdException w:name="Light List Accent 3" w:uiPriority="61"/>
+    <w:lsdException w:name="Light Grid Accent 3" w:uiPriority="62"/>
+    <w:lsdException w:name="Medium Shading 1 Accent 3" w:uiPriority="63"/>
+    <w:lsdException w:name="Medium Shading 2 Accent 3" w:uiPriority="64"/>
+    <w:lsdException w:name="Medium List 1 Accent 3" w:uiPriority="65"/>
+    <w:lsdException w:name="Medium List 2 Accent 3" w:uiPriority="66"/>
+    <w:lsdException w:name="Medium Grid 1 Accent 3" w:uiPriority="67"/>
+    <w:lsdException w:name="Medium Grid 2 Accent 3" w:uiPriority="68"/>
+    <w:lsdException w:name="Medium Grid 3 Accent 3" w:uiPriority="69"/>
+    <w:lsdException w:name="Dark List Accent 3" w:uiPriority="70"/>
+    <w:lsdException w:name="Colorful Shading Accent 3" w:uiPriority="71"/>
+    <w:lsdException w:name="Colorful List Accent 3" w:uiPriority="72"/>
+    <w:lsdException w:name="Colorful Grid Accent 3" w:uiPriority="73"/>
+    <w:lsdException w:name="Light Shading Accent 4" w:uiPriority="60"/>
+    <w:lsdException w:name="Light List Accent 4" w:uiPriority="61"/>
+    <w:lsdException w:name="Light Grid Accent 4" w:uiPriority="62"/>
+    <w:lsdException w:name="Medium Shading 1 Accent 4" w:uiPriority="63"/>
+    <w:lsdException w:name="Medium Shading 2 Accent 4" w:uiPriority="64"/>
+    <w:lsdException w:name="Medium List 1 Accent 4" w:uiPriority="65"/>
+    <w:lsdException w:name="Medium List 2 Accent 4" w:uiPriority="66"/>
+    <w:lsdException w:name="Medium Grid 1 Accent 4" w:uiPriority="67"/>
+    <w:lsdException w:name="Medium Grid 2 Accent 4" w:uiPriority="68"/>
+    <w:lsdException w:name="Medium Grid 3 Accent 4" w:uiPriority="69"/>
+    <w:lsdException w:name="Dark List Accent 4" w:uiPriority="70"/>
+    <w:lsdException w:name="Colorful Shading Accent 4" w:uiPriority="71"/>
+    <w:lsdException w:name="Colorful List Accent 4" w:uiPriority="72"/>
+    <w:lsdException w:name="Colorful Grid Accent 4" w:uiPriority="73"/>
+    <w:lsdException w:name="Light Shading Accent 5" w:uiPriority="60"/>
+    <w:lsdException w:name="Light List Accent 5" w:uiPriority="61"/>
+    <w:lsdException w:name="Light Grid Accent 5" w:uiPriority="62"/>
+    <w:lsdException w:name="Medium Shading 1 Accent 5" w:uiPriority="63"/>
+    <w:lsdException w:name="Medium Shading 2 Accent 5" w:uiPriority="64"/>
+    <w:lsdException w:name="Medium List 1 Accent 5" w:uiPriority="65"/>
+    <w:lsdException w:name="Medium List 2 Accent 5" w:uiPriority="66"/>
+    <w:lsdException w:name="Medium Grid 1 Accent 5" w:uiPriority="67"/>
+    <w:lsdException w:name="Medium Grid 2 Accent 5" w:uiPriority="68"/>
+    <w:lsdException w:name="Medium Grid 3 Accent 5" w:uiPriority="69"/>
+    <w:lsdException w:name="Dark List Accent 5" w:uiPriority="70"/>
+    <w:lsdException w:name="Colorful Shading Accent 5" w:uiPriority="71"/>
+    <w:lsdException w:name="Colorful List Accent 5" w:uiPriority="72"/>
+    <w:lsdException w:name="Colorful Grid Accent 5" w:uiPriority="73"/>
+    <w:lsdException w:name="Light Shading Accent 6" w:uiPriority="60"/>
+    <w:lsdException w:name="Light List Accent 6" w:uiPriority="61"/>
+    <w:lsdException w:name="Light Grid Accent 6" w:uiPriority="62"/>
+    <w:lsdException w:name="Medium Shading 1 Accent 6" w:uiPriority="63"/>
+    <w:lsdException w:name="Medium Shading 2 Accent 6" w:uiPriority="64"/>
+    <w:lsdException w:name="Medium List 1 Accent 6" w:uiPriority="65"/>
+    <w:lsdException w:name="Medium List 2 Accent 6" w:uiPriority="66"/>
+    <w:lsdException w:name="Medium Grid 1 Accent 6" w:uiPriority="67"/>
+    <w:lsdException w:name="Medium Grid 2 Accent 6" w:uiPriority="68"/>
+    <w:lsdException w:name="Medium Grid 3 Accent 6" w:uiPriority="69"/>
+    <w:lsdException w:name="Dark List Accent 6" w:uiPriority="70"/>
+    <w:lsdException w:name="Colorful Shading Accent 6" w:uiPriority="71"/>
+    <w:lsdException w:name="Colorful List Accent 6" w:uiPriority="72"/>
+    <w:lsdException w:name="Colorful Grid Accent 6" w:uiPriority="73"/>
+    <w:lsdException w:name="Subtle Emphasis" w:uiPriority="19" w:qFormat="1"/>
+    <w:lsdException w:name="Intense Emphasis" w:uiPriority="21" w:qFormat="1"/>
+    <w:lsdException w:name="Subtle Reference" w:uiPriority="31" w:qFormat="1"/>
+    <w:lsdException w:name="Intense Reference" w:uiPriority="32" w:qFormat="1"/>
+    <w:lsdException w:name="Book Title" w:uiPriority="33" w:qFormat="1"/>
+    <w:lsdException w:name="Bibliography" w:semiHidden="1" w:uiPriority="37" w:unhideWhenUsed="1"/>
+    <w:lsdException w:name="TOC Heading" w:semiHidden="1" w:uiPriority="39" w:unhideWhenUsed="1" w:qFormat="1"/>
+    <w:lsdException w:name="Plain Table 1" w:uiPriority="41"/>
+    <w:lsdException w:name="Plain Table 2" w:uiPriority="42"/>
+    <w:lsdException w:name="Plain Table 3" w:uiPriority="43"/>
+    <w:lsdException w:name="Plain Table 4" w:uiPriority="44"/>
+    <w:lsdException w:name="Plain Table 5" w:uiPriority="45"/>
+    <w:lsdException w:name="Grid Table Light" w:uiPriority="40"/>
+    <w:lsdException w:name="Grid Table 1 Light" w:uiPriority="46"/>
+    <w:lsdException w:name="Grid Table 2" w:uiPriority="47"/>
+    <w:lsdException w:name="Grid Table 3" w:uiPriority="48"/>
+    <w:lsdException w:name="Grid Table 4" w:uiPriority="49"/>
+    <w:lsdException w:name="Grid Table 5 Dark" w:uiPriority="50"/>
+    <w:lsdException w:name="Grid Table 6 Colorful" w:uiPriority="51"/>
+    <w:lsdException w:name="Grid Table 7 Colorful" w:uiPriority="52"/>
+    <w:lsdException w:name="Grid Table 1 Light Accent 1" w:uiPriority="46"/>
+    <w:lsdException w:name="Grid Table 2 Accent 1" w:uiPriority="47"/>
+    <w:lsdException w:name="Grid Table 3 Accent 1" w:uiPriority="48"/>
+    <w:lsdException w:name="Grid Table 4 Accent 1" w:uiPriority="49"/>
+    <w:lsdException w:name="Grid Table 5 Dark Accent 1" w:uiPriority="50"/>
+    <w:lsdException w:name="Grid Table 6 Colorful Accent 1" w:uiPriority="51"/>
+    <w:lsdException w:name="Grid Table 7 Colorful Accent 1" w:uiPriority="52"/>
+    <w:lsdException w:name="Grid Table 1 Light Accent 2" w:uiPriority="46"/>
+    <w:lsdException w:name="Grid Table 2 Accent 2" w:uiPriority="47"/>
+    <w:lsdException w:name="Grid Table 3 Accent 2" w:uiPriority="48"/>
+    <w:lsdException w:name="Grid Table 4 Accent 2" w:uiPriority="49"/>
+    <w:lsdException w:name="Grid Table 5 Dark Accent 2" w:uiPriority="50"/>
+    <w:lsdException w:name="Grid Table 6 Colorful Accent 2" w:uiPriority="51"/>
+    <w:lsdException w:name="Grid Table 7 Colorful Accent 2" w:uiPriority="52"/>
+    <w:lsdException w:name="Grid Table 1 Light Accent 3" w:uiPriority="46"/>
+    <w:lsdException w:name="Grid Table 2 Accent 3" w:uiPriority="47"/>
+    <w:lsdException w:name="Grid Table 3 Accent 3" w:uiPriority="48"/>
+    <w:lsdException w:name="Grid Table 4 Accent 3" w:uiPriority="49"/>
+    <w:lsdException w:name="Grid Table 5 Dark Accent 3" w:uiPriority="50"/>
+    <w:lsdException w:name="Grid Table 6 Colorful Accent 3" w:uiPriority="51"/>
+    <w:lsdException w:name="Grid Table 7 Colorful Accent 3" w:uiPriority="52"/>
+    <w:lsdException w:name="Grid Table 1 Light Accent 4" w:uiPriority="46"/>
+    <w:lsdException w:name="Grid Table 2 Accent 4" w:uiPriority="47"/>
+    <w:lsdException w:name="Grid Table 3 Accent 4" w:uiPriority="48"/>
+    <w:lsdException w:name="Grid Table 4 Accent 4" w:uiPriority="49"/>
+    <w:lsdException w:name="Grid Table 5 Dark Accent 4" w:uiPriority="50"/>
+    <w:lsdException w:name="Grid Table 6 Colorful Accent 4" w:uiPriority="51"/>
+    <w:lsdException w:name="Grid Table 7 Colorful Accent 4" w:uiPriority="52"/>
+    <w:lsdException w:name="Grid Table 1 Light Accent 5" w:uiPriority="46"/>
+    <w:lsdException w:name="Grid Table 2 Accent 5" w:uiPriority="47"/>
+    <w:lsdException w:name="Grid Table 3 Accent 5" w:uiPriority="48"/>
+    <w:lsdException w:name="Grid Table 4 Accent 5" w:uiPriority="49"/>
+    <w:lsdException w:name="Grid Table 5 Dark Accent 5" w:uiPriority="50"/>
+    <w:lsdException w:name="Grid Table 6 Colorful Accent 5" w:uiPriority="51"/>
+    <w:lsdException w:name="Grid Table 7 Colorful Accent 5" w:uiPriority="52"/>
+    <w:lsdException w:name="Grid Table 1 Light Accent 6" w:uiPriority="46"/>
+    <w:lsdException w:name="Grid Table 2 Accent 6" w:uiPriority="47"/>
+    <w:lsdException w:name="Grid Table 3 Accent 6" w:uiPriority="48"/>
+    <w:lsdException w:name="Grid Table 4 Accent 6" w:uiPriority="49"/>
+    <w:lsdException w:name="Grid Table 5 Dark Accent 6" w:uiPriority="50"/>
+    <w:lsdException w:name="Grid Table 6 Colorful Accent 6" w:uiPriority="51"/>
+    <w:lsdException w:name="Grid Table 7 Colorful Accent 6" w:uiPriority="52"/>
+    <w:lsdException w:name="List Table 1 Light" w:uiPriority="46"/>
+    <w:lsdException w:name="List Table 2" w:uiPriority="47"/>
+    <w:lsdException w:name="List Table 3" w:uiPriority="48"/>
+    <w:lsdException w:name="List Table 4" w:uiPriority="49"/>
+    <w:lsdException w:name="List Table 5 Dark" w:uiPriority="50"/>
+    <w:lsdException w:name="List Table 6 Colorful" w:uiPriority="51"/>
+    <w:lsdException w:name="List Table 7 Colorful" w:uiPriority="52"/>
+    <w:lsdException w:name="List Table 1 Light Accent 1" w:uiPriority="46"/>
+    <w:lsdException w:name="List Table 2 Accent 1" w:uiPriority="47"/>
+    <w:lsdException w:name="List Table 3 Accent 1" w:uiPriority="48"/>
+    <w:lsdException w:name="List Table 4 Accent 1" w:uiPriority="49"/>
+    <w:lsdException w:name="List Table 5 Dark Accent 1" w:uiPriority="50"/>
+    <w:lsdException w:name="List Table 6 Colorful Accent 1" w:uiPriority="51"/>
+    <w:lsdException w:name="List Table 7 Colorful Accent 1" w:uiPriority="52"/>
+    <w:lsdException w:name="List Table 1 Light Accent 2" w:uiPriority="46"/>
+    <w:lsdException w:name="List Table 2 Accent 2" w:uiPriority="47"/>
+    <w:lsdException w:name="List Table 3 Accent 2" w:uiPriority="48"/>
+    <w:lsdException w:name="List Table 4 Accent 2" w:uiPriority="49"/>
+    <w:lsdException w:name="List Table 5 Dark Accent 2" w:uiPriority="50"/>
+    <w:lsdException w:name="List Table 6 Colorful Accent 2" w:uiPriority="51"/>
+    <w:lsdException w:name="List Table 7 Colorful Accent 2" w:uiPriority="52"/>
+    <w:lsdException w:name="List Table 1 Light Accent 3" w:uiPriority="46"/>
+    <w:lsdException w:name="List Table 2 Accent 3" w:uiPriority="47"/>
+    <w:lsdException w:name="List Table 3 Accent 3" w:uiPriority="48"/>
+    <w:lsdException w:name="List Table 4 Accent 3" w:uiPriority="49"/>
+    <w:lsdException w:name="List Table 5 Dark Accent 3" w:uiPriority="50"/>
+    <w:lsdException w:name="List Table 6 Colorful Accent 3" w:uiPriority="51"/>
+    <w:lsdException w:name="List Table 7 Colorful Accent 3" w:uiPriority="52"/>
+    <w:lsdException w:name="List Table 1 Light Accent 4" w:uiPriority="46"/>
+    <w:lsdException w:name="List Table 2 Accent 4" w:uiPriority="47"/>
+    <w:lsdException w:name="List Table 3 Accent 4" w:uiPriority="48"/>
+    <w:lsdException w:name="List Table 4 Accent 4" w:uiPriority="49"/>
+    <w:lsdException w:name="List Table 5 Dark Accent 4" w:uiPriority="50"/>
+    <w:lsdException w:name="List Table 6 Colorful Accent 4" w:uiPriority="51"/>
+    <w:lsdException w:name="List Table 7 Colorful Accent 4" w:uiPriority="52"/>
+    <w:lsdException w:name="List Table 1 Light Accent 5" w:uiPriority="46"/>
+    <w:lsdException w:name="List Table 2 Accent 5" w:uiPriority="47"/>
+    <w:lsdException w:name="List Table 3 Accent 5" w:uiPriority="48"/>
+    <w:lsdException w:name="List Table 4 Accent 5" w:uiPriority="49"/>
+    <w:lsdException w:name="List Table 5 Dark Accent 5" w:uiPriority="50"/>
+    <w:lsdException w:name="List Table 6 Colorful Accent 5" w:uiPriority="51"/>
+    <w:lsdException w:name="List Table 7 Colorful Accent 5" w:uiPriority="52"/>
+    <w:lsdException w:name="List Table 1 Light Accent 6" w:uiPriority="46"/>
+    <w:lsdException w:name="List Table 2 Accent 6" w:uiPriority="47"/>
+    <w:lsdException w:name="List Table 3 Accent 6" w:uiPriority="48"/>
+    <w:lsdException w:name="List Table 4 Accent 6" w:uiPriority="49"/>
+    <w:lsdException w:name="List Table 5 Dark Accent 6" w:uiPriority="50"/>
+    <w:lsdException w:name="List Table 6 Colorful Accent 6" w:uiPriority="51"/>
+    <w:lsdException w:name="List Table 7 Colorful Accent 6" w:uiPriority="52"/>
+    <w:lsdException w:name="Mention" w:semiHidden="1" w:unhideWhenUsed="1"/>
+    <w:lsdException w:name="Smart Hyperlink" w:semiHidden="1" w:unhideWhenUsed="1"/>
+    <w:lsdException w:name="Hashtag" w:semiHidden="1" w:unhideWhenUsed="1"/>
+    <w:lsdException w:name="Unresolved Mention" w:semiHidden="1" w:unhideWhenUsed="1"/>
+    <w:lsdException w:name="Smart Link" w:semiHidden="1" w:unhideWhenUsed="1"/>
   </w:latentStyles>
   <w:style w:type="paragraph" w:default="1" w:styleId="a">
     <w:name w:val="Normal"/>
@@ -3167,7 +3184,6 @@
   <w:style w:type="character" w:default="1" w:styleId="a0">
     <w:name w:val="Default Paragraph Font"/>
     <w:uiPriority w:val="1"/>
-    <w:semiHidden/>
     <w:unhideWhenUsed/>
   </w:style>
   <w:style w:type="table" w:default="1" w:styleId="a1">
@@ -3212,7 +3228,6 @@
     <w:uiPriority w:val="59"/>
     <w:rsid w:val="005D0ADD"/>
     <w:tblPr>
-      <w:tblInd w:w="0" w:type="dxa"/>
       <w:tblBorders>
         <w:top w:val="single" w:sz="4" w:space="0" w:color="auto"/>
         <w:left w:val="single" w:sz="4" w:space="0" w:color="auto"/>
@@ -3221,12 +3236,6 @@
         <w:insideH w:val="single" w:sz="4" w:space="0" w:color="auto"/>
         <w:insideV w:val="single" w:sz="4" w:space="0" w:color="auto"/>
       </w:tblBorders>
-      <w:tblCellMar>
-        <w:top w:w="0" w:type="dxa"/>
-        <w:left w:w="108" w:type="dxa"/>
-        <w:bottom w:w="0" w:type="dxa"/>
-        <w:right w:w="108" w:type="dxa"/>
-      </w:tblCellMar>
     </w:tblPr>
   </w:style>
   <w:style w:type="paragraph" w:styleId="a4">
@@ -3323,7 +3332,6 @@
       <w:lang w:eastAsia="en-US"/>
     </w:rPr>
     <w:tblPr>
-      <w:tblInd w:w="0" w:type="dxa"/>
       <w:tblBorders>
         <w:top w:val="single" w:sz="4" w:space="0" w:color="auto"/>
         <w:left w:val="single" w:sz="4" w:space="0" w:color="auto"/>
@@ -3332,203 +3340,7 @@
         <w:insideH w:val="single" w:sz="4" w:space="0" w:color="auto"/>
         <w:insideV w:val="single" w:sz="4" w:space="0" w:color="auto"/>
       </w:tblBorders>
-      <w:tblCellMar>
-        <w:top w:w="0" w:type="dxa"/>
-        <w:left w:w="108" w:type="dxa"/>
-        <w:bottom w:w="0" w:type="dxa"/>
-        <w:right w:w="108" w:type="dxa"/>
-      </w:tblCellMar>
     </w:tblPr>
-  </w:style>
-</w:styles>
-</file>
-
-<file path=word/stylesWithEffects.xml><?xml version="1.0" encoding="utf-8"?>
-<w:styles xmlns:wpc="http://schemas.microsoft.com/office/word/2010/wordprocessingCanvas" xmlns:mc="http://schemas.openxmlformats.org/markup-compatibility/2006" xmlns:o="urn:schemas-microsoft-com:office:office" xmlns:r="http://schemas.openxmlformats.org/officeDocument/2006/relationships" xmlns:m="http://schemas.openxmlformats.org/officeDocument/2006/math" xmlns:v="urn:schemas-microsoft-com:vml" xmlns:wp14="http://schemas.microsoft.com/office/word/2010/wordprocessingDrawing" xmlns:wp="http://schemas.openxmlformats.org/drawingml/2006/wordprocessingDrawing" xmlns:w10="urn:schemas-microsoft-com:office:word" xmlns:w="http://schemas.openxmlformats.org/wordprocessingml/2006/main" xmlns:w14="http://schemas.microsoft.com/office/word/2010/wordml" xmlns:wpg="http://schemas.microsoft.com/office/word/2010/wordprocessingGroup" xmlns:wpi="http://schemas.microsoft.com/office/word/2010/wordprocessingInk" xmlns:wne="http://schemas.microsoft.com/office/word/2006/wordml" xmlns:wps="http://schemas.microsoft.com/office/word/2010/wordprocessingShape" mc:Ignorable="w14 wp14">
-  <w:docDefaults>
-    <w:rPrDefault>
-      <w:rPr>
-        <w:rFonts w:asciiTheme="minorHAnsi" w:eastAsiaTheme="minorEastAsia" w:hAnsiTheme="minorHAnsi" w:cstheme="minorBidi"/>
-        <w:sz w:val="22"/>
-        <w:szCs w:val="22"/>
-        <w:lang w:val="ru-RU" w:eastAsia="ru-RU" w:bidi="ar-SA"/>
-      </w:rPr>
-    </w:rPrDefault>
-    <w:pPrDefault>
-      <w:pPr>
-        <w:spacing w:after="200" w:line="276" w:lineRule="auto"/>
-      </w:pPr>
-    </w:pPrDefault>
-  </w:docDefaults>
-  <w:latentStyles w:defLockedState="0" w:defUIPriority="99" w:defSemiHidden="1" w:defUnhideWhenUsed="1" w:defQFormat="0" w:count="267">
-    <w:lsdException w:name="Normal" w:semiHidden="0" w:uiPriority="0" w:unhideWhenUsed="0" w:qFormat="1"/>
-    <w:lsdException w:name="heading 1" w:semiHidden="0" w:uiPriority="9" w:unhideWhenUsed="0" w:qFormat="1"/>
-    <w:lsdException w:name="heading 2" w:uiPriority="9" w:qFormat="1"/>
-    <w:lsdException w:name="heading 3" w:uiPriority="9" w:qFormat="1"/>
-    <w:lsdException w:name="heading 4" w:uiPriority="9" w:qFormat="1"/>
-    <w:lsdException w:name="heading 5" w:uiPriority="9" w:qFormat="1"/>
-    <w:lsdException w:name="heading 6" w:uiPriority="9" w:qFormat="1"/>
-    <w:lsdException w:name="heading 7" w:uiPriority="9" w:qFormat="1"/>
-    <w:lsdException w:name="heading 8" w:uiPriority="9" w:qFormat="1"/>
-    <w:lsdException w:name="heading 9" w:uiPriority="9" w:qFormat="1"/>
-    <w:lsdException w:name="toc 1" w:uiPriority="39"/>
-    <w:lsdException w:name="toc 2" w:uiPriority="39"/>
-    <w:lsdException w:name="toc 3" w:uiPriority="39"/>
-    <w:lsdException w:name="toc 4" w:uiPriority="39"/>
-    <w:lsdException w:name="toc 5" w:uiPriority="39"/>
-    <w:lsdException w:name="toc 6" w:uiPriority="39"/>
-    <w:lsdException w:name="toc 7" w:uiPriority="39"/>
-    <w:lsdException w:name="toc 8" w:uiPriority="39"/>
-    <w:lsdException w:name="toc 9" w:uiPriority="39"/>
-    <w:lsdException w:name="caption" w:uiPriority="35" w:qFormat="1"/>
-    <w:lsdException w:name="Title" w:semiHidden="0" w:uiPriority="10" w:unhideWhenUsed="0" w:qFormat="1"/>
-    <w:lsdException w:name="Default Paragraph Font" w:uiPriority="1"/>
-    <w:lsdException w:name="Subtitle" w:semiHidden="0" w:uiPriority="11" w:unhideWhenUsed="0" w:qFormat="1"/>
-    <w:lsdException w:name="Strong" w:semiHidden="0" w:uiPriority="22" w:unhideWhenUsed="0" w:qFormat="1"/>
-    <w:lsdException w:name="Emphasis" w:semiHidden="0" w:uiPriority="20" w:unhideWhenUsed="0" w:qFormat="1"/>
-    <w:lsdException w:name="Table Grid" w:semiHidden="0" w:uiPriority="59" w:unhideWhenUsed="0"/>
-    <w:lsdException w:name="Placeholder Text" w:unhideWhenUsed="0"/>
-    <w:lsdException w:name="No Spacing" w:semiHidden="0" w:uiPriority="1" w:unhideWhenUsed="0" w:qFormat="1"/>
-    <w:lsdException w:name="Light Shading" w:semiHidden="0" w:uiPriority="60" w:unhideWhenUsed="0"/>
-    <w:lsdException w:name="Light List" w:semiHidden="0" w:uiPriority="61" w:unhideWhenUsed="0"/>
-    <w:lsdException w:name="Light Grid" w:semiHidden="0" w:uiPriority="62" w:unhideWhenUsed="0"/>
-    <w:lsdException w:name="Medium Shading 1" w:semiHidden="0" w:uiPriority="63" w:unhideWhenUsed="0"/>
-    <w:lsdException w:name="Medium Shading 2" w:semiHidden="0" w:uiPriority="64" w:unhideWhenUsed="0"/>
-    <w:lsdException w:name="Medium List 1" w:semiHidden="0" w:uiPriority="65" w:unhideWhenUsed="0"/>
-    <w:lsdException w:name="Medium List 2" w:semiHidden="0" w:uiPriority="66" w:unhideWhenUsed="0"/>
-    <w:lsdException w:name="Medium Grid 1" w:semiHidden="0" w:uiPriority="67" w:unhideWhenUsed="0"/>
-    <w:lsdException w:name="Medium Grid 2" w:semiHidden="0" w:uiPriority="68" w:unhideWhenUsed="0"/>
-    <w:lsdException w:name="Medium Grid 3" w:semiHidden="0" w:uiPriority="69" w:unhideWhenUsed="0"/>
-    <w:lsdException w:name="Dark List" w:semiHidden="0" w:uiPriority="70" w:unhideWhenUsed="0"/>
-    <w:lsdException w:name="Colorful Shading" w:semiHidden="0" w:uiPriority="71" w:unhideWhenUsed="0"/>
-    <w:lsdException w:name="Colorful List" w:semiHidden="0" w:uiPriority="72" w:unhideWhenUsed="0"/>
-    <w:lsdException w:name="Colorful Grid" w:semiHidden="0" w:uiPriority="73" w:unhideWhenUsed="0"/>
-    <w:lsdException w:name="Light Shading Accent 1" w:semiHidden="0" w:uiPriority="60" w:unhideWhenUsed="0"/>
-    <w:lsdException w:name="Light List Accent 1" w:semiHidden="0" w:uiPriority="61" w:unhideWhenUsed="0"/>
-    <w:lsdException w:name="Light Grid Accent 1" w:semiHidden="0" w:uiPriority="62" w:unhideWhenUsed="0"/>
-    <w:lsdException w:name="Medium Shading 1 Accent 1" w:semiHidden="0" w:uiPriority="63" w:unhideWhenUsed="0"/>
-    <w:lsdException w:name="Medium Shading 2 Accent 1" w:semiHidden="0" w:uiPriority="64" w:unhideWhenUsed="0"/>
-    <w:lsdException w:name="Medium List 1 Accent 1" w:semiHidden="0" w:uiPriority="65" w:unhideWhenUsed="0"/>
-    <w:lsdException w:name="Revision" w:unhideWhenUsed="0"/>
-    <w:lsdException w:name="List Paragraph" w:semiHidden="0" w:uiPriority="34" w:unhideWhenUsed="0" w:qFormat="1"/>
-    <w:lsdException w:name="Quote" w:semiHidden="0" w:uiPriority="29" w:unhideWhenUsed="0" w:qFormat="1"/>
-    <w:lsdException w:name="Intense Quote" w:semiHidden="0" w:uiPriority="30" w:unhideWhenUsed="0" w:qFormat="1"/>
-    <w:lsdException w:name="Medium List 2 Accent 1" w:semiHidden="0" w:uiPriority="66" w:unhideWhenUsed="0"/>
-    <w:lsdException w:name="Medium Grid 1 Accent 1" w:semiHidden="0" w:uiPriority="67" w:unhideWhenUsed="0"/>
-    <w:lsdException w:name="Medium Grid 2 Accent 1" w:semiHidden="0" w:uiPriority="68" w:unhideWhenUsed="0"/>
-    <w:lsdException w:name="Medium Grid 3 Accent 1" w:semiHidden="0" w:uiPriority="69" w:unhideWhenUsed="0"/>
-    <w:lsdException w:name="Dark List Accent 1" w:semiHidden="0" w:uiPriority="70" w:unhideWhenUsed="0"/>
-    <w:lsdException w:name="Colorful Shading Accent 1" w:semiHidden="0" w:uiPriority="71" w:unhideWhenUsed="0"/>
-    <w:lsdException w:name="Colorful List Accent 1" w:semiHidden="0" w:uiPriority="72" w:unhideWhenUsed="0"/>
-    <w:lsdException w:name="Colorful Grid Accent 1" w:semiHidden="0" w:uiPriority="73" w:unhideWhenUsed="0"/>
-    <w:lsdException w:name="Light Shading Accent 2" w:semiHidden="0" w:uiPriority="60" w:unhideWhenUsed="0"/>
-    <w:lsdException w:name="Light List Accent 2" w:semiHidden="0" w:uiPriority="61" w:unhideWhenUsed="0"/>
-    <w:lsdException w:name="Light Grid Accent 2" w:semiHidden="0" w:uiPriority="62" w:unhideWhenUsed="0"/>
-    <w:lsdException w:name="Medium Shading 1 Accent 2" w:semiHidden="0" w:uiPriority="63" w:unhideWhenUsed="0"/>
-    <w:lsdException w:name="Medium Shading 2 Accent 2" w:semiHidden="0" w:uiPriority="64" w:unhideWhenUsed="0"/>
-    <w:lsdException w:name="Medium List 1 Accent 2" w:semiHidden="0" w:uiPriority="65" w:unhideWhenUsed="0"/>
-    <w:lsdException w:name="Medium List 2 Accent 2" w:semiHidden="0" w:uiPriority="66" w:unhideWhenUsed="0"/>
-    <w:lsdException w:name="Medium Grid 1 Accent 2" w:semiHidden="0" w:uiPriority="67" w:unhideWhenUsed="0"/>
-    <w:lsdException w:name="Medium Grid 2 Accent 2" w:semiHidden="0" w:uiPriority="68" w:unhideWhenUsed="0"/>
-    <w:lsdException w:name="Medium Grid 3 Accent 2" w:semiHidden="0" w:uiPriority="69" w:unhideWhenUsed="0"/>
-    <w:lsdException w:name="Dark List Accent 2" w:semiHidden="0" w:uiPriority="70" w:unhideWhenUsed="0"/>
-    <w:lsdException w:name="Colorful Shading Accent 2" w:semiHidden="0" w:uiPriority="71" w:unhideWhenUsed="0"/>
-    <w:lsdException w:name="Colorful List Accent 2" w:semiHidden="0" w:uiPriority="72" w:unhideWhenUsed="0"/>
-    <w:lsdException w:name="Colorful Grid Accent 2" w:semiHidden="0" w:uiPriority="73" w:unhideWhenUsed="0"/>
-    <w:lsdException w:name="Light Shading Accent 3" w:semiHidden="0" w:uiPriority="60" w:unhideWhenUsed="0"/>
-    <w:lsdException w:name="Light List Accent 3" w:semiHidden="0" w:uiPriority="61" w:unhideWhenUsed="0"/>
-    <w:lsdException w:name="Light Grid Accent 3" w:semiHidden="0" w:uiPriority="62" w:unhideWhenUsed="0"/>
-    <w:lsdException w:name="Medium Shading 1 Accent 3" w:semiHidden="0" w:uiPriority="63" w:unhideWhenUsed="0"/>
-    <w:lsdException w:name="Medium Shading 2 Accent 3" w:semiHidden="0" w:uiPriority="64" w:unhideWhenUsed="0"/>
-    <w:lsdException w:name="Medium List 1 Accent 3" w:semiHidden="0" w:uiPriority="65" w:unhideWhenUsed="0"/>
-    <w:lsdException w:name="Medium List 2 Accent 3" w:semiHidden="0" w:uiPriority="66" w:unhideWhenUsed="0"/>
-    <w:lsdException w:name="Medium Grid 1 Accent 3" w:semiHidden="0" w:uiPriority="67" w:unhideWhenUsed="0"/>
-    <w:lsdException w:name="Medium Grid 2 Accent 3" w:semiHidden="0" w:uiPriority="68" w:unhideWhenUsed="0"/>
-    <w:lsdException w:name="Medium Grid 3 Accent 3" w:semiHidden="0" w:uiPriority="69" w:unhideWhenUsed="0"/>
-    <w:lsdException w:name="Dark List Accent 3" w:semiHidden="0" w:uiPriority="70" w:unhideWhenUsed="0"/>
-    <w:lsdException w:name="Colorful Shading Accent 3" w:semiHidden="0" w:uiPriority="71" w:unhideWhenUsed="0"/>
-    <w:lsdException w:name="Colorful List Accent 3" w:semiHidden="0" w:uiPriority="72" w:unhideWhenUsed="0"/>
-    <w:lsdException w:name="Colorful Grid Accent 3" w:semiHidden="0" w:uiPriority="73" w:unhideWhenUsed="0"/>
-    <w:lsdException w:name="Light Shading Accent 4" w:semiHidden="0" w:uiPriority="60" w:unhideWhenUsed="0"/>
-    <w:lsdException w:name="Light List Accent 4" w:semiHidden="0" w:uiPriority="61" w:unhideWhenUsed="0"/>
-    <w:lsdException w:name="Light Grid Accent 4" w:semiHidden="0" w:uiPriority="62" w:unhideWhenUsed="0"/>
-    <w:lsdException w:name="Medium Shading 1 Accent 4" w:semiHidden="0" w:uiPriority="63" w:unhideWhenUsed="0"/>
-    <w:lsdException w:name="Medium Shading 2 Accent 4" w:semiHidden="0" w:uiPriority="64" w:unhideWhenUsed="0"/>
-    <w:lsdException w:name="Medium List 1 Accent 4" w:semiHidden="0" w:uiPriority="65" w:unhideWhenUsed="0"/>
-    <w:lsdException w:name="Medium List 2 Accent 4" w:semiHidden="0" w:uiPriority="66" w:unhideWhenUsed="0"/>
-    <w:lsdException w:name="Medium Grid 1 Accent 4" w:semiHidden="0" w:uiPriority="67" w:unhideWhenUsed="0"/>
-    <w:lsdException w:name="Medium Grid 2 Accent 4" w:semiHidden="0" w:uiPriority="68" w:unhideWhenUsed="0"/>
-    <w:lsdException w:name="Medium Grid 3 Accent 4" w:semiHidden="0" w:uiPriority="69" w:unhideWhenUsed="0"/>
-    <w:lsdException w:name="Dark List Accent 4" w:semiHidden="0" w:uiPriority="70" w:unhideWhenUsed="0"/>
-    <w:lsdException w:name="Colorful Shading Accent 4" w:semiHidden="0" w:uiPriority="71" w:unhideWhenUsed="0"/>
-    <w:lsdException w:name="Colorful List Accent 4" w:semiHidden="0" w:uiPriority="72" w:unhideWhenUsed="0"/>
-    <w:lsdException w:name="Colorful Grid Accent 4" w:semiHidden="0" w:uiPriority="73" w:unhideWhenUsed="0"/>
-    <w:lsdException w:name="Light Shading Accent 5" w:semiHidden="0" w:uiPriority="60" w:unhideWhenUsed="0"/>
-    <w:lsdException w:name="Light List Accent 5" w:semiHidden="0" w:uiPriority="61" w:unhideWhenUsed="0"/>
-    <w:lsdException w:name="Light Grid Accent 5" w:semiHidden="0" w:uiPriority="62" w:unhideWhenUsed="0"/>
-    <w:lsdException w:name="Medium Shading 1 Accent 5" w:semiHidden="0" w:uiPriority="63" w:unhideWhenUsed="0"/>
-    <w:lsdException w:name="Medium Shading 2 Accent 5" w:semiHidden="0" w:uiPriority="64" w:unhideWhenUsed="0"/>
-    <w:lsdException w:name="Medium List 1 Accent 5" w:semiHidden="0" w:uiPriority="65" w:unhideWhenUsed="0"/>
-    <w:lsdException w:name="Medium List 2 Accent 5" w:semiHidden="0" w:uiPriority="66" w:unhideWhenUsed="0"/>
-    <w:lsdException w:name="Medium Grid 1 Accent 5" w:semiHidden="0" w:uiPriority="67" w:unhideWhenUsed="0"/>
-    <w:lsdException w:name="Medium Grid 2 Accent 5" w:semiHidden="0" w:uiPriority="68" w:unhideWhenUsed="0"/>
-    <w:lsdException w:name="Medium Grid 3 Accent 5" w:semiHidden="0" w:uiPriority="69" w:unhideWhenUsed="0"/>
-    <w:lsdException w:name="Dark List Accent 5" w:semiHidden="0" w:uiPriority="70" w:unhideWhenUsed="0"/>
-    <w:lsdException w:name="Colorful Shading Accent 5" w:semiHidden="0" w:uiPriority="71" w:unhideWhenUsed="0"/>
-    <w:lsdException w:name="Colorful List Accent 5" w:semiHidden="0" w:uiPriority="72" w:unhideWhenUsed="0"/>
-    <w:lsdException w:name="Colorful Grid Accent 5" w:semiHidden="0" w:uiPriority="73" w:unhideWhenUsed="0"/>
-    <w:lsdException w:name="Light Shading Accent 6" w:semiHidden="0" w:uiPriority="60" w:unhideWhenUsed="0"/>
-    <w:lsdException w:name="Light List Accent 6" w:semiHidden="0" w:uiPriority="61" w:unhideWhenUsed="0"/>
-    <w:lsdException w:name="Light Grid Accent 6" w:semiHidden="0" w:uiPriority="62" w:unhideWhenUsed="0"/>
-    <w:lsdException w:name="Medium Shading 1 Accent 6" w:semiHidden="0" w:uiPriority="63" w:unhideWhenUsed="0"/>
-    <w:lsdException w:name="Medium Shading 2 Accent 6" w:semiHidden="0" w:uiPriority="64" w:unhideWhenUsed="0"/>
-    <w:lsdException w:name="Medium List 1 Accent 6" w:semiHidden="0" w:uiPriority="65" w:unhideWhenUsed="0"/>
-    <w:lsdException w:name="Medium List 2 Accent 6" w:semiHidden="0" w:uiPriority="66" w:unhideWhenUsed="0"/>
-    <w:lsdException w:name="Medium Grid 1 Accent 6" w:semiHidden="0" w:uiPriority="67" w:unhideWhenUsed="0"/>
-    <w:lsdException w:name="Medium Grid 2 Accent 6" w:semiHidden="0" w:uiPriority="68" w:unhideWhenUsed="0"/>
-    <w:lsdException w:name="Medium Grid 3 Accent 6" w:semiHidden="0" w:uiPriority="69" w:unhideWhenUsed="0"/>
-    <w:lsdException w:name="Dark List Accent 6" w:semiHidden="0" w:uiPriority="70" w:unhideWhenUsed="0"/>
-    <w:lsdException w:name="Colorful Shading Accent 6" w:semiHidden="0" w:uiPriority="71" w:unhideWhenUsed="0"/>
-    <w:lsdException w:name="Colorful List Accent 6" w:semiHidden="0" w:uiPriority="72" w:unhideWhenUsed="0"/>
-    <w:lsdException w:name="Colorful Grid Accent 6" w:semiHidden="0" w:uiPriority="73" w:unhideWhenUsed="0"/>
-    <w:lsdException w:name="Subtle Emphasis" w:semiHidden="0" w:uiPriority="19" w:unhideWhenUsed="0" w:qFormat="1"/>
-    <w:lsdException w:name="Intense Emphasis" w:semiHidden="0" w:uiPriority="21" w:unhideWhenUsed="0" w:qFormat="1"/>
-    <w:lsdException w:name="Subtle Reference" w:semiHidden="0" w:uiPriority="31" w:unhideWhenUsed="0" w:qFormat="1"/>
-    <w:lsdException w:name="Intense Reference" w:semiHidden="0" w:uiPriority="32" w:unhideWhenUsed="0" w:qFormat="1"/>
-    <w:lsdException w:name="Book Title" w:semiHidden="0" w:uiPriority="33" w:unhideWhenUsed="0" w:qFormat="1"/>
-    <w:lsdException w:name="Bibliography" w:uiPriority="37"/>
-    <w:lsdException w:name="TOC Heading" w:uiPriority="39" w:qFormat="1"/>
-  </w:latentStyles>
-  <w:style w:type="paragraph" w:default="1" w:styleId="a">
-    <w:name w:val="Normal"/>
-    <w:qFormat/>
-  </w:style>
-  <w:style w:type="character" w:default="1" w:styleId="a0">
-    <w:name w:val="Default Paragraph Font"/>
-    <w:uiPriority w:val="1"/>
-    <w:semiHidden/>
-    <w:unhideWhenUsed/>
-  </w:style>
-  <w:style w:type="table" w:default="1" w:styleId="a1">
-    <w:name w:val="Normal Table"/>
-    <w:uiPriority w:val="99"/>
-    <w:semiHidden/>
-    <w:unhideWhenUsed/>
-    <w:tblPr>
-      <w:tblInd w:w="0" w:type="dxa"/>
-      <w:tblCellMar>
-        <w:top w:w="0" w:type="dxa"/>
-        <w:left w:w="108" w:type="dxa"/>
-        <w:bottom w:w="0" w:type="dxa"/>
-        <w:right w:w="108" w:type="dxa"/>
-      </w:tblCellMar>
-    </w:tblPr>
-  </w:style>
-  <w:style w:type="numbering" w:default="1" w:styleId="a2">
-    <w:name w:val="No List"/>
-    <w:uiPriority w:val="99"/>
-    <w:semiHidden/>
-    <w:unhideWhenUsed/>
   </w:style>
 </w:styles>
 </file>
@@ -3788,7 +3600,7 @@
   <a:extraClrSchemeLst/>
   <a:extLst>
     <a:ext uri="{05A4C25C-085E-4340-85A3-A5531E510DB2}">
-      <thm15:themeFamily xmlns="" xmlns:thm15="http://schemas.microsoft.com/office/thememl/2012/main" name="Office Theme" id="{62F939B6-93AF-4DB8-9C6B-D6C7DFDC589F}" vid="{4A3C46E8-61CC-4603-A589-7422A47A8E4A}"/>
+      <thm15:themeFamily xmlns:thm15="http://schemas.microsoft.com/office/thememl/2012/main" name="Office Theme" id="{62F939B6-93AF-4DB8-9C6B-D6C7DFDC589F}" vid="{4A3C46E8-61CC-4603-A589-7422A47A8E4A}"/>
     </a:ext>
   </a:extLst>
 </a:theme>
@@ -3799,7 +3611,7 @@
 </file>
 
 <file path=customXml/itemProps1.xml><?xml version="1.0" encoding="utf-8"?>
-<ds:datastoreItem xmlns:ds="http://schemas.openxmlformats.org/officeDocument/2006/customXml" ds:itemID="{B4194809-F293-4E84-A878-95121E75CD77}">
+<ds:datastoreItem xmlns:ds="http://schemas.openxmlformats.org/officeDocument/2006/customXml" ds:itemID="{BAB0CA41-57A8-4139-B076-F4E0DFF11419}">
   <ds:schemaRefs>
     <ds:schemaRef ds:uri="http://schemas.openxmlformats.org/officeDocument/2006/bibliography"/>
   </ds:schemaRefs>

--- a/Индивидуальное задание.docx
+++ b/Индивидуальное задание.docx
@@ -1808,23 +1808,23 @@
                 <w:sz w:val="24"/>
                 <w:szCs w:val="24"/>
               </w:rPr>
-              <w:t>Выбрать оптимальный метод (</w:t>
-            </w:r>
-            <w:proofErr w:type="spellStart"/>
-            <w:r>
-              <w:rPr>
-                <w:sz w:val="24"/>
-                <w:szCs w:val="24"/>
-              </w:rPr>
-              <w:t>Hive</w:t>
-            </w:r>
-            <w:proofErr w:type="spellEnd"/>
-            <w:r>
-              <w:rPr>
-                <w:sz w:val="24"/>
-                <w:szCs w:val="24"/>
-              </w:rPr>
-              <w:t>) и обосновать выбор.</w:t>
+              <w:t xml:space="preserve">Выбрать оптимальный </w:t>
+            </w:r>
+            <w:proofErr w:type="gramStart"/>
+            <w:r>
+              <w:rPr>
+                <w:sz w:val="24"/>
+                <w:szCs w:val="24"/>
+              </w:rPr>
+              <w:t>метод  и</w:t>
+            </w:r>
+            <w:proofErr w:type="gramEnd"/>
+            <w:r>
+              <w:rPr>
+                <w:sz w:val="24"/>
+                <w:szCs w:val="24"/>
+              </w:rPr>
+              <w:t xml:space="preserve"> обосновать выбор.</w:t>
             </w:r>
           </w:p>
           <w:p>
@@ -1884,15 +1884,13 @@
               </w:rPr>
               <w:t xml:space="preserve">Реализовать сохранение и загрузку состояния игрока в игре с использованием </w:t>
             </w:r>
-            <w:proofErr w:type="spellStart"/>
-            <w:r>
-              <w:rPr>
-                <w:sz w:val="24"/>
-                <w:szCs w:val="24"/>
-              </w:rPr>
-              <w:t>Hive</w:t>
-            </w:r>
-            <w:proofErr w:type="spellEnd"/>
+            <w:r>
+              <w:rPr>
+                <w:sz w:val="24"/>
+                <w:szCs w:val="24"/>
+              </w:rPr>
+              <w:t>выбранного метода</w:t>
+            </w:r>
             <w:r>
               <w:rPr>
                 <w:sz w:val="24"/>

--- a/Индивидуальное задание.docx
+++ b/Индивидуальное задание.docx
@@ -1,6 +1,6 @@
 
 <file path=word/document.xml><?xml version="1.0" encoding="utf-8"?>
-<w:document xmlns:wpc="http://schemas.microsoft.com/office/word/2010/wordprocessingCanvas" xmlns:mc="http://schemas.openxmlformats.org/markup-compatibility/2006" xmlns:o="urn:schemas-microsoft-com:office:office" xmlns:r="http://schemas.openxmlformats.org/officeDocument/2006/relationships" xmlns:m="http://schemas.openxmlformats.org/officeDocument/2006/math" xmlns:v="urn:schemas-microsoft-com:vml" xmlns:wp14="http://schemas.microsoft.com/office/word/2010/wordprocessingDrawing" xmlns:wp="http://schemas.openxmlformats.org/drawingml/2006/wordprocessingDrawing" xmlns:w10="urn:schemas-microsoft-com:office:word" xmlns:w="http://schemas.openxmlformats.org/wordprocessingml/2006/main" xmlns:w14="http://schemas.microsoft.com/office/word/2010/wordml" xmlns:wpg="http://schemas.microsoft.com/office/word/2010/wordprocessingGroup" xmlns:wpi="http://schemas.microsoft.com/office/word/2010/wordprocessingInk" xmlns:wne="http://schemas.microsoft.com/office/word/2006/wordml" xmlns:wps="http://schemas.microsoft.com/office/word/2010/wordprocessingShape" mc:Ignorable="w14 wp14">
+<w:document xmlns:wpc="http://schemas.microsoft.com/office/word/2010/wordprocessingCanvas" xmlns:cx="http://schemas.microsoft.com/office/drawing/2014/chartex" xmlns:cx1="http://schemas.microsoft.com/office/drawing/2015/9/8/chartex" xmlns:cx2="http://schemas.microsoft.com/office/drawing/2015/10/21/chartex" xmlns:cx3="http://schemas.microsoft.com/office/drawing/2016/5/9/chartex" xmlns:cx4="http://schemas.microsoft.com/office/drawing/2016/5/10/chartex" xmlns:cx5="http://schemas.microsoft.com/office/drawing/2016/5/11/chartex" xmlns:cx6="http://schemas.microsoft.com/office/drawing/2016/5/12/chartex" xmlns:cx7="http://schemas.microsoft.com/office/drawing/2016/5/13/chartex" xmlns:cx8="http://schemas.microsoft.com/office/drawing/2016/5/14/chartex" xmlns:mc="http://schemas.openxmlformats.org/markup-compatibility/2006" xmlns:aink="http://schemas.microsoft.com/office/drawing/2016/ink" xmlns:am3d="http://schemas.microsoft.com/office/drawing/2017/model3d" xmlns:o="urn:schemas-microsoft-com:office:office" xmlns:r="http://schemas.openxmlformats.org/officeDocument/2006/relationships" xmlns:m="http://schemas.openxmlformats.org/officeDocument/2006/math" xmlns:v="urn:schemas-microsoft-com:vml" xmlns:wp14="http://schemas.microsoft.com/office/word/2010/wordprocessingDrawing" xmlns:wp="http://schemas.openxmlformats.org/drawingml/2006/wordprocessingDrawing" xmlns:w10="urn:schemas-microsoft-com:office:word" xmlns:w="http://schemas.openxmlformats.org/wordprocessingml/2006/main" xmlns:w14="http://schemas.microsoft.com/office/word/2010/wordml" xmlns:w15="http://schemas.microsoft.com/office/word/2012/wordml" xmlns:w16cex="http://schemas.microsoft.com/office/word/2018/wordml/cex" xmlns:w16cid="http://schemas.microsoft.com/office/word/2016/wordml/cid" xmlns:w16="http://schemas.microsoft.com/office/word/2018/wordml" xmlns:w16sdtdh="http://schemas.microsoft.com/office/word/2020/wordml/sdtdatahash" xmlns:w16se="http://schemas.microsoft.com/office/word/2015/wordml/symex" xmlns:wpg="http://schemas.microsoft.com/office/word/2010/wordprocessingGroup" xmlns:wpi="http://schemas.microsoft.com/office/word/2010/wordprocessingInk" xmlns:wne="http://schemas.microsoft.com/office/word/2006/wordml" xmlns:wps="http://schemas.microsoft.com/office/word/2010/wordprocessingShape" mc:Ignorable="w14 w15 w16se w16cid w16 w16cex w16sdtdh wp14">
   <w:body>
     <w:p>
       <w:pPr>
@@ -365,7 +365,7 @@
           <w:sz w:val="24"/>
           <w:szCs w:val="24"/>
         </w:rPr>
-        <w:tab/>
+        <w:t>Никитина Альбина Кирилловна</w:t>
       </w:r>
     </w:p>
     <w:p>
@@ -397,10 +397,37 @@
       </w:r>
       <w:r>
         <w:rPr>
-          <w:sz w:val="24"/>
-          <w:szCs w:val="24"/>
-        </w:rPr>
-        <w:tab/>
+          <w:bCs/>
+          <w:sz w:val="24"/>
+          <w:szCs w:val="24"/>
+        </w:rPr>
+        <w:t xml:space="preserve"> </w:t>
+      </w:r>
+      <w:r>
+        <w:rPr>
+          <w:bCs/>
+          <w:sz w:val="24"/>
+          <w:szCs w:val="24"/>
+        </w:rPr>
+        <w:t>филиал ФГБОУ ВО «</w:t>
+      </w:r>
+      <w:proofErr w:type="spellStart"/>
+      <w:r>
+        <w:rPr>
+          <w:bCs/>
+          <w:sz w:val="24"/>
+          <w:szCs w:val="24"/>
+        </w:rPr>
+        <w:t>УдГУ</w:t>
+      </w:r>
+      <w:proofErr w:type="spellEnd"/>
+      <w:r>
+        <w:rPr>
+          <w:bCs/>
+          <w:sz w:val="24"/>
+          <w:szCs w:val="24"/>
+        </w:rPr>
+        <w:t>» в г. Воткинске</w:t>
       </w:r>
     </w:p>
     <w:p>
@@ -612,18 +639,8 @@
                 <w:sz w:val="24"/>
                 <w:szCs w:val="24"/>
               </w:rPr>
-              <w:t>№ п\</w:t>
-            </w:r>
-            <w:proofErr w:type="gramStart"/>
-            <w:r>
-              <w:rPr>
-                <w:b/>
-                <w:sz w:val="24"/>
-                <w:szCs w:val="24"/>
-              </w:rPr>
-              <w:t>п</w:t>
-            </w:r>
-            <w:proofErr w:type="gramEnd"/>
+              <w:t>№ п\п</w:t>
+            </w:r>
           </w:p>
         </w:tc>
         <w:tc>
@@ -742,37 +759,12 @@
                 <w:szCs w:val="24"/>
               </w:rPr>
             </w:pPr>
-            <w:proofErr w:type="gramStart"/>
-            <w:r>
-              <w:rPr>
-                <w:sz w:val="24"/>
-                <w:szCs w:val="24"/>
-              </w:rPr>
-              <w:t>ОК</w:t>
-            </w:r>
-            <w:proofErr w:type="gramEnd"/>
-            <w:r>
-              <w:rPr>
-                <w:sz w:val="24"/>
-                <w:szCs w:val="24"/>
-              </w:rPr>
-              <w:t xml:space="preserve"> 10. </w:t>
-            </w:r>
-            <w:proofErr w:type="gramStart"/>
-            <w:r>
-              <w:rPr>
-                <w:sz w:val="24"/>
-                <w:szCs w:val="24"/>
-              </w:rPr>
-              <w:t>ОК</w:t>
-            </w:r>
-            <w:proofErr w:type="gramEnd"/>
-            <w:r>
-              <w:rPr>
-                <w:sz w:val="24"/>
-                <w:szCs w:val="24"/>
-              </w:rPr>
-              <w:t xml:space="preserve"> 11. ПК 6.1. ПК 6.2. ПК 6.3. ПК 6.4. ПК 2.1. ПК 2.3. ПК 2.4. ПК 5.2. ПК 5.4. ПК 5.6.</w:t>
+            <w:r>
+              <w:rPr>
+                <w:sz w:val="24"/>
+                <w:szCs w:val="24"/>
+              </w:rPr>
+              <w:t>ОК 10. ОК 11. ПК 6.1. ПК 6.2. ПК 6.3. ПК 6.4. ПК 2.1. ПК 2.3. ПК 2.4. ПК 5.2. ПК 5.4. ПК 5.6.</w:t>
             </w:r>
           </w:p>
           <w:p>
@@ -863,37 +855,12 @@
                 <w:szCs w:val="24"/>
               </w:rPr>
             </w:pPr>
-            <w:proofErr w:type="gramStart"/>
-            <w:r>
-              <w:rPr>
-                <w:sz w:val="24"/>
-                <w:szCs w:val="24"/>
-              </w:rPr>
-              <w:t>ОК</w:t>
-            </w:r>
-            <w:proofErr w:type="gramEnd"/>
-            <w:r>
-              <w:rPr>
-                <w:sz w:val="24"/>
-                <w:szCs w:val="24"/>
-              </w:rPr>
-              <w:t xml:space="preserve"> 10. </w:t>
-            </w:r>
-            <w:proofErr w:type="gramStart"/>
-            <w:r>
-              <w:rPr>
-                <w:sz w:val="24"/>
-                <w:szCs w:val="24"/>
-              </w:rPr>
-              <w:t>ОК</w:t>
-            </w:r>
-            <w:proofErr w:type="gramEnd"/>
-            <w:r>
-              <w:rPr>
-                <w:sz w:val="24"/>
-                <w:szCs w:val="24"/>
-              </w:rPr>
-              <w:t xml:space="preserve"> 11. ПК 6.1. ПК 6.2. ПК 6.3. ПК 6.4. ПК 2.1. ПК 2.3. ПК 2.4. ПК 5.2. ПК 5.4. ПК 5.6.</w:t>
+            <w:r>
+              <w:rPr>
+                <w:sz w:val="24"/>
+                <w:szCs w:val="24"/>
+              </w:rPr>
+              <w:t>ОК 10. ОК 11. ПК 6.1. ПК 6.2. ПК 6.3. ПК 6.4. ПК 2.1. ПК 2.3. ПК 2.4. ПК 5.2. ПК 5.4. ПК 5.6.</w:t>
             </w:r>
           </w:p>
         </w:tc>
@@ -1017,37 +984,12 @@
                 <w:szCs w:val="24"/>
               </w:rPr>
             </w:pPr>
-            <w:proofErr w:type="gramStart"/>
-            <w:r>
-              <w:rPr>
-                <w:sz w:val="24"/>
-                <w:szCs w:val="24"/>
-              </w:rPr>
-              <w:t>ОК</w:t>
-            </w:r>
-            <w:proofErr w:type="gramEnd"/>
-            <w:r>
-              <w:rPr>
-                <w:sz w:val="24"/>
-                <w:szCs w:val="24"/>
-              </w:rPr>
-              <w:t xml:space="preserve"> 10. </w:t>
-            </w:r>
-            <w:proofErr w:type="gramStart"/>
-            <w:r>
-              <w:rPr>
-                <w:sz w:val="24"/>
-                <w:szCs w:val="24"/>
-              </w:rPr>
-              <w:t>ОК</w:t>
-            </w:r>
-            <w:proofErr w:type="gramEnd"/>
-            <w:r>
-              <w:rPr>
-                <w:sz w:val="24"/>
-                <w:szCs w:val="24"/>
-              </w:rPr>
-              <w:t xml:space="preserve"> 11. ПК 6.1. ПК 6.2. ПК 6.3. ПК 6.4. ПК 2.1. ПК 2.3. ПК 2.4. ПК 5.2. ПК 5.4. ПК 5.6.</w:t>
+            <w:r>
+              <w:rPr>
+                <w:sz w:val="24"/>
+                <w:szCs w:val="24"/>
+              </w:rPr>
+              <w:t>ОК 10. ОК 11. ПК 6.1. ПК 6.2. ПК 6.3. ПК 6.4. ПК 2.1. ПК 2.3. ПК 2.4. ПК 5.2. ПК 5.4. ПК 5.6.</w:t>
             </w:r>
           </w:p>
         </w:tc>
@@ -1188,37 +1130,12 @@
                 <w:szCs w:val="24"/>
               </w:rPr>
             </w:pPr>
-            <w:proofErr w:type="gramStart"/>
-            <w:r>
-              <w:rPr>
-                <w:sz w:val="24"/>
-                <w:szCs w:val="24"/>
-              </w:rPr>
-              <w:t>ОК</w:t>
-            </w:r>
-            <w:proofErr w:type="gramEnd"/>
-            <w:r>
-              <w:rPr>
-                <w:sz w:val="24"/>
-                <w:szCs w:val="24"/>
-              </w:rPr>
-              <w:t xml:space="preserve"> 10. </w:t>
-            </w:r>
-            <w:proofErr w:type="gramStart"/>
-            <w:r>
-              <w:rPr>
-                <w:sz w:val="24"/>
-                <w:szCs w:val="24"/>
-              </w:rPr>
-              <w:t>ОК</w:t>
-            </w:r>
-            <w:proofErr w:type="gramEnd"/>
-            <w:r>
-              <w:rPr>
-                <w:sz w:val="24"/>
-                <w:szCs w:val="24"/>
-              </w:rPr>
-              <w:t xml:space="preserve"> 11. ПК 6.1. ПК 6.2. ПК 6.3. ПК 6.4. ПК 2.1. ПК 2.3. ПК 2.4. ПК 5.2. ПК 5.4. ПК 5.6.</w:t>
+            <w:r>
+              <w:rPr>
+                <w:sz w:val="24"/>
+                <w:szCs w:val="24"/>
+              </w:rPr>
+              <w:t>ОК 10. ОК 11. ПК 6.1. ПК 6.2. ПК 6.3. ПК 6.4. ПК 2.1. ПК 2.3. ПК 2.4. ПК 5.2. ПК 5.4. ПК 5.6.</w:t>
             </w:r>
           </w:p>
         </w:tc>
@@ -1334,37 +1251,12 @@
                 <w:szCs w:val="24"/>
               </w:rPr>
             </w:pPr>
-            <w:proofErr w:type="gramStart"/>
-            <w:r>
-              <w:rPr>
-                <w:sz w:val="24"/>
-                <w:szCs w:val="24"/>
-              </w:rPr>
-              <w:t>ОК</w:t>
-            </w:r>
-            <w:proofErr w:type="gramEnd"/>
-            <w:r>
-              <w:rPr>
-                <w:sz w:val="24"/>
-                <w:szCs w:val="24"/>
-              </w:rPr>
-              <w:t xml:space="preserve"> 10. </w:t>
-            </w:r>
-            <w:proofErr w:type="gramStart"/>
-            <w:r>
-              <w:rPr>
-                <w:sz w:val="24"/>
-                <w:szCs w:val="24"/>
-              </w:rPr>
-              <w:t>ОК</w:t>
-            </w:r>
-            <w:proofErr w:type="gramEnd"/>
-            <w:r>
-              <w:rPr>
-                <w:sz w:val="24"/>
-                <w:szCs w:val="24"/>
-              </w:rPr>
-              <w:t xml:space="preserve"> 11. ПК 6.1. ПК 6.2. ПК 6.3. ПК 6.4. ПК 2.1. ПК 2.3. ПК 2.4. ПК 5.2. ПК 5.4. ПК 5.6.</w:t>
+            <w:r>
+              <w:rPr>
+                <w:sz w:val="24"/>
+                <w:szCs w:val="24"/>
+              </w:rPr>
+              <w:t>ОК 10. ОК 11. ПК 6.1. ПК 6.2. ПК 6.3. ПК 6.4. ПК 2.1. ПК 2.3. ПК 2.4. ПК 5.2. ПК 5.4. ПК 5.6.</w:t>
             </w:r>
           </w:p>
         </w:tc>
@@ -1488,23 +1380,7 @@
                 <w:sz w:val="24"/>
                 <w:szCs w:val="24"/>
               </w:rPr>
-              <w:t xml:space="preserve">№ </w:t>
-            </w:r>
-            <w:proofErr w:type="gramStart"/>
-            <w:r>
-              <w:rPr>
-                <w:sz w:val="24"/>
-                <w:szCs w:val="24"/>
-              </w:rPr>
-              <w:t>п</w:t>
-            </w:r>
-            <w:proofErr w:type="gramEnd"/>
-            <w:r>
-              <w:rPr>
-                <w:sz w:val="24"/>
-                <w:szCs w:val="24"/>
-              </w:rPr>
-              <w:t>/п</w:t>
+              <w:t>№ п/п</w:t>
             </w:r>
           </w:p>
         </w:tc>
@@ -1708,83 +1584,82 @@
             <w:pPr>
               <w:spacing w:line="360" w:lineRule="auto"/>
               <w:rPr>
-                <w:b/>
+                <w:bCs/>
+                <w:sz w:val="24"/>
+                <w:szCs w:val="16"/>
+              </w:rPr>
+            </w:pPr>
+            <w:r>
+              <w:rPr>
+                <w:bCs/>
+                <w:sz w:val="24"/>
+                <w:szCs w:val="16"/>
+              </w:rPr>
+              <w:t>Изучение бизнес-</w:t>
+            </w:r>
+            <w:proofErr w:type="gramStart"/>
+            <w:r>
+              <w:rPr>
+                <w:bCs/>
+                <w:sz w:val="24"/>
+                <w:szCs w:val="16"/>
+              </w:rPr>
+              <w:t>процессов  (</w:t>
+            </w:r>
+            <w:proofErr w:type="gramEnd"/>
+            <w:r>
+              <w:rPr>
+                <w:bCs/>
                 <w:sz w:val="24"/>
                 <w:szCs w:val="16"/>
                 <w:lang w:val="en-US"/>
               </w:rPr>
-            </w:pPr>
-            <w:r>
-              <w:rPr>
-                <w:b/>
+              <w:t>AS</w:t>
+            </w:r>
+            <w:r>
+              <w:rPr>
+                <w:bCs/>
                 <w:sz w:val="24"/>
                 <w:szCs w:val="16"/>
               </w:rPr>
-              <w:t>Изучение бизнес-процессов  (</w:t>
-            </w:r>
-            <w:r>
-              <w:rPr>
-                <w:b/>
+              <w:t>-</w:t>
+            </w:r>
+            <w:r>
+              <w:rPr>
+                <w:bCs/>
                 <w:sz w:val="24"/>
                 <w:szCs w:val="16"/>
                 <w:lang w:val="en-US"/>
               </w:rPr>
-              <w:t>AS</w:t>
-            </w:r>
-            <w:r>
-              <w:rPr>
-                <w:b/>
+              <w:t>IS</w:t>
+            </w:r>
+            <w:r>
+              <w:rPr>
+                <w:bCs/>
                 <w:sz w:val="24"/>
                 <w:szCs w:val="16"/>
               </w:rPr>
-              <w:t>-</w:t>
-            </w:r>
-            <w:r>
-              <w:rPr>
-                <w:b/>
+              <w:t xml:space="preserve">) </w:t>
+            </w:r>
+            <w:r>
+              <w:rPr>
+                <w:bCs/>
                 <w:sz w:val="24"/>
                 <w:szCs w:val="16"/>
-                <w:lang w:val="en-US"/>
-              </w:rPr>
-              <w:t>IS</w:t>
-            </w:r>
-            <w:r>
-              <w:rPr>
-                <w:b/>
+              </w:rPr>
+              <w:t xml:space="preserve">решении задачи </w:t>
+            </w:r>
+            <w:r>
+              <w:rPr>
+                <w:bCs/>
                 <w:sz w:val="24"/>
                 <w:szCs w:val="16"/>
               </w:rPr>
-              <w:t xml:space="preserve">) </w:t>
-            </w:r>
-            <w:proofErr w:type="gramStart"/>
-            <w:r>
-              <w:rPr>
-                <w:b/>
-                <w:sz w:val="24"/>
-                <w:szCs w:val="16"/>
-              </w:rPr>
-              <w:t>решении</w:t>
-            </w:r>
-            <w:proofErr w:type="gramEnd"/>
-            <w:r>
-              <w:rPr>
-                <w:b/>
-                <w:sz w:val="24"/>
-                <w:szCs w:val="16"/>
-              </w:rPr>
-              <w:t xml:space="preserve"> задачи </w:t>
-            </w:r>
-            <w:r>
-              <w:rPr>
-                <w:b/>
-                <w:sz w:val="24"/>
-                <w:szCs w:val="16"/>
-              </w:rPr>
               <w:t xml:space="preserve">разработки </w:t>
             </w:r>
             <w:r>
               <w:rPr>
-                <w:b/>
+                <w:bCs/>
                 <w:sz w:val="24"/>
                 <w:szCs w:val="16"/>
               </w:rPr>
@@ -1830,14 +1705,14 @@
             <w:pPr>
               <w:spacing w:line="360" w:lineRule="auto"/>
               <w:rPr>
-                <w:b/>
+                <w:bCs/>
                 <w:sz w:val="24"/>
                 <w:szCs w:val="16"/>
               </w:rPr>
             </w:pPr>
             <w:r>
               <w:rPr>
-                <w:b/>
+                <w:bCs/>
                 <w:sz w:val="24"/>
                 <w:szCs w:val="16"/>
               </w:rPr>
@@ -1845,7 +1720,7 @@
             </w:r>
             <w:r>
               <w:rPr>
-                <w:b/>
+                <w:bCs/>
                 <w:sz w:val="24"/>
                 <w:szCs w:val="16"/>
               </w:rPr>
@@ -1890,14 +1765,14 @@
             <w:pPr>
               <w:spacing w:line="360" w:lineRule="auto"/>
               <w:rPr>
-                <w:b/>
+                <w:bCs/>
                 <w:sz w:val="24"/>
                 <w:szCs w:val="16"/>
               </w:rPr>
             </w:pPr>
             <w:r>
               <w:rPr>
-                <w:b/>
+                <w:bCs/>
                 <w:sz w:val="24"/>
                 <w:szCs w:val="16"/>
               </w:rPr>
@@ -1905,14 +1780,12 @@
             </w:r>
             <w:r>
               <w:rPr>
-                <w:b/>
+                <w:bCs/>
                 <w:sz w:val="24"/>
                 <w:szCs w:val="16"/>
               </w:rPr>
               <w:t>сайта для продажи цветов</w:t>
             </w:r>
-            <w:bookmarkStart w:id="0" w:name="_GoBack"/>
-            <w:bookmarkEnd w:id="0"/>
           </w:p>
         </w:tc>
       </w:tr>
@@ -1952,14 +1825,14 @@
             <w:pPr>
               <w:spacing w:line="360" w:lineRule="auto"/>
               <w:rPr>
-                <w:b/>
+                <w:bCs/>
                 <w:sz w:val="24"/>
                 <w:szCs w:val="16"/>
               </w:rPr>
             </w:pPr>
             <w:r>
               <w:rPr>
-                <w:b/>
+                <w:bCs/>
                 <w:sz w:val="24"/>
                 <w:szCs w:val="16"/>
               </w:rPr>
@@ -1967,7 +1840,7 @@
             </w:r>
             <w:r>
               <w:rPr>
-                <w:b/>
+                <w:bCs/>
                 <w:sz w:val="24"/>
                 <w:szCs w:val="16"/>
               </w:rPr>
@@ -1975,7 +1848,7 @@
             </w:r>
             <w:r>
               <w:rPr>
-                <w:b/>
+                <w:bCs/>
                 <w:sz w:val="24"/>
                 <w:szCs w:val="16"/>
               </w:rPr>
@@ -2020,14 +1893,14 @@
             <w:pPr>
               <w:spacing w:line="360" w:lineRule="auto"/>
               <w:rPr>
-                <w:b/>
+                <w:bCs/>
                 <w:sz w:val="24"/>
                 <w:szCs w:val="16"/>
               </w:rPr>
             </w:pPr>
             <w:r>
               <w:rPr>
-                <w:b/>
+                <w:bCs/>
                 <w:sz w:val="24"/>
                 <w:szCs w:val="16"/>
               </w:rPr>
@@ -2035,7 +1908,7 @@
             </w:r>
             <w:r>
               <w:rPr>
-                <w:b/>
+                <w:bCs/>
                 <w:sz w:val="24"/>
                 <w:szCs w:val="16"/>
               </w:rPr>
@@ -2080,14 +1953,14 @@
             <w:pPr>
               <w:spacing w:line="360" w:lineRule="auto"/>
               <w:rPr>
-                <w:b/>
+                <w:bCs/>
                 <w:sz w:val="24"/>
                 <w:szCs w:val="16"/>
               </w:rPr>
             </w:pPr>
             <w:r>
               <w:rPr>
-                <w:b/>
+                <w:bCs/>
                 <w:sz w:val="24"/>
                 <w:szCs w:val="16"/>
               </w:rPr>
@@ -2132,14 +2005,14 @@
             <w:pPr>
               <w:spacing w:line="360" w:lineRule="auto"/>
               <w:rPr>
-                <w:b/>
+                <w:bCs/>
                 <w:sz w:val="24"/>
                 <w:szCs w:val="16"/>
               </w:rPr>
             </w:pPr>
             <w:r>
               <w:rPr>
-                <w:b/>
+                <w:bCs/>
                 <w:sz w:val="24"/>
                 <w:szCs w:val="16"/>
               </w:rPr>
@@ -2147,7 +2020,7 @@
             </w:r>
             <w:r>
               <w:rPr>
-                <w:b/>
+                <w:bCs/>
                 <w:sz w:val="24"/>
                 <w:szCs w:val="16"/>
               </w:rPr>
@@ -2155,7 +2028,7 @@
             </w:r>
             <w:r>
               <w:rPr>
-                <w:b/>
+                <w:bCs/>
                 <w:sz w:val="24"/>
                 <w:szCs w:val="16"/>
               </w:rPr>
@@ -2163,7 +2036,7 @@
             </w:r>
             <w:r>
               <w:rPr>
-                <w:b/>
+                <w:bCs/>
                 <w:sz w:val="24"/>
                 <w:szCs w:val="16"/>
               </w:rPr>
@@ -2405,7 +2278,7 @@
           <w:sz w:val="24"/>
           <w:szCs w:val="24"/>
         </w:rPr>
-        <w:t xml:space="preserve">                   подпись                            И. О.</w:t>
+        <w:t xml:space="preserve">                   подпись                            Фамилия</w:t>
       </w:r>
       <w:r>
         <w:rPr>
@@ -2413,15 +2286,7 @@
           <w:sz w:val="24"/>
           <w:szCs w:val="24"/>
         </w:rPr>
-        <w:t xml:space="preserve"> </w:t>
-      </w:r>
-      <w:r>
-        <w:rPr>
-          <w:i/>
-          <w:sz w:val="24"/>
-          <w:szCs w:val="24"/>
-        </w:rPr>
-        <w:t>Фамилия</w:t>
+        <w:t xml:space="preserve"> И.О</w:t>
       </w:r>
     </w:p>
     <w:p>
@@ -2507,7 +2372,7 @@
           <w:sz w:val="24"/>
           <w:szCs w:val="24"/>
         </w:rPr>
-        <w:t xml:space="preserve">                   подпись                            И. О.</w:t>
+        <w:t xml:space="preserve">                   подпись                            </w:t>
       </w:r>
       <w:r>
         <w:rPr>
@@ -2515,7 +2380,7 @@
           <w:sz w:val="24"/>
           <w:szCs w:val="24"/>
         </w:rPr>
-        <w:t xml:space="preserve"> </w:t>
+        <w:t>Фамилия</w:t>
       </w:r>
       <w:r>
         <w:rPr>
@@ -2523,7 +2388,7 @@
           <w:sz w:val="24"/>
           <w:szCs w:val="24"/>
         </w:rPr>
-        <w:t>Фамилия</w:t>
+        <w:t xml:space="preserve"> И.О</w:t>
       </w:r>
     </w:p>
     <w:p>
@@ -2564,7 +2429,21 @@
           <w:sz w:val="24"/>
           <w:szCs w:val="24"/>
         </w:rPr>
-        <w:t>___________________________</w:t>
+        <w:t>_____</w:t>
+      </w:r>
+      <w:r>
+        <w:rPr>
+          <w:sz w:val="24"/>
+          <w:szCs w:val="24"/>
+        </w:rPr>
+        <w:t>Никитина А.К.</w:t>
+      </w:r>
+      <w:r>
+        <w:rPr>
+          <w:sz w:val="24"/>
+          <w:szCs w:val="24"/>
+        </w:rPr>
+        <w:t>______________</w:t>
       </w:r>
     </w:p>
     <w:p>
@@ -2579,7 +2458,7 @@
           <w:sz w:val="24"/>
           <w:szCs w:val="24"/>
         </w:rPr>
-        <w:t xml:space="preserve">                     подпись                            И.</w:t>
+        <w:t xml:space="preserve">                     подпись                            </w:t>
       </w:r>
       <w:r>
         <w:rPr>
@@ -2587,7 +2466,7 @@
           <w:sz w:val="24"/>
           <w:szCs w:val="24"/>
         </w:rPr>
-        <w:t xml:space="preserve"> </w:t>
+        <w:t>Фамилия</w:t>
       </w:r>
       <w:r>
         <w:rPr>
@@ -2595,23 +2474,7 @@
           <w:sz w:val="24"/>
           <w:szCs w:val="24"/>
         </w:rPr>
-        <w:t>О.</w:t>
-      </w:r>
-      <w:r>
-        <w:rPr>
-          <w:i/>
-          <w:sz w:val="24"/>
-          <w:szCs w:val="24"/>
-        </w:rPr>
-        <w:t xml:space="preserve"> </w:t>
-      </w:r>
-      <w:r>
-        <w:rPr>
-          <w:i/>
-          <w:sz w:val="24"/>
-          <w:szCs w:val="24"/>
-        </w:rPr>
-        <w:t>Фамилия</w:t>
+        <w:t xml:space="preserve"> И.О</w:t>
       </w:r>
     </w:p>
     <w:p/>
@@ -2629,8 +2492,8 @@
 </file>
 
 <file path=word/numbering.xml><?xml version="1.0" encoding="utf-8"?>
-<w:numbering xmlns:wpc="http://schemas.microsoft.com/office/word/2010/wordprocessingCanvas" xmlns:mc="http://schemas.openxmlformats.org/markup-compatibility/2006" xmlns:o="urn:schemas-microsoft-com:office:office" xmlns:r="http://schemas.openxmlformats.org/officeDocument/2006/relationships" xmlns:m="http://schemas.openxmlformats.org/officeDocument/2006/math" xmlns:v="urn:schemas-microsoft-com:vml" xmlns:wp14="http://schemas.microsoft.com/office/word/2010/wordprocessingDrawing" xmlns:wp="http://schemas.openxmlformats.org/drawingml/2006/wordprocessingDrawing" xmlns:w10="urn:schemas-microsoft-com:office:word" xmlns:w="http://schemas.openxmlformats.org/wordprocessingml/2006/main" xmlns:w14="http://schemas.microsoft.com/office/word/2010/wordml" xmlns:wpg="http://schemas.microsoft.com/office/word/2010/wordprocessingGroup" xmlns:wpi="http://schemas.microsoft.com/office/word/2010/wordprocessingInk" xmlns:wne="http://schemas.microsoft.com/office/word/2006/wordml" xmlns:wps="http://schemas.microsoft.com/office/word/2010/wordprocessingShape" mc:Ignorable="w14 wp14">
-  <w:abstractNum w:abstractNumId="0">
+<w:numbering xmlns:wpc="http://schemas.microsoft.com/office/word/2010/wordprocessingCanvas" xmlns:cx="http://schemas.microsoft.com/office/drawing/2014/chartex" xmlns:cx1="http://schemas.microsoft.com/office/drawing/2015/9/8/chartex" xmlns:cx2="http://schemas.microsoft.com/office/drawing/2015/10/21/chartex" xmlns:cx3="http://schemas.microsoft.com/office/drawing/2016/5/9/chartex" xmlns:cx4="http://schemas.microsoft.com/office/drawing/2016/5/10/chartex" xmlns:cx5="http://schemas.microsoft.com/office/drawing/2016/5/11/chartex" xmlns:cx6="http://schemas.microsoft.com/office/drawing/2016/5/12/chartex" xmlns:cx7="http://schemas.microsoft.com/office/drawing/2016/5/13/chartex" xmlns:cx8="http://schemas.microsoft.com/office/drawing/2016/5/14/chartex" xmlns:mc="http://schemas.openxmlformats.org/markup-compatibility/2006" xmlns:aink="http://schemas.microsoft.com/office/drawing/2016/ink" xmlns:am3d="http://schemas.microsoft.com/office/drawing/2017/model3d" xmlns:o="urn:schemas-microsoft-com:office:office" xmlns:r="http://schemas.openxmlformats.org/officeDocument/2006/relationships" xmlns:m="http://schemas.openxmlformats.org/officeDocument/2006/math" xmlns:v="urn:schemas-microsoft-com:vml" xmlns:wp14="http://schemas.microsoft.com/office/word/2010/wordprocessingDrawing" xmlns:wp="http://schemas.openxmlformats.org/drawingml/2006/wordprocessingDrawing" xmlns:w10="urn:schemas-microsoft-com:office:word" xmlns:w="http://schemas.openxmlformats.org/wordprocessingml/2006/main" xmlns:w14="http://schemas.microsoft.com/office/word/2010/wordml" xmlns:w15="http://schemas.microsoft.com/office/word/2012/wordml" xmlns:w16cex="http://schemas.microsoft.com/office/word/2018/wordml/cex" xmlns:w16cid="http://schemas.microsoft.com/office/word/2016/wordml/cid" xmlns:w16="http://schemas.microsoft.com/office/word/2018/wordml" xmlns:w16sdtdh="http://schemas.microsoft.com/office/word/2020/wordml/sdtdatahash" xmlns:w16se="http://schemas.microsoft.com/office/word/2015/wordml/symex" xmlns:wpg="http://schemas.microsoft.com/office/word/2010/wordprocessingGroup" xmlns:wpi="http://schemas.microsoft.com/office/word/2010/wordprocessingInk" xmlns:wne="http://schemas.microsoft.com/office/word/2006/wordml" xmlns:wps="http://schemas.microsoft.com/office/word/2010/wordprocessingShape" mc:Ignorable="w14 w15 w16se w16cid w16 w16cex w16sdtdh wp14">
+  <w:abstractNum w:abstractNumId="0" w15:restartNumberingAfterBreak="0">
     <w:nsid w:val="2F660DB2"/>
     <w:multiLevelType w:val="hybridMultilevel"/>
     <w:tmpl w:val="33A82E8E"/>
@@ -2743,7 +2606,7 @@
       </w:rPr>
     </w:lvl>
   </w:abstractNum>
-  <w:abstractNum w:abstractNumId="1">
+  <w:abstractNum w:abstractNumId="1" w15:restartNumberingAfterBreak="0">
     <w:nsid w:val="56E005A8"/>
     <w:multiLevelType w:val="hybridMultilevel"/>
     <w:tmpl w:val="3E2A4514"/>
@@ -2829,7 +2692,7 @@
       </w:pPr>
     </w:lvl>
   </w:abstractNum>
-  <w:abstractNum w:abstractNumId="2">
+  <w:abstractNum w:abstractNumId="2" w15:restartNumberingAfterBreak="0">
     <w:nsid w:val="5D0723F1"/>
     <w:multiLevelType w:val="hybridMultilevel"/>
     <w:tmpl w:val="A04E670C"/>
@@ -2985,7 +2848,7 @@
 </file>
 
 <file path=word/styles.xml><?xml version="1.0" encoding="utf-8"?>
-<w:styles xmlns:mc="http://schemas.openxmlformats.org/markup-compatibility/2006" xmlns:r="http://schemas.openxmlformats.org/officeDocument/2006/relationships" xmlns:w="http://schemas.openxmlformats.org/wordprocessingml/2006/main" xmlns:w14="http://schemas.microsoft.com/office/word/2010/wordml" mc:Ignorable="w14">
+<w:styles xmlns:mc="http://schemas.openxmlformats.org/markup-compatibility/2006" xmlns:r="http://schemas.openxmlformats.org/officeDocument/2006/relationships" xmlns:w="http://schemas.openxmlformats.org/wordprocessingml/2006/main" xmlns:w14="http://schemas.microsoft.com/office/word/2010/wordml" xmlns:w15="http://schemas.microsoft.com/office/word/2012/wordml" xmlns:w16cex="http://schemas.microsoft.com/office/word/2018/wordml/cex" xmlns:w16cid="http://schemas.microsoft.com/office/word/2016/wordml/cid" xmlns:w16="http://schemas.microsoft.com/office/word/2018/wordml" xmlns:w16sdtdh="http://schemas.microsoft.com/office/word/2020/wordml/sdtdatahash" xmlns:w16se="http://schemas.microsoft.com/office/word/2015/wordml/symex" mc:Ignorable="w14 w15 w16se w16cid w16 w16cex w16sdtdh">
   <w:docDefaults>
     <w:rPrDefault>
       <w:rPr>
@@ -2995,144 +2858,383 @@
     </w:rPrDefault>
     <w:pPrDefault/>
   </w:docDefaults>
-  <w:latentStyles w:defLockedState="0" w:defUIPriority="99" w:defSemiHidden="1" w:defUnhideWhenUsed="1" w:defQFormat="0" w:count="267">
-    <w:lsdException w:name="Normal" w:semiHidden="0" w:uiPriority="0" w:unhideWhenUsed="0" w:qFormat="1"/>
-    <w:lsdException w:name="heading 1" w:semiHidden="0" w:uiPriority="9" w:unhideWhenUsed="0" w:qFormat="1"/>
-    <w:lsdException w:name="heading 2" w:uiPriority="9" w:qFormat="1"/>
-    <w:lsdException w:name="heading 3" w:uiPriority="9" w:qFormat="1"/>
-    <w:lsdException w:name="heading 4" w:uiPriority="9" w:qFormat="1"/>
-    <w:lsdException w:name="heading 5" w:uiPriority="9" w:qFormat="1"/>
-    <w:lsdException w:name="heading 6" w:uiPriority="9" w:qFormat="1"/>
-    <w:lsdException w:name="heading 7" w:uiPriority="9" w:qFormat="1"/>
-    <w:lsdException w:name="heading 8" w:uiPriority="9" w:qFormat="1"/>
-    <w:lsdException w:name="heading 9" w:uiPriority="9" w:qFormat="1"/>
-    <w:lsdException w:name="toc 1" w:uiPriority="39"/>
-    <w:lsdException w:name="toc 2" w:uiPriority="39"/>
-    <w:lsdException w:name="toc 3" w:uiPriority="39"/>
-    <w:lsdException w:name="toc 4" w:uiPriority="39"/>
-    <w:lsdException w:name="toc 5" w:uiPriority="39"/>
-    <w:lsdException w:name="toc 6" w:uiPriority="39"/>
-    <w:lsdException w:name="toc 7" w:uiPriority="39"/>
-    <w:lsdException w:name="toc 8" w:uiPriority="39"/>
-    <w:lsdException w:name="toc 9" w:uiPriority="39"/>
-    <w:lsdException w:name="caption" w:uiPriority="35" w:qFormat="1"/>
-    <w:lsdException w:name="Title" w:semiHidden="0" w:uiPriority="10" w:unhideWhenUsed="0" w:qFormat="1"/>
-    <w:lsdException w:name="Default Paragraph Font" w:uiPriority="1"/>
-    <w:lsdException w:name="Subtitle" w:semiHidden="0" w:uiPriority="11" w:unhideWhenUsed="0" w:qFormat="1"/>
-    <w:lsdException w:name="Strong" w:semiHidden="0" w:uiPriority="22" w:unhideWhenUsed="0" w:qFormat="1"/>
-    <w:lsdException w:name="Emphasis" w:semiHidden="0" w:uiPriority="20" w:unhideWhenUsed="0" w:qFormat="1"/>
-    <w:lsdException w:name="Table Grid" w:semiHidden="0" w:uiPriority="59" w:unhideWhenUsed="0"/>
-    <w:lsdException w:name="Placeholder Text" w:unhideWhenUsed="0"/>
-    <w:lsdException w:name="No Spacing" w:semiHidden="0" w:uiPriority="1" w:unhideWhenUsed="0" w:qFormat="1"/>
-    <w:lsdException w:name="Light Shading" w:semiHidden="0" w:uiPriority="60" w:unhideWhenUsed="0"/>
-    <w:lsdException w:name="Light List" w:semiHidden="0" w:uiPriority="61" w:unhideWhenUsed="0"/>
-    <w:lsdException w:name="Light Grid" w:semiHidden="0" w:uiPriority="62" w:unhideWhenUsed="0"/>
-    <w:lsdException w:name="Medium Shading 1" w:semiHidden="0" w:uiPriority="63" w:unhideWhenUsed="0"/>
-    <w:lsdException w:name="Medium Shading 2" w:semiHidden="0" w:uiPriority="64" w:unhideWhenUsed="0"/>
-    <w:lsdException w:name="Medium List 1" w:semiHidden="0" w:uiPriority="65" w:unhideWhenUsed="0"/>
-    <w:lsdException w:name="Medium List 2" w:semiHidden="0" w:uiPriority="66" w:unhideWhenUsed="0"/>
-    <w:lsdException w:name="Medium Grid 1" w:semiHidden="0" w:uiPriority="67" w:unhideWhenUsed="0"/>
-    <w:lsdException w:name="Medium Grid 2" w:semiHidden="0" w:uiPriority="68" w:unhideWhenUsed="0"/>
-    <w:lsdException w:name="Medium Grid 3" w:semiHidden="0" w:uiPriority="69" w:unhideWhenUsed="0"/>
-    <w:lsdException w:name="Dark List" w:semiHidden="0" w:uiPriority="70" w:unhideWhenUsed="0"/>
-    <w:lsdException w:name="Colorful Shading" w:semiHidden="0" w:uiPriority="71" w:unhideWhenUsed="0"/>
-    <w:lsdException w:name="Colorful List" w:semiHidden="0" w:uiPriority="72" w:unhideWhenUsed="0"/>
-    <w:lsdException w:name="Colorful Grid" w:semiHidden="0" w:uiPriority="73" w:unhideWhenUsed="0"/>
-    <w:lsdException w:name="Light Shading Accent 1" w:semiHidden="0" w:uiPriority="60" w:unhideWhenUsed="0"/>
-    <w:lsdException w:name="Light List Accent 1" w:semiHidden="0" w:uiPriority="61" w:unhideWhenUsed="0"/>
-    <w:lsdException w:name="Light Grid Accent 1" w:semiHidden="0" w:uiPriority="62" w:unhideWhenUsed="0"/>
-    <w:lsdException w:name="Medium Shading 1 Accent 1" w:semiHidden="0" w:uiPriority="63" w:unhideWhenUsed="0"/>
-    <w:lsdException w:name="Medium Shading 2 Accent 1" w:semiHidden="0" w:uiPriority="64" w:unhideWhenUsed="0"/>
-    <w:lsdException w:name="Medium List 1 Accent 1" w:semiHidden="0" w:uiPriority="65" w:unhideWhenUsed="0"/>
-    <w:lsdException w:name="Revision" w:unhideWhenUsed="0"/>
-    <w:lsdException w:name="List Paragraph" w:semiHidden="0" w:uiPriority="34" w:unhideWhenUsed="0" w:qFormat="1"/>
-    <w:lsdException w:name="Quote" w:semiHidden="0" w:uiPriority="29" w:unhideWhenUsed="0" w:qFormat="1"/>
-    <w:lsdException w:name="Intense Quote" w:semiHidden="0" w:uiPriority="30" w:unhideWhenUsed="0" w:qFormat="1"/>
-    <w:lsdException w:name="Medium List 2 Accent 1" w:semiHidden="0" w:uiPriority="66" w:unhideWhenUsed="0"/>
-    <w:lsdException w:name="Medium Grid 1 Accent 1" w:semiHidden="0" w:uiPriority="67" w:unhideWhenUsed="0"/>
-    <w:lsdException w:name="Medium Grid 2 Accent 1" w:semiHidden="0" w:uiPriority="68" w:unhideWhenUsed="0"/>
-    <w:lsdException w:name="Medium Grid 3 Accent 1" w:semiHidden="0" w:uiPriority="69" w:unhideWhenUsed="0"/>
-    <w:lsdException w:name="Dark List Accent 1" w:semiHidden="0" w:uiPriority="70" w:unhideWhenUsed="0"/>
-    <w:lsdException w:name="Colorful Shading Accent 1" w:semiHidden="0" w:uiPriority="71" w:unhideWhenUsed="0"/>
-    <w:lsdException w:name="Colorful List Accent 1" w:semiHidden="0" w:uiPriority="72" w:unhideWhenUsed="0"/>
-    <w:lsdException w:name="Colorful Grid Accent 1" w:semiHidden="0" w:uiPriority="73" w:unhideWhenUsed="0"/>
-    <w:lsdException w:name="Light Shading Accent 2" w:semiHidden="0" w:uiPriority="60" w:unhideWhenUsed="0"/>
-    <w:lsdException w:name="Light List Accent 2" w:semiHidden="0" w:uiPriority="61" w:unhideWhenUsed="0"/>
-    <w:lsdException w:name="Light Grid Accent 2" w:semiHidden="0" w:uiPriority="62" w:unhideWhenUsed="0"/>
-    <w:lsdException w:name="Medium Shading 1 Accent 2" w:semiHidden="0" w:uiPriority="63" w:unhideWhenUsed="0"/>
-    <w:lsdException w:name="Medium Shading 2 Accent 2" w:semiHidden="0" w:uiPriority="64" w:unhideWhenUsed="0"/>
-    <w:lsdException w:name="Medium List 1 Accent 2" w:semiHidden="0" w:uiPriority="65" w:unhideWhenUsed="0"/>
-    <w:lsdException w:name="Medium List 2 Accent 2" w:semiHidden="0" w:uiPriority="66" w:unhideWhenUsed="0"/>
-    <w:lsdException w:name="Medium Grid 1 Accent 2" w:semiHidden="0" w:uiPriority="67" w:unhideWhenUsed="0"/>
-    <w:lsdException w:name="Medium Grid 2 Accent 2" w:semiHidden="0" w:uiPriority="68" w:unhideWhenUsed="0"/>
-    <w:lsdException w:name="Medium Grid 3 Accent 2" w:semiHidden="0" w:uiPriority="69" w:unhideWhenUsed="0"/>
-    <w:lsdException w:name="Dark List Accent 2" w:semiHidden="0" w:uiPriority="70" w:unhideWhenUsed="0"/>
-    <w:lsdException w:name="Colorful Shading Accent 2" w:semiHidden="0" w:uiPriority="71" w:unhideWhenUsed="0"/>
-    <w:lsdException w:name="Colorful List Accent 2" w:semiHidden="0" w:uiPriority="72" w:unhideWhenUsed="0"/>
-    <w:lsdException w:name="Colorful Grid Accent 2" w:semiHidden="0" w:uiPriority="73" w:unhideWhenUsed="0"/>
-    <w:lsdException w:name="Light Shading Accent 3" w:semiHidden="0" w:uiPriority="60" w:unhideWhenUsed="0"/>
-    <w:lsdException w:name="Light List Accent 3" w:semiHidden="0" w:uiPriority="61" w:unhideWhenUsed="0"/>
-    <w:lsdException w:name="Light Grid Accent 3" w:semiHidden="0" w:uiPriority="62" w:unhideWhenUsed="0"/>
-    <w:lsdException w:name="Medium Shading 1 Accent 3" w:semiHidden="0" w:uiPriority="63" w:unhideWhenUsed="0"/>
-    <w:lsdException w:name="Medium Shading 2 Accent 3" w:semiHidden="0" w:uiPriority="64" w:unhideWhenUsed="0"/>
-    <w:lsdException w:name="Medium List 1 Accent 3" w:semiHidden="0" w:uiPriority="65" w:unhideWhenUsed="0"/>
-    <w:lsdException w:name="Medium List 2 Accent 3" w:semiHidden="0" w:uiPriority="66" w:unhideWhenUsed="0"/>
-    <w:lsdException w:name="Medium Grid 1 Accent 3" w:semiHidden="0" w:uiPriority="67" w:unhideWhenUsed="0"/>
-    <w:lsdException w:name="Medium Grid 2 Accent 3" w:semiHidden="0" w:uiPriority="68" w:unhideWhenUsed="0"/>
-    <w:lsdException w:name="Medium Grid 3 Accent 3" w:semiHidden="0" w:uiPriority="69" w:unhideWhenUsed="0"/>
-    <w:lsdException w:name="Dark List Accent 3" w:semiHidden="0" w:uiPriority="70" w:unhideWhenUsed="0"/>
-    <w:lsdException w:name="Colorful Shading Accent 3" w:semiHidden="0" w:uiPriority="71" w:unhideWhenUsed="0"/>
-    <w:lsdException w:name="Colorful List Accent 3" w:semiHidden="0" w:uiPriority="72" w:unhideWhenUsed="0"/>
-    <w:lsdException w:name="Colorful Grid Accent 3" w:semiHidden="0" w:uiPriority="73" w:unhideWhenUsed="0"/>
-    <w:lsdException w:name="Light Shading Accent 4" w:semiHidden="0" w:uiPriority="60" w:unhideWhenUsed="0"/>
-    <w:lsdException w:name="Light List Accent 4" w:semiHidden="0" w:uiPriority="61" w:unhideWhenUsed="0"/>
-    <w:lsdException w:name="Light Grid Accent 4" w:semiHidden="0" w:uiPriority="62" w:unhideWhenUsed="0"/>
-    <w:lsdException w:name="Medium Shading 1 Accent 4" w:semiHidden="0" w:uiPriority="63" w:unhideWhenUsed="0"/>
-    <w:lsdException w:name="Medium Shading 2 Accent 4" w:semiHidden="0" w:uiPriority="64" w:unhideWhenUsed="0"/>
-    <w:lsdException w:name="Medium List 1 Accent 4" w:semiHidden="0" w:uiPriority="65" w:unhideWhenUsed="0"/>
-    <w:lsdException w:name="Medium List 2 Accent 4" w:semiHidden="0" w:uiPriority="66" w:unhideWhenUsed="0"/>
-    <w:lsdException w:name="Medium Grid 1 Accent 4" w:semiHidden="0" w:uiPriority="67" w:unhideWhenUsed="0"/>
-    <w:lsdException w:name="Medium Grid 2 Accent 4" w:semiHidden="0" w:uiPriority="68" w:unhideWhenUsed="0"/>
-    <w:lsdException w:name="Medium Grid 3 Accent 4" w:semiHidden="0" w:uiPriority="69" w:unhideWhenUsed="0"/>
-    <w:lsdException w:name="Dark List Accent 4" w:semiHidden="0" w:uiPriority="70" w:unhideWhenUsed="0"/>
-    <w:lsdException w:name="Colorful Shading Accent 4" w:semiHidden="0" w:uiPriority="71" w:unhideWhenUsed="0"/>
-    <w:lsdException w:name="Colorful List Accent 4" w:semiHidden="0" w:uiPriority="72" w:unhideWhenUsed="0"/>
-    <w:lsdException w:name="Colorful Grid Accent 4" w:semiHidden="0" w:uiPriority="73" w:unhideWhenUsed="0"/>
-    <w:lsdException w:name="Light Shading Accent 5" w:semiHidden="0" w:uiPriority="60" w:unhideWhenUsed="0"/>
-    <w:lsdException w:name="Light List Accent 5" w:semiHidden="0" w:uiPriority="61" w:unhideWhenUsed="0"/>
-    <w:lsdException w:name="Light Grid Accent 5" w:semiHidden="0" w:uiPriority="62" w:unhideWhenUsed="0"/>
-    <w:lsdException w:name="Medium Shading 1 Accent 5" w:semiHidden="0" w:uiPriority="63" w:unhideWhenUsed="0"/>
-    <w:lsdException w:name="Medium Shading 2 Accent 5" w:semiHidden="0" w:uiPriority="64" w:unhideWhenUsed="0"/>
-    <w:lsdException w:name="Medium List 1 Accent 5" w:semiHidden="0" w:uiPriority="65" w:unhideWhenUsed="0"/>
-    <w:lsdException w:name="Medium List 2 Accent 5" w:semiHidden="0" w:uiPriority="66" w:unhideWhenUsed="0"/>
-    <w:lsdException w:name="Medium Grid 1 Accent 5" w:semiHidden="0" w:uiPriority="67" w:unhideWhenUsed="0"/>
-    <w:lsdException w:name="Medium Grid 2 Accent 5" w:semiHidden="0" w:uiPriority="68" w:unhideWhenUsed="0"/>
-    <w:lsdException w:name="Medium Grid 3 Accent 5" w:semiHidden="0" w:uiPriority="69" w:unhideWhenUsed="0"/>
-    <w:lsdException w:name="Dark List Accent 5" w:semiHidden="0" w:uiPriority="70" w:unhideWhenUsed="0"/>
-    <w:lsdException w:name="Colorful Shading Accent 5" w:semiHidden="0" w:uiPriority="71" w:unhideWhenUsed="0"/>
-    <w:lsdException w:name="Colorful List Accent 5" w:semiHidden="0" w:uiPriority="72" w:unhideWhenUsed="0"/>
-    <w:lsdException w:name="Colorful Grid Accent 5" w:semiHidden="0" w:uiPriority="73" w:unhideWhenUsed="0"/>
-    <w:lsdException w:name="Light Shading Accent 6" w:semiHidden="0" w:uiPriority="60" w:unhideWhenUsed="0"/>
-    <w:lsdException w:name="Light List Accent 6" w:semiHidden="0" w:uiPriority="61" w:unhideWhenUsed="0"/>
-    <w:lsdException w:name="Light Grid Accent 6" w:semiHidden="0" w:uiPriority="62" w:unhideWhenUsed="0"/>
-    <w:lsdException w:name="Medium Shading 1 Accent 6" w:semiHidden="0" w:uiPriority="63" w:unhideWhenUsed="0"/>
-    <w:lsdException w:name="Medium Shading 2 Accent 6" w:semiHidden="0" w:uiPriority="64" w:unhideWhenUsed="0"/>
-    <w:lsdException w:name="Medium List 1 Accent 6" w:semiHidden="0" w:uiPriority="65" w:unhideWhenUsed="0"/>
-    <w:lsdException w:name="Medium List 2 Accent 6" w:semiHidden="0" w:uiPriority="66" w:unhideWhenUsed="0"/>
-    <w:lsdException w:name="Medium Grid 1 Accent 6" w:semiHidden="0" w:uiPriority="67" w:unhideWhenUsed="0"/>
-    <w:lsdException w:name="Medium Grid 2 Accent 6" w:semiHidden="0" w:uiPriority="68" w:unhideWhenUsed="0"/>
-    <w:lsdException w:name="Medium Grid 3 Accent 6" w:semiHidden="0" w:uiPriority="69" w:unhideWhenUsed="0"/>
-    <w:lsdException w:name="Dark List Accent 6" w:semiHidden="0" w:uiPriority="70" w:unhideWhenUsed="0"/>
-    <w:lsdException w:name="Colorful Shading Accent 6" w:semiHidden="0" w:uiPriority="71" w:unhideWhenUsed="0"/>
-    <w:lsdException w:name="Colorful List Accent 6" w:semiHidden="0" w:uiPriority="72" w:unhideWhenUsed="0"/>
-    <w:lsdException w:name="Colorful Grid Accent 6" w:semiHidden="0" w:uiPriority="73" w:unhideWhenUsed="0"/>
-    <w:lsdException w:name="Subtle Emphasis" w:semiHidden="0" w:uiPriority="19" w:unhideWhenUsed="0" w:qFormat="1"/>
-    <w:lsdException w:name="Intense Emphasis" w:semiHidden="0" w:uiPriority="21" w:unhideWhenUsed="0" w:qFormat="1"/>
-    <w:lsdException w:name="Subtle Reference" w:semiHidden="0" w:uiPriority="31" w:unhideWhenUsed="0" w:qFormat="1"/>
-    <w:lsdException w:name="Intense Reference" w:semiHidden="0" w:uiPriority="32" w:unhideWhenUsed="0" w:qFormat="1"/>
-    <w:lsdException w:name="Book Title" w:semiHidden="0" w:uiPriority="33" w:unhideWhenUsed="0" w:qFormat="1"/>
-    <w:lsdException w:name="Bibliography" w:uiPriority="37"/>
-    <w:lsdException w:name="TOC Heading" w:uiPriority="39" w:qFormat="1"/>
+  <w:latentStyles w:defLockedState="0" w:defUIPriority="99" w:defSemiHidden="0" w:defUnhideWhenUsed="0" w:defQFormat="0" w:count="376">
+    <w:lsdException w:name="Normal" w:uiPriority="0" w:qFormat="1"/>
+    <w:lsdException w:name="heading 1" w:uiPriority="9" w:qFormat="1"/>
+    <w:lsdException w:name="heading 2" w:semiHidden="1" w:uiPriority="9" w:unhideWhenUsed="1" w:qFormat="1"/>
+    <w:lsdException w:name="heading 3" w:semiHidden="1" w:uiPriority="9" w:unhideWhenUsed="1" w:qFormat="1"/>
+    <w:lsdException w:name="heading 4" w:semiHidden="1" w:uiPriority="9" w:unhideWhenUsed="1" w:qFormat="1"/>
+    <w:lsdException w:name="heading 5" w:semiHidden="1" w:uiPriority="9" w:unhideWhenUsed="1" w:qFormat="1"/>
+    <w:lsdException w:name="heading 6" w:semiHidden="1" w:uiPriority="9" w:unhideWhenUsed="1" w:qFormat="1"/>
+    <w:lsdException w:name="heading 7" w:semiHidden="1" w:uiPriority="9" w:unhideWhenUsed="1" w:qFormat="1"/>
+    <w:lsdException w:name="heading 8" w:semiHidden="1" w:uiPriority="9" w:unhideWhenUsed="1" w:qFormat="1"/>
+    <w:lsdException w:name="heading 9" w:semiHidden="1" w:uiPriority="9" w:unhideWhenUsed="1" w:qFormat="1"/>
+    <w:lsdException w:name="index 1" w:semiHidden="1" w:unhideWhenUsed="1"/>
+    <w:lsdException w:name="index 2" w:semiHidden="1" w:unhideWhenUsed="1"/>
+    <w:lsdException w:name="index 3" w:semiHidden="1" w:unhideWhenUsed="1"/>
+    <w:lsdException w:name="index 4" w:semiHidden="1" w:unhideWhenUsed="1"/>
+    <w:lsdException w:name="index 5" w:semiHidden="1" w:unhideWhenUsed="1"/>
+    <w:lsdException w:name="index 6" w:semiHidden="1" w:unhideWhenUsed="1"/>
+    <w:lsdException w:name="index 7" w:semiHidden="1" w:unhideWhenUsed="1"/>
+    <w:lsdException w:name="index 8" w:semiHidden="1" w:unhideWhenUsed="1"/>
+    <w:lsdException w:name="index 9" w:semiHidden="1" w:unhideWhenUsed="1"/>
+    <w:lsdException w:name="toc 1" w:semiHidden="1" w:uiPriority="39" w:unhideWhenUsed="1"/>
+    <w:lsdException w:name="toc 2" w:semiHidden="1" w:uiPriority="39" w:unhideWhenUsed="1"/>
+    <w:lsdException w:name="toc 3" w:semiHidden="1" w:uiPriority="39" w:unhideWhenUsed="1"/>
+    <w:lsdException w:name="toc 4" w:semiHidden="1" w:uiPriority="39" w:unhideWhenUsed="1"/>
+    <w:lsdException w:name="toc 5" w:semiHidden="1" w:uiPriority="39" w:unhideWhenUsed="1"/>
+    <w:lsdException w:name="toc 6" w:semiHidden="1" w:uiPriority="39" w:unhideWhenUsed="1"/>
+    <w:lsdException w:name="toc 7" w:semiHidden="1" w:uiPriority="39" w:unhideWhenUsed="1"/>
+    <w:lsdException w:name="toc 8" w:semiHidden="1" w:uiPriority="39" w:unhideWhenUsed="1"/>
+    <w:lsdException w:name="toc 9" w:semiHidden="1" w:uiPriority="39" w:unhideWhenUsed="1"/>
+    <w:lsdException w:name="Normal Indent" w:semiHidden="1" w:unhideWhenUsed="1"/>
+    <w:lsdException w:name="footnote text" w:semiHidden="1" w:unhideWhenUsed="1"/>
+    <w:lsdException w:name="annotation text" w:semiHidden="1" w:unhideWhenUsed="1"/>
+    <w:lsdException w:name="header" w:semiHidden="1" w:unhideWhenUsed="1"/>
+    <w:lsdException w:name="footer" w:semiHidden="1" w:unhideWhenUsed="1"/>
+    <w:lsdException w:name="index heading" w:semiHidden="1" w:unhideWhenUsed="1"/>
+    <w:lsdException w:name="caption" w:semiHidden="1" w:uiPriority="35" w:unhideWhenUsed="1" w:qFormat="1"/>
+    <w:lsdException w:name="table of figures" w:semiHidden="1" w:unhideWhenUsed="1"/>
+    <w:lsdException w:name="envelope address" w:semiHidden="1" w:unhideWhenUsed="1"/>
+    <w:lsdException w:name="envelope return" w:semiHidden="1" w:unhideWhenUsed="1"/>
+    <w:lsdException w:name="footnote reference" w:semiHidden="1" w:unhideWhenUsed="1"/>
+    <w:lsdException w:name="annotation reference" w:semiHidden="1" w:unhideWhenUsed="1"/>
+    <w:lsdException w:name="line number" w:semiHidden="1" w:unhideWhenUsed="1"/>
+    <w:lsdException w:name="page number" w:semiHidden="1" w:unhideWhenUsed="1"/>
+    <w:lsdException w:name="endnote reference" w:semiHidden="1" w:unhideWhenUsed="1"/>
+    <w:lsdException w:name="endnote text" w:semiHidden="1" w:unhideWhenUsed="1"/>
+    <w:lsdException w:name="table of authorities" w:semiHidden="1" w:unhideWhenUsed="1"/>
+    <w:lsdException w:name="macro" w:semiHidden="1" w:unhideWhenUsed="1"/>
+    <w:lsdException w:name="toa heading" w:semiHidden="1" w:unhideWhenUsed="1"/>
+    <w:lsdException w:name="List" w:semiHidden="1" w:unhideWhenUsed="1"/>
+    <w:lsdException w:name="List Bullet" w:semiHidden="1" w:unhideWhenUsed="1"/>
+    <w:lsdException w:name="List Number" w:semiHidden="1" w:unhideWhenUsed="1"/>
+    <w:lsdException w:name="List 2" w:semiHidden="1" w:unhideWhenUsed="1"/>
+    <w:lsdException w:name="List 3" w:semiHidden="1" w:unhideWhenUsed="1"/>
+    <w:lsdException w:name="List 4" w:semiHidden="1" w:unhideWhenUsed="1"/>
+    <w:lsdException w:name="List 5" w:semiHidden="1" w:unhideWhenUsed="1"/>
+    <w:lsdException w:name="List Bullet 2" w:semiHidden="1" w:unhideWhenUsed="1"/>
+    <w:lsdException w:name="List Bullet 3" w:semiHidden="1" w:unhideWhenUsed="1"/>
+    <w:lsdException w:name="List Bullet 4" w:semiHidden="1" w:unhideWhenUsed="1"/>
+    <w:lsdException w:name="List Bullet 5" w:semiHidden="1" w:unhideWhenUsed="1"/>
+    <w:lsdException w:name="List Number 2" w:semiHidden="1" w:unhideWhenUsed="1"/>
+    <w:lsdException w:name="List Number 3" w:semiHidden="1" w:unhideWhenUsed="1"/>
+    <w:lsdException w:name="List Number 4" w:semiHidden="1" w:unhideWhenUsed="1"/>
+    <w:lsdException w:name="List Number 5" w:semiHidden="1" w:unhideWhenUsed="1"/>
+    <w:lsdException w:name="Title" w:uiPriority="10" w:qFormat="1"/>
+    <w:lsdException w:name="Closing" w:semiHidden="1" w:unhideWhenUsed="1"/>
+    <w:lsdException w:name="Signature" w:semiHidden="1" w:unhideWhenUsed="1"/>
+    <w:lsdException w:name="Default Paragraph Font" w:semiHidden="1" w:uiPriority="1" w:unhideWhenUsed="1"/>
+    <w:lsdException w:name="Body Text" w:semiHidden="1" w:unhideWhenUsed="1"/>
+    <w:lsdException w:name="Body Text Indent" w:semiHidden="1" w:unhideWhenUsed="1"/>
+    <w:lsdException w:name="List Continue" w:semiHidden="1" w:unhideWhenUsed="1"/>
+    <w:lsdException w:name="List Continue 2" w:semiHidden="1" w:unhideWhenUsed="1"/>
+    <w:lsdException w:name="List Continue 3" w:semiHidden="1" w:unhideWhenUsed="1"/>
+    <w:lsdException w:name="List Continue 4" w:semiHidden="1" w:unhideWhenUsed="1"/>
+    <w:lsdException w:name="List Continue 5" w:semiHidden="1" w:unhideWhenUsed="1"/>
+    <w:lsdException w:name="Message Header" w:semiHidden="1" w:unhideWhenUsed="1"/>
+    <w:lsdException w:name="Subtitle" w:uiPriority="11" w:qFormat="1"/>
+    <w:lsdException w:name="Salutation" w:semiHidden="1" w:unhideWhenUsed="1"/>
+    <w:lsdException w:name="Date" w:semiHidden="1" w:unhideWhenUsed="1"/>
+    <w:lsdException w:name="Body Text First Indent" w:semiHidden="1" w:unhideWhenUsed="1"/>
+    <w:lsdException w:name="Body Text First Indent 2" w:semiHidden="1" w:unhideWhenUsed="1"/>
+    <w:lsdException w:name="Note Heading" w:semiHidden="1" w:unhideWhenUsed="1"/>
+    <w:lsdException w:name="Body Text 2" w:semiHidden="1" w:unhideWhenUsed="1"/>
+    <w:lsdException w:name="Body Text 3" w:semiHidden="1" w:unhideWhenUsed="1"/>
+    <w:lsdException w:name="Body Text Indent 2" w:semiHidden="1" w:unhideWhenUsed="1"/>
+    <w:lsdException w:name="Body Text Indent 3" w:semiHidden="1" w:unhideWhenUsed="1"/>
+    <w:lsdException w:name="Block Text" w:semiHidden="1" w:unhideWhenUsed="1"/>
+    <w:lsdException w:name="Hyperlink" w:semiHidden="1" w:unhideWhenUsed="1"/>
+    <w:lsdException w:name="FollowedHyperlink" w:semiHidden="1" w:unhideWhenUsed="1"/>
+    <w:lsdException w:name="Strong" w:uiPriority="22" w:qFormat="1"/>
+    <w:lsdException w:name="Emphasis" w:uiPriority="20" w:qFormat="1"/>
+    <w:lsdException w:name="Document Map" w:semiHidden="1" w:unhideWhenUsed="1"/>
+    <w:lsdException w:name="Plain Text" w:semiHidden="1" w:unhideWhenUsed="1"/>
+    <w:lsdException w:name="E-mail Signature" w:semiHidden="1" w:unhideWhenUsed="1"/>
+    <w:lsdException w:name="HTML Top of Form" w:semiHidden="1" w:unhideWhenUsed="1"/>
+    <w:lsdException w:name="HTML Bottom of Form" w:semiHidden="1" w:unhideWhenUsed="1"/>
+    <w:lsdException w:name="Normal (Web)" w:semiHidden="1" w:unhideWhenUsed="1"/>
+    <w:lsdException w:name="HTML Acronym" w:semiHidden="1" w:unhideWhenUsed="1"/>
+    <w:lsdException w:name="HTML Address" w:semiHidden="1" w:unhideWhenUsed="1"/>
+    <w:lsdException w:name="HTML Cite" w:semiHidden="1" w:unhideWhenUsed="1"/>
+    <w:lsdException w:name="HTML Code" w:semiHidden="1" w:unhideWhenUsed="1"/>
+    <w:lsdException w:name="HTML Definition" w:semiHidden="1" w:unhideWhenUsed="1"/>
+    <w:lsdException w:name="HTML Keyboard" w:semiHidden="1" w:unhideWhenUsed="1"/>
+    <w:lsdException w:name="HTML Preformatted" w:semiHidden="1" w:unhideWhenUsed="1"/>
+    <w:lsdException w:name="HTML Sample" w:semiHidden="1" w:unhideWhenUsed="1"/>
+    <w:lsdException w:name="HTML Typewriter" w:semiHidden="1" w:unhideWhenUsed="1"/>
+    <w:lsdException w:name="HTML Variable" w:semiHidden="1" w:unhideWhenUsed="1"/>
+    <w:lsdException w:name="Normal Table" w:semiHidden="1" w:unhideWhenUsed="1"/>
+    <w:lsdException w:name="annotation subject" w:semiHidden="1" w:unhideWhenUsed="1"/>
+    <w:lsdException w:name="No List" w:semiHidden="1" w:unhideWhenUsed="1"/>
+    <w:lsdException w:name="Outline List 1" w:semiHidden="1" w:unhideWhenUsed="1"/>
+    <w:lsdException w:name="Outline List 2" w:semiHidden="1" w:unhideWhenUsed="1"/>
+    <w:lsdException w:name="Outline List 3" w:semiHidden="1" w:unhideWhenUsed="1"/>
+    <w:lsdException w:name="Table Simple 1" w:semiHidden="1" w:unhideWhenUsed="1"/>
+    <w:lsdException w:name="Table Simple 2" w:semiHidden="1" w:unhideWhenUsed="1"/>
+    <w:lsdException w:name="Table Simple 3" w:semiHidden="1" w:unhideWhenUsed="1"/>
+    <w:lsdException w:name="Table Classic 1" w:semiHidden="1" w:unhideWhenUsed="1"/>
+    <w:lsdException w:name="Table Classic 2" w:semiHidden="1" w:unhideWhenUsed="1"/>
+    <w:lsdException w:name="Table Classic 3" w:semiHidden="1" w:unhideWhenUsed="1"/>
+    <w:lsdException w:name="Table Classic 4" w:semiHidden="1" w:unhideWhenUsed="1"/>
+    <w:lsdException w:name="Table Colorful 1" w:semiHidden="1" w:unhideWhenUsed="1"/>
+    <w:lsdException w:name="Table Colorful 2" w:semiHidden="1" w:unhideWhenUsed="1"/>
+    <w:lsdException w:name="Table Colorful 3" w:semiHidden="1" w:unhideWhenUsed="1"/>
+    <w:lsdException w:name="Table Columns 1" w:semiHidden="1" w:unhideWhenUsed="1"/>
+    <w:lsdException w:name="Table Columns 2" w:semiHidden="1" w:unhideWhenUsed="1"/>
+    <w:lsdException w:name="Table Columns 3" w:semiHidden="1" w:unhideWhenUsed="1"/>
+    <w:lsdException w:name="Table Columns 4" w:semiHidden="1" w:unhideWhenUsed="1"/>
+    <w:lsdException w:name="Table Columns 5" w:semiHidden="1" w:unhideWhenUsed="1"/>
+    <w:lsdException w:name="Table Grid 1" w:semiHidden="1" w:unhideWhenUsed="1"/>
+    <w:lsdException w:name="Table Grid 2" w:semiHidden="1" w:unhideWhenUsed="1"/>
+    <w:lsdException w:name="Table Grid 3" w:semiHidden="1" w:unhideWhenUsed="1"/>
+    <w:lsdException w:name="Table Grid 4" w:semiHidden="1" w:unhideWhenUsed="1"/>
+    <w:lsdException w:name="Table Grid 5" w:semiHidden="1" w:unhideWhenUsed="1"/>
+    <w:lsdException w:name="Table Grid 6" w:semiHidden="1" w:unhideWhenUsed="1"/>
+    <w:lsdException w:name="Table Grid 7" w:semiHidden="1" w:unhideWhenUsed="1"/>
+    <w:lsdException w:name="Table Grid 8" w:semiHidden="1" w:unhideWhenUsed="1"/>
+    <w:lsdException w:name="Table List 1" w:semiHidden="1" w:unhideWhenUsed="1"/>
+    <w:lsdException w:name="Table List 2" w:semiHidden="1" w:unhideWhenUsed="1"/>
+    <w:lsdException w:name="Table List 3" w:semiHidden="1" w:unhideWhenUsed="1"/>
+    <w:lsdException w:name="Table List 4" w:semiHidden="1" w:unhideWhenUsed="1"/>
+    <w:lsdException w:name="Table List 5" w:semiHidden="1" w:unhideWhenUsed="1"/>
+    <w:lsdException w:name="Table List 6" w:semiHidden="1" w:unhideWhenUsed="1"/>
+    <w:lsdException w:name="Table List 7" w:semiHidden="1" w:unhideWhenUsed="1"/>
+    <w:lsdException w:name="Table List 8" w:semiHidden="1" w:unhideWhenUsed="1"/>
+    <w:lsdException w:name="Table 3D effects 1" w:semiHidden="1" w:unhideWhenUsed="1"/>
+    <w:lsdException w:name="Table 3D effects 2" w:semiHidden="1" w:unhideWhenUsed="1"/>
+    <w:lsdException w:name="Table 3D effects 3" w:semiHidden="1" w:unhideWhenUsed="1"/>
+    <w:lsdException w:name="Table Contemporary" w:semiHidden="1" w:unhideWhenUsed="1"/>
+    <w:lsdException w:name="Table Elegant" w:semiHidden="1" w:unhideWhenUsed="1"/>
+    <w:lsdException w:name="Table Professional" w:semiHidden="1" w:unhideWhenUsed="1"/>
+    <w:lsdException w:name="Table Subtle 1" w:semiHidden="1" w:unhideWhenUsed="1"/>
+    <w:lsdException w:name="Table Subtle 2" w:semiHidden="1" w:unhideWhenUsed="1"/>
+    <w:lsdException w:name="Table Web 1" w:semiHidden="1" w:unhideWhenUsed="1"/>
+    <w:lsdException w:name="Table Web 2" w:semiHidden="1" w:unhideWhenUsed="1"/>
+    <w:lsdException w:name="Table Web 3" w:semiHidden="1" w:unhideWhenUsed="1"/>
+    <w:lsdException w:name="Balloon Text" w:semiHidden="1" w:unhideWhenUsed="1"/>
+    <w:lsdException w:name="Table Grid" w:semiHidden="1" w:uiPriority="59" w:unhideWhenUsed="1"/>
+    <w:lsdException w:name="Table Theme" w:semiHidden="1" w:unhideWhenUsed="1"/>
+    <w:lsdException w:name="Placeholder Text" w:semiHidden="1"/>
+    <w:lsdException w:name="No Spacing" w:uiPriority="1" w:qFormat="1"/>
+    <w:lsdException w:name="Light Shading" w:uiPriority="60"/>
+    <w:lsdException w:name="Light List" w:uiPriority="61"/>
+    <w:lsdException w:name="Light Grid" w:uiPriority="62"/>
+    <w:lsdException w:name="Medium Shading 1" w:uiPriority="63"/>
+    <w:lsdException w:name="Medium Shading 2" w:uiPriority="64"/>
+    <w:lsdException w:name="Medium List 1" w:uiPriority="65"/>
+    <w:lsdException w:name="Medium List 2" w:uiPriority="66"/>
+    <w:lsdException w:name="Medium Grid 1" w:uiPriority="67"/>
+    <w:lsdException w:name="Medium Grid 2" w:uiPriority="68"/>
+    <w:lsdException w:name="Medium Grid 3" w:uiPriority="69"/>
+    <w:lsdException w:name="Dark List" w:uiPriority="70"/>
+    <w:lsdException w:name="Colorful Shading" w:uiPriority="71"/>
+    <w:lsdException w:name="Colorful List" w:uiPriority="72"/>
+    <w:lsdException w:name="Colorful Grid" w:uiPriority="73"/>
+    <w:lsdException w:name="Light Shading Accent 1" w:uiPriority="60"/>
+    <w:lsdException w:name="Light List Accent 1" w:uiPriority="61"/>
+    <w:lsdException w:name="Light Grid Accent 1" w:uiPriority="62"/>
+    <w:lsdException w:name="Medium Shading 1 Accent 1" w:uiPriority="63"/>
+    <w:lsdException w:name="Medium Shading 2 Accent 1" w:uiPriority="64"/>
+    <w:lsdException w:name="Medium List 1 Accent 1" w:uiPriority="65"/>
+    <w:lsdException w:name="Revision" w:semiHidden="1"/>
+    <w:lsdException w:name="List Paragraph" w:uiPriority="34" w:qFormat="1"/>
+    <w:lsdException w:name="Quote" w:uiPriority="29" w:qFormat="1"/>
+    <w:lsdException w:name="Intense Quote" w:uiPriority="30" w:qFormat="1"/>
+    <w:lsdException w:name="Medium List 2 Accent 1" w:uiPriority="66"/>
+    <w:lsdException w:name="Medium Grid 1 Accent 1" w:uiPriority="67"/>
+    <w:lsdException w:name="Medium Grid 2 Accent 1" w:uiPriority="68"/>
+    <w:lsdException w:name="Medium Grid 3 Accent 1" w:uiPriority="69"/>
+    <w:lsdException w:name="Dark List Accent 1" w:uiPriority="70"/>
+    <w:lsdException w:name="Colorful Shading Accent 1" w:uiPriority="71"/>
+    <w:lsdException w:name="Colorful List Accent 1" w:uiPriority="72"/>
+    <w:lsdException w:name="Colorful Grid Accent 1" w:uiPriority="73"/>
+    <w:lsdException w:name="Light Shading Accent 2" w:uiPriority="60"/>
+    <w:lsdException w:name="Light List Accent 2" w:uiPriority="61"/>
+    <w:lsdException w:name="Light Grid Accent 2" w:uiPriority="62"/>
+    <w:lsdException w:name="Medium Shading 1 Accent 2" w:uiPriority="63"/>
+    <w:lsdException w:name="Medium Shading 2 Accent 2" w:uiPriority="64"/>
+    <w:lsdException w:name="Medium List 1 Accent 2" w:uiPriority="65"/>
+    <w:lsdException w:name="Medium List 2 Accent 2" w:uiPriority="66"/>
+    <w:lsdException w:name="Medium Grid 1 Accent 2" w:uiPriority="67"/>
+    <w:lsdException w:name="Medium Grid 2 Accent 2" w:uiPriority="68"/>
+    <w:lsdException w:name="Medium Grid 3 Accent 2" w:uiPriority="69"/>
+    <w:lsdException w:name="Dark List Accent 2" w:uiPriority="70"/>
+    <w:lsdException w:name="Colorful Shading Accent 2" w:uiPriority="71"/>
+    <w:lsdException w:name="Colorful List Accent 2" w:uiPriority="72"/>
+    <w:lsdException w:name="Colorful Grid Accent 2" w:uiPriority="73"/>
+    <w:lsdException w:name="Light Shading Accent 3" w:uiPriority="60"/>
+    <w:lsdException w:name="Light List Accent 3" w:uiPriority="61"/>
+    <w:lsdException w:name="Light Grid Accent 3" w:uiPriority="62"/>
+    <w:lsdException w:name="Medium Shading 1 Accent 3" w:uiPriority="63"/>
+    <w:lsdException w:name="Medium Shading 2 Accent 3" w:uiPriority="64"/>
+    <w:lsdException w:name="Medium List 1 Accent 3" w:uiPriority="65"/>
+    <w:lsdException w:name="Medium List 2 Accent 3" w:uiPriority="66"/>
+    <w:lsdException w:name="Medium Grid 1 Accent 3" w:uiPriority="67"/>
+    <w:lsdException w:name="Medium Grid 2 Accent 3" w:uiPriority="68"/>
+    <w:lsdException w:name="Medium Grid 3 Accent 3" w:uiPriority="69"/>
+    <w:lsdException w:name="Dark List Accent 3" w:uiPriority="70"/>
+    <w:lsdException w:name="Colorful Shading Accent 3" w:uiPriority="71"/>
+    <w:lsdException w:name="Colorful List Accent 3" w:uiPriority="72"/>
+    <w:lsdException w:name="Colorful Grid Accent 3" w:uiPriority="73"/>
+    <w:lsdException w:name="Light Shading Accent 4" w:uiPriority="60"/>
+    <w:lsdException w:name="Light List Accent 4" w:uiPriority="61"/>
+    <w:lsdException w:name="Light Grid Accent 4" w:uiPriority="62"/>
+    <w:lsdException w:name="Medium Shading 1 Accent 4" w:uiPriority="63"/>
+    <w:lsdException w:name="Medium Shading 2 Accent 4" w:uiPriority="64"/>
+    <w:lsdException w:name="Medium List 1 Accent 4" w:uiPriority="65"/>
+    <w:lsdException w:name="Medium List 2 Accent 4" w:uiPriority="66"/>
+    <w:lsdException w:name="Medium Grid 1 Accent 4" w:uiPriority="67"/>
+    <w:lsdException w:name="Medium Grid 2 Accent 4" w:uiPriority="68"/>
+    <w:lsdException w:name="Medium Grid 3 Accent 4" w:uiPriority="69"/>
+    <w:lsdException w:name="Dark List Accent 4" w:uiPriority="70"/>
+    <w:lsdException w:name="Colorful Shading Accent 4" w:uiPriority="71"/>
+    <w:lsdException w:name="Colorful List Accent 4" w:uiPriority="72"/>
+    <w:lsdException w:name="Colorful Grid Accent 4" w:uiPriority="73"/>
+    <w:lsdException w:name="Light Shading Accent 5" w:uiPriority="60"/>
+    <w:lsdException w:name="Light List Accent 5" w:uiPriority="61"/>
+    <w:lsdException w:name="Light Grid Accent 5" w:uiPriority="62"/>
+    <w:lsdException w:name="Medium Shading 1 Accent 5" w:uiPriority="63"/>
+    <w:lsdException w:name="Medium Shading 2 Accent 5" w:uiPriority="64"/>
+    <w:lsdException w:name="Medium List 1 Accent 5" w:uiPriority="65"/>
+    <w:lsdException w:name="Medium List 2 Accent 5" w:uiPriority="66"/>
+    <w:lsdException w:name="Medium Grid 1 Accent 5" w:uiPriority="67"/>
+    <w:lsdException w:name="Medium Grid 2 Accent 5" w:uiPriority="68"/>
+    <w:lsdException w:name="Medium Grid 3 Accent 5" w:uiPriority="69"/>
+    <w:lsdException w:name="Dark List Accent 5" w:uiPriority="70"/>
+    <w:lsdException w:name="Colorful Shading Accent 5" w:uiPriority="71"/>
+    <w:lsdException w:name="Colorful List Accent 5" w:uiPriority="72"/>
+    <w:lsdException w:name="Colorful Grid Accent 5" w:uiPriority="73"/>
+    <w:lsdException w:name="Light Shading Accent 6" w:uiPriority="60"/>
+    <w:lsdException w:name="Light List Accent 6" w:uiPriority="61"/>
+    <w:lsdException w:name="Light Grid Accent 6" w:uiPriority="62"/>
+    <w:lsdException w:name="Medium Shading 1 Accent 6" w:uiPriority="63"/>
+    <w:lsdException w:name="Medium Shading 2 Accent 6" w:uiPriority="64"/>
+    <w:lsdException w:name="Medium List 1 Accent 6" w:uiPriority="65"/>
+    <w:lsdException w:name="Medium List 2 Accent 6" w:uiPriority="66"/>
+    <w:lsdException w:name="Medium Grid 1 Accent 6" w:uiPriority="67"/>
+    <w:lsdException w:name="Medium Grid 2 Accent 6" w:uiPriority="68"/>
+    <w:lsdException w:name="Medium Grid 3 Accent 6" w:uiPriority="69"/>
+    <w:lsdException w:name="Dark List Accent 6" w:uiPriority="70"/>
+    <w:lsdException w:name="Colorful Shading Accent 6" w:uiPriority="71"/>
+    <w:lsdException w:name="Colorful List Accent 6" w:uiPriority="72"/>
+    <w:lsdException w:name="Colorful Grid Accent 6" w:uiPriority="73"/>
+    <w:lsdException w:name="Subtle Emphasis" w:uiPriority="19" w:qFormat="1"/>
+    <w:lsdException w:name="Intense Emphasis" w:uiPriority="21" w:qFormat="1"/>
+    <w:lsdException w:name="Subtle Reference" w:uiPriority="31" w:qFormat="1"/>
+    <w:lsdException w:name="Intense Reference" w:uiPriority="32" w:qFormat="1"/>
+    <w:lsdException w:name="Book Title" w:uiPriority="33" w:qFormat="1"/>
+    <w:lsdException w:name="Bibliography" w:semiHidden="1" w:uiPriority="37" w:unhideWhenUsed="1"/>
+    <w:lsdException w:name="TOC Heading" w:semiHidden="1" w:uiPriority="39" w:unhideWhenUsed="1" w:qFormat="1"/>
+    <w:lsdException w:name="Plain Table 1" w:uiPriority="41"/>
+    <w:lsdException w:name="Plain Table 2" w:uiPriority="42"/>
+    <w:lsdException w:name="Plain Table 3" w:uiPriority="43"/>
+    <w:lsdException w:name="Plain Table 4" w:uiPriority="44"/>
+    <w:lsdException w:name="Plain Table 5" w:uiPriority="45"/>
+    <w:lsdException w:name="Grid Table Light" w:uiPriority="40"/>
+    <w:lsdException w:name="Grid Table 1 Light" w:uiPriority="46"/>
+    <w:lsdException w:name="Grid Table 2" w:uiPriority="47"/>
+    <w:lsdException w:name="Grid Table 3" w:uiPriority="48"/>
+    <w:lsdException w:name="Grid Table 4" w:uiPriority="49"/>
+    <w:lsdException w:name="Grid Table 5 Dark" w:uiPriority="50"/>
+    <w:lsdException w:name="Grid Table 6 Colorful" w:uiPriority="51"/>
+    <w:lsdException w:name="Grid Table 7 Colorful" w:uiPriority="52"/>
+    <w:lsdException w:name="Grid Table 1 Light Accent 1" w:uiPriority="46"/>
+    <w:lsdException w:name="Grid Table 2 Accent 1" w:uiPriority="47"/>
+    <w:lsdException w:name="Grid Table 3 Accent 1" w:uiPriority="48"/>
+    <w:lsdException w:name="Grid Table 4 Accent 1" w:uiPriority="49"/>
+    <w:lsdException w:name="Grid Table 5 Dark Accent 1" w:uiPriority="50"/>
+    <w:lsdException w:name="Grid Table 6 Colorful Accent 1" w:uiPriority="51"/>
+    <w:lsdException w:name="Grid Table 7 Colorful Accent 1" w:uiPriority="52"/>
+    <w:lsdException w:name="Grid Table 1 Light Accent 2" w:uiPriority="46"/>
+    <w:lsdException w:name="Grid Table 2 Accent 2" w:uiPriority="47"/>
+    <w:lsdException w:name="Grid Table 3 Accent 2" w:uiPriority="48"/>
+    <w:lsdException w:name="Grid Table 4 Accent 2" w:uiPriority="49"/>
+    <w:lsdException w:name="Grid Table 5 Dark Accent 2" w:uiPriority="50"/>
+    <w:lsdException w:name="Grid Table 6 Colorful Accent 2" w:uiPriority="51"/>
+    <w:lsdException w:name="Grid Table 7 Colorful Accent 2" w:uiPriority="52"/>
+    <w:lsdException w:name="Grid Table 1 Light Accent 3" w:uiPriority="46"/>
+    <w:lsdException w:name="Grid Table 2 Accent 3" w:uiPriority="47"/>
+    <w:lsdException w:name="Grid Table 3 Accent 3" w:uiPriority="48"/>
+    <w:lsdException w:name="Grid Table 4 Accent 3" w:uiPriority="49"/>
+    <w:lsdException w:name="Grid Table 5 Dark Accent 3" w:uiPriority="50"/>
+    <w:lsdException w:name="Grid Table 6 Colorful Accent 3" w:uiPriority="51"/>
+    <w:lsdException w:name="Grid Table 7 Colorful Accent 3" w:uiPriority="52"/>
+    <w:lsdException w:name="Grid Table 1 Light Accent 4" w:uiPriority="46"/>
+    <w:lsdException w:name="Grid Table 2 Accent 4" w:uiPriority="47"/>
+    <w:lsdException w:name="Grid Table 3 Accent 4" w:uiPriority="48"/>
+    <w:lsdException w:name="Grid Table 4 Accent 4" w:uiPriority="49"/>
+    <w:lsdException w:name="Grid Table 5 Dark Accent 4" w:uiPriority="50"/>
+    <w:lsdException w:name="Grid Table 6 Colorful Accent 4" w:uiPriority="51"/>
+    <w:lsdException w:name="Grid Table 7 Colorful Accent 4" w:uiPriority="52"/>
+    <w:lsdException w:name="Grid Table 1 Light Accent 5" w:uiPriority="46"/>
+    <w:lsdException w:name="Grid Table 2 Accent 5" w:uiPriority="47"/>
+    <w:lsdException w:name="Grid Table 3 Accent 5" w:uiPriority="48"/>
+    <w:lsdException w:name="Grid Table 4 Accent 5" w:uiPriority="49"/>
+    <w:lsdException w:name="Grid Table 5 Dark Accent 5" w:uiPriority="50"/>
+    <w:lsdException w:name="Grid Table 6 Colorful Accent 5" w:uiPriority="51"/>
+    <w:lsdException w:name="Grid Table 7 Colorful Accent 5" w:uiPriority="52"/>
+    <w:lsdException w:name="Grid Table 1 Light Accent 6" w:uiPriority="46"/>
+    <w:lsdException w:name="Grid Table 2 Accent 6" w:uiPriority="47"/>
+    <w:lsdException w:name="Grid Table 3 Accent 6" w:uiPriority="48"/>
+    <w:lsdException w:name="Grid Table 4 Accent 6" w:uiPriority="49"/>
+    <w:lsdException w:name="Grid Table 5 Dark Accent 6" w:uiPriority="50"/>
+    <w:lsdException w:name="Grid Table 6 Colorful Accent 6" w:uiPriority="51"/>
+    <w:lsdException w:name="Grid Table 7 Colorful Accent 6" w:uiPriority="52"/>
+    <w:lsdException w:name="List Table 1 Light" w:uiPriority="46"/>
+    <w:lsdException w:name="List Table 2" w:uiPriority="47"/>
+    <w:lsdException w:name="List Table 3" w:uiPriority="48"/>
+    <w:lsdException w:name="List Table 4" w:uiPriority="49"/>
+    <w:lsdException w:name="List Table 5 Dark" w:uiPriority="50"/>
+    <w:lsdException w:name="List Table 6 Colorful" w:uiPriority="51"/>
+    <w:lsdException w:name="List Table 7 Colorful" w:uiPriority="52"/>
+    <w:lsdException w:name="List Table 1 Light Accent 1" w:uiPriority="46"/>
+    <w:lsdException w:name="List Table 2 Accent 1" w:uiPriority="47"/>
+    <w:lsdException w:name="List Table 3 Accent 1" w:uiPriority="48"/>
+    <w:lsdException w:name="List Table 4 Accent 1" w:uiPriority="49"/>
+    <w:lsdException w:name="List Table 5 Dark Accent 1" w:uiPriority="50"/>
+    <w:lsdException w:name="List Table 6 Colorful Accent 1" w:uiPriority="51"/>
+    <w:lsdException w:name="List Table 7 Colorful Accent 1" w:uiPriority="52"/>
+    <w:lsdException w:name="List Table 1 Light Accent 2" w:uiPriority="46"/>
+    <w:lsdException w:name="List Table 2 Accent 2" w:uiPriority="47"/>
+    <w:lsdException w:name="List Table 3 Accent 2" w:uiPriority="48"/>
+    <w:lsdException w:name="List Table 4 Accent 2" w:uiPriority="49"/>
+    <w:lsdException w:name="List Table 5 Dark Accent 2" w:uiPriority="50"/>
+    <w:lsdException w:name="List Table 6 Colorful Accent 2" w:uiPriority="51"/>
+    <w:lsdException w:name="List Table 7 Colorful Accent 2" w:uiPriority="52"/>
+    <w:lsdException w:name="List Table 1 Light Accent 3" w:uiPriority="46"/>
+    <w:lsdException w:name="List Table 2 Accent 3" w:uiPriority="47"/>
+    <w:lsdException w:name="List Table 3 Accent 3" w:uiPriority="48"/>
+    <w:lsdException w:name="List Table 4 Accent 3" w:uiPriority="49"/>
+    <w:lsdException w:name="List Table 5 Dark Accent 3" w:uiPriority="50"/>
+    <w:lsdException w:name="List Table 6 Colorful Accent 3" w:uiPriority="51"/>
+    <w:lsdException w:name="List Table 7 Colorful Accent 3" w:uiPriority="52"/>
+    <w:lsdException w:name="List Table 1 Light Accent 4" w:uiPriority="46"/>
+    <w:lsdException w:name="List Table 2 Accent 4" w:uiPriority="47"/>
+    <w:lsdException w:name="List Table 3 Accent 4" w:uiPriority="48"/>
+    <w:lsdException w:name="List Table 4 Accent 4" w:uiPriority="49"/>
+    <w:lsdException w:name="List Table 5 Dark Accent 4" w:uiPriority="50"/>
+    <w:lsdException w:name="List Table 6 Colorful Accent 4" w:uiPriority="51"/>
+    <w:lsdException w:name="List Table 7 Colorful Accent 4" w:uiPriority="52"/>
+    <w:lsdException w:name="List Table 1 Light Accent 5" w:uiPriority="46"/>
+    <w:lsdException w:name="List Table 2 Accent 5" w:uiPriority="47"/>
+    <w:lsdException w:name="List Table 3 Accent 5" w:uiPriority="48"/>
+    <w:lsdException w:name="List Table 4 Accent 5" w:uiPriority="49"/>
+    <w:lsdException w:name="List Table 5 Dark Accent 5" w:uiPriority="50"/>
+    <w:lsdException w:name="List Table 6 Colorful Accent 5" w:uiPriority="51"/>
+    <w:lsdException w:name="List Table 7 Colorful Accent 5" w:uiPriority="52"/>
+    <w:lsdException w:name="List Table 1 Light Accent 6" w:uiPriority="46"/>
+    <w:lsdException w:name="List Table 2 Accent 6" w:uiPriority="47"/>
+    <w:lsdException w:name="List Table 3 Accent 6" w:uiPriority="48"/>
+    <w:lsdException w:name="List Table 4 Accent 6" w:uiPriority="49"/>
+    <w:lsdException w:name="List Table 5 Dark Accent 6" w:uiPriority="50"/>
+    <w:lsdException w:name="List Table 6 Colorful Accent 6" w:uiPriority="51"/>
+    <w:lsdException w:name="List Table 7 Colorful Accent 6" w:uiPriority="52"/>
+    <w:lsdException w:name="Mention" w:semiHidden="1" w:unhideWhenUsed="1"/>
+    <w:lsdException w:name="Smart Hyperlink" w:semiHidden="1" w:unhideWhenUsed="1"/>
+    <w:lsdException w:name="Hashtag" w:semiHidden="1" w:unhideWhenUsed="1"/>
+    <w:lsdException w:name="Unresolved Mention" w:semiHidden="1" w:unhideWhenUsed="1"/>
+    <w:lsdException w:name="Smart Link" w:semiHidden="1" w:unhideWhenUsed="1"/>
   </w:latentStyles>
   <w:style w:type="paragraph" w:default="1" w:styleId="a">
     <w:name w:val="Normal"/>
@@ -3196,7 +3298,6 @@
     <w:uiPriority w:val="59"/>
     <w:rsid w:val="005D0ADD"/>
     <w:tblPr>
-      <w:tblInd w:w="0" w:type="dxa"/>
       <w:tblBorders>
         <w:top w:val="single" w:sz="4" w:space="0" w:color="auto"/>
         <w:left w:val="single" w:sz="4" w:space="0" w:color="auto"/>
@@ -3205,12 +3306,6 @@
         <w:insideH w:val="single" w:sz="4" w:space="0" w:color="auto"/>
         <w:insideV w:val="single" w:sz="4" w:space="0" w:color="auto"/>
       </w:tblBorders>
-      <w:tblCellMar>
-        <w:top w:w="0" w:type="dxa"/>
-        <w:left w:w="108" w:type="dxa"/>
-        <w:bottom w:w="0" w:type="dxa"/>
-        <w:right w:w="108" w:type="dxa"/>
-      </w:tblCellMar>
     </w:tblPr>
   </w:style>
   <w:style w:type="paragraph" w:styleId="a4">
@@ -3307,7 +3402,6 @@
       <w:lang w:eastAsia="en-US"/>
     </w:rPr>
     <w:tblPr>
-      <w:tblInd w:w="0" w:type="dxa"/>
       <w:tblBorders>
         <w:top w:val="single" w:sz="4" w:space="0" w:color="auto"/>
         <w:left w:val="single" w:sz="4" w:space="0" w:color="auto"/>
@@ -3316,203 +3410,7 @@
         <w:insideH w:val="single" w:sz="4" w:space="0" w:color="auto"/>
         <w:insideV w:val="single" w:sz="4" w:space="0" w:color="auto"/>
       </w:tblBorders>
-      <w:tblCellMar>
-        <w:top w:w="0" w:type="dxa"/>
-        <w:left w:w="108" w:type="dxa"/>
-        <w:bottom w:w="0" w:type="dxa"/>
-        <w:right w:w="108" w:type="dxa"/>
-      </w:tblCellMar>
     </w:tblPr>
-  </w:style>
-</w:styles>
-</file>
-
-<file path=word/stylesWithEffects.xml><?xml version="1.0" encoding="utf-8"?>
-<w:styles xmlns:wpc="http://schemas.microsoft.com/office/word/2010/wordprocessingCanvas" xmlns:mc="http://schemas.openxmlformats.org/markup-compatibility/2006" xmlns:o="urn:schemas-microsoft-com:office:office" xmlns:r="http://schemas.openxmlformats.org/officeDocument/2006/relationships" xmlns:m="http://schemas.openxmlformats.org/officeDocument/2006/math" xmlns:v="urn:schemas-microsoft-com:vml" xmlns:wp14="http://schemas.microsoft.com/office/word/2010/wordprocessingDrawing" xmlns:wp="http://schemas.openxmlformats.org/drawingml/2006/wordprocessingDrawing" xmlns:w10="urn:schemas-microsoft-com:office:word" xmlns:w="http://schemas.openxmlformats.org/wordprocessingml/2006/main" xmlns:w14="http://schemas.microsoft.com/office/word/2010/wordml" xmlns:wpg="http://schemas.microsoft.com/office/word/2010/wordprocessingGroup" xmlns:wpi="http://schemas.microsoft.com/office/word/2010/wordprocessingInk" xmlns:wne="http://schemas.microsoft.com/office/word/2006/wordml" xmlns:wps="http://schemas.microsoft.com/office/word/2010/wordprocessingShape" mc:Ignorable="w14 wp14">
-  <w:docDefaults>
-    <w:rPrDefault>
-      <w:rPr>
-        <w:rFonts w:asciiTheme="minorHAnsi" w:eastAsiaTheme="minorEastAsia" w:hAnsiTheme="minorHAnsi" w:cstheme="minorBidi"/>
-        <w:sz w:val="22"/>
-        <w:szCs w:val="22"/>
-        <w:lang w:val="ru-RU" w:eastAsia="ru-RU" w:bidi="ar-SA"/>
-      </w:rPr>
-    </w:rPrDefault>
-    <w:pPrDefault>
-      <w:pPr>
-        <w:spacing w:after="200" w:line="276" w:lineRule="auto"/>
-      </w:pPr>
-    </w:pPrDefault>
-  </w:docDefaults>
-  <w:latentStyles w:defLockedState="0" w:defUIPriority="99" w:defSemiHidden="1" w:defUnhideWhenUsed="1" w:defQFormat="0" w:count="267">
-    <w:lsdException w:name="Normal" w:semiHidden="0" w:uiPriority="0" w:unhideWhenUsed="0" w:qFormat="1"/>
-    <w:lsdException w:name="heading 1" w:semiHidden="0" w:uiPriority="9" w:unhideWhenUsed="0" w:qFormat="1"/>
-    <w:lsdException w:name="heading 2" w:uiPriority="9" w:qFormat="1"/>
-    <w:lsdException w:name="heading 3" w:uiPriority="9" w:qFormat="1"/>
-    <w:lsdException w:name="heading 4" w:uiPriority="9" w:qFormat="1"/>
-    <w:lsdException w:name="heading 5" w:uiPriority="9" w:qFormat="1"/>
-    <w:lsdException w:name="heading 6" w:uiPriority="9" w:qFormat="1"/>
-    <w:lsdException w:name="heading 7" w:uiPriority="9" w:qFormat="1"/>
-    <w:lsdException w:name="heading 8" w:uiPriority="9" w:qFormat="1"/>
-    <w:lsdException w:name="heading 9" w:uiPriority="9" w:qFormat="1"/>
-    <w:lsdException w:name="toc 1" w:uiPriority="39"/>
-    <w:lsdException w:name="toc 2" w:uiPriority="39"/>
-    <w:lsdException w:name="toc 3" w:uiPriority="39"/>
-    <w:lsdException w:name="toc 4" w:uiPriority="39"/>
-    <w:lsdException w:name="toc 5" w:uiPriority="39"/>
-    <w:lsdException w:name="toc 6" w:uiPriority="39"/>
-    <w:lsdException w:name="toc 7" w:uiPriority="39"/>
-    <w:lsdException w:name="toc 8" w:uiPriority="39"/>
-    <w:lsdException w:name="toc 9" w:uiPriority="39"/>
-    <w:lsdException w:name="caption" w:uiPriority="35" w:qFormat="1"/>
-    <w:lsdException w:name="Title" w:semiHidden="0" w:uiPriority="10" w:unhideWhenUsed="0" w:qFormat="1"/>
-    <w:lsdException w:name="Default Paragraph Font" w:uiPriority="1"/>
-    <w:lsdException w:name="Subtitle" w:semiHidden="0" w:uiPriority="11" w:unhideWhenUsed="0" w:qFormat="1"/>
-    <w:lsdException w:name="Strong" w:semiHidden="0" w:uiPriority="22" w:unhideWhenUsed="0" w:qFormat="1"/>
-    <w:lsdException w:name="Emphasis" w:semiHidden="0" w:uiPriority="20" w:unhideWhenUsed="0" w:qFormat="1"/>
-    <w:lsdException w:name="Table Grid" w:semiHidden="0" w:uiPriority="59" w:unhideWhenUsed="0"/>
-    <w:lsdException w:name="Placeholder Text" w:unhideWhenUsed="0"/>
-    <w:lsdException w:name="No Spacing" w:semiHidden="0" w:uiPriority="1" w:unhideWhenUsed="0" w:qFormat="1"/>
-    <w:lsdException w:name="Light Shading" w:semiHidden="0" w:uiPriority="60" w:unhideWhenUsed="0"/>
-    <w:lsdException w:name="Light List" w:semiHidden="0" w:uiPriority="61" w:unhideWhenUsed="0"/>
-    <w:lsdException w:name="Light Grid" w:semiHidden="0" w:uiPriority="62" w:unhideWhenUsed="0"/>
-    <w:lsdException w:name="Medium Shading 1" w:semiHidden="0" w:uiPriority="63" w:unhideWhenUsed="0"/>
-    <w:lsdException w:name="Medium Shading 2" w:semiHidden="0" w:uiPriority="64" w:unhideWhenUsed="0"/>
-    <w:lsdException w:name="Medium List 1" w:semiHidden="0" w:uiPriority="65" w:unhideWhenUsed="0"/>
-    <w:lsdException w:name="Medium List 2" w:semiHidden="0" w:uiPriority="66" w:unhideWhenUsed="0"/>
-    <w:lsdException w:name="Medium Grid 1" w:semiHidden="0" w:uiPriority="67" w:unhideWhenUsed="0"/>
-    <w:lsdException w:name="Medium Grid 2" w:semiHidden="0" w:uiPriority="68" w:unhideWhenUsed="0"/>
-    <w:lsdException w:name="Medium Grid 3" w:semiHidden="0" w:uiPriority="69" w:unhideWhenUsed="0"/>
-    <w:lsdException w:name="Dark List" w:semiHidden="0" w:uiPriority="70" w:unhideWhenUsed="0"/>
-    <w:lsdException w:name="Colorful Shading" w:semiHidden="0" w:uiPriority="71" w:unhideWhenUsed="0"/>
-    <w:lsdException w:name="Colorful List" w:semiHidden="0" w:uiPriority="72" w:unhideWhenUsed="0"/>
-    <w:lsdException w:name="Colorful Grid" w:semiHidden="0" w:uiPriority="73" w:unhideWhenUsed="0"/>
-    <w:lsdException w:name="Light Shading Accent 1" w:semiHidden="0" w:uiPriority="60" w:unhideWhenUsed="0"/>
-    <w:lsdException w:name="Light List Accent 1" w:semiHidden="0" w:uiPriority="61" w:unhideWhenUsed="0"/>
-    <w:lsdException w:name="Light Grid Accent 1" w:semiHidden="0" w:uiPriority="62" w:unhideWhenUsed="0"/>
-    <w:lsdException w:name="Medium Shading 1 Accent 1" w:semiHidden="0" w:uiPriority="63" w:unhideWhenUsed="0"/>
-    <w:lsdException w:name="Medium Shading 2 Accent 1" w:semiHidden="0" w:uiPriority="64" w:unhideWhenUsed="0"/>
-    <w:lsdException w:name="Medium List 1 Accent 1" w:semiHidden="0" w:uiPriority="65" w:unhideWhenUsed="0"/>
-    <w:lsdException w:name="Revision" w:unhideWhenUsed="0"/>
-    <w:lsdException w:name="List Paragraph" w:semiHidden="0" w:uiPriority="34" w:unhideWhenUsed="0" w:qFormat="1"/>
-    <w:lsdException w:name="Quote" w:semiHidden="0" w:uiPriority="29" w:unhideWhenUsed="0" w:qFormat="1"/>
-    <w:lsdException w:name="Intense Quote" w:semiHidden="0" w:uiPriority="30" w:unhideWhenUsed="0" w:qFormat="1"/>
-    <w:lsdException w:name="Medium List 2 Accent 1" w:semiHidden="0" w:uiPriority="66" w:unhideWhenUsed="0"/>
-    <w:lsdException w:name="Medium Grid 1 Accent 1" w:semiHidden="0" w:uiPriority="67" w:unhideWhenUsed="0"/>
-    <w:lsdException w:name="Medium Grid 2 Accent 1" w:semiHidden="0" w:uiPriority="68" w:unhideWhenUsed="0"/>
-    <w:lsdException w:name="Medium Grid 3 Accent 1" w:semiHidden="0" w:uiPriority="69" w:unhideWhenUsed="0"/>
-    <w:lsdException w:name="Dark List Accent 1" w:semiHidden="0" w:uiPriority="70" w:unhideWhenUsed="0"/>
-    <w:lsdException w:name="Colorful Shading Accent 1" w:semiHidden="0" w:uiPriority="71" w:unhideWhenUsed="0"/>
-    <w:lsdException w:name="Colorful List Accent 1" w:semiHidden="0" w:uiPriority="72" w:unhideWhenUsed="0"/>
-    <w:lsdException w:name="Colorful Grid Accent 1" w:semiHidden="0" w:uiPriority="73" w:unhideWhenUsed="0"/>
-    <w:lsdException w:name="Light Shading Accent 2" w:semiHidden="0" w:uiPriority="60" w:unhideWhenUsed="0"/>
-    <w:lsdException w:name="Light List Accent 2" w:semiHidden="0" w:uiPriority="61" w:unhideWhenUsed="0"/>
-    <w:lsdException w:name="Light Grid Accent 2" w:semiHidden="0" w:uiPriority="62" w:unhideWhenUsed="0"/>
-    <w:lsdException w:name="Medium Shading 1 Accent 2" w:semiHidden="0" w:uiPriority="63" w:unhideWhenUsed="0"/>
-    <w:lsdException w:name="Medium Shading 2 Accent 2" w:semiHidden="0" w:uiPriority="64" w:unhideWhenUsed="0"/>
-    <w:lsdException w:name="Medium List 1 Accent 2" w:semiHidden="0" w:uiPriority="65" w:unhideWhenUsed="0"/>
-    <w:lsdException w:name="Medium List 2 Accent 2" w:semiHidden="0" w:uiPriority="66" w:unhideWhenUsed="0"/>
-    <w:lsdException w:name="Medium Grid 1 Accent 2" w:semiHidden="0" w:uiPriority="67" w:unhideWhenUsed="0"/>
-    <w:lsdException w:name="Medium Grid 2 Accent 2" w:semiHidden="0" w:uiPriority="68" w:unhideWhenUsed="0"/>
-    <w:lsdException w:name="Medium Grid 3 Accent 2" w:semiHidden="0" w:uiPriority="69" w:unhideWhenUsed="0"/>
-    <w:lsdException w:name="Dark List Accent 2" w:semiHidden="0" w:uiPriority="70" w:unhideWhenUsed="0"/>
-    <w:lsdException w:name="Colorful Shading Accent 2" w:semiHidden="0" w:uiPriority="71" w:unhideWhenUsed="0"/>
-    <w:lsdException w:name="Colorful List Accent 2" w:semiHidden="0" w:uiPriority="72" w:unhideWhenUsed="0"/>
-    <w:lsdException w:name="Colorful Grid Accent 2" w:semiHidden="0" w:uiPriority="73" w:unhideWhenUsed="0"/>
-    <w:lsdException w:name="Light Shading Accent 3" w:semiHidden="0" w:uiPriority="60" w:unhideWhenUsed="0"/>
-    <w:lsdException w:name="Light List Accent 3" w:semiHidden="0" w:uiPriority="61" w:unhideWhenUsed="0"/>
-    <w:lsdException w:name="Light Grid Accent 3" w:semiHidden="0" w:uiPriority="62" w:unhideWhenUsed="0"/>
-    <w:lsdException w:name="Medium Shading 1 Accent 3" w:semiHidden="0" w:uiPriority="63" w:unhideWhenUsed="0"/>
-    <w:lsdException w:name="Medium Shading 2 Accent 3" w:semiHidden="0" w:uiPriority="64" w:unhideWhenUsed="0"/>
-    <w:lsdException w:name="Medium List 1 Accent 3" w:semiHidden="0" w:uiPriority="65" w:unhideWhenUsed="0"/>
-    <w:lsdException w:name="Medium List 2 Accent 3" w:semiHidden="0" w:uiPriority="66" w:unhideWhenUsed="0"/>
-    <w:lsdException w:name="Medium Grid 1 Accent 3" w:semiHidden="0" w:uiPriority="67" w:unhideWhenUsed="0"/>
-    <w:lsdException w:name="Medium Grid 2 Accent 3" w:semiHidden="0" w:uiPriority="68" w:unhideWhenUsed="0"/>
-    <w:lsdException w:name="Medium Grid 3 Accent 3" w:semiHidden="0" w:uiPriority="69" w:unhideWhenUsed="0"/>
-    <w:lsdException w:name="Dark List Accent 3" w:semiHidden="0" w:uiPriority="70" w:unhideWhenUsed="0"/>
-    <w:lsdException w:name="Colorful Shading Accent 3" w:semiHidden="0" w:uiPriority="71" w:unhideWhenUsed="0"/>
-    <w:lsdException w:name="Colorful List Accent 3" w:semiHidden="0" w:uiPriority="72" w:unhideWhenUsed="0"/>
-    <w:lsdException w:name="Colorful Grid Accent 3" w:semiHidden="0" w:uiPriority="73" w:unhideWhenUsed="0"/>
-    <w:lsdException w:name="Light Shading Accent 4" w:semiHidden="0" w:uiPriority="60" w:unhideWhenUsed="0"/>
-    <w:lsdException w:name="Light List Accent 4" w:semiHidden="0" w:uiPriority="61" w:unhideWhenUsed="0"/>
-    <w:lsdException w:name="Light Grid Accent 4" w:semiHidden="0" w:uiPriority="62" w:unhideWhenUsed="0"/>
-    <w:lsdException w:name="Medium Shading 1 Accent 4" w:semiHidden="0" w:uiPriority="63" w:unhideWhenUsed="0"/>
-    <w:lsdException w:name="Medium Shading 2 Accent 4" w:semiHidden="0" w:uiPriority="64" w:unhideWhenUsed="0"/>
-    <w:lsdException w:name="Medium List 1 Accent 4" w:semiHidden="0" w:uiPriority="65" w:unhideWhenUsed="0"/>
-    <w:lsdException w:name="Medium List 2 Accent 4" w:semiHidden="0" w:uiPriority="66" w:unhideWhenUsed="0"/>
-    <w:lsdException w:name="Medium Grid 1 Accent 4" w:semiHidden="0" w:uiPriority="67" w:unhideWhenUsed="0"/>
-    <w:lsdException w:name="Medium Grid 2 Accent 4" w:semiHidden="0" w:uiPriority="68" w:unhideWhenUsed="0"/>
-    <w:lsdException w:name="Medium Grid 3 Accent 4" w:semiHidden="0" w:uiPriority="69" w:unhideWhenUsed="0"/>
-    <w:lsdException w:name="Dark List Accent 4" w:semiHidden="0" w:uiPriority="70" w:unhideWhenUsed="0"/>
-    <w:lsdException w:name="Colorful Shading Accent 4" w:semiHidden="0" w:uiPriority="71" w:unhideWhenUsed="0"/>
-    <w:lsdException w:name="Colorful List Accent 4" w:semiHidden="0" w:uiPriority="72" w:unhideWhenUsed="0"/>
-    <w:lsdException w:name="Colorful Grid Accent 4" w:semiHidden="0" w:uiPriority="73" w:unhideWhenUsed="0"/>
-    <w:lsdException w:name="Light Shading Accent 5" w:semiHidden="0" w:uiPriority="60" w:unhideWhenUsed="0"/>
-    <w:lsdException w:name="Light List Accent 5" w:semiHidden="0" w:uiPriority="61" w:unhideWhenUsed="0"/>
-    <w:lsdException w:name="Light Grid Accent 5" w:semiHidden="0" w:uiPriority="62" w:unhideWhenUsed="0"/>
-    <w:lsdException w:name="Medium Shading 1 Accent 5" w:semiHidden="0" w:uiPriority="63" w:unhideWhenUsed="0"/>
-    <w:lsdException w:name="Medium Shading 2 Accent 5" w:semiHidden="0" w:uiPriority="64" w:unhideWhenUsed="0"/>
-    <w:lsdException w:name="Medium List 1 Accent 5" w:semiHidden="0" w:uiPriority="65" w:unhideWhenUsed="0"/>
-    <w:lsdException w:name="Medium List 2 Accent 5" w:semiHidden="0" w:uiPriority="66" w:unhideWhenUsed="0"/>
-    <w:lsdException w:name="Medium Grid 1 Accent 5" w:semiHidden="0" w:uiPriority="67" w:unhideWhenUsed="0"/>
-    <w:lsdException w:name="Medium Grid 2 Accent 5" w:semiHidden="0" w:uiPriority="68" w:unhideWhenUsed="0"/>
-    <w:lsdException w:name="Medium Grid 3 Accent 5" w:semiHidden="0" w:uiPriority="69" w:unhideWhenUsed="0"/>
-    <w:lsdException w:name="Dark List Accent 5" w:semiHidden="0" w:uiPriority="70" w:unhideWhenUsed="0"/>
-    <w:lsdException w:name="Colorful Shading Accent 5" w:semiHidden="0" w:uiPriority="71" w:unhideWhenUsed="0"/>
-    <w:lsdException w:name="Colorful List Accent 5" w:semiHidden="0" w:uiPriority="72" w:unhideWhenUsed="0"/>
-    <w:lsdException w:name="Colorful Grid Accent 5" w:semiHidden="0" w:uiPriority="73" w:unhideWhenUsed="0"/>
-    <w:lsdException w:name="Light Shading Accent 6" w:semiHidden="0" w:uiPriority="60" w:unhideWhenUsed="0"/>
-    <w:lsdException w:name="Light List Accent 6" w:semiHidden="0" w:uiPriority="61" w:unhideWhenUsed="0"/>
-    <w:lsdException w:name="Light Grid Accent 6" w:semiHidden="0" w:uiPriority="62" w:unhideWhenUsed="0"/>
-    <w:lsdException w:name="Medium Shading 1 Accent 6" w:semiHidden="0" w:uiPriority="63" w:unhideWhenUsed="0"/>
-    <w:lsdException w:name="Medium Shading 2 Accent 6" w:semiHidden="0" w:uiPriority="64" w:unhideWhenUsed="0"/>
-    <w:lsdException w:name="Medium List 1 Accent 6" w:semiHidden="0" w:uiPriority="65" w:unhideWhenUsed="0"/>
-    <w:lsdException w:name="Medium List 2 Accent 6" w:semiHidden="0" w:uiPriority="66" w:unhideWhenUsed="0"/>
-    <w:lsdException w:name="Medium Grid 1 Accent 6" w:semiHidden="0" w:uiPriority="67" w:unhideWhenUsed="0"/>
-    <w:lsdException w:name="Medium Grid 2 Accent 6" w:semiHidden="0" w:uiPriority="68" w:unhideWhenUsed="0"/>
-    <w:lsdException w:name="Medium Grid 3 Accent 6" w:semiHidden="0" w:uiPriority="69" w:unhideWhenUsed="0"/>
-    <w:lsdException w:name="Dark List Accent 6" w:semiHidden="0" w:uiPriority="70" w:unhideWhenUsed="0"/>
-    <w:lsdException w:name="Colorful Shading Accent 6" w:semiHidden="0" w:uiPriority="71" w:unhideWhenUsed="0"/>
-    <w:lsdException w:name="Colorful List Accent 6" w:semiHidden="0" w:uiPriority="72" w:unhideWhenUsed="0"/>
-    <w:lsdException w:name="Colorful Grid Accent 6" w:semiHidden="0" w:uiPriority="73" w:unhideWhenUsed="0"/>
-    <w:lsdException w:name="Subtle Emphasis" w:semiHidden="0" w:uiPriority="19" w:unhideWhenUsed="0" w:qFormat="1"/>
-    <w:lsdException w:name="Intense Emphasis" w:semiHidden="0" w:uiPriority="21" w:unhideWhenUsed="0" w:qFormat="1"/>
-    <w:lsdException w:name="Subtle Reference" w:semiHidden="0" w:uiPriority="31" w:unhideWhenUsed="0" w:qFormat="1"/>
-    <w:lsdException w:name="Intense Reference" w:semiHidden="0" w:uiPriority="32" w:unhideWhenUsed="0" w:qFormat="1"/>
-    <w:lsdException w:name="Book Title" w:semiHidden="0" w:uiPriority="33" w:unhideWhenUsed="0" w:qFormat="1"/>
-    <w:lsdException w:name="Bibliography" w:uiPriority="37"/>
-    <w:lsdException w:name="TOC Heading" w:uiPriority="39" w:qFormat="1"/>
-  </w:latentStyles>
-  <w:style w:type="paragraph" w:default="1" w:styleId="a">
-    <w:name w:val="Normal"/>
-    <w:qFormat/>
-  </w:style>
-  <w:style w:type="character" w:default="1" w:styleId="a0">
-    <w:name w:val="Default Paragraph Font"/>
-    <w:uiPriority w:val="1"/>
-    <w:semiHidden/>
-    <w:unhideWhenUsed/>
-  </w:style>
-  <w:style w:type="table" w:default="1" w:styleId="a1">
-    <w:name w:val="Normal Table"/>
-    <w:uiPriority w:val="99"/>
-    <w:semiHidden/>
-    <w:unhideWhenUsed/>
-    <w:tblPr>
-      <w:tblInd w:w="0" w:type="dxa"/>
-      <w:tblCellMar>
-        <w:top w:w="0" w:type="dxa"/>
-        <w:left w:w="108" w:type="dxa"/>
-        <w:bottom w:w="0" w:type="dxa"/>
-        <w:right w:w="108" w:type="dxa"/>
-      </w:tblCellMar>
-    </w:tblPr>
-  </w:style>
-  <w:style w:type="numbering" w:default="1" w:styleId="a2">
-    <w:name w:val="No List"/>
-    <w:uiPriority w:val="99"/>
-    <w:semiHidden/>
-    <w:unhideWhenUsed/>
   </w:style>
 </w:styles>
 </file>
@@ -3772,7 +3670,7 @@
   <a:extraClrSchemeLst/>
   <a:extLst>
     <a:ext uri="{05A4C25C-085E-4340-85A3-A5531E510DB2}">
-      <thm15:themeFamily xmlns:thm15="http://schemas.microsoft.com/office/thememl/2012/main" xmlns="" name="Office Theme" id="{62F939B6-93AF-4DB8-9C6B-D6C7DFDC589F}" vid="{4A3C46E8-61CC-4603-A589-7422A47A8E4A}"/>
+      <thm15:themeFamily xmlns:thm15="http://schemas.microsoft.com/office/thememl/2012/main" name="Office Theme" id="{62F939B6-93AF-4DB8-9C6B-D6C7DFDC589F}" vid="{4A3C46E8-61CC-4603-A589-7422A47A8E4A}"/>
     </a:ext>
   </a:extLst>
 </a:theme>
